--- a/docs/LDRS-664.docx
+++ b/docs/LDRS-664.docx
@@ -9937,1186 +9937,6 @@
         <w:t xml:space="preserve">&lt;End learning-activity&gt;</w:t>
       </w:r>
     </w:p>
-    <w:p>
-      <w:pPr>
-        <w:pStyle w:val="BodyText"/>
-      </w:pPr>
-      <w:r>
-        <w:rPr>
-          <w:color w:val="577ecb"/>
-          <w:sz w:val="24"/>
-          <w:szCs w:val="24"/>
-          <w:b/>
-        </w:rPr>
-        <w:t xml:space="preserve">&lt;Begin note&gt;</w:t>
-      </w:r>
-    </w:p>
-    <w:p>
-      <w:pPr>
-        <w:pStyle w:val="BodyText"/>
-      </w:pPr>
-      <w:r>
-        <w:rPr>
-          <w:b/>
-          <w:bCs/>
-        </w:rPr>
-        <w:t xml:space="preserve">Assessment</w:t>
-      </w:r>
-    </w:p>
-    <w:p>
-      <w:pPr>
-        <w:pStyle w:val="Compact"/>
-        <w:numPr>
-          <w:ilvl w:val="0"/>
-          <w:numId w:val="1050"/>
-        </w:numPr>
-      </w:pPr>
-      <w:r>
-        <w:t xml:space="preserve">Unit 5 Discussion - Part 1: Appreciative Inquiry &amp; Part 2:</w:t>
-      </w:r>
-      <w:r>
-        <w:t xml:space="preserve"> </w:t>
-      </w:r>
-      <w:r>
-        <w:rPr>
-          <w:b/>
-          <w:bCs/>
-        </w:rPr>
-        <w:t xml:space="preserve">Peer Interview</w:t>
-      </w:r>
-    </w:p>
-    <w:p>
-      <w:pPr>
-        <w:pStyle w:val="FirstParagraph"/>
-      </w:pPr>
-      <w:r>
-        <w:rPr>
-          <w:color w:val="577ecb"/>
-          <w:sz w:val="24"/>
-          <w:szCs w:val="24"/>
-          <w:b/>
-        </w:rPr>
-        <w:t xml:space="preserve">&lt;End note&gt;</w:t>
-      </w:r>
-    </w:p>
-    <w:p>
-      <w:pPr>
-        <w:pStyle w:val="Heading2"/>
-      </w:pPr>
-      <w:r>
-        <w:t xml:space="preserve">5.1 Creating Collaborative Learning in an Online Environment</w:t>
-      </w:r>
-    </w:p>
-    <w:p>
-      <w:pPr>
-        <w:pStyle w:val="FirstParagraph"/>
-      </w:pPr>
-      <w:r>
-        <w:t xml:space="preserve">In our role as a teacher or facilitator, we are engaged in leading learners through a transformational educational process.</w:t>
-      </w:r>
-      <w:r>
-        <w:t xml:space="preserve"> </w:t>
-      </w:r>
-      <w:r>
-        <w:t xml:space="preserve">“Collaborative Inquiry”</w:t>
-      </w:r>
-      <w:r>
-        <w:t xml:space="preserve"> </w:t>
-      </w:r>
-      <w:r>
-        <w:t xml:space="preserve">is a process through which we, as educators, engage in learning about the practice of teaching through collaborative inquiry and reflection (Donohoo &amp; Velasco, 2016).</w:t>
-      </w:r>
-    </w:p>
-    <w:p>
-      <w:pPr>
-        <w:pStyle w:val="BodyText"/>
-      </w:pPr>
-      <w:r>
-        <w:t xml:space="preserve">Athabasca University defines a</w:t>
-      </w:r>
-      <w:r>
-        <w:t xml:space="preserve"> </w:t>
-      </w:r>
-      <w:r>
-        <w:rPr>
-          <w:i/>
-          <w:iCs/>
-        </w:rPr>
-        <w:t xml:space="preserve">Community of Inquiry</w:t>
-      </w:r>
-      <w:r>
-        <w:t xml:space="preserve"> </w:t>
-      </w:r>
-      <w:r>
-        <w:t xml:space="preserve">as</w:t>
-      </w:r>
-      <w:r>
-        <w:t xml:space="preserve"> </w:t>
-      </w:r>
-      <w:r>
-        <w:t xml:space="preserve">“a group of individuals who collaboratively engage in purposeful critical discourse and reflection to construct personal meaning and confirm mutual understanding”</w:t>
-      </w:r>
-      <w:r>
-        <w:t xml:space="preserve"> </w:t>
-      </w:r>
-      <w:r>
-        <w:t xml:space="preserve">(Athabasca University, n.d.).</w:t>
-      </w:r>
-    </w:p>
-    <w:p>
-      <w:pPr>
-        <w:pStyle w:val="BodyText"/>
-      </w:pPr>
-      <w:r>
-        <w:t xml:space="preserve">While</w:t>
-      </w:r>
-      <w:r>
-        <w:t xml:space="preserve"> </w:t>
-      </w:r>
-      <w:r>
-        <w:rPr>
-          <w:i/>
-          <w:iCs/>
-        </w:rPr>
-        <w:t xml:space="preserve">Collaborative Inquiry</w:t>
-      </w:r>
-      <w:r>
-        <w:t xml:space="preserve"> </w:t>
-      </w:r>
-      <w:r>
-        <w:t xml:space="preserve">is often used to describe a process used by professional learning communities to guide organizational change – or to describe</w:t>
-      </w:r>
-      <w:r>
-        <w:t xml:space="preserve"> </w:t>
-      </w:r>
-      <w:r>
-        <w:rPr>
-          <w:i/>
-          <w:iCs/>
-        </w:rPr>
-        <w:t xml:space="preserve">Communities of Practice</w:t>
-      </w:r>
-      <w:r>
-        <w:t xml:space="preserve"> </w:t>
-      </w:r>
-      <w:r>
-        <w:t xml:space="preserve">among educators – collaborative inquiry is also a practice that can be implemented within classrooms.</w:t>
-      </w:r>
-    </w:p>
-    <w:p>
-      <w:pPr>
-        <w:pStyle w:val="BodyText"/>
-      </w:pPr>
-      <w:r>
-        <w:t xml:space="preserve">The fields of Collaborative Inquiry (Donohoo &amp; Velasco, 2016) and Appreciative Inquiry (Whitney &amp; Trosten-Bloom, 2010) are built on the premise that we must all collaborate together in a community of learners, and that by doing so, we can generate learning that goes beyond what we might learn on our own. It is a strengths-based approach to learning and change that has been described as</w:t>
-      </w:r>
-      <w:r>
-        <w:t xml:space="preserve"> </w:t>
-      </w:r>
-      <w:r>
-        <w:t xml:space="preserve">“unifying moments when joy touches joy, strength touches strength, health touches health, inspiration combines with inspiration – and how to make the combinations happen more rapidly and frequently”</w:t>
-      </w:r>
-      <w:r>
-        <w:t xml:space="preserve"> </w:t>
-      </w:r>
-      <w:r>
-        <w:t xml:space="preserve">(Cooperrider, D., as cited in Whitney &amp; Trosten-Bloom, 2010, p. xiii).</w:t>
-      </w:r>
-    </w:p>
-    <w:p>
-      <w:pPr>
-        <w:pStyle w:val="BodyText"/>
-      </w:pPr>
-      <w:r>
-        <w:t xml:space="preserve">Palmer’s (2017)</w:t>
-      </w:r>
-      <w:r>
-        <w:t xml:space="preserve"> </w:t>
-      </w:r>
-      <w:r>
-        <w:t xml:space="preserve">“Community of Truth”</w:t>
-      </w:r>
-      <w:r>
-        <w:t xml:space="preserve"> </w:t>
-      </w:r>
-      <w:r>
-        <w:t xml:space="preserve">that we explored in the last unit, incorporates the essence of collaborative learning, underscoring the importance of relationship within education. He writes,</w:t>
-      </w:r>
-      <w:r>
-        <w:t xml:space="preserve"> </w:t>
-      </w:r>
-      <w:r>
-        <w:t xml:space="preserve">“What seems right for me, after many years of searching, is to sit in a circle with my students (or try to relate to the crowd in a lecture hall as if we were in a circle) and lead an inquiry into the great thing in our midst, But there are other ways to create community in the classroom, and some of them look nothing like the interactive encounter we normally associate with that word”</w:t>
-      </w:r>
-      <w:r>
-        <w:t xml:space="preserve"> </w:t>
-      </w:r>
-      <w:r>
-        <w:t xml:space="preserve">(p. 139).</w:t>
-      </w:r>
-    </w:p>
-    <w:p>
-      <w:pPr>
-        <w:pStyle w:val="BodyText"/>
-      </w:pPr>
-      <w:r>
-        <w:t xml:space="preserve">Whitney &amp; Trosten-Bloom cast a compelling vision for collaborative environments where the act of engaging in appreciative inquiry can transform communities. They write:</w:t>
-      </w:r>
-      <w:r>
-        <w:t xml:space="preserve"> </w:t>
-      </w:r>
-      <w:r>
-        <w:t xml:space="preserve">“Appreciative Inquiry transforms organizations into places that are free and alive, where people are eager and filled with positive power, and where the creativity of the whole never ceases to amaze, surprise, and innovate”</w:t>
-      </w:r>
-      <w:r>
-        <w:t xml:space="preserve"> </w:t>
-      </w:r>
-      <w:r>
-        <w:t xml:space="preserve">(Whitney &amp; Trosten-Bloom, 2010, p. xi). Learning communities, too, can become places that are free and alive, where all members of the community engage in challenging, authentic learning.</w:t>
-      </w:r>
-    </w:p>
-    <w:p>
-      <w:pPr>
-        <w:pStyle w:val="BodyText"/>
-      </w:pPr>
-      <w:r>
-        <w:rPr>
-          <w:b/>
-          <w:bCs/>
-        </w:rPr>
-        <w:t xml:space="preserve">Appreciative Inquiry (Whitney &amp; Trosten-Bloom, 2010) is built on eight principles, which can inform the way we support learners in an online learning context. These include:</w:t>
-      </w:r>
-    </w:p>
-    <w:p>
-      <w:pPr>
-        <w:pStyle w:val="Compact"/>
-        <w:numPr>
-          <w:ilvl w:val="0"/>
-          <w:numId w:val="1051"/>
-        </w:numPr>
-      </w:pPr>
-      <w:r>
-        <w:t xml:space="preserve">The Constructionist Principle</w:t>
-      </w:r>
-    </w:p>
-    <w:p>
-      <w:pPr>
-        <w:pStyle w:val="Compact"/>
-        <w:numPr>
-          <w:ilvl w:val="0"/>
-          <w:numId w:val="1051"/>
-        </w:numPr>
-      </w:pPr>
-      <w:r>
-        <w:t xml:space="preserve">The Simultaneity Principle</w:t>
-      </w:r>
-    </w:p>
-    <w:p>
-      <w:pPr>
-        <w:pStyle w:val="Compact"/>
-        <w:numPr>
-          <w:ilvl w:val="0"/>
-          <w:numId w:val="1051"/>
-        </w:numPr>
-      </w:pPr>
-      <w:r>
-        <w:t xml:space="preserve">The Poetic Principle</w:t>
-      </w:r>
-    </w:p>
-    <w:p>
-      <w:pPr>
-        <w:pStyle w:val="Compact"/>
-        <w:numPr>
-          <w:ilvl w:val="0"/>
-          <w:numId w:val="1051"/>
-        </w:numPr>
-      </w:pPr>
-      <w:r>
-        <w:t xml:space="preserve">The Anticipatory Principle</w:t>
-      </w:r>
-    </w:p>
-    <w:p>
-      <w:pPr>
-        <w:pStyle w:val="Compact"/>
-        <w:numPr>
-          <w:ilvl w:val="0"/>
-          <w:numId w:val="1051"/>
-        </w:numPr>
-      </w:pPr>
-      <w:r>
-        <w:t xml:space="preserve">The Positive Principle</w:t>
-      </w:r>
-    </w:p>
-    <w:p>
-      <w:pPr>
-        <w:pStyle w:val="Compact"/>
-        <w:numPr>
-          <w:ilvl w:val="0"/>
-          <w:numId w:val="1051"/>
-        </w:numPr>
-      </w:pPr>
-      <w:r>
-        <w:t xml:space="preserve">The Wholeness Principle</w:t>
-      </w:r>
-    </w:p>
-    <w:p>
-      <w:pPr>
-        <w:pStyle w:val="Compact"/>
-        <w:numPr>
-          <w:ilvl w:val="0"/>
-          <w:numId w:val="1051"/>
-        </w:numPr>
-      </w:pPr>
-      <w:r>
-        <w:t xml:space="preserve">The Enactment Principle</w:t>
-      </w:r>
-    </w:p>
-    <w:p>
-      <w:pPr>
-        <w:pStyle w:val="Compact"/>
-        <w:numPr>
-          <w:ilvl w:val="0"/>
-          <w:numId w:val="1051"/>
-        </w:numPr>
-      </w:pPr>
-      <w:r>
-        <w:t xml:space="preserve">The Free-Choice Principle</w:t>
-      </w:r>
-    </w:p>
-    <w:p>
-      <w:pPr>
-        <w:pStyle w:val="FirstParagraph"/>
-      </w:pPr>
-      <w:r>
-        <w:rPr>
-          <w:i/>
-          <w:iCs/>
-        </w:rPr>
-        <w:t xml:space="preserve">(Whitney &amp; Trosten-Bloom, 2010, p. 52).</w:t>
-      </w:r>
-    </w:p>
-    <w:p>
-      <w:pPr>
-        <w:pStyle w:val="BodyText"/>
-      </w:pPr>
-      <w:r>
-        <w:rPr>
-          <w:color w:val="749fa3"/>
-          <w:sz w:val="24"/>
-          <w:szCs w:val="24"/>
-          <w:b/>
-        </w:rPr>
-        <w:t xml:space="preserve">&lt;Begin dec-image&gt;</w:t>
-      </w:r>
-    </w:p>
-    <w:p>
-      <w:pPr>
-        <w:pStyle w:val="BodyText"/>
-      </w:pPr>
-      <w:r>
-        <w:rPr>
-          <w:sz w:val="16"/>
-          <w:szCs w:val="16"/>
-          <w:b/>
-        </w:rPr>
-        <w:t xml:space="preserve">Alt Text: </w:t>
-      </w:r>
-      <w:r>
-        <w:rPr>
-          <w:sz w:val="16"/>
-          <w:szCs w:val="16"/>
-        </w:rPr>
-        <w:t xml:space="preserve">Principles of Appreciative Inquiry</w:t>
-      </w:r>
-      <w:r>
-        <w:br/>
-      </w:r>
-      <w:r>
-        <w:rPr>
-          <w:sz w:val="16"/>
-          <w:szCs w:val="16"/>
-          <w:b/>
-        </w:rPr>
-        <w:t xml:space="preserve">Has Lightbox: </w:t>
-      </w:r>
-      <w:r>
-        <w:rPr>
-          <w:sz w:val="16"/>
-          <w:szCs w:val="16"/>
-        </w:rPr>
-        <w:t xml:space="preserve">no</w:t>
-      </w:r>
-      <w:r>
-        <w:br/>
-      </w:r>
-      <w:r>
-        <w:rPr>
-          <w:sz w:val="16"/>
-          <w:szCs w:val="16"/>
-          <w:b/>
-        </w:rPr>
-        <w:t xml:space="preserve">Source Text: </w:t>
-      </w:r>
-      <w:r>
-        <w:br/>
-      </w:r>
-      <w:r>
-        <w:rPr>
-          <w:sz w:val="16"/>
-          <w:szCs w:val="16"/>
-          <w:b/>
-        </w:rPr>
-        <w:t xml:space="preserve">Source URL: </w:t>
-      </w:r>
-      <w:r>
-        <w:rPr>
-          <w:sz w:val="16"/>
-          <w:szCs w:val="16"/>
-        </w:rPr>
-        <w:t xml:space="preserve"/>
-      </w:r>
-      <w:r>
-        <w:br/>
-      </w:r>
-      <w:r>
-        <w:rPr>
-          <w:sz w:val="16"/>
-          <w:szCs w:val="16"/>
-          <w:b/>
-        </w:rPr>
-        <w:t xml:space="preserve">Author: </w:t>
-      </w:r>
-      <w:r>
-        <w:br/>
-      </w:r>
-      <w:r>
-        <w:rPr>
-          <w:sz w:val="16"/>
-          <w:szCs w:val="16"/>
-          <w:b/>
-        </w:rPr>
-        <w:t xml:space="preserve">Author URL: </w:t>
-      </w:r>
-      <w:r>
-        <w:rPr>
-          <w:sz w:val="16"/>
-          <w:szCs w:val="16"/>
-        </w:rPr>
-        <w:t xml:space="preserve"/>
-      </w:r>
-      <w:r>
-        <w:br/>
-      </w:r>
-      <w:r>
-        <w:rPr>
-          <w:sz w:val="16"/>
-          <w:szCs w:val="16"/>
-          <w:b/>
-        </w:rPr>
-        <w:t xml:space="preserve">Copyright: </w:t>
-      </w:r>
-      <w:r>
-        <w:br/>
-      </w:r>
-      <w:r>
-        <w:rPr>
-          <w:sz w:val="16"/>
-          <w:szCs w:val="16"/>
-          <w:b/>
-        </w:rPr>
-        <w:t xml:space="preserve">License Text: </w:t>
-      </w:r>
-      <w:r>
-        <w:br/>
-      </w:r>
-      <w:r>
-        <w:rPr>
-          <w:sz w:val="16"/>
-          <w:szCs w:val="16"/>
-          <w:b/>
-        </w:rPr>
-        <w:t xml:space="preserve">License URL: </w:t>
-      </w:r>
-      <w:r>
-        <w:rPr>
-          <w:sz w:val="16"/>
-          <w:szCs w:val="16"/>
-        </w:rPr>
-        <w:t xml:space="preserve"/>
-      </w:r>
-    </w:p>
-    <w:p>
-      <w:pPr>
-        <w:pStyle w:val="BodyText"/>
-      </w:pPr>
-      <w:r>
-        <w:drawing>
-          <wp:inline>
-            <wp:extent cx="5334000" cy="8107680"/>
-            <wp:effectExtent b="0" l="0" r="0" t="0"/>
-            <wp:docPr descr="Principles of Appreciative Inquiry" title="" id="78" name="Picture"/>
-            <a:graphic>
-              <a:graphicData uri="http://schemas.openxmlformats.org/drawingml/2006/picture">
-                <pic:pic>
-                  <pic:nvPicPr>
-                    <pic:cNvPr descr="assets/u5/Principles-of-AI-with-description.jpg" id="79" name="Picture"/>
-                    <pic:cNvPicPr>
-                      <a:picLocks noChangeArrowheads="1" noChangeAspect="1"/>
-                    </pic:cNvPicPr>
-                  </pic:nvPicPr>
-                  <pic:blipFill>
-                    <a:blip r:embed="rId77"/>
-                    <a:stretch>
-                      <a:fillRect/>
-                    </a:stretch>
-                  </pic:blipFill>
-                  <pic:spPr bwMode="auto">
-                    <a:xfrm>
-                      <a:off x="0" y="0"/>
-                      <a:ext cx="5334000" cy="8107680"/>
-                    </a:xfrm>
-                    <a:prstGeom prst="rect">
-                      <a:avLst/>
-                    </a:prstGeom>
-                    <a:noFill/>
-                    <a:ln w="9525">
-                      <a:noFill/>
-                      <a:headEnd/>
-                      <a:tailEnd/>
-                    </a:ln>
-                  </pic:spPr>
-                </pic:pic>
-              </a:graphicData>
-            </a:graphic>
-          </wp:inline>
-        </w:drawing>
-      </w:r>
-    </w:p>
-    <w:p>
-      <w:pPr>
-        <w:pStyle w:val="BodyText"/>
-      </w:pPr>
-      <w:r>
-        <w:rPr>
-          <w:color w:val="749fa3"/>
-          <w:sz w:val="24"/>
-          <w:szCs w:val="24"/>
-          <w:b/>
-        </w:rPr>
-        <w:t xml:space="preserve">&lt;End dec-image&gt;</w:t>
-      </w:r>
-    </w:p>
-    <w:p>
-      <w:pPr>
-        <w:pStyle w:val="BodyText"/>
-      </w:pPr>
-      <w:r>
-        <w:t xml:space="preserve">These principles can serve as a guide for facilitating online discussions, designing lessons, and providing formative feedback to learners. For example, the</w:t>
-      </w:r>
-      <w:r>
-        <w:t xml:space="preserve"> </w:t>
-      </w:r>
-      <w:r>
-        <w:t xml:space="preserve">“Simultaneity Principle”</w:t>
-      </w:r>
-      <w:r>
-        <w:t xml:space="preserve"> </w:t>
-      </w:r>
-      <w:r>
-        <w:t xml:space="preserve">is based on the premise that by its nature, asking questions not only leads to change, but the very act of engaging in inquiry is, in fact, the first step in change. According to this principle,</w:t>
-      </w:r>
-      <w:r>
-        <w:t xml:space="preserve"> </w:t>
-      </w:r>
-      <w:r>
-        <w:t xml:space="preserve">“the moment we ask a question, we begin to create a change”</w:t>
-      </w:r>
-      <w:r>
-        <w:t xml:space="preserve"> </w:t>
-      </w:r>
-      <w:r>
-        <w:t xml:space="preserve">(Whitney &amp; Trosten-Bloom, 2010, p. 52).</w:t>
-      </w:r>
-    </w:p>
-    <w:p>
-      <w:pPr>
-        <w:pStyle w:val="BodyText"/>
-      </w:pPr>
-      <w:r>
-        <w:t xml:space="preserve">Likewise, the</w:t>
-      </w:r>
-      <w:r>
-        <w:t xml:space="preserve"> </w:t>
-      </w:r>
-      <w:r>
-        <w:t xml:space="preserve">“Free-Choice Principle”</w:t>
-      </w:r>
-      <w:r>
-        <w:t xml:space="preserve"> </w:t>
-      </w:r>
-      <w:r>
-        <w:t xml:space="preserve">contends that</w:t>
-      </w:r>
-      <w:r>
-        <w:t xml:space="preserve"> </w:t>
-      </w:r>
-      <w:r>
-        <w:t xml:space="preserve">“people perform better and are more committed when they have freedom to choose how and what they contribute”</w:t>
-      </w:r>
-      <w:r>
-        <w:t xml:space="preserve"> </w:t>
-      </w:r>
-      <w:r>
-        <w:t xml:space="preserve">(Whitney &amp; Trosten-Bloom, 2010, p. 52). Facilitating discussions that allow learners to engage in conversation (whether face-to-face or online), determine some aspects of their assignments, select topics, etc., can have a powerful influence on student engagement with learning.</w:t>
-      </w:r>
-    </w:p>
-    <w:p>
-      <w:pPr>
-        <w:pStyle w:val="Heading3"/>
-      </w:pPr>
-      <w:r>
-        <w:t xml:space="preserve">5.1.1 Activity: Palmer Reading and Reflection</w:t>
-      </w:r>
-    </w:p>
-    <w:p>
-      <w:pPr>
-        <w:pStyle w:val="FirstParagraph"/>
-      </w:pPr>
-      <w:r>
-        <w:rPr>
-          <w:color w:val="6ecfb1"/>
-          <w:sz w:val="24"/>
-          <w:szCs w:val="24"/>
-          <w:b/>
-        </w:rPr>
-        <w:t xml:space="preserve">&lt;Begin learning-activity&gt;</w:t>
-      </w:r>
-    </w:p>
-    <w:p>
-      <w:pPr>
-        <w:pStyle w:val="BodyText"/>
-      </w:pPr>
-      <w:r>
-        <w:rPr>
-          <w:sz w:val="16"/>
-          <w:szCs w:val="16"/>
-          <w:b/>
-        </w:rPr>
-        <w:t xml:space="preserve">Estimated Time</w:t>
-      </w:r>
-      <w:r>
-        <w:rPr>
-          <w:sz w:val="16"/>
-          <w:szCs w:val="16"/>
-          <w:b/>
-        </w:rPr>
-        <w:t xml:space="preserve">: </w:t>
-      </w:r>
-      <w:r>
-        <w:rPr>
-          <w:sz w:val="16"/>
-          <w:szCs w:val="16"/>
-        </w:rPr>
-        <w:t xml:space="preserve"> minutes</w:t>
-      </w:r>
-    </w:p>
-    <w:p>
-      <w:pPr>
-        <w:pStyle w:val="BodyText"/>
-      </w:pPr>
-      <w:r>
-        <w:t xml:space="preserve">Read: Palmer, P. (2017)</w:t>
-      </w:r>
-      <w:r>
-        <w:t xml:space="preserve"> </w:t>
-      </w:r>
-      <w:r>
-        <w:rPr>
-          <w:i/>
-          <w:iCs/>
-        </w:rPr>
-        <w:t xml:space="preserve">The Courage to Teach,</w:t>
-      </w:r>
-      <w:r>
-        <w:t xml:space="preserve"> </w:t>
-      </w:r>
-      <w:r>
-        <w:t xml:space="preserve">Chapter 5 Teaching in Community; Chapter 6 Learning in Community, Chapter 7 Divided No More.</w:t>
-      </w:r>
-    </w:p>
-    <w:p>
-      <w:pPr>
-        <w:pStyle w:val="BodyText"/>
-      </w:pPr>
-      <w:r>
-        <w:rPr>
-          <w:b/>
-          <w:bCs/>
-        </w:rPr>
-        <w:t xml:space="preserve">In your Reflective Journal, make notes on the following questions:</w:t>
-      </w:r>
-    </w:p>
-    <w:p>
-      <w:pPr>
-        <w:pStyle w:val="Compact"/>
-        <w:numPr>
-          <w:ilvl w:val="0"/>
-          <w:numId w:val="1052"/>
-        </w:numPr>
-      </w:pPr>
-      <w:r>
-        <w:t xml:space="preserve">What specific actions could you take to invite students in to the</w:t>
-      </w:r>
-      <w:r>
-        <w:t xml:space="preserve"> </w:t>
-      </w:r>
-      <w:r>
-        <w:t xml:space="preserve">“community of truth”</w:t>
-      </w:r>
-      <w:r>
-        <w:t xml:space="preserve">?</w:t>
-      </w:r>
-    </w:p>
-    <w:p>
-      <w:pPr>
-        <w:pStyle w:val="Compact"/>
-        <w:numPr>
-          <w:ilvl w:val="0"/>
-          <w:numId w:val="1052"/>
-        </w:numPr>
-      </w:pPr>
-      <w:r>
-        <w:t xml:space="preserve">What questions can I ask to invite students to engage in collaborative, inquiry-based learning?</w:t>
-      </w:r>
-    </w:p>
-    <w:p>
-      <w:pPr>
-        <w:pStyle w:val="FirstParagraph"/>
-      </w:pPr>
-      <w:r>
-        <w:rPr>
-          <w:color w:val="6ecfb1"/>
-          <w:sz w:val="24"/>
-          <w:szCs w:val="24"/>
-          <w:b/>
-        </w:rPr>
-        <w:t xml:space="preserve">&lt;End learning-activity&gt;</w:t>
-      </w:r>
-    </w:p>
-    <w:p>
-      <w:pPr>
-        <w:pStyle w:val="Heading3"/>
-      </w:pPr>
-      <w:r>
-        <w:t xml:space="preserve">5.1.2 Activity: AI Read and Discussion</w:t>
-      </w:r>
-    </w:p>
-    <w:p>
-      <w:pPr>
-        <w:pStyle w:val="FirstParagraph"/>
-      </w:pPr>
-      <w:r>
-        <w:rPr>
-          <w:color w:val="6ecfb1"/>
-          <w:sz w:val="24"/>
-          <w:szCs w:val="24"/>
-          <w:b/>
-        </w:rPr>
-        <w:t xml:space="preserve">&lt;Begin learning-activity&gt;</w:t>
-      </w:r>
-    </w:p>
-    <w:p>
-      <w:pPr>
-        <w:pStyle w:val="BodyText"/>
-      </w:pPr>
-      <w:r>
-        <w:rPr>
-          <w:sz w:val="16"/>
-          <w:szCs w:val="16"/>
-          <w:b/>
-        </w:rPr>
-        <w:t xml:space="preserve">Estimated Time</w:t>
-      </w:r>
-      <w:r>
-        <w:rPr>
-          <w:sz w:val="16"/>
-          <w:szCs w:val="16"/>
-          <w:b/>
-        </w:rPr>
-        <w:t xml:space="preserve">: </w:t>
-      </w:r>
-      <w:r>
-        <w:rPr>
-          <w:sz w:val="16"/>
-          <w:szCs w:val="16"/>
-        </w:rPr>
-        <w:t xml:space="preserve"> minutes</w:t>
-      </w:r>
-    </w:p>
-    <w:p>
-      <w:pPr>
-        <w:pStyle w:val="BodyText"/>
-      </w:pPr>
-      <w:r>
-        <w:t xml:space="preserve">Review the</w:t>
-      </w:r>
-      <w:r>
-        <w:t xml:space="preserve"> </w:t>
-      </w:r>
-      <w:hyperlink r:id="rId80">
-        <w:r>
-          <w:rPr>
-            <w:rStyle w:val="Hyperlink"/>
-          </w:rPr>
-          <w:t xml:space="preserve">“Principles of Appreciative Inquiry”</w:t>
-        </w:r>
-      </w:hyperlink>
-      <w:r>
-        <w:t xml:space="preserve"> </w:t>
-      </w:r>
-      <w:r>
-        <w:t xml:space="preserve">from the Appreciative Inquiry Commons at Champlain University. (Also in Whitney &amp; Trosten-Bloom. (2010).</w:t>
-      </w:r>
-      <w:r>
-        <w:t xml:space="preserve"> </w:t>
-      </w:r>
-      <w:r>
-        <w:rPr>
-          <w:i/>
-          <w:iCs/>
-        </w:rPr>
-        <w:t xml:space="preserve">The power of appreciative inquiry: A practical guide to positive change.</w:t>
-      </w:r>
-      <w:r>
-        <w:t xml:space="preserve">)</w:t>
-      </w:r>
-    </w:p>
-    <w:p>
-      <w:pPr>
-        <w:pStyle w:val="Compact"/>
-        <w:numPr>
-          <w:ilvl w:val="0"/>
-          <w:numId w:val="1053"/>
-        </w:numPr>
-      </w:pPr>
-      <w:r>
-        <w:t xml:space="preserve">Select two of the Principles of Appreciative Inquiry. In a 250-word discussion post, describe a learning activity you would conduct with your class that integrates both of these principles. For example, how would you design a writing assignment that included</w:t>
-      </w:r>
-      <w:r>
-        <w:t xml:space="preserve"> </w:t>
-      </w:r>
-      <w:r>
-        <w:t xml:space="preserve">“Positive Principle”</w:t>
-      </w:r>
-      <w:r>
-        <w:t xml:space="preserve">?</w:t>
-      </w:r>
-    </w:p>
-    <w:p>
-      <w:pPr>
-        <w:pStyle w:val="Compact"/>
-        <w:numPr>
-          <w:ilvl w:val="0"/>
-          <w:numId w:val="1053"/>
-        </w:numPr>
-      </w:pPr>
-      <w:r>
-        <w:rPr>
-          <w:b/>
-          <w:bCs/>
-        </w:rPr>
-        <w:t xml:space="preserve">Or</w:t>
-      </w:r>
-      <w:r>
-        <w:t xml:space="preserve">, describe an assignment through which you ask students to create a short video that incorporates the</w:t>
-      </w:r>
-      <w:r>
-        <w:t xml:space="preserve"> </w:t>
-      </w:r>
-      <w:r>
-        <w:t xml:space="preserve">“Poetic Principle.”</w:t>
-      </w:r>
-    </w:p>
-    <w:p>
-      <w:pPr>
-        <w:pStyle w:val="FirstParagraph"/>
-      </w:pPr>
-      <w:r>
-        <w:rPr>
-          <w:color w:val="6ecfb1"/>
-          <w:sz w:val="24"/>
-          <w:szCs w:val="24"/>
-          <w:b/>
-        </w:rPr>
-        <w:t xml:space="preserve">&lt;End learning-activity&gt;</w:t>
-      </w:r>
-    </w:p>
-    <w:p>
-      <w:pPr>
-        <w:pStyle w:val="Heading2"/>
-      </w:pPr>
-      <w:r>
-        <w:t xml:space="preserve">5.2 Supporting Connections Between Learners</w:t>
-      </w:r>
-    </w:p>
-    <w:p>
-      <w:pPr>
-        <w:pStyle w:val="FirstParagraph"/>
-      </w:pPr>
-      <w:r>
-        <w:t xml:space="preserve">Creating a positive, open, learning environment is a critical component for fostering authentic learning – a place where we can both belong to ourselves and to others.</w:t>
-      </w:r>
-    </w:p>
-    <w:p>
-      <w:pPr>
-        <w:pStyle w:val="BodyText"/>
-      </w:pPr>
-      <w:r>
-        <w:t xml:space="preserve">Brown (2017) poses these questions:</w:t>
-      </w:r>
-    </w:p>
-    <w:p>
-      <w:pPr>
-        <w:pStyle w:val="BlockText"/>
-      </w:pPr>
-      <w:r>
-        <w:t xml:space="preserve">Are we willing to show up and be seen when we can’t control the outcome? Are we willing to create courageous spaces so we can be fully seen? (p. 154)</w:t>
-      </w:r>
-    </w:p>
-    <w:p>
-      <w:pPr>
-        <w:pStyle w:val="FirstParagraph"/>
-      </w:pPr>
-      <w:r>
-        <w:t xml:space="preserve">Palmer (2017), offers five suggestions for ways in which we can prepare students for engagement in authentic communities – both in education, our places of work, and our communities.</w:t>
-      </w:r>
-    </w:p>
-    <w:p>
-      <w:pPr>
-        <w:pStyle w:val="Compact"/>
-        <w:numPr>
-          <w:ilvl w:val="0"/>
-          <w:numId w:val="1054"/>
-        </w:numPr>
-      </w:pPr>
-      <w:r>
-        <w:t xml:space="preserve">We must help our students debunk the myth that institutions process autonomous, even ultimate, power over our lives.</w:t>
-      </w:r>
-    </w:p>
-    <w:p>
-      <w:pPr>
-        <w:pStyle w:val="Compact"/>
-        <w:numPr>
-          <w:ilvl w:val="0"/>
-          <w:numId w:val="1054"/>
-        </w:numPr>
-      </w:pPr>
-      <w:r>
-        <w:t xml:space="preserve">We must validate the importance of our students’ emotions as well as their intellect.</w:t>
-      </w:r>
-    </w:p>
-    <w:p>
-      <w:pPr>
-        <w:pStyle w:val="Compact"/>
-        <w:numPr>
-          <w:ilvl w:val="0"/>
-          <w:numId w:val="1054"/>
-        </w:numPr>
-      </w:pPr>
-      <w:r>
-        <w:t xml:space="preserve">We must teach our students how to</w:t>
-      </w:r>
-      <w:r>
-        <w:t xml:space="preserve"> </w:t>
-      </w:r>
-      <w:r>
-        <w:t xml:space="preserve">“mine”</w:t>
-      </w:r>
-      <w:r>
-        <w:t xml:space="preserve"> </w:t>
-      </w:r>
-      <w:r>
-        <w:t xml:space="preserve">their emotions for knowledge.</w:t>
-      </w:r>
-    </w:p>
-    <w:p>
-      <w:pPr>
-        <w:pStyle w:val="Compact"/>
-        <w:numPr>
-          <w:ilvl w:val="0"/>
-          <w:numId w:val="1054"/>
-        </w:numPr>
-      </w:pPr>
-      <w:r>
-        <w:t xml:space="preserve">We must teach them how to cultivate community or the sake of both knowing and doing.</w:t>
-      </w:r>
-    </w:p>
-    <w:p>
-      <w:pPr>
-        <w:pStyle w:val="Compact"/>
-        <w:numPr>
-          <w:ilvl w:val="0"/>
-          <w:numId w:val="1054"/>
-        </w:numPr>
-      </w:pPr>
-      <w:r>
-        <w:t xml:space="preserve">We must teach – and model for – our students what is meant to be on the journey toward</w:t>
-      </w:r>
-      <w:r>
-        <w:t xml:space="preserve"> </w:t>
-      </w:r>
-      <w:r>
-        <w:t xml:space="preserve">“an undivided life.”</w:t>
-      </w:r>
-      <w:r>
-        <w:t xml:space="preserve"> </w:t>
-      </w:r>
-      <w:r>
-        <w:t xml:space="preserve">(p. 205).</w:t>
-      </w:r>
-    </w:p>
-    <w:p>
-      <w:pPr>
-        <w:pStyle w:val="FirstParagraph"/>
-      </w:pPr>
-      <w:r>
-        <w:t xml:space="preserve">In this course, we are exploring concepts of education that include our emotional experiences with learning, the importance of community, the nature of knowledge, and the foundational importance of the teacher’s authenticity. For some academics, the acknowledgement of the emotional experience of education can be challenging, according to Palmer, who argues that the feelings we have influence our learning.</w:t>
-      </w:r>
-    </w:p>
-    <w:p>
-      <w:pPr>
-        <w:pStyle w:val="BodyText"/>
-      </w:pPr>
-      <w:r>
-        <w:t xml:space="preserve">Donohoo and Velasco (2016), in their work on Collaborative Inquiry, also underscore the importance of acknowledging the emotional experiences of student.</w:t>
-      </w:r>
-      <w:r>
-        <w:t xml:space="preserve"> </w:t>
-      </w:r>
-      <w:r>
-        <w:t xml:space="preserve">“There is no doubt that learning is interrupted when negative emotions and attitudes surface, as such feelings hinder our ability to make sense of things”</w:t>
-      </w:r>
-      <w:r>
-        <w:t xml:space="preserve"> </w:t>
-      </w:r>
-      <w:r>
-        <w:t xml:space="preserve">(Donohoo and Velasco, 2016, p. 36).</w:t>
-      </w:r>
-    </w:p>
-    <w:p>
-      <w:pPr>
-        <w:pStyle w:val="Heading3"/>
-      </w:pPr>
-      <w:r>
-        <w:t xml:space="preserve">5.2.1 Activity: View and Reflect</w:t>
-      </w:r>
-    </w:p>
-    <w:p>
-      <w:pPr>
-        <w:pStyle w:val="FirstParagraph"/>
-      </w:pPr>
-      <w:r>
-        <w:rPr>
-          <w:color w:val="6ecfb1"/>
-          <w:sz w:val="24"/>
-          <w:szCs w:val="24"/>
-          <w:b/>
-        </w:rPr>
-        <w:t xml:space="preserve">&lt;Begin learning-activity&gt;</w:t>
-      </w:r>
-    </w:p>
-    <w:p>
-      <w:pPr>
-        <w:pStyle w:val="BodyText"/>
-      </w:pPr>
-      <w:r>
-        <w:rPr>
-          <w:sz w:val="16"/>
-          <w:szCs w:val="16"/>
-          <w:b/>
-        </w:rPr>
-        <w:t xml:space="preserve">Estimated Time</w:t>
-      </w:r>
-      <w:r>
-        <w:rPr>
-          <w:sz w:val="16"/>
-          <w:szCs w:val="16"/>
-          <w:b/>
-        </w:rPr>
-        <w:t xml:space="preserve">: </w:t>
-      </w:r>
-      <w:r>
-        <w:rPr>
-          <w:sz w:val="16"/>
-          <w:szCs w:val="16"/>
-        </w:rPr>
-        <w:t xml:space="preserve"> minutes</w:t>
-      </w:r>
-    </w:p>
-    <w:p>
-      <w:pPr>
-        <w:pStyle w:val="BodyText"/>
-      </w:pPr>
-      <w:r>
-        <w:t xml:space="preserve">For this activity, you will spend some time reflecting on your own experience as a learner, in order to consider the needs of the students you lead in online and face-to-face learning environments. So pick up your Reflective Learning Journal, grab your laptop, and settle down into a comfy chair (or sit among some trees).</w:t>
-      </w:r>
-    </w:p>
-    <w:p>
-      <w:pPr>
-        <w:pStyle w:val="Compact"/>
-        <w:numPr>
-          <w:ilvl w:val="0"/>
-          <w:numId w:val="1055"/>
-        </w:numPr>
-      </w:pPr>
-      <w:hyperlink r:id="rId76">
-        <w:r>
-          <w:rPr>
-            <w:rStyle w:val="Hyperlink"/>
-          </w:rPr>
-          <w:t xml:space="preserve">Watch:</w:t>
-        </w:r>
-        <w:r>
-          <w:rPr>
-            <w:rStyle w:val="Hyperlink"/>
-          </w:rPr>
-          <w:t xml:space="preserve"> </w:t>
-        </w:r>
-        <w:r>
-          <w:rPr>
-            <w:rStyle w:val="Hyperlink"/>
-            <w:i/>
-            <w:iCs/>
-          </w:rPr>
-          <w:t xml:space="preserve">Identity</w:t>
-        </w:r>
-        <w:r>
-          <w:rPr>
-            <w:rStyle w:val="Hyperlink"/>
-          </w:rPr>
-          <w:t xml:space="preserve"> </w:t>
-        </w:r>
-        <w:r>
-          <w:rPr>
-            <w:rStyle w:val="Hyperlink"/>
-          </w:rPr>
-          <w:t xml:space="preserve">by Kalhil KJ Adames (5 minutes)</w:t>
-        </w:r>
-      </w:hyperlink>
-    </w:p>
-    <w:p>
-      <w:pPr>
-        <w:pStyle w:val="FirstParagraph"/>
-      </w:pPr>
-      <w:hyperlink r:id="rId81">
-        <w:r>
-          <w:rPr>
-            <w:rStyle w:val="Hyperlink"/>
-          </w:rPr>
-          <w:t xml:space="preserve">https://www.youtube-nocookie.com/embed/ikGVWEvUzNM</w:t>
-        </w:r>
-      </w:hyperlink>
-    </w:p>
     <w:tbl>
       <w:tblPr>
         <w:tblStyle w:val="Table"/>
@@ -11154,12 +9974,1430 @@
                 <wp:inline>
                   <wp:extent cx="152400" cy="152400"/>
                   <wp:effectExtent b="0" l="0" r="0" t="0"/>
-                  <wp:docPr descr="" title="" id="82" name="Picture"/>
+                  <wp:docPr descr="" title="" id="77" name="Picture"/>
                   <a:graphic>
                     <a:graphicData uri="http://schemas.openxmlformats.org/drawingml/2006/picture">
                       <pic:pic>
                         <pic:nvPicPr>
-                          <pic:cNvPr descr="/Users/chloe.chang/Applications/quarto/share/formats/docx/important.png" id="83" name="Picture"/>
+                          <pic:cNvPr descr="/Users/chloe.chang/Applications/quarto/share/formats/docx/important.png" id="78" name="Picture"/>
+                          <pic:cNvPicPr>
+                            <a:picLocks noChangeArrowheads="1" noChangeAspect="1"/>
+                          </pic:cNvPicPr>
+                        </pic:nvPicPr>
+                        <pic:blipFill>
+                          <a:blip r:embed="rId41"/>
+                          <a:stretch>
+                            <a:fillRect/>
+                          </a:stretch>
+                        </pic:blipFill>
+                        <pic:spPr bwMode="auto">
+                          <a:xfrm>
+                            <a:off x="0" y="0"/>
+                            <a:ext cx="152400" cy="152400"/>
+                          </a:xfrm>
+                          <a:prstGeom prst="rect">
+                            <a:avLst/>
+                          </a:prstGeom>
+                          <a:noFill/>
+                          <a:ln w="9525">
+                            <a:noFill/>
+                            <a:headEnd/>
+                            <a:tailEnd/>
+                          </a:ln>
+                        </pic:spPr>
+                      </pic:pic>
+                    </a:graphicData>
+                  </a:graphic>
+                </wp:inline>
+              </w:drawing>
+            </w:r>
+          </w:p>
+        </w:tc>
+        <w:tc>
+          <w:p>
+            <w:pPr>
+              <w:pStyle w:val="BodyText"/>
+            </w:pPr>
+            <w:pPr>
+              <w:spacing w:before="16" w:after="64"/>
+            </w:pPr>
+            <w:r>
+              <w:rPr>
+                <w:b/>
+                <w:bCs/>
+              </w:rPr>
+              <w:t xml:space="preserve">Note from Production</w:t>
+            </w:r>
+          </w:p>
+          <w:p>
+            <w:pPr>
+              <w:pStyle w:val="Compact"/>
+              <w:numPr>
+                <w:ilvl w:val="0"/>
+                <w:numId w:val="1050"/>
+              </w:numPr>
+            </w:pPr>
+            <w:r>
+              <w:t xml:space="preserve">Review the</w:t>
+            </w:r>
+            <w:r>
+              <w:t xml:space="preserve"> </w:t>
+            </w:r>
+            <w:hyperlink r:id="rId75">
+              <w:r>
+                <w:rPr>
+                  <w:rStyle w:val="Hyperlink"/>
+                </w:rPr>
+                <w:t xml:space="preserve">“Principles of Appreciative Inquiry”</w:t>
+              </w:r>
+            </w:hyperlink>
+            <w:r>
+              <w:t xml:space="preserve"> </w:t>
+            </w:r>
+            <w:r>
+              <w:t xml:space="preserve">link expired</w:t>
+            </w:r>
+          </w:p>
+        </w:tc>
+      </w:tr>
+    </w:tbl>
+    <w:p>
+      <w:pPr>
+        <w:pStyle w:val="FirstParagraph"/>
+      </w:pPr>
+      <w:r>
+        <w:rPr>
+          <w:color w:val="577ecb"/>
+          <w:sz w:val="24"/>
+          <w:szCs w:val="24"/>
+          <w:b/>
+        </w:rPr>
+        <w:t xml:space="preserve">&lt;Begin note&gt;</w:t>
+      </w:r>
+    </w:p>
+    <w:p>
+      <w:pPr>
+        <w:pStyle w:val="BodyText"/>
+      </w:pPr>
+      <w:r>
+        <w:rPr>
+          <w:b/>
+          <w:bCs/>
+        </w:rPr>
+        <w:t xml:space="preserve">Assessment</w:t>
+      </w:r>
+    </w:p>
+    <w:p>
+      <w:pPr>
+        <w:pStyle w:val="Compact"/>
+        <w:numPr>
+          <w:ilvl w:val="0"/>
+          <w:numId w:val="1051"/>
+        </w:numPr>
+      </w:pPr>
+      <w:r>
+        <w:t xml:space="preserve">Unit 5 Discussion - Part 1: Appreciative Inquiry &amp; Part 2:</w:t>
+      </w:r>
+      <w:r>
+        <w:t xml:space="preserve"> </w:t>
+      </w:r>
+      <w:r>
+        <w:rPr>
+          <w:b/>
+          <w:bCs/>
+        </w:rPr>
+        <w:t xml:space="preserve">Peer Interview</w:t>
+      </w:r>
+    </w:p>
+    <w:p>
+      <w:pPr>
+        <w:pStyle w:val="FirstParagraph"/>
+      </w:pPr>
+      <w:r>
+        <w:rPr>
+          <w:color w:val="577ecb"/>
+          <w:sz w:val="24"/>
+          <w:szCs w:val="24"/>
+          <w:b/>
+        </w:rPr>
+        <w:t xml:space="preserve">&lt;End note&gt;</w:t>
+      </w:r>
+    </w:p>
+    <w:p>
+      <w:pPr>
+        <w:pStyle w:val="Heading2"/>
+      </w:pPr>
+      <w:r>
+        <w:t xml:space="preserve">5.1 Creating Collaborative Learning in an Online Environment</w:t>
+      </w:r>
+    </w:p>
+    <w:p>
+      <w:pPr>
+        <w:pStyle w:val="FirstParagraph"/>
+      </w:pPr>
+      <w:r>
+        <w:t xml:space="preserve">In our role as a teacher or facilitator, we are engaged in leading learners through a transformational educational process.</w:t>
+      </w:r>
+      <w:r>
+        <w:t xml:space="preserve"> </w:t>
+      </w:r>
+      <w:r>
+        <w:t xml:space="preserve">“Collaborative Inquiry”</w:t>
+      </w:r>
+      <w:r>
+        <w:t xml:space="preserve"> </w:t>
+      </w:r>
+      <w:r>
+        <w:t xml:space="preserve">is a process through which we, as educators, engage in learning about the practice of teaching through collaborative inquiry and reflection (Donohoo &amp; Velasco, 2016).</w:t>
+      </w:r>
+    </w:p>
+    <w:p>
+      <w:pPr>
+        <w:pStyle w:val="BodyText"/>
+      </w:pPr>
+      <w:r>
+        <w:t xml:space="preserve">Athabasca University defines a</w:t>
+      </w:r>
+      <w:r>
+        <w:t xml:space="preserve"> </w:t>
+      </w:r>
+      <w:r>
+        <w:rPr>
+          <w:i/>
+          <w:iCs/>
+        </w:rPr>
+        <w:t xml:space="preserve">Community of Inquiry</w:t>
+      </w:r>
+      <w:r>
+        <w:t xml:space="preserve"> </w:t>
+      </w:r>
+      <w:r>
+        <w:t xml:space="preserve">as</w:t>
+      </w:r>
+      <w:r>
+        <w:t xml:space="preserve"> </w:t>
+      </w:r>
+      <w:r>
+        <w:t xml:space="preserve">“a group of individuals who collaboratively engage in purposeful critical discourse and reflection to construct personal meaning and confirm mutual understanding”</w:t>
+      </w:r>
+      <w:r>
+        <w:t xml:space="preserve"> </w:t>
+      </w:r>
+      <w:r>
+        <w:t xml:space="preserve">(Athabasca University, n.d.).</w:t>
+      </w:r>
+    </w:p>
+    <w:p>
+      <w:pPr>
+        <w:pStyle w:val="BodyText"/>
+      </w:pPr>
+      <w:r>
+        <w:t xml:space="preserve">While</w:t>
+      </w:r>
+      <w:r>
+        <w:t xml:space="preserve"> </w:t>
+      </w:r>
+      <w:r>
+        <w:rPr>
+          <w:i/>
+          <w:iCs/>
+        </w:rPr>
+        <w:t xml:space="preserve">Collaborative Inquiry</w:t>
+      </w:r>
+      <w:r>
+        <w:t xml:space="preserve"> </w:t>
+      </w:r>
+      <w:r>
+        <w:t xml:space="preserve">is often used to describe a process used by professional learning communities to guide organizational change – or to describe</w:t>
+      </w:r>
+      <w:r>
+        <w:t xml:space="preserve"> </w:t>
+      </w:r>
+      <w:r>
+        <w:rPr>
+          <w:i/>
+          <w:iCs/>
+        </w:rPr>
+        <w:t xml:space="preserve">Communities of Practice</w:t>
+      </w:r>
+      <w:r>
+        <w:t xml:space="preserve"> </w:t>
+      </w:r>
+      <w:r>
+        <w:t xml:space="preserve">among educators – collaborative inquiry is also a practice that can be implemented within classrooms.</w:t>
+      </w:r>
+    </w:p>
+    <w:p>
+      <w:pPr>
+        <w:pStyle w:val="BodyText"/>
+      </w:pPr>
+      <w:r>
+        <w:t xml:space="preserve">The fields of Collaborative Inquiry (Donohoo &amp; Velasco, 2016) and Appreciative Inquiry (Whitney &amp; Trosten-Bloom, 2010) are built on the premise that we must all collaborate together in a community of learners, and that by doing so, we can generate learning that goes beyond what we might learn on our own. It is a strengths-based approach to learning and change that has been described as</w:t>
+      </w:r>
+      <w:r>
+        <w:t xml:space="preserve"> </w:t>
+      </w:r>
+      <w:r>
+        <w:t xml:space="preserve">“unifying moments when joy touches joy, strength touches strength, health touches health, inspiration combines with inspiration – and how to make the combinations happen more rapidly and frequently”</w:t>
+      </w:r>
+      <w:r>
+        <w:t xml:space="preserve"> </w:t>
+      </w:r>
+      <w:r>
+        <w:t xml:space="preserve">(Cooperrider, D., as cited in Whitney &amp; Trosten-Bloom, 2010, p. xiii).</w:t>
+      </w:r>
+    </w:p>
+    <w:p>
+      <w:pPr>
+        <w:pStyle w:val="BodyText"/>
+      </w:pPr>
+      <w:r>
+        <w:t xml:space="preserve">Palmer’s (2017)</w:t>
+      </w:r>
+      <w:r>
+        <w:t xml:space="preserve"> </w:t>
+      </w:r>
+      <w:r>
+        <w:t xml:space="preserve">“Community of Truth”</w:t>
+      </w:r>
+      <w:r>
+        <w:t xml:space="preserve"> </w:t>
+      </w:r>
+      <w:r>
+        <w:t xml:space="preserve">that we explored in the last unit, incorporates the essence of collaborative learning, underscoring the importance of relationship within education. He writes,</w:t>
+      </w:r>
+      <w:r>
+        <w:t xml:space="preserve"> </w:t>
+      </w:r>
+      <w:r>
+        <w:t xml:space="preserve">“What seems right for me, after many years of searching, is to sit in a circle with my students (or try to relate to the crowd in a lecture hall as if we were in a circle) and lead an inquiry into the great thing in our midst, But there are other ways to create community in the classroom, and some of them look nothing like the interactive encounter we normally associate with that word”</w:t>
+      </w:r>
+      <w:r>
+        <w:t xml:space="preserve"> </w:t>
+      </w:r>
+      <w:r>
+        <w:t xml:space="preserve">(p. 139).</w:t>
+      </w:r>
+    </w:p>
+    <w:p>
+      <w:pPr>
+        <w:pStyle w:val="BodyText"/>
+      </w:pPr>
+      <w:r>
+        <w:t xml:space="preserve">Whitney &amp; Trosten-Bloom cast a compelling vision for collaborative environments where the act of engaging in appreciative inquiry can transform communities. They write:</w:t>
+      </w:r>
+      <w:r>
+        <w:t xml:space="preserve"> </w:t>
+      </w:r>
+      <w:r>
+        <w:t xml:space="preserve">“Appreciative Inquiry transforms organizations into places that are free and alive, where people are eager and filled with positive power, and where the creativity of the whole never ceases to amaze, surprise, and innovate”</w:t>
+      </w:r>
+      <w:r>
+        <w:t xml:space="preserve"> </w:t>
+      </w:r>
+      <w:r>
+        <w:t xml:space="preserve">(Whitney &amp; Trosten-Bloom, 2010, p. xi). Learning communities, too, can become places that are free and alive, where all members of the community engage in challenging, authentic learning.</w:t>
+      </w:r>
+    </w:p>
+    <w:p>
+      <w:pPr>
+        <w:pStyle w:val="BodyText"/>
+      </w:pPr>
+      <w:r>
+        <w:rPr>
+          <w:b/>
+          <w:bCs/>
+        </w:rPr>
+        <w:t xml:space="preserve">Appreciative Inquiry (Whitney &amp; Trosten-Bloom, 2010) is built on eight principles, which can inform the way we support learners in an online learning context. These include:</w:t>
+      </w:r>
+    </w:p>
+    <w:p>
+      <w:pPr>
+        <w:pStyle w:val="Compact"/>
+        <w:numPr>
+          <w:ilvl w:val="0"/>
+          <w:numId w:val="1052"/>
+        </w:numPr>
+      </w:pPr>
+      <w:r>
+        <w:t xml:space="preserve">The Constructionist Principle</w:t>
+      </w:r>
+    </w:p>
+    <w:p>
+      <w:pPr>
+        <w:pStyle w:val="Compact"/>
+        <w:numPr>
+          <w:ilvl w:val="0"/>
+          <w:numId w:val="1052"/>
+        </w:numPr>
+      </w:pPr>
+      <w:r>
+        <w:t xml:space="preserve">The Simultaneity Principle</w:t>
+      </w:r>
+    </w:p>
+    <w:p>
+      <w:pPr>
+        <w:pStyle w:val="Compact"/>
+        <w:numPr>
+          <w:ilvl w:val="0"/>
+          <w:numId w:val="1052"/>
+        </w:numPr>
+      </w:pPr>
+      <w:r>
+        <w:t xml:space="preserve">The Poetic Principle</w:t>
+      </w:r>
+    </w:p>
+    <w:p>
+      <w:pPr>
+        <w:pStyle w:val="Compact"/>
+        <w:numPr>
+          <w:ilvl w:val="0"/>
+          <w:numId w:val="1052"/>
+        </w:numPr>
+      </w:pPr>
+      <w:r>
+        <w:t xml:space="preserve">The Anticipatory Principle</w:t>
+      </w:r>
+    </w:p>
+    <w:p>
+      <w:pPr>
+        <w:pStyle w:val="Compact"/>
+        <w:numPr>
+          <w:ilvl w:val="0"/>
+          <w:numId w:val="1052"/>
+        </w:numPr>
+      </w:pPr>
+      <w:r>
+        <w:t xml:space="preserve">The Positive Principle</w:t>
+      </w:r>
+    </w:p>
+    <w:p>
+      <w:pPr>
+        <w:pStyle w:val="Compact"/>
+        <w:numPr>
+          <w:ilvl w:val="0"/>
+          <w:numId w:val="1052"/>
+        </w:numPr>
+      </w:pPr>
+      <w:r>
+        <w:t xml:space="preserve">The Wholeness Principle</w:t>
+      </w:r>
+    </w:p>
+    <w:p>
+      <w:pPr>
+        <w:pStyle w:val="Compact"/>
+        <w:numPr>
+          <w:ilvl w:val="0"/>
+          <w:numId w:val="1052"/>
+        </w:numPr>
+      </w:pPr>
+      <w:r>
+        <w:t xml:space="preserve">The Enactment Principle</w:t>
+      </w:r>
+    </w:p>
+    <w:p>
+      <w:pPr>
+        <w:pStyle w:val="Compact"/>
+        <w:numPr>
+          <w:ilvl w:val="0"/>
+          <w:numId w:val="1052"/>
+        </w:numPr>
+      </w:pPr>
+      <w:r>
+        <w:t xml:space="preserve">The Free-Choice Principle</w:t>
+      </w:r>
+    </w:p>
+    <w:p>
+      <w:pPr>
+        <w:pStyle w:val="FirstParagraph"/>
+      </w:pPr>
+      <w:r>
+        <w:rPr>
+          <w:i/>
+          <w:iCs/>
+        </w:rPr>
+        <w:t xml:space="preserve">(Whitney &amp; Trosten-Bloom, 2010, p. 52).</w:t>
+      </w:r>
+    </w:p>
+    <w:p>
+      <w:pPr>
+        <w:pStyle w:val="BodyText"/>
+      </w:pPr>
+      <w:r>
+        <w:rPr>
+          <w:color w:val="749fa3"/>
+          <w:sz w:val="24"/>
+          <w:szCs w:val="24"/>
+          <w:b/>
+        </w:rPr>
+        <w:t xml:space="preserve">&lt;Begin dec-image&gt;</w:t>
+      </w:r>
+    </w:p>
+    <w:p>
+      <w:pPr>
+        <w:pStyle w:val="BodyText"/>
+      </w:pPr>
+      <w:r>
+        <w:rPr>
+          <w:sz w:val="16"/>
+          <w:szCs w:val="16"/>
+          <w:b/>
+        </w:rPr>
+        <w:t xml:space="preserve">Alt Text: </w:t>
+      </w:r>
+      <w:r>
+        <w:rPr>
+          <w:sz w:val="16"/>
+          <w:szCs w:val="16"/>
+        </w:rPr>
+        <w:t xml:space="preserve">Principles of Appreciative Inquiry</w:t>
+      </w:r>
+      <w:r>
+        <w:br/>
+      </w:r>
+      <w:r>
+        <w:rPr>
+          <w:sz w:val="16"/>
+          <w:szCs w:val="16"/>
+          <w:b/>
+        </w:rPr>
+        <w:t xml:space="preserve">Has Lightbox: </w:t>
+      </w:r>
+      <w:r>
+        <w:rPr>
+          <w:sz w:val="16"/>
+          <w:szCs w:val="16"/>
+        </w:rPr>
+        <w:t xml:space="preserve">no</w:t>
+      </w:r>
+      <w:r>
+        <w:br/>
+      </w:r>
+      <w:r>
+        <w:rPr>
+          <w:sz w:val="16"/>
+          <w:szCs w:val="16"/>
+          <w:b/>
+        </w:rPr>
+        <w:t xml:space="preserve">Source Text: </w:t>
+      </w:r>
+      <w:r>
+        <w:br/>
+      </w:r>
+      <w:r>
+        <w:rPr>
+          <w:sz w:val="16"/>
+          <w:szCs w:val="16"/>
+          <w:b/>
+        </w:rPr>
+        <w:t xml:space="preserve">Source URL: </w:t>
+      </w:r>
+      <w:r>
+        <w:rPr>
+          <w:sz w:val="16"/>
+          <w:szCs w:val="16"/>
+        </w:rPr>
+        <w:t xml:space="preserve"/>
+      </w:r>
+      <w:r>
+        <w:br/>
+      </w:r>
+      <w:r>
+        <w:rPr>
+          <w:sz w:val="16"/>
+          <w:szCs w:val="16"/>
+          <w:b/>
+        </w:rPr>
+        <w:t xml:space="preserve">Author: </w:t>
+      </w:r>
+      <w:r>
+        <w:br/>
+      </w:r>
+      <w:r>
+        <w:rPr>
+          <w:sz w:val="16"/>
+          <w:szCs w:val="16"/>
+          <w:b/>
+        </w:rPr>
+        <w:t xml:space="preserve">Author URL: </w:t>
+      </w:r>
+      <w:r>
+        <w:rPr>
+          <w:sz w:val="16"/>
+          <w:szCs w:val="16"/>
+        </w:rPr>
+        <w:t xml:space="preserve"/>
+      </w:r>
+      <w:r>
+        <w:br/>
+      </w:r>
+      <w:r>
+        <w:rPr>
+          <w:sz w:val="16"/>
+          <w:szCs w:val="16"/>
+          <w:b/>
+        </w:rPr>
+        <w:t xml:space="preserve">Copyright: </w:t>
+      </w:r>
+      <w:r>
+        <w:br/>
+      </w:r>
+      <w:r>
+        <w:rPr>
+          <w:sz w:val="16"/>
+          <w:szCs w:val="16"/>
+          <w:b/>
+        </w:rPr>
+        <w:t xml:space="preserve">License Text: </w:t>
+      </w:r>
+      <w:r>
+        <w:br/>
+      </w:r>
+      <w:r>
+        <w:rPr>
+          <w:sz w:val="16"/>
+          <w:szCs w:val="16"/>
+          <w:b/>
+        </w:rPr>
+        <w:t xml:space="preserve">License URL: </w:t>
+      </w:r>
+      <w:r>
+        <w:rPr>
+          <w:sz w:val="16"/>
+          <w:szCs w:val="16"/>
+        </w:rPr>
+        <w:t xml:space="preserve"/>
+      </w:r>
+    </w:p>
+    <w:p>
+      <w:pPr>
+        <w:pStyle w:val="BodyText"/>
+      </w:pPr>
+      <w:r>
+        <w:drawing>
+          <wp:inline>
+            <wp:extent cx="5334000" cy="8107680"/>
+            <wp:effectExtent b="0" l="0" r="0" t="0"/>
+            <wp:docPr descr="Principles of Appreciative Inquiry" title="" id="80" name="Picture"/>
+            <a:graphic>
+              <a:graphicData uri="http://schemas.openxmlformats.org/drawingml/2006/picture">
+                <pic:pic>
+                  <pic:nvPicPr>
+                    <pic:cNvPr descr="assets/u5/Principles-of-AI-with-description.jpg" id="81" name="Picture"/>
+                    <pic:cNvPicPr>
+                      <a:picLocks noChangeArrowheads="1" noChangeAspect="1"/>
+                    </pic:cNvPicPr>
+                  </pic:nvPicPr>
+                  <pic:blipFill>
+                    <a:blip r:embed="rId79"/>
+                    <a:stretch>
+                      <a:fillRect/>
+                    </a:stretch>
+                  </pic:blipFill>
+                  <pic:spPr bwMode="auto">
+                    <a:xfrm>
+                      <a:off x="0" y="0"/>
+                      <a:ext cx="5334000" cy="8107680"/>
+                    </a:xfrm>
+                    <a:prstGeom prst="rect">
+                      <a:avLst/>
+                    </a:prstGeom>
+                    <a:noFill/>
+                    <a:ln w="9525">
+                      <a:noFill/>
+                      <a:headEnd/>
+                      <a:tailEnd/>
+                    </a:ln>
+                  </pic:spPr>
+                </pic:pic>
+              </a:graphicData>
+            </a:graphic>
+          </wp:inline>
+        </w:drawing>
+      </w:r>
+    </w:p>
+    <w:p>
+      <w:pPr>
+        <w:pStyle w:val="BodyText"/>
+      </w:pPr>
+      <w:r>
+        <w:rPr>
+          <w:color w:val="749fa3"/>
+          <w:sz w:val="24"/>
+          <w:szCs w:val="24"/>
+          <w:b/>
+        </w:rPr>
+        <w:t xml:space="preserve">&lt;End dec-image&gt;</w:t>
+      </w:r>
+    </w:p>
+    <w:p>
+      <w:pPr>
+        <w:pStyle w:val="BodyText"/>
+      </w:pPr>
+      <w:r>
+        <w:t xml:space="preserve">These principles can serve as a guide for facilitating online discussions, designing lessons, and providing formative feedback to learners. For example, the</w:t>
+      </w:r>
+      <w:r>
+        <w:t xml:space="preserve"> </w:t>
+      </w:r>
+      <w:r>
+        <w:t xml:space="preserve">“Simultaneity Principle”</w:t>
+      </w:r>
+      <w:r>
+        <w:t xml:space="preserve"> </w:t>
+      </w:r>
+      <w:r>
+        <w:t xml:space="preserve">is based on the premise that by its nature, asking questions not only leads to change, but the very act of engaging in inquiry is, in fact, the first step in change. According to this principle,</w:t>
+      </w:r>
+      <w:r>
+        <w:t xml:space="preserve"> </w:t>
+      </w:r>
+      <w:r>
+        <w:t xml:space="preserve">“the moment we ask a question, we begin to create a change”</w:t>
+      </w:r>
+      <w:r>
+        <w:t xml:space="preserve"> </w:t>
+      </w:r>
+      <w:r>
+        <w:t xml:space="preserve">(Whitney &amp; Trosten-Bloom, 2010, p. 52).</w:t>
+      </w:r>
+    </w:p>
+    <w:p>
+      <w:pPr>
+        <w:pStyle w:val="BodyText"/>
+      </w:pPr>
+      <w:r>
+        <w:t xml:space="preserve">Likewise, the</w:t>
+      </w:r>
+      <w:r>
+        <w:t xml:space="preserve"> </w:t>
+      </w:r>
+      <w:r>
+        <w:t xml:space="preserve">“Free-Choice Principle”</w:t>
+      </w:r>
+      <w:r>
+        <w:t xml:space="preserve"> </w:t>
+      </w:r>
+      <w:r>
+        <w:t xml:space="preserve">contends that</w:t>
+      </w:r>
+      <w:r>
+        <w:t xml:space="preserve"> </w:t>
+      </w:r>
+      <w:r>
+        <w:t xml:space="preserve">“people perform better and are more committed when they have freedom to choose how and what they contribute”</w:t>
+      </w:r>
+      <w:r>
+        <w:t xml:space="preserve"> </w:t>
+      </w:r>
+      <w:r>
+        <w:t xml:space="preserve">(Whitney &amp; Trosten-Bloom, 2010, p. 52). Facilitating discussions that allow learners to engage in conversation (whether face-to-face or online), determine some aspects of their assignments, select topics, etc., can have a powerful influence on student engagement with learning.</w:t>
+      </w:r>
+    </w:p>
+    <w:p>
+      <w:pPr>
+        <w:pStyle w:val="Heading3"/>
+      </w:pPr>
+      <w:r>
+        <w:t xml:space="preserve">5.1.1 Activity: Palmer Reading and Reflection</w:t>
+      </w:r>
+    </w:p>
+    <w:p>
+      <w:pPr>
+        <w:pStyle w:val="FirstParagraph"/>
+      </w:pPr>
+      <w:r>
+        <w:rPr>
+          <w:color w:val="6ecfb1"/>
+          <w:sz w:val="24"/>
+          <w:szCs w:val="24"/>
+          <w:b/>
+        </w:rPr>
+        <w:t xml:space="preserve">&lt;Begin learning-activity&gt;</w:t>
+      </w:r>
+    </w:p>
+    <w:p>
+      <w:pPr>
+        <w:pStyle w:val="BodyText"/>
+      </w:pPr>
+      <w:r>
+        <w:rPr>
+          <w:sz w:val="16"/>
+          <w:szCs w:val="16"/>
+          <w:b/>
+        </w:rPr>
+        <w:t xml:space="preserve">Estimated Time</w:t>
+      </w:r>
+      <w:r>
+        <w:rPr>
+          <w:sz w:val="16"/>
+          <w:szCs w:val="16"/>
+          <w:b/>
+        </w:rPr>
+        <w:t xml:space="preserve">: </w:t>
+      </w:r>
+      <w:r>
+        <w:rPr>
+          <w:sz w:val="16"/>
+          <w:szCs w:val="16"/>
+        </w:rPr>
+        <w:t xml:space="preserve"> minutes</w:t>
+      </w:r>
+    </w:p>
+    <w:p>
+      <w:pPr>
+        <w:pStyle w:val="BodyText"/>
+      </w:pPr>
+      <w:r>
+        <w:t xml:space="preserve">Read: Palmer, P. (2017)</w:t>
+      </w:r>
+      <w:r>
+        <w:t xml:space="preserve"> </w:t>
+      </w:r>
+      <w:r>
+        <w:rPr>
+          <w:i/>
+          <w:iCs/>
+        </w:rPr>
+        <w:t xml:space="preserve">The Courage to Teach,</w:t>
+      </w:r>
+      <w:r>
+        <w:t xml:space="preserve"> </w:t>
+      </w:r>
+      <w:r>
+        <w:t xml:space="preserve">Chapter 5 Teaching in Community; Chapter 6 Learning in Community, Chapter 7 Divided No More.</w:t>
+      </w:r>
+    </w:p>
+    <w:p>
+      <w:pPr>
+        <w:pStyle w:val="BodyText"/>
+      </w:pPr>
+      <w:r>
+        <w:rPr>
+          <w:b/>
+          <w:bCs/>
+        </w:rPr>
+        <w:t xml:space="preserve">In your Reflective Journal, make notes on the following questions:</w:t>
+      </w:r>
+    </w:p>
+    <w:p>
+      <w:pPr>
+        <w:pStyle w:val="Compact"/>
+        <w:numPr>
+          <w:ilvl w:val="0"/>
+          <w:numId w:val="1053"/>
+        </w:numPr>
+      </w:pPr>
+      <w:r>
+        <w:t xml:space="preserve">What specific actions could you take to invite students in to the</w:t>
+      </w:r>
+      <w:r>
+        <w:t xml:space="preserve"> </w:t>
+      </w:r>
+      <w:r>
+        <w:t xml:space="preserve">“community of truth”</w:t>
+      </w:r>
+      <w:r>
+        <w:t xml:space="preserve">?</w:t>
+      </w:r>
+    </w:p>
+    <w:p>
+      <w:pPr>
+        <w:pStyle w:val="Compact"/>
+        <w:numPr>
+          <w:ilvl w:val="0"/>
+          <w:numId w:val="1053"/>
+        </w:numPr>
+      </w:pPr>
+      <w:r>
+        <w:t xml:space="preserve">What questions can I ask to invite students to engage in collaborative, inquiry-based learning?</w:t>
+      </w:r>
+    </w:p>
+    <w:p>
+      <w:pPr>
+        <w:pStyle w:val="FirstParagraph"/>
+      </w:pPr>
+      <w:r>
+        <w:rPr>
+          <w:color w:val="6ecfb1"/>
+          <w:sz w:val="24"/>
+          <w:szCs w:val="24"/>
+          <w:b/>
+        </w:rPr>
+        <w:t xml:space="preserve">&lt;End learning-activity&gt;</w:t>
+      </w:r>
+    </w:p>
+    <w:p>
+      <w:pPr>
+        <w:pStyle w:val="Heading3"/>
+      </w:pPr>
+      <w:r>
+        <w:t xml:space="preserve">5.1.2 Activity: AI Read and Discussion</w:t>
+      </w:r>
+    </w:p>
+    <w:p>
+      <w:pPr>
+        <w:pStyle w:val="FirstParagraph"/>
+      </w:pPr>
+      <w:r>
+        <w:rPr>
+          <w:color w:val="6ecfb1"/>
+          <w:sz w:val="24"/>
+          <w:szCs w:val="24"/>
+          <w:b/>
+        </w:rPr>
+        <w:t xml:space="preserve">&lt;Begin learning-activity&gt;</w:t>
+      </w:r>
+    </w:p>
+    <w:p>
+      <w:pPr>
+        <w:pStyle w:val="BodyText"/>
+      </w:pPr>
+      <w:r>
+        <w:rPr>
+          <w:sz w:val="16"/>
+          <w:szCs w:val="16"/>
+          <w:b/>
+        </w:rPr>
+        <w:t xml:space="preserve">Estimated Time</w:t>
+      </w:r>
+      <w:r>
+        <w:rPr>
+          <w:sz w:val="16"/>
+          <w:szCs w:val="16"/>
+          <w:b/>
+        </w:rPr>
+        <w:t xml:space="preserve">: </w:t>
+      </w:r>
+      <w:r>
+        <w:rPr>
+          <w:sz w:val="16"/>
+          <w:szCs w:val="16"/>
+        </w:rPr>
+        <w:t xml:space="preserve"> minutes</w:t>
+      </w:r>
+    </w:p>
+    <w:p>
+      <w:pPr>
+        <w:pStyle w:val="BodyText"/>
+      </w:pPr>
+      <w:r>
+        <w:t xml:space="preserve">Review the</w:t>
+      </w:r>
+      <w:r>
+        <w:t xml:space="preserve"> </w:t>
+      </w:r>
+      <w:hyperlink r:id="rId82">
+        <w:r>
+          <w:rPr>
+            <w:rStyle w:val="Hyperlink"/>
+          </w:rPr>
+          <w:t xml:space="preserve">“Principles of Appreciative Inquiry”</w:t>
+        </w:r>
+      </w:hyperlink>
+      <w:r>
+        <w:t xml:space="preserve"> </w:t>
+      </w:r>
+      <w:r>
+        <w:t xml:space="preserve">from the Appreciative Inquiry Commons at Champlain University. (Also in Whitney &amp; Trosten-Bloom. (2010).</w:t>
+      </w:r>
+      <w:r>
+        <w:t xml:space="preserve"> </w:t>
+      </w:r>
+      <w:r>
+        <w:rPr>
+          <w:i/>
+          <w:iCs/>
+        </w:rPr>
+        <w:t xml:space="preserve">The power of appreciative inquiry: A practical guide to positive change.</w:t>
+      </w:r>
+      <w:r>
+        <w:t xml:space="preserve">)</w:t>
+      </w:r>
+    </w:p>
+    <w:p>
+      <w:pPr>
+        <w:pStyle w:val="Compact"/>
+        <w:numPr>
+          <w:ilvl w:val="0"/>
+          <w:numId w:val="1054"/>
+        </w:numPr>
+      </w:pPr>
+      <w:r>
+        <w:t xml:space="preserve">Select two of the Principles of Appreciative Inquiry. In a 250-word discussion post, describe a learning activity you would conduct with your class that integrates both of these principles. For example, how would you design a writing assignment that included</w:t>
+      </w:r>
+      <w:r>
+        <w:t xml:space="preserve"> </w:t>
+      </w:r>
+      <w:r>
+        <w:t xml:space="preserve">“Positive Principle”</w:t>
+      </w:r>
+      <w:r>
+        <w:t xml:space="preserve">?</w:t>
+      </w:r>
+    </w:p>
+    <w:p>
+      <w:pPr>
+        <w:pStyle w:val="Compact"/>
+        <w:numPr>
+          <w:ilvl w:val="0"/>
+          <w:numId w:val="1054"/>
+        </w:numPr>
+      </w:pPr>
+      <w:r>
+        <w:rPr>
+          <w:b/>
+          <w:bCs/>
+        </w:rPr>
+        <w:t xml:space="preserve">Or</w:t>
+      </w:r>
+      <w:r>
+        <w:t xml:space="preserve">, describe an assignment through which you ask students to create a short video that incorporates the</w:t>
+      </w:r>
+      <w:r>
+        <w:t xml:space="preserve"> </w:t>
+      </w:r>
+      <w:r>
+        <w:t xml:space="preserve">“Poetic Principle.”</w:t>
+      </w:r>
+    </w:p>
+    <w:p>
+      <w:pPr>
+        <w:pStyle w:val="FirstParagraph"/>
+      </w:pPr>
+      <w:r>
+        <w:rPr>
+          <w:color w:val="6ecfb1"/>
+          <w:sz w:val="24"/>
+          <w:szCs w:val="24"/>
+          <w:b/>
+        </w:rPr>
+        <w:t xml:space="preserve">&lt;End learning-activity&gt;</w:t>
+      </w:r>
+    </w:p>
+    <w:tbl>
+      <w:tblPr>
+        <w:tblStyle w:val="Table"/>
+        <w:tblLook w:firstRow="0" w:lastRow="0" w:firstColumn="0" w:lastColumn="0" w:noHBand="0" w:noVBand="0" w:val="0000"/>
+        <w:tblBorders>
+          <w:left w:val="single" w:sz="24" w:space="0" w:color="CC1914"/>
+        </w:tblBorders>
+        <w:tblCellMar>
+          <w:left w:w="0" w:type="dxa"/>
+          <w:right w:w="0" w:type="dxa"/>
+        </w:tblCellMar>
+        <w:tblInd w:w="164" w:type="dxa"/>
+      </w:tblPr>
+      <w:tr>
+        <w:trPr>
+          <w:cantSplit/>
+        </w:trPr>
+        <w:tc>
+          <w:tcPr>
+            <w:tcMar>
+              <w:left w:w="144" w:type="dxa"/>
+              <w:right w:w="144" w:type="dxa"/>
+            </w:tcMar>
+          </w:tcPr>
+          <w:p>
+            <w:pPr>
+              <w:pStyle w:val="BodyText"/>
+            </w:pPr>
+            <w:pPr>
+              <w:spacing w:before="0" w:after="8"/>
+              <w:jc w:val="center"/>
+            </w:pPr>
+            <w:r>
+              <w:drawing>
+                <wp:inline>
+                  <wp:extent cx="152400" cy="152400"/>
+                  <wp:effectExtent b="0" l="0" r="0" t="0"/>
+                  <wp:docPr descr="" title="" id="83" name="Picture"/>
+                  <a:graphic>
+                    <a:graphicData uri="http://schemas.openxmlformats.org/drawingml/2006/picture">
+                      <pic:pic>
+                        <pic:nvPicPr>
+                          <pic:cNvPr descr="/Users/chloe.chang/Applications/quarto/share/formats/docx/important.png" id="84" name="Picture"/>
+                          <pic:cNvPicPr>
+                            <a:picLocks noChangeArrowheads="1" noChangeAspect="1"/>
+                          </pic:cNvPicPr>
+                        </pic:nvPicPr>
+                        <pic:blipFill>
+                          <a:blip r:embed="rId41"/>
+                          <a:stretch>
+                            <a:fillRect/>
+                          </a:stretch>
+                        </pic:blipFill>
+                        <pic:spPr bwMode="auto">
+                          <a:xfrm>
+                            <a:off x="0" y="0"/>
+                            <a:ext cx="152400" cy="152400"/>
+                          </a:xfrm>
+                          <a:prstGeom prst="rect">
+                            <a:avLst/>
+                          </a:prstGeom>
+                          <a:noFill/>
+                          <a:ln w="9525">
+                            <a:noFill/>
+                            <a:headEnd/>
+                            <a:tailEnd/>
+                          </a:ln>
+                        </pic:spPr>
+                      </pic:pic>
+                    </a:graphicData>
+                  </a:graphic>
+                </wp:inline>
+              </w:drawing>
+            </w:r>
+          </w:p>
+        </w:tc>
+        <w:tc>
+          <w:p>
+            <w:pPr>
+              <w:pStyle w:val="BodyText"/>
+            </w:pPr>
+            <w:pPr>
+              <w:spacing w:before="16" w:after="64"/>
+            </w:pPr>
+            <w:r>
+              <w:rPr>
+                <w:b/>
+                <w:bCs/>
+              </w:rPr>
+              <w:t xml:space="preserve">Note from Production</w:t>
+            </w:r>
+          </w:p>
+          <w:p>
+            <w:pPr>
+              <w:pStyle w:val="BodyText"/>
+            </w:pPr>
+            <w:hyperlink r:id="rId75">
+              <w:r>
+                <w:rPr>
+                  <w:rStyle w:val="Hyperlink"/>
+                </w:rPr>
+                <w:t xml:space="preserve">“Principles of Appreciative Inquiry”</w:t>
+              </w:r>
+            </w:hyperlink>
+            <w:r>
+              <w:t xml:space="preserve"> </w:t>
+            </w:r>
+            <w:r>
+              <w:t xml:space="preserve">link expired</w:t>
+            </w:r>
+          </w:p>
+        </w:tc>
+      </w:tr>
+    </w:tbl>
+    <w:p>
+      <w:pPr>
+        <w:pStyle w:val="Heading2"/>
+      </w:pPr>
+      <w:r>
+        <w:t xml:space="preserve">5.2 Supporting Connections Between Learners</w:t>
+      </w:r>
+    </w:p>
+    <w:p>
+      <w:pPr>
+        <w:pStyle w:val="FirstParagraph"/>
+      </w:pPr>
+      <w:r>
+        <w:t xml:space="preserve">Creating a positive, open, learning environment is a critical component for fostering authentic learning – a place where we can both belong to ourselves and to others.</w:t>
+      </w:r>
+    </w:p>
+    <w:p>
+      <w:pPr>
+        <w:pStyle w:val="BodyText"/>
+      </w:pPr>
+      <w:r>
+        <w:t xml:space="preserve">Brown (2017) poses these questions:</w:t>
+      </w:r>
+    </w:p>
+    <w:p>
+      <w:pPr>
+        <w:pStyle w:val="BlockText"/>
+      </w:pPr>
+      <w:r>
+        <w:t xml:space="preserve">Are we willing to show up and be seen when we can’t control the outcome? Are we willing to create courageous spaces so we can be fully seen? (p. 154)</w:t>
+      </w:r>
+    </w:p>
+    <w:p>
+      <w:pPr>
+        <w:pStyle w:val="FirstParagraph"/>
+      </w:pPr>
+      <w:r>
+        <w:t xml:space="preserve">Palmer (2017), offers five suggestions for ways in which we can prepare students for engagement in authentic communities – both in education, our places of work, and our communities.</w:t>
+      </w:r>
+    </w:p>
+    <w:p>
+      <w:pPr>
+        <w:pStyle w:val="Compact"/>
+        <w:numPr>
+          <w:ilvl w:val="0"/>
+          <w:numId w:val="1055"/>
+        </w:numPr>
+      </w:pPr>
+      <w:r>
+        <w:t xml:space="preserve">We must help our students debunk the myth that institutions process autonomous, even ultimate, power over our lives.</w:t>
+      </w:r>
+    </w:p>
+    <w:p>
+      <w:pPr>
+        <w:pStyle w:val="Compact"/>
+        <w:numPr>
+          <w:ilvl w:val="0"/>
+          <w:numId w:val="1055"/>
+        </w:numPr>
+      </w:pPr>
+      <w:r>
+        <w:t xml:space="preserve">We must validate the importance of our students’ emotions as well as their intellect.</w:t>
+      </w:r>
+    </w:p>
+    <w:p>
+      <w:pPr>
+        <w:pStyle w:val="Compact"/>
+        <w:numPr>
+          <w:ilvl w:val="0"/>
+          <w:numId w:val="1055"/>
+        </w:numPr>
+      </w:pPr>
+      <w:r>
+        <w:t xml:space="preserve">We must teach our students how to</w:t>
+      </w:r>
+      <w:r>
+        <w:t xml:space="preserve"> </w:t>
+      </w:r>
+      <w:r>
+        <w:t xml:space="preserve">“mine”</w:t>
+      </w:r>
+      <w:r>
+        <w:t xml:space="preserve"> </w:t>
+      </w:r>
+      <w:r>
+        <w:t xml:space="preserve">their emotions for knowledge.</w:t>
+      </w:r>
+    </w:p>
+    <w:p>
+      <w:pPr>
+        <w:pStyle w:val="Compact"/>
+        <w:numPr>
+          <w:ilvl w:val="0"/>
+          <w:numId w:val="1055"/>
+        </w:numPr>
+      </w:pPr>
+      <w:r>
+        <w:t xml:space="preserve">We must teach them how to cultivate community or the sake of both knowing and doing.</w:t>
+      </w:r>
+    </w:p>
+    <w:p>
+      <w:pPr>
+        <w:pStyle w:val="Compact"/>
+        <w:numPr>
+          <w:ilvl w:val="0"/>
+          <w:numId w:val="1055"/>
+        </w:numPr>
+      </w:pPr>
+      <w:r>
+        <w:t xml:space="preserve">We must teach – and model for – our students what is meant to be on the journey toward</w:t>
+      </w:r>
+      <w:r>
+        <w:t xml:space="preserve"> </w:t>
+      </w:r>
+      <w:r>
+        <w:t xml:space="preserve">“an undivided life.”</w:t>
+      </w:r>
+      <w:r>
+        <w:t xml:space="preserve"> </w:t>
+      </w:r>
+      <w:r>
+        <w:t xml:space="preserve">(p. 205).</w:t>
+      </w:r>
+    </w:p>
+    <w:p>
+      <w:pPr>
+        <w:pStyle w:val="FirstParagraph"/>
+      </w:pPr>
+      <w:r>
+        <w:t xml:space="preserve">In this course, we are exploring concepts of education that include our emotional experiences with learning, the importance of community, the nature of knowledge, and the foundational importance of the teacher’s authenticity. For some academics, the acknowledgement of the emotional experience of education can be challenging, according to Palmer, who argues that the feelings we have influence our learning.</w:t>
+      </w:r>
+    </w:p>
+    <w:p>
+      <w:pPr>
+        <w:pStyle w:val="BodyText"/>
+      </w:pPr>
+      <w:r>
+        <w:t xml:space="preserve">Donohoo and Velasco (2016), in their work on Collaborative Inquiry, also underscore the importance of acknowledging the emotional experiences of student.</w:t>
+      </w:r>
+      <w:r>
+        <w:t xml:space="preserve"> </w:t>
+      </w:r>
+      <w:r>
+        <w:t xml:space="preserve">“There is no doubt that learning is interrupted when negative emotions and attitudes surface, as such feelings hinder our ability to make sense of things”</w:t>
+      </w:r>
+      <w:r>
+        <w:t xml:space="preserve"> </w:t>
+      </w:r>
+      <w:r>
+        <w:t xml:space="preserve">(Donohoo and Velasco, 2016, p. 36).</w:t>
+      </w:r>
+    </w:p>
+    <w:p>
+      <w:pPr>
+        <w:pStyle w:val="Heading3"/>
+      </w:pPr>
+      <w:r>
+        <w:t xml:space="preserve">5.2.1 Activity: View and Reflect</w:t>
+      </w:r>
+    </w:p>
+    <w:p>
+      <w:pPr>
+        <w:pStyle w:val="FirstParagraph"/>
+      </w:pPr>
+      <w:r>
+        <w:rPr>
+          <w:color w:val="6ecfb1"/>
+          <w:sz w:val="24"/>
+          <w:szCs w:val="24"/>
+          <w:b/>
+        </w:rPr>
+        <w:t xml:space="preserve">&lt;Begin learning-activity&gt;</w:t>
+      </w:r>
+    </w:p>
+    <w:p>
+      <w:pPr>
+        <w:pStyle w:val="BodyText"/>
+      </w:pPr>
+      <w:r>
+        <w:rPr>
+          <w:sz w:val="16"/>
+          <w:szCs w:val="16"/>
+          <w:b/>
+        </w:rPr>
+        <w:t xml:space="preserve">Estimated Time</w:t>
+      </w:r>
+      <w:r>
+        <w:rPr>
+          <w:sz w:val="16"/>
+          <w:szCs w:val="16"/>
+          <w:b/>
+        </w:rPr>
+        <w:t xml:space="preserve">: </w:t>
+      </w:r>
+      <w:r>
+        <w:rPr>
+          <w:sz w:val="16"/>
+          <w:szCs w:val="16"/>
+        </w:rPr>
+        <w:t xml:space="preserve"> minutes</w:t>
+      </w:r>
+    </w:p>
+    <w:p>
+      <w:pPr>
+        <w:pStyle w:val="BodyText"/>
+      </w:pPr>
+      <w:r>
+        <w:t xml:space="preserve">For this activity, you will spend some time reflecting on your own experience as a learner, in order to consider the needs of the students you lead in online and face-to-face learning environments. So pick up your Reflective Learning Journal, grab your laptop, and settle down into a comfy chair (or sit among some trees).</w:t>
+      </w:r>
+    </w:p>
+    <w:p>
+      <w:pPr>
+        <w:pStyle w:val="Compact"/>
+        <w:numPr>
+          <w:ilvl w:val="0"/>
+          <w:numId w:val="1056"/>
+        </w:numPr>
+      </w:pPr>
+      <w:hyperlink r:id="rId76">
+        <w:r>
+          <w:rPr>
+            <w:rStyle w:val="Hyperlink"/>
+          </w:rPr>
+          <w:t xml:space="preserve">Watch:</w:t>
+        </w:r>
+        <w:r>
+          <w:rPr>
+            <w:rStyle w:val="Hyperlink"/>
+          </w:rPr>
+          <w:t xml:space="preserve"> </w:t>
+        </w:r>
+        <w:r>
+          <w:rPr>
+            <w:rStyle w:val="Hyperlink"/>
+            <w:i/>
+            <w:iCs/>
+          </w:rPr>
+          <w:t xml:space="preserve">Identity</w:t>
+        </w:r>
+        <w:r>
+          <w:rPr>
+            <w:rStyle w:val="Hyperlink"/>
+          </w:rPr>
+          <w:t xml:space="preserve"> </w:t>
+        </w:r>
+        <w:r>
+          <w:rPr>
+            <w:rStyle w:val="Hyperlink"/>
+          </w:rPr>
+          <w:t xml:space="preserve">by Kalhil KJ Adames (5 minutes)</w:t>
+        </w:r>
+      </w:hyperlink>
+    </w:p>
+    <w:p>
+      <w:pPr>
+        <w:pStyle w:val="FirstParagraph"/>
+      </w:pPr>
+      <w:hyperlink r:id="rId85">
+        <w:r>
+          <w:rPr>
+            <w:rStyle w:val="Hyperlink"/>
+          </w:rPr>
+          <w:t xml:space="preserve">https://www.youtube-nocookie.com/embed/ikGVWEvUzNM</w:t>
+        </w:r>
+      </w:hyperlink>
+    </w:p>
+    <w:tbl>
+      <w:tblPr>
+        <w:tblStyle w:val="Table"/>
+        <w:tblLook w:firstRow="0" w:lastRow="0" w:firstColumn="0" w:lastColumn="0" w:noHBand="0" w:noVBand="0" w:val="0000"/>
+        <w:tblBorders>
+          <w:left w:val="single" w:sz="24" w:space="0" w:color="CC1914"/>
+        </w:tblBorders>
+        <w:tblCellMar>
+          <w:left w:w="0" w:type="dxa"/>
+          <w:right w:w="0" w:type="dxa"/>
+        </w:tblCellMar>
+        <w:tblInd w:w="164" w:type="dxa"/>
+      </w:tblPr>
+      <w:tr>
+        <w:trPr>
+          <w:cantSplit/>
+        </w:trPr>
+        <w:tc>
+          <w:tcPr>
+            <w:tcMar>
+              <w:left w:w="144" w:type="dxa"/>
+              <w:right w:w="144" w:type="dxa"/>
+            </w:tcMar>
+          </w:tcPr>
+          <w:p>
+            <w:pPr>
+              <w:pStyle w:val="BodyText"/>
+            </w:pPr>
+            <w:pPr>
+              <w:spacing w:before="0" w:after="8"/>
+              <w:jc w:val="center"/>
+            </w:pPr>
+            <w:r>
+              <w:drawing>
+                <wp:inline>
+                  <wp:extent cx="152400" cy="152400"/>
+                  <wp:effectExtent b="0" l="0" r="0" t="0"/>
+                  <wp:docPr descr="" title="" id="86" name="Picture"/>
+                  <a:graphic>
+                    <a:graphicData uri="http://schemas.openxmlformats.org/drawingml/2006/picture">
+                      <pic:pic>
+                        <pic:nvPicPr>
+                          <pic:cNvPr descr="/Users/chloe.chang/Applications/quarto/share/formats/docx/important.png" id="87" name="Picture"/>
                           <pic:cNvPicPr>
                             <a:picLocks noChangeArrowheads="1" noChangeAspect="1"/>
                           </pic:cNvPicPr>
@@ -11225,7 +11463,7 @@
         <w:pStyle w:val="Compact"/>
         <w:numPr>
           <w:ilvl w:val="0"/>
-          <w:numId w:val="1056"/>
+          <w:numId w:val="1057"/>
         </w:numPr>
       </w:pPr>
       <w:hyperlink r:id="rId35">
@@ -11287,12 +11525,12 @@
                 <wp:inline>
                   <wp:extent cx="152400" cy="152400"/>
                   <wp:effectExtent b="0" l="0" r="0" t="0"/>
-                  <wp:docPr descr="" title="" id="84" name="Picture"/>
+                  <wp:docPr descr="" title="" id="88" name="Picture"/>
                   <a:graphic>
                     <a:graphicData uri="http://schemas.openxmlformats.org/drawingml/2006/picture">
                       <pic:pic>
                         <pic:nvPicPr>
-                          <pic:cNvPr descr="/Users/chloe.chang/Applications/quarto/share/formats/docx/important.png" id="85" name="Picture"/>
+                          <pic:cNvPr descr="/Users/chloe.chang/Applications/quarto/share/formats/docx/important.png" id="89" name="Picture"/>
                           <pic:cNvPicPr>
                             <a:picLocks noChangeArrowheads="1" noChangeAspect="1"/>
                           </pic:cNvPicPr>
@@ -11358,7 +11596,7 @@
         <w:pStyle w:val="Compact"/>
         <w:numPr>
           <w:ilvl w:val="0"/>
-          <w:numId w:val="1057"/>
+          <w:numId w:val="1058"/>
         </w:numPr>
       </w:pPr>
       <w:r>
@@ -11398,7 +11636,7 @@
         <w:pStyle w:val="Compact"/>
         <w:numPr>
           <w:ilvl w:val="0"/>
-          <w:numId w:val="1058"/>
+          <w:numId w:val="1059"/>
         </w:numPr>
       </w:pPr>
       <w:r>
@@ -11422,7 +11660,7 @@
         <w:pStyle w:val="Compact"/>
         <w:numPr>
           <w:ilvl w:val="0"/>
-          <w:numId w:val="1058"/>
+          <w:numId w:val="1059"/>
         </w:numPr>
       </w:pPr>
       <w:r>
@@ -11434,7 +11672,7 @@
         <w:pStyle w:val="Compact"/>
         <w:numPr>
           <w:ilvl w:val="0"/>
-          <w:numId w:val="1058"/>
+          <w:numId w:val="1059"/>
         </w:numPr>
       </w:pPr>
       <w:r>
@@ -11515,7 +11753,7 @@
       <w:r>
         <w:t xml:space="preserve"> </w:t>
       </w:r>
-      <w:hyperlink r:id="rId86">
+      <w:hyperlink r:id="rId90">
         <w:r>
           <w:rPr>
             <w:rStyle w:val="Hyperlink"/>
@@ -11608,7 +11846,7 @@
         <w:pStyle w:val="Compact"/>
         <w:numPr>
           <w:ilvl w:val="0"/>
-          <w:numId w:val="1059"/>
+          <w:numId w:val="1060"/>
         </w:numPr>
       </w:pPr>
       <w:r>
@@ -11620,7 +11858,7 @@
         <w:pStyle w:val="Compact"/>
         <w:numPr>
           <w:ilvl w:val="0"/>
-          <w:numId w:val="1059"/>
+          <w:numId w:val="1060"/>
         </w:numPr>
       </w:pPr>
       <w:r>
@@ -11751,7 +11989,7 @@
         <w:pStyle w:val="Compact"/>
         <w:numPr>
           <w:ilvl w:val="0"/>
-          <w:numId w:val="1060"/>
+          <w:numId w:val="1061"/>
         </w:numPr>
       </w:pPr>
       <w:r>
@@ -11763,7 +12001,7 @@
         <w:pStyle w:val="Compact"/>
         <w:numPr>
           <w:ilvl w:val="0"/>
-          <w:numId w:val="1060"/>
+          <w:numId w:val="1061"/>
         </w:numPr>
       </w:pPr>
       <w:r>
@@ -12007,18 +12245,18 @@
           <wp:inline>
             <wp:extent cx="5334000" cy="1562695"/>
             <wp:effectExtent b="0" l="0" r="0" t="0"/>
-            <wp:docPr descr="Guiding Questions" title="How does my identity impact the learning environment? What actions can support learners and focus on people and relationships?" id="88" name="Picture"/>
+            <wp:docPr descr="Guiding Questions" title="How does my identity impact the learning environment? What actions can support learners and focus on people and relationships?" id="92" name="Picture"/>
             <a:graphic>
               <a:graphicData uri="http://schemas.openxmlformats.org/drawingml/2006/picture">
                 <pic:pic>
                   <pic:nvPicPr>
-                    <pic:cNvPr descr="assets/u6/LDRS664-BannerUnit6.jpg" id="89" name="Picture"/>
+                    <pic:cNvPr descr="assets/u6/LDRS664-BannerUnit6.jpg" id="93" name="Picture"/>
                     <pic:cNvPicPr>
                       <a:picLocks noChangeArrowheads="1" noChangeAspect="1"/>
                     </pic:cNvPicPr>
                   </pic:nvPicPr>
                   <pic:blipFill>
-                    <a:blip r:embed="rId87"/>
+                    <a:blip r:embed="rId91"/>
                     <a:stretch>
                       <a:fillRect/>
                     </a:stretch>
@@ -12077,7 +12315,7 @@
       <w:r>
         <w:t xml:space="preserve"> </w:t>
       </w:r>
-      <w:hyperlink r:id="rId90">
+      <w:hyperlink r:id="rId94">
         <w:r>
           <w:rPr>
             <w:rStyle w:val="Hyperlink"/>
@@ -12114,7 +12352,7 @@
         <w:pStyle w:val="Compact"/>
         <w:numPr>
           <w:ilvl w:val="0"/>
-          <w:numId w:val="1061"/>
+          <w:numId w:val="1062"/>
         </w:numPr>
       </w:pPr>
       <w:r>
@@ -12126,7 +12364,7 @@
         <w:pStyle w:val="Compact"/>
         <w:numPr>
           <w:ilvl w:val="0"/>
-          <w:numId w:val="1061"/>
+          <w:numId w:val="1062"/>
         </w:numPr>
       </w:pPr>
       <w:r>
@@ -12146,7 +12384,7 @@
         <w:pStyle w:val="Compact"/>
         <w:numPr>
           <w:ilvl w:val="0"/>
-          <w:numId w:val="1062"/>
+          <w:numId w:val="1063"/>
         </w:numPr>
       </w:pPr>
       <w:r>
@@ -12158,7 +12396,7 @@
         <w:pStyle w:val="Compact"/>
         <w:numPr>
           <w:ilvl w:val="0"/>
-          <w:numId w:val="1062"/>
+          <w:numId w:val="1063"/>
         </w:numPr>
       </w:pPr>
       <w:r>
@@ -12186,7 +12424,7 @@
         <w:pStyle w:val="Compact"/>
         <w:numPr>
           <w:ilvl w:val="0"/>
-          <w:numId w:val="1063"/>
+          <w:numId w:val="1064"/>
         </w:numPr>
       </w:pPr>
       <w:r>
@@ -12198,7 +12436,7 @@
         <w:pStyle w:val="Compact"/>
         <w:numPr>
           <w:ilvl w:val="0"/>
-          <w:numId w:val="1063"/>
+          <w:numId w:val="1064"/>
         </w:numPr>
       </w:pPr>
       <w:r>
@@ -12210,7 +12448,7 @@
         <w:pStyle w:val="Compact"/>
         <w:numPr>
           <w:ilvl w:val="0"/>
-          <w:numId w:val="1063"/>
+          <w:numId w:val="1064"/>
         </w:numPr>
       </w:pPr>
       <w:r>
@@ -12280,7 +12518,7 @@
         <w:pStyle w:val="Compact"/>
         <w:numPr>
           <w:ilvl w:val="0"/>
-          <w:numId w:val="1064"/>
+          <w:numId w:val="1065"/>
         </w:numPr>
       </w:pPr>
       <w:r>
@@ -12292,7 +12530,7 @@
         <w:pStyle w:val="Compact"/>
         <w:numPr>
           <w:ilvl w:val="0"/>
-          <w:numId w:val="1064"/>
+          <w:numId w:val="1065"/>
         </w:numPr>
       </w:pPr>
       <w:r>
@@ -12301,7 +12539,7 @@
       <w:r>
         <w:t xml:space="preserve"> </w:t>
       </w:r>
-      <w:hyperlink r:id="rId91">
+      <w:hyperlink r:id="rId95">
         <w:r>
           <w:rPr>
             <w:rStyle w:val="Hyperlink"/>
@@ -12372,7 +12610,7 @@
         <w:pStyle w:val="Compact"/>
         <w:numPr>
           <w:ilvl w:val="0"/>
-          <w:numId w:val="1065"/>
+          <w:numId w:val="1066"/>
         </w:numPr>
       </w:pPr>
       <w:r>
@@ -12478,7 +12716,7 @@
         <w:pStyle w:val="Compact"/>
         <w:numPr>
           <w:ilvl w:val="0"/>
-          <w:numId w:val="1066"/>
+          <w:numId w:val="1067"/>
         </w:numPr>
       </w:pPr>
       <w:r>
@@ -12490,7 +12728,7 @@
         <w:pStyle w:val="Compact"/>
         <w:numPr>
           <w:ilvl w:val="0"/>
-          <w:numId w:val="1066"/>
+          <w:numId w:val="1067"/>
         </w:numPr>
       </w:pPr>
       <w:r>
@@ -12502,7 +12740,7 @@
         <w:pStyle w:val="Compact"/>
         <w:numPr>
           <w:ilvl w:val="0"/>
-          <w:numId w:val="1066"/>
+          <w:numId w:val="1067"/>
         </w:numPr>
       </w:pPr>
       <w:r>
@@ -12514,7 +12752,7 @@
         <w:pStyle w:val="Compact"/>
         <w:numPr>
           <w:ilvl w:val="0"/>
-          <w:numId w:val="1066"/>
+          <w:numId w:val="1067"/>
         </w:numPr>
       </w:pPr>
       <w:r>
@@ -12526,7 +12764,7 @@
         <w:pStyle w:val="Compact"/>
         <w:numPr>
           <w:ilvl w:val="0"/>
-          <w:numId w:val="1066"/>
+          <w:numId w:val="1067"/>
         </w:numPr>
       </w:pPr>
       <w:r>
@@ -12538,7 +12776,7 @@
         <w:pStyle w:val="Compact"/>
         <w:numPr>
           <w:ilvl w:val="0"/>
-          <w:numId w:val="1066"/>
+          <w:numId w:val="1067"/>
         </w:numPr>
       </w:pPr>
       <w:r>
@@ -12550,7 +12788,7 @@
         <w:pStyle w:val="Compact"/>
         <w:numPr>
           <w:ilvl w:val="0"/>
-          <w:numId w:val="1066"/>
+          <w:numId w:val="1067"/>
         </w:numPr>
       </w:pPr>
       <w:r>
@@ -12562,7 +12800,7 @@
         <w:pStyle w:val="Compact"/>
         <w:numPr>
           <w:ilvl w:val="0"/>
-          <w:numId w:val="1066"/>
+          <w:numId w:val="1067"/>
         </w:numPr>
       </w:pPr>
       <w:r>
@@ -12660,7 +12898,7 @@
         <w:pStyle w:val="Compact"/>
         <w:numPr>
           <w:ilvl w:val="0"/>
-          <w:numId w:val="1067"/>
+          <w:numId w:val="1068"/>
         </w:numPr>
       </w:pPr>
       <w:r>
@@ -12672,7 +12910,7 @@
         <w:pStyle w:val="Compact"/>
         <w:numPr>
           <w:ilvl w:val="0"/>
-          <w:numId w:val="1067"/>
+          <w:numId w:val="1068"/>
         </w:numPr>
       </w:pPr>
       <w:r>
@@ -12684,7 +12922,7 @@
         <w:pStyle w:val="Compact"/>
         <w:numPr>
           <w:ilvl w:val="0"/>
-          <w:numId w:val="1067"/>
+          <w:numId w:val="1068"/>
         </w:numPr>
       </w:pPr>
       <w:r>
@@ -12787,7 +13025,7 @@
       <w:r>
         <w:t xml:space="preserve"> </w:t>
       </w:r>
-      <w:hyperlink r:id="rId92">
+      <w:hyperlink r:id="rId96">
         <w:r>
           <w:rPr>
             <w:rStyle w:val="Hyperlink"/>
@@ -12899,7 +13137,7 @@
       <w:r>
         <w:t xml:space="preserve"> </w:t>
       </w:r>
-      <w:hyperlink r:id="rId91">
+      <w:hyperlink r:id="rId95">
         <w:r>
           <w:rPr>
             <w:rStyle w:val="Hyperlink"/>
@@ -13134,7 +13372,7 @@
         <w:pStyle w:val="Compact"/>
         <w:numPr>
           <w:ilvl w:val="0"/>
-          <w:numId w:val="1068"/>
+          <w:numId w:val="1069"/>
         </w:numPr>
       </w:pPr>
       <w:r>
@@ -13146,7 +13384,7 @@
         <w:pStyle w:val="Compact"/>
         <w:numPr>
           <w:ilvl w:val="0"/>
-          <w:numId w:val="1068"/>
+          <w:numId w:val="1069"/>
         </w:numPr>
       </w:pPr>
       <w:r>
@@ -13158,7 +13396,7 @@
         <w:pStyle w:val="Compact"/>
         <w:numPr>
           <w:ilvl w:val="0"/>
-          <w:numId w:val="1068"/>
+          <w:numId w:val="1069"/>
         </w:numPr>
       </w:pPr>
       <w:r>
@@ -13346,18 +13584,18 @@
           <wp:inline>
             <wp:extent cx="5334000" cy="1562695"/>
             <wp:effectExtent b="0" l="0" r="0" t="0"/>
-            <wp:docPr descr="Guiding Questions" title="How can we incorporate other ways of knowing? How can I live servant leadership principles in my practice?" id="94" name="Picture"/>
+            <wp:docPr descr="Guiding Questions" title="How can we incorporate other ways of knowing? How can I live servant leadership principles in my practice?" id="98" name="Picture"/>
             <a:graphic>
               <a:graphicData uri="http://schemas.openxmlformats.org/drawingml/2006/picture">
                 <pic:pic>
                   <pic:nvPicPr>
-                    <pic:cNvPr descr="assets/u7/BannerUnit7.jpg" id="95" name="Picture"/>
+                    <pic:cNvPr descr="assets/u7/BannerUnit7.jpg" id="99" name="Picture"/>
                     <pic:cNvPicPr>
                       <a:picLocks noChangeArrowheads="1" noChangeAspect="1"/>
                     </pic:cNvPicPr>
                   </pic:nvPicPr>
                   <pic:blipFill>
-                    <a:blip r:embed="rId93"/>
+                    <a:blip r:embed="rId97"/>
                     <a:stretch>
                       <a:fillRect/>
                     </a:stretch>
@@ -13431,7 +13669,7 @@
         <w:pStyle w:val="Compact"/>
         <w:numPr>
           <w:ilvl w:val="0"/>
-          <w:numId w:val="1069"/>
+          <w:numId w:val="1070"/>
         </w:numPr>
       </w:pPr>
       <w:r>
@@ -13443,7 +13681,7 @@
         <w:pStyle w:val="Compact"/>
         <w:numPr>
           <w:ilvl w:val="0"/>
-          <w:numId w:val="1069"/>
+          <w:numId w:val="1070"/>
         </w:numPr>
       </w:pPr>
       <w:r>
@@ -13463,7 +13701,7 @@
         <w:pStyle w:val="Compact"/>
         <w:numPr>
           <w:ilvl w:val="0"/>
-          <w:numId w:val="1070"/>
+          <w:numId w:val="1071"/>
         </w:numPr>
       </w:pPr>
       <w:r>
@@ -13475,7 +13713,7 @@
         <w:pStyle w:val="Compact"/>
         <w:numPr>
           <w:ilvl w:val="0"/>
-          <w:numId w:val="1070"/>
+          <w:numId w:val="1071"/>
         </w:numPr>
       </w:pPr>
       <w:r>
@@ -13503,7 +13741,7 @@
         <w:pStyle w:val="Compact"/>
         <w:numPr>
           <w:ilvl w:val="0"/>
-          <w:numId w:val="1071"/>
+          <w:numId w:val="1072"/>
         </w:numPr>
       </w:pPr>
       <w:r>
@@ -13515,7 +13753,7 @@
         <w:pStyle w:val="Compact"/>
         <w:numPr>
           <w:ilvl w:val="0"/>
-          <w:numId w:val="1071"/>
+          <w:numId w:val="1072"/>
         </w:numPr>
       </w:pPr>
       <w:r>
@@ -13585,7 +13823,7 @@
         <w:pStyle w:val="Compact"/>
         <w:numPr>
           <w:ilvl w:val="0"/>
-          <w:numId w:val="1072"/>
+          <w:numId w:val="1073"/>
         </w:numPr>
       </w:pPr>
       <w:r>
@@ -13597,7 +13835,7 @@
         <w:pStyle w:val="Compact"/>
         <w:numPr>
           <w:ilvl w:val="0"/>
-          <w:numId w:val="1072"/>
+          <w:numId w:val="1073"/>
         </w:numPr>
       </w:pPr>
       <w:r>
@@ -13606,7 +13844,7 @@
       <w:r>
         <w:t xml:space="preserve"> </w:t>
       </w:r>
-      <w:hyperlink r:id="rId96">
+      <w:hyperlink r:id="rId100">
         <w:r>
           <w:rPr>
             <w:rStyle w:val="Hyperlink"/>
@@ -13623,7 +13861,7 @@
         <w:pStyle w:val="Compact"/>
         <w:numPr>
           <w:ilvl w:val="0"/>
-          <w:numId w:val="1072"/>
+          <w:numId w:val="1073"/>
         </w:numPr>
       </w:pPr>
       <w:r>
@@ -13635,7 +13873,7 @@
         <w:pStyle w:val="Compact"/>
         <w:numPr>
           <w:ilvl w:val="0"/>
-          <w:numId w:val="1072"/>
+          <w:numId w:val="1073"/>
         </w:numPr>
       </w:pPr>
       <w:r>
@@ -13644,7 +13882,7 @@
       <w:r>
         <w:t xml:space="preserve"> </w:t>
       </w:r>
-      <w:hyperlink r:id="rId97">
+      <w:hyperlink r:id="rId101">
         <w:r>
           <w:rPr>
             <w:rStyle w:val="Hyperlink"/>
@@ -13703,7 +13941,7 @@
         <w:pStyle w:val="Compact"/>
         <w:numPr>
           <w:ilvl w:val="0"/>
-          <w:numId w:val="1073"/>
+          <w:numId w:val="1074"/>
         </w:numPr>
       </w:pPr>
       <w:r>
@@ -13821,7 +14059,7 @@
         <w:pStyle w:val="Compact"/>
         <w:numPr>
           <w:ilvl w:val="0"/>
-          <w:numId w:val="1074"/>
+          <w:numId w:val="1075"/>
         </w:numPr>
       </w:pPr>
       <w:r>
@@ -13833,7 +14071,7 @@
         <w:pStyle w:val="Compact"/>
         <w:numPr>
           <w:ilvl w:val="0"/>
-          <w:numId w:val="1074"/>
+          <w:numId w:val="1075"/>
         </w:numPr>
       </w:pPr>
       <w:r>
@@ -13845,7 +14083,7 @@
         <w:pStyle w:val="Compact"/>
         <w:numPr>
           <w:ilvl w:val="0"/>
-          <w:numId w:val="1074"/>
+          <w:numId w:val="1075"/>
         </w:numPr>
       </w:pPr>
       <w:r>
@@ -13857,7 +14095,7 @@
         <w:pStyle w:val="Compact"/>
         <w:numPr>
           <w:ilvl w:val="0"/>
-          <w:numId w:val="1074"/>
+          <w:numId w:val="1075"/>
         </w:numPr>
       </w:pPr>
       <w:r>
@@ -13869,7 +14107,7 @@
         <w:pStyle w:val="Compact"/>
         <w:numPr>
           <w:ilvl w:val="0"/>
-          <w:numId w:val="1074"/>
+          <w:numId w:val="1075"/>
         </w:numPr>
       </w:pPr>
       <w:r>
@@ -13881,7 +14119,7 @@
         <w:pStyle w:val="Compact"/>
         <w:numPr>
           <w:ilvl w:val="0"/>
-          <w:numId w:val="1074"/>
+          <w:numId w:val="1075"/>
         </w:numPr>
       </w:pPr>
       <w:r>
@@ -13893,7 +14131,7 @@
         <w:pStyle w:val="Compact"/>
         <w:numPr>
           <w:ilvl w:val="0"/>
-          <w:numId w:val="1074"/>
+          <w:numId w:val="1075"/>
         </w:numPr>
       </w:pPr>
       <w:r>
@@ -13905,7 +14143,7 @@
         <w:pStyle w:val="Compact"/>
         <w:numPr>
           <w:ilvl w:val="0"/>
-          <w:numId w:val="1074"/>
+          <w:numId w:val="1075"/>
         </w:numPr>
       </w:pPr>
       <w:r>
@@ -14059,7 +14297,7 @@
         <w:pStyle w:val="Compact"/>
         <w:numPr>
           <w:ilvl w:val="0"/>
-          <w:numId w:val="1075"/>
+          <w:numId w:val="1076"/>
         </w:numPr>
       </w:pPr>
       <w:r>
@@ -14080,7 +14318,7 @@
         <w:pStyle w:val="Compact"/>
         <w:numPr>
           <w:ilvl w:val="0"/>
-          <w:numId w:val="1075"/>
+          <w:numId w:val="1076"/>
         </w:numPr>
       </w:pPr>
       <w:r>
@@ -14155,7 +14393,7 @@
       <w:pPr>
         <w:pStyle w:val="BodyText"/>
       </w:pPr>
-      <w:hyperlink r:id="rId98">
+      <w:hyperlink r:id="rId102">
         <w:r>
           <w:rPr>
             <w:rStyle w:val="Hyperlink"/>
@@ -14194,7 +14432,7 @@
       <w:pPr>
         <w:pStyle w:val="BodyText"/>
       </w:pPr>
-      <w:hyperlink r:id="rId99">
+      <w:hyperlink r:id="rId103">
         <w:r>
           <w:rPr>
             <w:rStyle w:val="Hyperlink"/>
@@ -14240,12 +14478,12 @@
                 <wp:inline>
                   <wp:extent cx="152400" cy="152400"/>
                   <wp:effectExtent b="0" l="0" r="0" t="0"/>
-                  <wp:docPr descr="" title="" id="100" name="Picture"/>
+                  <wp:docPr descr="" title="" id="104" name="Picture"/>
                   <a:graphic>
                     <a:graphicData uri="http://schemas.openxmlformats.org/drawingml/2006/picture">
                       <pic:pic>
                         <pic:nvPicPr>
-                          <pic:cNvPr descr="/Users/chloe.chang/Applications/quarto/share/formats/docx/important.png" id="101" name="Picture"/>
+                          <pic:cNvPr descr="/Users/chloe.chang/Applications/quarto/share/formats/docx/important.png" id="105" name="Picture"/>
                           <pic:cNvPicPr>
                             <a:picLocks noChangeArrowheads="1" noChangeAspect="1"/>
                           </pic:cNvPicPr>
@@ -14323,7 +14561,7 @@
         <w:pStyle w:val="Compact"/>
         <w:numPr>
           <w:ilvl w:val="0"/>
-          <w:numId w:val="1076"/>
+          <w:numId w:val="1077"/>
         </w:numPr>
       </w:pPr>
       <w:r>
@@ -14335,7 +14573,7 @@
         <w:pStyle w:val="Compact"/>
         <w:numPr>
           <w:ilvl w:val="0"/>
-          <w:numId w:val="1076"/>
+          <w:numId w:val="1077"/>
         </w:numPr>
       </w:pPr>
       <w:r>
@@ -14419,7 +14657,7 @@
         <w:pStyle w:val="Compact"/>
         <w:numPr>
           <w:ilvl w:val="0"/>
-          <w:numId w:val="1077"/>
+          <w:numId w:val="1078"/>
         </w:numPr>
       </w:pPr>
       <w:r>
@@ -14444,7 +14682,7 @@
         <w:pStyle w:val="Compact"/>
         <w:numPr>
           <w:ilvl w:val="0"/>
-          <w:numId w:val="1077"/>
+          <w:numId w:val="1078"/>
         </w:numPr>
       </w:pPr>
       <w:r>
@@ -14629,7 +14867,7 @@
         <w:pStyle w:val="Compact"/>
         <w:numPr>
           <w:ilvl w:val="0"/>
-          <w:numId w:val="1078"/>
+          <w:numId w:val="1079"/>
         </w:numPr>
       </w:pPr>
       <w:r>
@@ -14641,7 +14879,7 @@
         <w:pStyle w:val="Compact"/>
         <w:numPr>
           <w:ilvl w:val="0"/>
-          <w:numId w:val="1078"/>
+          <w:numId w:val="1079"/>
         </w:numPr>
       </w:pPr>
       <w:r>
@@ -14652,7 +14890,7 @@
       <w:pPr>
         <w:pStyle w:val="FirstParagraph"/>
       </w:pPr>
-      <w:hyperlink r:id="rId102">
+      <w:hyperlink r:id="rId106">
         <w:r>
           <w:rPr>
             <w:rStyle w:val="Hyperlink"/>
@@ -14665,7 +14903,7 @@
       <w:pPr>
         <w:pStyle w:val="BodyText"/>
       </w:pPr>
-      <w:hyperlink r:id="rId103">
+      <w:hyperlink r:id="rId107">
         <w:r>
           <w:rPr>
             <w:rStyle w:val="Hyperlink"/>
@@ -14739,7 +14977,7 @@
         <w:pStyle w:val="Compact"/>
         <w:numPr>
           <w:ilvl w:val="0"/>
-          <w:numId w:val="1079"/>
+          <w:numId w:val="1080"/>
         </w:numPr>
       </w:pPr>
       <w:r>
@@ -14751,7 +14989,7 @@
         <w:pStyle w:val="Compact"/>
         <w:numPr>
           <w:ilvl w:val="0"/>
-          <w:numId w:val="1079"/>
+          <w:numId w:val="1080"/>
         </w:numPr>
       </w:pPr>
       <w:r>
@@ -14763,7 +15001,7 @@
         <w:pStyle w:val="Compact"/>
         <w:numPr>
           <w:ilvl w:val="0"/>
-          <w:numId w:val="1079"/>
+          <w:numId w:val="1080"/>
         </w:numPr>
       </w:pPr>
       <w:r>
@@ -14891,7 +15129,7 @@
         <w:pStyle w:val="Compact"/>
         <w:numPr>
           <w:ilvl w:val="0"/>
-          <w:numId w:val="1080"/>
+          <w:numId w:val="1081"/>
         </w:numPr>
       </w:pPr>
       <w:r>
@@ -14903,7 +15141,7 @@
         <w:pStyle w:val="Compact"/>
         <w:numPr>
           <w:ilvl w:val="0"/>
-          <w:numId w:val="1080"/>
+          <w:numId w:val="1081"/>
         </w:numPr>
       </w:pPr>
       <w:r>
@@ -15091,18 +15329,18 @@
           <wp:inline>
             <wp:extent cx="5334000" cy="1562695"/>
             <wp:effectExtent b="0" l="0" r="0" t="0"/>
-            <wp:docPr descr="Guiding Questions" title="What methods can we use to teach from and for depth? How do my relationships impact my values? How can we foster life-affirming identities in a learning environment?" id="105" name="Picture"/>
+            <wp:docPr descr="Guiding Questions" title="What methods can we use to teach from and for depth? How do my relationships impact my values? How can we foster life-affirming identities in a learning environment?" id="109" name="Picture"/>
             <a:graphic>
               <a:graphicData uri="http://schemas.openxmlformats.org/drawingml/2006/picture">
                 <pic:pic>
                   <pic:nvPicPr>
-                    <pic:cNvPr descr="assets/u8/BannerUnit8.jpg" id="106" name="Picture"/>
+                    <pic:cNvPr descr="assets/u8/BannerUnit8.jpg" id="110" name="Picture"/>
                     <pic:cNvPicPr>
                       <a:picLocks noChangeArrowheads="1" noChangeAspect="1"/>
                     </pic:cNvPicPr>
                   </pic:nvPicPr>
                   <pic:blipFill>
-                    <a:blip r:embed="rId104"/>
+                    <a:blip r:embed="rId108"/>
                     <a:stretch>
                       <a:fillRect/>
                     </a:stretch>
@@ -15176,7 +15414,7 @@
         <w:pStyle w:val="Compact"/>
         <w:numPr>
           <w:ilvl w:val="0"/>
-          <w:numId w:val="1081"/>
+          <w:numId w:val="1082"/>
         </w:numPr>
       </w:pPr>
       <w:r>
@@ -15188,7 +15426,7 @@
         <w:pStyle w:val="Compact"/>
         <w:numPr>
           <w:ilvl w:val="0"/>
-          <w:numId w:val="1081"/>
+          <w:numId w:val="1082"/>
         </w:numPr>
       </w:pPr>
       <w:r>
@@ -15200,7 +15438,7 @@
         <w:pStyle w:val="Compact"/>
         <w:numPr>
           <w:ilvl w:val="0"/>
-          <w:numId w:val="1081"/>
+          <w:numId w:val="1082"/>
         </w:numPr>
       </w:pPr>
       <w:r>
@@ -15220,7 +15458,7 @@
         <w:pStyle w:val="Compact"/>
         <w:numPr>
           <w:ilvl w:val="0"/>
-          <w:numId w:val="1082"/>
+          <w:numId w:val="1083"/>
         </w:numPr>
       </w:pPr>
       <w:r>
@@ -15232,7 +15470,7 @@
         <w:pStyle w:val="Compact"/>
         <w:numPr>
           <w:ilvl w:val="0"/>
-          <w:numId w:val="1082"/>
+          <w:numId w:val="1083"/>
         </w:numPr>
       </w:pPr>
       <w:r>
@@ -15260,7 +15498,7 @@
         <w:pStyle w:val="Compact"/>
         <w:numPr>
           <w:ilvl w:val="0"/>
-          <w:numId w:val="1083"/>
+          <w:numId w:val="1084"/>
         </w:numPr>
       </w:pPr>
       <w:r>
@@ -15272,7 +15510,7 @@
         <w:pStyle w:val="Compact"/>
         <w:numPr>
           <w:ilvl w:val="0"/>
-          <w:numId w:val="1083"/>
+          <w:numId w:val="1084"/>
         </w:numPr>
       </w:pPr>
       <w:r>
@@ -15284,7 +15522,7 @@
         <w:pStyle w:val="Compact"/>
         <w:numPr>
           <w:ilvl w:val="0"/>
-          <w:numId w:val="1083"/>
+          <w:numId w:val="1084"/>
         </w:numPr>
       </w:pPr>
       <w:r>
@@ -15296,7 +15534,7 @@
         <w:pStyle w:val="Compact"/>
         <w:numPr>
           <w:ilvl w:val="0"/>
-          <w:numId w:val="1083"/>
+          <w:numId w:val="1084"/>
         </w:numPr>
       </w:pPr>
       <w:r>
@@ -15366,7 +15604,7 @@
         <w:pStyle w:val="Compact"/>
         <w:numPr>
           <w:ilvl w:val="0"/>
-          <w:numId w:val="1084"/>
+          <w:numId w:val="1085"/>
         </w:numPr>
       </w:pPr>
       <w:r>
@@ -15394,7 +15632,7 @@
         <w:pStyle w:val="Compact"/>
         <w:numPr>
           <w:ilvl w:val="0"/>
-          <w:numId w:val="1084"/>
+          <w:numId w:val="1085"/>
         </w:numPr>
       </w:pPr>
       <w:r>
@@ -15406,7 +15644,7 @@
         <w:pStyle w:val="Compact"/>
         <w:numPr>
           <w:ilvl w:val="0"/>
-          <w:numId w:val="1084"/>
+          <w:numId w:val="1085"/>
         </w:numPr>
       </w:pPr>
       <w:r>
@@ -15418,7 +15656,7 @@
         <w:pStyle w:val="Compact"/>
         <w:numPr>
           <w:ilvl w:val="0"/>
-          <w:numId w:val="1084"/>
+          <w:numId w:val="1085"/>
         </w:numPr>
       </w:pPr>
       <w:r>
@@ -15470,7 +15708,7 @@
         <w:pStyle w:val="Compact"/>
         <w:numPr>
           <w:ilvl w:val="0"/>
-          <w:numId w:val="1085"/>
+          <w:numId w:val="1086"/>
         </w:numPr>
       </w:pPr>
       <w:r>
@@ -15482,7 +15720,7 @@
         <w:pStyle w:val="Compact"/>
         <w:numPr>
           <w:ilvl w:val="0"/>
-          <w:numId w:val="1085"/>
+          <w:numId w:val="1086"/>
         </w:numPr>
       </w:pPr>
       <w:r>
@@ -15604,7 +15842,7 @@
         <w:pStyle w:val="Compact"/>
         <w:numPr>
           <w:ilvl w:val="0"/>
-          <w:numId w:val="1086"/>
+          <w:numId w:val="1087"/>
         </w:numPr>
       </w:pPr>
       <w:r>
@@ -15616,7 +15854,7 @@
         <w:pStyle w:val="Compact"/>
         <w:numPr>
           <w:ilvl w:val="0"/>
-          <w:numId w:val="1086"/>
+          <w:numId w:val="1087"/>
         </w:numPr>
       </w:pPr>
       <w:r>
@@ -15628,7 +15866,7 @@
         <w:pStyle w:val="Compact"/>
         <w:numPr>
           <w:ilvl w:val="0"/>
-          <w:numId w:val="1086"/>
+          <w:numId w:val="1087"/>
         </w:numPr>
       </w:pPr>
       <w:r>
@@ -15640,7 +15878,7 @@
         <w:pStyle w:val="Compact"/>
         <w:numPr>
           <w:ilvl w:val="0"/>
-          <w:numId w:val="1086"/>
+          <w:numId w:val="1087"/>
         </w:numPr>
       </w:pPr>
       <w:r>
@@ -15759,7 +15997,7 @@
       <w:pPr>
         <w:pStyle w:val="BodyText"/>
       </w:pPr>
-      <w:hyperlink r:id="rId107">
+      <w:hyperlink r:id="rId111">
         <w:r>
           <w:rPr>
             <w:rStyle w:val="Hyperlink"/>
@@ -15772,7 +16010,7 @@
       <w:pPr>
         <w:pStyle w:val="BodyText"/>
       </w:pPr>
-      <w:hyperlink r:id="rId108">
+      <w:hyperlink r:id="rId112">
         <w:r>
           <w:rPr>
             <w:rStyle w:val="Hyperlink"/>
@@ -15855,7 +16093,7 @@
       <w:r>
         <w:t xml:space="preserve"> </w:t>
       </w:r>
-      <w:hyperlink r:id="rId109">
+      <w:hyperlink r:id="rId113">
         <w:r>
           <w:rPr>
             <w:rStyle w:val="Hyperlink"/>
@@ -16112,7 +16350,7 @@
       <w:r>
         <w:t xml:space="preserve"> </w:t>
       </w:r>
-      <w:hyperlink r:id="rId110">
+      <w:hyperlink r:id="rId114">
         <w:r>
           <w:rPr>
             <w:rStyle w:val="Hyperlink"/>
@@ -16326,7 +16564,7 @@
         <w:pStyle w:val="Compact"/>
         <w:numPr>
           <w:ilvl w:val="0"/>
-          <w:numId w:val="1087"/>
+          <w:numId w:val="1088"/>
         </w:numPr>
       </w:pPr>
       <w:r>
@@ -16338,7 +16576,7 @@
         <w:pStyle w:val="Compact"/>
         <w:numPr>
           <w:ilvl w:val="0"/>
-          <w:numId w:val="1087"/>
+          <w:numId w:val="1088"/>
         </w:numPr>
       </w:pPr>
       <w:r>
@@ -16350,7 +16588,7 @@
         <w:pStyle w:val="Compact"/>
         <w:numPr>
           <w:ilvl w:val="0"/>
-          <w:numId w:val="1087"/>
+          <w:numId w:val="1088"/>
         </w:numPr>
       </w:pPr>
       <w:r>
@@ -16362,7 +16600,7 @@
         <w:pStyle w:val="Compact"/>
         <w:numPr>
           <w:ilvl w:val="0"/>
-          <w:numId w:val="1087"/>
+          <w:numId w:val="1088"/>
         </w:numPr>
       </w:pPr>
       <w:r>
@@ -16434,7 +16672,7 @@
         <w:pStyle w:val="Compact"/>
         <w:numPr>
           <w:ilvl w:val="0"/>
-          <w:numId w:val="1088"/>
+          <w:numId w:val="1089"/>
         </w:numPr>
       </w:pPr>
       <w:r>
@@ -16446,7 +16684,7 @@
         <w:pStyle w:val="Compact"/>
         <w:numPr>
           <w:ilvl w:val="0"/>
-          <w:numId w:val="1088"/>
+          <w:numId w:val="1089"/>
         </w:numPr>
       </w:pPr>
       <w:r>
@@ -16458,7 +16696,7 @@
         <w:pStyle w:val="Compact"/>
         <w:numPr>
           <w:ilvl w:val="0"/>
-          <w:numId w:val="1088"/>
+          <w:numId w:val="1089"/>
         </w:numPr>
       </w:pPr>
       <w:r>
@@ -16475,7 +16713,7 @@
       <w:r>
         <w:t xml:space="preserve"> </w:t>
       </w:r>
-      <w:hyperlink r:id="rId111">
+      <w:hyperlink r:id="rId115">
         <w:r>
           <w:rPr>
             <w:rStyle w:val="Hyperlink"/>
@@ -16492,7 +16730,7 @@
       <w:r>
         <w:t xml:space="preserve"> </w:t>
       </w:r>
-      <w:hyperlink r:id="rId112">
+      <w:hyperlink r:id="rId116">
         <w:r>
           <w:rPr>
             <w:rStyle w:val="Hyperlink"/>
@@ -16569,10 +16807,10 @@
         <w:pStyle w:val="Compact"/>
         <w:numPr>
           <w:ilvl w:val="0"/>
-          <w:numId w:val="1089"/>
-        </w:numPr>
-      </w:pPr>
-      <w:hyperlink r:id="rId113">
+          <w:numId w:val="1090"/>
+        </w:numPr>
+      </w:pPr>
+      <w:hyperlink r:id="rId117">
         <w:r>
           <w:rPr>
             <w:rStyle w:val="Hyperlink"/>
@@ -16586,10 +16824,10 @@
         <w:pStyle w:val="Compact"/>
         <w:numPr>
           <w:ilvl w:val="0"/>
-          <w:numId w:val="1089"/>
-        </w:numPr>
-      </w:pPr>
-      <w:hyperlink r:id="rId114">
+          <w:numId w:val="1090"/>
+        </w:numPr>
+      </w:pPr>
+      <w:hyperlink r:id="rId118">
         <w:r>
           <w:rPr>
             <w:rStyle w:val="Hyperlink"/>
@@ -16603,10 +16841,10 @@
         <w:pStyle w:val="Compact"/>
         <w:numPr>
           <w:ilvl w:val="0"/>
-          <w:numId w:val="1089"/>
-        </w:numPr>
-      </w:pPr>
-      <w:hyperlink r:id="rId115">
+          <w:numId w:val="1090"/>
+        </w:numPr>
+      </w:pPr>
+      <w:hyperlink r:id="rId119">
         <w:r>
           <w:rPr>
             <w:rStyle w:val="Hyperlink"/>
@@ -16628,7 +16866,7 @@
         <w:pStyle w:val="Compact"/>
         <w:numPr>
           <w:ilvl w:val="0"/>
-          <w:numId w:val="1090"/>
+          <w:numId w:val="1091"/>
         </w:numPr>
       </w:pPr>
       <w:r>
@@ -16640,7 +16878,7 @@
         <w:pStyle w:val="Compact"/>
         <w:numPr>
           <w:ilvl w:val="0"/>
-          <w:numId w:val="1090"/>
+          <w:numId w:val="1091"/>
         </w:numPr>
       </w:pPr>
       <w:r>
@@ -16652,7 +16890,7 @@
         <w:pStyle w:val="Compact"/>
         <w:numPr>
           <w:ilvl w:val="0"/>
-          <w:numId w:val="1090"/>
+          <w:numId w:val="1091"/>
         </w:numPr>
       </w:pPr>
       <w:r>
@@ -16664,7 +16902,7 @@
         <w:pStyle w:val="Compact"/>
         <w:numPr>
           <w:ilvl w:val="0"/>
-          <w:numId w:val="1090"/>
+          <w:numId w:val="1091"/>
         </w:numPr>
       </w:pPr>
       <w:r>
@@ -16676,7 +16914,7 @@
         <w:pStyle w:val="Compact"/>
         <w:numPr>
           <w:ilvl w:val="0"/>
-          <w:numId w:val="1090"/>
+          <w:numId w:val="1091"/>
         </w:numPr>
       </w:pPr>
       <w:r>
@@ -16708,7 +16946,7 @@
         <w:pStyle w:val="Compact"/>
         <w:numPr>
           <w:ilvl w:val="0"/>
-          <w:numId w:val="1091"/>
+          <w:numId w:val="1092"/>
         </w:numPr>
       </w:pPr>
       <w:r>
@@ -16720,7 +16958,7 @@
         <w:pStyle w:val="Compact"/>
         <w:numPr>
           <w:ilvl w:val="0"/>
-          <w:numId w:val="1091"/>
+          <w:numId w:val="1092"/>
         </w:numPr>
       </w:pPr>
       <w:r>
@@ -16732,7 +16970,7 @@
         <w:pStyle w:val="Compact"/>
         <w:numPr>
           <w:ilvl w:val="0"/>
-          <w:numId w:val="1091"/>
+          <w:numId w:val="1092"/>
         </w:numPr>
       </w:pPr>
       <w:r>
@@ -16744,7 +16982,7 @@
         <w:pStyle w:val="Compact"/>
         <w:numPr>
           <w:ilvl w:val="0"/>
-          <w:numId w:val="1091"/>
+          <w:numId w:val="1092"/>
         </w:numPr>
       </w:pPr>
       <w:r>
@@ -16840,7 +17078,7 @@
         <w:pStyle w:val="Compact"/>
         <w:numPr>
           <w:ilvl w:val="0"/>
-          <w:numId w:val="1092"/>
+          <w:numId w:val="1093"/>
         </w:numPr>
       </w:pPr>
       <w:r>
@@ -16852,7 +17090,7 @@
         <w:pStyle w:val="Compact"/>
         <w:numPr>
           <w:ilvl w:val="0"/>
-          <w:numId w:val="1092"/>
+          <w:numId w:val="1093"/>
         </w:numPr>
       </w:pPr>
       <w:r>
@@ -16864,7 +17102,7 @@
         <w:pStyle w:val="Compact"/>
         <w:numPr>
           <w:ilvl w:val="0"/>
-          <w:numId w:val="1092"/>
+          <w:numId w:val="1093"/>
         </w:numPr>
       </w:pPr>
       <w:r>
@@ -16876,7 +17114,7 @@
         <w:pStyle w:val="Compact"/>
         <w:numPr>
           <w:ilvl w:val="0"/>
-          <w:numId w:val="1092"/>
+          <w:numId w:val="1093"/>
         </w:numPr>
       </w:pPr>
       <w:r>
@@ -16900,7 +17138,7 @@
         <w:pStyle w:val="Compact"/>
         <w:numPr>
           <w:ilvl w:val="0"/>
-          <w:numId w:val="1093"/>
+          <w:numId w:val="1094"/>
         </w:numPr>
       </w:pPr>
       <w:r>
@@ -16922,7 +17160,7 @@
         <w:pStyle w:val="Compact"/>
         <w:numPr>
           <w:ilvl w:val="0"/>
-          <w:numId w:val="1093"/>
+          <w:numId w:val="1094"/>
         </w:numPr>
       </w:pPr>
       <w:r>
@@ -16944,7 +17182,7 @@
         <w:pStyle w:val="Compact"/>
         <w:numPr>
           <w:ilvl w:val="0"/>
-          <w:numId w:val="1093"/>
+          <w:numId w:val="1094"/>
         </w:numPr>
       </w:pPr>
       <w:r>
@@ -16966,7 +17204,7 @@
         <w:pStyle w:val="Compact"/>
         <w:numPr>
           <w:ilvl w:val="0"/>
-          <w:numId w:val="1093"/>
+          <w:numId w:val="1094"/>
         </w:numPr>
       </w:pPr>
       <w:r>
@@ -16988,7 +17226,7 @@
         <w:pStyle w:val="Compact"/>
         <w:numPr>
           <w:ilvl w:val="0"/>
-          <w:numId w:val="1093"/>
+          <w:numId w:val="1094"/>
         </w:numPr>
       </w:pPr>
       <w:r>
@@ -17226,18 +17464,18 @@
           <wp:inline>
             <wp:extent cx="5334000" cy="1562695"/>
             <wp:effectExtent b="0" l="0" r="0" t="0"/>
-            <wp:docPr descr="Guiding Questions" title="What fosters self-knowledge? What is worth doing as an adult educator? What strategies foster intellectual humility in ourselves and in our learning environment?" id="117" name="Picture"/>
+            <wp:docPr descr="Guiding Questions" title="What fosters self-knowledge? What is worth doing as an adult educator? What strategies foster intellectual humility in ourselves and in our learning environment?" id="121" name="Picture"/>
             <a:graphic>
               <a:graphicData uri="http://schemas.openxmlformats.org/drawingml/2006/picture">
                 <pic:pic>
                   <pic:nvPicPr>
-                    <pic:cNvPr descr="assets/u9/BannerUnit9.jpg" id="118" name="Picture"/>
+                    <pic:cNvPr descr="assets/u9/BannerUnit9.jpg" id="122" name="Picture"/>
                     <pic:cNvPicPr>
                       <a:picLocks noChangeArrowheads="1" noChangeAspect="1"/>
                     </pic:cNvPicPr>
                   </pic:nvPicPr>
                   <pic:blipFill>
-                    <a:blip r:embed="rId116"/>
+                    <a:blip r:embed="rId120"/>
                     <a:stretch>
                       <a:fillRect/>
                     </a:stretch>
@@ -17311,7 +17549,7 @@
         <w:pStyle w:val="Compact"/>
         <w:numPr>
           <w:ilvl w:val="0"/>
-          <w:numId w:val="1094"/>
+          <w:numId w:val="1095"/>
         </w:numPr>
       </w:pPr>
       <w:r>
@@ -17323,7 +17561,7 @@
         <w:pStyle w:val="Compact"/>
         <w:numPr>
           <w:ilvl w:val="0"/>
-          <w:numId w:val="1094"/>
+          <w:numId w:val="1095"/>
         </w:numPr>
       </w:pPr>
       <w:r>
@@ -17335,7 +17573,7 @@
         <w:pStyle w:val="Compact"/>
         <w:numPr>
           <w:ilvl w:val="0"/>
-          <w:numId w:val="1094"/>
+          <w:numId w:val="1095"/>
         </w:numPr>
       </w:pPr>
       <w:r>
@@ -17355,7 +17593,7 @@
         <w:pStyle w:val="Compact"/>
         <w:numPr>
           <w:ilvl w:val="0"/>
-          <w:numId w:val="1095"/>
+          <w:numId w:val="1096"/>
         </w:numPr>
       </w:pPr>
       <w:r>
@@ -17367,7 +17605,7 @@
         <w:pStyle w:val="Compact"/>
         <w:numPr>
           <w:ilvl w:val="0"/>
-          <w:numId w:val="1095"/>
+          <w:numId w:val="1096"/>
         </w:numPr>
       </w:pPr>
       <w:r>
@@ -17395,7 +17633,7 @@
         <w:pStyle w:val="Compact"/>
         <w:numPr>
           <w:ilvl w:val="0"/>
-          <w:numId w:val="1096"/>
+          <w:numId w:val="1097"/>
         </w:numPr>
       </w:pPr>
       <w:r>
@@ -17407,7 +17645,7 @@
         <w:pStyle w:val="Compact"/>
         <w:numPr>
           <w:ilvl w:val="0"/>
-          <w:numId w:val="1096"/>
+          <w:numId w:val="1097"/>
         </w:numPr>
       </w:pPr>
       <w:r>
@@ -17419,7 +17657,7 @@
         <w:pStyle w:val="Compact"/>
         <w:numPr>
           <w:ilvl w:val="0"/>
-          <w:numId w:val="1096"/>
+          <w:numId w:val="1097"/>
         </w:numPr>
       </w:pPr>
       <w:r>
@@ -17431,7 +17669,7 @@
         <w:pStyle w:val="Compact"/>
         <w:numPr>
           <w:ilvl w:val="0"/>
-          <w:numId w:val="1096"/>
+          <w:numId w:val="1097"/>
         </w:numPr>
       </w:pPr>
       <w:r>
@@ -17501,7 +17739,7 @@
         <w:pStyle w:val="Compact"/>
         <w:numPr>
           <w:ilvl w:val="0"/>
-          <w:numId w:val="1097"/>
+          <w:numId w:val="1098"/>
         </w:numPr>
       </w:pPr>
       <w:r>
@@ -17513,7 +17751,7 @@
         <w:pStyle w:val="Compact"/>
         <w:numPr>
           <w:ilvl w:val="0"/>
-          <w:numId w:val="1097"/>
+          <w:numId w:val="1098"/>
         </w:numPr>
       </w:pPr>
       <w:r>
@@ -17522,7 +17760,7 @@
       <w:r>
         <w:t xml:space="preserve"> </w:t>
       </w:r>
-      <w:hyperlink r:id="rId119">
+      <w:hyperlink r:id="rId123">
         <w:r>
           <w:rPr>
             <w:rStyle w:val="Hyperlink"/>
@@ -17542,7 +17780,7 @@
         <w:pStyle w:val="Compact"/>
         <w:numPr>
           <w:ilvl w:val="0"/>
-          <w:numId w:val="1097"/>
+          <w:numId w:val="1098"/>
         </w:numPr>
       </w:pPr>
       <w:r>
@@ -17554,7 +17792,7 @@
         <w:pStyle w:val="Compact"/>
         <w:numPr>
           <w:ilvl w:val="0"/>
-          <w:numId w:val="1097"/>
+          <w:numId w:val="1098"/>
         </w:numPr>
       </w:pPr>
       <w:r>
@@ -17606,7 +17844,7 @@
         <w:pStyle w:val="Compact"/>
         <w:numPr>
           <w:ilvl w:val="0"/>
-          <w:numId w:val="1098"/>
+          <w:numId w:val="1099"/>
         </w:numPr>
       </w:pPr>
       <w:r>
@@ -17618,7 +17856,7 @@
         <w:pStyle w:val="Compact"/>
         <w:numPr>
           <w:ilvl w:val="0"/>
-          <w:numId w:val="1098"/>
+          <w:numId w:val="1099"/>
         </w:numPr>
       </w:pPr>
       <w:r>
@@ -17729,7 +17967,7 @@
       <w:r>
         <w:t xml:space="preserve"> </w:t>
       </w:r>
-      <w:hyperlink r:id="rId120">
+      <w:hyperlink r:id="rId124">
         <w:r>
           <w:rPr>
             <w:rStyle w:val="Hyperlink"/>
@@ -17927,7 +18165,7 @@
       <w:pPr>
         <w:pStyle w:val="BodyText"/>
       </w:pPr>
-      <w:hyperlink r:id="rId121">
+      <w:hyperlink r:id="rId125">
         <w:r>
           <w:rPr>
             <w:rStyle w:val="Hyperlink"/>
@@ -17940,7 +18178,7 @@
       <w:pPr>
         <w:pStyle w:val="BodyText"/>
       </w:pPr>
-      <w:hyperlink r:id="rId122">
+      <w:hyperlink r:id="rId126">
         <w:r>
           <w:rPr>
             <w:rStyle w:val="Hyperlink"/>
@@ -17986,7 +18224,7 @@
         <w:pStyle w:val="Compact"/>
         <w:numPr>
           <w:ilvl w:val="0"/>
-          <w:numId w:val="1099"/>
+          <w:numId w:val="1100"/>
         </w:numPr>
       </w:pPr>
       <w:r>
@@ -17998,7 +18236,7 @@
         <w:pStyle w:val="Compact"/>
         <w:numPr>
           <w:ilvl w:val="0"/>
-          <w:numId w:val="1099"/>
+          <w:numId w:val="1100"/>
         </w:numPr>
       </w:pPr>
       <w:r>
@@ -18045,7 +18283,7 @@
       <w:r>
         <w:t xml:space="preserve"> </w:t>
       </w:r>
-      <w:hyperlink r:id="rId123">
+      <w:hyperlink r:id="rId127">
         <w:r>
           <w:rPr>
             <w:rStyle w:val="Hyperlink"/>
@@ -18104,7 +18342,7 @@
       <w:r>
         <w:t xml:space="preserve"> </w:t>
       </w:r>
-      <w:hyperlink r:id="rId124">
+      <w:hyperlink r:id="rId128">
         <w:r>
           <w:rPr>
             <w:rStyle w:val="Hyperlink"/>
@@ -18121,7 +18359,7 @@
       <w:r>
         <w:t xml:space="preserve"> </w:t>
       </w:r>
-      <w:hyperlink r:id="rId125">
+      <w:hyperlink r:id="rId129">
         <w:r>
           <w:rPr>
             <w:rStyle w:val="Hyperlink"/>
@@ -18138,7 +18376,7 @@
       <w:r>
         <w:t xml:space="preserve"> </w:t>
       </w:r>
-      <w:hyperlink r:id="rId126">
+      <w:hyperlink r:id="rId130">
         <w:r>
           <w:rPr>
             <w:rStyle w:val="Hyperlink"/>
@@ -18152,7 +18390,7 @@
       <w:r>
         <w:t xml:space="preserve"> </w:t>
       </w:r>
-      <w:hyperlink r:id="rId127">
+      <w:hyperlink r:id="rId131">
         <w:r>
           <w:rPr>
             <w:rStyle w:val="Hyperlink"/>
@@ -18166,7 +18404,7 @@
       <w:r>
         <w:t xml:space="preserve"> </w:t>
       </w:r>
-      <w:hyperlink r:id="rId128">
+      <w:hyperlink r:id="rId132">
         <w:r>
           <w:rPr>
             <w:rStyle w:val="Hyperlink"/>
@@ -18178,6 +18416,120 @@
         <w:t xml:space="preserve">. I differentiate the content, process, or product components of the educational experience by using a range of strategies and methods, e.g., anchor activities, tiered lessons, small-group instruction, and varied tasks.</w:t>
       </w:r>
     </w:p>
+    <w:tbl>
+      <w:tblPr>
+        <w:tblStyle w:val="Table"/>
+        <w:tblLook w:firstRow="0" w:lastRow="0" w:firstColumn="0" w:lastColumn="0" w:noHBand="0" w:noVBand="0" w:val="0000"/>
+        <w:tblBorders>
+          <w:left w:val="single" w:sz="24" w:space="0" w:color="CC1914"/>
+        </w:tblBorders>
+        <w:tblCellMar>
+          <w:left w:w="0" w:type="dxa"/>
+          <w:right w:w="0" w:type="dxa"/>
+        </w:tblCellMar>
+        <w:tblInd w:w="164" w:type="dxa"/>
+      </w:tblPr>
+      <w:tr>
+        <w:trPr>
+          <w:cantSplit/>
+        </w:trPr>
+        <w:tc>
+          <w:tcPr>
+            <w:tcMar>
+              <w:left w:w="144" w:type="dxa"/>
+              <w:right w:w="144" w:type="dxa"/>
+            </w:tcMar>
+          </w:tcPr>
+          <w:p>
+            <w:pPr>
+              <w:pStyle w:val="BodyText"/>
+            </w:pPr>
+            <w:pPr>
+              <w:spacing w:before="0" w:after="8"/>
+              <w:jc w:val="center"/>
+            </w:pPr>
+            <w:r>
+              <w:drawing>
+                <wp:inline>
+                  <wp:extent cx="152400" cy="152400"/>
+                  <wp:effectExtent b="0" l="0" r="0" t="0"/>
+                  <wp:docPr descr="" title="" id="133" name="Picture"/>
+                  <a:graphic>
+                    <a:graphicData uri="http://schemas.openxmlformats.org/drawingml/2006/picture">
+                      <pic:pic>
+                        <pic:nvPicPr>
+                          <pic:cNvPr descr="/Users/chloe.chang/Applications/quarto/share/formats/docx/important.png" id="134" name="Picture"/>
+                          <pic:cNvPicPr>
+                            <a:picLocks noChangeArrowheads="1" noChangeAspect="1"/>
+                          </pic:cNvPicPr>
+                        </pic:nvPicPr>
+                        <pic:blipFill>
+                          <a:blip r:embed="rId41"/>
+                          <a:stretch>
+                            <a:fillRect/>
+                          </a:stretch>
+                        </pic:blipFill>
+                        <pic:spPr bwMode="auto">
+                          <a:xfrm>
+                            <a:off x="0" y="0"/>
+                            <a:ext cx="152400" cy="152400"/>
+                          </a:xfrm>
+                          <a:prstGeom prst="rect">
+                            <a:avLst/>
+                          </a:prstGeom>
+                          <a:noFill/>
+                          <a:ln w="9525">
+                            <a:noFill/>
+                            <a:headEnd/>
+                            <a:tailEnd/>
+                          </a:ln>
+                        </pic:spPr>
+                      </pic:pic>
+                    </a:graphicData>
+                  </a:graphic>
+                </wp:inline>
+              </w:drawing>
+            </w:r>
+          </w:p>
+        </w:tc>
+        <w:tc>
+          <w:p>
+            <w:pPr>
+              <w:pStyle w:val="BodyText"/>
+            </w:pPr>
+            <w:pPr>
+              <w:spacing w:before="16" w:after="64"/>
+            </w:pPr>
+            <w:r>
+              <w:rPr>
+                <w:b/>
+                <w:bCs/>
+              </w:rPr>
+              <w:t xml:space="preserve">Note from Production</w:t>
+            </w:r>
+          </w:p>
+          <w:p>
+            <w:pPr>
+              <w:pStyle w:val="BodyText"/>
+            </w:pPr>
+            <w:hyperlink r:id="rId131">
+              <w:r>
+                <w:rPr>
+                  <w:rStyle w:val="Hyperlink"/>
+                </w:rPr>
+                <w:t xml:space="preserve">flexible grouping</w:t>
+              </w:r>
+            </w:hyperlink>
+            <w:r>
+              <w:t xml:space="preserve"> </w:t>
+            </w:r>
+            <w:r>
+              <w:t xml:space="preserve">link expired</w:t>
+            </w:r>
+          </w:p>
+        </w:tc>
+      </w:tr>
+    </w:tbl>
     <w:p>
       <w:pPr>
         <w:pStyle w:val="BodyText"/>
@@ -18277,7 +18629,7 @@
       <w:r>
         <w:t xml:space="preserve"> </w:t>
       </w:r>
-      <w:hyperlink r:id="rId129">
+      <w:hyperlink r:id="rId135">
         <w:r>
           <w:rPr>
             <w:rStyle w:val="Hyperlink"/>
@@ -18289,13 +18641,54 @@
         <w:t xml:space="preserve"> </w:t>
       </w:r>
       <w:r>
-        <w:t xml:space="preserve">can be accessed through the TWU</w:t>
-      </w:r>
-      <w:r>
-        <w:t xml:space="preserve"> </w:t>
-      </w:r>
-      <w:r>
-        <w:t xml:space="preserve">library:</w:t>
+        <w:t xml:space="preserve">can be accessed through the TWU library:</w:t>
+      </w:r>
+    </w:p>
+    <w:p>
+      <w:pPr>
+        <w:pStyle w:val="BodyText"/>
+      </w:pPr>
+      <w:r>
+        <w:rPr>
+          <w:color w:val="577ecb"/>
+          <w:sz w:val="24"/>
+          <w:szCs w:val="24"/>
+          <w:b/>
+        </w:rPr>
+        <w:t xml:space="preserve">&lt;Begin note&gt;</w:t>
+      </w:r>
+    </w:p>
+    <w:p>
+      <w:pPr>
+        <w:pStyle w:val="BodyText"/>
+      </w:pPr>
+      <w:hyperlink r:id="rId135">
+        <w:r>
+          <w:rPr>
+            <w:rStyle w:val="Hyperlink"/>
+          </w:rPr>
+          <w:t xml:space="preserve">article</w:t>
+        </w:r>
+      </w:hyperlink>
+      <w:r>
+        <w:t xml:space="preserve"> </w:t>
+      </w:r>
+      <w:r>
+        <w:t xml:space="preserve">link expired</w:t>
+      </w:r>
+    </w:p>
+    <w:p>
+      <w:pPr>
+        <w:pStyle w:val="BodyText"/>
+      </w:pPr>
+      <w:r>
+        <w:rPr>
+          <w:color w:val="577ecb"/>
+          <w:sz w:val="24"/>
+          <w:szCs w:val="24"/>
+          <w:b/>
+        </w:rPr>
+        <w:t xml:space="preserve">&lt;End note&gt;</w:t>
       </w:r>
     </w:p>
     <w:p>
@@ -18323,7 +18716,7 @@
         <w:pStyle w:val="Compact"/>
         <w:numPr>
           <w:ilvl w:val="0"/>
-          <w:numId w:val="1100"/>
+          <w:numId w:val="1101"/>
         </w:numPr>
       </w:pPr>
       <w:r>
@@ -18412,7 +18805,7 @@
       <w:pPr>
         <w:pStyle w:val="BodyText"/>
       </w:pPr>
-      <w:hyperlink r:id="rId130">
+      <w:hyperlink r:id="rId136">
         <w:r>
           <w:rPr>
             <w:rStyle w:val="Hyperlink"/>
@@ -18425,7 +18818,7 @@
       <w:pPr>
         <w:pStyle w:val="BodyText"/>
       </w:pPr>
-      <w:hyperlink r:id="rId131">
+      <w:hyperlink r:id="rId137">
         <w:r>
           <w:rPr>
             <w:rStyle w:val="Hyperlink"/>
@@ -18452,7 +18845,7 @@
       <w:pPr>
         <w:pStyle w:val="BodyText"/>
       </w:pPr>
-      <w:hyperlink r:id="rId132">
+      <w:hyperlink r:id="rId138">
         <w:r>
           <w:rPr>
             <w:rStyle w:val="Hyperlink"/>
@@ -18465,7 +18858,7 @@
       <w:pPr>
         <w:pStyle w:val="BodyText"/>
       </w:pPr>
-      <w:hyperlink r:id="rId133">
+      <w:hyperlink r:id="rId139">
         <w:r>
           <w:rPr>
             <w:rStyle w:val="Hyperlink"/>
@@ -18671,7 +19064,7 @@
         <w:pStyle w:val="Compact"/>
         <w:numPr>
           <w:ilvl w:val="0"/>
-          <w:numId w:val="1101"/>
+          <w:numId w:val="1102"/>
         </w:numPr>
       </w:pPr>
       <w:r>
@@ -18683,7 +19076,7 @@
         <w:pStyle w:val="Compact"/>
         <w:numPr>
           <w:ilvl w:val="0"/>
-          <w:numId w:val="1101"/>
+          <w:numId w:val="1102"/>
         </w:numPr>
       </w:pPr>
       <w:r>
@@ -18695,7 +19088,7 @@
         <w:pStyle w:val="Compact"/>
         <w:numPr>
           <w:ilvl w:val="0"/>
-          <w:numId w:val="1101"/>
+          <w:numId w:val="1102"/>
         </w:numPr>
       </w:pPr>
       <w:r>
@@ -18707,7 +19100,7 @@
         <w:pStyle w:val="Compact"/>
         <w:numPr>
           <w:ilvl w:val="0"/>
-          <w:numId w:val="1101"/>
+          <w:numId w:val="1102"/>
         </w:numPr>
       </w:pPr>
       <w:r>
@@ -18731,7 +19124,7 @@
         <w:pStyle w:val="Compact"/>
         <w:numPr>
           <w:ilvl w:val="0"/>
-          <w:numId w:val="1102"/>
+          <w:numId w:val="1103"/>
         </w:numPr>
       </w:pPr>
       <w:r>
@@ -18753,7 +19146,7 @@
         <w:pStyle w:val="Compact"/>
         <w:numPr>
           <w:ilvl w:val="0"/>
-          <w:numId w:val="1102"/>
+          <w:numId w:val="1103"/>
         </w:numPr>
       </w:pPr>
       <w:r>
@@ -18775,7 +19168,7 @@
         <w:pStyle w:val="Compact"/>
         <w:numPr>
           <w:ilvl w:val="0"/>
-          <w:numId w:val="1102"/>
+          <w:numId w:val="1103"/>
         </w:numPr>
       </w:pPr>
       <w:r>
@@ -18797,7 +19190,7 @@
         <w:pStyle w:val="Compact"/>
         <w:numPr>
           <w:ilvl w:val="0"/>
-          <w:numId w:val="1102"/>
+          <w:numId w:val="1103"/>
         </w:numPr>
       </w:pPr>
       <w:r>
@@ -18819,7 +19212,7 @@
         <w:pStyle w:val="Compact"/>
         <w:numPr>
           <w:ilvl w:val="0"/>
-          <w:numId w:val="1102"/>
+          <w:numId w:val="1103"/>
         </w:numPr>
       </w:pPr>
       <w:r>
@@ -18933,7 +19326,7 @@
         <w:pStyle w:val="Compact"/>
         <w:numPr>
           <w:ilvl w:val="0"/>
-          <w:numId w:val="1103"/>
+          <w:numId w:val="1104"/>
         </w:numPr>
       </w:pPr>
       <w:r>
@@ -18945,7 +19338,7 @@
         <w:pStyle w:val="Compact"/>
         <w:numPr>
           <w:ilvl w:val="0"/>
-          <w:numId w:val="1103"/>
+          <w:numId w:val="1104"/>
         </w:numPr>
       </w:pPr>
       <w:r>
@@ -18957,7 +19350,7 @@
         <w:pStyle w:val="Compact"/>
         <w:numPr>
           <w:ilvl w:val="0"/>
-          <w:numId w:val="1103"/>
+          <w:numId w:val="1104"/>
         </w:numPr>
       </w:pPr>
       <w:r>
@@ -18969,7 +19362,7 @@
         <w:pStyle w:val="Compact"/>
         <w:numPr>
           <w:ilvl w:val="0"/>
-          <w:numId w:val="1103"/>
+          <w:numId w:val="1104"/>
         </w:numPr>
       </w:pPr>
       <w:r>
@@ -19157,18 +19550,18 @@
           <wp:inline>
             <wp:extent cx="5334000" cy="1562695"/>
             <wp:effectExtent b="0" l="0" r="0" t="0"/>
-            <wp:docPr descr="Guiding Questions" title="What is my ideal learning environment? How can we balance authentic learning communities and organizational realities? What is my teaching style and beliefs?" id="135" name="Picture"/>
+            <wp:docPr descr="Guiding Questions" title="What is my ideal learning environment? How can we balance authentic learning communities and organizational realities? What is my teaching style and beliefs?" id="141" name="Picture"/>
             <a:graphic>
               <a:graphicData uri="http://schemas.openxmlformats.org/drawingml/2006/picture">
                 <pic:pic>
                   <pic:nvPicPr>
-                    <pic:cNvPr descr="assets/u10/BannerUnit10.jpg" id="136" name="Picture"/>
+                    <pic:cNvPr descr="assets/u10/BannerUnit10.jpg" id="142" name="Picture"/>
                     <pic:cNvPicPr>
                       <a:picLocks noChangeArrowheads="1" noChangeAspect="1"/>
                     </pic:cNvPicPr>
                   </pic:nvPicPr>
                   <pic:blipFill>
-                    <a:blip r:embed="rId134"/>
+                    <a:blip r:embed="rId140"/>
                     <a:stretch>
                       <a:fillRect/>
                     </a:stretch>
@@ -19250,7 +19643,7 @@
         <w:pStyle w:val="Compact"/>
         <w:numPr>
           <w:ilvl w:val="0"/>
-          <w:numId w:val="1104"/>
+          <w:numId w:val="1105"/>
         </w:numPr>
       </w:pPr>
       <w:r>
@@ -19262,7 +19655,7 @@
         <w:pStyle w:val="Compact"/>
         <w:numPr>
           <w:ilvl w:val="0"/>
-          <w:numId w:val="1104"/>
+          <w:numId w:val="1105"/>
         </w:numPr>
       </w:pPr>
       <w:r>
@@ -19274,7 +19667,7 @@
         <w:pStyle w:val="Compact"/>
         <w:numPr>
           <w:ilvl w:val="0"/>
-          <w:numId w:val="1104"/>
+          <w:numId w:val="1105"/>
         </w:numPr>
       </w:pPr>
       <w:r>
@@ -19294,7 +19687,7 @@
         <w:pStyle w:val="Compact"/>
         <w:numPr>
           <w:ilvl w:val="0"/>
-          <w:numId w:val="1105"/>
+          <w:numId w:val="1106"/>
         </w:numPr>
       </w:pPr>
       <w:r>
@@ -19306,7 +19699,7 @@
         <w:pStyle w:val="Compact"/>
         <w:numPr>
           <w:ilvl w:val="0"/>
-          <w:numId w:val="1105"/>
+          <w:numId w:val="1106"/>
         </w:numPr>
       </w:pPr>
       <w:r>
@@ -19334,7 +19727,7 @@
         <w:pStyle w:val="Compact"/>
         <w:numPr>
           <w:ilvl w:val="0"/>
-          <w:numId w:val="1106"/>
+          <w:numId w:val="1107"/>
         </w:numPr>
       </w:pPr>
       <w:r>
@@ -19346,7 +19739,7 @@
         <w:pStyle w:val="Compact"/>
         <w:numPr>
           <w:ilvl w:val="0"/>
-          <w:numId w:val="1106"/>
+          <w:numId w:val="1107"/>
         </w:numPr>
       </w:pPr>
       <w:r>
@@ -19358,7 +19751,7 @@
         <w:pStyle w:val="Compact"/>
         <w:numPr>
           <w:ilvl w:val="0"/>
-          <w:numId w:val="1106"/>
+          <w:numId w:val="1107"/>
         </w:numPr>
       </w:pPr>
       <w:r>
@@ -19428,7 +19821,7 @@
         <w:pStyle w:val="Compact"/>
         <w:numPr>
           <w:ilvl w:val="0"/>
-          <w:numId w:val="1107"/>
+          <w:numId w:val="1108"/>
         </w:numPr>
       </w:pPr>
       <w:r>
@@ -19440,7 +19833,7 @@
         <w:pStyle w:val="Compact"/>
         <w:numPr>
           <w:ilvl w:val="0"/>
-          <w:numId w:val="1107"/>
+          <w:numId w:val="1108"/>
         </w:numPr>
       </w:pPr>
       <w:r>
@@ -19452,7 +19845,7 @@
         <w:pStyle w:val="Compact"/>
         <w:numPr>
           <w:ilvl w:val="0"/>
-          <w:numId w:val="1107"/>
+          <w:numId w:val="1108"/>
         </w:numPr>
       </w:pPr>
       <w:r>
@@ -19504,7 +19897,7 @@
         <w:pStyle w:val="Compact"/>
         <w:numPr>
           <w:ilvl w:val="0"/>
-          <w:numId w:val="1108"/>
+          <w:numId w:val="1109"/>
         </w:numPr>
       </w:pPr>
       <w:r>
@@ -19516,7 +19909,7 @@
         <w:pStyle w:val="Compact"/>
         <w:numPr>
           <w:ilvl w:val="0"/>
-          <w:numId w:val="1108"/>
+          <w:numId w:val="1109"/>
         </w:numPr>
       </w:pPr>
       <w:r>
@@ -19715,7 +20108,7 @@
       <w:pPr>
         <w:pStyle w:val="BodyText"/>
       </w:pPr>
-      <w:hyperlink r:id="rId137">
+      <w:hyperlink r:id="rId143">
         <w:r>
           <w:rPr>
             <w:rStyle w:val="Hyperlink"/>
@@ -19728,7 +20121,7 @@
       <w:pPr>
         <w:pStyle w:val="BodyText"/>
       </w:pPr>
-      <w:hyperlink r:id="rId138">
+      <w:hyperlink r:id="rId144">
         <w:r>
           <w:rPr>
             <w:rStyle w:val="Hyperlink"/>
@@ -19936,7 +20329,7 @@
       <w:r>
         <w:t xml:space="preserve"> </w:t>
       </w:r>
-      <w:hyperlink r:id="rId139">
+      <w:hyperlink r:id="rId145">
         <w:r>
           <w:rPr>
             <w:rStyle w:val="Hyperlink"/>
@@ -20270,7 +20663,7 @@
         <w:pStyle w:val="Compact"/>
         <w:numPr>
           <w:ilvl w:val="0"/>
-          <w:numId w:val="1109"/>
+          <w:numId w:val="1110"/>
         </w:numPr>
       </w:pPr>
       <w:r>
@@ -20282,7 +20675,7 @@
         <w:pStyle w:val="Compact"/>
         <w:numPr>
           <w:ilvl w:val="0"/>
-          <w:numId w:val="1109"/>
+          <w:numId w:val="1110"/>
         </w:numPr>
       </w:pPr>
       <w:r>
@@ -20294,7 +20687,7 @@
         <w:pStyle w:val="Compact"/>
         <w:numPr>
           <w:ilvl w:val="0"/>
-          <w:numId w:val="1109"/>
+          <w:numId w:val="1110"/>
         </w:numPr>
       </w:pPr>
       <w:r>
@@ -20306,7 +20699,7 @@
         <w:pStyle w:val="Compact"/>
         <w:numPr>
           <w:ilvl w:val="0"/>
-          <w:numId w:val="1109"/>
+          <w:numId w:val="1110"/>
         </w:numPr>
       </w:pPr>
       <w:r>
@@ -20330,7 +20723,7 @@
         <w:pStyle w:val="Compact"/>
         <w:numPr>
           <w:ilvl w:val="0"/>
-          <w:numId w:val="1110"/>
+          <w:numId w:val="1111"/>
         </w:numPr>
       </w:pPr>
       <w:r>
@@ -20352,7 +20745,7 @@
         <w:pStyle w:val="Compact"/>
         <w:numPr>
           <w:ilvl w:val="0"/>
-          <w:numId w:val="1110"/>
+          <w:numId w:val="1111"/>
         </w:numPr>
       </w:pPr>
       <w:r>
@@ -20374,7 +20767,7 @@
         <w:pStyle w:val="Compact"/>
         <w:numPr>
           <w:ilvl w:val="0"/>
-          <w:numId w:val="1110"/>
+          <w:numId w:val="1111"/>
         </w:numPr>
       </w:pPr>
       <w:r>
@@ -20396,7 +20789,7 @@
         <w:pStyle w:val="Compact"/>
         <w:numPr>
           <w:ilvl w:val="0"/>
-          <w:numId w:val="1110"/>
+          <w:numId w:val="1111"/>
         </w:numPr>
       </w:pPr>
       <w:r>
@@ -20418,7 +20811,7 @@
         <w:pStyle w:val="Compact"/>
         <w:numPr>
           <w:ilvl w:val="0"/>
-          <w:numId w:val="1110"/>
+          <w:numId w:val="1111"/>
         </w:numPr>
       </w:pPr>
       <w:r>
@@ -20520,7 +20913,7 @@
         <w:pStyle w:val="Compact"/>
         <w:numPr>
           <w:ilvl w:val="0"/>
-          <w:numId w:val="1111"/>
+          <w:numId w:val="1112"/>
         </w:numPr>
       </w:pPr>
       <w:r>
@@ -20532,7 +20925,7 @@
         <w:pStyle w:val="Compact"/>
         <w:numPr>
           <w:ilvl w:val="0"/>
-          <w:numId w:val="1111"/>
+          <w:numId w:val="1112"/>
         </w:numPr>
       </w:pPr>
       <w:r>
@@ -20544,7 +20937,7 @@
         <w:pStyle w:val="Compact"/>
         <w:numPr>
           <w:ilvl w:val="0"/>
-          <w:numId w:val="1111"/>
+          <w:numId w:val="1112"/>
         </w:numPr>
       </w:pPr>
       <w:r>
@@ -21588,34 +21981,7 @@
     <w:abstractNumId w:val="991"/>
   </w:num>
   <w:num w:numId="1051">
-    <w:abstractNumId w:val="99411"/>
-    <w:lvlOverride w:ilvl="0">
-      <w:startOverride w:val="1"/>
-    </w:lvlOverride>
-    <w:lvlOverride w:ilvl="1">
-      <w:startOverride w:val="1"/>
-    </w:lvlOverride>
-    <w:lvlOverride w:ilvl="2">
-      <w:startOverride w:val="1"/>
-    </w:lvlOverride>
-    <w:lvlOverride w:ilvl="3">
-      <w:startOverride w:val="1"/>
-    </w:lvlOverride>
-    <w:lvlOverride w:ilvl="4">
-      <w:startOverride w:val="1"/>
-    </w:lvlOverride>
-    <w:lvlOverride w:ilvl="5">
-      <w:startOverride w:val="1"/>
-    </w:lvlOverride>
-    <w:lvlOverride w:ilvl="6">
-      <w:startOverride w:val="1"/>
-    </w:lvlOverride>
-    <w:lvlOverride w:ilvl="7">
-      <w:startOverride w:val="1"/>
-    </w:lvlOverride>
-    <w:lvlOverride w:ilvl="8">
-      <w:startOverride w:val="1"/>
-    </w:lvlOverride>
+    <w:abstractNumId w:val="991"/>
   </w:num>
   <w:num w:numId="1052">
     <w:abstractNumId w:val="99411"/>
@@ -21648,37 +22014,37 @@
     </w:lvlOverride>
   </w:num>
   <w:num w:numId="1053">
-    <w:abstractNumId w:val="991"/>
+    <w:abstractNumId w:val="99411"/>
+    <w:lvlOverride w:ilvl="0">
+      <w:startOverride w:val="1"/>
+    </w:lvlOverride>
+    <w:lvlOverride w:ilvl="1">
+      <w:startOverride w:val="1"/>
+    </w:lvlOverride>
+    <w:lvlOverride w:ilvl="2">
+      <w:startOverride w:val="1"/>
+    </w:lvlOverride>
+    <w:lvlOverride w:ilvl="3">
+      <w:startOverride w:val="1"/>
+    </w:lvlOverride>
+    <w:lvlOverride w:ilvl="4">
+      <w:startOverride w:val="1"/>
+    </w:lvlOverride>
+    <w:lvlOverride w:ilvl="5">
+      <w:startOverride w:val="1"/>
+    </w:lvlOverride>
+    <w:lvlOverride w:ilvl="6">
+      <w:startOverride w:val="1"/>
+    </w:lvlOverride>
+    <w:lvlOverride w:ilvl="7">
+      <w:startOverride w:val="1"/>
+    </w:lvlOverride>
+    <w:lvlOverride w:ilvl="8">
+      <w:startOverride w:val="1"/>
+    </w:lvlOverride>
   </w:num>
   <w:num w:numId="1054">
-    <w:abstractNumId w:val="99411"/>
-    <w:lvlOverride w:ilvl="0">
-      <w:startOverride w:val="1"/>
-    </w:lvlOverride>
-    <w:lvlOverride w:ilvl="1">
-      <w:startOverride w:val="1"/>
-    </w:lvlOverride>
-    <w:lvlOverride w:ilvl="2">
-      <w:startOverride w:val="1"/>
-    </w:lvlOverride>
-    <w:lvlOverride w:ilvl="3">
-      <w:startOverride w:val="1"/>
-    </w:lvlOverride>
-    <w:lvlOverride w:ilvl="4">
-      <w:startOverride w:val="1"/>
-    </w:lvlOverride>
-    <w:lvlOverride w:ilvl="5">
-      <w:startOverride w:val="1"/>
-    </w:lvlOverride>
-    <w:lvlOverride w:ilvl="6">
-      <w:startOverride w:val="1"/>
-    </w:lvlOverride>
-    <w:lvlOverride w:ilvl="7">
-      <w:startOverride w:val="1"/>
-    </w:lvlOverride>
-    <w:lvlOverride w:ilvl="8">
-      <w:startOverride w:val="1"/>
-    </w:lvlOverride>
+    <w:abstractNumId w:val="991"/>
   </w:num>
   <w:num w:numId="1055">
     <w:abstractNumId w:val="99411"/>
@@ -21711,6 +22077,36 @@
     </w:lvlOverride>
   </w:num>
   <w:num w:numId="1056">
+    <w:abstractNumId w:val="99411"/>
+    <w:lvlOverride w:ilvl="0">
+      <w:startOverride w:val="1"/>
+    </w:lvlOverride>
+    <w:lvlOverride w:ilvl="1">
+      <w:startOverride w:val="1"/>
+    </w:lvlOverride>
+    <w:lvlOverride w:ilvl="2">
+      <w:startOverride w:val="1"/>
+    </w:lvlOverride>
+    <w:lvlOverride w:ilvl="3">
+      <w:startOverride w:val="1"/>
+    </w:lvlOverride>
+    <w:lvlOverride w:ilvl="4">
+      <w:startOverride w:val="1"/>
+    </w:lvlOverride>
+    <w:lvlOverride w:ilvl="5">
+      <w:startOverride w:val="1"/>
+    </w:lvlOverride>
+    <w:lvlOverride w:ilvl="6">
+      <w:startOverride w:val="1"/>
+    </w:lvlOverride>
+    <w:lvlOverride w:ilvl="7">
+      <w:startOverride w:val="1"/>
+    </w:lvlOverride>
+    <w:lvlOverride w:ilvl="8">
+      <w:startOverride w:val="1"/>
+    </w:lvlOverride>
+  </w:num>
+  <w:num w:numId="1057">
     <w:abstractNumId w:val="99412"/>
     <w:lvlOverride w:ilvl="0">
       <w:startOverride w:val="2"/>
@@ -21740,7 +22136,7 @@
       <w:startOverride w:val="2"/>
     </w:lvlOverride>
   </w:num>
-  <w:num w:numId="1057">
+  <w:num w:numId="1058">
     <w:abstractNumId w:val="99413"/>
     <w:lvlOverride w:ilvl="0">
       <w:startOverride w:val="3"/>
@@ -21769,14 +22165,14 @@
     <w:lvlOverride w:ilvl="8">
       <w:startOverride w:val="3"/>
     </w:lvlOverride>
-  </w:num>
-  <w:num w:numId="1058">
-    <w:abstractNumId w:val="991"/>
   </w:num>
   <w:num w:numId="1059">
     <w:abstractNumId w:val="991"/>
   </w:num>
   <w:num w:numId="1060">
+    <w:abstractNumId w:val="991"/>
+  </w:num>
+  <w:num w:numId="1061">
     <w:abstractNumId w:val="99411"/>
     <w:lvlOverride w:ilvl="0">
       <w:startOverride w:val="1"/>
@@ -21806,38 +22202,8 @@
       <w:startOverride w:val="1"/>
     </w:lvlOverride>
   </w:num>
-  <w:num w:numId="1061">
+  <w:num w:numId="1062">
     <w:abstractNumId w:val="991"/>
-  </w:num>
-  <w:num w:numId="1062">
-    <w:abstractNumId w:val="99411"/>
-    <w:lvlOverride w:ilvl="0">
-      <w:startOverride w:val="1"/>
-    </w:lvlOverride>
-    <w:lvlOverride w:ilvl="1">
-      <w:startOverride w:val="1"/>
-    </w:lvlOverride>
-    <w:lvlOverride w:ilvl="2">
-      <w:startOverride w:val="1"/>
-    </w:lvlOverride>
-    <w:lvlOverride w:ilvl="3">
-      <w:startOverride w:val="1"/>
-    </w:lvlOverride>
-    <w:lvlOverride w:ilvl="4">
-      <w:startOverride w:val="1"/>
-    </w:lvlOverride>
-    <w:lvlOverride w:ilvl="5">
-      <w:startOverride w:val="1"/>
-    </w:lvlOverride>
-    <w:lvlOverride w:ilvl="6">
-      <w:startOverride w:val="1"/>
-    </w:lvlOverride>
-    <w:lvlOverride w:ilvl="7">
-      <w:startOverride w:val="1"/>
-    </w:lvlOverride>
-    <w:lvlOverride w:ilvl="8">
-      <w:startOverride w:val="1"/>
-    </w:lvlOverride>
   </w:num>
   <w:num w:numId="1063">
     <w:abstractNumId w:val="99411"/>
@@ -21870,12 +22236,42 @@
     </w:lvlOverride>
   </w:num>
   <w:num w:numId="1064">
-    <w:abstractNumId w:val="991"/>
+    <w:abstractNumId w:val="99411"/>
+    <w:lvlOverride w:ilvl="0">
+      <w:startOverride w:val="1"/>
+    </w:lvlOverride>
+    <w:lvlOverride w:ilvl="1">
+      <w:startOverride w:val="1"/>
+    </w:lvlOverride>
+    <w:lvlOverride w:ilvl="2">
+      <w:startOverride w:val="1"/>
+    </w:lvlOverride>
+    <w:lvlOverride w:ilvl="3">
+      <w:startOverride w:val="1"/>
+    </w:lvlOverride>
+    <w:lvlOverride w:ilvl="4">
+      <w:startOverride w:val="1"/>
+    </w:lvlOverride>
+    <w:lvlOverride w:ilvl="5">
+      <w:startOverride w:val="1"/>
+    </w:lvlOverride>
+    <w:lvlOverride w:ilvl="6">
+      <w:startOverride w:val="1"/>
+    </w:lvlOverride>
+    <w:lvlOverride w:ilvl="7">
+      <w:startOverride w:val="1"/>
+    </w:lvlOverride>
+    <w:lvlOverride w:ilvl="8">
+      <w:startOverride w:val="1"/>
+    </w:lvlOverride>
   </w:num>
   <w:num w:numId="1065">
     <w:abstractNumId w:val="991"/>
   </w:num>
   <w:num w:numId="1066">
+    <w:abstractNumId w:val="991"/>
+  </w:num>
+  <w:num w:numId="1067">
     <w:abstractNumId w:val="99411"/>
     <w:lvlOverride w:ilvl="0">
       <w:startOverride w:val="1"/>
@@ -21904,9 +22300,6 @@
     <w:lvlOverride w:ilvl="8">
       <w:startOverride w:val="1"/>
     </w:lvlOverride>
-  </w:num>
-  <w:num w:numId="1067">
-    <w:abstractNumId w:val="991"/>
   </w:num>
   <w:num w:numId="1068">
     <w:abstractNumId w:val="991"/>
@@ -21915,6 +22308,9 @@
     <w:abstractNumId w:val="991"/>
   </w:num>
   <w:num w:numId="1070">
+    <w:abstractNumId w:val="991"/>
+  </w:num>
+  <w:num w:numId="1071">
     <w:abstractNumId w:val="99411"/>
     <w:lvlOverride w:ilvl="0">
       <w:startOverride w:val="1"/>
@@ -21943,9 +22339,6 @@
     <w:lvlOverride w:ilvl="8">
       <w:startOverride w:val="1"/>
     </w:lvlOverride>
-  </w:num>
-  <w:num w:numId="1071">
-    <w:abstractNumId w:val="991"/>
   </w:num>
   <w:num w:numId="1072">
     <w:abstractNumId w:val="991"/>
@@ -21978,6 +22371,9 @@
     <w:abstractNumId w:val="991"/>
   </w:num>
   <w:num w:numId="1082">
+    <w:abstractNumId w:val="991"/>
+  </w:num>
+  <w:num w:numId="1083">
     <w:abstractNumId w:val="99411"/>
     <w:lvlOverride w:ilvl="0">
       <w:startOverride w:val="1"/>
@@ -22006,9 +22402,6 @@
     <w:lvlOverride w:ilvl="8">
       <w:startOverride w:val="1"/>
     </w:lvlOverride>
-  </w:num>
-  <w:num w:numId="1083">
-    <w:abstractNumId w:val="991"/>
   </w:num>
   <w:num w:numId="1084">
     <w:abstractNumId w:val="991"/>
@@ -22023,6 +22416,9 @@
     <w:abstractNumId w:val="991"/>
   </w:num>
   <w:num w:numId="1088">
+    <w:abstractNumId w:val="991"/>
+  </w:num>
+  <w:num w:numId="1089">
     <w:abstractNumId w:val="99411"/>
     <w:lvlOverride w:ilvl="0">
       <w:startOverride w:val="1"/>
@@ -22052,38 +22448,8 @@
       <w:startOverride w:val="1"/>
     </w:lvlOverride>
   </w:num>
-  <w:num w:numId="1089">
+  <w:num w:numId="1090">
     <w:abstractNumId w:val="991"/>
-  </w:num>
-  <w:num w:numId="1090">
-    <w:abstractNumId w:val="99411"/>
-    <w:lvlOverride w:ilvl="0">
-      <w:startOverride w:val="1"/>
-    </w:lvlOverride>
-    <w:lvlOverride w:ilvl="1">
-      <w:startOverride w:val="1"/>
-    </w:lvlOverride>
-    <w:lvlOverride w:ilvl="2">
-      <w:startOverride w:val="1"/>
-    </w:lvlOverride>
-    <w:lvlOverride w:ilvl="3">
-      <w:startOverride w:val="1"/>
-    </w:lvlOverride>
-    <w:lvlOverride w:ilvl="4">
-      <w:startOverride w:val="1"/>
-    </w:lvlOverride>
-    <w:lvlOverride w:ilvl="5">
-      <w:startOverride w:val="1"/>
-    </w:lvlOverride>
-    <w:lvlOverride w:ilvl="6">
-      <w:startOverride w:val="1"/>
-    </w:lvlOverride>
-    <w:lvlOverride w:ilvl="7">
-      <w:startOverride w:val="1"/>
-    </w:lvlOverride>
-    <w:lvlOverride w:ilvl="8">
-      <w:startOverride w:val="1"/>
-    </w:lvlOverride>
   </w:num>
   <w:num w:numId="1091">
     <w:abstractNumId w:val="99411"/>
@@ -22146,12 +22512,42 @@
     </w:lvlOverride>
   </w:num>
   <w:num w:numId="1093">
-    <w:abstractNumId w:val="991"/>
+    <w:abstractNumId w:val="99411"/>
+    <w:lvlOverride w:ilvl="0">
+      <w:startOverride w:val="1"/>
+    </w:lvlOverride>
+    <w:lvlOverride w:ilvl="1">
+      <w:startOverride w:val="1"/>
+    </w:lvlOverride>
+    <w:lvlOverride w:ilvl="2">
+      <w:startOverride w:val="1"/>
+    </w:lvlOverride>
+    <w:lvlOverride w:ilvl="3">
+      <w:startOverride w:val="1"/>
+    </w:lvlOverride>
+    <w:lvlOverride w:ilvl="4">
+      <w:startOverride w:val="1"/>
+    </w:lvlOverride>
+    <w:lvlOverride w:ilvl="5">
+      <w:startOverride w:val="1"/>
+    </w:lvlOverride>
+    <w:lvlOverride w:ilvl="6">
+      <w:startOverride w:val="1"/>
+    </w:lvlOverride>
+    <w:lvlOverride w:ilvl="7">
+      <w:startOverride w:val="1"/>
+    </w:lvlOverride>
+    <w:lvlOverride w:ilvl="8">
+      <w:startOverride w:val="1"/>
+    </w:lvlOverride>
   </w:num>
   <w:num w:numId="1094">
     <w:abstractNumId w:val="991"/>
   </w:num>
   <w:num w:numId="1095">
+    <w:abstractNumId w:val="991"/>
+  </w:num>
+  <w:num w:numId="1096">
     <w:abstractNumId w:val="99411"/>
     <w:lvlOverride w:ilvl="0">
       <w:startOverride w:val="1"/>
@@ -22180,9 +22576,6 @@
     <w:lvlOverride w:ilvl="8">
       <w:startOverride w:val="1"/>
     </w:lvlOverride>
-  </w:num>
-  <w:num w:numId="1096">
-    <w:abstractNumId w:val="991"/>
   </w:num>
   <w:num w:numId="1097">
     <w:abstractNumId w:val="991"/>
@@ -22197,6 +22590,9 @@
     <w:abstractNumId w:val="991"/>
   </w:num>
   <w:num w:numId="1101">
+    <w:abstractNumId w:val="991"/>
+  </w:num>
+  <w:num w:numId="1102">
     <w:abstractNumId w:val="99411"/>
     <w:lvlOverride w:ilvl="0">
       <w:startOverride w:val="1"/>
@@ -22225,9 +22621,6 @@
     <w:lvlOverride w:ilvl="8">
       <w:startOverride w:val="1"/>
     </w:lvlOverride>
-  </w:num>
-  <w:num w:numId="1102">
-    <w:abstractNumId w:val="991"/>
   </w:num>
   <w:num w:numId="1103">
     <w:abstractNumId w:val="991"/>
@@ -22236,6 +22629,9 @@
     <w:abstractNumId w:val="991"/>
   </w:num>
   <w:num w:numId="1105">
+    <w:abstractNumId w:val="991"/>
+  </w:num>
+  <w:num w:numId="1106">
     <w:abstractNumId w:val="99411"/>
     <w:lvlOverride w:ilvl="0">
       <w:startOverride w:val="1"/>
@@ -22264,9 +22660,6 @@
     <w:lvlOverride w:ilvl="8">
       <w:startOverride w:val="1"/>
     </w:lvlOverride>
-  </w:num>
-  <w:num w:numId="1106">
-    <w:abstractNumId w:val="991"/>
   </w:num>
   <w:num w:numId="1107">
     <w:abstractNumId w:val="991"/>
@@ -22275,6 +22668,9 @@
     <w:abstractNumId w:val="991"/>
   </w:num>
   <w:num w:numId="1109">
+    <w:abstractNumId w:val="991"/>
+  </w:num>
+  <w:num w:numId="1110">
     <w:abstractNumId w:val="99411"/>
     <w:lvlOverride w:ilvl="0">
       <w:startOverride w:val="1"/>
@@ -22304,10 +22700,10 @@
       <w:startOverride w:val="1"/>
     </w:lvlOverride>
   </w:num>
-  <w:num w:numId="1110">
+  <w:num w:numId="1111">
     <w:abstractNumId w:val="991"/>
   </w:num>
-  <w:num w:numId="1111">
+  <w:num w:numId="1112">
     <w:abstractNumId w:val="991"/>
   </w:num>
 </w:numbering>

--- a/docs/LDRS-664.docx
+++ b/docs/LDRS-664.docx
@@ -20956,6 +20956,319 @@
           <w:b/>
         </w:rPr>
         <w:t xml:space="preserve">&lt;End checking-your-learning&gt;</w:t>
+      </w:r>
+    </w:p>
+    <w:p>
+      <w:pPr>
+        <w:pStyle w:val="Heading1"/>
+      </w:pPr>
+      <w:r>
+        <w:t xml:space="preserve">References</w:t>
+      </w:r>
+    </w:p>
+    <w:p>
+      <w:pPr>
+        <w:pStyle w:val="FirstParagraph"/>
+      </w:pPr>
+      <w:r>
+        <w:t xml:space="preserve">The following are key references used in this course.</w:t>
+      </w:r>
+      <w:r>
+        <w:t xml:space="preserve"> </w:t>
+      </w:r>
+      <w:r>
+        <w:rPr>
+          <w:b/>
+          <w:bCs/>
+          <w:i/>
+          <w:iCs/>
+        </w:rPr>
+        <w:t xml:space="preserve">Check with your course syllabus for required readings.</w:t>
+      </w:r>
+    </w:p>
+    <w:p>
+      <w:pPr>
+        <w:pStyle w:val="BodyText"/>
+      </w:pPr>
+      <w:r>
+        <w:t xml:space="preserve">Atha, D.L., Castellon, A.R., Strong, H., &amp; Wu, T. (2017). MA Leadership and MA in Educational Leadership Monograph 2018. Unpublished Manuscript Trinity Western University, Langley BC, (70), 22–32.</w:t>
+      </w:r>
+    </w:p>
+    <w:p>
+      <w:pPr>
+        <w:pStyle w:val="BodyText"/>
+      </w:pPr>
+      <w:r>
+        <w:t xml:space="preserve">Athabasca University. (n.d.) Community of Inquiry Model. Retrieved from:</w:t>
+      </w:r>
+      <w:r>
+        <w:t xml:space="preserve"> </w:t>
+      </w:r>
+      <w:hyperlink r:id="rId146">
+        <w:r>
+          <w:rPr>
+            <w:rStyle w:val="Hyperlink"/>
+          </w:rPr>
+          <w:t xml:space="preserve">https://coi.athabascau.ca/coi-model</w:t>
+        </w:r>
+      </w:hyperlink>
+    </w:p>
+    <w:p>
+      <w:pPr>
+        <w:pStyle w:val="BodyText"/>
+      </w:pPr>
+      <w:r>
+        <w:t xml:space="preserve">Arntz, V. 2018. Flannery O’Connor &amp; Redemption Amidst the Grotesque. Available at</w:t>
+      </w:r>
+      <w:r>
+        <w:t xml:space="preserve"> </w:t>
+      </w:r>
+      <w:hyperlink r:id="rId147">
+        <w:r>
+          <w:rPr>
+            <w:rStyle w:val="Hyperlink"/>
+          </w:rPr>
+          <w:t xml:space="preserve">https://catholicexchange.com/flannery-oconnor-redemption-amidst-grotesque.</w:t>
+        </w:r>
+      </w:hyperlink>
+    </w:p>
+    <w:p>
+      <w:pPr>
+        <w:pStyle w:val="BodyText"/>
+      </w:pPr>
+      <w:r>
+        <w:t xml:space="preserve">Bell, T., Urhahne, D., Schanze, S., &amp; Ploetzner, R. (2009). Collaborative inquiry learning: models, tools, and challenges. International Journal of Science Education. (32)3, 349-377.</w:t>
+      </w:r>
+    </w:p>
+    <w:p>
+      <w:pPr>
+        <w:pStyle w:val="BodyText"/>
+      </w:pPr>
+      <w:r>
+        <w:t xml:space="preserve">Brookfield, S. and Preskill, S. (2016). The Discussion Book: 50 Great Ways to Get People Talking. San Francisco: Jossey Bass. Various; as needed</w:t>
+      </w:r>
+    </w:p>
+    <w:p>
+      <w:pPr>
+        <w:pStyle w:val="BodyText"/>
+      </w:pPr>
+      <w:r>
+        <w:t xml:space="preserve">Brookfield, S. (2013). Powerful Techniques for Teaching Adults. San Francisco: Jossey-Bass.</w:t>
+      </w:r>
+    </w:p>
+    <w:p>
+      <w:pPr>
+        <w:pStyle w:val="BodyText"/>
+      </w:pPr>
+      <w:r>
+        <w:t xml:space="preserve">Brower, A., Carlson-Dakes, C.G., Barger, S.S. (2007). A learning community model of graduate student professional teaching excellence. Wisconsin Center for the Advancement of Postsecondary Education. Retrieved from:</w:t>
+      </w:r>
+      <w:r>
+        <w:t xml:space="preserve"> </w:t>
+      </w:r>
+      <w:hyperlink r:id="rId148">
+        <w:r>
+          <w:rPr>
+            <w:rStyle w:val="Hyperlink"/>
+          </w:rPr>
+          <w:t xml:space="preserve">https://www.wiscape.wisc.edu/docs/wiscapedocuments/wp003.pdf?sfvrsn=8</w:t>
+        </w:r>
+      </w:hyperlink>
+    </w:p>
+    <w:p>
+      <w:pPr>
+        <w:pStyle w:val="BodyText"/>
+      </w:pPr>
+      <w:r>
+        <w:t xml:space="preserve">Brower, A. &amp; Dettinger, K. (1998). What is a learning community?: Toward a comprehensive model. About Campus: Enriching the Student Experience. 3(5), 15-21.</w:t>
+      </w:r>
+    </w:p>
+    <w:p>
+      <w:pPr>
+        <w:pStyle w:val="BodyText"/>
+      </w:pPr>
+      <w:r>
+        <w:t xml:space="preserve">Brown, B. (2017). Braving the wilderness: The quest for true belonging and the courage to stand alone. New York: Penguin Random House.</w:t>
+      </w:r>
+    </w:p>
+    <w:p>
+      <w:pPr>
+        <w:pStyle w:val="BodyText"/>
+      </w:pPr>
+      <w:r>
+        <w:t xml:space="preserve">Burwell, R. &amp; Huyser, M. (2013). Practicing hospitality in the classroom. International Journal of Christianity and Education. 17(1), 9-24</w:t>
+      </w:r>
+    </w:p>
+    <w:p>
+      <w:pPr>
+        <w:pStyle w:val="BodyText"/>
+      </w:pPr>
+      <w:r>
+        <w:t xml:space="preserve">Cahalan, K. (2016). Integrative knowing and practica wisdom in Reflective practice: Formation and supervision in ministry.</w:t>
+      </w:r>
+    </w:p>
+    <w:p>
+      <w:pPr>
+        <w:pStyle w:val="BodyText"/>
+      </w:pPr>
+      <w:r>
+        <w:t xml:space="preserve">Castellon, A. (2017). Indigenous Integration: 100+ Lesson Ideas for Secondary and College Teachers. Vic: Tellwell.</w:t>
+      </w:r>
+    </w:p>
+    <w:p>
+      <w:pPr>
+        <w:pStyle w:val="BodyText"/>
+      </w:pPr>
+      <w:r>
+        <w:t xml:space="preserve">Donohoo, J. &amp; Velasco, M. (2016). The Transformative Power of Collaborative Inquiry. Corwin (SAGE): Thousand Oaks, CA.</w:t>
+      </w:r>
+    </w:p>
+    <w:p>
+      <w:pPr>
+        <w:pStyle w:val="BodyText"/>
+      </w:pPr>
+      <w:r>
+        <w:t xml:space="preserve">Escobar, B. Sense of Belonging</w:t>
+      </w:r>
+    </w:p>
+    <w:p>
+      <w:pPr>
+        <w:pStyle w:val="BodyText"/>
+      </w:pPr>
+      <w:r>
+        <w:t xml:space="preserve">Gardner, W.L., Avolio, B.J., Luthans, F., May, D.R., &amp; Walumbwa, F. (2005).</w:t>
+      </w:r>
+      <w:r>
+        <w:t xml:space="preserve"> </w:t>
+      </w:r>
+      <w:r>
+        <w:t xml:space="preserve">“Can you see the real me?”</w:t>
+      </w:r>
+      <w:r>
+        <w:t xml:space="preserve"> </w:t>
+      </w:r>
+      <w:r>
+        <w:t xml:space="preserve">A self-based model of authentic leader and follower development. The Leadership Quarterly, (16), pp. 343-372.</w:t>
+      </w:r>
+    </w:p>
+    <w:p>
+      <w:pPr>
+        <w:pStyle w:val="BodyText"/>
+      </w:pPr>
+      <w:r>
+        <w:t xml:space="preserve">Greenleaf, R. 1998. The power of servant-leadership. San Francisco, CA: Berrett-Koehler.</w:t>
+      </w:r>
+    </w:p>
+    <w:p>
+      <w:pPr>
+        <w:pStyle w:val="BodyText"/>
+      </w:pPr>
+      <w:r>
+        <w:t xml:space="preserve">Hewlett, S. (2014). Executive Presence. New York: HarperCollins.</w:t>
+      </w:r>
+    </w:p>
+    <w:p>
+      <w:pPr>
+        <w:pStyle w:val="BodyText"/>
+      </w:pPr>
+      <w:r>
+        <w:t xml:space="preserve">Ibarra, H. (2015). Act Like a Leader, Think like a Leader. Boston, MA. Harvard Business Review Press.</w:t>
+      </w:r>
+    </w:p>
+    <w:p>
+      <w:pPr>
+        <w:pStyle w:val="BodyText"/>
+      </w:pPr>
+      <w:r>
+        <w:t xml:space="preserve">Lipmanowicz, H. &amp; McCandless, K. (2013). The surprising power of liberating structures: Simple rules to unleash a culture of innovation. Liberating Structures Press.</w:t>
+      </w:r>
+    </w:p>
+    <w:p>
+      <w:pPr>
+        <w:pStyle w:val="BodyText"/>
+      </w:pPr>
+      <w:r>
+        <w:t xml:space="preserve">Lytkina Botelho, E. Rosenkoetter Powell, K, Kincaid, S. and Wang D. (May-June 2017). What Sets Successful CEOs Apart. Harvard Business Review.</w:t>
+      </w:r>
+    </w:p>
+    <w:p>
+      <w:pPr>
+        <w:pStyle w:val="BodyText"/>
+      </w:pPr>
+      <w:r>
+        <w:t xml:space="preserve">Madland, C. (2017). The Trinity Community of Inquiry. Creative Commons License.</w:t>
+      </w:r>
+    </w:p>
+    <w:p>
+      <w:pPr>
+        <w:pStyle w:val="BodyText"/>
+      </w:pPr>
+      <w:r>
+        <w:t xml:space="preserve">Palmer, P. (2017). The courage to teach: Exploring the inner landscape of a teacher’s life. San Francisco: Wiley.</w:t>
+      </w:r>
+    </w:p>
+    <w:p>
+      <w:pPr>
+        <w:pStyle w:val="BodyText"/>
+      </w:pPr>
+      <w:r>
+        <w:t xml:space="preserve">Parris, D.L. &amp; Welty Peachey, J. (20130. A Systematic Literature Review of Servant Leadership Theory in Organizational Contexts. J. of Bus. Ethics 113: 377-393.</w:t>
+      </w:r>
+    </w:p>
+    <w:p>
+      <w:pPr>
+        <w:pStyle w:val="BodyText"/>
+      </w:pPr>
+      <w:r>
+        <w:t xml:space="preserve">Rachels, J. (1986). The Elements of Moral Philosophy, pp. 114-17,122-23. NY: Random House, Inc.</w:t>
+      </w:r>
+    </w:p>
+    <w:p>
+      <w:pPr>
+        <w:pStyle w:val="BodyText"/>
+      </w:pPr>
+      <w:r>
+        <w:t xml:space="preserve">Rilke, R.M. Ah, Not to be Cut Off</w:t>
+      </w:r>
+    </w:p>
+    <w:p>
+      <w:pPr>
+        <w:pStyle w:val="BodyText"/>
+      </w:pPr>
+      <w:r>
+        <w:t xml:space="preserve">Schuyler, K. (2014). Leading with Spirit, Presence, &amp; Authenticity. San Francisco: Jossey-Bass.</w:t>
+      </w:r>
+    </w:p>
+    <w:p>
+      <w:pPr>
+        <w:pStyle w:val="BodyText"/>
+      </w:pPr>
+      <w:r>
+        <w:t xml:space="preserve">Silberman, M. L., &amp; Biech, E. (2015). Active training: A handbook of techniques, designs, case examples, and tips (4th ed.). Wiley. Various; as needed.</w:t>
+      </w:r>
+    </w:p>
+    <w:p>
+      <w:pPr>
+        <w:pStyle w:val="BodyText"/>
+      </w:pPr>
+      <w:r>
+        <w:t xml:space="preserve">Taylor Swift: A Place in this World</w:t>
+      </w:r>
+    </w:p>
+    <w:p>
+      <w:pPr>
+        <w:pStyle w:val="BodyText"/>
+      </w:pPr>
+      <w:r>
+        <w:t xml:space="preserve">Wheatley, M. (2017). Who Do We Choose to Be? : Facing Reality, Claiming Leadership, Restoring Sanity. Oakland, CA: Berrett-Koehler Publishers.</w:t>
+      </w:r>
+    </w:p>
+    <w:p>
+      <w:pPr>
+        <w:pStyle w:val="BodyText"/>
+      </w:pPr>
+      <w:r>
+        <w:t xml:space="preserve">Whitney, D., Trosten-Bloom, Amanda. The Power of Appreciative Inquiry: A Practical Guide to Positive Change, 2nd Edition. Berrett-Koehler Publishers, 03/2010.</w:t>
       </w:r>
     </w:p>
     <w:sectPr/>

--- a/docs/LDRS-664.docx
+++ b/docs/LDRS-664.docx
@@ -7500,15 +7500,19 @@
     </w:p>
     <w:p>
       <w:pPr>
-        <w:pStyle w:val="Heading4"/>
-      </w:pPr>
-      <w:r>
+        <w:pStyle w:val="BodyText"/>
+      </w:pPr>
+      <w:r>
+        <w:rPr>
+          <w:b/>
+          <w:bCs/>
+        </w:rPr>
         <w:t xml:space="preserve">Learning Communities in Higher Education</w:t>
       </w:r>
     </w:p>
     <w:p>
       <w:pPr>
-        <w:pStyle w:val="FirstParagraph"/>
+        <w:pStyle w:val="BodyText"/>
       </w:pPr>
       <w:r>
         <w:t xml:space="preserve">Learning communities can be found across university campuses in various formats. One popular format, used at larger universities include a set of interdisciplinary, paired-courses that students take as a cohort. Some graduate programs admit students in a cohort, so students take courses together throughout their program. Residential learning communities are also common for those who live on campus, grounded in residence halls with an integration of living and learning.</w:t>
@@ -7516,15 +7520,19 @@
     </w:p>
     <w:p>
       <w:pPr>
-        <w:pStyle w:val="Heading4"/>
-      </w:pPr>
-      <w:r>
+        <w:pStyle w:val="BodyText"/>
+      </w:pPr>
+      <w:r>
+        <w:rPr>
+          <w:b/>
+          <w:bCs/>
+        </w:rPr>
         <w:t xml:space="preserve">Professional Learning Communities</w:t>
       </w:r>
     </w:p>
     <w:p>
       <w:pPr>
-        <w:pStyle w:val="FirstParagraph"/>
+        <w:pStyle w:val="BodyText"/>
       </w:pPr>
       <w:r>
         <w:t xml:space="preserve">Professional learning communities have also emerged as an important force in education and other fields, as colleagues gather around a shared interest, a focus on continuous quality improvement, and a shared discipline. These professional learning communities can be organized in a professional association, in which professionals within a specific field gather at specified intervals in in-person, virtual, or hybrid formats to share best practices and engage in professional development. Professional and personal learning communities have also emerged within social media and online environments, often lead by a thought leader who writes about a specific topic, and engages people in ongoing conversation about that topic.</w:t>
@@ -19353,7 +19361,7 @@
     </w:p>
     <w:p>
       <w:pPr>
-        <w:pStyle w:val="Heading2"/>
+        <w:pStyle w:val="Heading3"/>
       </w:pPr>
       <w:r>
         <w:t xml:space="preserve">Topics</w:t>

--- a/docs/LDRS-664.docx
+++ b/docs/LDRS-664.docx
@@ -2113,7 +2113,7 @@
         <w:pStyle w:val="Heading3"/>
       </w:pPr>
       <w:r>
-        <w:t xml:space="preserve">Activity: Strategies for Creating an Authentic Learning Environment</w:t>
+        <w:t xml:space="preserve">1.4.1 Activity: Strategies for Creating an Authentic Learning Environment</w:t>
       </w:r>
     </w:p>
     <w:p>
@@ -2432,7 +2432,7 @@
         <w:pStyle w:val="Heading3"/>
       </w:pPr>
       <w:r>
-        <w:t xml:space="preserve">1.4.1 Activity: Reflective Discussion</w:t>
+        <w:t xml:space="preserve">1.4.2 Activity: Reflective Discussion</w:t>
       </w:r>
     </w:p>
     <w:p>
@@ -10721,7 +10721,7 @@
         <w:pStyle w:val="Heading3"/>
       </w:pPr>
       <w:r>
-        <w:t xml:space="preserve">Activity: Trinity Community of Inquiry</w:t>
+        <w:t xml:space="preserve">4.4.1 Activity: Trinity Community of Inquiry</w:t>
       </w:r>
     </w:p>
     <w:p>
@@ -10854,7 +10854,7 @@
         <w:pStyle w:val="Heading3"/>
       </w:pPr>
       <w:r>
-        <w:t xml:space="preserve">4.4.1 Activity: Reflection &amp; Discussion</w:t>
+        <w:t xml:space="preserve">4.4.2 Activity: Reflection &amp; Discussion</w:t>
       </w:r>
     </w:p>
     <w:p>
@@ -17555,7 +17555,7 @@
       <w:r>
         <w:drawing>
           <wp:inline>
-            <wp:extent cx="5334000" cy="3000375"/>
+            <wp:extent cx="5334000" cy="2258615"/>
             <wp:effectExtent b="0" l="0" r="0" t="0"/>
             <wp:docPr descr="" title="" id="115" name="Picture"/>
             <a:graphic>
@@ -17576,7 +17576,7 @@
                   <pic:spPr bwMode="auto">
                     <a:xfrm>
                       <a:off x="0" y="0"/>
-                      <a:ext cx="5334000" cy="3000375"/>
+                      <a:ext cx="5334000" cy="2258615"/>
                     </a:xfrm>
                     <a:prstGeom prst="rect">
                       <a:avLst/>
@@ -19906,7 +19906,7 @@
         <w:pStyle w:val="Heading3"/>
       </w:pPr>
       <w:r>
-        <w:t xml:space="preserve">Activity: Hold Hands with Strangers</w:t>
+        <w:t xml:space="preserve">9.1.1 Activity: Hold Hands with Strangers</w:t>
       </w:r>
     </w:p>
     <w:p>
@@ -20132,7 +20132,7 @@
         <w:pStyle w:val="Heading3"/>
       </w:pPr>
       <w:r>
-        <w:t xml:space="preserve">Activity: Intrigue - How to Create Interest and Connect with Anyone</w:t>
+        <w:t xml:space="preserve">9.1.2 Activity: Intrigue - How to Create Interest and Connect with Anyone</w:t>
       </w:r>
     </w:p>
     <w:p>

--- a/docs/LDRS-664.docx
+++ b/docs/LDRS-664.docx
@@ -23,7 +23,7 @@
         <w:pStyle w:val="Date"/>
       </w:pPr>
       <w:r>
-        <w:t xml:space="preserve">Jan 23, 2026</w:t>
+        <w:t xml:space="preserve">Jan 30, 2026</w:t>
       </w:r>
     </w:p>
     <w:p>
@@ -356,7 +356,19 @@
         <w:t xml:space="preserve"> </w:t>
       </w:r>
       <w:r>
-        <w:t xml:space="preserve">is essential to our experience as learners. Deep, authentic learning happens in spaces where we feel connected with others—places and spaces where we are known. Palmer (2017) refers to this as the</w:t>
+        <w:t xml:space="preserve">is essential to our experience as learners. Deep, authentic learning happens in spaces where we feel connected with others—places and spaces where we are known. Palmer</w:t>
+      </w:r>
+      <w:r>
+        <w:t xml:space="preserve"> </w:t>
+      </w:r>
+      <w:r>
+        <w:t xml:space="preserve">(2017)</w:t>
+      </w:r>
+      <w:r>
+        <w:t xml:space="preserve"> </w:t>
+      </w:r>
+      <w:r>
+        <w:t xml:space="preserve">refers to this as the</w:t>
       </w:r>
       <w:r>
         <w:t xml:space="preserve"> </w:t>
@@ -614,7 +626,13 @@
         <w:t xml:space="preserve"> </w:t>
       </w:r>
       <w:r>
-        <w:t xml:space="preserve">(Palmer, 2017) and write your reflective journal entry.</w:t>
+        <w:t xml:space="preserve">(Palmer, 2017)</w:t>
+      </w:r>
+      <w:r>
+        <w:t xml:space="preserve"> </w:t>
+      </w:r>
+      <w:r>
+        <w:t xml:space="preserve">and write your reflective journal entry.</w:t>
       </w:r>
     </w:p>
     <w:p>
@@ -638,7 +656,31 @@
         </w:numPr>
       </w:pPr>
       <w:r>
-        <w:t xml:space="preserve">Rank the strategies listed for creating an authentic learning space that is hospitable and open. Then, read Herrington and Oliver (2000) and Oliver et al. (2007) to deepen your understanding.</w:t>
+        <w:t xml:space="preserve">Rank the strategies listed for creating an authentic learning space that is hospitable and open. Then, read Herrington and Oliver</w:t>
+      </w:r>
+      <w:r>
+        <w:t xml:space="preserve"> </w:t>
+      </w:r>
+      <w:r>
+        <w:t xml:space="preserve">(2000)</w:t>
+      </w:r>
+      <w:r>
+        <w:t xml:space="preserve"> </w:t>
+      </w:r>
+      <w:r>
+        <w:t xml:space="preserve">and Oliver et al.</w:t>
+      </w:r>
+      <w:r>
+        <w:t xml:space="preserve"> </w:t>
+      </w:r>
+      <w:r>
+        <w:t xml:space="preserve">(2007)</w:t>
+      </w:r>
+      <w:r>
+        <w:t xml:space="preserve"> </w:t>
+      </w:r>
+      <w:r>
+        <w:t xml:space="preserve">to deepen your understanding.</w:t>
       </w:r>
     </w:p>
     <w:p>
@@ -726,7 +768,16 @@
         </w:numPr>
       </w:pPr>
       <w:r>
-        <w:t xml:space="preserve">Palmer, P. J. (2017).</w:t>
+        <w:t xml:space="preserve">Palmer, P. J.</w:t>
+      </w:r>
+      <w:r>
+        <w:t xml:space="preserve"> </w:t>
+      </w:r>
+      <w:r>
+        <w:t xml:space="preserve">(2017)</w:t>
+      </w:r>
+      <w:r>
+        <w:t xml:space="preserve">.</w:t>
       </w:r>
       <w:r>
         <w:t xml:space="preserve"> </w:t>
@@ -1385,7 +1436,7 @@
         <w:t xml:space="preserve"> </w:t>
       </w:r>
       <w:r>
-        <w:t xml:space="preserve">(Penfold Navarro, C., 2018)</w:t>
+        <w:t xml:space="preserve">(Penfold Navarro, 2018)</w:t>
       </w:r>
     </w:p>
     <w:p>
@@ -1406,7 +1457,19 @@
         <w:t xml:space="preserve">The Courage to Teach: Exploring the Inner Landscape of a Teacher’s Life</w:t>
       </w:r>
       <w:r>
-        <w:t xml:space="preserve">, Parker Palmer (2017) argues that the</w:t>
+        <w:t xml:space="preserve">, Parker Palmer</w:t>
+      </w:r>
+      <w:r>
+        <w:t xml:space="preserve"> </w:t>
+      </w:r>
+      <w:r>
+        <w:t xml:space="preserve">(2017)</w:t>
+      </w:r>
+      <w:r>
+        <w:t xml:space="preserve"> </w:t>
+      </w:r>
+      <w:r>
+        <w:t xml:space="preserve">argues that the</w:t>
       </w:r>
       <w:r>
         <w:t xml:space="preserve"> </w:t>
@@ -1426,7 +1489,13 @@
         <w:pStyle w:val="BlockText"/>
       </w:pPr>
       <w:r>
-        <w:t xml:space="preserve">Teachers possess the power to create conditions that can help students learn a great deal – or keep them from learning much at all. Teaching is the intentional act of creating those conditions, and good teaching requires that we understand the inner sources of both the intent and the act. (Palmer, 2017, p. 7)</w:t>
+        <w:t xml:space="preserve">Teachers possess the power to create conditions that can help students learn a great deal – or keep them from learning much at all. Teaching is the intentional act of creating those conditions, and good teaching requires that we understand the inner sources of both the intent and the act.</w:t>
+      </w:r>
+      <w:r>
+        <w:t xml:space="preserve"> </w:t>
+      </w:r>
+      <w:r>
+        <w:t xml:space="preserve">(Palmer, 2017, p. 7)</w:t>
       </w:r>
     </w:p>
     <w:p>
@@ -1524,7 +1593,10 @@
         <w:t xml:space="preserve"> </w:t>
       </w:r>
       <w:r>
-        <w:t xml:space="preserve">(Palmer, 2017).</w:t>
+        <w:t xml:space="preserve">(Palmer, 2017)</w:t>
+      </w:r>
+      <w:r>
+        <w:t xml:space="preserve">.</w:t>
       </w:r>
     </w:p>
     <w:p>
@@ -1651,7 +1723,10 @@
         <w:t xml:space="preserve"> </w:t>
       </w:r>
       <w:r>
-        <w:t xml:space="preserve">(Palmer, 2017, p. 16)</w:t>
+        <w:t xml:space="preserve">(Palmer, 2017, p. 16)</w:t>
+      </w:r>
+      <w:r>
+        <w:t xml:space="preserve">.</w:t>
       </w:r>
     </w:p>
     <w:p>
@@ -1726,7 +1801,13 @@
         <w:t xml:space="preserve"> </w:t>
       </w:r>
       <w:r>
-        <w:t xml:space="preserve">(The Good Project, n.d.) to find out what is truly important to you and others.</w:t>
+        <w:t xml:space="preserve">(The Good Project, n.d.)</w:t>
+      </w:r>
+      <w:r>
+        <w:t xml:space="preserve"> </w:t>
+      </w:r>
+      <w:r>
+        <w:t xml:space="preserve">to find out what is truly important to you and others.</w:t>
       </w:r>
     </w:p>
     <w:p>
@@ -1863,7 +1944,10 @@
         <w:t xml:space="preserve"> </w:t>
       </w:r>
       <w:r>
-        <w:t xml:space="preserve">(Phillip Phillips, 2012), Phillip Phillips sings about the universal need we share as humans to</w:t>
+        <w:t xml:space="preserve">(Phillip Phillips, 2012)</w:t>
+      </w:r>
+      <w:r>
+        <w:t xml:space="preserve">, Phillip Phillips sings about the universal need we share as humans to</w:t>
       </w:r>
       <w:r>
         <w:t xml:space="preserve"> </w:t>
@@ -1912,6 +1996,12 @@
           <w:t xml:space="preserve">Phillip Phillips - Home</w:t>
         </w:r>
       </w:hyperlink>
+      <w:r>
+        <w:t xml:space="preserve"> </w:t>
+      </w:r>
+      <w:r>
+        <w:t xml:space="preserve">(2012)</w:t>
+      </w:r>
     </w:p>
     <w:p>
       <w:pPr>
@@ -1929,7 +2019,7 @@
     <w:tbl>
       <w:tblPr>
         <w:tblStyle w:val="Table"/>
-        <w:tblInd w:w="164" w:type="dxa"/>
+        <w:tblLook w:firstRow="0" w:lastRow="0" w:firstColumn="0" w:lastColumn="0" w:noHBand="0" w:noVBand="0" w:val="0000"/>
         <w:tblBorders>
           <w:left w:val="single" w:sz="24" w:space="0" w:color="CC1914"/>
         </w:tblBorders>
@@ -1937,11 +2027,8 @@
           <w:left w:w="0" w:type="dxa"/>
           <w:right w:w="0" w:type="dxa"/>
         </w:tblCellMar>
-        <w:tblLook w:firstRow="0" w:lastRow="0" w:firstColumn="0" w:lastColumn="0" w:noHBand="0" w:noVBand="0" w:val="0000"/>
+        <w:tblInd w:w="164" w:type="dxa"/>
       </w:tblPr>
-      <w:tblGrid>
-        <w:gridCol w:w="7920"/>
-      </w:tblGrid>
       <w:tr>
         <w:trPr>
           <w:cantSplit/>
@@ -1971,7 +2058,7 @@
                     <a:graphicData uri="http://schemas.openxmlformats.org/drawingml/2006/picture">
                       <pic:pic>
                         <pic:nvPicPr>
-                          <pic:cNvPr descr="C:\Users\Inok\AppData\Local\Programs\Quarto\share\formats\docx\important.png" id="31" name="Picture"/>
+                          <pic:cNvPr descr="C:\Users\janel\AppData\Local\Programs\Quarto\share\formats\docx\important.png" id="31" name="Picture"/>
                           <pic:cNvPicPr>
                             <a:picLocks noChangeArrowheads="1" noChangeAspect="1"/>
                           </pic:cNvPicPr>
@@ -2037,7 +2124,19 @@
         <w:pStyle w:val="BodyText"/>
       </w:pPr>
       <w:r>
-        <w:t xml:space="preserve">For students to authentically learn, we must create learning spaces that are safe, where students know and feel that they belong. Palmer (2017) refers to this need for belonging as the</w:t>
+        <w:t xml:space="preserve">For students to authentically learn, we must create learning spaces that are safe, where students know and feel that they belong. Palmer</w:t>
+      </w:r>
+      <w:r>
+        <w:t xml:space="preserve"> </w:t>
+      </w:r>
+      <w:r>
+        <w:t xml:space="preserve">(2017)</w:t>
+      </w:r>
+      <w:r>
+        <w:t xml:space="preserve"> </w:t>
+      </w:r>
+      <w:r>
+        <w:t xml:space="preserve">refers to this need for belonging as the</w:t>
       </w:r>
       <w:r>
         <w:t xml:space="preserve"> </w:t>
@@ -2065,7 +2164,31 @@
         <w:pStyle w:val="BlockText"/>
       </w:pPr>
       <w:r>
-        <w:t xml:space="preserve">Good teachers possess a capacity for connectedness. They are able to weave a complex web of connections among themselves, their subjects, and their students so that students can learn to weave a world for themselves. (Palmer,2017, p. 11)</w:t>
+        <w:t xml:space="preserve">Good teachers possess a capacity for connectedness. They are able to weave a complex web of connections among themselves, their subjects, and their students so that students can learn to weave a world for themselves</w:t>
+      </w:r>
+      <w:r>
+        <w:t xml:space="preserve"> </w:t>
+      </w:r>
+      <w:r>
+        <w:t xml:space="preserve">(Palmer, 2017, p. 11)</w:t>
+      </w:r>
+      <w:r>
+        <w:t xml:space="preserve">.</w:t>
+      </w:r>
+      <w:r>
+        <w:t xml:space="preserve"> </w:t>
+      </w:r>
+      <w:r>
+        <w:t xml:space="preserve">Good teachers possess a capacity for connectedness. They are able to weave a complex web of connections among themselves, their subjects, and their students so that students can learn to weave a world for themselves</w:t>
+      </w:r>
+      <w:r>
+        <w:t xml:space="preserve"> </w:t>
+      </w:r>
+      <w:r>
+        <w:t xml:space="preserve">(Palmer, 2017, p. 11)</w:t>
+      </w:r>
+      <w:r>
+        <w:t xml:space="preserve">.</w:t>
       </w:r>
     </w:p>
     <w:p>
@@ -2093,7 +2216,31 @@
         <w:t xml:space="preserve"> </w:t>
       </w:r>
       <w:r>
-        <w:t xml:space="preserve">Palmer (1993) suggests that learning spaces must include openness, boundaries, and an air of hospitality. These learning spaces, according to Palmer (1993) can be spaces</w:t>
+        <w:t xml:space="preserve">Palmer</w:t>
+      </w:r>
+      <w:r>
+        <w:t xml:space="preserve"> </w:t>
+      </w:r>
+      <w:r>
+        <w:t xml:space="preserve">(1993)</w:t>
+      </w:r>
+      <w:r>
+        <w:t xml:space="preserve"> </w:t>
+      </w:r>
+      <w:r>
+        <w:t xml:space="preserve">suggests that learning spaces must include openness, boundaries, and an air of hospitality. These learning spaces, according to Palmer</w:t>
+      </w:r>
+      <w:r>
+        <w:t xml:space="preserve"> </w:t>
+      </w:r>
+      <w:r>
+        <w:t xml:space="preserve">(1993)</w:t>
+      </w:r>
+      <w:r>
+        <w:t xml:space="preserve"> </w:t>
+      </w:r>
+      <w:r>
+        <w:t xml:space="preserve">can be spaces</w:t>
       </w:r>
       <w:r>
         <w:t xml:space="preserve"> </w:t>
@@ -2257,7 +2404,43 @@
         <w:pStyle w:val="FirstParagraph"/>
       </w:pPr>
       <w:r>
-        <w:t xml:space="preserve">Next, read the discussion of authentic learning environments in Herrington and Oliver (2000) and Oliver et al. (2007) and consider how the elements they discuss align with or differ from Palmer’s (2017) description of learning communities.</w:t>
+        <w:t xml:space="preserve">Next, read the discussion of authentic learning environments in Herrington and Oliver</w:t>
+      </w:r>
+      <w:r>
+        <w:t xml:space="preserve"> </w:t>
+      </w:r>
+      <w:r>
+        <w:t xml:space="preserve">(2000)</w:t>
+      </w:r>
+      <w:r>
+        <w:t xml:space="preserve"> </w:t>
+      </w:r>
+      <w:r>
+        <w:t xml:space="preserve">and Oliver et al.</w:t>
+      </w:r>
+      <w:r>
+        <w:t xml:space="preserve"> </w:t>
+      </w:r>
+      <w:r>
+        <w:t xml:space="preserve">(2007)</w:t>
+      </w:r>
+      <w:r>
+        <w:t xml:space="preserve"> </w:t>
+      </w:r>
+      <w:r>
+        <w:t xml:space="preserve">and consider how the elements they discuss align with or differ from Palmer’s</w:t>
+      </w:r>
+      <w:r>
+        <w:t xml:space="preserve"> </w:t>
+      </w:r>
+      <w:r>
+        <w:t xml:space="preserve">(2017)</w:t>
+      </w:r>
+      <w:r>
+        <w:t xml:space="preserve"> </w:t>
+      </w:r>
+      <w:r>
+        <w:t xml:space="preserve">description of learning communities.</w:t>
       </w:r>
     </w:p>
     <w:p>
@@ -2269,7 +2452,16 @@
         </w:numPr>
       </w:pPr>
       <w:r>
-        <w:t xml:space="preserve">Herrington, J. and Oliver, R. (2000).</w:t>
+        <w:t xml:space="preserve">Herrington, J. and Oliver, R.</w:t>
+      </w:r>
+      <w:r>
+        <w:t xml:space="preserve"> </w:t>
+      </w:r>
+      <w:r>
+        <w:t xml:space="preserve">(2000)</w:t>
+      </w:r>
+      <w:r>
+        <w:t xml:space="preserve">.</w:t>
       </w:r>
       <w:r>
         <w:t xml:space="preserve"> </w:t>
@@ -2316,7 +2508,16 @@
         </w:numPr>
       </w:pPr>
       <w:r>
-        <w:t xml:space="preserve">Oliver R., Herrington, A. Herrington, J. &amp; Reeves, T.C. (2007).</w:t>
+        <w:t xml:space="preserve">Oliver R., Herrington, A. Herrington, J. &amp; Reeves, T.C.</w:t>
+      </w:r>
+      <w:r>
+        <w:t xml:space="preserve"> </w:t>
+      </w:r>
+      <w:r>
+        <w:t xml:space="preserve">(2007)</w:t>
+      </w:r>
+      <w:r>
+        <w:t xml:space="preserve">.</w:t>
       </w:r>
       <w:r>
         <w:t xml:space="preserve"> </w:t>
@@ -2554,7 +2755,19 @@
         </w:numPr>
       </w:pPr>
       <w:r>
-        <w:t xml:space="preserve">Consider the key elements of authentic learning spaces, outlined by Palmer (2017) in Chapter 3. Select two of these elements that you consider to be important.</w:t>
+        <w:t xml:space="preserve">Consider the key elements of authentic learning spaces, outlined by Palmer</w:t>
+      </w:r>
+      <w:r>
+        <w:t xml:space="preserve"> </w:t>
+      </w:r>
+      <w:r>
+        <w:t xml:space="preserve">(2017)</w:t>
+      </w:r>
+      <w:r>
+        <w:t xml:space="preserve"> </w:t>
+      </w:r>
+      <w:r>
+        <w:t xml:space="preserve">in Chapter 3. Select two of these elements that you consider to be important.</w:t>
       </w:r>
     </w:p>
     <w:p>
@@ -2574,7 +2787,19 @@
         <w:pStyle w:val="FirstParagraph"/>
       </w:pPr>
       <w:r>
-        <w:t xml:space="preserve">Be sure to cite Palmer (2017) and other authors in your journal to demonstrate ways in which your thinking aligns with, contrasts with, or builds on the writing of the authors.</w:t>
+        <w:t xml:space="preserve">Be sure to cite Palmer</w:t>
+      </w:r>
+      <w:r>
+        <w:t xml:space="preserve"> </w:t>
+      </w:r>
+      <w:r>
+        <w:t xml:space="preserve">(2017)</w:t>
+      </w:r>
+      <w:r>
+        <w:t xml:space="preserve"> </w:t>
+      </w:r>
+      <w:r>
+        <w:t xml:space="preserve">and other authors in your journal to demonstrate ways in which your thinking aligns with, contrasts with, or builds on the writing of the authors.</w:t>
       </w:r>
     </w:p>
     <w:p>
@@ -2738,7 +2963,19 @@
         <w:pStyle w:val="FirstParagraph"/>
       </w:pPr>
       <w:r>
-        <w:t xml:space="preserve">As we began to explore in Unit 1, creating authentic learning communities begins with personal authenticity – with knowing oneself. Palmer (2017) argues that</w:t>
+        <w:t xml:space="preserve">As we began to explore in Unit 1, creating authentic learning communities begins with personal authenticity – with knowing oneself. Palmer</w:t>
+      </w:r>
+      <w:r>
+        <w:t xml:space="preserve"> </w:t>
+      </w:r>
+      <w:r>
+        <w:t xml:space="preserve">(2017)</w:t>
+      </w:r>
+      <w:r>
+        <w:t xml:space="preserve"> </w:t>
+      </w:r>
+      <w:r>
+        <w:t xml:space="preserve">argues that</w:t>
       </w:r>
       <w:r>
         <w:t xml:space="preserve"> </w:t>
@@ -2996,7 +3233,10 @@
         <w:t xml:space="preserve"> </w:t>
       </w:r>
       <w:r>
-        <w:t xml:space="preserve">(Brown, 2017). Then, watch video resources on identity, integrity, and belonging.</w:t>
+        <w:t xml:space="preserve">(Brown, 2017)</w:t>
+      </w:r>
+      <w:r>
+        <w:t xml:space="preserve">. Then, watch video resources on identity, integrity, and belonging.</w:t>
       </w:r>
     </w:p>
     <w:p>
@@ -3064,7 +3304,13 @@
         <w:t xml:space="preserve"> </w:t>
       </w:r>
       <w:r>
-        <w:t xml:space="preserve">(Brown, 2017) and respond to the questions in your Reflective Journal.</w:t>
+        <w:t xml:space="preserve">(Brown, 2017)</w:t>
+      </w:r>
+      <w:r>
+        <w:t xml:space="preserve"> </w:t>
+      </w:r>
+      <w:r>
+        <w:t xml:space="preserve">and respond to the questions in your Reflective Journal.</w:t>
       </w:r>
     </w:p>
     <w:p>
@@ -3142,7 +3388,13 @@
         <w:t xml:space="preserve"> </w:t>
       </w:r>
       <w:r>
-        <w:t xml:space="preserve">(Gardner et al., 2005) and respond to the reflection questions.</w:t>
+        <w:t xml:space="preserve">(Gardner et al., 2005)</w:t>
+      </w:r>
+      <w:r>
+        <w:t xml:space="preserve"> </w:t>
+      </w:r>
+      <w:r>
+        <w:t xml:space="preserve">and respond to the reflection questions.</w:t>
       </w:r>
     </w:p>
     <w:p>
@@ -3242,7 +3494,16 @@
         </w:numPr>
       </w:pPr>
       <w:r>
-        <w:t xml:space="preserve">Brown, B. (2017).</w:t>
+        <w:t xml:space="preserve">Brown, B.</w:t>
+      </w:r>
+      <w:r>
+        <w:t xml:space="preserve"> </w:t>
+      </w:r>
+      <w:r>
+        <w:t xml:space="preserve">(Brown, 2017)</w:t>
+      </w:r>
+      <w:r>
+        <w:t xml:space="preserve">.</w:t>
       </w:r>
       <w:r>
         <w:t xml:space="preserve"> </w:t>
@@ -3270,7 +3531,16 @@
         </w:numPr>
       </w:pPr>
       <w:r>
-        <w:t xml:space="preserve">Palmer, P. J. (2017).</w:t>
+        <w:t xml:space="preserve">Palmer, P. J.</w:t>
+      </w:r>
+      <w:r>
+        <w:t xml:space="preserve"> </w:t>
+      </w:r>
+      <w:r>
+        <w:t xml:space="preserve">(Palmer, 2017)</w:t>
+      </w:r>
+      <w:r>
+        <w:t xml:space="preserve">.</w:t>
       </w:r>
       <w:r>
         <w:t xml:space="preserve"> </w:t>
@@ -3341,7 +3611,19 @@
         <w:t xml:space="preserve"> </w:t>
       </w:r>
       <w:r>
-        <w:t xml:space="preserve">Knowing ourselves as teachers means that we must explore what Palmer (2017) calls the</w:t>
+        <w:t xml:space="preserve">Knowing ourselves as teachers means that we must explore what Palmer</w:t>
+      </w:r>
+      <w:r>
+        <w:t xml:space="preserve"> </w:t>
+      </w:r>
+      <w:r>
+        <w:t xml:space="preserve">(Palmer, 2017)</w:t>
+      </w:r>
+      <w:r>
+        <w:t xml:space="preserve"> </w:t>
+      </w:r>
+      <w:r>
+        <w:t xml:space="preserve">calls the</w:t>
       </w:r>
       <w:r>
         <w:t xml:space="preserve"> </w:t>
@@ -3353,7 +3635,16 @@
         <w:t xml:space="preserve"> </w:t>
       </w:r>
       <w:r>
-        <w:t xml:space="preserve">We must be aware of the character traits, personal experiences, values, beliefs, and cultural environment in which we were raised and now live. We must be aware of our personal values, our strengths, and our weaknesses. These elements are part of our identity – and we bring our identity with us into the classroom and learning spaces in which we coach and teach others (Palmer, 2017).</w:t>
+        <w:t xml:space="preserve">We must be aware of the character traits, personal experiences, values, beliefs, and cultural environment in which we were raised and now live. We must be aware of our personal values, our strengths, and our weaknesses. These elements are part of our identity – and we bring our identity with us into the classroom and learning spaces in which we coach and teach others</w:t>
+      </w:r>
+      <w:r>
+        <w:t xml:space="preserve"> </w:t>
+      </w:r>
+      <w:r>
+        <w:t xml:space="preserve">(Palmer, 2017)</w:t>
+      </w:r>
+      <w:r>
+        <w:t xml:space="preserve">.</w:t>
       </w:r>
     </w:p>
     <w:p>
@@ -3371,7 +3662,19 @@
         <w:t xml:space="preserve"> </w:t>
       </w:r>
       <w:r>
-        <w:t xml:space="preserve">So, too, our integrity comes with us into the learning spaces in which we teach. Integrity, from Palmer’s (2017) discussion, is not just about ethics, but about an integrated sense of self – a self that is whole, integrating life experiences and values and beliefs in a meaningful, authentic way. When we live, teach, coach, and facilitate in a manner that aligns with our personal values and beliefs, we do so with integrity.</w:t>
+        <w:t xml:space="preserve">So, too, our integrity comes with us into the learning spaces in which we teach. Integrity, from Palmer’s</w:t>
+      </w:r>
+      <w:r>
+        <w:t xml:space="preserve"> </w:t>
+      </w:r>
+      <w:r>
+        <w:t xml:space="preserve">(2017)</w:t>
+      </w:r>
+      <w:r>
+        <w:t xml:space="preserve"> </w:t>
+      </w:r>
+      <w:r>
+        <w:t xml:space="preserve">discussion, is not just about ethics, but about an integrated sense of self – a self that is whole, integrating life experiences and values and beliefs in a meaningful, authentic way. When we live, teach, coach, and facilitate in a manner that aligns with our personal values and beliefs, we do so with integrity.</w:t>
       </w:r>
     </w:p>
     <w:p>
@@ -3409,7 +3712,16 @@
         <w:t xml:space="preserve"> </w:t>
       </w:r>
       <w:r>
-        <w:t xml:space="preserve">is also an essential ingredient for effective teaching and leadership. Authentic leadership includes elements of both self-knowledge and identity, as well as collaboration with others within the context of relationship (Northouse, 2022). Avolio et al. (2008) provide a model of authentic leadership that includes</w:t>
+        <w:t xml:space="preserve">is also an essential ingredient for effective teaching and leadership. Authentic leadership includes elements of both self-knowledge and identity, as well as collaboration with others within the context of relationship</w:t>
+      </w:r>
+      <w:r>
+        <w:t xml:space="preserve"> </w:t>
+      </w:r>
+      <w:r>
+        <w:t xml:space="preserve">(Northouse, 2022)</w:t>
+      </w:r>
+      <w:r>
+        <w:t xml:space="preserve">. Avolio et al. (2008) provide a model of authentic leadership that includes</w:t>
       </w:r>
       <w:r>
         <w:t xml:space="preserve"> </w:t>
@@ -3461,7 +3773,10 @@
         <w:t xml:space="preserve"> </w:t>
       </w:r>
       <w:r>
-        <w:t xml:space="preserve">(Northouse, 2022, p. 228).</w:t>
+        <w:t xml:space="preserve">(Northouse, 2022, p. 228)</w:t>
+      </w:r>
+      <w:r>
+        <w:t xml:space="preserve">.</w:t>
       </w:r>
     </w:p>
     <w:p>
@@ -3505,7 +3820,16 @@
         <w:pStyle w:val="BlockText"/>
       </w:pPr>
       <w:r>
-        <w:t xml:space="preserve">It is always good for individuals, communities and indeed nations, to remember that their present situation is a result of the thousands of gestures of love or hate that came before. This obliges us to remember that the community of tomorrow is being born of our fidelity to the present. We discover that we are at the same time very insignificant and very important because each of our actions is preparing the humanity of tomorrow; it is a tiny contribution to the huge and glorious final humanity. (Vanier, 1989, p.152)</w:t>
+        <w:t xml:space="preserve">It is always good for individuals, communities and indeed nations, to remember that their present situation is a result of the thousands of gestures of love or hate that came before. This obliges us to remember that the community of tomorrow is being born of our fidelity to the present. We discover that we are at the same time very insignificant and very important because each of our actions is preparing the humanity of tomorrow; it is a tiny contribution to the huge and glorious final humanity</w:t>
+      </w:r>
+      <w:r>
+        <w:t xml:space="preserve"> </w:t>
+      </w:r>
+      <w:r>
+        <w:t xml:space="preserve">(Vanier, 1989, p. 152)</w:t>
+      </w:r>
+      <w:r>
+        <w:t xml:space="preserve">.</w:t>
       </w:r>
     </w:p>
     <w:p>
@@ -3521,7 +3845,16 @@
         <w:pStyle w:val="BodyText"/>
       </w:pPr>
       <w:r>
-        <w:t xml:space="preserve">Figuring out how our identity impacts the learning environment involves discerning our personal values through self-reflection. What makes us act and react the way we do? Through what screens do we view and respond to life? On what basis do we make decisions? Questions, like those in the following list (Atha et al., 2018, p. 26), can assist with the values and identity discernment process:</w:t>
+        <w:t xml:space="preserve">Figuring out how our identity impacts the learning environment involves discerning our personal values through self-reflection. What makes us act and react the way we do? Through what screens do we view and respond to life? On what basis do we make decisions? Questions, like those in the following list</w:t>
+      </w:r>
+      <w:r>
+        <w:t xml:space="preserve"> </w:t>
+      </w:r>
+      <w:r>
+        <w:t xml:space="preserve">(Atha et al., 2017, p. 26)</w:t>
+      </w:r>
+      <w:r>
+        <w:t xml:space="preserve">, can assist with the values and identity discernment process:</w:t>
       </w:r>
     </w:p>
     <w:p>
@@ -3655,10 +3988,10 @@
           <w:i/>
           <w:iCs/>
         </w:rPr>
-        <w:t xml:space="preserve">Imposter Phenomenon: When Success Makes You Feel Like a Fake (</w:t>
-      </w:r>
-      <w:r>
-        <w:t xml:space="preserve">Clance, 1985), argues that many of us enter the arena of public engagement and career with concerns about whether we really belong. This fear often means we are afraid that being vulnerable or authentic will reveal to others that we do not truly</w:t>
+        <w:t xml:space="preserve">Imposter Phenomenon: When Success Makes You Feel Like a Fake</w:t>
+      </w:r>
+      <w:r>
+        <w:t xml:space="preserve">, argues that many of us enter the arena of public engagement and career with concerns about whether we really belong. This fear often means we are afraid that being vulnerable or authentic will reveal to others that we do not truly</w:t>
       </w:r>
       <w:r>
         <w:t xml:space="preserve"> </w:t>
@@ -3670,15 +4003,48 @@
         <w:t xml:space="preserve"> </w:t>
       </w:r>
       <w:r>
-        <w:t xml:space="preserve">in our roles.</w:t>
-      </w:r>
-    </w:p>
-    <w:p>
-      <w:pPr>
-        <w:pStyle w:val="BodyText"/>
-      </w:pPr>
-      <w:r>
-        <w:t xml:space="preserve">The first step to belonging, as seen in the work of Brown (2017) and Palmer (2017) is a sense of our own identity—including both our strengths and our areas of disconnection or discontent. Both these scholars urge us to understand our own humanity—to</w:t>
+        <w:t xml:space="preserve">in our roles</w:t>
+      </w:r>
+      <w:r>
+        <w:t xml:space="preserve"> </w:t>
+      </w:r>
+      <w:r>
+        <w:t xml:space="preserve">(Clance, 1985)</w:t>
+      </w:r>
+      <w:r>
+        <w:t xml:space="preserve">.</w:t>
+      </w:r>
+    </w:p>
+    <w:p>
+      <w:pPr>
+        <w:pStyle w:val="BodyText"/>
+      </w:pPr>
+      <w:r>
+        <w:t xml:space="preserve">The first step to belonging, as seen in the work of Brown</w:t>
+      </w:r>
+      <w:r>
+        <w:t xml:space="preserve"> </w:t>
+      </w:r>
+      <w:r>
+        <w:t xml:space="preserve">(2017)</w:t>
+      </w:r>
+      <w:r>
+        <w:t xml:space="preserve"> </w:t>
+      </w:r>
+      <w:r>
+        <w:t xml:space="preserve">and Palmer</w:t>
+      </w:r>
+      <w:r>
+        <w:t xml:space="preserve"> </w:t>
+      </w:r>
+      <w:r>
+        <w:t xml:space="preserve">(2017)</w:t>
+      </w:r>
+      <w:r>
+        <w:t xml:space="preserve"> </w:t>
+      </w:r>
+      <w:r>
+        <w:t xml:space="preserve">is a sense of our own identity—including both our strengths and our areas of disconnection or discontent. Both these scholars urge us to understand our own humanity—to</w:t>
       </w:r>
       <w:r>
         <w:t xml:space="preserve"> </w:t>
@@ -3690,7 +4056,10 @@
         <w:t xml:space="preserve"> </w:t>
       </w:r>
       <w:r>
-        <w:t xml:space="preserve">(Brown, 2017, p. 37).</w:t>
+        <w:t xml:space="preserve">(Brown, 2017, p. 37)</w:t>
+      </w:r>
+      <w:r>
+        <w:t xml:space="preserve">.</w:t>
       </w:r>
     </w:p>
     <w:p>
@@ -3737,7 +4106,19 @@
         <w:pStyle w:val="FirstParagraph"/>
       </w:pPr>
       <w:r>
-        <w:t xml:space="preserve">What Angelou (1973) so powerfully portrays is that to feel like we belong to others, or in other spaces, we must first have a sense of who we are. We must first belong to ourselves.</w:t>
+        <w:t xml:space="preserve">What Angelou</w:t>
+      </w:r>
+      <w:r>
+        <w:t xml:space="preserve"> </w:t>
+      </w:r>
+      <w:r>
+        <w:t xml:space="preserve">(1973)</w:t>
+      </w:r>
+      <w:r>
+        <w:t xml:space="preserve"> </w:t>
+      </w:r>
+      <w:r>
+        <w:t xml:space="preserve">so powerfully portrays is that to feel like we belong to others, or in other spaces, we must first have a sense of who we are. We must first belong to ourselves.</w:t>
       </w:r>
     </w:p>
     <w:p>
@@ -3978,7 +4359,10 @@
         <w:t xml:space="preserve"> </w:t>
       </w:r>
       <w:r>
-        <w:t xml:space="preserve">(Whyte, D., 2024).</w:t>
+        <w:t xml:space="preserve">(Whyte, 2024)</w:t>
+      </w:r>
+      <w:r>
+        <w:t xml:space="preserve">.</w:t>
       </w:r>
     </w:p>
     <w:p>
@@ -3997,7 +4381,7 @@
     <w:tbl>
       <w:tblPr>
         <w:tblStyle w:val="Table"/>
-        <w:tblInd w:w="164" w:type="dxa"/>
+        <w:tblLook w:firstRow="0" w:lastRow="0" w:firstColumn="0" w:lastColumn="0" w:noHBand="0" w:noVBand="0" w:val="0000"/>
         <w:tblBorders>
           <w:left w:val="single" w:sz="24" w:space="0" w:color="CC1914"/>
         </w:tblBorders>
@@ -4005,11 +4389,8 @@
           <w:left w:w="0" w:type="dxa"/>
           <w:right w:w="0" w:type="dxa"/>
         </w:tblCellMar>
-        <w:tblLook w:firstRow="0" w:lastRow="0" w:firstColumn="0" w:lastColumn="0" w:noHBand="0" w:noVBand="0" w:val="0000"/>
+        <w:tblInd w:w="164" w:type="dxa"/>
       </w:tblPr>
-      <w:tblGrid>
-        <w:gridCol w:w="7920"/>
-      </w:tblGrid>
       <w:tr>
         <w:trPr>
           <w:cantSplit/>
@@ -4039,7 +4420,7 @@
                     <a:graphicData uri="http://schemas.openxmlformats.org/drawingml/2006/picture">
                       <pic:pic>
                         <pic:nvPicPr>
-                          <pic:cNvPr descr="C:\Users\Inok\AppData\Local\Programs\Quarto\share\formats\docx\important.png" id="39" name="Picture"/>
+                          <pic:cNvPr descr="C:\Users\janel\AppData\Local\Programs\Quarto\share\formats\docx\important.png" id="39" name="Picture"/>
                           <pic:cNvPicPr>
                             <a:picLocks noChangeArrowheads="1" noChangeAspect="1"/>
                           </pic:cNvPicPr>
@@ -4138,7 +4519,10 @@
         <w:t xml:space="preserve"> </w:t>
       </w:r>
       <w:r>
-        <w:t xml:space="preserve">(Maya Angelou, 1973).</w:t>
+        <w:t xml:space="preserve">(Angelou, 1973)</w:t>
+      </w:r>
+      <w:r>
+        <w:t xml:space="preserve">.</w:t>
       </w:r>
     </w:p>
     <w:p>
@@ -4183,7 +4567,19 @@
         <w:t xml:space="preserve">Authenticity is built on trust</w:t>
       </w:r>
       <w:r>
-        <w:t xml:space="preserve">—spaces in which you are comfortable enough to share your true self your identity. Brown (2017) argues that</w:t>
+        <w:t xml:space="preserve">—spaces in which you are comfortable enough to share your true self your identity. Brown</w:t>
+      </w:r>
+      <w:r>
+        <w:t xml:space="preserve"> </w:t>
+      </w:r>
+      <w:r>
+        <w:t xml:space="preserve">(2017)</w:t>
+      </w:r>
+      <w:r>
+        <w:t xml:space="preserve"> </w:t>
+      </w:r>
+      <w:r>
+        <w:t xml:space="preserve">argues that</w:t>
       </w:r>
       <w:r>
         <w:t xml:space="preserve"> </w:t>
@@ -4211,7 +4607,19 @@
         <w:pStyle w:val="FirstParagraph"/>
       </w:pPr>
       <w:r>
-        <w:t xml:space="preserve">Gardner et al. (2005) argue that authentic leadership is demonstrated when</w:t>
+        <w:t xml:space="preserve">Gardner et al.</w:t>
+      </w:r>
+      <w:r>
+        <w:t xml:space="preserve"> </w:t>
+      </w:r>
+      <w:r>
+        <w:t xml:space="preserve">(2005)</w:t>
+      </w:r>
+      <w:r>
+        <w:t xml:space="preserve"> </w:t>
+      </w:r>
+      <w:r>
+        <w:t xml:space="preserve">argue that authentic leadership is demonstrated when</w:t>
       </w:r>
       <w:r>
         <w:t xml:space="preserve"> </w:t>
@@ -4318,7 +4726,16 @@
         <w:t xml:space="preserve"> </w:t>
       </w:r>
       <w:r>
-        <w:t xml:space="preserve">(TED, 2011) by Brené Brown.</w:t>
+        <w:t xml:space="preserve">by Brené Brown</w:t>
+      </w:r>
+      <w:r>
+        <w:t xml:space="preserve"> </w:t>
+      </w:r>
+      <w:r>
+        <w:t xml:space="preserve">(2011)</w:t>
+      </w:r>
+      <w:r>
+        <w:t xml:space="preserve">.</w:t>
       </w:r>
     </w:p>
     <w:p>
@@ -4469,7 +4886,19 @@
         <w:pStyle w:val="BodyText"/>
       </w:pPr>
       <w:r>
-        <w:t xml:space="preserve">Brown (2017) argues that authenticity is essential to belonging.</w:t>
+        <w:t xml:space="preserve">Brown</w:t>
+      </w:r>
+      <w:r>
+        <w:t xml:space="preserve"> </w:t>
+      </w:r>
+      <w:r>
+        <w:t xml:space="preserve">(2017)</w:t>
+      </w:r>
+      <w:r>
+        <w:t xml:space="preserve"> </w:t>
+      </w:r>
+      <w:r>
+        <w:t xml:space="preserve">argues that authenticity is essential to belonging.</w:t>
       </w:r>
     </w:p>
     <w:p>
@@ -4483,7 +4912,10 @@
         <w:t xml:space="preserve"> </w:t>
       </w:r>
       <w:r>
-        <w:t xml:space="preserve">(Brown, 2017, p. 26).</w:t>
+        <w:t xml:space="preserve">(Brown, 2017, p. 26)</w:t>
+      </w:r>
+      <w:r>
+        <w:t xml:space="preserve">.</w:t>
       </w:r>
     </w:p>
     <w:p>
@@ -4491,7 +4923,19 @@
         <w:pStyle w:val="FirstParagraph"/>
       </w:pPr>
       <w:r>
-        <w:t xml:space="preserve">Read Brown (2017) Chapter 2 and answer the following questions in your reflective journal:</w:t>
+        <w:t xml:space="preserve">Read Brown</w:t>
+      </w:r>
+      <w:r>
+        <w:t xml:space="preserve"> </w:t>
+      </w:r>
+      <w:r>
+        <w:t xml:space="preserve">(2017)</w:t>
+      </w:r>
+      <w:r>
+        <w:t xml:space="preserve"> </w:t>
+      </w:r>
+      <w:r>
+        <w:t xml:space="preserve">Chapter 2 and answer the following questions in your reflective journal:</w:t>
       </w:r>
     </w:p>
     <w:p>
@@ -4707,7 +5151,10 @@
         <w:t xml:space="preserve"> </w:t>
       </w:r>
       <w:r>
-        <w:t xml:space="preserve">(Northouse, 2019, p. 201).</w:t>
+        <w:t xml:space="preserve">(Northouse, 2019, p. 201)</w:t>
+      </w:r>
+      <w:r>
+        <w:t xml:space="preserve">.</w:t>
       </w:r>
     </w:p>
     <w:p>
@@ -4870,7 +5317,7 @@
     <w:tbl>
       <w:tblPr>
         <w:tblStyle w:val="Table"/>
-        <w:tblInd w:w="164" w:type="dxa"/>
+        <w:tblLook w:firstRow="0" w:lastRow="0" w:firstColumn="0" w:lastColumn="0" w:noHBand="0" w:noVBand="0" w:val="0000"/>
         <w:tblBorders>
           <w:left w:val="single" w:sz="24" w:space="0" w:color="CC1914"/>
         </w:tblBorders>
@@ -4878,11 +5325,8 @@
           <w:left w:w="0" w:type="dxa"/>
           <w:right w:w="0" w:type="dxa"/>
         </w:tblCellMar>
-        <w:tblLook w:firstRow="0" w:lastRow="0" w:firstColumn="0" w:lastColumn="0" w:noHBand="0" w:noVBand="0" w:val="0000"/>
+        <w:tblInd w:w="164" w:type="dxa"/>
       </w:tblPr>
-      <w:tblGrid>
-        <w:gridCol w:w="7920"/>
-      </w:tblGrid>
       <w:tr>
         <w:trPr>
           <w:cantSplit/>
@@ -4912,7 +5356,7 @@
                     <a:graphicData uri="http://schemas.openxmlformats.org/drawingml/2006/picture">
                       <pic:pic>
                         <pic:nvPicPr>
-                          <pic:cNvPr descr="C:\Users\Inok\AppData\Local\Programs\Quarto\share\formats\docx\important.png" id="47" name="Picture"/>
+                          <pic:cNvPr descr="C:\Users\janel\AppData\Local\Programs\Quarto\share\formats\docx\important.png" id="47" name="Picture"/>
                           <pic:cNvPicPr>
                             <a:picLocks noChangeArrowheads="1" noChangeAspect="1"/>
                           </pic:cNvPicPr>
@@ -5885,7 +6329,10 @@
         <w:t xml:space="preserve"> </w:t>
       </w:r>
       <w:r>
-        <w:t xml:space="preserve">(Brown, 2017). Then, using the BRAVING checklist, write a 250-word journal entry in response to the guiding questions.</w:t>
+        <w:t xml:space="preserve">(Brown, 2017)</w:t>
+      </w:r>
+      <w:r>
+        <w:t xml:space="preserve">. Then, using the BRAVING checklist, write a 250-word journal entry in response to the guiding questions.</w:t>
       </w:r>
     </w:p>
     <w:p>
@@ -5913,7 +6360,13 @@
         <w:t xml:space="preserve"> </w:t>
       </w:r>
       <w:r>
-        <w:t xml:space="preserve">(Palmer, 2017) and respond to the reflection questions provided.</w:t>
+        <w:t xml:space="preserve">(Palmer, 2017)</w:t>
+      </w:r>
+      <w:r>
+        <w:t xml:space="preserve"> </w:t>
+      </w:r>
+      <w:r>
+        <w:t xml:space="preserve">and respond to the reflection questions provided.</w:t>
       </w:r>
     </w:p>
     <w:p>
@@ -6013,7 +6466,16 @@
         </w:numPr>
       </w:pPr>
       <w:r>
-        <w:t xml:space="preserve">Brown, B. (2017).</w:t>
+        <w:t xml:space="preserve">Brown, B.</w:t>
+      </w:r>
+      <w:r>
+        <w:t xml:space="preserve"> </w:t>
+      </w:r>
+      <w:r>
+        <w:t xml:space="preserve">(2017)</w:t>
+      </w:r>
+      <w:r>
+        <w:t xml:space="preserve">.</w:t>
       </w:r>
       <w:r>
         <w:t xml:space="preserve"> </w:t>
@@ -6041,7 +6503,16 @@
         </w:numPr>
       </w:pPr>
       <w:r>
-        <w:t xml:space="preserve">Palmer, P. J. (2017).</w:t>
+        <w:t xml:space="preserve">Palmer, P. J.</w:t>
+      </w:r>
+      <w:r>
+        <w:t xml:space="preserve"> </w:t>
+      </w:r>
+      <w:r>
+        <w:t xml:space="preserve">(2017)</w:t>
+      </w:r>
+      <w:r>
+        <w:t xml:space="preserve">.</w:t>
       </w:r>
       <w:r>
         <w:t xml:space="preserve"> </w:t>
@@ -6095,7 +6566,19 @@
         <w:t xml:space="preserve">Braving the Wilderness: The Quest for True Belonging and the Courage to Stand Alone</w:t>
       </w:r>
       <w:r>
-        <w:t xml:space="preserve">, Brene Brown (2017) discusses the universal human need for belonging – and the importance of belonging authentically. She contrasts a true sense of</w:t>
+        <w:t xml:space="preserve">, Brene Brown</w:t>
+      </w:r>
+      <w:r>
+        <w:t xml:space="preserve"> </w:t>
+      </w:r>
+      <w:r>
+        <w:t xml:space="preserve">(2017)</w:t>
+      </w:r>
+      <w:r>
+        <w:t xml:space="preserve"> </w:t>
+      </w:r>
+      <w:r>
+        <w:t xml:space="preserve">discusses the universal human need for belonging – and the importance of belonging authentically. She contrasts a true sense of</w:t>
       </w:r>
       <w:r>
         <w:t xml:space="preserve"> </w:t>
@@ -6133,7 +6616,10 @@
         <w:t xml:space="preserve"> </w:t>
       </w:r>
       <w:r>
-        <w:t xml:space="preserve">(Brown,2017, p. 31)</w:t>
+        <w:t xml:space="preserve">(Brown, 2017, p. 31)</w:t>
+      </w:r>
+      <w:r>
+        <w:t xml:space="preserve">.</w:t>
       </w:r>
     </w:p>
     <w:p>
@@ -6141,7 +6627,16 @@
         <w:pStyle w:val="FirstParagraph"/>
       </w:pPr>
       <w:r>
-        <w:t xml:space="preserve">According to Brown (2017), belonging involves a certain level of vulnerability, because it means we must show up as our true selves—and those selves often include some level of doubt or weakness or insecurity.</w:t>
+        <w:t xml:space="preserve">According to Brown</w:t>
+      </w:r>
+      <w:r>
+        <w:t xml:space="preserve"> </w:t>
+      </w:r>
+      <w:r>
+        <w:t xml:space="preserve">(2017)</w:t>
+      </w:r>
+      <w:r>
+        <w:t xml:space="preserve">, belonging involves a certain level of vulnerability, because it means we must show up as our true selves—and those selves often include some level of doubt or weakness or insecurity.</w:t>
       </w:r>
     </w:p>
     <w:p>
@@ -6169,7 +6664,16 @@
         <w:pStyle w:val="BlockText"/>
       </w:pPr>
       <w:r>
-        <w:t xml:space="preserve">Belonging is the innate human desire to be part of something larger than us. Because this yearning is so primal, we often try to acquire it by fitting in and by seeking approval, which are not only hollow substitutes for belonging, but often barriers to it. Because true belonging only happens when we present our authentic, imperfect selves to the world, our sense of belonging can never be greater than our level of self-acceptance. (Brown, 2017, p. 32)</w:t>
+        <w:t xml:space="preserve">Belonging is the innate human desire to be part of something larger than us. Because this yearning is so primal, we often try to acquire it by fitting in and by seeking approval, which are not only hollow substitutes for belonging, but often barriers to it. Because true belonging only happens when we present our authentic, imperfect selves to the world, our sense of belonging can never be greater than our level of self-acceptance</w:t>
+      </w:r>
+      <w:r>
+        <w:t xml:space="preserve"> </w:t>
+      </w:r>
+      <w:r>
+        <w:t xml:space="preserve">(Brown, 2017, p. 32)</w:t>
+      </w:r>
+      <w:r>
+        <w:t xml:space="preserve">.</w:t>
       </w:r>
     </w:p>
     <w:p>
@@ -6201,7 +6705,19 @@
         <w:pStyle w:val="BodyText"/>
       </w:pPr>
       <w:r>
-        <w:t xml:space="preserve">Belonging to others is not just about fitting in, as Brown (2017) argues, but being part of a group in which we know we can fully be ourselves, and others can be fully themselves, too.</w:t>
+        <w:t xml:space="preserve">Belonging to others is not just about fitting in, as Brown</w:t>
+      </w:r>
+      <w:r>
+        <w:t xml:space="preserve"> </w:t>
+      </w:r>
+      <w:r>
+        <w:t xml:space="preserve">(2017)</w:t>
+      </w:r>
+      <w:r>
+        <w:t xml:space="preserve"> </w:t>
+      </w:r>
+      <w:r>
+        <w:t xml:space="preserve">argues, but being part of a group in which we know we can fully be ourselves, and others can be fully themselves, too.</w:t>
       </w:r>
     </w:p>
     <w:p>
@@ -6296,7 +6812,16 @@
         <w:t xml:space="preserve"> </w:t>
       </w:r>
       <w:r>
-        <w:t xml:space="preserve">developed by the Peace and Justice Institute. They have developed 13 principles that can be practiced developing authentic learning communities. Consider how you can practice these principles in your teaching:</w:t>
+        <w:t xml:space="preserve">developed by the Peace and Justice Institute</w:t>
+      </w:r>
+      <w:r>
+        <w:t xml:space="preserve"> </w:t>
+      </w:r>
+      <w:r>
+        <w:t xml:space="preserve">(n.d.)</w:t>
+      </w:r>
+      <w:r>
+        <w:t xml:space="preserve">. They have developed 13 principles that can be practiced developing authentic learning communities. Consider how you can practice these principles in your teaching:</w:t>
       </w:r>
     </w:p>
     <w:p>
@@ -6378,7 +6903,19 @@
         <w:pStyle w:val="BodyText"/>
       </w:pPr>
       <w:r>
-        <w:t xml:space="preserve">Brene Brown (2017) discusses key concepts of creating spaces that facilitate a sense of belonging – including civility, inclusive language, truth, and respect. Often, the balance between truth and civility can be challenging – as we seek to authentically discuss new ideas – but in a manner that is both civil and respectful of others.</w:t>
+        <w:t xml:space="preserve">Brene Brown</w:t>
+      </w:r>
+      <w:r>
+        <w:t xml:space="preserve"> </w:t>
+      </w:r>
+      <w:r>
+        <w:t xml:space="preserve">(2017)</w:t>
+      </w:r>
+      <w:r>
+        <w:t xml:space="preserve"> </w:t>
+      </w:r>
+      <w:r>
+        <w:t xml:space="preserve">discusses key concepts of creating spaces that facilitate a sense of belonging – including civility, inclusive language, truth, and respect. Often, the balance between truth and civility can be challenging – as we seek to authentically discuss new ideas – but in a manner that is both civil and respectful of others.</w:t>
       </w:r>
     </w:p>
     <w:p>
@@ -6398,7 +6935,19 @@
         <w:pStyle w:val="BodyText"/>
       </w:pPr>
       <w:r>
-        <w:t xml:space="preserve">Trust is at the heart of authentic learning communities. Brown (2017) uses the acronym</w:t>
+        <w:t xml:space="preserve">Trust is at the heart of authentic learning communities. Brown</w:t>
+      </w:r>
+      <w:r>
+        <w:t xml:space="preserve"> </w:t>
+      </w:r>
+      <w:r>
+        <w:t xml:space="preserve">(2017)</w:t>
+      </w:r>
+      <w:r>
+        <w:t xml:space="preserve"> </w:t>
+      </w:r>
+      <w:r>
+        <w:t xml:space="preserve">uses the acronym</w:t>
       </w:r>
       <w:r>
         <w:t xml:space="preserve"> </w:t>
@@ -6418,7 +6967,19 @@
         <w:pStyle w:val="BodyText"/>
       </w:pPr>
       <w:r>
-        <w:t xml:space="preserve">Trust is an essential component of deep learning and thus must be an essential component of an authentic learning community. Palmer (2017) also argues that spaces free of fear are necessary for authentic learning. He describes a</w:t>
+        <w:t xml:space="preserve">Trust is an essential component of deep learning and thus must be an essential component of an authentic learning community. Palmer</w:t>
+      </w:r>
+      <w:r>
+        <w:t xml:space="preserve"> </w:t>
+      </w:r>
+      <w:r>
+        <w:t xml:space="preserve">(2017)</w:t>
+      </w:r>
+      <w:r>
+        <w:t xml:space="preserve"> </w:t>
+      </w:r>
+      <w:r>
+        <w:t xml:space="preserve">also argues that spaces free of fear are necessary for authentic learning. He describes a</w:t>
       </w:r>
       <w:r>
         <w:t xml:space="preserve"> </w:t>
@@ -6454,7 +7015,10 @@
         <w:t xml:space="preserve"> </w:t>
       </w:r>
       <w:r>
-        <w:t xml:space="preserve">(Palmer, 2017, p. 65).</w:t>
+        <w:t xml:space="preserve">(Palmer, 2017, p. 65)</w:t>
+      </w:r>
+      <w:r>
+        <w:t xml:space="preserve">.</w:t>
       </w:r>
     </w:p>
     <w:p>
@@ -6474,7 +7038,19 @@
         <w:pStyle w:val="BodyText"/>
       </w:pPr>
       <w:r>
-        <w:t xml:space="preserve">We often discuss the value that diversity brings to organizations, including the value of bringing diverse perspectives and ideas to solving the challenges we face. The same is true in learning communities. An openness to ideas that challenge our thinking is foundational to learning, and thus engaging with diverse ideas and perspectives is an essential component of the learning process. Brower and Dettinger (1998) contend that diversity of thought and perspective is an essential element of a learning community.</w:t>
+        <w:t xml:space="preserve">We often discuss the value that diversity brings to organizations, including the value of bringing diverse perspectives and ideas to solving the challenges we face. The same is true in learning communities. An openness to ideas that challenge our thinking is foundational to learning, and thus engaging with diverse ideas and perspectives is an essential component of the learning process. Brower and Dettinger</w:t>
+      </w:r>
+      <w:r>
+        <w:t xml:space="preserve"> </w:t>
+      </w:r>
+      <w:r>
+        <w:t xml:space="preserve">(1998)</w:t>
+      </w:r>
+      <w:r>
+        <w:t xml:space="preserve"> </w:t>
+      </w:r>
+      <w:r>
+        <w:t xml:space="preserve">contend that diversity of thought and perspective is an essential element of a learning community.</w:t>
       </w:r>
       <w:r>
         <w:t xml:space="preserve"> </w:t>
@@ -6486,7 +7062,10 @@
         <w:t xml:space="preserve"> </w:t>
       </w:r>
       <w:r>
-        <w:t xml:space="preserve">(Brower &amp; Dettinger, 1998, p. 16).</w:t>
+        <w:t xml:space="preserve">(Brower &amp; Dettinger, 1998, p. 16)</w:t>
+      </w:r>
+      <w:r>
+        <w:t xml:space="preserve">.</w:t>
       </w:r>
     </w:p>
     <w:p>
@@ -6553,6 +7132,12 @@
       </w:pPr>
       <w:r>
         <w:t xml:space="preserve">Read the poem by Rainer Maria Rilke</w:t>
+      </w:r>
+      <w:r>
+        <w:t xml:space="preserve"> </w:t>
+      </w:r>
+      <w:r>
+        <w:t xml:space="preserve">(2017)</w:t>
       </w:r>
       <w:r>
         <w:t xml:space="preserve"> </w:t>
@@ -6899,7 +7484,10 @@
         <w:t xml:space="preserve"> </w:t>
       </w:r>
       <w:r>
-        <w:t xml:space="preserve">(Brown, 2017).</w:t>
+        <w:t xml:space="preserve">(Brown, 2017)</w:t>
+      </w:r>
+      <w:r>
+        <w:t xml:space="preserve">.</w:t>
       </w:r>
     </w:p>
     <w:p>
@@ -7073,7 +7661,16 @@
         <w:t xml:space="preserve">”</w:t>
       </w:r>
       <w:r>
-        <w:t xml:space="preserve">? (Palmer, 2017, p. 59).</w:t>
+        <w:t xml:space="preserve">?</w:t>
+      </w:r>
+      <w:r>
+        <w:t xml:space="preserve"> </w:t>
+      </w:r>
+      <w:r>
+        <w:t xml:space="preserve">(Palmer, 2017, p. 59)</w:t>
+      </w:r>
+      <w:r>
+        <w:t xml:space="preserve">.</w:t>
       </w:r>
     </w:p>
     <w:p>
@@ -8100,7 +8697,13 @@
         <w:t xml:space="preserve"> </w:t>
       </w:r>
       <w:r>
-        <w:t xml:space="preserve">(Brower &amp; Dettinger, 1998) and respond in your reflective journal.</w:t>
+        <w:t xml:space="preserve">(Brower &amp; Dettinger, 1998)</w:t>
+      </w:r>
+      <w:r>
+        <w:t xml:space="preserve"> </w:t>
+      </w:r>
+      <w:r>
+        <w:t xml:space="preserve">and respond in your reflective journal.</w:t>
       </w:r>
     </w:p>
     <w:p>
@@ -8128,7 +8731,10 @@
         <w:t xml:space="preserve"> </w:t>
       </w:r>
       <w:r>
-        <w:t xml:space="preserve">(Palmer, 2017).</w:t>
+        <w:t xml:space="preserve">(Palmer, 2017)</w:t>
+      </w:r>
+      <w:r>
+        <w:t xml:space="preserve">.</w:t>
       </w:r>
     </w:p>
     <w:p>
@@ -8156,7 +8762,10 @@
         <w:t xml:space="preserve"> </w:t>
       </w:r>
       <w:r>
-        <w:t xml:space="preserve">(Garrison et al., 2000).</w:t>
+        <w:t xml:space="preserve">(Garrison, 2009)</w:t>
+      </w:r>
+      <w:r>
+        <w:t xml:space="preserve">.</w:t>
       </w:r>
     </w:p>
     <w:p>
@@ -8184,7 +8793,10 @@
         <w:t xml:space="preserve"> </w:t>
       </w:r>
       <w:r>
-        <w:t xml:space="preserve">(Madland, 2017).</w:t>
+        <w:t xml:space="preserve">(Madland, 2017)</w:t>
+      </w:r>
+      <w:r>
+        <w:t xml:space="preserve">.</w:t>
       </w:r>
     </w:p>
     <w:p>
@@ -8272,7 +8884,16 @@
         </w:numPr>
       </w:pPr>
       <w:r>
-        <w:t xml:space="preserve">Palmer, P. J. (2017).</w:t>
+        <w:t xml:space="preserve">Palmer, P. J.</w:t>
+      </w:r>
+      <w:r>
+        <w:t xml:space="preserve"> </w:t>
+      </w:r>
+      <w:r>
+        <w:t xml:space="preserve">(2017)</w:t>
+      </w:r>
+      <w:r>
+        <w:t xml:space="preserve">.</w:t>
       </w:r>
       <w:r>
         <w:t xml:space="preserve"> </w:t>
@@ -8313,7 +8934,16 @@
         <w:pStyle w:val="FirstParagraph"/>
       </w:pPr>
       <w:r>
-        <w:t xml:space="preserve">The Learning Community Pyramid, developed by Brower and Dettinger (1998), includes academic, social, and physical components. They describe academic components as those that focus on the curriculum and learning that takes place. The social components are the elements of trust and inclusivity that create space for community. The physical component is the</w:t>
+        <w:t xml:space="preserve">The Learning Community Pyramid, developed by Brower and Dettinger</w:t>
+      </w:r>
+      <w:r>
+        <w:t xml:space="preserve"> </w:t>
+      </w:r>
+      <w:r>
+        <w:t xml:space="preserve">(1998)</w:t>
+      </w:r>
+      <w:r>
+        <w:t xml:space="preserve">, includes academic, social, and physical components. They describe academic components as those that focus on the curriculum and learning that takes place. The social components are the elements of trust and inclusivity that create space for community. The physical component is the</w:t>
       </w:r>
       <w:r>
         <w:t xml:space="preserve"> </w:t>
@@ -8325,7 +8955,22 @@
         <w:t xml:space="preserve"> </w:t>
       </w:r>
       <w:r>
-        <w:t xml:space="preserve">(Brower &amp; Dettinger, 1998, p. 17). Since Brower and Dettinger’s (1998) writing, of course, many of the learning communities we engage in now take place online, thus the</w:t>
+        <w:t xml:space="preserve">(Brower &amp; Dettinger, 1998, p. 17)</w:t>
+      </w:r>
+      <w:r>
+        <w:t xml:space="preserve">. Since Brower and Dettinger’s</w:t>
+      </w:r>
+      <w:r>
+        <w:t xml:space="preserve"> </w:t>
+      </w:r>
+      <w:r>
+        <w:t xml:space="preserve">(1998)</w:t>
+      </w:r>
+      <w:r>
+        <w:t xml:space="preserve"> </w:t>
+      </w:r>
+      <w:r>
+        <w:t xml:space="preserve">writing, of course, many of the learning communities we engage in now take place online, thus the</w:t>
       </w:r>
       <w:r>
         <w:t xml:space="preserve"> </w:t>
@@ -8357,15 +9002,36 @@
         <w:pStyle w:val="BodyText"/>
       </w:pPr>
       <w:r>
-        <w:t xml:space="preserve">Building on the foundation of social, physical, and academic elements, Brower and Dettinger (1998) contend that learning communities also include three areas of responsibility: ethical responsibility, civic responsibility, and professional responsibility (p. 17).</w:t>
-      </w:r>
-    </w:p>
-    <w:p>
-      <w:pPr>
-        <w:pStyle w:val="BodyText"/>
-      </w:pPr>
-      <w:r>
-        <w:t xml:space="preserve">According to Brower and Dettinger (1998):</w:t>
+        <w:t xml:space="preserve">Building on the foundation of social, physical, and academic elements, Brower and Dettinger</w:t>
+      </w:r>
+      <w:r>
+        <w:t xml:space="preserve"> </w:t>
+      </w:r>
+      <w:r>
+        <w:t xml:space="preserve">(1998)</w:t>
+      </w:r>
+      <w:r>
+        <w:t xml:space="preserve"> </w:t>
+      </w:r>
+      <w:r>
+        <w:t xml:space="preserve">contend that learning communities also include three areas of responsibility: ethical responsibility, civic responsibility, and professional responsibility (p. 17).</w:t>
+      </w:r>
+    </w:p>
+    <w:p>
+      <w:pPr>
+        <w:pStyle w:val="BodyText"/>
+      </w:pPr>
+      <w:r>
+        <w:t xml:space="preserve">According to Brower and Dettinger</w:t>
+      </w:r>
+      <w:r>
+        <w:t xml:space="preserve"> </w:t>
+      </w:r>
+      <w:r>
+        <w:t xml:space="preserve">(1998)</w:t>
+      </w:r>
+      <w:r>
+        <w:t xml:space="preserve">:</w:t>
       </w:r>
     </w:p>
     <w:p>
@@ -8590,7 +9256,13 @@
               <w:pStyle w:val="Compact"/>
             </w:pPr>
             <w:r>
-              <w:t xml:space="preserve">Learning Community Pyramid (Brower &amp; Dettinger, 1998)</w:t>
+              <w:t xml:space="preserve">Learning Community Pyramid</w:t>
+            </w:r>
+            <w:r>
+              <w:t xml:space="preserve"> </w:t>
+            </w:r>
+            <w:r>
+              <w:t xml:space="preserve">(Brower &amp; Dettinger, 1998)</w:t>
             </w:r>
           </w:p>
         </w:tc>
@@ -8627,7 +9299,13 @@
               <w:pStyle w:val="Compact"/>
             </w:pPr>
             <w:r>
-              <w:t xml:space="preserve">Community of Truth (Palmer, 2017)</w:t>
+              <w:t xml:space="preserve">Community of Truth</w:t>
+            </w:r>
+            <w:r>
+              <w:t xml:space="preserve"> </w:t>
+            </w:r>
+            <w:r>
+              <w:t xml:space="preserve">(Palmer, 2017)</w:t>
             </w:r>
           </w:p>
         </w:tc>
@@ -8664,7 +9342,13 @@
               <w:pStyle w:val="Compact"/>
             </w:pPr>
             <w:r>
-              <w:t xml:space="preserve">Community of Inquiry (Garrison et al., 2000)</w:t>
+              <w:t xml:space="preserve">Community of Inquiry</w:t>
+            </w:r>
+            <w:r>
+              <w:t xml:space="preserve"> </w:t>
+            </w:r>
+            <w:r>
+              <w:t xml:space="preserve">(Garrison, 2009)</w:t>
             </w:r>
           </w:p>
         </w:tc>
@@ -8701,7 +9385,13 @@
               <w:pStyle w:val="Compact"/>
             </w:pPr>
             <w:r>
-              <w:t xml:space="preserve">Trinity Community of Inquiry (Madland, 2017)</w:t>
+              <w:t xml:space="preserve">Trinity Community of Inquiry</w:t>
+            </w:r>
+            <w:r>
+              <w:t xml:space="preserve"> </w:t>
+            </w:r>
+            <w:r>
+              <w:t xml:space="preserve">(Madland, 2017)</w:t>
             </w:r>
           </w:p>
         </w:tc>
@@ -8792,7 +9482,19 @@
         <w:t xml:space="preserve"> </w:t>
       </w:r>
       <w:r>
-        <w:t xml:space="preserve">who are in a relationship with each other and with the subject. Palmer (2017) asserts that</w:t>
+        <w:t xml:space="preserve">who are in a relationship with each other and with the subject. Palmer</w:t>
+      </w:r>
+      <w:r>
+        <w:t xml:space="preserve"> </w:t>
+      </w:r>
+      <w:r>
+        <w:t xml:space="preserve">(2017)</w:t>
+      </w:r>
+      <w:r>
+        <w:t xml:space="preserve"> </w:t>
+      </w:r>
+      <w:r>
+        <w:t xml:space="preserve">asserts that</w:t>
       </w:r>
       <w:r>
         <w:t xml:space="preserve"> </w:t>
@@ -8804,7 +9506,19 @@
         <w:t xml:space="preserve"> </w:t>
       </w:r>
       <w:r>
-        <w:t xml:space="preserve">(p. 106). Palmer (2017) argues that when we learn together, we learn in a dynamic process, learning more together than we would if we studied alone.</w:t>
+        <w:t xml:space="preserve">(p. 106). Palmer</w:t>
+      </w:r>
+      <w:r>
+        <w:t xml:space="preserve"> </w:t>
+      </w:r>
+      <w:r>
+        <w:t xml:space="preserve">(2017)</w:t>
+      </w:r>
+      <w:r>
+        <w:t xml:space="preserve"> </w:t>
+      </w:r>
+      <w:r>
+        <w:t xml:space="preserve">argues that when we learn together, we learn in a dynamic process, learning more together than we would if we studied alone.</w:t>
       </w:r>
     </w:p>
     <w:p>
@@ -8822,7 +9536,16 @@
         <w:t xml:space="preserve"> </w:t>
       </w:r>
       <w:r>
-        <w:t xml:space="preserve">The Objectivist My of Knowing (left) and The Community of Truth (right) (Palmer, 2017, pp. 103, 105)</w:t>
+        <w:t xml:space="preserve">The Objectivist My of Knowing (left) and The Community of Truth (right)</w:t>
+      </w:r>
+      <w:r>
+        <w:t xml:space="preserve"> </w:t>
+      </w:r>
+      <w:r>
+        <w:t xml:space="preserve">(Palmer, 2017, pp. 103, 105)</w:t>
+      </w:r>
+      <w:r>
+        <w:t xml:space="preserve">.</w:t>
       </w:r>
     </w:p>
     <w:p>
@@ -9352,15 +10075,27 @@
         <w:t xml:space="preserve"> </w:t>
       </w:r>
       <w:r>
-        <w:t xml:space="preserve">(Palmer, 2017, pp. 103, 105)</w:t>
-      </w:r>
-    </w:p>
-    <w:p>
-      <w:pPr>
-        <w:pStyle w:val="BodyText"/>
-      </w:pPr>
-      <w:r>
-        <w:t xml:space="preserve">The learning community model, proposed by Palmer (2017), focuses on the process of learning, in which dialogue and ongoing discussion deepen and enhance the learning we experience through disciplined and focused study.</w:t>
+        <w:t xml:space="preserve">(Palmer, 2017, pp. 103, 105)</w:t>
+      </w:r>
+      <w:r>
+        <w:t xml:space="preserve">.</w:t>
+      </w:r>
+    </w:p>
+    <w:p>
+      <w:pPr>
+        <w:pStyle w:val="BodyText"/>
+      </w:pPr>
+      <w:r>
+        <w:t xml:space="preserve">The learning community model, proposed by Palmer</w:t>
+      </w:r>
+      <w:r>
+        <w:t xml:space="preserve"> </w:t>
+      </w:r>
+      <w:r>
+        <w:t xml:space="preserve">(2017)</w:t>
+      </w:r>
+      <w:r>
+        <w:t xml:space="preserve">, focuses on the process of learning, in which dialogue and ongoing discussion deepen and enhance the learning we experience through disciplined and focused study.</w:t>
       </w:r>
       <w:r>
         <w:t xml:space="preserve"> </w:t>
@@ -9372,31 +10107,82 @@
         <w:t xml:space="preserve"> </w:t>
       </w:r>
       <w:r>
-        <w:t xml:space="preserve">(Palmer, 2017, p. 106). Together, Palmer (2017) argues, we can learn more, learn more deeply, and learn in community.</w:t>
-      </w:r>
-    </w:p>
-    <w:p>
-      <w:pPr>
-        <w:pStyle w:val="BodyText"/>
-      </w:pPr>
-      <w:r>
-        <w:t xml:space="preserve">As teachers, we approach teaching with some sense that we have something specific (some subject) to teach students. We often focus on transferring content or knowledge from us (as teachers) to them (the students). Palmer (2017) challenges us to think differently about teaching/learning experience. (Palmer, 2017, pp. 103, 105).</w:t>
-      </w:r>
-    </w:p>
-    <w:p>
-      <w:pPr>
-        <w:pStyle w:val="BodyText"/>
-      </w:pPr>
-      <w:r>
-        <w:t xml:space="preserve">Instead of solely focusing on what we must teach (and what students must learn), Palmer (2017) challenges us to consider how we all might learn something more together—more than is already known—through the teaching and learning experience. In this way, we must consider that we are not just engaged in transferring information or knowledge, but that, in addition, together we might create new knowledge.</w:t>
-      </w:r>
-    </w:p>
-    <w:p>
-      <w:pPr>
-        <w:pStyle w:val="BodyText"/>
-      </w:pPr>
-      <w:r>
-        <w:t xml:space="preserve">To this effect, Palmer (2017) stated:</w:t>
+        <w:t xml:space="preserve">(Palmer, 2017, p. 106)</w:t>
+      </w:r>
+      <w:r>
+        <w:t xml:space="preserve">. Together, Palmer</w:t>
+      </w:r>
+      <w:r>
+        <w:t xml:space="preserve"> </w:t>
+      </w:r>
+      <w:r>
+        <w:t xml:space="preserve">(2017)</w:t>
+      </w:r>
+      <w:r>
+        <w:t xml:space="preserve"> </w:t>
+      </w:r>
+      <w:r>
+        <w:t xml:space="preserve">argues, we can learn more, learn more deeply, and learn in community.</w:t>
+      </w:r>
+    </w:p>
+    <w:p>
+      <w:pPr>
+        <w:pStyle w:val="BodyText"/>
+      </w:pPr>
+      <w:r>
+        <w:t xml:space="preserve">As teachers, we approach teaching with some sense that we have something specific (some subject) to teach students. We often focus on transferring content or knowledge from us (as teachers) to them (the students). Palmer</w:t>
+      </w:r>
+      <w:r>
+        <w:t xml:space="preserve"> </w:t>
+      </w:r>
+      <w:r>
+        <w:t xml:space="preserve">(2017)</w:t>
+      </w:r>
+      <w:r>
+        <w:t xml:space="preserve"> </w:t>
+      </w:r>
+      <w:r>
+        <w:t xml:space="preserve">challenges us to think differently about teaching/learning experience. (pp. 103, 105).</w:t>
+      </w:r>
+    </w:p>
+    <w:p>
+      <w:pPr>
+        <w:pStyle w:val="BodyText"/>
+      </w:pPr>
+      <w:r>
+        <w:t xml:space="preserve">Instead of solely focusing on what we must teach (and what students must learn), Palmer</w:t>
+      </w:r>
+      <w:r>
+        <w:t xml:space="preserve"> </w:t>
+      </w:r>
+      <w:r>
+        <w:t xml:space="preserve">(2017)</w:t>
+      </w:r>
+      <w:r>
+        <w:t xml:space="preserve"> </w:t>
+      </w:r>
+      <w:r>
+        <w:t xml:space="preserve">challenges us to consider how we all might learn something more together—more than is already known—through the teaching and learning experience. In this way, we must consider that we are not just engaged in transferring information or knowledge, but that, in addition, together we might create new knowledge.</w:t>
+      </w:r>
+    </w:p>
+    <w:p>
+      <w:pPr>
+        <w:pStyle w:val="BodyText"/>
+      </w:pPr>
+      <w:r>
+        <w:t xml:space="preserve">To this effect, Palmer</w:t>
+      </w:r>
+      <w:r>
+        <w:t xml:space="preserve"> </w:t>
+      </w:r>
+      <w:r>
+        <w:t xml:space="preserve">(2017)</w:t>
+      </w:r>
+      <w:r>
+        <w:t xml:space="preserve"> </w:t>
+      </w:r>
+      <w:r>
+        <w:t xml:space="preserve">stated:</w:t>
       </w:r>
     </w:p>
     <w:p>
@@ -9404,7 +10190,7 @@
         <w:pStyle w:val="BlockText"/>
       </w:pPr>
       <w:r>
-        <w:t xml:space="preserve">I know of no field, from science to religion, where what we regard as objective knowledge did not emerge from long and complex communal discourse that continues to this day, no field where the facts of the matter were delivered fully formed from on high (Palmer, 2017, p. 107).</w:t>
+        <w:t xml:space="preserve">I know of no field, from science to religion, where what we regard as objective knowledge did not emerge from long and complex communal discourse that continues to this day, no field where the facts of the matter were delivered fully formed from on high (p. 107).</w:t>
       </w:r>
     </w:p>
     <w:p>
@@ -9412,7 +10198,19 @@
         <w:pStyle w:val="FirstParagraph"/>
       </w:pPr>
       <w:r>
-        <w:t xml:space="preserve">Palmer’s (2017) model highlights the relational knowledge of learning communities, underscoring the relationship of the people involved and the relationships between people and subject. As you consider facilitating learning communities, give some thought to your own relationship to the subject to be taught and learned. Consider whether you</w:t>
+        <w:t xml:space="preserve">Palmer’s</w:t>
+      </w:r>
+      <w:r>
+        <w:t xml:space="preserve"> </w:t>
+      </w:r>
+      <w:r>
+        <w:t xml:space="preserve">(2017)</w:t>
+      </w:r>
+      <w:r>
+        <w:t xml:space="preserve"> </w:t>
+      </w:r>
+      <w:r>
+        <w:t xml:space="preserve">model highlights the relational knowledge of learning communities, underscoring the relationship of the people involved and the relationships between people and subject. As you consider facilitating learning communities, give some thought to your own relationship to the subject to be taught and learned. Consider whether you</w:t>
       </w:r>
       <w:r>
         <w:t xml:space="preserve"> </w:t>
@@ -9510,7 +10308,10 @@
         <w:t xml:space="preserve"> </w:t>
       </w:r>
       <w:r>
-        <w:t xml:space="preserve">(Palmer, 2017).</w:t>
+        <w:t xml:space="preserve">(Palmer, 2017)</w:t>
+      </w:r>
+      <w:r>
+        <w:t xml:space="preserve">.</w:t>
       </w:r>
     </w:p>
     <w:p>
@@ -9928,7 +10729,7 @@
         <w:t xml:space="preserve"> </w:t>
       </w:r>
       <w:r>
-        <w:t xml:space="preserve">(Garrison et al., 2000, p. 158)</w:t>
+        <w:t xml:space="preserve">(Garrison, 2009, p. 158)</w:t>
       </w:r>
     </w:p>
     <w:p>
@@ -9952,7 +10753,19 @@
         <w:pStyle w:val="FirstParagraph"/>
       </w:pPr>
       <w:r>
-        <w:t xml:space="preserve">Social presence is an important element of online learning, as students seek to make connections with each other and the teacher/facilitator, as well as feel a sense of belonging or connection within the course. Garrison (2009) defines social presence as</w:t>
+        <w:t xml:space="preserve">Social presence is an important element of online learning, as students seek to make connections with each other and the teacher/facilitator, as well as feel a sense of belonging or connection within the course. Garrison</w:t>
+      </w:r>
+      <w:r>
+        <w:t xml:space="preserve"> </w:t>
+      </w:r>
+      <w:r>
+        <w:t xml:space="preserve">(2009)</w:t>
+      </w:r>
+      <w:r>
+        <w:t xml:space="preserve"> </w:t>
+      </w:r>
+      <w:r>
+        <w:t xml:space="preserve">defines social presence as</w:t>
       </w:r>
       <w:r>
         <w:t xml:space="preserve"> </w:t>
@@ -9976,7 +10789,13 @@
         <w:t xml:space="preserve"> </w:t>
       </w:r>
       <w:r>
-        <w:t xml:space="preserve">(Garrison, 2009, p. 353) which in turn leads to more productive learning.</w:t>
+        <w:t xml:space="preserve">(Garrison, 2009, p. 353)</w:t>
+      </w:r>
+      <w:r>
+        <w:t xml:space="preserve"> </w:t>
+      </w:r>
+      <w:r>
+        <w:t xml:space="preserve">which in turn leads to more productive learning.</w:t>
       </w:r>
       <w:r>
         <w:t xml:space="preserve"> </w:t>
@@ -9988,7 +10807,10 @@
         <w:t xml:space="preserve"> </w:t>
       </w:r>
       <w:r>
-        <w:t xml:space="preserve">(Garrison, 2009, p. 353).</w:t>
+        <w:t xml:space="preserve">(Garrison, 2009, p. 353)</w:t>
+      </w:r>
+      <w:r>
+        <w:t xml:space="preserve">.</w:t>
       </w:r>
     </w:p>
     <w:p>
@@ -10016,15 +10838,39 @@
         <w:t xml:space="preserve"> </w:t>
       </w:r>
       <w:r>
-        <w:t xml:space="preserve">(Garrison, 2009, p. 353). (You may notice elements of this inquiry process in this course. We begin each unit with questions to focus your inquiry. We then encourage you to reflect [private world], before engaging in discussion or written assignments in which you share your learning with others, including your instructor).</w:t>
-      </w:r>
-    </w:p>
-    <w:p>
-      <w:pPr>
-        <w:pStyle w:val="BodyText"/>
-      </w:pPr>
-      <w:r>
-        <w:t xml:space="preserve">Garrison (2009) explains the practical inquiry model (Garrison &amp; Anderson, 2003), including four phases:</w:t>
+        <w:t xml:space="preserve">(Garrison, 2009, p. 353)</w:t>
+      </w:r>
+      <w:r>
+        <w:t xml:space="preserve">. (You may notice elements of this inquiry process in this course. We begin each unit with questions to focus your inquiry. We then encourage you to reflect [private world], before engaging in discussion or written assignments in which you share your learning with others, including your instructor).</w:t>
+      </w:r>
+    </w:p>
+    <w:p>
+      <w:pPr>
+        <w:pStyle w:val="BodyText"/>
+      </w:pPr>
+      <w:r>
+        <w:t xml:space="preserve">Garrison</w:t>
+      </w:r>
+      <w:r>
+        <w:t xml:space="preserve"> </w:t>
+      </w:r>
+      <w:r>
+        <w:t xml:space="preserve">(2009)</w:t>
+      </w:r>
+      <w:r>
+        <w:t xml:space="preserve"> </w:t>
+      </w:r>
+      <w:r>
+        <w:t xml:space="preserve">explains the practical inquiry model</w:t>
+      </w:r>
+      <w:r>
+        <w:t xml:space="preserve"> </w:t>
+      </w:r>
+      <w:r>
+        <w:t xml:space="preserve">(Garrison &amp; Anderson, 2003)</w:t>
+      </w:r>
+      <w:r>
+        <w:t xml:space="preserve">, including four phases:</w:t>
       </w:r>
     </w:p>
     <w:p>
@@ -10032,7 +10878,16 @@
         <w:pStyle w:val="BlockText"/>
       </w:pPr>
       <w:r>
-        <w:t xml:space="preserve">The first phase is the recognition and definition of the problem or issue. The second phase is the exploration of the problem or issue through the gathering of relevant information and perspectives through individual searches and discourse. The third phase is making sense of the existing information with the goal to reach resolution through reflection, sharing and critically analyzing the best ideas. The fourth phase is to test the best solution through application either vicariously or directly. Inevitably, the application phase is a catalyst to restart the inquiry process again to rethink, refine or construct a better solution (Garrison, 2009, pp. 353-354).</w:t>
+        <w:t xml:space="preserve">The first phase is the recognition and definition of the problem or issue. The second phase is the exploration of the problem or issue through the gathering of relevant information and perspectives through individual searches and discourse. The third phase is making sense of the existing information with the goal to reach resolution through reflection, sharing and critically analyzing the best ideas. The fourth phase is to test the best solution through application either vicariously or directly. Inevitably, the application phase is a catalyst to restart the inquiry process again to rethink, refine or construct a better solution</w:t>
+      </w:r>
+      <w:r>
+        <w:t xml:space="preserve"> </w:t>
+      </w:r>
+      <w:r>
+        <w:t xml:space="preserve">(Garrison, 2009, pp. 353–354)</w:t>
+      </w:r>
+      <w:r>
+        <w:t xml:space="preserve">.</w:t>
       </w:r>
     </w:p>
     <w:p>
@@ -10060,7 +10915,19 @@
         <w:t xml:space="preserve"> </w:t>
       </w:r>
       <w:r>
-        <w:t xml:space="preserve">(Anderson et al., 2001). While we are likely familiar with direct instruction, it is important to note that this presence is not just about telling students what they need to know. Instead, elements of course and curriculum design are important components of learning communities, as teachers and facilitators must also create engaging and authentic learning experiences, as well as facilitating that learning experience. According to Garrison (2009),</w:t>
+        <w:t xml:space="preserve">(Anderson et al., 2001)</w:t>
+      </w:r>
+      <w:r>
+        <w:t xml:space="preserve">. While we are likely familiar with direct instruction, it is important to note that this presence is not just about telling students what they need to know. Instead, elements of course and curriculum design are important components of learning communities, as teachers and facilitators must also create engaging and authentic learning experiences, as well as facilitating that learning experience. According to Garrison</w:t>
+      </w:r>
+      <w:r>
+        <w:t xml:space="preserve"> </w:t>
+      </w:r>
+      <w:r>
+        <w:t xml:space="preserve">(2009)</w:t>
+      </w:r>
+      <w:r>
+        <w:t xml:space="preserve">,</w:t>
       </w:r>
       <w:r>
         <w:t xml:space="preserve"> </w:t>
@@ -10177,7 +11044,10 @@
         <w:t xml:space="preserve"> </w:t>
       </w:r>
       <w:r>
-        <w:t xml:space="preserve">(KPU Learning Centre, 2020).</w:t>
+        <w:t xml:space="preserve">(2020)</w:t>
+      </w:r>
+      <w:r>
+        <w:t xml:space="preserve">.</w:t>
       </w:r>
     </w:p>
     <w:p>
@@ -10244,7 +11114,7 @@
         <w:t xml:space="preserve"> </w:t>
       </w:r>
       <w:r>
-        <w:t xml:space="preserve">(Garrison, 2007)</w:t>
+        <w:t xml:space="preserve">(Garrison &amp; Arbaugh, 2007)</w:t>
       </w:r>
     </w:p>
     <w:p>
@@ -10699,7 +11569,10 @@
         <w:t xml:space="preserve"> </w:t>
       </w:r>
       <w:r>
-        <w:t xml:space="preserve">(Madland, 2017). Licensed under</w:t>
+        <w:t xml:space="preserve">(Madland, 2017)</w:t>
+      </w:r>
+      <w:r>
+        <w:t xml:space="preserve">. Licensed under</w:t>
       </w:r>
       <w:r>
         <w:t xml:space="preserve"> </w:t>
@@ -10788,7 +11661,10 @@
         <w:t xml:space="preserve"> </w:t>
       </w:r>
       <w:r>
-        <w:t xml:space="preserve">(Madland, 2017).</w:t>
+        <w:t xml:space="preserve">(Madland, 2017)</w:t>
+      </w:r>
+      <w:r>
+        <w:t xml:space="preserve">.</w:t>
       </w:r>
     </w:p>
     <w:p>
@@ -10984,7 +11860,19 @@
         <w:pStyle w:val="BodyText"/>
       </w:pPr>
       <w:r>
-        <w:t xml:space="preserve">Palmer (2017) puts it this way:</w:t>
+        <w:t xml:space="preserve">Palmer</w:t>
+      </w:r>
+      <w:r>
+        <w:t xml:space="preserve"> </w:t>
+      </w:r>
+      <w:r>
+        <w:t xml:space="preserve">(2017)</w:t>
+      </w:r>
+      <w:r>
+        <w:t xml:space="preserve"> </w:t>
+      </w:r>
+      <w:r>
+        <w:t xml:space="preserve">puts it this way:</w:t>
       </w:r>
     </w:p>
     <w:p>
@@ -11012,7 +11900,19 @@
         <w:pStyle w:val="FirstParagraph"/>
       </w:pPr>
       <w:r>
-        <w:t xml:space="preserve">As Palmer (2017) points out, learning includes both thought (cognitive) and feeling (social), but also something beyond those—the overarching spiritual nature of life and learning.</w:t>
+        <w:t xml:space="preserve">As Palmer</w:t>
+      </w:r>
+      <w:r>
+        <w:t xml:space="preserve"> </w:t>
+      </w:r>
+      <w:r>
+        <w:t xml:space="preserve">(2017)</w:t>
+      </w:r>
+      <w:r>
+        <w:t xml:space="preserve"> </w:t>
+      </w:r>
+      <w:r>
+        <w:t xml:space="preserve">points out, learning includes both thought (cognitive) and feeling (social), but also something beyond those—the overarching spiritual nature of life and learning.</w:t>
       </w:r>
     </w:p>
     <w:p>
@@ -11085,59 +11985,6 @@
     </w:p>
     <w:p>
       <w:pPr>
-        <w:pStyle w:val="FirstParagraph"/>
-      </w:pPr>
-      <w:r>
-        <w:t xml:space="preserve">Anderson, T., Rourke, L., Garrison, D. R., &amp; Archer, W. (2001). Assessing teaching presence in a computer conferencing context.</w:t>
-      </w:r>
-      <w:r>
-        <w:t xml:space="preserve"> </w:t>
-      </w:r>
-      <w:r>
-        <w:rPr>
-          <w:i/>
-          <w:iCs/>
-        </w:rPr>
-        <w:t xml:space="preserve">Journal of Asynchronous Learning Networks, 5</w:t>
-      </w:r>
-      <w:r>
-        <w:t xml:space="preserve">(2).</w:t>
-      </w:r>
-      <w:r>
-        <w:t xml:space="preserve"> </w:t>
-      </w:r>
-      <w:hyperlink r:id="rId81">
-        <w:r>
-          <w:rPr>
-            <w:rStyle w:val="Hyperlink"/>
-          </w:rPr>
-          <w:t xml:space="preserve">http://www.aln.org/publications/jaln/v5n2/v5n2_anderson.asp</w:t>
-        </w:r>
-      </w:hyperlink>
-    </w:p>
-    <w:p>
-      <w:pPr>
-        <w:pStyle w:val="BodyText"/>
-      </w:pPr>
-      <w:r>
-        <w:t xml:space="preserve">Garrison, D.R., Anderson, T., &amp; Archer, W. (2000). Critical inquiry in a text-based environment: Computer conferencing in higher education.</w:t>
-      </w:r>
-      <w:r>
-        <w:t xml:space="preserve"> </w:t>
-      </w:r>
-      <w:r>
-        <w:rPr>
-          <w:i/>
-          <w:iCs/>
-        </w:rPr>
-        <w:t xml:space="preserve">The Internet and Higher Education, 2</w:t>
-      </w:r>
-      <w:r>
-        <w:t xml:space="preserve">(2-3), 87-105.</w:t>
-      </w:r>
-    </w:p>
-    <w:p>
-      <w:pPr>
         <w:pStyle w:val="Heading1"/>
       </w:pPr>
       <w:r>
@@ -11367,7 +12214,13 @@
         <w:t xml:space="preserve"> </w:t>
       </w:r>
       <w:r>
-        <w:t xml:space="preserve">(Palmer, 2017) and respond to the reflective questions.</w:t>
+        <w:t xml:space="preserve">(Palmer, 2017)</w:t>
+      </w:r>
+      <w:r>
+        <w:t xml:space="preserve"> </w:t>
+      </w:r>
+      <w:r>
+        <w:t xml:space="preserve">and respond to the reflective questions.</w:t>
       </w:r>
     </w:p>
     <w:p>
@@ -11411,7 +12264,7 @@
       <w:r>
         <w:t xml:space="preserve">“</w:t>
       </w:r>
-      <w:hyperlink r:id="rId82">
+      <w:hyperlink r:id="rId81">
         <w:r>
           <w:rPr>
             <w:rStyle w:val="Hyperlink"/>
@@ -11426,7 +12279,19 @@
         <w:t xml:space="preserve"> </w:t>
       </w:r>
       <w:r>
-        <w:t xml:space="preserve">(5:18) (Kj Adames, 2012) and</w:t>
+        <w:t xml:space="preserve">(5:18)</w:t>
+      </w:r>
+      <w:r>
+        <w:t xml:space="preserve"> </w:t>
+      </w:r>
+      <w:r>
+        <w:t xml:space="preserve">(Kj Adames, 2012)</w:t>
+      </w:r>
+      <w:r>
+        <w:t xml:space="preserve"> </w:t>
+      </w:r>
+      <w:r>
+        <w:t xml:space="preserve">and</w:t>
       </w:r>
       <w:r>
         <w:t xml:space="preserve"> </w:t>
@@ -11449,7 +12314,16 @@
         <w:t xml:space="preserve"> </w:t>
       </w:r>
       <w:r>
-        <w:t xml:space="preserve">(3:57) (Sara Bareilles, 2013), then read Chapter 6 in</w:t>
+        <w:t xml:space="preserve">(3:57)</w:t>
+      </w:r>
+      <w:r>
+        <w:t xml:space="preserve"> </w:t>
+      </w:r>
+      <w:r>
+        <w:t xml:space="preserve">(Bareilles, 2013)</w:t>
+      </w:r>
+      <w:r>
+        <w:t xml:space="preserve">, then read Chapter 6 in</w:t>
       </w:r>
       <w:r>
         <w:t xml:space="preserve"> </w:t>
@@ -11465,7 +12339,10 @@
         <w:t xml:space="preserve"> </w:t>
       </w:r>
       <w:r>
-        <w:t xml:space="preserve">(Brown, 2017). Afterwards, reflect on your own experience as a learner.</w:t>
+        <w:t xml:space="preserve">(Brown, 2017)</w:t>
+      </w:r>
+      <w:r>
+        <w:t xml:space="preserve">. Afterwards, reflect on your own experience as a learner.</w:t>
       </w:r>
     </w:p>
     <w:p>
@@ -11553,7 +12430,16 @@
         </w:numPr>
       </w:pPr>
       <w:r>
-        <w:t xml:space="preserve">Palmer, P. J. (2017).</w:t>
+        <w:t xml:space="preserve">Palmer, P. J.</w:t>
+      </w:r>
+      <w:r>
+        <w:t xml:space="preserve"> </w:t>
+      </w:r>
+      <w:r>
+        <w:t xml:space="preserve">(2017)</w:t>
+      </w:r>
+      <w:r>
+        <w:t xml:space="preserve">.</w:t>
       </w:r>
       <w:r>
         <w:t xml:space="preserve"> </w:t>
@@ -11578,7 +12464,16 @@
         </w:numPr>
       </w:pPr>
       <w:r>
-        <w:t xml:space="preserve">Brown, B. (2017).</w:t>
+        <w:t xml:space="preserve">Brown, B.</w:t>
+      </w:r>
+      <w:r>
+        <w:t xml:space="preserve"> </w:t>
+      </w:r>
+      <w:r>
+        <w:t xml:space="preserve">(2017)</w:t>
+      </w:r>
+      <w:r>
+        <w:t xml:space="preserve">.</w:t>
       </w:r>
       <w:r>
         <w:t xml:space="preserve"> </w:t>
@@ -11634,7 +12529,16 @@
         <w:t xml:space="preserve"> </w:t>
       </w:r>
       <w:r>
-        <w:t xml:space="preserve">is a process through which we, as educators, engage in learning about the practice of teaching through collaborative inquiry and reflection (Donohoo &amp; Velasco, 2016).</w:t>
+        <w:t xml:space="preserve">is a process through which we, as educators, engage in learning about the practice of teaching through collaborative inquiry and reflection</w:t>
+      </w:r>
+      <w:r>
+        <w:t xml:space="preserve"> </w:t>
+      </w:r>
+      <w:r>
+        <w:t xml:space="preserve">(Donohoo &amp; Velasco, 2016)</w:t>
+      </w:r>
+      <w:r>
+        <w:t xml:space="preserve">.</w:t>
       </w:r>
     </w:p>
     <w:p>
@@ -11654,7 +12558,10 @@
         <w:t xml:space="preserve"> </w:t>
       </w:r>
       <w:r>
-        <w:t xml:space="preserve">(Athabasca University, n.d.).</w:t>
+        <w:t xml:space="preserve">(Athabasca University, n.d.)</w:t>
+      </w:r>
+      <w:r>
+        <w:t xml:space="preserve">.</w:t>
       </w:r>
     </w:p>
     <w:p>
@@ -11670,7 +12577,43 @@
         <w:pStyle w:val="BodyText"/>
       </w:pPr>
       <w:r>
-        <w:t xml:space="preserve">The fields of collaborative inquiry (Donohoo &amp; Velasco, 2016) and appreciative inquiry (Whitney &amp; Trosten-Bloom, 2010) are built on the premise that we must all collaborate together in a community of learners, and that by doing so, we can generate learning that goes beyond what we might learn on our own. This also aligns with the concept of Palmer’s (2017) community of truth.</w:t>
+        <w:t xml:space="preserve">The fields of collaborative inquiry</w:t>
+      </w:r>
+      <w:r>
+        <w:t xml:space="preserve"> </w:t>
+      </w:r>
+      <w:r>
+        <w:t xml:space="preserve">(Donohoo &amp; Velasco, 2016)</w:t>
+      </w:r>
+      <w:r>
+        <w:t xml:space="preserve"> </w:t>
+      </w:r>
+      <w:r>
+        <w:t xml:space="preserve">and appreciative inquiry</w:t>
+      </w:r>
+      <w:r>
+        <w:t xml:space="preserve"> </w:t>
+      </w:r>
+      <w:r>
+        <w:t xml:space="preserve">(Whitney &amp; Trosten-Bloom, 2010)</w:t>
+      </w:r>
+      <w:r>
+        <w:t xml:space="preserve"> </w:t>
+      </w:r>
+      <w:r>
+        <w:t xml:space="preserve">are built on the premise that we must all collaborate together in a community of learners, and that by doing so, we can generate learning that goes beyond what we might learn on our own. This also aligns with the concept of Palmer’s</w:t>
+      </w:r>
+      <w:r>
+        <w:t xml:space="preserve"> </w:t>
+      </w:r>
+      <w:r>
+        <w:t xml:space="preserve">(2017)</w:t>
+      </w:r>
+      <w:r>
+        <w:t xml:space="preserve"> </w:t>
+      </w:r>
+      <w:r>
+        <w:t xml:space="preserve">community of truth.</w:t>
       </w:r>
     </w:p>
     <w:p>
@@ -11698,7 +12641,13 @@
         <w:pStyle w:val="BodyText"/>
       </w:pPr>
       <w:r>
-        <w:t xml:space="preserve">Palmer’s (2017)</w:t>
+        <w:t xml:space="preserve">Palmer’s</w:t>
+      </w:r>
+      <w:r>
+        <w:t xml:space="preserve"> </w:t>
+      </w:r>
+      <w:r>
+        <w:t xml:space="preserve">(2017)</w:t>
       </w:r>
       <w:r>
         <w:t xml:space="preserve"> </w:t>
@@ -11718,7 +12667,19 @@
         <w:pStyle w:val="BodyText"/>
       </w:pPr>
       <w:r>
-        <w:t xml:space="preserve">Palmer (2017) writes,</w:t>
+        <w:t xml:space="preserve">Palmer</w:t>
+      </w:r>
+      <w:r>
+        <w:t xml:space="preserve"> </w:t>
+      </w:r>
+      <w:r>
+        <w:t xml:space="preserve">(2017)</w:t>
+      </w:r>
+      <w:r>
+        <w:t xml:space="preserve"> </w:t>
+      </w:r>
+      <w:r>
+        <w:t xml:space="preserve">writes,</w:t>
       </w:r>
     </w:p>
     <w:p>
@@ -11734,7 +12695,19 @@
         <w:pStyle w:val="FirstParagraph"/>
       </w:pPr>
       <w:r>
-        <w:t xml:space="preserve">Whitney and Trosten-Bloom (2010) cast a compelling vision for collaborative environments where the act of engaging in appreciative inquiry can transform communities. They write:</w:t>
+        <w:t xml:space="preserve">Whitney and Trosten-Bloom</w:t>
+      </w:r>
+      <w:r>
+        <w:t xml:space="preserve"> </w:t>
+      </w:r>
+      <w:r>
+        <w:t xml:space="preserve">(2010)</w:t>
+      </w:r>
+      <w:r>
+        <w:t xml:space="preserve"> </w:t>
+      </w:r>
+      <w:r>
+        <w:t xml:space="preserve">cast a compelling vision for collaborative environments where the act of engaging in appreciative inquiry can transform communities. They write:</w:t>
       </w:r>
       <w:r>
         <w:t xml:space="preserve"> </w:t>
@@ -11754,7 +12727,19 @@
         <w:pStyle w:val="BodyText"/>
       </w:pPr>
       <w:r>
-        <w:t xml:space="preserve">Appreciative Inquiry (Whitney &amp; Trosten-Bloom, 2010) is built on eight principles, which can inform the way we support learners in an online learning context.</w:t>
+        <w:t xml:space="preserve">Appreciative Inquiry</w:t>
+      </w:r>
+      <w:r>
+        <w:t xml:space="preserve"> </w:t>
+      </w:r>
+      <w:r>
+        <w:t xml:space="preserve">(Whitney &amp; Trosten-Bloom, 2010)</w:t>
+      </w:r>
+      <w:r>
+        <w:t xml:space="preserve"> </w:t>
+      </w:r>
+      <w:r>
+        <w:t xml:space="preserve">is built on eight principles, which can inform the way we support learners in an online learning context.</w:t>
       </w:r>
     </w:p>
     <w:p>
@@ -11866,7 +12851,7 @@
         <w:pStyle w:val="FirstParagraph"/>
       </w:pPr>
       <w:r>
-        <w:t xml:space="preserve">(Whitney &amp; Trosten-Bloom, 2010, p. 52)</w:t>
+        <w:t xml:space="preserve">(Whitney &amp; Trosten-Bloom, 2010, p. 52)</w:t>
       </w:r>
     </w:p>
     <w:p>
@@ -11898,7 +12883,10 @@
         <w:t xml:space="preserve"> </w:t>
       </w:r>
       <w:r>
-        <w:t xml:space="preserve">(Whitney &amp; Trosten-Bloom, 2010, p. 52).</w:t>
+        <w:t xml:space="preserve">(Whitney &amp; Trosten-Bloom, 2010, p. 52)</w:t>
+      </w:r>
+      <w:r>
+        <w:t xml:space="preserve">.</w:t>
       </w:r>
     </w:p>
     <w:p>
@@ -11930,7 +12918,10 @@
         <w:t xml:space="preserve"> </w:t>
       </w:r>
       <w:r>
-        <w:t xml:space="preserve">(Whitney &amp; Trosten-Bloom, 2010, p. 52). Facilitating discussions that allow learners to engage in conversation (whether face-to-face or online), determine some aspects of their assignments, such as selecting topics, can have a powerful influence on student engagement with learning.</w:t>
+        <w:t xml:space="preserve">(Whitney &amp; Trosten-Bloom, 2010, p. 52)</w:t>
+      </w:r>
+      <w:r>
+        <w:t xml:space="preserve">. Facilitating discussions that allow learners to engage in conversation (whether face-to-face or online), determine some aspects of their assignments, such as selecting topics, can have a powerful influence on student engagement with learning.</w:t>
       </w:r>
     </w:p>
     <w:p>
@@ -12004,7 +12995,10 @@
         <w:t xml:space="preserve"> </w:t>
       </w:r>
       <w:r>
-        <w:t xml:space="preserve">(Palmer, 2017):</w:t>
+        <w:t xml:space="preserve">(Palmer, 2017)</w:t>
+      </w:r>
+      <w:r>
+        <w:t xml:space="preserve">:</w:t>
       </w:r>
     </w:p>
     <w:p>
@@ -12182,7 +13176,7 @@
           <w:numId w:val="1060"/>
         </w:numPr>
       </w:pPr>
-      <w:hyperlink r:id="rId83">
+      <w:hyperlink r:id="rId82">
         <w:r>
           <w:rPr>
             <w:rStyle w:val="Hyperlink"/>
@@ -12205,7 +13199,7 @@
           <w:numId w:val="1060"/>
         </w:numPr>
       </w:pPr>
-      <w:hyperlink r:id="rId84">
+      <w:hyperlink r:id="rId83">
         <w:r>
           <w:rPr>
             <w:rStyle w:val="Hyperlink"/>
@@ -12228,7 +13222,7 @@
           <w:numId w:val="1060"/>
         </w:numPr>
       </w:pPr>
-      <w:hyperlink r:id="rId85">
+      <w:hyperlink r:id="rId84">
         <w:r>
           <w:rPr>
             <w:rStyle w:val="Hyperlink"/>
@@ -12240,7 +13234,7 @@
         <w:t xml:space="preserve"> </w:t>
       </w:r>
       <w:r>
-        <w:t xml:space="preserve">(The Center for Appreciative Inquiry, n.d.)</w:t>
+        <w:t xml:space="preserve">(The Center For Appreciative Inquiry, 2024)</w:t>
       </w:r>
     </w:p>
     <w:p>
@@ -12251,7 +13245,7 @@
           <w:numId w:val="1060"/>
         </w:numPr>
       </w:pPr>
-      <w:hyperlink r:id="rId86">
+      <w:hyperlink r:id="rId85">
         <w:r>
           <w:rPr>
             <w:rStyle w:val="Hyperlink"/>
@@ -12287,7 +13281,10 @@
         <w:t xml:space="preserve"> </w:t>
       </w:r>
       <w:r>
-        <w:t xml:space="preserve">(Whitney &amp; Trosten-Bloom, 2010).</w:t>
+        <w:t xml:space="preserve">(Whitney &amp; Trosten-Bloom, 2010)</w:t>
+      </w:r>
+      <w:r>
+        <w:t xml:space="preserve">.</w:t>
       </w:r>
     </w:p>
     <w:p>
@@ -12438,7 +13435,7 @@
       <w:r>
         <w:t xml:space="preserve">Read the article, “</w:t>
       </w:r>
-      <w:hyperlink r:id="rId87">
+      <w:hyperlink r:id="rId86">
         <w:r>
           <w:rPr>
             <w:rStyle w:val="Hyperlink"/>
@@ -12450,7 +13447,10 @@
         <w:t xml:space="preserve"> </w:t>
       </w:r>
       <w:r>
-        <w:t xml:space="preserve">(Liberating Structures, n.d.). As you read, you will see that these instructions are developed for groups. However, if you are conducting your interview with an individual, you may still find these instructions helpful.</w:t>
+        <w:t xml:space="preserve">(Liberating Structures, n.d.)</w:t>
+      </w:r>
+      <w:r>
+        <w:t xml:space="preserve">. As you read, you will see that these instructions are developed for groups. However, if you are conducting your interview with an individual, you may still find these instructions helpful.</w:t>
       </w:r>
     </w:p>
     <w:p>
@@ -12460,7 +13460,7 @@
       <w:r>
         <w:t xml:space="preserve">Next, read “</w:t>
       </w:r>
-      <w:hyperlink r:id="rId88">
+      <w:hyperlink r:id="rId87">
         <w:r>
           <w:rPr>
             <w:rStyle w:val="Hyperlink"/>
@@ -12472,7 +13472,10 @@
         <w:t xml:space="preserve"> </w:t>
       </w:r>
       <w:r>
-        <w:t xml:space="preserve">(Moore, 2019).</w:t>
+        <w:t xml:space="preserve">(Moore, 2019)</w:t>
+      </w:r>
+      <w:r>
+        <w:t xml:space="preserve">.</w:t>
       </w:r>
     </w:p>
     <w:p>
@@ -12600,7 +13603,19 @@
         <w:pStyle w:val="BodyText"/>
       </w:pPr>
       <w:r>
-        <w:t xml:space="preserve">Brown (2017) poses these questions:</w:t>
+        <w:t xml:space="preserve">Brown</w:t>
+      </w:r>
+      <w:r>
+        <w:t xml:space="preserve"> </w:t>
+      </w:r>
+      <w:r>
+        <w:t xml:space="preserve">(2017)</w:t>
+      </w:r>
+      <w:r>
+        <w:t xml:space="preserve"> </w:t>
+      </w:r>
+      <w:r>
+        <w:t xml:space="preserve">poses these questions:</w:t>
       </w:r>
       <w:r>
         <w:t xml:space="preserve"> </w:t>
@@ -12620,7 +13635,19 @@
         <w:pStyle w:val="BodyText"/>
       </w:pPr>
       <w:r>
-        <w:t xml:space="preserve">Palmer (2017) offers five suggestions for ways in which teachers can prepare students for engagement in authentic communities, in education, our places of work, and in our communities.</w:t>
+        <w:t xml:space="preserve">Palmer</w:t>
+      </w:r>
+      <w:r>
+        <w:t xml:space="preserve"> </w:t>
+      </w:r>
+      <w:r>
+        <w:t xml:space="preserve">(2017)</w:t>
+      </w:r>
+      <w:r>
+        <w:t xml:space="preserve"> </w:t>
+      </w:r>
+      <w:r>
+        <w:t xml:space="preserve">offers five suggestions for ways in which teachers can prepare students for engagement in authentic communities, in education, our places of work, and in our communities.</w:t>
       </w:r>
     </w:p>
     <w:p>
@@ -12720,15 +13747,33 @@
         <w:pStyle w:val="FirstParagraph"/>
       </w:pPr>
       <w:r>
-        <w:t xml:space="preserve">In this course, you are exploring concepts of education that include our emotional experiences with learning, the importance of community, the nature of knowledge, and the foundational importance of the teacher’s authenticity. For some academics, the acknowledgement of the emotional experience of education can be challenging, according to Palmer (2017), who argues that the feelings we have influence our learning.</w:t>
-      </w:r>
-    </w:p>
-    <w:p>
-      <w:pPr>
-        <w:pStyle w:val="BodyText"/>
-      </w:pPr>
-      <w:r>
-        <w:t xml:space="preserve">Donohoo and Velasco (2016), in their work on collaborative inquiry, also underscore the importance of acknowledging the emotional experiences of student.</w:t>
+        <w:t xml:space="preserve">In this course, you are exploring concepts of education that include our emotional experiences with learning, the importance of community, the nature of knowledge, and the foundational importance of the teacher’s authenticity. For some academics, the acknowledgement of the emotional experience of education can be challenging, according to Palmer</w:t>
+      </w:r>
+      <w:r>
+        <w:t xml:space="preserve"> </w:t>
+      </w:r>
+      <w:r>
+        <w:t xml:space="preserve">(2017)</w:t>
+      </w:r>
+      <w:r>
+        <w:t xml:space="preserve">, who argues that the feelings we have influence our learning.</w:t>
+      </w:r>
+    </w:p>
+    <w:p>
+      <w:pPr>
+        <w:pStyle w:val="BodyText"/>
+      </w:pPr>
+      <w:r>
+        <w:t xml:space="preserve">Donohoo and Velasco</w:t>
+      </w:r>
+      <w:r>
+        <w:t xml:space="preserve"> </w:t>
+      </w:r>
+      <w:r>
+        <w:t xml:space="preserve">(2016)</w:t>
+      </w:r>
+      <w:r>
+        <w:t xml:space="preserve">, in their work on collaborative inquiry, also underscore the importance of acknowledging the emotional experiences of student.</w:t>
       </w:r>
       <w:r>
         <w:t xml:space="preserve"> </w:t>
@@ -12740,7 +13785,10 @@
         <w:t xml:space="preserve"> </w:t>
       </w:r>
       <w:r>
-        <w:t xml:space="preserve">(Donohoo &amp;Velasco, 2016, p. 36). Other scholars also argue for a more integrated approach to the teaching and learning process.</w:t>
+        <w:t xml:space="preserve">(Donohoo &amp; Velasco, 2016, p. 36)</w:t>
+      </w:r>
+      <w:r>
+        <w:t xml:space="preserve">. Other scholars also argue for a more integrated approach to the teaching and learning process.</w:t>
       </w:r>
       <w:r>
         <w:t xml:space="preserve"> </w:t>
@@ -12749,8 +13797,14 @@
         <w:t xml:space="preserve">“Indigenous worldviews see the whole person (physical, emotional, spiritual, and intellectual) as interconnected to land and in relationship to others (family, communities, nations)”</w:t>
       </w:r>
       <w:r>
+        <w:t xml:space="preserve"> </w:t>
+      </w:r>
+      <w:r>
         <w:t xml:space="preserve">(Cull et al., 2018)</w:t>
       </w:r>
+      <w:r>
+        <w:t xml:space="preserve">.</w:t>
+      </w:r>
     </w:p>
     <w:p>
       <w:pPr>
@@ -12765,7 +13819,16 @@
         <w:pStyle w:val="FirstParagraph"/>
       </w:pPr>
       <w:r>
-        <w:t xml:space="preserve">Learning communities that support deep connections between learners, as well as reflective practice, lead us to a more integrated learning experience. According to Rendon (2014),</w:t>
+        <w:t xml:space="preserve">Learning communities that support deep connections between learners, as well as reflective practice, lead us to a more integrated learning experience. According to Rendon</w:t>
+      </w:r>
+      <w:r>
+        <w:t xml:space="preserve"> </w:t>
+      </w:r>
+      <w:r>
+        <w:t xml:space="preserve">(2014)</w:t>
+      </w:r>
+      <w:r>
+        <w:t xml:space="preserve">,</w:t>
       </w:r>
       <w:r>
         <w:t xml:space="preserve"> </w:t>
@@ -12785,7 +13848,19 @@
         <w:pStyle w:val="BodyText"/>
       </w:pPr>
       <w:r>
-        <w:t xml:space="preserve">Rendon (2014) argues that we need to facilitate learning experiences that allow and encourage learners to bring their whole selves into the learning experience. She terms this teaching approach as</w:t>
+        <w:t xml:space="preserve">Rendon</w:t>
+      </w:r>
+      <w:r>
+        <w:t xml:space="preserve"> </w:t>
+      </w:r>
+      <w:r>
+        <w:t xml:space="preserve">(2014)</w:t>
+      </w:r>
+      <w:r>
+        <w:t xml:space="preserve"> </w:t>
+      </w:r>
+      <w:r>
+        <w:t xml:space="preserve">argues that we need to facilitate learning experiences that allow and encourage learners to bring their whole selves into the learning experience. She terms this teaching approach as</w:t>
       </w:r>
       <w:r>
         <w:t xml:space="preserve"> </w:t>
@@ -12802,7 +13877,19 @@
         <w:pStyle w:val="BodyText"/>
       </w:pPr>
       <w:r>
-        <w:t xml:space="preserve">Thus, Rendon (2014) suggests that we create learning experiences for students that ensure</w:t>
+        <w:t xml:space="preserve">Thus, Rendon</w:t>
+      </w:r>
+      <w:r>
+        <w:t xml:space="preserve"> </w:t>
+      </w:r>
+      <w:r>
+        <w:t xml:space="preserve">(2014)</w:t>
+      </w:r>
+      <w:r>
+        <w:t xml:space="preserve"> </w:t>
+      </w:r>
+      <w:r>
+        <w:t xml:space="preserve">suggests that we create learning experiences for students that ensure</w:t>
       </w:r>
       <w:r>
         <w:t xml:space="preserve"> </w:t>
@@ -12822,7 +13909,19 @@
         <w:pStyle w:val="BodyText"/>
       </w:pPr>
       <w:r>
-        <w:t xml:space="preserve">By bringing music or poetry into the learning experience, for example, we allow students can engage with and express their emotions and learning in different ways. In this course, you may have noticed prompts that encourage you to reflect, either on academic sources or music. These are designed to deepen your opportunity to reflect and engage with what you are learning. As you reflect on your learning in this course, you may consider using some of the contemplative practices which Rendon (2014) recommends, including</w:t>
+        <w:t xml:space="preserve">By bringing music or poetry into the learning experience, for example, we allow students can engage with and express their emotions and learning in different ways. In this course, you may have noticed prompts that encourage you to reflect, either on academic sources or music. These are designed to deepen your opportunity to reflect and engage with what you are learning. As you reflect on your learning in this course, you may consider using some of the contemplative practices which Rendon</w:t>
+      </w:r>
+      <w:r>
+        <w:t xml:space="preserve"> </w:t>
+      </w:r>
+      <w:r>
+        <w:t xml:space="preserve">(2014)</w:t>
+      </w:r>
+      <w:r>
+        <w:t xml:space="preserve"> </w:t>
+      </w:r>
+      <w:r>
+        <w:t xml:space="preserve">recommends, including</w:t>
       </w:r>
       <w:r>
         <w:t xml:space="preserve"> </w:t>
@@ -12906,7 +14005,7 @@
       <w:r>
         <w:t xml:space="preserve">First, watch “</w:t>
       </w:r>
-      <w:hyperlink r:id="rId82">
+      <w:hyperlink r:id="rId81">
         <w:r>
           <w:rPr>
             <w:rStyle w:val="Hyperlink"/>
@@ -12918,14 +14017,17 @@
         <w:t xml:space="preserve"> </w:t>
       </w:r>
       <w:r>
-        <w:t xml:space="preserve">(Kj Admes, 2012).</w:t>
+        <w:t xml:space="preserve">(2012)</w:t>
+      </w:r>
+      <w:r>
+        <w:t xml:space="preserve">.</w:t>
       </w:r>
     </w:p>
     <w:p>
       <w:pPr>
         <w:pStyle w:val="FirstParagraph"/>
       </w:pPr>
-      <w:hyperlink r:id="rId89">
+      <w:hyperlink r:id="rId88">
         <w:r>
           <w:rPr>
             <w:rStyle w:val="Hyperlink"/>
@@ -12948,7 +14050,7 @@
       <w:r>
         <w:t xml:space="preserve"> </w:t>
       </w:r>
-      <w:hyperlink r:id="rId90">
+      <w:hyperlink r:id="rId89">
         <w:r>
           <w:rPr>
             <w:rStyle w:val="Hyperlink"/>
@@ -12960,7 +14062,10 @@
         <w:t xml:space="preserve"> </w:t>
       </w:r>
       <w:r>
-        <w:t xml:space="preserve">(Sara Bareilles, 2013).</w:t>
+        <w:t xml:space="preserve">(2013)</w:t>
+      </w:r>
+      <w:r>
+        <w:t xml:space="preserve">.</w:t>
       </w:r>
     </w:p>
     <w:p>
@@ -13000,7 +14105,10 @@
         <w:t xml:space="preserve"> </w:t>
       </w:r>
       <w:r>
-        <w:t xml:space="preserve">(Brown, 2017).</w:t>
+        <w:t xml:space="preserve">(Brown, 2017)</w:t>
+      </w:r>
+      <w:r>
+        <w:t xml:space="preserve">.</w:t>
       </w:r>
     </w:p>
     <w:p>
@@ -13139,7 +14247,7 @@
           <w:numId w:val="1067"/>
         </w:numPr>
       </w:pPr>
-      <w:hyperlink r:id="rId91">
+      <w:hyperlink r:id="rId90">
         <w:r>
           <w:rPr>
             <w:rStyle w:val="Hyperlink"/>
@@ -13153,7 +14261,7 @@
         <w:t xml:space="preserve"> </w:t>
       </w:r>
       <w:r>
-        <w:t xml:space="preserve">(Imperiale at al., 2021)</w:t>
+        <w:t xml:space="preserve">(Imperiale et al., 2021)</w:t>
       </w:r>
     </w:p>
     <w:p>
@@ -13164,7 +14272,7 @@
           <w:numId w:val="1067"/>
         </w:numPr>
       </w:pPr>
-      <w:hyperlink r:id="rId92">
+      <w:hyperlink r:id="rId91">
         <w:r>
           <w:rPr>
             <w:rStyle w:val="Hyperlink"/>
@@ -13178,7 +14286,7 @@
         <w:t xml:space="preserve"> </w:t>
       </w:r>
       <w:r>
-        <w:t xml:space="preserve">(Chi-Wai Kwok et al., 2025)</w:t>
+        <w:t xml:space="preserve">(Kwok et al., 2025)</w:t>
       </w:r>
     </w:p>
     <w:p>
@@ -13258,7 +14366,16 @@
         <w:pStyle w:val="BlockText"/>
       </w:pPr>
       <w:r>
-        <w:t xml:space="preserve">Unwittingly, the conventional structures used to organize how people routinely work together stifle inclusion and engagement. Conventional structures are either too inhibiting (presentations, status reports and managed discussions) or too loose and disorganized (open discussions and brainstorms) to creatively engage people in shaping their own future. They frequently generate feelings of frustration and/or exclusion and fail to provide space for good ideas to emerge and germinate. (Liberating Structures, n.d.)</w:t>
+        <w:t xml:space="preserve">Unwittingly, the conventional structures used to organize how people routinely work together stifle inclusion and engagement. Conventional structures are either too inhibiting (presentations, status reports and managed discussions) or too loose and disorganized (open discussions and brainstorms) to creatively engage people in shaping their own future. They frequently generate feelings of frustration and/or exclusion and fail to provide space for good ideas to emerge and germinate</w:t>
+      </w:r>
+      <w:r>
+        <w:t xml:space="preserve"> </w:t>
+      </w:r>
+      <w:r>
+        <w:t xml:space="preserve">(Liberating Structures, n.d.)</w:t>
+      </w:r>
+      <w:r>
+        <w:t xml:space="preserve">.</w:t>
       </w:r>
     </w:p>
     <w:p>
@@ -13266,7 +14383,13 @@
         <w:pStyle w:val="FirstParagraph"/>
       </w:pPr>
       <w:r>
-        <w:t xml:space="preserve">To create meaningful, authentic, and engaging learning experiences, you will explore Liberating Structures website and two classic resources in facilitation and adult learning—Brookfield and Preskill’s (2016)</w:t>
+        <w:t xml:space="preserve">To create meaningful, authentic, and engaging learning experiences, you will explore Liberating Structures website and two classic resources in facilitation and adult learning—Brookfield and Preskill’s</w:t>
+      </w:r>
+      <w:r>
+        <w:t xml:space="preserve"> </w:t>
+      </w:r>
+      <w:r>
+        <w:t xml:space="preserve">(2016)</w:t>
       </w:r>
       <w:r>
         <w:t xml:space="preserve"> </w:t>
@@ -13282,7 +14405,13 @@
         <w:t xml:space="preserve"> </w:t>
       </w:r>
       <w:r>
-        <w:t xml:space="preserve">and Silberman and Biech’s (2015)</w:t>
+        <w:t xml:space="preserve">and Silberman and Biech’s</w:t>
+      </w:r>
+      <w:r>
+        <w:t xml:space="preserve"> </w:t>
+      </w:r>
+      <w:r>
+        <w:t xml:space="preserve">(2015)</w:t>
       </w:r>
       <w:r>
         <w:t xml:space="preserve"> </w:t>
@@ -13303,7 +14432,28 @@
         <w:pStyle w:val="BodyText"/>
       </w:pPr>
       <w:r>
-        <w:t xml:space="preserve">By incorporating liberating structures or those suggested by Brookfield and Preskill (2016) or Silberman and Biech (2015), you will indeed avoid methods and processes that stifle. Instead, you will liberate learners to express themselves and be transformed into agents of transformation. Strategies for engagement build confidence and can have a strong, positive impact on self-efficacy and identity in the sense of empowering learners to act. As an adult educator you have a role of equipping leaders – whether for self-leadership or leadership with others. This broader view of the role can also be purpose-filled and motivating so embrace and enjoy it!</w:t>
+        <w:t xml:space="preserve">By incorporating liberating structures or those suggested by Brookfield and Preskill</w:t>
+      </w:r>
+      <w:r>
+        <w:t xml:space="preserve"> </w:t>
+      </w:r>
+      <w:r>
+        <w:t xml:space="preserve">(2016)</w:t>
+      </w:r>
+      <w:r>
+        <w:t xml:space="preserve"> </w:t>
+      </w:r>
+      <w:r>
+        <w:t xml:space="preserve">or Silberman and Biech</w:t>
+      </w:r>
+      <w:r>
+        <w:t xml:space="preserve"> </w:t>
+      </w:r>
+      <w:r>
+        <w:t xml:space="preserve">(2015)</w:t>
+      </w:r>
+      <w:r>
+        <w:t xml:space="preserve">, you will indeed avoid methods and processes that stifle. Instead, you will liberate learners to express themselves and be transformed into agents of transformation. Strategies for engagement build confidence and can have a strong, positive impact on self-efficacy and identity in the sense of empowering learners to act. As an adult educator you have a role of equipping leaders – whether for self-leadership or leadership with others. This broader view of the role can also be purpose-filled and motivating so embrace and enjoy it!</w:t>
       </w:r>
     </w:p>
     <w:p>
@@ -13316,7 +14466,7 @@
       <w:r>
         <w:t xml:space="preserve"> </w:t>
       </w:r>
-      <w:hyperlink r:id="rId93">
+      <w:hyperlink r:id="rId92">
         <w:r>
           <w:rPr>
             <w:rStyle w:val="Hyperlink"/>
@@ -13431,51 +14581,6 @@
     </w:p>
     <w:p>
       <w:pPr>
-        <w:pStyle w:val="FirstParagraph"/>
-      </w:pPr>
-      <w:r>
-        <w:t xml:space="preserve">Brookfield, S. and Preskill, S. (2016).</w:t>
-      </w:r>
-      <w:r>
-        <w:t xml:space="preserve"> </w:t>
-      </w:r>
-      <w:r>
-        <w:rPr>
-          <w:i/>
-          <w:iCs/>
-        </w:rPr>
-        <w:t xml:space="preserve">The discussion book: 50 great ways to get people talking</w:t>
-      </w:r>
-      <w:r>
-        <w:t xml:space="preserve">. Jossey Bass.</w:t>
-      </w:r>
-    </w:p>
-    <w:p>
-      <w:pPr>
-        <w:pStyle w:val="BodyText"/>
-      </w:pPr>
-      <w:r>
-        <w:t xml:space="preserve">Silberman, M. L., &amp; Biech, E. (2015).</w:t>
-      </w:r>
-      <w:r>
-        <w:t xml:space="preserve"> </w:t>
-      </w:r>
-      <w:r>
-        <w:rPr>
-          <w:i/>
-          <w:iCs/>
-        </w:rPr>
-        <w:t xml:space="preserve">Active training: A handbook of techniques, designs, case examples, and tips</w:t>
-      </w:r>
-      <w:r>
-        <w:t xml:space="preserve"> </w:t>
-      </w:r>
-      <w:r>
-        <w:t xml:space="preserve">(4th ed.). Wiley.</w:t>
-      </w:r>
-    </w:p>
-    <w:p>
-      <w:pPr>
         <w:pStyle w:val="Heading1"/>
       </w:pPr>
       <w:r>
@@ -14543,7 +15648,7 @@
       <w:r>
         <w:t xml:space="preserve"> </w:t>
       </w:r>
-      <w:hyperlink r:id="rId94">
+      <w:hyperlink r:id="rId93">
         <w:r>
           <w:rPr>
             <w:rStyle w:val="Hyperlink"/>
@@ -14600,7 +15705,7 @@
       <w:r>
         <w:t xml:space="preserve"> </w:t>
       </w:r>
-      <w:hyperlink r:id="rId95">
+      <w:hyperlink r:id="rId94">
         <w:r>
           <w:rPr>
             <w:rStyle w:val="Hyperlink"/>
@@ -14713,7 +15818,7 @@
           <w:numId w:val="1074"/>
         </w:numPr>
       </w:pPr>
-      <w:hyperlink r:id="rId96">
+      <w:hyperlink r:id="rId95">
         <w:r>
           <w:rPr>
             <w:rStyle w:val="Hyperlink"/>
@@ -14732,7 +15837,7 @@
       <w:pPr>
         <w:pStyle w:val="FirstParagraph"/>
       </w:pPr>
-      <w:hyperlink r:id="rId97">
+      <w:hyperlink r:id="rId96">
         <w:r>
           <w:rPr>
             <w:rStyle w:val="Hyperlink"/>
@@ -14749,7 +15854,7 @@
           <w:numId w:val="1075"/>
         </w:numPr>
       </w:pPr>
-      <w:hyperlink r:id="rId98">
+      <w:hyperlink r:id="rId97">
         <w:r>
           <w:rPr>
             <w:rStyle w:val="Hyperlink"/>
@@ -14768,7 +15873,7 @@
       <w:pPr>
         <w:pStyle w:val="FirstParagraph"/>
       </w:pPr>
-      <w:hyperlink r:id="rId99">
+      <w:hyperlink r:id="rId98">
         <w:r>
           <w:rPr>
             <w:rStyle w:val="Hyperlink"/>
@@ -14785,7 +15890,7 @@
           <w:numId w:val="1076"/>
         </w:numPr>
       </w:pPr>
-      <w:hyperlink r:id="rId100">
+      <w:hyperlink r:id="rId99">
         <w:r>
           <w:rPr>
             <w:rStyle w:val="Hyperlink"/>
@@ -14804,7 +15909,7 @@
       <w:pPr>
         <w:pStyle w:val="FirstParagraph"/>
       </w:pPr>
-      <w:hyperlink r:id="rId101">
+      <w:hyperlink r:id="rId100">
         <w:r>
           <w:rPr>
             <w:rStyle w:val="Hyperlink"/>
@@ -15283,7 +16388,7 @@
       <w:r>
         <w:t xml:space="preserve"> </w:t>
       </w:r>
-      <w:hyperlink r:id="rId102">
+      <w:hyperlink r:id="rId101">
         <w:r>
           <w:rPr>
             <w:rStyle w:val="Hyperlink"/>
@@ -15436,7 +16541,7 @@
       <w:r>
         <w:t xml:space="preserve"> </w:t>
       </w:r>
-      <w:hyperlink r:id="rId103">
+      <w:hyperlink r:id="rId102">
         <w:r>
           <w:rPr>
             <w:rStyle w:val="Hyperlink"/>
@@ -15823,7 +16928,7 @@
       <w:r>
         <w:t xml:space="preserve"> </w:t>
       </w:r>
-      <w:hyperlink r:id="rId104">
+      <w:hyperlink r:id="rId103">
         <w:r>
           <w:rPr>
             <w:rStyle w:val="Hyperlink"/>
@@ -15842,7 +16947,7 @@
       <w:pPr>
         <w:pStyle w:val="BodyText"/>
       </w:pPr>
-      <w:hyperlink r:id="rId105">
+      <w:hyperlink r:id="rId104">
         <w:r>
           <w:rPr>
             <w:rStyle w:val="Hyperlink"/>
@@ -16055,7 +17160,7 @@
       <w:r>
         <w:t xml:space="preserve"> </w:t>
       </w:r>
-      <w:hyperlink r:id="rId103">
+      <w:hyperlink r:id="rId102">
         <w:r>
           <w:rPr>
             <w:rStyle w:val="Hyperlink"/>
@@ -16090,7 +17195,7 @@
       <w:r>
         <w:t xml:space="preserve"> </w:t>
       </w:r>
-      <w:hyperlink r:id="rId106">
+      <w:hyperlink r:id="rId105">
         <w:r>
           <w:rPr>
             <w:rStyle w:val="Hyperlink"/>
@@ -16579,7 +17684,7 @@
       <w:r>
         <w:t xml:space="preserve"> </w:t>
       </w:r>
-      <w:hyperlink r:id="rId102">
+      <w:hyperlink r:id="rId101">
         <w:r>
           <w:rPr>
             <w:rStyle w:val="Hyperlink"/>
@@ -16901,18 +18006,18 @@
           <wp:inline>
             <wp:extent cx="5334000" cy="3000375"/>
             <wp:effectExtent b="0" l="0" r="0" t="0"/>
-            <wp:docPr descr="" title="" id="108" name="Picture"/>
+            <wp:docPr descr="" title="" id="107" name="Picture"/>
             <a:graphic>
               <a:graphicData uri="http://schemas.openxmlformats.org/drawingml/2006/picture">
                 <pic:pic>
                   <pic:nvPicPr>
-                    <pic:cNvPr descr="assets/u8/image1.png" id="109" name="Picture"/>
+                    <pic:cNvPr descr="assets/u8/image1.png" id="108" name="Picture"/>
                     <pic:cNvPicPr>
                       <a:picLocks noChangeArrowheads="1" noChangeAspect="1"/>
                     </pic:cNvPicPr>
                   </pic:nvPicPr>
                   <pic:blipFill>
-                    <a:blip r:embed="rId107"/>
+                    <a:blip r:embed="rId106"/>
                     <a:stretch>
                       <a:fillRect/>
                     </a:stretch>
@@ -16987,7 +18092,7 @@
       <w:r>
         <w:t xml:space="preserve"> </w:t>
       </w:r>
-      <w:hyperlink r:id="rId110">
+      <w:hyperlink r:id="rId109">
         <w:r>
           <w:rPr>
             <w:rStyle w:val="Hyperlink"/>
@@ -17017,7 +18122,7 @@
       <w:r>
         <w:t xml:space="preserve"> </w:t>
       </w:r>
-      <w:hyperlink r:id="rId111">
+      <w:hyperlink r:id="rId110">
         <w:r>
           <w:rPr>
             <w:rStyle w:val="Hyperlink"/>
@@ -17034,7 +18139,7 @@
       <w:r>
         <w:t xml:space="preserve"> </w:t>
       </w:r>
-      <w:hyperlink r:id="rId112">
+      <w:hyperlink r:id="rId111">
         <w:r>
           <w:rPr>
             <w:rStyle w:val="Hyperlink"/>
@@ -17087,7 +18192,7 @@
       <w:pPr>
         <w:pStyle w:val="FirstParagraph"/>
       </w:pPr>
-      <w:hyperlink r:id="rId113">
+      <w:hyperlink r:id="rId112">
         <w:r>
           <w:rPr>
             <w:rStyle w:val="Hyperlink"/>
@@ -17557,18 +18662,18 @@
           <wp:inline>
             <wp:extent cx="5334000" cy="2258615"/>
             <wp:effectExtent b="0" l="0" r="0" t="0"/>
-            <wp:docPr descr="" title="" id="115" name="Picture"/>
+            <wp:docPr descr="" title="" id="114" name="Picture"/>
             <a:graphic>
               <a:graphicData uri="http://schemas.openxmlformats.org/drawingml/2006/picture">
                 <pic:pic>
                   <pic:nvPicPr>
-                    <pic:cNvPr descr="assets/u8/image2.png" id="116" name="Picture"/>
+                    <pic:cNvPr descr="assets/u8/image2.png" id="115" name="Picture"/>
                     <pic:cNvPicPr>
                       <a:picLocks noChangeArrowheads="1" noChangeAspect="1"/>
                     </pic:cNvPicPr>
                   </pic:nvPicPr>
                   <pic:blipFill>
-                    <a:blip r:embed="rId114"/>
+                    <a:blip r:embed="rId113"/>
                     <a:stretch>
                       <a:fillRect/>
                     </a:stretch>
@@ -17643,7 +18748,7 @@
       <w:r>
         <w:t xml:space="preserve"> </w:t>
       </w:r>
-      <w:hyperlink r:id="rId110">
+      <w:hyperlink r:id="rId109">
         <w:r>
           <w:rPr>
             <w:rStyle w:val="Hyperlink"/>
@@ -17749,7 +18854,7 @@
       <w:r>
         <w:t xml:space="preserve"> </w:t>
       </w:r>
-      <w:hyperlink r:id="rId117">
+      <w:hyperlink r:id="rId116">
         <w:r>
           <w:rPr>
             <w:rStyle w:val="Hyperlink"/>
@@ -18135,7 +19240,7 @@
       <w:r>
         <w:t xml:space="preserve"> </w:t>
       </w:r>
-      <w:hyperlink r:id="rId118">
+      <w:hyperlink r:id="rId117">
         <w:r>
           <w:rPr>
             <w:rStyle w:val="Hyperlink"/>
@@ -18527,7 +19632,7 @@
       <w:r>
         <w:t xml:space="preserve">“</w:t>
       </w:r>
-      <w:hyperlink r:id="rId119">
+      <w:hyperlink r:id="rId118">
         <w:r>
           <w:rPr>
             <w:rStyle w:val="Hyperlink"/>
@@ -18662,7 +19767,7 @@
       <w:r>
         <w:t xml:space="preserve">(</w:t>
       </w:r>
-      <w:hyperlink r:id="rId120">
+      <w:hyperlink r:id="rId119">
         <w:r>
           <w:rPr>
             <w:rStyle w:val="Hyperlink"/>
@@ -18772,7 +19877,7 @@
       <w:r>
         <w:t xml:space="preserve"> </w:t>
       </w:r>
-      <w:hyperlink r:id="rId121">
+      <w:hyperlink r:id="rId120">
         <w:r>
           <w:rPr>
             <w:rStyle w:val="Hyperlink"/>
@@ -18789,7 +19894,7 @@
       <w:r>
         <w:t xml:space="preserve"> </w:t>
       </w:r>
-      <w:hyperlink r:id="rId122">
+      <w:hyperlink r:id="rId121">
         <w:r>
           <w:rPr>
             <w:rStyle w:val="Hyperlink"/>
@@ -20187,7 +21292,7 @@
       <w:r>
         <w:t xml:space="preserve"> </w:t>
       </w:r>
-      <w:hyperlink r:id="rId123">
+      <w:hyperlink r:id="rId122">
         <w:r>
           <w:rPr>
             <w:rStyle w:val="Hyperlink"/>
@@ -20206,7 +21311,7 @@
       <w:pPr>
         <w:pStyle w:val="BodyText"/>
       </w:pPr>
-      <w:hyperlink r:id="rId124">
+      <w:hyperlink r:id="rId123">
         <w:r>
           <w:rPr>
             <w:rStyle w:val="Hyperlink"/>
@@ -20320,7 +21425,7 @@
       <w:r>
         <w:t xml:space="preserve">Having a consciousness of the limits of one’s knowledge, including a sensitivity to circumstances in which one’s native egocentrism is likely to function self-deceptively; sensitivity to bias, prejudice, and limitations of one’s viewpoint. Intellectual humility depends on recognizing that one should not claim more than one actually knows. It does not imply spinelessness or submissiveness. It implies the lack of intellectual pretentiousness, boastfulness, or conceit, combined with insight into the logical foundations, or lack of such foundations, of one’s beliefs. (</w:t>
       </w:r>
-      <w:hyperlink r:id="rId125">
+      <w:hyperlink r:id="rId124">
         <w:r>
           <w:rPr>
             <w:rStyle w:val="Hyperlink"/>
@@ -20595,7 +21700,7 @@
       <w:r>
         <w:t xml:space="preserve"> </w:t>
       </w:r>
-      <w:hyperlink r:id="rId126">
+      <w:hyperlink r:id="rId125">
         <w:r>
           <w:rPr>
             <w:rStyle w:val="Hyperlink"/>
@@ -20641,7 +21746,7 @@
       <w:r>
         <w:t xml:space="preserve">“</w:t>
       </w:r>
-      <w:hyperlink r:id="rId127">
+      <w:hyperlink r:id="rId126">
         <w:r>
           <w:rPr>
             <w:rStyle w:val="Hyperlink"/>
@@ -20661,7 +21766,7 @@
       <w:r>
         <w:t xml:space="preserve"> </w:t>
       </w:r>
-      <w:hyperlink r:id="rId128">
+      <w:hyperlink r:id="rId127">
         <w:r>
           <w:rPr>
             <w:rStyle w:val="Hyperlink"/>
@@ -20744,7 +21849,7 @@
       <w:r>
         <w:t xml:space="preserve"> </w:t>
       </w:r>
-      <w:hyperlink r:id="rId129">
+      <w:hyperlink r:id="rId128">
         <w:r>
           <w:rPr>
             <w:rStyle w:val="Hyperlink"/>
@@ -20762,7 +21867,7 @@
     <w:tbl>
       <w:tblPr>
         <w:tblStyle w:val="Table"/>
-        <w:tblInd w:w="164" w:type="dxa"/>
+        <w:tblLook w:firstRow="0" w:lastRow="0" w:firstColumn="0" w:lastColumn="0" w:noHBand="0" w:noVBand="0" w:val="0000"/>
         <w:tblBorders>
           <w:left w:val="single" w:sz="24" w:space="0" w:color="CC1914"/>
         </w:tblBorders>
@@ -20770,11 +21875,8 @@
           <w:left w:w="0" w:type="dxa"/>
           <w:right w:w="0" w:type="dxa"/>
         </w:tblCellMar>
-        <w:tblLook w:firstRow="0" w:lastRow="0" w:firstColumn="0" w:lastColumn="0" w:noHBand="0" w:noVBand="0" w:val="0000"/>
+        <w:tblInd w:w="164" w:type="dxa"/>
       </w:tblPr>
-      <w:tblGrid>
-        <w:gridCol w:w="7920"/>
-      </w:tblGrid>
       <w:tr>
         <w:trPr>
           <w:cantSplit/>
@@ -20799,12 +21901,12 @@
                 <wp:inline>
                   <wp:extent cx="152400" cy="152400"/>
                   <wp:effectExtent b="0" l="0" r="0" t="0"/>
-                  <wp:docPr descr="" title="" id="130" name="Picture"/>
+                  <wp:docPr descr="" title="" id="129" name="Picture"/>
                   <a:graphic>
                     <a:graphicData uri="http://schemas.openxmlformats.org/drawingml/2006/picture">
                       <pic:pic>
                         <pic:nvPicPr>
-                          <pic:cNvPr descr="C:\Users\Inok\AppData\Local\Programs\Quarto\share\formats\docx\important.png" id="131" name="Picture"/>
+                          <pic:cNvPr descr="C:\Users\janel\AppData\Local\Programs\Quarto\share\formats\docx\important.png" id="130" name="Picture"/>
                           <pic:cNvPicPr>
                             <a:picLocks noChangeArrowheads="1" noChangeAspect="1"/>
                           </pic:cNvPicPr>
@@ -20995,7 +22097,7 @@
       <w:r>
         <w:t xml:space="preserve"> </w:t>
       </w:r>
-      <w:hyperlink r:id="rId132">
+      <w:hyperlink r:id="rId131">
         <w:r>
           <w:rPr>
             <w:rStyle w:val="Hyperlink"/>
@@ -21014,7 +22116,7 @@
       <w:pPr>
         <w:pStyle w:val="BodyText"/>
       </w:pPr>
-      <w:hyperlink r:id="rId133">
+      <w:hyperlink r:id="rId132">
         <w:r>
           <w:rPr>
             <w:rStyle w:val="Hyperlink"/>
@@ -21544,7 +22646,7 @@
       <w:r>
         <w:t xml:space="preserve"> </w:t>
       </w:r>
-      <w:hyperlink r:id="rId134">
+      <w:hyperlink r:id="rId133">
         <w:r>
           <w:rPr>
             <w:rStyle w:val="Hyperlink"/>
@@ -21621,7 +22723,7 @@
       <w:r>
         <w:t xml:space="preserve"> </w:t>
       </w:r>
-      <w:hyperlink r:id="rId135">
+      <w:hyperlink r:id="rId134">
         <w:r>
           <w:rPr>
             <w:rStyle w:val="Hyperlink"/>
@@ -21653,7 +22755,7 @@
       <w:r>
         <w:t xml:space="preserve"> </w:t>
       </w:r>
-      <w:hyperlink r:id="rId136">
+      <w:hyperlink r:id="rId135">
         <w:r>
           <w:rPr>
             <w:rStyle w:val="Hyperlink"/>
@@ -21682,7 +22784,7 @@
       <w:r>
         <w:t xml:space="preserve"> </w:t>
       </w:r>
-      <w:hyperlink r:id="rId125">
+      <w:hyperlink r:id="rId124">
         <w:r>
           <w:rPr>
             <w:rStyle w:val="Hyperlink"/>
@@ -22906,18 +24008,18 @@
           <wp:inline>
             <wp:extent cx="5334000" cy="3000375"/>
             <wp:effectExtent b="0" l="0" r="0" t="0"/>
-            <wp:docPr descr="" title="" id="138" name="Picture"/>
+            <wp:docPr descr="" title="" id="137" name="Picture"/>
             <a:graphic>
               <a:graphicData uri="http://schemas.openxmlformats.org/drawingml/2006/picture">
                 <pic:pic>
                   <pic:nvPicPr>
-                    <pic:cNvPr descr="assets/u10/image1.png" id="139" name="Picture"/>
+                    <pic:cNvPr descr="assets/u10/image1.png" id="138" name="Picture"/>
                     <pic:cNvPicPr>
                       <a:picLocks noChangeArrowheads="1" noChangeAspect="1"/>
                     </pic:cNvPicPr>
                   </pic:nvPicPr>
                   <pic:blipFill>
-                    <a:blip r:embed="rId137"/>
+                    <a:blip r:embed="rId136"/>
                     <a:stretch>
                       <a:fillRect/>
                     </a:stretch>
@@ -22992,7 +24094,7 @@
       <w:r>
         <w:t xml:space="preserve"> </w:t>
       </w:r>
-      <w:hyperlink r:id="rId110">
+      <w:hyperlink r:id="rId109">
         <w:r>
           <w:rPr>
             <w:rStyle w:val="Hyperlink"/>
@@ -23299,7 +24401,7 @@
       <w:r>
         <w:t xml:space="preserve"> </w:t>
       </w:r>
-      <w:hyperlink r:id="rId140">
+      <w:hyperlink r:id="rId139">
         <w:r>
           <w:rPr>
             <w:rStyle w:val="Hyperlink"/>
@@ -23320,7 +24422,7 @@
       <w:pPr>
         <w:pStyle w:val="BodyText"/>
       </w:pPr>
-      <w:hyperlink r:id="rId141">
+      <w:hyperlink r:id="rId140">
         <w:r>
           <w:rPr>
             <w:rStyle w:val="Hyperlink"/>
@@ -23339,7 +24441,7 @@
       <w:r>
         <w:t xml:space="preserve"> </w:t>
       </w:r>
-      <w:hyperlink r:id="rId142">
+      <w:hyperlink r:id="rId141">
         <w:r>
           <w:rPr>
             <w:rStyle w:val="Hyperlink"/>
@@ -23392,7 +24494,7 @@
       <w:r>
         <w:t xml:space="preserve"> </w:t>
       </w:r>
-      <w:hyperlink r:id="rId143">
+      <w:hyperlink r:id="rId142">
         <w:r>
           <w:rPr>
             <w:rStyle w:val="Hyperlink"/>
@@ -23415,7 +24517,7 @@
       <w:r>
         <w:t xml:space="preserve"> </w:t>
       </w:r>
-      <w:hyperlink r:id="rId144">
+      <w:hyperlink r:id="rId143">
         <w:r>
           <w:rPr>
             <w:rStyle w:val="Hyperlink"/>
@@ -23469,7 +24571,7 @@
       <w:r>
         <w:t xml:space="preserve"> </w:t>
       </w:r>
-      <w:hyperlink r:id="rId145">
+      <w:hyperlink r:id="rId144">
         <w:r>
           <w:rPr>
             <w:rStyle w:val="Hyperlink"/>
@@ -23521,7 +24623,7 @@
       <w:r>
         <w:t xml:space="preserve"> </w:t>
       </w:r>
-      <w:hyperlink r:id="rId146">
+      <w:hyperlink r:id="rId145">
         <w:r>
           <w:rPr>
             <w:rStyle w:val="Hyperlink"/>
@@ -23534,7 +24636,7 @@
       <w:pPr>
         <w:pStyle w:val="FirstParagraph"/>
       </w:pPr>
-      <w:hyperlink r:id="rId147">
+      <w:hyperlink r:id="rId146">
         <w:r>
           <w:rPr>
             <w:rStyle w:val="Hyperlink"/>
@@ -23546,7 +24648,7 @@
     <w:tbl>
       <w:tblPr>
         <w:tblStyle w:val="Table"/>
-        <w:tblInd w:w="164" w:type="dxa"/>
+        <w:tblLook w:firstRow="0" w:lastRow="0" w:firstColumn="0" w:lastColumn="0" w:noHBand="0" w:noVBand="0" w:val="0000"/>
         <w:tblBorders>
           <w:left w:val="single" w:sz="24" w:space="0" w:color="CC1914"/>
         </w:tblBorders>
@@ -23554,11 +24656,8 @@
           <w:left w:w="0" w:type="dxa"/>
           <w:right w:w="0" w:type="dxa"/>
         </w:tblCellMar>
-        <w:tblLook w:firstRow="0" w:lastRow="0" w:firstColumn="0" w:lastColumn="0" w:noHBand="0" w:noVBand="0" w:val="0000"/>
+        <w:tblInd w:w="164" w:type="dxa"/>
       </w:tblPr>
-      <w:tblGrid>
-        <w:gridCol w:w="7920"/>
-      </w:tblGrid>
       <w:tr>
         <w:trPr>
           <w:cantSplit/>
@@ -23583,12 +24682,12 @@
                 <wp:inline>
                   <wp:extent cx="152400" cy="152400"/>
                   <wp:effectExtent b="0" l="0" r="0" t="0"/>
-                  <wp:docPr descr="" title="" id="148" name="Picture"/>
+                  <wp:docPr descr="" title="" id="147" name="Picture"/>
                   <a:graphic>
                     <a:graphicData uri="http://schemas.openxmlformats.org/drawingml/2006/picture">
                       <pic:pic>
                         <pic:nvPicPr>
-                          <pic:cNvPr descr="C:\Users\Inok\AppData\Local\Programs\Quarto\share\formats\docx\important.png" id="149" name="Picture"/>
+                          <pic:cNvPr descr="C:\Users\janel\AppData\Local\Programs\Quarto\share\formats\docx\important.png" id="148" name="Picture"/>
                           <pic:cNvPicPr>
                             <a:picLocks noChangeArrowheads="1" noChangeAspect="1"/>
                           </pic:cNvPicPr>
@@ -23692,7 +24791,7 @@
       <w:r>
         <w:t xml:space="preserve"> </w:t>
       </w:r>
-      <w:hyperlink r:id="rId150">
+      <w:hyperlink r:id="rId149">
         <w:r>
           <w:rPr>
             <w:rStyle w:val="Hyperlink"/>
@@ -23705,7 +24804,7 @@
       <w:pPr>
         <w:pStyle w:val="FirstParagraph"/>
       </w:pPr>
-      <w:hyperlink r:id="rId151">
+      <w:hyperlink r:id="rId150">
         <w:r>
           <w:rPr>
             <w:rStyle w:val="Hyperlink"/>
@@ -23717,7 +24816,7 @@
     <w:tbl>
       <w:tblPr>
         <w:tblStyle w:val="Table"/>
-        <w:tblInd w:w="164" w:type="dxa"/>
+        <w:tblLook w:firstRow="0" w:lastRow="0" w:firstColumn="0" w:lastColumn="0" w:noHBand="0" w:noVBand="0" w:val="0000"/>
         <w:tblBorders>
           <w:left w:val="single" w:sz="24" w:space="0" w:color="CC1914"/>
         </w:tblBorders>
@@ -23725,11 +24824,8 @@
           <w:left w:w="0" w:type="dxa"/>
           <w:right w:w="0" w:type="dxa"/>
         </w:tblCellMar>
-        <w:tblLook w:firstRow="0" w:lastRow="0" w:firstColumn="0" w:lastColumn="0" w:noHBand="0" w:noVBand="0" w:val="0000"/>
+        <w:tblInd w:w="164" w:type="dxa"/>
       </w:tblPr>
-      <w:tblGrid>
-        <w:gridCol w:w="7920"/>
-      </w:tblGrid>
       <w:tr>
         <w:trPr>
           <w:cantSplit/>
@@ -23754,12 +24850,12 @@
                 <wp:inline>
                   <wp:extent cx="152400" cy="152400"/>
                   <wp:effectExtent b="0" l="0" r="0" t="0"/>
-                  <wp:docPr descr="" title="" id="152" name="Picture"/>
+                  <wp:docPr descr="" title="" id="151" name="Picture"/>
                   <a:graphic>
                     <a:graphicData uri="http://schemas.openxmlformats.org/drawingml/2006/picture">
                       <pic:pic>
                         <pic:nvPicPr>
-                          <pic:cNvPr descr="C:\Users\Inok\AppData\Local\Programs\Quarto\share\formats\docx\important.png" id="153" name="Picture"/>
+                          <pic:cNvPr descr="C:\Users\janel\AppData\Local\Programs\Quarto\share\formats\docx\important.png" id="152" name="Picture"/>
                           <pic:cNvPicPr>
                             <a:picLocks noChangeArrowheads="1" noChangeAspect="1"/>
                           </pic:cNvPicPr>
@@ -24166,7 +25262,7 @@
       <w:r>
         <w:t xml:space="preserve"> </w:t>
       </w:r>
-      <w:hyperlink r:id="rId154">
+      <w:hyperlink r:id="rId153">
         <w:r>
           <w:rPr>
             <w:rStyle w:val="Hyperlink"/>
@@ -24257,7 +25353,7 @@
       <w:r>
         <w:t xml:space="preserve"> </w:t>
       </w:r>
-      <w:hyperlink r:id="rId155">
+      <w:hyperlink r:id="rId154">
         <w:r>
           <w:rPr>
             <w:rStyle w:val="Hyperlink"/>
@@ -24314,7 +25410,7 @@
       <w:r>
         <w:t xml:space="preserve"> </w:t>
       </w:r>
-      <w:hyperlink r:id="rId156">
+      <w:hyperlink r:id="rId155">
         <w:r>
           <w:rPr>
             <w:rStyle w:val="Hyperlink"/>
@@ -26821,7 +27917,7 @@
       <w:r>
         <w:t xml:space="preserve">Read the article, “</w:t>
       </w:r>
-      <w:hyperlink r:id="rId87">
+      <w:hyperlink r:id="rId86">
         <w:r>
           <w:rPr>
             <w:rStyle w:val="Hyperlink"/>
@@ -26843,7 +27939,7 @@
       <w:r>
         <w:t xml:space="preserve">Next, read “</w:t>
       </w:r>
-      <w:hyperlink r:id="rId88">
+      <w:hyperlink r:id="rId87">
         <w:r>
           <w:rPr>
             <w:rStyle w:val="Hyperlink"/>
@@ -27030,7 +28126,7 @@
       <w:r>
         <w:t xml:space="preserve"> </w:t>
       </w:r>
-      <w:hyperlink r:id="rId104">
+      <w:hyperlink r:id="rId103">
         <w:r>
           <w:rPr>
             <w:rStyle w:val="Hyperlink"/>
@@ -27218,7 +28314,7 @@
       <w:r>
         <w:t xml:space="preserve">(</w:t>
       </w:r>
-      <w:hyperlink r:id="rId120">
+      <w:hyperlink r:id="rId119">
         <w:r>
           <w:rPr>
             <w:rStyle w:val="Hyperlink"/>
@@ -27328,7 +28424,7 @@
       <w:r>
         <w:t xml:space="preserve"> </w:t>
       </w:r>
-      <w:hyperlink r:id="rId121">
+      <w:hyperlink r:id="rId120">
         <w:r>
           <w:rPr>
             <w:rStyle w:val="Hyperlink"/>
@@ -27345,7 +28441,7 @@
       <w:r>
         <w:t xml:space="preserve"> </w:t>
       </w:r>
-      <w:hyperlink r:id="rId122">
+      <w:hyperlink r:id="rId121">
         <w:r>
           <w:rPr>
             <w:rStyle w:val="Hyperlink"/>
@@ -27657,6 +28753,1943 @@
         <w:t xml:space="preserve">&lt;End learning-activity&gt;</w:t>
       </w:r>
     </w:p>
+    <w:bookmarkStart w:id="206" w:name="refs"/>
+    <w:bookmarkStart w:id="157" w:name="Xc18815f37f8b07cc849b91b5e1114a566ac3675"/>
+    <w:p>
+      <w:pPr>
+        <w:pStyle w:val="Bibliography"/>
+      </w:pPr>
+      <w:r>
+        <w:t xml:space="preserve">Anderson, T., Rourke, L., Garrison, R., &amp; Archer, W. (2001). Assessing teaching presence in a computer conferencing context.</w:t>
+      </w:r>
+      <w:r>
+        <w:t xml:space="preserve"> </w:t>
+      </w:r>
+      <w:r>
+        <w:rPr>
+          <w:i/>
+          <w:iCs/>
+        </w:rPr>
+        <w:t xml:space="preserve">Online Learning</w:t>
+      </w:r>
+      <w:r>
+        <w:t xml:space="preserve">,</w:t>
+      </w:r>
+      <w:r>
+        <w:t xml:space="preserve"> </w:t>
+      </w:r>
+      <w:r>
+        <w:rPr>
+          <w:i/>
+          <w:iCs/>
+        </w:rPr>
+        <w:t xml:space="preserve">5</w:t>
+      </w:r>
+      <w:r>
+        <w:t xml:space="preserve">(2).</w:t>
+      </w:r>
+      <w:r>
+        <w:t xml:space="preserve"> </w:t>
+      </w:r>
+      <w:hyperlink r:id="rId156">
+        <w:r>
+          <w:rPr>
+            <w:rStyle w:val="Hyperlink"/>
+          </w:rPr>
+          <w:t xml:space="preserve">https://doi.org/10.24059/olj.v5i2.1875</w:t>
+        </w:r>
+      </w:hyperlink>
+    </w:p>
+    <w:bookmarkEnd w:id="157"/>
+    <w:bookmarkStart w:id="158" w:name="ref-angelouConversationMayaAngelou1973"/>
+    <w:p>
+      <w:pPr>
+        <w:pStyle w:val="Bibliography"/>
+      </w:pPr>
+      <w:r>
+        <w:t xml:space="preserve">Angelou, M. (1973).</w:t>
+      </w:r>
+      <w:r>
+        <w:t xml:space="preserve"> </w:t>
+      </w:r>
+      <w:r>
+        <w:rPr>
+          <w:i/>
+          <w:iCs/>
+        </w:rPr>
+        <w:t xml:space="preserve">A</w:t>
+      </w:r>
+      <w:r>
+        <w:rPr>
+          <w:i/>
+          <w:iCs/>
+        </w:rPr>
+        <w:t xml:space="preserve"> </w:t>
+      </w:r>
+      <w:r>
+        <w:rPr>
+          <w:i/>
+          <w:iCs/>
+        </w:rPr>
+        <w:t xml:space="preserve">Conversation</w:t>
+      </w:r>
+      <w:r>
+        <w:rPr>
+          <w:i/>
+          <w:iCs/>
+        </w:rPr>
+        <w:t xml:space="preserve"> </w:t>
+      </w:r>
+      <w:r>
+        <w:rPr>
+          <w:i/>
+          <w:iCs/>
+        </w:rPr>
+        <w:t xml:space="preserve">with</w:t>
+      </w:r>
+      <w:r>
+        <w:rPr>
+          <w:i/>
+          <w:iCs/>
+        </w:rPr>
+        <w:t xml:space="preserve"> </w:t>
+      </w:r>
+      <w:r>
+        <w:rPr>
+          <w:i/>
+          <w:iCs/>
+        </w:rPr>
+        <w:t xml:space="preserve">Maya Angelou</w:t>
+      </w:r>
+      <w:r>
+        <w:t xml:space="preserve"> </w:t>
+      </w:r>
+      <w:r>
+        <w:t xml:space="preserve">[Video]. Billmoyers.com.</w:t>
+      </w:r>
+    </w:p>
+    <w:bookmarkEnd w:id="158"/>
+    <w:bookmarkStart w:id="159" w:name="ref-athaLeadershipMAEducational2017"/>
+    <w:p>
+      <w:pPr>
+        <w:pStyle w:val="Bibliography"/>
+      </w:pPr>
+      <w:r>
+        <w:t xml:space="preserve">Atha, D. L., Castellon, A. R., Strong, H., &amp; Wu, T. (2017).</w:t>
+      </w:r>
+      <w:r>
+        <w:t xml:space="preserve"> </w:t>
+      </w:r>
+      <w:r>
+        <w:rPr>
+          <w:i/>
+          <w:iCs/>
+        </w:rPr>
+        <w:t xml:space="preserve">A leadership and</w:t>
+      </w:r>
+      <w:r>
+        <w:rPr>
+          <w:i/>
+          <w:iCs/>
+        </w:rPr>
+        <w:t xml:space="preserve"> </w:t>
+      </w:r>
+      <w:r>
+        <w:rPr>
+          <w:i/>
+          <w:iCs/>
+        </w:rPr>
+        <w:t xml:space="preserve">MA</w:t>
+      </w:r>
+      <w:r>
+        <w:rPr>
+          <w:i/>
+          <w:iCs/>
+        </w:rPr>
+        <w:t xml:space="preserve"> </w:t>
+      </w:r>
+      <w:r>
+        <w:rPr>
+          <w:i/>
+          <w:iCs/>
+        </w:rPr>
+        <w:t xml:space="preserve">in educational leadership monograph 2018</w:t>
+      </w:r>
+      <w:r>
+        <w:t xml:space="preserve"> </w:t>
+      </w:r>
+      <w:r>
+        <w:t xml:space="preserve">[Unpublished Manuscript]. Trinity Western University.</w:t>
+      </w:r>
+    </w:p>
+    <w:bookmarkEnd w:id="159"/>
+    <w:bookmarkStart w:id="160" w:name="ref-athabascauniversityCoIFramework"/>
+    <w:p>
+      <w:pPr>
+        <w:pStyle w:val="Bibliography"/>
+      </w:pPr>
+      <w:r>
+        <w:t xml:space="preserve">Athabasca University. (n.d.).</w:t>
+      </w:r>
+      <w:r>
+        <w:t xml:space="preserve"> </w:t>
+      </w:r>
+      <w:r>
+        <w:rPr>
+          <w:i/>
+          <w:iCs/>
+        </w:rPr>
+        <w:t xml:space="preserve">CoI</w:t>
+      </w:r>
+      <w:r>
+        <w:rPr>
+          <w:i/>
+          <w:iCs/>
+        </w:rPr>
+        <w:t xml:space="preserve"> </w:t>
+      </w:r>
+      <w:r>
+        <w:rPr>
+          <w:i/>
+          <w:iCs/>
+        </w:rPr>
+        <w:t xml:space="preserve">framework</w:t>
+      </w:r>
+      <w:r>
+        <w:t xml:space="preserve">.</w:t>
+      </w:r>
+    </w:p>
+    <w:bookmarkEnd w:id="160"/>
+    <w:bookmarkStart w:id="161" w:name="ref-bareillesBraveOfficialVideo2013"/>
+    <w:p>
+      <w:pPr>
+        <w:pStyle w:val="Bibliography"/>
+      </w:pPr>
+      <w:r>
+        <w:t xml:space="preserve">Bareilles, S. (2013).</w:t>
+      </w:r>
+      <w:r>
+        <w:t xml:space="preserve"> </w:t>
+      </w:r>
+      <w:r>
+        <w:rPr>
+          <w:i/>
+          <w:iCs/>
+        </w:rPr>
+        <w:t xml:space="preserve">Brave (</w:t>
+      </w:r>
+      <w:r>
+        <w:rPr>
+          <w:i/>
+          <w:iCs/>
+        </w:rPr>
+        <w:t xml:space="preserve">Official Video</w:t>
+      </w:r>
+      <w:r>
+        <w:rPr>
+          <w:i/>
+          <w:iCs/>
+        </w:rPr>
+        <w:t xml:space="preserve">)</w:t>
+      </w:r>
+      <w:r>
+        <w:t xml:space="preserve"> </w:t>
+      </w:r>
+      <w:r>
+        <w:t xml:space="preserve">[Video]. YouTube.</w:t>
+      </w:r>
+    </w:p>
+    <w:bookmarkEnd w:id="161"/>
+    <w:bookmarkStart w:id="162" w:name="ref-brookfieldDiscussionBook502016"/>
+    <w:p>
+      <w:pPr>
+        <w:pStyle w:val="Bibliography"/>
+      </w:pPr>
+      <w:r>
+        <w:t xml:space="preserve">Brookfield, S. D., &amp; Preskill, S. (2016).</w:t>
+      </w:r>
+      <w:r>
+        <w:t xml:space="preserve"> </w:t>
+      </w:r>
+      <w:r>
+        <w:rPr>
+          <w:i/>
+          <w:iCs/>
+        </w:rPr>
+        <w:t xml:space="preserve">The discussion book: 50 great ways to get people talking</w:t>
+      </w:r>
+      <w:r>
+        <w:t xml:space="preserve">. Jossey-Bass.</w:t>
+      </w:r>
+    </w:p>
+    <w:bookmarkEnd w:id="162"/>
+    <w:bookmarkStart w:id="163" w:name="ref-browerWhatLearningCommunity1998"/>
+    <w:p>
+      <w:pPr>
+        <w:pStyle w:val="Bibliography"/>
+      </w:pPr>
+      <w:r>
+        <w:t xml:space="preserve">Brower, A. M., &amp; Dettinger, K. M. (1998). What "is" a learning community?</w:t>
+      </w:r>
+      <w:r>
+        <w:t xml:space="preserve"> </w:t>
+      </w:r>
+      <w:r>
+        <w:t xml:space="preserve">Toward</w:t>
+      </w:r>
+      <w:r>
+        <w:t xml:space="preserve"> </w:t>
+      </w:r>
+      <w:r>
+        <w:t xml:space="preserve">a comprehensive model.</w:t>
+      </w:r>
+      <w:r>
+        <w:t xml:space="preserve"> </w:t>
+      </w:r>
+      <w:r>
+        <w:rPr>
+          <w:i/>
+          <w:iCs/>
+        </w:rPr>
+        <w:t xml:space="preserve">About Campus</w:t>
+      </w:r>
+      <w:r>
+        <w:t xml:space="preserve">,</w:t>
+      </w:r>
+      <w:r>
+        <w:t xml:space="preserve"> </w:t>
+      </w:r>
+      <w:r>
+        <w:rPr>
+          <w:i/>
+          <w:iCs/>
+        </w:rPr>
+        <w:t xml:space="preserve">3</w:t>
+      </w:r>
+      <w:r>
+        <w:t xml:space="preserve">(5), 15–22.</w:t>
+      </w:r>
+    </w:p>
+    <w:bookmarkEnd w:id="163"/>
+    <w:bookmarkStart w:id="164" w:name="ref-brownPowerVulnerability2011"/>
+    <w:p>
+      <w:pPr>
+        <w:pStyle w:val="Bibliography"/>
+      </w:pPr>
+      <w:r>
+        <w:t xml:space="preserve">Brown, B. (2011).</w:t>
+      </w:r>
+      <w:r>
+        <w:t xml:space="preserve"> </w:t>
+      </w:r>
+      <w:r>
+        <w:rPr>
+          <w:i/>
+          <w:iCs/>
+        </w:rPr>
+        <w:t xml:space="preserve">The power of vulnerability</w:t>
+      </w:r>
+      <w:r>
+        <w:t xml:space="preserve"> </w:t>
+      </w:r>
+      <w:r>
+        <w:t xml:space="preserve">[Video]. YouTube.</w:t>
+      </w:r>
+    </w:p>
+    <w:bookmarkEnd w:id="164"/>
+    <w:bookmarkStart w:id="165" w:name="ref-brownBravingWildernessQuest2017"/>
+    <w:p>
+      <w:pPr>
+        <w:pStyle w:val="Bibliography"/>
+      </w:pPr>
+      <w:r>
+        <w:t xml:space="preserve">Brown, B. (2017).</w:t>
+      </w:r>
+      <w:r>
+        <w:t xml:space="preserve"> </w:t>
+      </w:r>
+      <w:r>
+        <w:rPr>
+          <w:i/>
+          <w:iCs/>
+        </w:rPr>
+        <w:t xml:space="preserve">Braving the wilderness:</w:t>
+      </w:r>
+      <w:r>
+        <w:rPr>
+          <w:i/>
+          <w:iCs/>
+        </w:rPr>
+        <w:t xml:space="preserve"> </w:t>
+      </w:r>
+      <w:r>
+        <w:rPr>
+          <w:i/>
+          <w:iCs/>
+        </w:rPr>
+        <w:t xml:space="preserve">The</w:t>
+      </w:r>
+      <w:r>
+        <w:rPr>
+          <w:i/>
+          <w:iCs/>
+        </w:rPr>
+        <w:t xml:space="preserve"> </w:t>
+      </w:r>
+      <w:r>
+        <w:rPr>
+          <w:i/>
+          <w:iCs/>
+        </w:rPr>
+        <w:t xml:space="preserve">quest for true belonging and the courage to stand alone</w:t>
+      </w:r>
+      <w:r>
+        <w:t xml:space="preserve">. Random House.</w:t>
+      </w:r>
+    </w:p>
+    <w:bookmarkEnd w:id="165"/>
+    <w:bookmarkStart w:id="166" w:name="ref-clanceImpostorPhenomenonWhen1985"/>
+    <w:p>
+      <w:pPr>
+        <w:pStyle w:val="Bibliography"/>
+      </w:pPr>
+      <w:r>
+        <w:t xml:space="preserve">Clance, P. R. (1985).</w:t>
+      </w:r>
+      <w:r>
+        <w:t xml:space="preserve"> </w:t>
+      </w:r>
+      <w:r>
+        <w:rPr>
+          <w:i/>
+          <w:iCs/>
+        </w:rPr>
+        <w:t xml:space="preserve">The impostor phenomenon:</w:t>
+      </w:r>
+      <w:r>
+        <w:rPr>
+          <w:i/>
+          <w:iCs/>
+        </w:rPr>
+        <w:t xml:space="preserve"> </w:t>
+      </w:r>
+      <w:r>
+        <w:rPr>
+          <w:i/>
+          <w:iCs/>
+        </w:rPr>
+        <w:t xml:space="preserve">When</w:t>
+      </w:r>
+      <w:r>
+        <w:rPr>
+          <w:i/>
+          <w:iCs/>
+        </w:rPr>
+        <w:t xml:space="preserve"> </w:t>
+      </w:r>
+      <w:r>
+        <w:rPr>
+          <w:i/>
+          <w:iCs/>
+        </w:rPr>
+        <w:t xml:space="preserve">success makes you feel like a fake</w:t>
+      </w:r>
+      <w:r>
+        <w:t xml:space="preserve">. Bantam.</w:t>
+      </w:r>
+    </w:p>
+    <w:bookmarkEnd w:id="166"/>
+    <w:bookmarkStart w:id="167" w:name="Xea9391c2602b9a49f6e2d0283e334e377b7cea7"/>
+    <w:p>
+      <w:pPr>
+        <w:pStyle w:val="Bibliography"/>
+      </w:pPr>
+      <w:r>
+        <w:t xml:space="preserve">Cooperider Center for Appreciative Inquiry. (n.d.). About appreciative inquiry. In</w:t>
+      </w:r>
+      <w:r>
+        <w:t xml:space="preserve"> </w:t>
+      </w:r>
+      <w:r>
+        <w:rPr>
+          <w:i/>
+          <w:iCs/>
+        </w:rPr>
+        <w:t xml:space="preserve">Appreciative Inquiry at Champlain College</w:t>
+      </w:r>
+      <w:r>
+        <w:t xml:space="preserve">.</w:t>
+      </w:r>
+    </w:p>
+    <w:bookmarkEnd w:id="167"/>
+    <w:bookmarkStart w:id="168" w:name="Xdb850df578da71959acb93fd3b24d656b10a18f"/>
+    <w:p>
+      <w:pPr>
+        <w:pStyle w:val="Bibliography"/>
+      </w:pPr>
+      <w:r>
+        <w:t xml:space="preserve">Cooperider Center for Appreciative Inquiry. (2023).</w:t>
+      </w:r>
+      <w:r>
+        <w:t xml:space="preserve"> </w:t>
+      </w:r>
+      <w:r>
+        <w:rPr>
+          <w:i/>
+          <w:iCs/>
+        </w:rPr>
+        <w:t xml:space="preserve">An introductory guide to appreciative inquiry</w:t>
+      </w:r>
+      <w:r>
+        <w:t xml:space="preserve">.</w:t>
+      </w:r>
+    </w:p>
+    <w:bookmarkEnd w:id="168"/>
+    <w:bookmarkStart w:id="169" w:name="ref-cullPullingTogetherGuide2018"/>
+    <w:p>
+      <w:pPr>
+        <w:pStyle w:val="Bibliography"/>
+      </w:pPr>
+      <w:r>
+        <w:t xml:space="preserve">Cull, I., Hancock, R. L. A., McKeown, S., Pidgeon, M., &amp; Vedan, A. (2018).</w:t>
+      </w:r>
+      <w:r>
+        <w:t xml:space="preserve"> </w:t>
+      </w:r>
+      <w:r>
+        <w:rPr>
+          <w:i/>
+          <w:iCs/>
+        </w:rPr>
+        <w:t xml:space="preserve">Pulling together:</w:t>
+      </w:r>
+      <w:r>
+        <w:rPr>
+          <w:i/>
+          <w:iCs/>
+        </w:rPr>
+        <w:t xml:space="preserve"> </w:t>
+      </w:r>
+      <w:r>
+        <w:rPr>
+          <w:i/>
+          <w:iCs/>
+        </w:rPr>
+        <w:t xml:space="preserve">A</w:t>
+      </w:r>
+      <w:r>
+        <w:rPr>
+          <w:i/>
+          <w:iCs/>
+        </w:rPr>
+        <w:t xml:space="preserve"> </w:t>
+      </w:r>
+      <w:r>
+        <w:rPr>
+          <w:i/>
+          <w:iCs/>
+        </w:rPr>
+        <w:t xml:space="preserve">guide for front-line staff, student services, and advisors</w:t>
+      </w:r>
+      <w:r>
+        <w:t xml:space="preserve">. BCcampus.</w:t>
+      </w:r>
+    </w:p>
+    <w:bookmarkEnd w:id="169"/>
+    <w:bookmarkStart w:id="170" w:name="X3e4fc6113ae85a42ebffb37bc3fa4b6071b8e56"/>
+    <w:p>
+      <w:pPr>
+        <w:pStyle w:val="Bibliography"/>
+      </w:pPr>
+      <w:r>
+        <w:t xml:space="preserve">Donohoo, J., &amp; Velasco, M. (2016).</w:t>
+      </w:r>
+      <w:r>
+        <w:t xml:space="preserve"> </w:t>
+      </w:r>
+      <w:r>
+        <w:rPr>
+          <w:i/>
+          <w:iCs/>
+        </w:rPr>
+        <w:t xml:space="preserve">The transformative power of collaborative inquiry:</w:t>
+      </w:r>
+      <w:r>
+        <w:rPr>
+          <w:i/>
+          <w:iCs/>
+        </w:rPr>
+        <w:t xml:space="preserve"> </w:t>
+      </w:r>
+      <w:r>
+        <w:rPr>
+          <w:i/>
+          <w:iCs/>
+        </w:rPr>
+        <w:t xml:space="preserve">Realizing</w:t>
+      </w:r>
+      <w:r>
+        <w:rPr>
+          <w:i/>
+          <w:iCs/>
+        </w:rPr>
+        <w:t xml:space="preserve"> </w:t>
+      </w:r>
+      <w:r>
+        <w:rPr>
+          <w:i/>
+          <w:iCs/>
+        </w:rPr>
+        <w:t xml:space="preserve">change in schools and classrooms</w:t>
+      </w:r>
+      <w:r>
+        <w:t xml:space="preserve">. Corwin Press Inc.</w:t>
+      </w:r>
+    </w:p>
+    <w:bookmarkEnd w:id="170"/>
+    <w:bookmarkStart w:id="172" w:name="ref-gardnerCanYouSee2005"/>
+    <w:p>
+      <w:pPr>
+        <w:pStyle w:val="Bibliography"/>
+      </w:pPr>
+      <w:r>
+        <w:t xml:space="preserve">Gardner, W. L., Avolio, B. J., Luthans, F., May, D. R., &amp; Walumbwa, F. (2005).</w:t>
+      </w:r>
+      <w:r>
+        <w:t xml:space="preserve"> </w:t>
+      </w:r>
+      <w:r>
+        <w:t xml:space="preserve">“</w:t>
+      </w:r>
+      <w:r>
+        <w:t xml:space="preserve">Can</w:t>
+      </w:r>
+      <w:r>
+        <w:t xml:space="preserve"> </w:t>
+      </w:r>
+      <w:r>
+        <w:t xml:space="preserve">you see the real me?”</w:t>
+      </w:r>
+      <w:r>
+        <w:t xml:space="preserve"> </w:t>
+      </w:r>
+      <w:r>
+        <w:t xml:space="preserve">A</w:t>
+      </w:r>
+      <w:r>
+        <w:t xml:space="preserve"> </w:t>
+      </w:r>
+      <w:r>
+        <w:t xml:space="preserve">self-based model of authentic leader and follower development.</w:t>
+      </w:r>
+      <w:r>
+        <w:t xml:space="preserve"> </w:t>
+      </w:r>
+      <w:r>
+        <w:rPr>
+          <w:i/>
+          <w:iCs/>
+        </w:rPr>
+        <w:t xml:space="preserve">The Leadership Quarterly</w:t>
+      </w:r>
+      <w:r>
+        <w:t xml:space="preserve">,</w:t>
+      </w:r>
+      <w:r>
+        <w:t xml:space="preserve"> </w:t>
+      </w:r>
+      <w:r>
+        <w:rPr>
+          <w:i/>
+          <w:iCs/>
+        </w:rPr>
+        <w:t xml:space="preserve">16</w:t>
+      </w:r>
+      <w:r>
+        <w:t xml:space="preserve">(3), 343–372.</w:t>
+      </w:r>
+      <w:r>
+        <w:t xml:space="preserve"> </w:t>
+      </w:r>
+      <w:hyperlink r:id="rId171">
+        <w:r>
+          <w:rPr>
+            <w:rStyle w:val="Hyperlink"/>
+          </w:rPr>
+          <w:t xml:space="preserve">https://doi.org/10.1016/j.leaqua.2005.03.003</w:t>
+        </w:r>
+      </w:hyperlink>
+    </w:p>
+    <w:bookmarkEnd w:id="172"/>
+    <w:bookmarkStart w:id="173" w:name="ref-garrisonCommunitiesInquiryOnline2009"/>
+    <w:p>
+      <w:pPr>
+        <w:pStyle w:val="Bibliography"/>
+      </w:pPr>
+      <w:r>
+        <w:t xml:space="preserve">Garrison, D. R. (2009). Communities of inquiry in online learning. In P. Rogers, G. Berg, J. Boettcher, C. Howard, L. Justice, &amp; K. Schen (Eds.),</w:t>
+      </w:r>
+      <w:r>
+        <w:t xml:space="preserve"> </w:t>
+      </w:r>
+      <w:r>
+        <w:rPr>
+          <w:i/>
+          <w:iCs/>
+        </w:rPr>
+        <w:t xml:space="preserve">Encyclopedia of distance learning</w:t>
+      </w:r>
+      <w:r>
+        <w:t xml:space="preserve"> </w:t>
+      </w:r>
+      <w:r>
+        <w:t xml:space="preserve">(2nd ed.). IGI Global.</w:t>
+      </w:r>
+    </w:p>
+    <w:bookmarkEnd w:id="173"/>
+    <w:bookmarkStart w:id="174" w:name="ref-garrisonElearning21stCentury2003"/>
+    <w:p>
+      <w:pPr>
+        <w:pStyle w:val="Bibliography"/>
+      </w:pPr>
+      <w:r>
+        <w:t xml:space="preserve">Garrison, D. R., &amp; Anderson, T. (2003).</w:t>
+      </w:r>
+      <w:r>
+        <w:t xml:space="preserve"> </w:t>
+      </w:r>
+      <w:r>
+        <w:rPr>
+          <w:i/>
+          <w:iCs/>
+        </w:rPr>
+        <w:t xml:space="preserve">E-learning in the 21st century:</w:t>
+      </w:r>
+      <w:r>
+        <w:rPr>
+          <w:i/>
+          <w:iCs/>
+        </w:rPr>
+        <w:t xml:space="preserve"> </w:t>
+      </w:r>
+      <w:r>
+        <w:rPr>
+          <w:i/>
+          <w:iCs/>
+        </w:rPr>
+        <w:t xml:space="preserve">A</w:t>
+      </w:r>
+      <w:r>
+        <w:rPr>
+          <w:i/>
+          <w:iCs/>
+        </w:rPr>
+        <w:t xml:space="preserve"> </w:t>
+      </w:r>
+      <w:r>
+        <w:rPr>
+          <w:i/>
+          <w:iCs/>
+        </w:rPr>
+        <w:t xml:space="preserve">framework for research and practice</w:t>
+      </w:r>
+      <w:r>
+        <w:t xml:space="preserve"> </w:t>
+      </w:r>
+      <w:r>
+        <w:t xml:space="preserve">(1st ed.). Routledge.</w:t>
+      </w:r>
+    </w:p>
+    <w:bookmarkEnd w:id="174"/>
+    <w:bookmarkStart w:id="176" w:name="Xa5ba2f6c3910ea66aeee78c53b2c8be6085d675"/>
+    <w:p>
+      <w:pPr>
+        <w:pStyle w:val="Bibliography"/>
+      </w:pPr>
+      <w:r>
+        <w:t xml:space="preserve">Garrison, D. R., &amp; Arbaugh, J. B. (2007). Researching the community of inquiry framework:</w:t>
+      </w:r>
+      <w:r>
+        <w:t xml:space="preserve"> </w:t>
+      </w:r>
+      <w:r>
+        <w:t xml:space="preserve">Review</w:t>
+      </w:r>
+      <w:r>
+        <w:t xml:space="preserve">, issues, and future directions.</w:t>
+      </w:r>
+      <w:r>
+        <w:t xml:space="preserve"> </w:t>
+      </w:r>
+      <w:r>
+        <w:rPr>
+          <w:i/>
+          <w:iCs/>
+        </w:rPr>
+        <w:t xml:space="preserve">The Internet and Higher Education</w:t>
+      </w:r>
+      <w:r>
+        <w:t xml:space="preserve">,</w:t>
+      </w:r>
+      <w:r>
+        <w:t xml:space="preserve"> </w:t>
+      </w:r>
+      <w:r>
+        <w:rPr>
+          <w:i/>
+          <w:iCs/>
+        </w:rPr>
+        <w:t xml:space="preserve">10</w:t>
+      </w:r>
+      <w:r>
+        <w:t xml:space="preserve">(3), 157–172.</w:t>
+      </w:r>
+      <w:r>
+        <w:t xml:space="preserve"> </w:t>
+      </w:r>
+      <w:hyperlink r:id="rId175">
+        <w:r>
+          <w:rPr>
+            <w:rStyle w:val="Hyperlink"/>
+          </w:rPr>
+          <w:t xml:space="preserve">https://doi.org/10.1016/j.iheduc.2007.04.001</w:t>
+        </w:r>
+      </w:hyperlink>
+    </w:p>
+    <w:bookmarkEnd w:id="176"/>
+    <w:bookmarkStart w:id="177" w:name="X17e6c11f4d8eb031b5a1d0c1753fe8c2762bccb"/>
+    <w:p>
+      <w:pPr>
+        <w:pStyle w:val="Bibliography"/>
+      </w:pPr>
+      <w:r>
+        <w:t xml:space="preserve">Herrington, J., &amp; Oliver, R. (2000). An instructional design framework for authentic learning environments.</w:t>
+      </w:r>
+      <w:r>
+        <w:t xml:space="preserve"> </w:t>
+      </w:r>
+      <w:r>
+        <w:rPr>
+          <w:i/>
+          <w:iCs/>
+        </w:rPr>
+        <w:t xml:space="preserve">Educational Technology Research and Development</w:t>
+      </w:r>
+      <w:r>
+        <w:t xml:space="preserve">,</w:t>
+      </w:r>
+      <w:r>
+        <w:t xml:space="preserve"> </w:t>
+      </w:r>
+      <w:r>
+        <w:rPr>
+          <w:i/>
+          <w:iCs/>
+        </w:rPr>
+        <w:t xml:space="preserve">48</w:t>
+      </w:r>
+      <w:r>
+        <w:t xml:space="preserve">(3), 23–48.</w:t>
+      </w:r>
+    </w:p>
+    <w:bookmarkEnd w:id="177"/>
+    <w:bookmarkStart w:id="179" w:name="X25182da9f57585d14113a17b0a5de91cf8baed7"/>
+    <w:p>
+      <w:pPr>
+        <w:pStyle w:val="Bibliography"/>
+      </w:pPr>
+      <w:r>
+        <w:t xml:space="preserve">Imperiale, M. G., Phipps, A., &amp; Fassetta, G. (2021). On online practices of hospitality in higher education.</w:t>
+      </w:r>
+      <w:r>
+        <w:t xml:space="preserve"> </w:t>
+      </w:r>
+      <w:r>
+        <w:rPr>
+          <w:i/>
+          <w:iCs/>
+        </w:rPr>
+        <w:t xml:space="preserve">Studies in Philosophy and Education</w:t>
+      </w:r>
+      <w:r>
+        <w:t xml:space="preserve">,</w:t>
+      </w:r>
+      <w:r>
+        <w:t xml:space="preserve"> </w:t>
+      </w:r>
+      <w:r>
+        <w:rPr>
+          <w:i/>
+          <w:iCs/>
+        </w:rPr>
+        <w:t xml:space="preserve">40</w:t>
+      </w:r>
+      <w:r>
+        <w:t xml:space="preserve">(6), 629–648.</w:t>
+      </w:r>
+      <w:r>
+        <w:t xml:space="preserve"> </w:t>
+      </w:r>
+      <w:hyperlink r:id="rId178">
+        <w:r>
+          <w:rPr>
+            <w:rStyle w:val="Hyperlink"/>
+          </w:rPr>
+          <w:t xml:space="preserve">https://doi.org/10.1007/s11217-021-09770-z</w:t>
+        </w:r>
+      </w:hyperlink>
+    </w:p>
+    <w:bookmarkEnd w:id="179"/>
+    <w:bookmarkStart w:id="180" w:name="ref-kjadamesIdentityShortFilm2012"/>
+    <w:p>
+      <w:pPr>
+        <w:pStyle w:val="Bibliography"/>
+      </w:pPr>
+      <w:r>
+        <w:t xml:space="preserve">Kj Adames. (2012).</w:t>
+      </w:r>
+      <w:r>
+        <w:t xml:space="preserve"> </w:t>
+      </w:r>
+      <w:r>
+        <w:rPr>
+          <w:i/>
+          <w:iCs/>
+        </w:rPr>
+        <w:t xml:space="preserve">Identity</w:t>
+      </w:r>
+      <w:r>
+        <w:rPr>
+          <w:i/>
+          <w:iCs/>
+        </w:rPr>
+        <w:t xml:space="preserve"> </w:t>
+      </w:r>
+      <w:r>
+        <w:rPr>
+          <w:i/>
+          <w:iCs/>
+        </w:rPr>
+        <w:t xml:space="preserve">Short Film</w:t>
+      </w:r>
+      <w:r>
+        <w:rPr>
+          <w:i/>
+          <w:iCs/>
+        </w:rPr>
+        <w:t xml:space="preserve"> </w:t>
+      </w:r>
+      <w:r>
+        <w:rPr>
+          <w:i/>
+          <w:iCs/>
+        </w:rPr>
+        <w:t xml:space="preserve">(</w:t>
+      </w:r>
+      <w:r>
+        <w:rPr>
+          <w:i/>
+          <w:iCs/>
+        </w:rPr>
+        <w:t xml:space="preserve">Award</w:t>
+      </w:r>
+      <w:r>
+        <w:rPr>
+          <w:i/>
+          <w:iCs/>
+        </w:rPr>
+        <w:t xml:space="preserve"> </w:t>
+      </w:r>
+      <w:r>
+        <w:rPr>
+          <w:i/>
+          <w:iCs/>
+        </w:rPr>
+        <w:t xml:space="preserve">winning inspirational short)</w:t>
+      </w:r>
+      <w:r>
+        <w:t xml:space="preserve"> </w:t>
+      </w:r>
+      <w:r>
+        <w:t xml:space="preserve">[Video]. YouTube.</w:t>
+      </w:r>
+    </w:p>
+    <w:bookmarkEnd w:id="180"/>
+    <w:bookmarkStart w:id="181" w:name="Xc4cf87d300911d99073dedb9b422654643af78e"/>
+    <w:p>
+      <w:pPr>
+        <w:pStyle w:val="Bibliography"/>
+      </w:pPr>
+      <w:r>
+        <w:t xml:space="preserve">KPU Learning Centres. (2020).</w:t>
+      </w:r>
+      <w:r>
+        <w:t xml:space="preserve"> </w:t>
+      </w:r>
+      <w:r>
+        <w:rPr>
+          <w:i/>
+          <w:iCs/>
+        </w:rPr>
+        <w:t xml:space="preserve">Community of inquiry framework for online learners</w:t>
+      </w:r>
+      <w:r>
+        <w:t xml:space="preserve"> </w:t>
+      </w:r>
+      <w:r>
+        <w:t xml:space="preserve">[Video]. YouTube.</w:t>
+      </w:r>
+    </w:p>
+    <w:bookmarkEnd w:id="181"/>
+    <w:bookmarkStart w:id="183" w:name="ref-kwokManagingOnlineSmallgroup2025"/>
+    <w:p>
+      <w:pPr>
+        <w:pStyle w:val="Bibliography"/>
+      </w:pPr>
+      <w:r>
+        <w:t xml:space="preserve">Kwok, R. C.-W., Kahai, S. S., &amp; Hao, J.-X. (2025). Managing online small-group learning:</w:t>
+      </w:r>
+      <w:r>
+        <w:t xml:space="preserve"> </w:t>
+      </w:r>
+      <w:r>
+        <w:t xml:space="preserve">Effects</w:t>
+      </w:r>
+      <w:r>
+        <w:t xml:space="preserve"> </w:t>
+      </w:r>
+      <w:r>
+        <w:t xml:space="preserve">of facilitation style and type of group reward.</w:t>
+      </w:r>
+      <w:r>
+        <w:t xml:space="preserve"> </w:t>
+      </w:r>
+      <w:r>
+        <w:rPr>
+          <w:i/>
+          <w:iCs/>
+        </w:rPr>
+        <w:t xml:space="preserve">International Journal of Information Management</w:t>
+      </w:r>
+      <w:r>
+        <w:t xml:space="preserve">,</w:t>
+      </w:r>
+      <w:r>
+        <w:t xml:space="preserve"> </w:t>
+      </w:r>
+      <w:r>
+        <w:rPr>
+          <w:i/>
+          <w:iCs/>
+        </w:rPr>
+        <w:t xml:space="preserve">83</w:t>
+      </w:r>
+      <w:r>
+        <w:t xml:space="preserve">.</w:t>
+      </w:r>
+      <w:r>
+        <w:t xml:space="preserve"> </w:t>
+      </w:r>
+      <w:hyperlink r:id="rId182">
+        <w:r>
+          <w:rPr>
+            <w:rStyle w:val="Hyperlink"/>
+          </w:rPr>
+          <w:t xml:space="preserve">https://doi.org/10.1016/j.ijinfomgt.2025.102909</w:t>
+        </w:r>
+      </w:hyperlink>
+    </w:p>
+    <w:bookmarkEnd w:id="183"/>
+    <w:bookmarkStart w:id="184" w:name="X814dedb012b5a562cc88009583c1e5bb9068f72"/>
+    <w:p>
+      <w:pPr>
+        <w:pStyle w:val="Bibliography"/>
+      </w:pPr>
+      <w:r>
+        <w:t xml:space="preserve">Liberating Structures. (n.d.).</w:t>
+      </w:r>
+      <w:r>
+        <w:t xml:space="preserve"> </w:t>
+      </w:r>
+      <w:r>
+        <w:rPr>
+          <w:i/>
+          <w:iCs/>
+        </w:rPr>
+        <w:t xml:space="preserve">Appreciative interviews (</w:t>
+      </w:r>
+      <w:r>
+        <w:rPr>
+          <w:i/>
+          <w:iCs/>
+        </w:rPr>
+        <w:t xml:space="preserve">AI</w:t>
+      </w:r>
+      <w:r>
+        <w:rPr>
+          <w:i/>
+          <w:iCs/>
+        </w:rPr>
+        <w:t xml:space="preserve">)</w:t>
+      </w:r>
+      <w:r>
+        <w:t xml:space="preserve">.</w:t>
+      </w:r>
+    </w:p>
+    <w:bookmarkEnd w:id="184"/>
+    <w:bookmarkStart w:id="185" w:name="X707d9e9d9c2c23ac5b4e6e7aaca8da21fa88894"/>
+    <w:p>
+      <w:pPr>
+        <w:pStyle w:val="Bibliography"/>
+      </w:pPr>
+      <w:r>
+        <w:t xml:space="preserve">Madland, C. (2017).</w:t>
+      </w:r>
+      <w:r>
+        <w:t xml:space="preserve"> </w:t>
+      </w:r>
+      <w:r>
+        <w:rPr>
+          <w:i/>
+          <w:iCs/>
+        </w:rPr>
+        <w:t xml:space="preserve">TWU</w:t>
+      </w:r>
+      <w:r>
+        <w:rPr>
+          <w:i/>
+          <w:iCs/>
+        </w:rPr>
+        <w:t xml:space="preserve"> </w:t>
+      </w:r>
+      <w:r>
+        <w:rPr>
+          <w:i/>
+          <w:iCs/>
+        </w:rPr>
+        <w:t xml:space="preserve">community of transformational learning</w:t>
+      </w:r>
+      <w:r>
+        <w:t xml:space="preserve">.</w:t>
+      </w:r>
+    </w:p>
+    <w:bookmarkEnd w:id="185"/>
+    <w:bookmarkStart w:id="186" w:name="ref-moore119AppreciativeInquiry2019"/>
+    <w:p>
+      <w:pPr>
+        <w:pStyle w:val="Bibliography"/>
+      </w:pPr>
+      <w:r>
+        <w:t xml:space="preserve">Moore, C. (2019).</w:t>
+      </w:r>
+      <w:r>
+        <w:t xml:space="preserve"> </w:t>
+      </w:r>
+      <w:r>
+        <w:rPr>
+          <w:i/>
+          <w:iCs/>
+        </w:rPr>
+        <w:t xml:space="preserve">119+ appreciative inquiry interview questions and examples</w:t>
+      </w:r>
+      <w:r>
+        <w:t xml:space="preserve">. PositivePsychology.com.</w:t>
+      </w:r>
+    </w:p>
+    <w:bookmarkEnd w:id="186"/>
+    <w:bookmarkStart w:id="187" w:name="X7c4bf1e5137651451df52cc752a191c5e3a30d3"/>
+    <w:p>
+      <w:pPr>
+        <w:pStyle w:val="Bibliography"/>
+      </w:pPr>
+      <w:r>
+        <w:t xml:space="preserve">Northouse, P. G. (2019).</w:t>
+      </w:r>
+      <w:r>
+        <w:t xml:space="preserve"> </w:t>
+      </w:r>
+      <w:r>
+        <w:rPr>
+          <w:i/>
+          <w:iCs/>
+        </w:rPr>
+        <w:t xml:space="preserve">Leadership:</w:t>
+      </w:r>
+      <w:r>
+        <w:rPr>
+          <w:i/>
+          <w:iCs/>
+        </w:rPr>
+        <w:t xml:space="preserve"> </w:t>
+      </w:r>
+      <w:r>
+        <w:rPr>
+          <w:i/>
+          <w:iCs/>
+        </w:rPr>
+        <w:t xml:space="preserve">Theory</w:t>
+      </w:r>
+      <w:r>
+        <w:rPr>
+          <w:i/>
+          <w:iCs/>
+        </w:rPr>
+        <w:t xml:space="preserve"> </w:t>
+      </w:r>
+      <w:r>
+        <w:rPr>
+          <w:i/>
+          <w:iCs/>
+        </w:rPr>
+        <w:t xml:space="preserve">and practice</w:t>
+      </w:r>
+      <w:r>
+        <w:t xml:space="preserve"> </w:t>
+      </w:r>
+      <w:r>
+        <w:t xml:space="preserve">(8th ed.). SAGE Publications.</w:t>
+      </w:r>
+    </w:p>
+    <w:bookmarkEnd w:id="187"/>
+    <w:bookmarkStart w:id="188" w:name="X161a544c9f651fb523113b52eb612f19d1c3e94"/>
+    <w:p>
+      <w:pPr>
+        <w:pStyle w:val="Bibliography"/>
+      </w:pPr>
+      <w:r>
+        <w:t xml:space="preserve">Northouse, P. G. (2022).</w:t>
+      </w:r>
+      <w:r>
+        <w:t xml:space="preserve"> </w:t>
+      </w:r>
+      <w:r>
+        <w:rPr>
+          <w:i/>
+          <w:iCs/>
+        </w:rPr>
+        <w:t xml:space="preserve">Leadership:</w:t>
+      </w:r>
+      <w:r>
+        <w:rPr>
+          <w:i/>
+          <w:iCs/>
+        </w:rPr>
+        <w:t xml:space="preserve"> </w:t>
+      </w:r>
+      <w:r>
+        <w:rPr>
+          <w:i/>
+          <w:iCs/>
+        </w:rPr>
+        <w:t xml:space="preserve">Theory</w:t>
+      </w:r>
+      <w:r>
+        <w:rPr>
+          <w:i/>
+          <w:iCs/>
+        </w:rPr>
+        <w:t xml:space="preserve"> </w:t>
+      </w:r>
+      <w:r>
+        <w:rPr>
+          <w:i/>
+          <w:iCs/>
+        </w:rPr>
+        <w:t xml:space="preserve">and practice</w:t>
+      </w:r>
+      <w:r>
+        <w:t xml:space="preserve"> </w:t>
+      </w:r>
+      <w:r>
+        <w:t xml:space="preserve">(9th ed.). SAGE.</w:t>
+      </w:r>
+    </w:p>
+    <w:bookmarkEnd w:id="188"/>
+    <w:bookmarkStart w:id="190" w:name="X2daa73f09416f6150896e37a11f3622f00d567b"/>
+    <w:p>
+      <w:pPr>
+        <w:pStyle w:val="Bibliography"/>
+      </w:pPr>
+      <w:r>
+        <w:t xml:space="preserve">Oliver, R., Herrington, A., Herrington, J., &amp; Reeves, T. C. (2007). Representing authentic learning designs supporting the development of online communities of learners.</w:t>
+      </w:r>
+      <w:r>
+        <w:t xml:space="preserve"> </w:t>
+      </w:r>
+      <w:r>
+        <w:rPr>
+          <w:i/>
+          <w:iCs/>
+        </w:rPr>
+        <w:t xml:space="preserve">Journal of Learning Design</w:t>
+      </w:r>
+      <w:r>
+        <w:t xml:space="preserve">,</w:t>
+      </w:r>
+      <w:r>
+        <w:t xml:space="preserve"> </w:t>
+      </w:r>
+      <w:r>
+        <w:rPr>
+          <w:i/>
+          <w:iCs/>
+        </w:rPr>
+        <w:t xml:space="preserve">2</w:t>
+      </w:r>
+      <w:r>
+        <w:t xml:space="preserve">(2), 1–21.</w:t>
+      </w:r>
+      <w:r>
+        <w:t xml:space="preserve"> </w:t>
+      </w:r>
+      <w:hyperlink r:id="rId189">
+        <w:r>
+          <w:rPr>
+            <w:rStyle w:val="Hyperlink"/>
+          </w:rPr>
+          <w:t xml:space="preserve">https://doi.org/10.5204/jld.v2i2.36</w:t>
+        </w:r>
+      </w:hyperlink>
+    </w:p>
+    <w:bookmarkEnd w:id="190"/>
+    <w:bookmarkStart w:id="191" w:name="ref-palmerKnowWeAre1993"/>
+    <w:p>
+      <w:pPr>
+        <w:pStyle w:val="Bibliography"/>
+      </w:pPr>
+      <w:r>
+        <w:t xml:space="preserve">Palmer, P. J. (1993).</w:t>
+      </w:r>
+      <w:r>
+        <w:t xml:space="preserve"> </w:t>
+      </w:r>
+      <w:r>
+        <w:rPr>
+          <w:i/>
+          <w:iCs/>
+        </w:rPr>
+        <w:t xml:space="preserve">To know as we are known:</w:t>
+      </w:r>
+      <w:r>
+        <w:rPr>
+          <w:i/>
+          <w:iCs/>
+        </w:rPr>
+        <w:t xml:space="preserve"> </w:t>
+      </w:r>
+      <w:r>
+        <w:rPr>
+          <w:i/>
+          <w:iCs/>
+        </w:rPr>
+        <w:t xml:space="preserve">A</w:t>
+      </w:r>
+      <w:r>
+        <w:rPr>
+          <w:i/>
+          <w:iCs/>
+        </w:rPr>
+        <w:t xml:space="preserve"> </w:t>
+      </w:r>
+      <w:r>
+        <w:rPr>
+          <w:i/>
+          <w:iCs/>
+        </w:rPr>
+        <w:t xml:space="preserve">spirituality of education –</w:t>
+      </w:r>
+      <w:r>
+        <w:rPr>
+          <w:i/>
+          <w:iCs/>
+        </w:rPr>
+        <w:t xml:space="preserve"> </w:t>
+      </w:r>
+      <w:r>
+        <w:rPr>
+          <w:i/>
+          <w:iCs/>
+        </w:rPr>
+        <w:t xml:space="preserve">A</w:t>
+      </w:r>
+      <w:r>
+        <w:rPr>
+          <w:i/>
+          <w:iCs/>
+        </w:rPr>
+        <w:t xml:space="preserve"> </w:t>
+      </w:r>
+      <w:r>
+        <w:rPr>
+          <w:i/>
+          <w:iCs/>
+        </w:rPr>
+        <w:t xml:space="preserve">primer where mind and heart work together in authentic learning</w:t>
+      </w:r>
+      <w:r>
+        <w:t xml:space="preserve">. HarperOne.</w:t>
+      </w:r>
+    </w:p>
+    <w:bookmarkEnd w:id="191"/>
+    <w:bookmarkStart w:id="192" w:name="ref-palmerCourageTeachExploring2017"/>
+    <w:p>
+      <w:pPr>
+        <w:pStyle w:val="Bibliography"/>
+      </w:pPr>
+      <w:r>
+        <w:t xml:space="preserve">Palmer, P. J. (2017).</w:t>
+      </w:r>
+      <w:r>
+        <w:t xml:space="preserve"> </w:t>
+      </w:r>
+      <w:r>
+        <w:rPr>
+          <w:i/>
+          <w:iCs/>
+        </w:rPr>
+        <w:t xml:space="preserve">The courage to teach:</w:t>
+      </w:r>
+      <w:r>
+        <w:rPr>
+          <w:i/>
+          <w:iCs/>
+        </w:rPr>
+        <w:t xml:space="preserve"> </w:t>
+      </w:r>
+      <w:r>
+        <w:rPr>
+          <w:i/>
+          <w:iCs/>
+        </w:rPr>
+        <w:t xml:space="preserve">Exploring</w:t>
+      </w:r>
+      <w:r>
+        <w:rPr>
+          <w:i/>
+          <w:iCs/>
+        </w:rPr>
+        <w:t xml:space="preserve"> </w:t>
+      </w:r>
+      <w:r>
+        <w:rPr>
+          <w:i/>
+          <w:iCs/>
+        </w:rPr>
+        <w:t xml:space="preserve">the inner landscape of a teacher’s life</w:t>
+      </w:r>
+      <w:r>
+        <w:t xml:space="preserve"> </w:t>
+      </w:r>
+      <w:r>
+        <w:t xml:space="preserve">(20th anniversary ed.). Jossey-Bass.</w:t>
+      </w:r>
+    </w:p>
+    <w:bookmarkEnd w:id="192"/>
+    <w:bookmarkStart w:id="193" w:name="Xa7f09c626195c744a78762543639afe954cd83b"/>
+    <w:p>
+      <w:pPr>
+        <w:pStyle w:val="Bibliography"/>
+      </w:pPr>
+      <w:r>
+        <w:t xml:space="preserve">Peace and Justice Institute. (n.d.).</w:t>
+      </w:r>
+      <w:r>
+        <w:t xml:space="preserve"> </w:t>
+      </w:r>
+      <w:r>
+        <w:rPr>
+          <w:i/>
+          <w:iCs/>
+        </w:rPr>
+        <w:t xml:space="preserve">Principles for how we treat each other</w:t>
+      </w:r>
+      <w:r>
+        <w:t xml:space="preserve">. Valencia College.</w:t>
+      </w:r>
+    </w:p>
+    <w:bookmarkEnd w:id="193"/>
+    <w:bookmarkStart w:id="194" w:name="X7b57022e2f0a682f81875894b9d33f2296c0745"/>
+    <w:p>
+      <w:pPr>
+        <w:pStyle w:val="Bibliography"/>
+      </w:pPr>
+      <w:r>
+        <w:t xml:space="preserve">Penfold Navarro, C. (2018).</w:t>
+      </w:r>
+      <w:r>
+        <w:t xml:space="preserve"> </w:t>
+      </w:r>
+      <w:r>
+        <w:rPr>
+          <w:i/>
+          <w:iCs/>
+        </w:rPr>
+        <w:t xml:space="preserve">Authentic learners and authentic teachers mode</w:t>
+      </w:r>
+      <w:r>
+        <w:t xml:space="preserve">.</w:t>
+      </w:r>
+    </w:p>
+    <w:bookmarkEnd w:id="194"/>
+    <w:bookmarkStart w:id="195" w:name="X8f007fb5a5601a105a3ce2e4bc9c63a662675c6"/>
+    <w:p>
+      <w:pPr>
+        <w:pStyle w:val="Bibliography"/>
+      </w:pPr>
+      <w:r>
+        <w:t xml:space="preserve">Phillip Phillips. (2012).</w:t>
+      </w:r>
+      <w:r>
+        <w:t xml:space="preserve"> </w:t>
+      </w:r>
+      <w:r>
+        <w:rPr>
+          <w:i/>
+          <w:iCs/>
+        </w:rPr>
+        <w:t xml:space="preserve">Phillip</w:t>
+      </w:r>
+      <w:r>
+        <w:rPr>
+          <w:i/>
+          <w:iCs/>
+        </w:rPr>
+        <w:t xml:space="preserve"> </w:t>
+      </w:r>
+      <w:r>
+        <w:rPr>
+          <w:i/>
+          <w:iCs/>
+        </w:rPr>
+        <w:t xml:space="preserve">Phillips</w:t>
+      </w:r>
+      <w:r>
+        <w:rPr>
+          <w:i/>
+          <w:iCs/>
+        </w:rPr>
+        <w:t xml:space="preserve"> </w:t>
+      </w:r>
+      <w:r>
+        <w:rPr>
+          <w:i/>
+          <w:iCs/>
+        </w:rPr>
+        <w:t xml:space="preserve">-</w:t>
+      </w:r>
+      <w:r>
+        <w:rPr>
+          <w:i/>
+          <w:iCs/>
+        </w:rPr>
+        <w:t xml:space="preserve"> </w:t>
+      </w:r>
+      <w:r>
+        <w:rPr>
+          <w:i/>
+          <w:iCs/>
+        </w:rPr>
+        <w:t xml:space="preserve">Home</w:t>
+      </w:r>
+      <w:r>
+        <w:t xml:space="preserve"> </w:t>
+      </w:r>
+      <w:r>
+        <w:t xml:space="preserve">[Video]. YouTube.</w:t>
+      </w:r>
+    </w:p>
+    <w:bookmarkEnd w:id="195"/>
+    <w:bookmarkStart w:id="196" w:name="X0c05e8bdebcacead79b19a639872e9a8a8a2b33"/>
+    <w:p>
+      <w:pPr>
+        <w:pStyle w:val="Bibliography"/>
+      </w:pPr>
+      <w:r>
+        <w:t xml:space="preserve">Rendon, L. I. (2014).</w:t>
+      </w:r>
+      <w:r>
+        <w:t xml:space="preserve"> </w:t>
+      </w:r>
+      <w:r>
+        <w:rPr>
+          <w:i/>
+          <w:iCs/>
+        </w:rPr>
+        <w:t xml:space="preserve">Sentipensante (sensing/thinking) pedagogy:</w:t>
+      </w:r>
+      <w:r>
+        <w:rPr>
+          <w:i/>
+          <w:iCs/>
+        </w:rPr>
+        <w:t xml:space="preserve"> </w:t>
+      </w:r>
+      <w:r>
+        <w:rPr>
+          <w:i/>
+          <w:iCs/>
+        </w:rPr>
+        <w:t xml:space="preserve">Educating</w:t>
+      </w:r>
+      <w:r>
+        <w:rPr>
+          <w:i/>
+          <w:iCs/>
+        </w:rPr>
+        <w:t xml:space="preserve"> </w:t>
+      </w:r>
+      <w:r>
+        <w:rPr>
+          <w:i/>
+          <w:iCs/>
+        </w:rPr>
+        <w:t xml:space="preserve">for wholeness, social justice and liberation</w:t>
+      </w:r>
+      <w:r>
+        <w:t xml:space="preserve">. Stylus Publishing, LLC.</w:t>
+      </w:r>
+    </w:p>
+    <w:bookmarkEnd w:id="196"/>
+    <w:bookmarkStart w:id="197" w:name="ref-rilkeAhNotBe2017"/>
+    <w:p>
+      <w:pPr>
+        <w:pStyle w:val="Bibliography"/>
+      </w:pPr>
+      <w:r>
+        <w:t xml:space="preserve">Rilke, R. M. (2017).</w:t>
+      </w:r>
+      <w:r>
+        <w:t xml:space="preserve"> </w:t>
+      </w:r>
+      <w:r>
+        <w:rPr>
+          <w:i/>
+          <w:iCs/>
+        </w:rPr>
+        <w:t xml:space="preserve">Ah, not to be cut off</w:t>
+      </w:r>
+      <w:r>
+        <w:t xml:space="preserve">. The Gladdest Thing.</w:t>
+      </w:r>
+    </w:p>
+    <w:bookmarkEnd w:id="197"/>
+    <w:bookmarkStart w:id="198" w:name="ref-silbermanActiveTrainingHandbook2015"/>
+    <w:p>
+      <w:pPr>
+        <w:pStyle w:val="Bibliography"/>
+      </w:pPr>
+      <w:r>
+        <w:t xml:space="preserve">Silberman, M. L., Biech, E., &amp; Auerbach, C. (2015).</w:t>
+      </w:r>
+      <w:r>
+        <w:t xml:space="preserve"> </w:t>
+      </w:r>
+      <w:r>
+        <w:rPr>
+          <w:i/>
+          <w:iCs/>
+        </w:rPr>
+        <w:t xml:space="preserve">Active training:</w:t>
+      </w:r>
+      <w:r>
+        <w:rPr>
+          <w:i/>
+          <w:iCs/>
+        </w:rPr>
+        <w:t xml:space="preserve"> </w:t>
+      </w:r>
+      <w:r>
+        <w:rPr>
+          <w:i/>
+          <w:iCs/>
+        </w:rPr>
+        <w:t xml:space="preserve">A</w:t>
+      </w:r>
+      <w:r>
+        <w:rPr>
+          <w:i/>
+          <w:iCs/>
+        </w:rPr>
+        <w:t xml:space="preserve"> </w:t>
+      </w:r>
+      <w:r>
+        <w:rPr>
+          <w:i/>
+          <w:iCs/>
+        </w:rPr>
+        <w:t xml:space="preserve">handbook of techniques, designs, case examples, and tips</w:t>
+      </w:r>
+      <w:r>
+        <w:t xml:space="preserve">. Wiley.</w:t>
+      </w:r>
+    </w:p>
+    <w:bookmarkEnd w:id="198"/>
+    <w:bookmarkStart w:id="199" w:name="X1ff26012e6da48645a22ac5a79bc42e6c1dc912"/>
+    <w:p>
+      <w:pPr>
+        <w:pStyle w:val="Bibliography"/>
+      </w:pPr>
+      <w:r>
+        <w:t xml:space="preserve">The Center for Appreciative Inquiry. (n.d.).</w:t>
+      </w:r>
+      <w:r>
+        <w:t xml:space="preserve"> </w:t>
+      </w:r>
+      <w:r>
+        <w:rPr>
+          <w:i/>
+          <w:iCs/>
+        </w:rPr>
+        <w:t xml:space="preserve">Generic process of appreciative inquiry</w:t>
+      </w:r>
+      <w:r>
+        <w:t xml:space="preserve">.</w:t>
+      </w:r>
+    </w:p>
+    <w:bookmarkEnd w:id="199"/>
+    <w:bookmarkStart w:id="200" w:name="X6c743e100f5f2567b7e6258a5307c4782e9b1bb"/>
+    <w:p>
+      <w:pPr>
+        <w:pStyle w:val="Bibliography"/>
+      </w:pPr>
+      <w:r>
+        <w:t xml:space="preserve">The Center For Appreciative Inquiry. (2024).</w:t>
+      </w:r>
+      <w:r>
+        <w:t xml:space="preserve"> </w:t>
+      </w:r>
+      <w:r>
+        <w:rPr>
+          <w:i/>
+          <w:iCs/>
+        </w:rPr>
+        <w:t xml:space="preserve">What is appreciative inquiry (</w:t>
+      </w:r>
+      <w:r>
+        <w:rPr>
+          <w:i/>
+          <w:iCs/>
+        </w:rPr>
+        <w:t xml:space="preserve">AI</w:t>
+      </w:r>
+      <w:r>
+        <w:rPr>
+          <w:i/>
+          <w:iCs/>
+        </w:rPr>
+        <w:t xml:space="preserve">)?</w:t>
+      </w:r>
+    </w:p>
+    <w:bookmarkEnd w:id="200"/>
+    <w:bookmarkStart w:id="201" w:name="ref-thegoodprojectValueSortActivity"/>
+    <w:p>
+      <w:pPr>
+        <w:pStyle w:val="Bibliography"/>
+      </w:pPr>
+      <w:r>
+        <w:t xml:space="preserve">The Good Project. (n.d.).</w:t>
+      </w:r>
+      <w:r>
+        <w:t xml:space="preserve"> </w:t>
+      </w:r>
+      <w:r>
+        <w:rPr>
+          <w:i/>
+          <w:iCs/>
+        </w:rPr>
+        <w:t xml:space="preserve">Value sort activity</w:t>
+      </w:r>
+      <w:r>
+        <w:t xml:space="preserve">. https://www.thegoodproject.org/value-sort.</w:t>
+      </w:r>
+    </w:p>
+    <w:bookmarkEnd w:id="201"/>
+    <w:bookmarkStart w:id="202" w:name="ref-twuservicehubWordPressCreatingSite"/>
+    <w:p>
+      <w:pPr>
+        <w:pStyle w:val="Bibliography"/>
+      </w:pPr>
+      <w:r>
+        <w:t xml:space="preserve">TWU Service Hub. (n.d.).</w:t>
+      </w:r>
+      <w:r>
+        <w:t xml:space="preserve"> </w:t>
+      </w:r>
+      <w:r>
+        <w:rPr>
+          <w:i/>
+          <w:iCs/>
+        </w:rPr>
+        <w:t xml:space="preserve">WordPress</w:t>
+      </w:r>
+      <w:r>
+        <w:rPr>
+          <w:i/>
+          <w:iCs/>
+        </w:rPr>
+        <w:t xml:space="preserve"> </w:t>
+      </w:r>
+      <w:r>
+        <w:rPr>
+          <w:i/>
+          <w:iCs/>
+        </w:rPr>
+        <w:t xml:space="preserve">-</w:t>
+      </w:r>
+      <w:r>
+        <w:rPr>
+          <w:i/>
+          <w:iCs/>
+        </w:rPr>
+        <w:t xml:space="preserve"> </w:t>
+      </w:r>
+      <w:r>
+        <w:rPr>
+          <w:i/>
+          <w:iCs/>
+        </w:rPr>
+        <w:t xml:space="preserve">Creating</w:t>
+      </w:r>
+      <w:r>
+        <w:rPr>
+          <w:i/>
+          <w:iCs/>
+        </w:rPr>
+        <w:t xml:space="preserve"> </w:t>
+      </w:r>
+      <w:r>
+        <w:rPr>
+          <w:i/>
+          <w:iCs/>
+        </w:rPr>
+        <w:t xml:space="preserve">a</w:t>
+      </w:r>
+      <w:r>
+        <w:rPr>
+          <w:i/>
+          <w:iCs/>
+        </w:rPr>
+        <w:t xml:space="preserve"> </w:t>
+      </w:r>
+      <w:r>
+        <w:rPr>
+          <w:i/>
+          <w:iCs/>
+        </w:rPr>
+        <w:t xml:space="preserve">Site</w:t>
+      </w:r>
+      <w:r>
+        <w:t xml:space="preserve">.</w:t>
+      </w:r>
+    </w:p>
+    <w:bookmarkEnd w:id="202"/>
+    <w:bookmarkStart w:id="203" w:name="ref-vanierCommunityGrowth1989"/>
+    <w:p>
+      <w:pPr>
+        <w:pStyle w:val="Bibliography"/>
+      </w:pPr>
+      <w:r>
+        <w:t xml:space="preserve">Vanier, J. (1989).</w:t>
+      </w:r>
+      <w:r>
+        <w:t xml:space="preserve"> </w:t>
+      </w:r>
+      <w:r>
+        <w:rPr>
+          <w:i/>
+          <w:iCs/>
+        </w:rPr>
+        <w:t xml:space="preserve">Community and growth</w:t>
+      </w:r>
+      <w:r>
+        <w:t xml:space="preserve"> </w:t>
+      </w:r>
+      <w:r>
+        <w:t xml:space="preserve">(2nd. ed). Paulist Press.</w:t>
+      </w:r>
+    </w:p>
+    <w:bookmarkEnd w:id="203"/>
+    <w:bookmarkStart w:id="204" w:name="ref-whitneyPowerAppreciativeInquiry2010"/>
+    <w:p>
+      <w:pPr>
+        <w:pStyle w:val="Bibliography"/>
+      </w:pPr>
+      <w:r>
+        <w:t xml:space="preserve">Whitney, D. D., &amp; Trosten-Bloom, A. (2010).</w:t>
+      </w:r>
+      <w:r>
+        <w:t xml:space="preserve"> </w:t>
+      </w:r>
+      <w:r>
+        <w:rPr>
+          <w:i/>
+          <w:iCs/>
+        </w:rPr>
+        <w:t xml:space="preserve">The power of appreciative inquiry:</w:t>
+      </w:r>
+      <w:r>
+        <w:rPr>
+          <w:i/>
+          <w:iCs/>
+        </w:rPr>
+        <w:t xml:space="preserve"> </w:t>
+      </w:r>
+      <w:r>
+        <w:rPr>
+          <w:i/>
+          <w:iCs/>
+        </w:rPr>
+        <w:t xml:space="preserve">A</w:t>
+      </w:r>
+      <w:r>
+        <w:rPr>
+          <w:i/>
+          <w:iCs/>
+        </w:rPr>
+        <w:t xml:space="preserve"> </w:t>
+      </w:r>
+      <w:r>
+        <w:rPr>
+          <w:i/>
+          <w:iCs/>
+        </w:rPr>
+        <w:t xml:space="preserve">practical guide to positive change</w:t>
+      </w:r>
+      <w:r>
+        <w:t xml:space="preserve"> </w:t>
+      </w:r>
+      <w:r>
+        <w:t xml:space="preserve">(2nd ed). Berrett-Koehler Publishers.</w:t>
+      </w:r>
+    </w:p>
+    <w:bookmarkEnd w:id="204"/>
+    <w:bookmarkStart w:id="205" w:name="ref-whyteHouseBelonging2024"/>
+    <w:p>
+      <w:pPr>
+        <w:pStyle w:val="Bibliography"/>
+      </w:pPr>
+      <w:r>
+        <w:t xml:space="preserve">Whyte, D. (2024).</w:t>
+      </w:r>
+      <w:r>
+        <w:t xml:space="preserve"> </w:t>
+      </w:r>
+      <w:r>
+        <w:rPr>
+          <w:i/>
+          <w:iCs/>
+        </w:rPr>
+        <w:t xml:space="preserve">The house of belonging</w:t>
+      </w:r>
+      <w:r>
+        <w:t xml:space="preserve"> </w:t>
+      </w:r>
+      <w:r>
+        <w:t xml:space="preserve">[Video]. YouTube.</w:t>
+      </w:r>
+    </w:p>
+    <w:bookmarkEnd w:id="205"/>
+    <w:bookmarkEnd w:id="206"/>
     <w:sectPr>
       <w:footnotePr>
         <w:numRestart w:val="eachSect"/>

--- a/docs/LDRS-664.docx
+++ b/docs/LDRS-664.docx
@@ -23,7 +23,7 @@
         <w:pStyle w:val="Date"/>
       </w:pPr>
       <w:r>
-        <w:t xml:space="preserve">Jan 30, 2026</w:t>
+        <w:t xml:space="preserve">Jan 31, 2026</w:t>
       </w:r>
     </w:p>
     <w:p>
@@ -14802,7 +14802,16 @@
         <w:t xml:space="preserve"> </w:t>
       </w:r>
       <w:r>
-        <w:t xml:space="preserve">in Small Teaching Online (Darby &amp; Lang, 2019).</w:t>
+        <w:t xml:space="preserve">in Small Teaching Online</w:t>
+      </w:r>
+      <w:r>
+        <w:t xml:space="preserve"> </w:t>
+      </w:r>
+      <w:r>
+        <w:t xml:space="preserve">(Darby &amp; Lang, 2019)</w:t>
+      </w:r>
+      <w:r>
+        <w:t xml:space="preserve">.</w:t>
       </w:r>
     </w:p>
     <w:p>
@@ -14838,7 +14847,16 @@
         <w:t xml:space="preserve"> </w:t>
       </w:r>
       <w:r>
-        <w:t xml:space="preserve">in Small Teaching Online (Darby &amp; Lang, 2019).</w:t>
+        <w:t xml:space="preserve">in Small Teaching Online</w:t>
+      </w:r>
+      <w:r>
+        <w:t xml:space="preserve"> </w:t>
+      </w:r>
+      <w:r>
+        <w:t xml:space="preserve">(Darby &amp; Lang, 2019)</w:t>
+      </w:r>
+      <w:r>
+        <w:t xml:space="preserve">.</w:t>
       </w:r>
     </w:p>
     <w:p>
@@ -14866,7 +14884,13 @@
         <w:t xml:space="preserve"> </w:t>
       </w:r>
       <w:r>
-        <w:t xml:space="preserve">(Thamrin &amp; Fahri, 2024) and</w:t>
+        <w:t xml:space="preserve">(Thamrin &amp; Fahri, 2024)</w:t>
+      </w:r>
+      <w:r>
+        <w:t xml:space="preserve"> </w:t>
+      </w:r>
+      <w:r>
+        <w:t xml:space="preserve">and</w:t>
       </w:r>
       <w:r>
         <w:t xml:space="preserve"> </w:t>
@@ -14882,7 +14906,13 @@
         <w:t xml:space="preserve"> </w:t>
       </w:r>
       <w:r>
-        <w:t xml:space="preserve">(Shute, 2008) and choose two to three (2-3) strategies you would like to apply to your own context.</w:t>
+        <w:t xml:space="preserve">(Shute, 2008)</w:t>
+      </w:r>
+      <w:r>
+        <w:t xml:space="preserve"> </w:t>
+      </w:r>
+      <w:r>
+        <w:t xml:space="preserve">and choose two to three (2-3) strategies you would like to apply to your own context.</w:t>
       </w:r>
     </w:p>
     <w:p>
@@ -14970,7 +15000,16 @@
         </w:numPr>
       </w:pPr>
       <w:r>
-        <w:t xml:space="preserve">Darby, F., &amp; Lang, J. M. (2019).</w:t>
+        <w:t xml:space="preserve">Darby, F., &amp; Lang, J. M.</w:t>
+      </w:r>
+      <w:r>
+        <w:t xml:space="preserve"> </w:t>
+      </w:r>
+      <w:r>
+        <w:t xml:space="preserve">(2019)</w:t>
+      </w:r>
+      <w:r>
+        <w:t xml:space="preserve">.</w:t>
       </w:r>
       <w:r>
         <w:t xml:space="preserve"> </w:t>
@@ -15038,7 +15077,28 @@
         <w:t xml:space="preserve"> </w:t>
       </w:r>
       <w:r>
-        <w:t xml:space="preserve">Darby and Lang (2019), share stories of their own teaching, including strategies they have used to engage students in the learning process. These strategies go beyond the read-think-write formula we often see—particularly in online learning. Instead, the authors tell stories of deep engagement, including a story about create opportunities for students to think critically and communicate persuasively through the use of debate. As Darby and Lang (2019) write, students found these learning experiences valuable, sharing that</w:t>
+        <w:t xml:space="preserve">Darby and Lang</w:t>
+      </w:r>
+      <w:r>
+        <w:t xml:space="preserve"> </w:t>
+      </w:r>
+      <w:r>
+        <w:t xml:space="preserve">(2019)</w:t>
+      </w:r>
+      <w:r>
+        <w:t xml:space="preserve">, share stories of their own teaching, including strategies they have used to engage students in the learning process. These strategies go beyond the read-think-write formula we often see—particularly in online learning. Instead, the authors tell stories of deep engagement, including a story about create opportunities for students to think critically and communicate persuasively through the use of debate. As Darby and Lang</w:t>
+      </w:r>
+      <w:r>
+        <w:t xml:space="preserve"> </w:t>
+      </w:r>
+      <w:r>
+        <w:t xml:space="preserve">(2019)</w:t>
+      </w:r>
+      <w:r>
+        <w:t xml:space="preserve"> </w:t>
+      </w:r>
+      <w:r>
+        <w:t xml:space="preserve">write, students found these learning experiences valuable, sharing that</w:t>
       </w:r>
       <w:r>
         <w:t xml:space="preserve"> </w:t>
@@ -15176,7 +15236,10 @@
         <w:t xml:space="preserve"> </w:t>
       </w:r>
       <w:r>
-        <w:t xml:space="preserve">(Darby &amp; Lang, 2019).</w:t>
+        <w:t xml:space="preserve">(2019)</w:t>
+      </w:r>
+      <w:r>
+        <w:t xml:space="preserve">.</w:t>
       </w:r>
     </w:p>
     <w:p>
@@ -15345,7 +15408,19 @@
         <w:t xml:space="preserve">scaffolding</w:t>
       </w:r>
       <w:r>
-        <w:t xml:space="preserve">, allows students to enter into the learning process with the expectation that they will continue to grow throughout the course. Shute (2008) includes several examples of scaffolded feedback, including</w:t>
+        <w:t xml:space="preserve">, allows students to enter into the learning process with the expectation that they will continue to grow throughout the course. Shute</w:t>
+      </w:r>
+      <w:r>
+        <w:t xml:space="preserve"> </w:t>
+      </w:r>
+      <w:r>
+        <w:t xml:space="preserve">(2008)</w:t>
+      </w:r>
+      <w:r>
+        <w:t xml:space="preserve"> </w:t>
+      </w:r>
+      <w:r>
+        <w:t xml:space="preserve">includes several examples of scaffolded feedback, including</w:t>
       </w:r>
       <w:r>
         <w:t xml:space="preserve"> </w:t>
@@ -15421,7 +15496,10 @@
         <w:t xml:space="preserve"> </w:t>
       </w:r>
       <w:r>
-        <w:t xml:space="preserve">(Darby &amp; Lang, 2019, p. 11).</w:t>
+        <w:t xml:space="preserve">(Darby &amp; Lang, 2019, p. 11)</w:t>
+      </w:r>
+      <w:r>
+        <w:t xml:space="preserve">.</w:t>
       </w:r>
     </w:p>
     <w:p>
@@ -15453,7 +15531,19 @@
         <w:pStyle w:val="FirstParagraph"/>
       </w:pPr>
       <w:r>
-        <w:t xml:space="preserve">Shute (2008) argues that learner motivation depends on alignment between a student’s learning goals and their belief that they can achieve these goals. In other words, it is important that our feedback not only supports their continued motivation, but also moves them closer to achieving the learning they hope to achieve.</w:t>
+        <w:t xml:space="preserve">Shute</w:t>
+      </w:r>
+      <w:r>
+        <w:t xml:space="preserve"> </w:t>
+      </w:r>
+      <w:r>
+        <w:t xml:space="preserve">(2008)</w:t>
+      </w:r>
+      <w:r>
+        <w:t xml:space="preserve"> </w:t>
+      </w:r>
+      <w:r>
+        <w:t xml:space="preserve">argues that learner motivation depends on alignment between a student’s learning goals and their belief that they can achieve these goals. In other words, it is important that our feedback not only supports their continued motivation, but also moves them closer to achieving the learning they hope to achieve.</w:t>
       </w:r>
       <w:r>
         <w:t xml:space="preserve"> </w:t>
@@ -15465,7 +15555,10 @@
         <w:t xml:space="preserve"> </w:t>
       </w:r>
       <w:r>
-        <w:t xml:space="preserve">(Shute, 2008, p. 161).</w:t>
+        <w:t xml:space="preserve">(Shute, 2008, p. 161)</w:t>
+      </w:r>
+      <w:r>
+        <w:t xml:space="preserve">.</w:t>
       </w:r>
     </w:p>
     <w:p>
@@ -15563,7 +15656,10 @@
         <w:t xml:space="preserve"> </w:t>
       </w:r>
       <w:r>
-        <w:t xml:space="preserve">(Darby &amp; Lang, 2019).</w:t>
+        <w:t xml:space="preserve">(Darby &amp; Lang, 2019)</w:t>
+      </w:r>
+      <w:r>
+        <w:t xml:space="preserve">.</w:t>
       </w:r>
     </w:p>
     <w:p>
@@ -15660,7 +15756,10 @@
         <w:t xml:space="preserve"> </w:t>
       </w:r>
       <w:r>
-        <w:t xml:space="preserve">(Thamrin &amp; Fahri, 2024). In this book review, you will learn about strategies to provide opportunities for formative feedback provided by both students and faculty. You will also notice some important recommendations for the type of formative feedback you should</w:t>
+        <w:t xml:space="preserve">(Thamrin &amp; Fahri, 2024)</w:t>
+      </w:r>
+      <w:r>
+        <w:t xml:space="preserve">. In this book review, you will learn about strategies to provide opportunities for formative feedback provided by both students and faculty. You will also notice some important recommendations for the type of formative feedback you should</w:t>
       </w:r>
       <w:r>
         <w:t xml:space="preserve"> </w:t>
@@ -15692,7 +15791,13 @@
         <w:t xml:space="preserve"> </w:t>
       </w:r>
       <w:r>
-        <w:t xml:space="preserve">(Irons &amp; Elkington, 2022) as well.</w:t>
+        <w:t xml:space="preserve">(Irons &amp; Elkington, 2022)</w:t>
+      </w:r>
+      <w:r>
+        <w:t xml:space="preserve"> </w:t>
+      </w:r>
+      <w:r>
+        <w:t xml:space="preserve">as well.</w:t>
       </w:r>
     </w:p>
     <w:p>
@@ -15717,7 +15822,10 @@
         <w:t xml:space="preserve"> </w:t>
       </w:r>
       <w:r>
-        <w:t xml:space="preserve">(Shute, 2008). Choose two to three (2-3) strategies you would like to try in your own teaching or facilitation of learning. In your reflective journal, write a few words about each of these strategies and how you would implement them in your own teaching practice. For each strategy, build a short but persuasive academic argument for why this strategy could be effective.</w:t>
+        <w:t xml:space="preserve">(Shute, 2008)</w:t>
+      </w:r>
+      <w:r>
+        <w:t xml:space="preserve">. Choose two to three (2-3) strategies you would like to try in your own teaching or facilitation of learning. In your reflective journal, write a few words about each of these strategies and how you would implement them in your own teaching practice. For each strategy, build a short but persuasive academic argument for why this strategy could be effective.</w:t>
       </w:r>
     </w:p>
     <w:p>
@@ -15830,7 +15938,13 @@
         <w:t xml:space="preserve"> </w:t>
       </w:r>
       <w:r>
-        <w:t xml:space="preserve">(TED, 2020) shares a scientifically proven method for giving effective feedback, presented by a cognitive psychologist.</w:t>
+        <w:t xml:space="preserve">(TED, 2020)</w:t>
+      </w:r>
+      <w:r>
+        <w:t xml:space="preserve"> </w:t>
+      </w:r>
+      <w:r>
+        <w:t xml:space="preserve">shares a scientifically proven method for giving effective feedback, presented by a cognitive psychologist.</w:t>
       </w:r>
     </w:p>
     <w:p>
@@ -15866,7 +15980,13 @@
         <w:t xml:space="preserve"> </w:t>
       </w:r>
       <w:r>
-        <w:t xml:space="preserve">(Grant &amp; Huberman, 2024) explains psychological and practical nuances of receiving, processing, and acting on feedback to perform better and grow at workplace.</w:t>
+        <w:t xml:space="preserve">(Grant &amp; Huberman, 2024)</w:t>
+      </w:r>
+      <w:r>
+        <w:t xml:space="preserve"> </w:t>
+      </w:r>
+      <w:r>
+        <w:t xml:space="preserve">explains psychological and practical nuances of receiving, processing, and acting on feedback to perform better and grow at workplace.</w:t>
       </w:r>
     </w:p>
     <w:p>
@@ -15902,7 +16022,13 @@
         <w:t xml:space="preserve"> </w:t>
       </w:r>
       <w:r>
-        <w:t xml:space="preserve">(Ronin, 2024) offers practical examples—both good and bad—that leaders can apply in their own practice.</w:t>
+        <w:t xml:space="preserve">(Ronin, 2023)</w:t>
+      </w:r>
+      <w:r>
+        <w:t xml:space="preserve"> </w:t>
+      </w:r>
+      <w:r>
+        <w:t xml:space="preserve">offers practical examples—both good and bad—that leaders can apply in their own practice.</w:t>
       </w:r>
     </w:p>
     <w:p>
@@ -15927,7 +16053,19 @@
         </w:numPr>
       </w:pPr>
       <w:r>
-        <w:t xml:space="preserve">How to Give Constructive Feedback - Full Role Play (Xenium HR, 2018) features a role-play example of a leader giving 1:1 feedback.</w:t>
+        <w:t xml:space="preserve">How to Give Constructive Feedback - Full Role Play</w:t>
+      </w:r>
+      <w:r>
+        <w:t xml:space="preserve"> </w:t>
+      </w:r>
+      <w:r>
+        <w:t xml:space="preserve">(Xenium HR, 2018)</w:t>
+      </w:r>
+      <w:r>
+        <w:t xml:space="preserve"> </w:t>
+      </w:r>
+      <w:r>
+        <w:t xml:space="preserve">features a role-play example of a leader giving 1:1 feedback.</w:t>
       </w:r>
     </w:p>
     <w:p>
@@ -15985,7 +16123,10 @@
         <w:t xml:space="preserve"> </w:t>
       </w:r>
       <w:r>
-        <w:t xml:space="preserve">(Northouse, 2022, p. 256). Within this type of community, learners can engage in their own learning—and contribute to the learning of others.</w:t>
+        <w:t xml:space="preserve">(Northouse, 2022, p. 256)</w:t>
+      </w:r>
+      <w:r>
+        <w:t xml:space="preserve">. Within this type of community, learners can engage in their own learning—and contribute to the learning of others.</w:t>
       </w:r>
     </w:p>
     <w:p>
@@ -16001,7 +16142,16 @@
         <w:pStyle w:val="BlockText"/>
       </w:pPr>
       <w:r>
-        <w:t xml:space="preserve">Servant leaders are committed to helping each person in the organization grow personally and professionally. Commitment can take many forms, including providing the followers with opportunities for career development, helping them develop new work skills, taking a personal interest in their ideas, and involving them in decision-making” (Northouse, 2022, p. 256).</w:t>
+        <w:t xml:space="preserve">Servant leaders are committed to helping each person in the organization grow personally and professionally. Commitment can take many forms, including providing the followers with opportunities for career development, helping them develop new work skills, taking a personal interest in their ideas, and involving them in decision-making”</w:t>
+      </w:r>
+      <w:r>
+        <w:t xml:space="preserve"> </w:t>
+      </w:r>
+      <w:r>
+        <w:t xml:space="preserve">(Northouse, 2022, p. 256)</w:t>
+      </w:r>
+      <w:r>
+        <w:t xml:space="preserve">.</w:t>
       </w:r>
     </w:p>
     <w:p>
@@ -16093,7 +16243,16 @@
         <w:pStyle w:val="FirstParagraph"/>
       </w:pPr>
       <w:r>
-        <w:t xml:space="preserve">In this unit, we will consider how to create authentic learning spaces that invite, support, and honour a wide range of ways of knowing. In our undergraduate and graduate programs, Trinity Western University has developed a curriculum based on the foundational idea that humans learn and know in different ways. We know, for example, that there are some things we will know through scientific investigation – the same way that we understand that there are some things we may know best through art or poetry. If you want to know more about TWU Ways of Knowing, explore Core Ways of Knowing (TWU, n.d.)</w:t>
+        <w:t xml:space="preserve">In this unit, we will consider how to create authentic learning spaces that invite, support, and honour a wide range of ways of knowing. In our undergraduate and graduate programs, Trinity Western University has developed a curriculum based on the foundational idea that humans learn and know in different ways. We know, for example, that there are some things we will know through scientific investigation – the same way that we understand that there are some things we may know best through art or poetry. If you want to know more about TWU Ways of Knowing, explore Core Ways of Knowing</w:t>
+      </w:r>
+      <w:r>
+        <w:t xml:space="preserve"> </w:t>
+      </w:r>
+      <w:r>
+        <w:t xml:space="preserve">(TWU, n.d.)</w:t>
+      </w:r>
+      <w:r>
+        <w:t xml:space="preserve">.</w:t>
       </w:r>
     </w:p>
     <w:p>
@@ -16307,7 +16466,13 @@
         <w:t xml:space="preserve"> </w:t>
       </w:r>
       <w:r>
-        <w:t xml:space="preserve">(TEDx Talks, 2017) and share your reflections in the learning community.</w:t>
+        <w:t xml:space="preserve">(TEDx Talks, 2017)</w:t>
+      </w:r>
+      <w:r>
+        <w:t xml:space="preserve"> </w:t>
+      </w:r>
+      <w:r>
+        <w:t xml:space="preserve">and share your reflections in the learning community.</w:t>
       </w:r>
     </w:p>
     <w:p>
@@ -16383,7 +16548,16 @@
         </w:numPr>
       </w:pPr>
       <w:r>
-        <w:t xml:space="preserve">Wheatly, M. (2023).</w:t>
+        <w:t xml:space="preserve">Wheatly, M.</w:t>
+      </w:r>
+      <w:r>
+        <w:t xml:space="preserve"> </w:t>
+      </w:r>
+      <w:r>
+        <w:t xml:space="preserve">(2023)</w:t>
+      </w:r>
+      <w:r>
+        <w:t xml:space="preserve">.</w:t>
       </w:r>
       <w:r>
         <w:t xml:space="preserve"> </w:t>
@@ -16478,7 +16652,16 @@
         <w:pStyle w:val="BlockText"/>
       </w:pPr>
       <w:r>
-        <w:t xml:space="preserve">Aesthetic and performance inquiry demonstrate to students that some forms of knowledge are best understood through intuitive, imaginative, creative, and interpretive methodologies in which makers and receivers come to insight and understanding. It affirms that the ability to understand and discern the world around us and our place within it is conditioned not only by the intellect, but also by the senses—the science of sensory knowledge and the appreciation of the beautiful playing a critical role in human experience. It teaches students that the aesthetic dimension of life ensures meaning and value in ways distinct from rationalism, pragmatism, and mechanism. Experiencing and reflecting on an art form cultivates abilities that can enhance and be valuably applied to other ways of learning and modes of inquiry. (TWU, n.d.)</w:t>
+        <w:t xml:space="preserve">Aesthetic and performance inquiry demonstrate to students that some forms of knowledge are best understood through intuitive, imaginative, creative, and interpretive methodologies in which makers and receivers come to insight and understanding. It affirms that the ability to understand and discern the world around us and our place within it is conditioned not only by the intellect, but also by the senses—the science of sensory knowledge and the appreciation of the beautiful playing a critical role in human experience. It teaches students that the aesthetic dimension of life ensures meaning and value in ways distinct from rationalism, pragmatism, and mechanism. Experiencing and reflecting on an art form cultivates abilities that can enhance and be valuably applied to other ways of learning and modes of inquiry</w:t>
+      </w:r>
+      <w:r>
+        <w:t xml:space="preserve"> </w:t>
+      </w:r>
+      <w:r>
+        <w:t xml:space="preserve">(TWU, n.d.)</w:t>
+      </w:r>
+      <w:r>
+        <w:t xml:space="preserve">.</w:t>
       </w:r>
     </w:p>
     <w:p>
@@ -16553,7 +16736,10 @@
         <w:t xml:space="preserve"> </w:t>
       </w:r>
       <w:r>
-        <w:t xml:space="preserve">(TWU, n.d.). Choose one of the six ways of knowing that interests you. Design an in-class learning experience or assignment that would allow you to integrate this way of knowing. As you write the instructions for the learning experience or assignment, be as specific as possible. Add enough details that someone else could pick up your instructions and facilitate that learning experience.</w:t>
+        <w:t xml:space="preserve">(TWU, n.d.)</w:t>
+      </w:r>
+      <w:r>
+        <w:t xml:space="preserve">. Choose one of the six ways of knowing that interests you. Design an in-class learning experience or assignment that would allow you to integrate this way of knowing. As you write the instructions for the learning experience or assignment, be as specific as possible. Add enough details that someone else could pick up your instructions and facilitate that learning experience.</w:t>
       </w:r>
     </w:p>
     <w:p>
@@ -16601,7 +16787,19 @@
         <w:pStyle w:val="FirstParagraph"/>
       </w:pPr>
       <w:r>
-        <w:t xml:space="preserve">By expanding our learning experiences to include diverse ways of knowing, we can not only deepen student engagement, but also deepen student learning. After all, perception based on scientific understanding is not the only way of knowing. Wheatley (2017) admonishes,</w:t>
+        <w:t xml:space="preserve">By expanding our learning experiences to include diverse ways of knowing, we can not only deepen student engagement, but also deepen student learning. After all, perception based on scientific understanding is not the only way of knowing. Wheatley</w:t>
+      </w:r>
+      <w:r>
+        <w:t xml:space="preserve"> </w:t>
+      </w:r>
+      <w:r>
+        <w:t xml:space="preserve">(2017)</w:t>
+      </w:r>
+      <w:r>
+        <w:t xml:space="preserve"> </w:t>
+      </w:r>
+      <w:r>
+        <w:t xml:space="preserve">admonishes,</w:t>
       </w:r>
       <w:r>
         <w:t xml:space="preserve"> </w:t>
@@ -16629,7 +16827,19 @@
         <w:pStyle w:val="BodyText"/>
       </w:pPr>
       <w:r>
-        <w:t xml:space="preserve">Cahalan (2016) has identified eight ways of knowing that are essential to wise practice:</w:t>
+        <w:t xml:space="preserve">Cahalan</w:t>
+      </w:r>
+      <w:r>
+        <w:t xml:space="preserve"> </w:t>
+      </w:r>
+      <w:r>
+        <w:t xml:space="preserve">(2016)</w:t>
+      </w:r>
+      <w:r>
+        <w:t xml:space="preserve"> </w:t>
+      </w:r>
+      <w:r>
+        <w:t xml:space="preserve">has identified eight ways of knowing that are essential to wise practice:</w:t>
       </w:r>
     </w:p>
     <w:p>
@@ -16813,7 +17023,19 @@
         <w:pStyle w:val="BodyText"/>
       </w:pPr>
       <w:r>
-        <w:t xml:space="preserve">By way of example of what servant leadership can look like as an adult educator, I share part of my own journey with you. As a Canadian educator, one key challenge I face is the mandate to Indigenize the curriculum. This is part of a broader call to educational leaders to work toward healing and reconciliation. In Canadian history, education was used as a tool of assimilation to extricate children from their culture and language. A statement of the Aboriginal Healing Foundation (2010) succinctly summarizes the gravity of this call to action:</w:t>
+        <w:t xml:space="preserve">By way of example of what servant leadership can look like as an adult educator, I share part of my own journey with you. As a Canadian educator, one key challenge I face is the mandate to Indigenize the curriculum. This is part of a broader call to educational leaders to work toward healing and reconciliation. In Canadian history, education was used as a tool of assimilation to extricate children from their culture and language. A statement of the Aboriginal Healing Foundation</w:t>
+      </w:r>
+      <w:r>
+        <w:t xml:space="preserve"> </w:t>
+      </w:r>
+      <w:r>
+        <w:t xml:space="preserve">(2010)</w:t>
+      </w:r>
+      <w:r>
+        <w:t xml:space="preserve"> </w:t>
+      </w:r>
+      <w:r>
+        <w:t xml:space="preserve">succinctly summarizes the gravity of this call to action:</w:t>
       </w:r>
     </w:p>
     <w:p>
@@ -16940,7 +17162,10 @@
         <w:t xml:space="preserve"> </w:t>
       </w:r>
       <w:r>
-        <w:t xml:space="preserve">(TEDx Talks, 2017). As you watch the video, consider how assumption and perceptions may impact your role as an adult educator? How are adult educators servant leaders?</w:t>
+        <w:t xml:space="preserve">(TEDx Talks, 2017)</w:t>
+      </w:r>
+      <w:r>
+        <w:t xml:space="preserve">. As you watch the video, consider how assumption and perceptions may impact your role as an adult educator? How are adult educators servant leaders?</w:t>
       </w:r>
     </w:p>
     <w:p>
@@ -16989,7 +17214,31 @@
         </w:numPr>
       </w:pPr>
       <w:r>
-        <w:t xml:space="preserve">Reference the Brookfield and Preskill (2016) and Silberman and Biech (2015) and find one (1) strategy to apply to each of the seven (7) concepts. List each concept of intentional practice and your chosen strategy beside it, include a brief description of the strategy.</w:t>
+        <w:t xml:space="preserve">Reference the Brookfield and Preskill</w:t>
+      </w:r>
+      <w:r>
+        <w:t xml:space="preserve"> </w:t>
+      </w:r>
+      <w:r>
+        <w:t xml:space="preserve">(2016)</w:t>
+      </w:r>
+      <w:r>
+        <w:t xml:space="preserve"> </w:t>
+      </w:r>
+      <w:r>
+        <w:t xml:space="preserve">and Silberman and Biech</w:t>
+      </w:r>
+      <w:r>
+        <w:t xml:space="preserve"> </w:t>
+      </w:r>
+      <w:r>
+        <w:t xml:space="preserve">(2015)</w:t>
+      </w:r>
+      <w:r>
+        <w:t xml:space="preserve"> </w:t>
+      </w:r>
+      <w:r>
+        <w:t xml:space="preserve">and find one (1) strategy to apply to each of the seven (7) concepts. List each concept of intentional practice and your chosen strategy beside it, include a brief description of the strategy.</w:t>
       </w:r>
     </w:p>
     <w:p>
@@ -17142,138 +17391,56 @@
     </w:p>
     <w:p>
       <w:pPr>
+        <w:pStyle w:val="Heading1"/>
+      </w:pPr>
+      <w:r>
+        <w:t xml:space="preserve">8. Designing Meaningful Learning Experiences</w:t>
+      </w:r>
+    </w:p>
+    <w:p>
+      <w:pPr>
+        <w:pStyle w:val="Heading2"/>
+      </w:pPr>
+      <w:r>
+        <w:t xml:space="preserve">Overview</w:t>
+      </w:r>
+    </w:p>
+    <w:p>
+      <w:pPr>
         <w:pStyle w:val="FirstParagraph"/>
       </w:pPr>
       <w:r>
-        <w:t xml:space="preserve">Trinity Western University. (n.d.).</w:t>
-      </w:r>
-      <w:r>
-        <w:t xml:space="preserve"> </w:t>
-      </w:r>
-      <w:r>
-        <w:rPr>
-          <w:i/>
-          <w:iCs/>
-        </w:rPr>
-        <w:t xml:space="preserve">Core ways of knowing.</w:t>
-      </w:r>
-      <w:r>
-        <w:t xml:space="preserve"> </w:t>
-      </w:r>
-      <w:hyperlink r:id="rId102">
-        <w:r>
-          <w:rPr>
-            <w:rStyle w:val="Hyperlink"/>
-          </w:rPr>
-          <w:t xml:space="preserve">https://www.twu.ca/about-us/liberal-arts-core/core-ways-knowing</w:t>
-        </w:r>
-      </w:hyperlink>
-    </w:p>
-    <w:p>
-      <w:pPr>
-        <w:pStyle w:val="BodyText"/>
-      </w:pPr>
-      <w:r>
-        <w:t xml:space="preserve">Aboriginal Healing Foundation (2010).</w:t>
-      </w:r>
-      <w:r>
-        <w:t xml:space="preserve"> </w:t>
-      </w:r>
-      <w:r>
-        <w:rPr>
-          <w:i/>
-          <w:iCs/>
-        </w:rPr>
-        <w:t xml:space="preserve">A compendium of Aboriginal Healing Foundation research.</w:t>
-      </w:r>
-      <w:r>
-        <w:t xml:space="preserve"> </w:t>
-      </w:r>
-      <w:r>
-        <w:t xml:space="preserve">Dollco Printing.</w:t>
-      </w:r>
-      <w:r>
-        <w:t xml:space="preserve"> </w:t>
-      </w:r>
-      <w:hyperlink r:id="rId105">
-        <w:r>
-          <w:rPr>
-            <w:rStyle w:val="Hyperlink"/>
-          </w:rPr>
-          <w:t xml:space="preserve">https://ehprnh2mwo3.exactdn.com/wp-content/uploads/2021/01/research-compendium.pdf</w:t>
-        </w:r>
-      </w:hyperlink>
-    </w:p>
-    <w:p>
-      <w:pPr>
-        <w:pStyle w:val="BodyText"/>
-      </w:pPr>
-      <w:r>
-        <w:t xml:space="preserve">Brookfield, S. and Preskill, S. (2016).</w:t>
-      </w:r>
-      <w:r>
-        <w:t xml:space="preserve"> </w:t>
-      </w:r>
-      <w:r>
-        <w:rPr>
-          <w:i/>
-          <w:iCs/>
-        </w:rPr>
-        <w:t xml:space="preserve">The discussion book: 50 great ways to get people talking.</w:t>
-      </w:r>
-      <w:r>
-        <w:t xml:space="preserve"> </w:t>
-      </w:r>
-      <w:r>
-        <w:t xml:space="preserve">Jossey Bass.</w:t>
-      </w:r>
-    </w:p>
-    <w:p>
-      <w:pPr>
-        <w:pStyle w:val="BodyText"/>
-      </w:pPr>
-      <w:r>
-        <w:t xml:space="preserve">Silberman, M. L., &amp; Biech, E. (2015).</w:t>
-      </w:r>
-      <w:r>
-        <w:t xml:space="preserve"> </w:t>
-      </w:r>
-      <w:r>
-        <w:rPr>
-          <w:i/>
-          <w:iCs/>
-        </w:rPr>
-        <w:t xml:space="preserve">Active training: A handbook of techniques, designs, case examples, and tips</w:t>
-      </w:r>
-      <w:r>
-        <w:t xml:space="preserve"> </w:t>
-      </w:r>
-      <w:r>
-        <w:t xml:space="preserve">(4th ed.). Wiley.</w:t>
-      </w:r>
-    </w:p>
-    <w:p>
-      <w:pPr>
-        <w:pStyle w:val="Heading1"/>
-      </w:pPr>
-      <w:r>
-        <w:t xml:space="preserve">8. Designing Meaningful Learning Experiences</w:t>
-      </w:r>
-    </w:p>
-    <w:p>
-      <w:pPr>
-        <w:pStyle w:val="Heading2"/>
-      </w:pPr>
-      <w:r>
-        <w:t xml:space="preserve">Overview</w:t>
-      </w:r>
-    </w:p>
-    <w:p>
-      <w:pPr>
-        <w:pStyle w:val="FirstParagraph"/>
-      </w:pPr>
-      <w:r>
-        <w:t xml:space="preserve">As facilitators, you play a critical role in shaping not only what learners know, but how they engage, connect, and grow. In this unit, we will explore theories and principles of adult learning – including andragogy (Knowles, 1980), experiential learning (Kolb, 1984) and transformative learning (Merizow, 1997). We will then focus on applying adult learning principles and theories to create meaningful learning experiences, while reflecting on your own values, leadership theories, and approaches as an educator.</w:t>
+        <w:t xml:space="preserve">As facilitators, you play a critical role in shaping not only what learners know, but how they engage, connect, and grow. In this unit, we will explore theories and principles of adult learning – including andragogy</w:t>
+      </w:r>
+      <w:r>
+        <w:t xml:space="preserve"> </w:t>
+      </w:r>
+      <w:r>
+        <w:t xml:space="preserve">(Knowles, 1980)</w:t>
+      </w:r>
+      <w:r>
+        <w:t xml:space="preserve">, experiential learning</w:t>
+      </w:r>
+      <w:r>
+        <w:t xml:space="preserve"> </w:t>
+      </w:r>
+      <w:r>
+        <w:t xml:space="preserve">(Kolb, 1984)</w:t>
+      </w:r>
+      <w:r>
+        <w:t xml:space="preserve"> </w:t>
+      </w:r>
+      <w:r>
+        <w:t xml:space="preserve">and transformative learning</w:t>
+      </w:r>
+      <w:r>
+        <w:t xml:space="preserve"> </w:t>
+      </w:r>
+      <w:r>
+        <w:t xml:space="preserve">(Mezirow, 1997)</w:t>
+      </w:r>
+      <w:r>
+        <w:t xml:space="preserve">. We will then focus on applying adult learning principles and theories to create meaningful learning experiences, while reflecting on your own values, leadership theories, and approaches as an educator.</w:t>
       </w:r>
     </w:p>
     <w:p>
@@ -17539,7 +17706,10 @@
         <w:t xml:space="preserve"> </w:t>
       </w:r>
       <w:r>
-        <w:t xml:space="preserve">(Fenwick, 2010), and relate it to your beliefs by drafting two to three (2–3) belief statements about adult teaching and learning</w:t>
+        <w:t xml:space="preserve">(Fenwick, 2010)</w:t>
+      </w:r>
+      <w:r>
+        <w:t xml:space="preserve">, and relate it to your beliefs by drafting two to three (2–3) belief statements about adult teaching and learning</w:t>
       </w:r>
     </w:p>
     <w:p>
@@ -17591,7 +17761,10 @@
         <w:t xml:space="preserve"> </w:t>
       </w:r>
       <w:r>
-        <w:t xml:space="preserve">(Wheatley, 2017), and create a concept map based on your reflections.</w:t>
+        <w:t xml:space="preserve">(Wheatley, 2017)</w:t>
+      </w:r>
+      <w:r>
+        <w:t xml:space="preserve">, and create a concept map based on your reflections.</w:t>
       </w:r>
     </w:p>
     <w:p>
@@ -17679,7 +17852,16 @@
         </w:numPr>
       </w:pPr>
       <w:r>
-        <w:t xml:space="preserve">Wheatly, M. (2023).</w:t>
+        <w:t xml:space="preserve">Wheatly, M.</w:t>
+      </w:r>
+      <w:r>
+        <w:t xml:space="preserve"> </w:t>
+      </w:r>
+      <w:r>
+        <w:t xml:space="preserve">(2023)</w:t>
+      </w:r>
+      <w:r>
+        <w:t xml:space="preserve">.</w:t>
       </w:r>
       <w:r>
         <w:t xml:space="preserve"> </w:t>
@@ -17742,7 +17924,31 @@
         <w:pStyle w:val="FirstParagraph"/>
       </w:pPr>
       <w:r>
-        <w:t xml:space="preserve">Knowles’ (1980) theory of andragogy emphasizes the distinct characteristics of adult learners. Simply put, adults learn differently than children do—so we need to teach differently, too. Knowles (1980) proposed that adults are self-directed and expect to take responsibility for their learning. They want learning experiences that allow them to use what they already know and apply it to problems that need to be solved. Adults are more self-directed in their learning—they can identify skills or concepts they want (or need) to learn and seek out that learning.</w:t>
+        <w:t xml:space="preserve">Knowles’</w:t>
+      </w:r>
+      <w:r>
+        <w:t xml:space="preserve"> </w:t>
+      </w:r>
+      <w:r>
+        <w:t xml:space="preserve">(1980)</w:t>
+      </w:r>
+      <w:r>
+        <w:t xml:space="preserve"> </w:t>
+      </w:r>
+      <w:r>
+        <w:t xml:space="preserve">theory of andragogy emphasizes the distinct characteristics of adult learners. Simply put, adults learn differently than children do—so we need to teach differently, too. Knowles</w:t>
+      </w:r>
+      <w:r>
+        <w:t xml:space="preserve"> </w:t>
+      </w:r>
+      <w:r>
+        <w:t xml:space="preserve">(1980)</w:t>
+      </w:r>
+      <w:r>
+        <w:t xml:space="preserve"> </w:t>
+      </w:r>
+      <w:r>
+        <w:t xml:space="preserve">proposed that adults are self-directed and expect to take responsibility for their learning. They want learning experiences that allow them to use what they already know and apply it to problems that need to be solved. Adults are more self-directed in their learning—they can identify skills or concepts they want (or need) to learn and seek out that learning.</w:t>
       </w:r>
     </w:p>
     <w:p>
@@ -17758,7 +17964,19 @@
         <w:pStyle w:val="BodyText"/>
       </w:pPr>
       <w:r>
-        <w:t xml:space="preserve">With this theory, Knowles (1980) suggests that those teaching adults must acknowledge how adults learn and teach accordingly.</w:t>
+        <w:t xml:space="preserve">With this theory, Knowles</w:t>
+      </w:r>
+      <w:r>
+        <w:t xml:space="preserve"> </w:t>
+      </w:r>
+      <w:r>
+        <w:t xml:space="preserve">(1980)</w:t>
+      </w:r>
+      <w:r>
+        <w:t xml:space="preserve"> </w:t>
+      </w:r>
+      <w:r>
+        <w:t xml:space="preserve">suggests that those teaching adults must acknowledge how adults learn and teach accordingly.</w:t>
       </w:r>
     </w:p>
     <w:p>
@@ -17774,7 +17992,31 @@
         <w:pStyle w:val="FirstParagraph"/>
       </w:pPr>
       <w:r>
-        <w:t xml:space="preserve">Kolb’s (1984) model of experiential learning is built on the theory that we learn through experiences. Kolb (1984) identified a four-stage learning cycle: concrete experience (feeling), reflective observation (reflecting), abstract conceptualization (thinking), and active experimentation (acting).</w:t>
+        <w:t xml:space="preserve">Kolb’s</w:t>
+      </w:r>
+      <w:r>
+        <w:t xml:space="preserve"> </w:t>
+      </w:r>
+      <w:r>
+        <w:t xml:space="preserve">(1980)</w:t>
+      </w:r>
+      <w:r>
+        <w:t xml:space="preserve"> </w:t>
+      </w:r>
+      <w:r>
+        <w:t xml:space="preserve">model of experiential learning is built on the theory that we learn through experiences. Kolb</w:t>
+      </w:r>
+      <w:r>
+        <w:t xml:space="preserve"> </w:t>
+      </w:r>
+      <w:r>
+        <w:t xml:space="preserve">(1980)</w:t>
+      </w:r>
+      <w:r>
+        <w:t xml:space="preserve"> </w:t>
+      </w:r>
+      <w:r>
+        <w:t xml:space="preserve">identified a four-stage learning cycle: concrete experience (feeling), reflective observation (reflecting), abstract conceptualization (thinking), and active experimentation (acting).</w:t>
       </w:r>
     </w:p>
     <w:p>
@@ -18006,18 +18248,18 @@
           <wp:inline>
             <wp:extent cx="5334000" cy="3000375"/>
             <wp:effectExtent b="0" l="0" r="0" t="0"/>
-            <wp:docPr descr="" title="" id="107" name="Picture"/>
+            <wp:docPr descr="" title="" id="106" name="Picture"/>
             <a:graphic>
               <a:graphicData uri="http://schemas.openxmlformats.org/drawingml/2006/picture">
                 <pic:pic>
                   <pic:nvPicPr>
-                    <pic:cNvPr descr="assets/u8/image1.png" id="108" name="Picture"/>
+                    <pic:cNvPr descr="assets/u8/image1.png" id="107" name="Picture"/>
                     <pic:cNvPicPr>
                       <a:picLocks noChangeArrowheads="1" noChangeAspect="1"/>
                     </pic:cNvPicPr>
                   </pic:nvPicPr>
                   <pic:blipFill>
-                    <a:blip r:embed="rId106"/>
+                    <a:blip r:embed="rId105"/>
                     <a:stretch>
                       <a:fillRect/>
                     </a:stretch>
@@ -18092,7 +18334,7 @@
       <w:r>
         <w:t xml:space="preserve"> </w:t>
       </w:r>
-      <w:hyperlink r:id="rId109">
+      <w:hyperlink r:id="rId108">
         <w:r>
           <w:rPr>
             <w:rStyle w:val="Hyperlink"/>
@@ -18122,7 +18364,7 @@
       <w:r>
         <w:t xml:space="preserve"> </w:t>
       </w:r>
-      <w:hyperlink r:id="rId110">
+      <w:hyperlink r:id="rId109">
         <w:r>
           <w:rPr>
             <w:rStyle w:val="Hyperlink"/>
@@ -18134,12 +18376,15 @@
         <w:t xml:space="preserve"> </w:t>
       </w:r>
       <w:r>
-        <w:t xml:space="preserve">(Institute of Experiential Learning, 2025), which illustrates experiential learning theory from its foundational propositions to its applications. Be sure to watch the video,</w:t>
-      </w:r>
-      <w:r>
-        <w:t xml:space="preserve"> </w:t>
-      </w:r>
-      <w:hyperlink r:id="rId111">
+        <w:t xml:space="preserve">(Institute of Experiential Learning, 2025)</w:t>
+      </w:r>
+      <w:r>
+        <w:t xml:space="preserve">, which illustrates experiential learning theory from its foundational propositions to its applications. Be sure to watch the video,</w:t>
+      </w:r>
+      <w:r>
+        <w:t xml:space="preserve"> </w:t>
+      </w:r>
+      <w:hyperlink r:id="rId110">
         <w:r>
           <w:rPr>
             <w:rStyle w:val="Hyperlink"/>
@@ -18153,7 +18398,13 @@
         <w:t xml:space="preserve"> </w:t>
       </w:r>
       <w:r>
-        <w:t xml:space="preserve">(Kolb, 2020) in the link above.</w:t>
+        <w:t xml:space="preserve">(2020)</w:t>
+      </w:r>
+      <w:r>
+        <w:t xml:space="preserve"> </w:t>
+      </w:r>
+      <w:r>
+        <w:t xml:space="preserve">in the link above.</w:t>
       </w:r>
     </w:p>
     <w:p>
@@ -18192,7 +18443,7 @@
       <w:pPr>
         <w:pStyle w:val="FirstParagraph"/>
       </w:pPr>
-      <w:hyperlink r:id="rId112">
+      <w:hyperlink r:id="rId111">
         <w:r>
           <w:rPr>
             <w:rStyle w:val="Hyperlink"/>
@@ -18214,7 +18465,31 @@
         <w:pStyle w:val="FirstParagraph"/>
       </w:pPr>
       <w:r>
-        <w:t xml:space="preserve">Mezirow’s (1997) transformative learning theory focuses on how learners critically reflect on their assumptions and beliefs, leading to a profound shift in perspective. This process involves recognizing and challenging one’s own assumptions, engaging in discourse to validate new perspectives, and integrating these insights into one’s worldview. Mezirow (1997) argued that transformative learning is essential for personal development and for fostering a more inclusive and open-minded society.</w:t>
+        <w:t xml:space="preserve">Mezirow’s</w:t>
+      </w:r>
+      <w:r>
+        <w:t xml:space="preserve"> </w:t>
+      </w:r>
+      <w:r>
+        <w:t xml:space="preserve">(1997)</w:t>
+      </w:r>
+      <w:r>
+        <w:t xml:space="preserve"> </w:t>
+      </w:r>
+      <w:r>
+        <w:t xml:space="preserve">transformative learning theory focuses on how learners critically reflect on their assumptions and beliefs, leading to a profound shift in perspective. This process involves recognizing and challenging one’s own assumptions, engaging in discourse to validate new perspectives, and integrating these insights into one’s worldview. Mezirow</w:t>
+      </w:r>
+      <w:r>
+        <w:t xml:space="preserve"> </w:t>
+      </w:r>
+      <w:r>
+        <w:t xml:space="preserve">(1997)</w:t>
+      </w:r>
+      <w:r>
+        <w:t xml:space="preserve"> </w:t>
+      </w:r>
+      <w:r>
+        <w:t xml:space="preserve">argued that transformative learning is essential for personal development and for fostering a more inclusive and open-minded society.</w:t>
       </w:r>
     </w:p>
     <w:p>
@@ -18250,7 +18525,19 @@
         <w:pStyle w:val="BodyText"/>
       </w:pPr>
       <w:r>
-        <w:t xml:space="preserve">With this foundation, we can now explore Knowles’ (1980) Principles of Adult Learning, which translate these theories into practical strategies for creating authentic, engaging, and effective learning experiences for adult.</w:t>
+        <w:t xml:space="preserve">With this foundation, we can now explore Knowles’</w:t>
+      </w:r>
+      <w:r>
+        <w:t xml:space="preserve"> </w:t>
+      </w:r>
+      <w:r>
+        <w:t xml:space="preserve">(1980)</w:t>
+      </w:r>
+      <w:r>
+        <w:t xml:space="preserve"> </w:t>
+      </w:r>
+      <w:r>
+        <w:t xml:space="preserve">Principles of Adult Learning, which translate these theories into practical strategies for creating authentic, engaging, and effective learning experiences for adult.</w:t>
       </w:r>
     </w:p>
     <w:p>
@@ -18274,7 +18561,19 @@
         <w:pStyle w:val="BodyText"/>
       </w:pPr>
       <w:r>
-        <w:t xml:space="preserve">Knowles (1980) designed what he termed the</w:t>
+        <w:t xml:space="preserve">Knowles</w:t>
+      </w:r>
+      <w:r>
+        <w:t xml:space="preserve"> </w:t>
+      </w:r>
+      <w:r>
+        <w:t xml:space="preserve">(1980)</w:t>
+      </w:r>
+      <w:r>
+        <w:t xml:space="preserve"> </w:t>
+      </w:r>
+      <w:r>
+        <w:t xml:space="preserve">designed what he termed the</w:t>
       </w:r>
       <w:r>
         <w:t xml:space="preserve"> </w:t>
@@ -18298,7 +18597,19 @@
         <w:pStyle w:val="BodyText"/>
       </w:pPr>
       <w:r>
-        <w:t xml:space="preserve">Knowles (1980) presented these principles of adult learning that can guide your practice:</w:t>
+        <w:t xml:space="preserve">Knowles</w:t>
+      </w:r>
+      <w:r>
+        <w:t xml:space="preserve"> </w:t>
+      </w:r>
+      <w:r>
+        <w:t xml:space="preserve">(1980)</w:t>
+      </w:r>
+      <w:r>
+        <w:t xml:space="preserve"> </w:t>
+      </w:r>
+      <w:r>
+        <w:t xml:space="preserve">presented these principles of adult learning that can guide your practice:</w:t>
       </w:r>
     </w:p>
     <w:p>
@@ -18320,7 +18631,16 @@
         <w:t xml:space="preserve"> </w:t>
       </w:r>
       <w:r>
-        <w:t xml:space="preserve">Adults need to understand why they are learning something before they invest time and energy (Knowles, 1980). As you design learning experiences, think about how you can clarify the purpose and relevance of each learning experience.</w:t>
+        <w:t xml:space="preserve">Adults need to understand why they are learning something before they invest time and energy</w:t>
+      </w:r>
+      <w:r>
+        <w:t xml:space="preserve"> </w:t>
+      </w:r>
+      <w:r>
+        <w:t xml:space="preserve">(Knowles, 1980)</w:t>
+      </w:r>
+      <w:r>
+        <w:t xml:space="preserve">. As you design learning experiences, think about how you can clarify the purpose and relevance of each learning experience.</w:t>
       </w:r>
     </w:p>
     <w:p>
@@ -18342,7 +18662,16 @@
         <w:t xml:space="preserve"> </w:t>
       </w:r>
       <w:r>
-        <w:t xml:space="preserve">Adults often take responsibility for their own learning (Knowles, 1980). Think about how you might offer choice and autonomy, creating spaces where learners can engage in ways that feel authentic and personally meaningful.</w:t>
+        <w:t xml:space="preserve">Adults often take responsibility for their own learning</w:t>
+      </w:r>
+      <w:r>
+        <w:t xml:space="preserve"> </w:t>
+      </w:r>
+      <w:r>
+        <w:t xml:space="preserve">(Knowles, 1980)</w:t>
+      </w:r>
+      <w:r>
+        <w:t xml:space="preserve">. Think about how you might offer choice and autonomy, creating spaces where learners can engage in ways that feel authentic and personally meaningful.</w:t>
       </w:r>
     </w:p>
     <w:p>
@@ -18364,7 +18693,16 @@
         <w:t xml:space="preserve"> </w:t>
       </w:r>
       <w:r>
-        <w:t xml:space="preserve">Adults are deeply motivated when learning feels purposeful and connected to their work or life (Knowles, 1980). As you design learning experiences, consider how learners can immediately apply new knowledge or skills in ways that make a tangible difference.</w:t>
+        <w:t xml:space="preserve">Adults are deeply motivated when learning feels purposeful and connected to their work or life</w:t>
+      </w:r>
+      <w:r>
+        <w:t xml:space="preserve"> </w:t>
+      </w:r>
+      <w:r>
+        <w:t xml:space="preserve">(Knowles, 1980)</w:t>
+      </w:r>
+      <w:r>
+        <w:t xml:space="preserve">. As you design learning experiences, consider how learners can immediately apply new knowledge or skills in ways that make a tangible difference.</w:t>
       </w:r>
     </w:p>
     <w:p>
@@ -18386,7 +18724,16 @@
         <w:t xml:space="preserve"> </w:t>
       </w:r>
       <w:r>
-        <w:t xml:space="preserve">Every learner arrives with prior knowledge and lived experiences. With adult learners, that experience is vaster (Knowles, 1980). We’ll explore strategies to connect new learning to what participants already know, so learning becomes a dialogue rather than a one-way transmission of information.</w:t>
+        <w:t xml:space="preserve">Every learner arrives with prior knowledge and lived experiences. With adult learners, that experience is vaster</w:t>
+      </w:r>
+      <w:r>
+        <w:t xml:space="preserve"> </w:t>
+      </w:r>
+      <w:r>
+        <w:t xml:space="preserve">(Knowles, 1980)</w:t>
+      </w:r>
+      <w:r>
+        <w:t xml:space="preserve">. We’ll explore strategies to connect new learning to what participants already know, so learning becomes a dialogue rather than a one-way transmission of information.</w:t>
       </w:r>
     </w:p>
     <w:p>
@@ -18408,7 +18755,25 @@
         <w:t xml:space="preserve"> </w:t>
       </w:r>
       <w:r>
-        <w:t xml:space="preserve">Adults often prefer learning that is focused on solving real challenges (Knowles, 1980). You will practice designing authentic, problem-centered activities that reflect real-world contexts and invite active participation (Knowles, 1980).</w:t>
+        <w:t xml:space="preserve">Adults often prefer learning that is focused on solving real challenges</w:t>
+      </w:r>
+      <w:r>
+        <w:t xml:space="preserve"> </w:t>
+      </w:r>
+      <w:r>
+        <w:t xml:space="preserve">(Knowles, 1980)</w:t>
+      </w:r>
+      <w:r>
+        <w:t xml:space="preserve">. You will practice designing authentic, problem-centered activities that reflect real-world contexts and invite active participation</w:t>
+      </w:r>
+      <w:r>
+        <w:t xml:space="preserve"> </w:t>
+      </w:r>
+      <w:r>
+        <w:t xml:space="preserve">(Knowles, 1980)</w:t>
+      </w:r>
+      <w:r>
+        <w:t xml:space="preserve">.</w:t>
       </w:r>
     </w:p>
     <w:p>
@@ -18430,7 +18795,16 @@
         <w:t xml:space="preserve"> </w:t>
       </w:r>
       <w:r>
-        <w:t xml:space="preserve">Internal motivation often drives adult learning more than external rewards (Knowles, 1980). Together, we’ll consider strategies to foster intrinsic motivation, using reflection, dialogue, and collaborative inquiry to deepen engagement.</w:t>
+        <w:t xml:space="preserve">Internal motivation often drives adult learning more than external rewards</w:t>
+      </w:r>
+      <w:r>
+        <w:t xml:space="preserve"> </w:t>
+      </w:r>
+      <w:r>
+        <w:t xml:space="preserve">(Knowles, 1980)</w:t>
+      </w:r>
+      <w:r>
+        <w:t xml:space="preserve">. Together, we’ll consider strategies to foster intrinsic motivation, using reflection, dialogue, and collaborative inquiry to deepen engagement.</w:t>
       </w:r>
     </w:p>
     <w:p>
@@ -18482,7 +18856,7 @@
           <w:sz w:val="16"/>
           <w:szCs w:val="16"/>
         </w:rPr>
-        <w:t xml:space="preserve">Knowles (1980)’s Adult Learning Principles</w:t>
+        <w:t xml:space="preserve">Knowles ’s Adult Learning Principles</w:t>
       </w:r>
       <w:r>
         <w:br/>
@@ -18534,7 +18908,7 @@
           <w:sz w:val="16"/>
           <w:szCs w:val="16"/>
         </w:rPr>
-        <w:t xml:space="preserve">A graphic illustrating Knowles (1980)’s Adult Learning Principles with six numbered elements in colored boxes: 1. Need to Know, 2. Self-Directed Learning, 3. Relevance and Application, 4. Building on Experience, 5. Problem-Centered and Goal-Oriented, and 6. Internal Motivation.</w:t>
+        <w:t xml:space="preserve">A graphic illustrating Knowles [-@knowlesModernPracticeAdult1980]’s Adult Learning Principles with six numbered elements in colored boxes: 1. Need to Know, 2. Self-Directed Learning, 3. Relevance and Application, 4. Building on Experience, 5. Problem-Centered and Goal-Oriented, and 6. Internal Motivation.</w:t>
       </w:r>
       <w:r>
         <w:br/>
@@ -18662,18 +19036,18 @@
           <wp:inline>
             <wp:extent cx="5334000" cy="2258615"/>
             <wp:effectExtent b="0" l="0" r="0" t="0"/>
-            <wp:docPr descr="" title="" id="114" name="Picture"/>
+            <wp:docPr descr="" title="" id="113" name="Picture"/>
             <a:graphic>
               <a:graphicData uri="http://schemas.openxmlformats.org/drawingml/2006/picture">
                 <pic:pic>
                   <pic:nvPicPr>
-                    <pic:cNvPr descr="assets/u8/image2.png" id="115" name="Picture"/>
+                    <pic:cNvPr descr="assets/u8/image2.png" id="114" name="Picture"/>
                     <pic:cNvPicPr>
                       <a:picLocks noChangeArrowheads="1" noChangeAspect="1"/>
                     </pic:cNvPicPr>
                   </pic:nvPicPr>
                   <pic:blipFill>
-                    <a:blip r:embed="rId113"/>
+                    <a:blip r:embed="rId112"/>
                     <a:stretch>
                       <a:fillRect/>
                     </a:stretch>
@@ -18748,7 +19122,7 @@
       <w:r>
         <w:t xml:space="preserve"> </w:t>
       </w:r>
-      <w:hyperlink r:id="rId109">
+      <w:hyperlink r:id="rId108">
         <w:r>
           <w:rPr>
             <w:rStyle w:val="Hyperlink"/>
@@ -18765,15 +19139,36 @@
         <w:pStyle w:val="BodyText"/>
       </w:pPr>
       <w:r>
-        <w:t xml:space="preserve">These principles of adult learning can be applied in real-world teaching and training contexts. In particular, creating authentic learning communities relies on recognizing that adult learners are self-directed, bring rich prior experiences, and are motivated when they believe what they are learning is relevant to their goals (Knowles, 1980). By grounding our design and facilitation in these principles, we can cultivate learning environments where learners actively engage, share knowledge, collaborate meaningfully, and co-construct knowledge together. These theories provide a lens to help us intentionally design experiences that foster connection, reflection, and growth within authentic learning communities.</w:t>
-      </w:r>
-    </w:p>
-    <w:p>
-      <w:pPr>
-        <w:pStyle w:val="BodyText"/>
-      </w:pPr>
-      <w:r>
-        <w:t xml:space="preserve">Knowles (1980) states that adult learning is purposeful, experiential, and grounded in the learner’s context. As facilitators, we can create meaningful learning experiences by honoring learners’ autonomy, building on their prior knowledge, connecting learning to real-world goals, and fostering intrinsic motivation. Applying these principles thoughtfully helps us design experiences that engage, challenge, and empower adult learners.</w:t>
+        <w:t xml:space="preserve">These principles of adult learning can be applied in real-world teaching and training contexts. In particular, creating authentic learning communities relies on recognizing that adult learners are self-directed, bring rich prior experiences, and are motivated when they believe what they are learning is relevant to their goals</w:t>
+      </w:r>
+      <w:r>
+        <w:t xml:space="preserve"> </w:t>
+      </w:r>
+      <w:r>
+        <w:t xml:space="preserve">(Knowles, 1980)</w:t>
+      </w:r>
+      <w:r>
+        <w:t xml:space="preserve">. By grounding our design and facilitation in these principles, we can cultivate learning environments where learners actively engage, share knowledge, collaborate meaningfully, and co-construct knowledge together. These theories provide a lens to help us intentionally design experiences that foster connection, reflection, and growth within authentic learning communities.</w:t>
+      </w:r>
+    </w:p>
+    <w:p>
+      <w:pPr>
+        <w:pStyle w:val="BodyText"/>
+      </w:pPr>
+      <w:r>
+        <w:t xml:space="preserve">Knowles</w:t>
+      </w:r>
+      <w:r>
+        <w:t xml:space="preserve"> </w:t>
+      </w:r>
+      <w:r>
+        <w:t xml:space="preserve">(1980)</w:t>
+      </w:r>
+      <w:r>
+        <w:t xml:space="preserve"> </w:t>
+      </w:r>
+      <w:r>
+        <w:t xml:space="preserve">states that adult learning is purposeful, experiential, and grounded in the learner’s context. As facilitators, we can create meaningful learning experiences by honoring learners’ autonomy, building on their prior knowledge, connecting learning to real-world goals, and fostering intrinsic motivation. Applying these principles thoughtfully helps us design experiences that engage, challenge, and empower adult learners.</w:t>
       </w:r>
     </w:p>
     <w:p>
@@ -18789,7 +19184,19 @@
         <w:pStyle w:val="FirstParagraph"/>
       </w:pPr>
       <w:r>
-        <w:t xml:space="preserve">What does it mean to teach from depth? It connects to the principle of adult learning that adults are internally motivated and build on prior life experience when they learn. Motivation is tapped into and amplified through reflective techniques and critical discussions that help the adult make sense of the new learning and situate it into what they already know. Asking thoughtful questions can lead this inquiry so that the learner constructs their own meaning. The facilitator of adult learning recognizes what Fenwick (2010) refers to as</w:t>
+        <w:t xml:space="preserve">What does it mean to teach from depth? It connects to the principle of adult learning that adults are internally motivated and build on prior life experience when they learn. Motivation is tapped into and amplified through reflective techniques and critical discussions that help the adult make sense of the new learning and situate it into what they already know. Asking thoughtful questions can lead this inquiry so that the learner constructs their own meaning. The facilitator of adult learning recognizes what Fenwick</w:t>
+      </w:r>
+      <w:r>
+        <w:t xml:space="preserve"> </w:t>
+      </w:r>
+      <w:r>
+        <w:t xml:space="preserve">(2010)</w:t>
+      </w:r>
+      <w:r>
+        <w:t xml:space="preserve"> </w:t>
+      </w:r>
+      <w:r>
+        <w:t xml:space="preserve">refers to as</w:t>
       </w:r>
       <w:r>
         <w:t xml:space="preserve"> </w:t>
@@ -18809,7 +19216,19 @@
         <w:pStyle w:val="BodyText"/>
       </w:pPr>
       <w:r>
-        <w:t xml:space="preserve">Teaching from depth means nurturing and valuing self-awareness, committing to self-reflection and mindfulness and practicing teaching from depth. This last point is important to balance reflection and introspection with action. Ibarra (2015) refers to this as</w:t>
+        <w:t xml:space="preserve">Teaching from depth means nurturing and valuing self-awareness, committing to self-reflection and mindfulness and practicing teaching from depth. This last point is important to balance reflection and introspection with action. Ibarra</w:t>
+      </w:r>
+      <w:r>
+        <w:t xml:space="preserve"> </w:t>
+      </w:r>
+      <w:r>
+        <w:t xml:space="preserve">(2015)</w:t>
+      </w:r>
+      <w:r>
+        <w:t xml:space="preserve"> </w:t>
+      </w:r>
+      <w:r>
+        <w:t xml:space="preserve">refers to this as</w:t>
       </w:r>
       <w:r>
         <w:t xml:space="preserve"> </w:t>
@@ -18849,12 +19268,18 @@
         <w:pStyle w:val="BodyText"/>
       </w:pPr>
       <w:r>
-        <w:t xml:space="preserve">Brookfield and Preskill’s (2016)</w:t>
-      </w:r>
-      <w:r>
-        <w:t xml:space="preserve"> </w:t>
-      </w:r>
-      <w:hyperlink r:id="rId116">
+        <w:t xml:space="preserve">Brookfield and Preskill’s</w:t>
+      </w:r>
+      <w:r>
+        <w:t xml:space="preserve"> </w:t>
+      </w:r>
+      <w:r>
+        <w:t xml:space="preserve">(2016)</w:t>
+      </w:r>
+      <w:r>
+        <w:t xml:space="preserve"> </w:t>
+      </w:r>
+      <w:hyperlink r:id="rId115">
         <w:r>
           <w:rPr>
             <w:rStyle w:val="Hyperlink"/>
@@ -19240,7 +19665,7 @@
       <w:r>
         <w:t xml:space="preserve"> </w:t>
       </w:r>
-      <w:hyperlink r:id="rId117">
+      <w:hyperlink r:id="rId116">
         <w:r>
           <w:rPr>
             <w:rStyle w:val="Hyperlink"/>
@@ -19284,7 +19709,19 @@
         <w:pStyle w:val="BodyText"/>
       </w:pPr>
       <w:r>
-        <w:t xml:space="preserve">Now that you reflected on your own beliefs and compared them with adult learning theory, this activity invites you to broaden your perspective. You read about eight different ways learning is understood in workplace contexts (Fenwick, 2010, p. 81) and begin shaping belief statements that will support your platform of beliefs that you will design for your final assignment.</w:t>
+        <w:t xml:space="preserve">Now that you reflected on your own beliefs and compared them with adult learning theory, this activity invites you to broaden your perspective. You read about eight different ways learning is understood in workplace contexts</w:t>
+      </w:r>
+      <w:r>
+        <w:t xml:space="preserve"> </w:t>
+      </w:r>
+      <w:r>
+        <w:t xml:space="preserve">(Fenwick, 2010, p. 81)</w:t>
+      </w:r>
+      <w:r>
+        <w:t xml:space="preserve"> </w:t>
+      </w:r>
+      <w:r>
+        <w:t xml:space="preserve">and begin shaping belief statements that will support your platform of beliefs that you will design for your final assignment.</w:t>
       </w:r>
     </w:p>
     <w:p>
@@ -19556,7 +19993,19 @@
         <w:t xml:space="preserve">Executive Presence</w:t>
       </w:r>
       <w:r>
-        <w:t xml:space="preserve">, Sylvia Ann Hewlett (2014) emphasizes how connections are fostered through eye contact,</w:t>
+        <w:t xml:space="preserve">, Sylvia Ann Hewlett</w:t>
+      </w:r>
+      <w:r>
+        <w:t xml:space="preserve"> </w:t>
+      </w:r>
+      <w:r>
+        <w:t xml:space="preserve">(2014)</w:t>
+      </w:r>
+      <w:r>
+        <w:t xml:space="preserve"> </w:t>
+      </w:r>
+      <w:r>
+        <w:t xml:space="preserve">emphasizes how connections are fostered through eye contact,</w:t>
       </w:r>
       <w:r>
         <w:t xml:space="preserve"> </w:t>
@@ -19592,15 +20041,48 @@
         <w:t xml:space="preserve"> </w:t>
       </w:r>
       <w:r>
-        <w:t xml:space="preserve">(Hewlett, 2014, pp. 40-41). Our interconnectedness and relationships incrementally construct a living, learning, self-organizing group or organization (Wheatley, 2017, pp. 226-240). Wheatley (2017) encourages us to prioritize collaboration, belonging, and community. As adult educators and servant leaders, we should heed this call to action for the benefit of our learners.</w:t>
-      </w:r>
-    </w:p>
-    <w:p>
-      <w:pPr>
-        <w:pStyle w:val="BodyText"/>
-      </w:pPr>
-      <w:r>
-        <w:t xml:space="preserve">Who we associate with impacts our values and our values have the potential to impact those with whom we associate. Being reliable and consistently following through on commitments is a foundational value that impacts and is impacted by the web of relationships we encounter in our work and life in general. Botelho et al. (2017) did a ten-year study in which the identified specific attributes of high-performing CEOs. I would suggest that one of the attributes in particular can also describe high-performing adult educators and learners, that is,</w:t>
+        <w:t xml:space="preserve">(Hewlett, 2014, pp. 40-41). Our interconnectedness and relationships incrementally construct a living, learning, self-organizing group or organization</w:t>
+      </w:r>
+      <w:r>
+        <w:t xml:space="preserve"> </w:t>
+      </w:r>
+      <w:r>
+        <w:t xml:space="preserve">(Wheatley, 2017, pp. 226–240)</w:t>
+      </w:r>
+      <w:r>
+        <w:t xml:space="preserve">. Wheatley</w:t>
+      </w:r>
+      <w:r>
+        <w:t xml:space="preserve"> </w:t>
+      </w:r>
+      <w:r>
+        <w:t xml:space="preserve">(2017)</w:t>
+      </w:r>
+      <w:r>
+        <w:t xml:space="preserve"> </w:t>
+      </w:r>
+      <w:r>
+        <w:t xml:space="preserve">encourages us to prioritize collaboration, belonging, and community. As adult educators and servant leaders, we should heed this call to action for the benefit of our learners.</w:t>
+      </w:r>
+    </w:p>
+    <w:p>
+      <w:pPr>
+        <w:pStyle w:val="BodyText"/>
+      </w:pPr>
+      <w:r>
+        <w:t xml:space="preserve">Who we associate with impacts our values and our values have the potential to impact those with whom we associate. Being reliable and consistently following through on commitments is a foundational value that impacts and is impacted by the web of relationships we encounter in our work and life in general. Botelho et al.</w:t>
+      </w:r>
+      <w:r>
+        <w:t xml:space="preserve"> </w:t>
+      </w:r>
+      <w:r>
+        <w:t xml:space="preserve">(2017)</w:t>
+      </w:r>
+      <w:r>
+        <w:t xml:space="preserve"> </w:t>
+      </w:r>
+      <w:r>
+        <w:t xml:space="preserve">did a ten-year study in which the identified specific attributes of high-performing CEOs. I would suggest that one of the attributes in particular can also describe high-performing adult educators and learners, that is,</w:t>
       </w:r>
       <w:r>
         <w:t xml:space="preserve"> </w:t>
@@ -19632,7 +20114,7 @@
       <w:r>
         <w:t xml:space="preserve">“</w:t>
       </w:r>
-      <w:hyperlink r:id="rId118">
+      <w:hyperlink r:id="rId117">
         <w:r>
           <w:rPr>
             <w:rStyle w:val="Hyperlink"/>
@@ -19655,7 +20137,19 @@
         <w:pStyle w:val="BodyText"/>
       </w:pPr>
       <w:r>
-        <w:t xml:space="preserve">Consider how your values are impacted by your associates and how your values impact others. Wheatley (2017) emphasizes the power of this network:</w:t>
+        <w:t xml:space="preserve">Consider how your values are impacted by your associates and how your values impact others. Wheatley</w:t>
+      </w:r>
+      <w:r>
+        <w:t xml:space="preserve"> </w:t>
+      </w:r>
+      <w:r>
+        <w:t xml:space="preserve">(2017)</w:t>
+      </w:r>
+      <w:r>
+        <w:t xml:space="preserve"> </w:t>
+      </w:r>
+      <w:r>
+        <w:t xml:space="preserve">emphasizes the power of this network:</w:t>
       </w:r>
       <w:r>
         <w:t xml:space="preserve"> </w:t>
@@ -19767,7 +20261,7 @@
       <w:r>
         <w:t xml:space="preserve">(</w:t>
       </w:r>
-      <w:hyperlink r:id="rId119">
+      <w:hyperlink r:id="rId118">
         <w:r>
           <w:rPr>
             <w:rStyle w:val="Hyperlink"/>
@@ -19864,7 +20358,31 @@
         </w:numPr>
       </w:pPr>
       <w:r>
-        <w:t xml:space="preserve">Because of the influence of these individuals on your values, choose two strategies from Brookfield and Preskill (2016) and Silberman and Biech (2015) and show how they align with these values. (Choose strategies not previously described in your response.)</w:t>
+        <w:t xml:space="preserve">Because of the influence of these individuals on your values, choose two strategies from Brookfield and Preskill</w:t>
+      </w:r>
+      <w:r>
+        <w:t xml:space="preserve"> </w:t>
+      </w:r>
+      <w:r>
+        <w:t xml:space="preserve">(2017)</w:t>
+      </w:r>
+      <w:r>
+        <w:t xml:space="preserve"> </w:t>
+      </w:r>
+      <w:r>
+        <w:t xml:space="preserve">and Silberman and Biech</w:t>
+      </w:r>
+      <w:r>
+        <w:t xml:space="preserve"> </w:t>
+      </w:r>
+      <w:r>
+        <w:t xml:space="preserve">(2015)</w:t>
+      </w:r>
+      <w:r>
+        <w:t xml:space="preserve"> </w:t>
+      </w:r>
+      <w:r>
+        <w:t xml:space="preserve">and show how they align with these values. (Choose strategies not previously described in your response.)</w:t>
       </w:r>
     </w:p>
     <w:p>
@@ -19877,7 +20395,7 @@
       <w:r>
         <w:t xml:space="preserve"> </w:t>
       </w:r>
-      <w:hyperlink r:id="rId120">
+      <w:hyperlink r:id="rId119">
         <w:r>
           <w:rPr>
             <w:rStyle w:val="Hyperlink"/>
@@ -19894,7 +20412,7 @@
       <w:r>
         <w:t xml:space="preserve"> </w:t>
       </w:r>
-      <w:hyperlink r:id="rId121">
+      <w:hyperlink r:id="rId120">
         <w:r>
           <w:rPr>
             <w:rStyle w:val="Hyperlink"/>
@@ -20350,54 +20868,6 @@
     </w:p>
     <w:p>
       <w:pPr>
-        <w:pStyle w:val="FirstParagraph"/>
-      </w:pPr>
-      <w:r>
-        <w:t xml:space="preserve">Brookfield, S. and Preskill, S. (2016).</w:t>
-      </w:r>
-      <w:r>
-        <w:t xml:space="preserve"> </w:t>
-      </w:r>
-      <w:r>
-        <w:rPr>
-          <w:i/>
-          <w:iCs/>
-        </w:rPr>
-        <w:t xml:space="preserve">The discussion book: 50 great ways to get people talking.</w:t>
-      </w:r>
-      <w:r>
-        <w:t xml:space="preserve"> </w:t>
-      </w:r>
-      <w:r>
-        <w:t xml:space="preserve">Jossey Bass.</w:t>
-      </w:r>
-    </w:p>
-    <w:p>
-      <w:pPr>
-        <w:pStyle w:val="BodyText"/>
-      </w:pPr>
-      <w:r>
-        <w:t xml:space="preserve">Silberman, M. L., &amp; Biech, E. (2015).</w:t>
-      </w:r>
-      <w:r>
-        <w:t xml:space="preserve"> </w:t>
-      </w:r>
-      <w:r>
-        <w:rPr>
-          <w:i/>
-          <w:iCs/>
-        </w:rPr>
-        <w:t xml:space="preserve">Active training: A handbook of techniques, designs, case examples, and tips</w:t>
-      </w:r>
-      <w:r>
-        <w:t xml:space="preserve"> </w:t>
-      </w:r>
-      <w:r>
-        <w:t xml:space="preserve">(4th ed.). Wiley.</w:t>
-      </w:r>
-    </w:p>
-    <w:p>
-      <w:pPr>
         <w:pStyle w:val="Heading1"/>
       </w:pPr>
       <w:r>
@@ -20651,7 +21121,13 @@
         <w:t xml:space="preserve"> </w:t>
       </w:r>
       <w:r>
-        <w:t xml:space="preserve">(Brown, 2017) and follow the prompts for reflection and application.</w:t>
+        <w:t xml:space="preserve">(Brown, 2017)</w:t>
+      </w:r>
+      <w:r>
+        <w:t xml:space="preserve"> </w:t>
+      </w:r>
+      <w:r>
+        <w:t xml:space="preserve">and follow the prompts for reflection and application.</w:t>
       </w:r>
     </w:p>
     <w:p>
@@ -20699,7 +21175,13 @@
         <w:t xml:space="preserve"> </w:t>
       </w:r>
       <w:r>
-        <w:t xml:space="preserve">(Leary et al., 2017) and respond to the question in your Reflective Journal.</w:t>
+        <w:t xml:space="preserve">(Leary et al., 2017)</w:t>
+      </w:r>
+      <w:r>
+        <w:t xml:space="preserve"> </w:t>
+      </w:r>
+      <w:r>
+        <w:t xml:space="preserve">and respond to the question in your Reflective Journal.</w:t>
       </w:r>
     </w:p>
     <w:p>
@@ -20803,7 +21285,16 @@
         </w:numPr>
       </w:pPr>
       <w:r>
-        <w:t xml:space="preserve">Brown, B. (2017).</w:t>
+        <w:t xml:space="preserve">Brown, B.</w:t>
+      </w:r>
+      <w:r>
+        <w:t xml:space="preserve"> </w:t>
+      </w:r>
+      <w:r>
+        <w:t xml:space="preserve">(2017)</w:t>
+      </w:r>
+      <w:r>
+        <w:t xml:space="preserve">.</w:t>
       </w:r>
       <w:r>
         <w:t xml:space="preserve"> </w:t>
@@ -20887,7 +21378,16 @@
         <w:pStyle w:val="BlockText"/>
       </w:pPr>
       <w:r>
-        <w:t xml:space="preserve">There is something in us, as storytellers and as listeners to stories, that demands the redemptive act, which demands that what falls at least be offered the chance to be restored. (O’Connor, 1970, p. 48.). Why does this matter for the adult educator? It matters because education is about transformation of people—not just their intellectual growth but themselves. Transformation requires knowing oneself first.</w:t>
+        <w:t xml:space="preserve">There is something in us, as storytellers and as listeners to stories, that demands the redemptive act, which demands that what falls at least be offered the chance to be restored</w:t>
+      </w:r>
+      <w:r>
+        <w:t xml:space="preserve"> </w:t>
+      </w:r>
+      <w:r>
+        <w:t xml:space="preserve">(O’Connor, 1969, p. 48)</w:t>
+      </w:r>
+      <w:r>
+        <w:t xml:space="preserve">. Why does this matter for the adult educator? It matters because education is about transformation of people—not just their intellectual growth but themselves. Transformation requires knowing oneself first.</w:t>
       </w:r>
     </w:p>
     <w:p>
@@ -20939,7 +21439,19 @@
         <w:pStyle w:val="FirstParagraph"/>
       </w:pPr>
       <w:r>
-        <w:t xml:space="preserve">Hope matters within our learning spaces, both in times of joy and in times of difficulty. Czech statements, author, and dissident Václav Havel (1990) wrote this about hope:</w:t>
+        <w:t xml:space="preserve">Hope matters within our learning spaces, both in times of joy and in times of difficulty. Czech statements, author, and dissident Václav Havel</w:t>
+      </w:r>
+      <w:r>
+        <w:t xml:space="preserve"> </w:t>
+      </w:r>
+      <w:r>
+        <w:t xml:space="preserve">(1990)</w:t>
+      </w:r>
+      <w:r>
+        <w:t xml:space="preserve"> </w:t>
+      </w:r>
+      <w:r>
+        <w:t xml:space="preserve">wrote this about hope:</w:t>
       </w:r>
     </w:p>
     <w:p>
@@ -20983,7 +21495,19 @@
         <w:pStyle w:val="BodyText"/>
       </w:pPr>
       <w:r>
-        <w:t xml:space="preserve">Our hope and vision must be rooted in the present. If that present is fraught with difficulties and challenges, the self-aware teacher leader embraces that reality and moves forward trusting themselves and, for the Christian, trusting God is working all things for our good. This requires courage, as Wheatley (2017) notes, this trust is rooted in</w:t>
+        <w:t xml:space="preserve">Our hope and vision must be rooted in the present. If that present is fraught with difficulties and challenges, the self-aware teacher leader embraces that reality and moves forward trusting themselves and, for the Christian, trusting God is working all things for our good. This requires courage, as Wheatley</w:t>
+      </w:r>
+      <w:r>
+        <w:t xml:space="preserve"> </w:t>
+      </w:r>
+      <w:r>
+        <w:t xml:space="preserve">(2017)</w:t>
+      </w:r>
+      <w:r>
+        <w:t xml:space="preserve"> </w:t>
+      </w:r>
+      <w:r>
+        <w:t xml:space="preserve">notes, this trust is rooted in</w:t>
       </w:r>
       <w:r>
         <w:t xml:space="preserve"> </w:t>
@@ -21089,7 +21613,10 @@
         <w:t xml:space="preserve"> </w:t>
       </w:r>
       <w:r>
-        <w:t xml:space="preserve">(Brown, 2017).</w:t>
+        <w:t xml:space="preserve">(Brown, 2017)</w:t>
+      </w:r>
+      <w:r>
+        <w:t xml:space="preserve">.</w:t>
       </w:r>
     </w:p>
     <w:p>
@@ -21292,7 +21819,7 @@
       <w:r>
         <w:t xml:space="preserve"> </w:t>
       </w:r>
-      <w:hyperlink r:id="rId122">
+      <w:hyperlink r:id="rId121">
         <w:r>
           <w:rPr>
             <w:rStyle w:val="Hyperlink"/>
@@ -21304,14 +21831,20 @@
         <w:t xml:space="preserve"> </w:t>
       </w:r>
       <w:r>
-        <w:t xml:space="preserve">(TEDx Talks, 2014) by Sam Horn.</w:t>
-      </w:r>
-    </w:p>
-    <w:p>
-      <w:pPr>
-        <w:pStyle w:val="BodyText"/>
-      </w:pPr>
-      <w:hyperlink r:id="rId123">
+        <w:t xml:space="preserve">(TEDx Talks, 2014)</w:t>
+      </w:r>
+      <w:r>
+        <w:t xml:space="preserve"> </w:t>
+      </w:r>
+      <w:r>
+        <w:t xml:space="preserve">by Sam Horn.</w:t>
+      </w:r>
+    </w:p>
+    <w:p>
+      <w:pPr>
+        <w:pStyle w:val="BodyText"/>
+      </w:pPr>
+      <w:hyperlink r:id="rId122">
         <w:r>
           <w:rPr>
             <w:rStyle w:val="Hyperlink"/>
@@ -21415,7 +21948,19 @@
         <w:pStyle w:val="BodyText"/>
       </w:pPr>
       <w:r>
-        <w:t xml:space="preserve">The Foundation for Critical Thinking (2014) defines intellectual humility in this way:</w:t>
+        <w:t xml:space="preserve">The Foundation for Critical Thinking</w:t>
+      </w:r>
+      <w:r>
+        <w:t xml:space="preserve"> </w:t>
+      </w:r>
+      <w:r>
+        <w:t xml:space="preserve">(2014)</w:t>
+      </w:r>
+      <w:r>
+        <w:t xml:space="preserve"> </w:t>
+      </w:r>
+      <w:r>
+        <w:t xml:space="preserve">defines intellectual humility in this way:</w:t>
       </w:r>
     </w:p>
     <w:p>
@@ -21425,7 +21970,7 @@
       <w:r>
         <w:t xml:space="preserve">Having a consciousness of the limits of one’s knowledge, including a sensitivity to circumstances in which one’s native egocentrism is likely to function self-deceptively; sensitivity to bias, prejudice, and limitations of one’s viewpoint. Intellectual humility depends on recognizing that one should not claim more than one actually knows. It does not imply spinelessness or submissiveness. It implies the lack of intellectual pretentiousness, boastfulness, or conceit, combined with insight into the logical foundations, or lack of such foundations, of one’s beliefs. (</w:t>
       </w:r>
-      <w:hyperlink r:id="rId124">
+      <w:hyperlink r:id="rId123">
         <w:r>
           <w:rPr>
             <w:rStyle w:val="Hyperlink"/>
@@ -21465,7 +22010,16 @@
         <w:t xml:space="preserve">What It Is</w:t>
       </w:r>
       <w:r>
-        <w:t xml:space="preserve">: Psychologists describe intellectual humility as recognizing the boundaries of your own knowledge and being open to learning from others (Porter &amp; Schumann, 2018). Intellectual humility also means we are open to learning more, to changing our beliefs as we learn more.</w:t>
+        <w:t xml:space="preserve">: Psychologists describe intellectual humility as recognizing the boundaries of your own knowledge and being open to learning from others</w:t>
+      </w:r>
+      <w:r>
+        <w:t xml:space="preserve"> </w:t>
+      </w:r>
+      <w:r>
+        <w:t xml:space="preserve">(Porter &amp; Schumann, 2018)</w:t>
+      </w:r>
+      <w:r>
+        <w:t xml:space="preserve">. Intellectual humility also means we are open to learning more, to changing our beliefs as we learn more.</w:t>
       </w:r>
     </w:p>
     <w:p>
@@ -21485,7 +22039,10 @@
         <w:t xml:space="preserve"> </w:t>
       </w:r>
       <w:r>
-        <w:t xml:space="preserve">(Leary et al, 2017, p. 794). Instead, those who are intellectually humble demonstrate confidence in their intellectual abilities—but also understand that they do not know everything, and they may need more information, experience, or expertise to learn further.</w:t>
+        <w:t xml:space="preserve">(Leary et al., 2017, p. 794)</w:t>
+      </w:r>
+      <w:r>
+        <w:t xml:space="preserve">. Instead, those who are intellectually humble demonstrate confidence in their intellectual abilities—but also understand that they do not know everything, and they may need more information, experience, or expertise to learn further.</w:t>
       </w:r>
     </w:p>
     <w:p>
@@ -21493,7 +22050,16 @@
         <w:pStyle w:val="BlockText"/>
       </w:pPr>
       <w:r>
-        <w:t xml:space="preserve">Intellectual humility is defined as recognizing that a particular personal belief may be fallible, accompanied by an appropriate attentiveness to limitations in the evidentiary basis of that belief and to one’s own limitations in obtaining and evaluating relevant information (Leary et al, 2017, p. 793).</w:t>
+        <w:t xml:space="preserve">Intellectual humility is defined as recognizing that a particular personal belief may be fallible, accompanied by an appropriate attentiveness to limitations in the evidentiary basis of that belief and to one’s own limitations in obtaining and evaluating relevant information</w:t>
+      </w:r>
+      <w:r>
+        <w:t xml:space="preserve"> </w:t>
+      </w:r>
+      <w:r>
+        <w:t xml:space="preserve">(Leary et al., 2017, p. 793)</w:t>
+      </w:r>
+      <w:r>
+        <w:t xml:space="preserve">.</w:t>
       </w:r>
     </w:p>
     <w:p>
@@ -21531,7 +22097,10 @@
         <w:t xml:space="preserve"> </w:t>
       </w:r>
       <w:r>
-        <w:t xml:space="preserve">(Porter &amp; Schumann, 2018, p. 140).</w:t>
+        <w:t xml:space="preserve">(Porter &amp; Schumann, 2018, p. 140)</w:t>
+      </w:r>
+      <w:r>
+        <w:t xml:space="preserve">.</w:t>
       </w:r>
     </w:p>
     <w:p>
@@ -21547,7 +22116,16 @@
         <w:pStyle w:val="BlockText"/>
       </w:pPr>
       <w:r>
-        <w:t xml:space="preserve">Some people are generally inclined to view their opinions, beliefs, and positions as subject to further consideration – that is intellectually humble. Yet, even those individuals are likely to have certain views that they are unwilling, or at least unlikely, to reconsider even when confronted with evidence that they could be wrong (Hoyle et al., 2016, p. 165).</w:t>
+        <w:t xml:space="preserve">Some people are generally inclined to view their opinions, beliefs, and positions as subject to further consideration – that is intellectually humble. Yet, even those individuals are likely to have certain views that they are unwilling, or at least unlikely, to reconsider even when confronted with evidence that they could be wrong</w:t>
+      </w:r>
+      <w:r>
+        <w:t xml:space="preserve"> </w:t>
+      </w:r>
+      <w:r>
+        <w:t xml:space="preserve">(Hoyle et al., 2016, p. 165)</w:t>
+      </w:r>
+      <w:r>
+        <w:t xml:space="preserve">.</w:t>
       </w:r>
     </w:p>
     <w:p>
@@ -21555,7 +22133,19 @@
         <w:pStyle w:val="FirstParagraph"/>
       </w:pPr>
       <w:r>
-        <w:t xml:space="preserve">As Hoyle et al. (2016) note here, most of have some areas of our lives in which we are likely to be unmoved, even when presented with evidence that suggests our ideas or knowledge is not valid.</w:t>
+        <w:t xml:space="preserve">As Hoyle et al.</w:t>
+      </w:r>
+      <w:r>
+        <w:t xml:space="preserve"> </w:t>
+      </w:r>
+      <w:r>
+        <w:t xml:space="preserve">(2016)</w:t>
+      </w:r>
+      <w:r>
+        <w:t xml:space="preserve"> </w:t>
+      </w:r>
+      <w:r>
+        <w:t xml:space="preserve">note here, most of have some areas of our lives in which we are likely to be unmoved, even when presented with evidence that suggests our ideas or knowledge is not valid.</w:t>
       </w:r>
     </w:p>
     <w:p>
@@ -21602,7 +22192,16 @@
         <w:pStyle w:val="BlockText"/>
       </w:pPr>
       <w:r>
-        <w:t xml:space="preserve">People with high intellectual humility might feel less motivated to defend their correctness and intellectual superiority because they are more comfortable acknowledging their intellectual fallibility. We therefore predict that intellectual humility will be associated with openness to learning about opposing perspectives, even during disagreements about highly charged topics (Porter &amp; Schumann, 2017, p. 140).</w:t>
+        <w:t xml:space="preserve">People with high intellectual humility might feel less motivated to defend their correctness and intellectual superiority because they are more comfortable acknowledging their intellectual fallibility. We therefore predict that intellectual humility will be associated with openness to learning about opposing perspectives, even during disagreements about highly charged topics</w:t>
+      </w:r>
+      <w:r>
+        <w:t xml:space="preserve"> </w:t>
+      </w:r>
+      <w:r>
+        <w:t xml:space="preserve">(Porter &amp; Schumann, 2018, p. 140)</w:t>
+      </w:r>
+      <w:r>
+        <w:t xml:space="preserve">.</w:t>
       </w:r>
     </w:p>
     <w:p>
@@ -21620,7 +22219,19 @@
         <w:t xml:space="preserve"> </w:t>
       </w:r>
       <w:r>
-        <w:t xml:space="preserve">As discussed previously, adult learners bring a vast variety of life experience, professional expertise, cultural understanding, social support, and prior educational knowledge into their learning experiences. They also bring with them what Moll et al. (1992) defines as</w:t>
+        <w:t xml:space="preserve">As discussed previously, adult learners bring a vast variety of life experience, professional expertise, cultural understanding, social support, and prior educational knowledge into their learning experiences. They also bring with them what Moll et al.</w:t>
+      </w:r>
+      <w:r>
+        <w:t xml:space="preserve"> </w:t>
+      </w:r>
+      <w:r>
+        <w:t xml:space="preserve">(1992)</w:t>
+      </w:r>
+      <w:r>
+        <w:t xml:space="preserve"> </w:t>
+      </w:r>
+      <w:r>
+        <w:t xml:space="preserve">defines as</w:t>
       </w:r>
       <w:r>
         <w:t xml:space="preserve"> </w:t>
@@ -21645,7 +22256,16 @@
         <w:t xml:space="preserve"> </w:t>
       </w:r>
       <w:r>
-        <w:t xml:space="preserve">to refer to these historically accumulate and culturally developed bodies of knowledge and skills essential for household or individual functioning and well-being” (Moll et al., 1992, p. 133).</w:t>
+        <w:t xml:space="preserve">to refer to these historically accumulate and culturally developed bodies of knowledge and skills essential for household or individual functioning and well-being”</w:t>
+      </w:r>
+      <w:r>
+        <w:t xml:space="preserve"> </w:t>
+      </w:r>
+      <w:r>
+        <w:t xml:space="preserve">(Moll et al., 1992, p. 133)</w:t>
+      </w:r>
+      <w:r>
+        <w:t xml:space="preserve">.</w:t>
       </w:r>
     </w:p>
     <w:p>
@@ -21700,7 +22320,7 @@
       <w:r>
         <w:t xml:space="preserve"> </w:t>
       </w:r>
-      <w:hyperlink r:id="rId125">
+      <w:hyperlink r:id="rId124">
         <w:r>
           <w:rPr>
             <w:rStyle w:val="Hyperlink"/>
@@ -21712,7 +22332,13 @@
         <w:t xml:space="preserve"> </w:t>
       </w:r>
       <w:r>
-        <w:t xml:space="preserve">(Study.com, n.d.) as a supplementary resource.</w:t>
+        <w:t xml:space="preserve">(Study.com, n.d.)</w:t>
+      </w:r>
+      <w:r>
+        <w:t xml:space="preserve"> </w:t>
+      </w:r>
+      <w:r>
+        <w:t xml:space="preserve">as a supplementary resource.</w:t>
       </w:r>
     </w:p>
     <w:p>
@@ -21746,7 +22372,7 @@
       <w:r>
         <w:t xml:space="preserve">“</w:t>
       </w:r>
-      <w:hyperlink r:id="rId126">
+      <w:hyperlink r:id="rId125">
         <w:r>
           <w:rPr>
             <w:rStyle w:val="Hyperlink"/>
@@ -21766,7 +22392,7 @@
       <w:r>
         <w:t xml:space="preserve"> </w:t>
       </w:r>
-      <w:hyperlink r:id="rId127">
+      <w:hyperlink r:id="rId126">
         <w:r>
           <w:rPr>
             <w:rStyle w:val="Hyperlink"/>
@@ -21778,15 +22404,57 @@
         <w:t xml:space="preserve"> </w:t>
       </w:r>
       <w:r>
-        <w:t xml:space="preserve">(LINCS, n.d.) to learn more.</w:t>
-      </w:r>
-    </w:p>
-    <w:p>
-      <w:pPr>
-        <w:pStyle w:val="BodyText"/>
-      </w:pPr>
-      <w:r>
-        <w:t xml:space="preserve">Please take the time to explore the resources linked in the notes and other resources in your Brookfield and Preskill (2016) and Silberman and Biech (2015) texts. The approach taken throughout this course is an intellectually humble one. In chapters five and six, Brookfield and Preskill (2016) particularly address the power dynamic in the classroom, awareness of which may foster a more intellectually humble approach. You are encouraged to use your texts as primary resources for more detailed information about specific strategies and approaches to contributing as an adult educator while remaining intellectually humble.</w:t>
+        <w:t xml:space="preserve">(LINCS, n.d.)</w:t>
+      </w:r>
+      <w:r>
+        <w:t xml:space="preserve"> </w:t>
+      </w:r>
+      <w:r>
+        <w:t xml:space="preserve">to learn more.</w:t>
+      </w:r>
+    </w:p>
+    <w:p>
+      <w:pPr>
+        <w:pStyle w:val="BodyText"/>
+      </w:pPr>
+      <w:r>
+        <w:t xml:space="preserve">Please take the time to explore the resources linked in the notes and other resources in your Brookfield and Preskill</w:t>
+      </w:r>
+      <w:r>
+        <w:t xml:space="preserve"> </w:t>
+      </w:r>
+      <w:r>
+        <w:t xml:space="preserve">(2016)</w:t>
+      </w:r>
+      <w:r>
+        <w:t xml:space="preserve"> </w:t>
+      </w:r>
+      <w:r>
+        <w:t xml:space="preserve">and Silberman and Biech</w:t>
+      </w:r>
+      <w:r>
+        <w:t xml:space="preserve"> </w:t>
+      </w:r>
+      <w:r>
+        <w:t xml:space="preserve">(2015)</w:t>
+      </w:r>
+      <w:r>
+        <w:t xml:space="preserve"> </w:t>
+      </w:r>
+      <w:r>
+        <w:t xml:space="preserve">texts. The approach taken throughout this course is an intellectually humble one. In chapters five and six, Brookfield and Preskill</w:t>
+      </w:r>
+      <w:r>
+        <w:t xml:space="preserve"> </w:t>
+      </w:r>
+      <w:r>
+        <w:t xml:space="preserve">(2016)</w:t>
+      </w:r>
+      <w:r>
+        <w:t xml:space="preserve"> </w:t>
+      </w:r>
+      <w:r>
+        <w:t xml:space="preserve">particularly address the power dynamic in the classroom, awareness of which may foster a more intellectually humble approach. You are encouraged to use your texts as primary resources for more detailed information about specific strategies and approaches to contributing as an adult educator while remaining intellectually humble.</w:t>
       </w:r>
     </w:p>
     <w:p>
@@ -21849,7 +22517,7 @@
       <w:r>
         <w:t xml:space="preserve"> </w:t>
       </w:r>
-      <w:hyperlink r:id="rId128">
+      <w:hyperlink r:id="rId127">
         <w:r>
           <w:rPr>
             <w:rStyle w:val="Hyperlink"/>
@@ -21861,7 +22529,10 @@
         <w:t xml:space="preserve"> </w:t>
       </w:r>
       <w:r>
-        <w:t xml:space="preserve">(Leary et al., 2017).</w:t>
+        <w:t xml:space="preserve">(Leary et al., 2017)</w:t>
+      </w:r>
+      <w:r>
+        <w:t xml:space="preserve">.</w:t>
       </w:r>
     </w:p>
     <w:tbl>
@@ -21901,12 +22572,12 @@
                 <wp:inline>
                   <wp:extent cx="152400" cy="152400"/>
                   <wp:effectExtent b="0" l="0" r="0" t="0"/>
-                  <wp:docPr descr="" title="" id="129" name="Picture"/>
+                  <wp:docPr descr="" title="" id="128" name="Picture"/>
                   <a:graphic>
                     <a:graphicData uri="http://schemas.openxmlformats.org/drawingml/2006/picture">
                       <pic:pic>
                         <pic:nvPicPr>
-                          <pic:cNvPr descr="C:\Users\janel\AppData\Local\Programs\Quarto\share\formats\docx\important.png" id="130" name="Picture"/>
+                          <pic:cNvPr descr="C:\Users\janel\AppData\Local\Programs\Quarto\share\formats\docx\important.png" id="129" name="Picture"/>
                           <pic:cNvPicPr>
                             <a:picLocks noChangeArrowheads="1" noChangeAspect="1"/>
                           </pic:cNvPicPr>
@@ -22097,7 +22768,7 @@
       <w:r>
         <w:t xml:space="preserve"> </w:t>
       </w:r>
-      <w:hyperlink r:id="rId131">
+      <w:hyperlink r:id="rId130">
         <w:r>
           <w:rPr>
             <w:rStyle w:val="Hyperlink"/>
@@ -22109,14 +22780,17 @@
         <w:t xml:space="preserve"> </w:t>
       </w:r>
       <w:r>
-        <w:t xml:space="preserve">(TEDx Talks, 2019).</w:t>
-      </w:r>
-    </w:p>
-    <w:p>
-      <w:pPr>
-        <w:pStyle w:val="BodyText"/>
-      </w:pPr>
-      <w:hyperlink r:id="rId132">
+        <w:t xml:space="preserve">(TEDx Talks, 2019)</w:t>
+      </w:r>
+      <w:r>
+        <w:t xml:space="preserve">.</w:t>
+      </w:r>
+    </w:p>
+    <w:p>
+      <w:pPr>
+        <w:pStyle w:val="BodyText"/>
+      </w:pPr>
+      <w:hyperlink r:id="rId131">
         <w:r>
           <w:rPr>
             <w:rStyle w:val="Hyperlink"/>
@@ -22150,7 +22824,19 @@
         </w:numPr>
       </w:pPr>
       <w:r>
-        <w:t xml:space="preserve">What can you learn from Nasser’s (2019) experience with her coworker?</w:t>
+        <w:t xml:space="preserve">What can you learn from Nasser’s</w:t>
+      </w:r>
+      <w:r>
+        <w:t xml:space="preserve"> </w:t>
+      </w:r>
+      <w:r>
+        <w:t xml:space="preserve">(2019)</w:t>
+      </w:r>
+      <w:r>
+        <w:t xml:space="preserve"> </w:t>
+      </w:r>
+      <w:r>
+        <w:t xml:space="preserve">experience with her coworker?</w:t>
       </w:r>
     </w:p>
     <w:p>
@@ -22508,7 +23194,19 @@
         <w:pStyle w:val="FirstParagraph"/>
       </w:pPr>
       <w:r>
-        <w:t xml:space="preserve">In this unit, we have explored the inward dimensions of becoming authentic and effective adult educators. Teaching begins with self-awareness. By learning to know ourselves—our values, strengths, and limitations—we create the foundation to trust our own presence in the classroom. As Palmer (2017) explains,</w:t>
+        <w:t xml:space="preserve">In this unit, we have explored the inward dimensions of becoming authentic and effective adult educators. Teaching begins with self-awareness. By learning to know ourselves—our values, strengths, and limitations—we create the foundation to trust our own presence in the classroom. As Palmer</w:t>
+      </w:r>
+      <w:r>
+        <w:t xml:space="preserve"> </w:t>
+      </w:r>
+      <w:r>
+        <w:t xml:space="preserve">(2017)</w:t>
+      </w:r>
+      <w:r>
+        <w:t xml:space="preserve"> </w:t>
+      </w:r>
+      <w:r>
+        <w:t xml:space="preserve">explains,</w:t>
       </w:r>
       <w:r>
         <w:t xml:space="preserve"> </w:t>
@@ -22625,224 +23323,6 @@
     </w:p>
     <w:p>
       <w:pPr>
-        <w:pStyle w:val="FirstParagraph"/>
-      </w:pPr>
-      <w:r>
-        <w:t xml:space="preserve">Porter, T. &amp; Schumann, K. (2017). Intellectual humility and openness to the opposing view.</w:t>
-      </w:r>
-      <w:r>
-        <w:t xml:space="preserve"> </w:t>
-      </w:r>
-      <w:r>
-        <w:rPr>
-          <w:i/>
-          <w:iCs/>
-        </w:rPr>
-        <w:t xml:space="preserve">Self and Identity, (17)</w:t>
-      </w:r>
-      <w:r>
-        <w:t xml:space="preserve">2, 139-162.</w:t>
-      </w:r>
-      <w:r>
-        <w:t xml:space="preserve"> </w:t>
-      </w:r>
-      <w:hyperlink r:id="rId133">
-        <w:r>
-          <w:rPr>
-            <w:rStyle w:val="Hyperlink"/>
-          </w:rPr>
-          <w:t xml:space="preserve">https://doi.org/10.1080/15298868.2017.1361861</w:t>
-        </w:r>
-      </w:hyperlink>
-    </w:p>
-    <w:p>
-      <w:pPr>
-        <w:pStyle w:val="BodyText"/>
-      </w:pPr>
-      <w:r>
-        <w:t xml:space="preserve">Havel, V. (1990).</w:t>
-      </w:r>
-      <w:r>
-        <w:t xml:space="preserve"> </w:t>
-      </w:r>
-      <w:r>
-        <w:rPr>
-          <w:i/>
-          <w:iCs/>
-        </w:rPr>
-        <w:t xml:space="preserve">Disturbing the peace: A conversation with Karel Hvížďala</w:t>
-      </w:r>
-      <w:r>
-        <w:t xml:space="preserve">. Random House</w:t>
-      </w:r>
-    </w:p>
-    <w:p>
-      <w:pPr>
-        <w:pStyle w:val="BodyText"/>
-      </w:pPr>
-      <w:r>
-        <w:t xml:space="preserve">O’Connor, F. (1970).</w:t>
-      </w:r>
-      <w:r>
-        <w:t xml:space="preserve"> </w:t>
-      </w:r>
-      <w:r>
-        <w:rPr>
-          <w:i/>
-          <w:iCs/>
-        </w:rPr>
-        <w:t xml:space="preserve">Mystery and manners: Occasional prose.</w:t>
-      </w:r>
-      <w:r>
-        <w:t xml:space="preserve"> </w:t>
-      </w:r>
-      <w:r>
-        <w:t xml:space="preserve">Farrar, Straus &amp; Giroux.</w:t>
-      </w:r>
-    </w:p>
-    <w:p>
-      <w:pPr>
-        <w:pStyle w:val="BodyText"/>
-      </w:pPr>
-      <w:r>
-        <w:t xml:space="preserve">Leary, M. R., Diebels, K. J., Davisson, E. K., Jongman-Sereno, K. P., Isherwood, J. C., Raimi, K. T., Deffler, S. A., &amp; Hoyle, R. H. (2017). Cognitive and interpersonal features of intellectual humility.</w:t>
-      </w:r>
-      <w:r>
-        <w:t xml:space="preserve"> </w:t>
-      </w:r>
-      <w:r>
-        <w:rPr>
-          <w:i/>
-          <w:iCs/>
-        </w:rPr>
-        <w:t xml:space="preserve">Personality &amp; Social Psychology Bulletin, 43</w:t>
-      </w:r>
-      <w:r>
-        <w:t xml:space="preserve">(6), 793-813.</w:t>
-      </w:r>
-      <w:r>
-        <w:t xml:space="preserve"> </w:t>
-      </w:r>
-      <w:hyperlink r:id="rId134">
-        <w:r>
-          <w:rPr>
-            <w:rStyle w:val="Hyperlink"/>
-          </w:rPr>
-          <w:t xml:space="preserve">https://doi.org/10.1177/0146167217697695</w:t>
-        </w:r>
-      </w:hyperlink>
-    </w:p>
-    <w:p>
-      <w:pPr>
-        <w:pStyle w:val="BodyText"/>
-      </w:pPr>
-      <w:r>
-        <w:t xml:space="preserve">Hoyle, R. H., Davisson, E. K., Diebels, K. J., &amp; Leary, M. R. (2016). Holding specific views with humility: Conceptualization and measurement of specific intellectual humility.</w:t>
-      </w:r>
-      <w:r>
-        <w:t xml:space="preserve"> </w:t>
-      </w:r>
-      <w:r>
-        <w:rPr>
-          <w:i/>
-          <w:iCs/>
-        </w:rPr>
-        <w:t xml:space="preserve">Personality and Individual Differences, 97</w:t>
-      </w:r>
-      <w:r>
-        <w:t xml:space="preserve">.</w:t>
-      </w:r>
-      <w:r>
-        <w:t xml:space="preserve"> </w:t>
-      </w:r>
-      <w:hyperlink r:id="rId135">
-        <w:r>
-          <w:rPr>
-            <w:rStyle w:val="Hyperlink"/>
-          </w:rPr>
-          <w:t xml:space="preserve">https://doi.org/10.1016/j.paid.2016.03.043</w:t>
-        </w:r>
-      </w:hyperlink>
-    </w:p>
-    <w:p>
-      <w:pPr>
-        <w:pStyle w:val="BodyText"/>
-      </w:pPr>
-      <w:r>
-        <w:t xml:space="preserve">Foundation for Critical Thinking. (2014).</w:t>
-      </w:r>
-      <w:r>
-        <w:t xml:space="preserve"> </w:t>
-      </w:r>
-      <w:r>
-        <w:rPr>
-          <w:i/>
-          <w:iCs/>
-        </w:rPr>
-        <w:t xml:space="preserve">Valuable intellectual virtues. Foundation for critical thinking.</w:t>
-      </w:r>
-      <w:r>
-        <w:t xml:space="preserve"> </w:t>
-      </w:r>
-      <w:hyperlink r:id="rId124">
-        <w:r>
-          <w:rPr>
-            <w:rStyle w:val="Hyperlink"/>
-          </w:rPr>
-          <w:t xml:space="preserve">https://www.criticalthinking.org/pages/valuable-intellectual-traits/528</w:t>
-        </w:r>
-      </w:hyperlink>
-    </w:p>
-    <w:p>
-      <w:pPr>
-        <w:pStyle w:val="BodyText"/>
-      </w:pPr>
-      <w:r>
-        <w:t xml:space="preserve">Brookfield, S. and Preskill, S. (2016).</w:t>
-      </w:r>
-      <w:r>
-        <w:t xml:space="preserve"> </w:t>
-      </w:r>
-      <w:r>
-        <w:rPr>
-          <w:i/>
-          <w:iCs/>
-        </w:rPr>
-        <w:t xml:space="preserve">The discussion book: 50 great ways to get people talking.</w:t>
-      </w:r>
-      <w:r>
-        <w:t xml:space="preserve"> </w:t>
-      </w:r>
-      <w:r>
-        <w:t xml:space="preserve">Jossey Bass.</w:t>
-      </w:r>
-    </w:p>
-    <w:p>
-      <w:pPr>
-        <w:pStyle w:val="BodyText"/>
-      </w:pPr>
-      <w:r>
-        <w:t xml:space="preserve">Silberman, M. L., &amp; Biech, E. (2015).</w:t>
-      </w:r>
-      <w:r>
-        <w:t xml:space="preserve"> </w:t>
-      </w:r>
-      <w:r>
-        <w:rPr>
-          <w:i/>
-          <w:iCs/>
-        </w:rPr>
-        <w:t xml:space="preserve">Active training: A handbook of techniques, designs, case examples, and tips</w:t>
-      </w:r>
-      <w:r>
-        <w:t xml:space="preserve"> </w:t>
-      </w:r>
-      <w:r>
-        <w:t xml:space="preserve">(4th ed.). Wiley.</w:t>
-      </w:r>
-    </w:p>
-    <w:p>
-      <w:pPr>
         <w:pStyle w:val="Heading1"/>
       </w:pPr>
       <w:r>
@@ -23128,7 +23608,31 @@
         </w:numPr>
       </w:pPr>
       <w:r>
-        <w:t xml:space="preserve">Review Brookfield and Preskill (2016) and Silberman and Biech (2015) and identify strategies that you find useful and plan to incorporate into your learning experience design process.</w:t>
+        <w:t xml:space="preserve">Review Brookfield and Preskill</w:t>
+      </w:r>
+      <w:r>
+        <w:t xml:space="preserve"> </w:t>
+      </w:r>
+      <w:r>
+        <w:t xml:space="preserve">(2016)</w:t>
+      </w:r>
+      <w:r>
+        <w:t xml:space="preserve"> </w:t>
+      </w:r>
+      <w:r>
+        <w:t xml:space="preserve">and Silberman and Biech</w:t>
+      </w:r>
+      <w:r>
+        <w:t xml:space="preserve"> </w:t>
+      </w:r>
+      <w:r>
+        <w:t xml:space="preserve">(2015)</w:t>
+      </w:r>
+      <w:r>
+        <w:t xml:space="preserve"> </w:t>
+      </w:r>
+      <w:r>
+        <w:t xml:space="preserve">and identify strategies that you find useful and plan to incorporate into your learning experience design process.</w:t>
       </w:r>
     </w:p>
     <w:p>
@@ -23292,7 +23796,43 @@
         <w:t xml:space="preserve"> </w:t>
       </w:r>
       <w:r>
-        <w:t xml:space="preserve">Kolb’s (1984) Experiential Learning Theory, Mezirow’s (1997) Transformative Learning Theory, and Knowles’ (1980) Andragogy offer useful perspectives on how adults learn. Your beliefs may align with some, challenge others, or integrate elements of each.</w:t>
+        <w:t xml:space="preserve">Kolb’s</w:t>
+      </w:r>
+      <w:r>
+        <w:t xml:space="preserve"> </w:t>
+      </w:r>
+      <w:r>
+        <w:t xml:space="preserve">(1984)</w:t>
+      </w:r>
+      <w:r>
+        <w:t xml:space="preserve"> </w:t>
+      </w:r>
+      <w:r>
+        <w:t xml:space="preserve">Experiential Learning Theory, Mezirow’s</w:t>
+      </w:r>
+      <w:r>
+        <w:t xml:space="preserve"> </w:t>
+      </w:r>
+      <w:r>
+        <w:t xml:space="preserve">(1997)</w:t>
+      </w:r>
+      <w:r>
+        <w:t xml:space="preserve"> </w:t>
+      </w:r>
+      <w:r>
+        <w:t xml:space="preserve">Transformative Learning Theory, and Knowles’</w:t>
+      </w:r>
+      <w:r>
+        <w:t xml:space="preserve"> </w:t>
+      </w:r>
+      <w:r>
+        <w:t xml:space="preserve">(1980)</w:t>
+      </w:r>
+      <w:r>
+        <w:t xml:space="preserve"> </w:t>
+      </w:r>
+      <w:r>
+        <w:t xml:space="preserve">Andragogy offer useful perspectives on how adults learn. Your beliefs may align with some, challenge others, or integrate elements of each.</w:t>
       </w:r>
     </w:p>
     <w:p>
@@ -23402,7 +23942,19 @@
         <w:pStyle w:val="BodyText"/>
       </w:pPr>
       <w:r>
-        <w:t xml:space="preserve">As you prepare for the final course assignment, this activity will help you consolidate your learning from earlier reflections, theories, and course content into a clear foundation for your platform of beliefs. Thinking about your beliefs can be challenging, in a task-driven world that often prioritizes action over reflection. However, as Palmer (2017) urges us to do, taking time for your own personal reflections now can allow you to show up in your classroom later (whether online or on-site) with more presence and authenticity. You are encouraged to create space for reflection. Make yourself a warm drink and curl up on the couch, go for a walk in the forest or a nearby park, or take your reflective journal with you to a coffee shop. Take some time to think deeply about who you want to be as a facilitator or teacher.</w:t>
+        <w:t xml:space="preserve">As you prepare for the final course assignment, this activity will help you consolidate your learning from earlier reflections, theories, and course content into a clear foundation for your platform of beliefs. Thinking about your beliefs can be challenging, in a task-driven world that often prioritizes action over reflection. However, as Palmer</w:t>
+      </w:r>
+      <w:r>
+        <w:t xml:space="preserve"> </w:t>
+      </w:r>
+      <w:r>
+        <w:t xml:space="preserve">(2017)</w:t>
+      </w:r>
+      <w:r>
+        <w:t xml:space="preserve"> </w:t>
+      </w:r>
+      <w:r>
+        <w:t xml:space="preserve">urges us to do, taking time for your own personal reflections now can allow you to show up in your classroom later (whether online or on-site) with more presence and authenticity. You are encouraged to create space for reflection. Make yourself a warm drink and curl up on the couch, go for a walk in the forest or a nearby park, or take your reflective journal with you to a coffee shop. Take some time to think deeply about who you want to be as a facilitator or teacher.</w:t>
       </w:r>
     </w:p>
     <w:p>
@@ -23756,7 +24308,19 @@
         <w:pStyle w:val="FirstParagraph"/>
       </w:pPr>
       <w:r>
-        <w:t xml:space="preserve">Learning outcomes allow us to ensure that both students and instructors know why they are engaging in the learning process. Our goal, after all, as teachers and facilitators, is not just to teach or facilitate – but for students/employees to learn. As Barr and Tagg (1995) put it,</w:t>
+        <w:t xml:space="preserve">Learning outcomes allow us to ensure that both students and instructors know why they are engaging in the learning process. Our goal, after all, as teachers and facilitators, is not just to teach or facilitate – but for students/employees to learn. As Barr and Tagg</w:t>
+      </w:r>
+      <w:r>
+        <w:t xml:space="preserve"> </w:t>
+      </w:r>
+      <w:r>
+        <w:t xml:space="preserve">(1995)</w:t>
+      </w:r>
+      <w:r>
+        <w:t xml:space="preserve"> </w:t>
+      </w:r>
+      <w:r>
+        <w:t xml:space="preserve">put it,</w:t>
       </w:r>
       <w:r>
         <w:t xml:space="preserve"> </w:t>
@@ -23880,7 +24444,7 @@
           <w:sz w:val="16"/>
           <w:szCs w:val="16"/>
         </w:rPr>
-        <w:t xml:space="preserve">A graphic titled 'Formula for a Student Learning Outcome' presents a three-part equation for writing an effective learning outcome, as defined by Penfold Navarro, C. (2016). The formula consists of 'Students will be able to' plus an 'Action Verb (Bloom's Word)' and 'What they will be able to do'</w:t>
+        <w:t xml:space="preserve">A graphic titled 'Formula for a Student Learning Outcome' presents a three-part equation for writing an effective learning outcome, as defined by Penfold Navarro, C. [-@penfoldnavarroFormulaStudentLearning2016]. The formula consists of 'Students will be able to' plus an 'Action Verb (Bloom's Word)' and 'What they will be able to do'</w:t>
       </w:r>
       <w:r>
         <w:br/>
@@ -24008,18 +24572,18 @@
           <wp:inline>
             <wp:extent cx="5334000" cy="3000375"/>
             <wp:effectExtent b="0" l="0" r="0" t="0"/>
-            <wp:docPr descr="" title="" id="137" name="Picture"/>
+            <wp:docPr descr="" title="" id="133" name="Picture"/>
             <a:graphic>
               <a:graphicData uri="http://schemas.openxmlformats.org/drawingml/2006/picture">
                 <pic:pic>
                   <pic:nvPicPr>
-                    <pic:cNvPr descr="assets/u10/image1.png" id="138" name="Picture"/>
+                    <pic:cNvPr descr="assets/u10/image1.png" id="134" name="Picture"/>
                     <pic:cNvPicPr>
                       <a:picLocks noChangeArrowheads="1" noChangeAspect="1"/>
                     </pic:cNvPicPr>
                   </pic:nvPicPr>
                   <pic:blipFill>
-                    <a:blip r:embed="rId136"/>
+                    <a:blip r:embed="rId132"/>
                     <a:stretch>
                       <a:fillRect/>
                     </a:stretch>
@@ -24094,7 +24658,7 @@
       <w:r>
         <w:t xml:space="preserve"> </w:t>
       </w:r>
-      <w:hyperlink r:id="rId109">
+      <w:hyperlink r:id="rId108">
         <w:r>
           <w:rPr>
             <w:rStyle w:val="Hyperlink"/>
@@ -24401,7 +24965,7 @@
       <w:r>
         <w:t xml:space="preserve"> </w:t>
       </w:r>
-      <w:hyperlink r:id="rId139">
+      <w:hyperlink r:id="rId135">
         <w:r>
           <w:rPr>
             <w:rStyle w:val="Hyperlink"/>
@@ -24415,14 +24979,17 @@
         <w:t xml:space="preserve"> </w:t>
       </w:r>
       <w:r>
-        <w:t xml:space="preserve">(Helpful Professor Explains, 2024).</w:t>
-      </w:r>
-    </w:p>
-    <w:p>
-      <w:pPr>
-        <w:pStyle w:val="BodyText"/>
-      </w:pPr>
-      <w:hyperlink r:id="rId140">
+        <w:t xml:space="preserve">(Helpful Professor Explains, 2024)</w:t>
+      </w:r>
+      <w:r>
+        <w:t xml:space="preserve">.</w:t>
+      </w:r>
+    </w:p>
+    <w:p>
+      <w:pPr>
+        <w:pStyle w:val="BodyText"/>
+      </w:pPr>
+      <w:hyperlink r:id="rId136">
         <w:r>
           <w:rPr>
             <w:rStyle w:val="Hyperlink"/>
@@ -24441,7 +25008,7 @@
       <w:r>
         <w:t xml:space="preserve"> </w:t>
       </w:r>
-      <w:hyperlink r:id="rId141">
+      <w:hyperlink r:id="rId137">
         <w:r>
           <w:rPr>
             <w:rStyle w:val="Hyperlink"/>
@@ -24453,7 +25020,13 @@
         <w:t xml:space="preserve"> </w:t>
       </w:r>
       <w:r>
-        <w:t xml:space="preserve">(Food for Thought, n.d.) to learn more.</w:t>
+        <w:t xml:space="preserve">(Food for Thought, n.d.)</w:t>
+      </w:r>
+      <w:r>
+        <w:t xml:space="preserve"> </w:t>
+      </w:r>
+      <w:r>
+        <w:t xml:space="preserve">to learn more.</w:t>
       </w:r>
     </w:p>
     <w:p>
@@ -24473,7 +25046,16 @@
         </w:numPr>
       </w:pPr>
       <w:r>
-        <w:t xml:space="preserve">University of British Columbia. (n.d.).</w:t>
+        <w:t xml:space="preserve">University of British Columbia.</w:t>
+      </w:r>
+      <w:r>
+        <w:t xml:space="preserve"> </w:t>
+      </w:r>
+      <w:r>
+        <w:t xml:space="preserve">(n.d.)</w:t>
+      </w:r>
+      <w:r>
+        <w:t xml:space="preserve">.</w:t>
       </w:r>
       <w:r>
         <w:t xml:space="preserve"> </w:t>
@@ -24494,7 +25076,7 @@
       <w:r>
         <w:t xml:space="preserve"> </w:t>
       </w:r>
-      <w:hyperlink r:id="rId142">
+      <w:hyperlink r:id="rId138">
         <w:r>
           <w:rPr>
             <w:rStyle w:val="Hyperlink"/>
@@ -24512,12 +25094,21 @@
         </w:numPr>
       </w:pPr>
       <w:r>
-        <w:t xml:space="preserve">Penfold Navarro, C. (2016).</w:t>
-      </w:r>
-      <w:r>
-        <w:t xml:space="preserve"> </w:t>
-      </w:r>
-      <w:hyperlink r:id="rId143">
+        <w:t xml:space="preserve">Penfold Navarro, C.</w:t>
+      </w:r>
+      <w:r>
+        <w:t xml:space="preserve"> </w:t>
+      </w:r>
+      <w:r>
+        <w:t xml:space="preserve">(2016)</w:t>
+      </w:r>
+      <w:r>
+        <w:t xml:space="preserve">.</w:t>
+      </w:r>
+      <w:r>
+        <w:t xml:space="preserve"> </w:t>
+      </w:r>
+      <w:hyperlink r:id="rId139">
         <w:r>
           <w:rPr>
             <w:rStyle w:val="Hyperlink"/>
@@ -24550,7 +25141,16 @@
         </w:numPr>
       </w:pPr>
       <w:r>
-        <w:t xml:space="preserve">Centre for Teaching Support &amp; Innovation. (n.d.).</w:t>
+        <w:t xml:space="preserve">Centre for Teaching Support &amp; Innovation.</w:t>
+      </w:r>
+      <w:r>
+        <w:t xml:space="preserve"> </w:t>
+      </w:r>
+      <w:r>
+        <w:t xml:space="preserve">(n.d.)</w:t>
+      </w:r>
+      <w:r>
+        <w:t xml:space="preserve">.</w:t>
       </w:r>
       <w:r>
         <w:t xml:space="preserve"> </w:t>
@@ -24571,7 +25171,7 @@
       <w:r>
         <w:t xml:space="preserve"> </w:t>
       </w:r>
-      <w:hyperlink r:id="rId144">
+      <w:hyperlink r:id="rId140">
         <w:r>
           <w:rPr>
             <w:rStyle w:val="Hyperlink"/>
@@ -24589,7 +25189,13 @@
         </w:numPr>
       </w:pPr>
       <w:r>
-        <w:t xml:space="preserve">University of Saskatchewan. (n.d.)</w:t>
+        <w:t xml:space="preserve">University of Saskatchewan.</w:t>
+      </w:r>
+      <w:r>
+        <w:t xml:space="preserve"> </w:t>
+      </w:r>
+      <w:r>
+        <w:t xml:space="preserve">(2013)</w:t>
       </w:r>
       <w:r>
         <w:t xml:space="preserve"> </w:t>
@@ -24623,7 +25229,7 @@
       <w:r>
         <w:t xml:space="preserve"> </w:t>
       </w:r>
-      <w:hyperlink r:id="rId145">
+      <w:hyperlink r:id="rId141">
         <w:r>
           <w:rPr>
             <w:rStyle w:val="Hyperlink"/>
@@ -24636,12 +25242,189 @@
       <w:pPr>
         <w:pStyle w:val="FirstParagraph"/>
       </w:pPr>
+      <w:hyperlink r:id="rId142">
+        <w:r>
+          <w:rPr>
+            <w:rStyle w:val="Hyperlink"/>
+          </w:rPr>
+          <w:t xml:space="preserve">https://www.youtube-nocookie.com/embed/u3ckk51czC4</w:t>
+        </w:r>
+      </w:hyperlink>
+    </w:p>
+    <w:tbl>
+      <w:tblPr>
+        <w:tblStyle w:val="Table"/>
+        <w:tblLook w:firstRow="0" w:lastRow="0" w:firstColumn="0" w:lastColumn="0" w:noHBand="0" w:noVBand="0" w:val="0000"/>
+        <w:tblBorders>
+          <w:left w:val="single" w:sz="24" w:space="0" w:color="CC1914"/>
+        </w:tblBorders>
+        <w:tblCellMar>
+          <w:left w:w="0" w:type="dxa"/>
+          <w:right w:w="0" w:type="dxa"/>
+        </w:tblCellMar>
+        <w:tblInd w:w="164" w:type="dxa"/>
+      </w:tblPr>
+      <w:tr>
+        <w:trPr>
+          <w:cantSplit/>
+        </w:trPr>
+        <w:tc>
+          <w:tcPr>
+            <w:tcMar>
+              <w:left w:w="144" w:type="dxa"/>
+              <w:right w:w="144" w:type="dxa"/>
+            </w:tcMar>
+          </w:tcPr>
+          <w:p>
+            <w:pPr>
+              <w:pStyle w:val="BodyText"/>
+            </w:pPr>
+            <w:pPr>
+              <w:spacing w:before="0" w:after="8"/>
+              <w:jc w:val="center"/>
+            </w:pPr>
+            <w:r>
+              <w:drawing>
+                <wp:inline>
+                  <wp:extent cx="152400" cy="152400"/>
+                  <wp:effectExtent b="0" l="0" r="0" t="0"/>
+                  <wp:docPr descr="" title="" id="143" name="Picture"/>
+                  <a:graphic>
+                    <a:graphicData uri="http://schemas.openxmlformats.org/drawingml/2006/picture">
+                      <pic:pic>
+                        <pic:nvPicPr>
+                          <pic:cNvPr descr="C:\Users\janel\AppData\Local\Programs\Quarto\share\formats\docx\important.png" id="144" name="Picture"/>
+                          <pic:cNvPicPr>
+                            <a:picLocks noChangeArrowheads="1" noChangeAspect="1"/>
+                          </pic:cNvPicPr>
+                        </pic:nvPicPr>
+                        <pic:blipFill>
+                          <a:blip r:embed="rId29"/>
+                          <a:stretch>
+                            <a:fillRect/>
+                          </a:stretch>
+                        </pic:blipFill>
+                        <pic:spPr bwMode="auto">
+                          <a:xfrm>
+                            <a:off x="0" y="0"/>
+                            <a:ext cx="152400" cy="152400"/>
+                          </a:xfrm>
+                          <a:prstGeom prst="rect">
+                            <a:avLst/>
+                          </a:prstGeom>
+                          <a:noFill/>
+                          <a:ln w="9525">
+                            <a:noFill/>
+                            <a:headEnd/>
+                            <a:tailEnd/>
+                          </a:ln>
+                        </pic:spPr>
+                      </pic:pic>
+                    </a:graphicData>
+                  </a:graphic>
+                </wp:inline>
+              </w:drawing>
+            </w:r>
+          </w:p>
+        </w:tc>
+        <w:tc>
+          <w:p>
+            <w:pPr>
+              <w:pStyle w:val="BodyText"/>
+            </w:pPr>
+            <w:pPr>
+              <w:spacing w:before="16" w:after="64"/>
+            </w:pPr>
+            <w:r>
+              <w:rPr>
+                <w:b/>
+                <w:bCs/>
+              </w:rPr>
+              <w:t xml:space="preserve">Note from Production</w:t>
+            </w:r>
+          </w:p>
+          <w:p>
+            <w:pPr>
+              <w:pStyle w:val="BodyText"/>
+            </w:pPr>
+            <w:r>
+              <w:t xml:space="preserve">Bleep bloop: The above video was auto embedded. If it was just a link, I added a title. If you don’t like the title, change it, and I’ll leave it alone if I come across it again.</w:t>
+            </w:r>
+          </w:p>
+        </w:tc>
+      </w:tr>
+    </w:tbl>
+    <w:p>
+      <w:pPr>
+        <w:pStyle w:val="Compact"/>
+        <w:numPr>
+          <w:ilvl w:val="0"/>
+          <w:numId w:val="1143"/>
+        </w:numPr>
+      </w:pPr>
+      <w:r>
+        <w:t xml:space="preserve">How to Canvas.</w:t>
+      </w:r>
+      <w:r>
+        <w:t xml:space="preserve"> </w:t>
+      </w:r>
+      <w:r>
+        <w:t xml:space="preserve">(2021)</w:t>
+      </w:r>
+      <w:r>
+        <w:t xml:space="preserve">.</w:t>
+      </w:r>
+      <w:r>
+        <w:t xml:space="preserve"> </w:t>
+      </w:r>
+      <w:r>
+        <w:rPr>
+          <w:i/>
+          <w:iCs/>
+        </w:rPr>
+        <w:t xml:space="preserve">How to write measurable learning outcomes</w:t>
+      </w:r>
+      <w:r>
+        <w:t xml:space="preserve"> </w:t>
+      </w:r>
+      <w:r>
+        <w:t xml:space="preserve">[Video]</w:t>
+      </w:r>
+      <w:r>
+        <w:rPr>
+          <w:i/>
+          <w:iCs/>
+        </w:rPr>
+        <w:t xml:space="preserve">.</w:t>
+      </w:r>
+      <w:r>
+        <w:t xml:space="preserve"> </w:t>
+      </w:r>
+      <w:r>
+        <w:t xml:space="preserve">YouTube.</w:t>
+      </w:r>
+      <w:r>
+        <w:t xml:space="preserve"> </w:t>
+      </w:r>
+      <w:hyperlink r:id="rId145">
+        <w:r>
+          <w:rPr>
+            <w:rStyle w:val="Hyperlink"/>
+          </w:rPr>
+          <w:t xml:space="preserve">https://www.youtube.com/watch?v=NsPvMDnmWsc</w:t>
+        </w:r>
+      </w:hyperlink>
+    </w:p>
+    <w:p>
+      <w:pPr>
+        <w:pStyle w:val="FirstParagraph"/>
+      </w:pPr>
       <w:hyperlink r:id="rId146">
         <w:r>
           <w:rPr>
             <w:rStyle w:val="Hyperlink"/>
           </w:rPr>
-          <w:t xml:space="preserve">https://www.youtube-nocookie.com/embed/u3ckk51czC4</w:t>
+          <w:t xml:space="preserve">https://www.youtube-nocookie.com/embed/NsPvMDnmWsc</w:t>
         </w:r>
       </w:hyperlink>
     </w:p>
@@ -24750,174 +25533,6 @@
     </w:tbl>
     <w:p>
       <w:pPr>
-        <w:pStyle w:val="Compact"/>
-        <w:numPr>
-          <w:ilvl w:val="0"/>
-          <w:numId w:val="1143"/>
-        </w:numPr>
-      </w:pPr>
-      <w:r>
-        <w:t xml:space="preserve">How to Canvas. (2021).</w:t>
-      </w:r>
-      <w:r>
-        <w:t xml:space="preserve"> </w:t>
-      </w:r>
-      <w:r>
-        <w:rPr>
-          <w:i/>
-          <w:iCs/>
-        </w:rPr>
-        <w:t xml:space="preserve">How to write measurable learning outcomes</w:t>
-      </w:r>
-      <w:r>
-        <w:t xml:space="preserve"> </w:t>
-      </w:r>
-      <w:r>
-        <w:t xml:space="preserve">[Video]</w:t>
-      </w:r>
-      <w:r>
-        <w:rPr>
-          <w:i/>
-          <w:iCs/>
-        </w:rPr>
-        <w:t xml:space="preserve">.</w:t>
-      </w:r>
-      <w:r>
-        <w:t xml:space="preserve"> </w:t>
-      </w:r>
-      <w:r>
-        <w:t xml:space="preserve">YouTube.</w:t>
-      </w:r>
-      <w:r>
-        <w:t xml:space="preserve"> </w:t>
-      </w:r>
-      <w:hyperlink r:id="rId149">
-        <w:r>
-          <w:rPr>
-            <w:rStyle w:val="Hyperlink"/>
-          </w:rPr>
-          <w:t xml:space="preserve">https://www.youtube.com/watch?v=NsPvMDnmWsc</w:t>
-        </w:r>
-      </w:hyperlink>
-    </w:p>
-    <w:p>
-      <w:pPr>
-        <w:pStyle w:val="FirstParagraph"/>
-      </w:pPr>
-      <w:hyperlink r:id="rId150">
-        <w:r>
-          <w:rPr>
-            <w:rStyle w:val="Hyperlink"/>
-          </w:rPr>
-          <w:t xml:space="preserve">https://www.youtube-nocookie.com/embed/NsPvMDnmWsc</w:t>
-        </w:r>
-      </w:hyperlink>
-    </w:p>
-    <w:tbl>
-      <w:tblPr>
-        <w:tblStyle w:val="Table"/>
-        <w:tblLook w:firstRow="0" w:lastRow="0" w:firstColumn="0" w:lastColumn="0" w:noHBand="0" w:noVBand="0" w:val="0000"/>
-        <w:tblBorders>
-          <w:left w:val="single" w:sz="24" w:space="0" w:color="CC1914"/>
-        </w:tblBorders>
-        <w:tblCellMar>
-          <w:left w:w="0" w:type="dxa"/>
-          <w:right w:w="0" w:type="dxa"/>
-        </w:tblCellMar>
-        <w:tblInd w:w="164" w:type="dxa"/>
-      </w:tblPr>
-      <w:tr>
-        <w:trPr>
-          <w:cantSplit/>
-        </w:trPr>
-        <w:tc>
-          <w:tcPr>
-            <w:tcMar>
-              <w:left w:w="144" w:type="dxa"/>
-              <w:right w:w="144" w:type="dxa"/>
-            </w:tcMar>
-          </w:tcPr>
-          <w:p>
-            <w:pPr>
-              <w:pStyle w:val="BodyText"/>
-            </w:pPr>
-            <w:pPr>
-              <w:spacing w:before="0" w:after="8"/>
-              <w:jc w:val="center"/>
-            </w:pPr>
-            <w:r>
-              <w:drawing>
-                <wp:inline>
-                  <wp:extent cx="152400" cy="152400"/>
-                  <wp:effectExtent b="0" l="0" r="0" t="0"/>
-                  <wp:docPr descr="" title="" id="151" name="Picture"/>
-                  <a:graphic>
-                    <a:graphicData uri="http://schemas.openxmlformats.org/drawingml/2006/picture">
-                      <pic:pic>
-                        <pic:nvPicPr>
-                          <pic:cNvPr descr="C:\Users\janel\AppData\Local\Programs\Quarto\share\formats\docx\important.png" id="152" name="Picture"/>
-                          <pic:cNvPicPr>
-                            <a:picLocks noChangeArrowheads="1" noChangeAspect="1"/>
-                          </pic:cNvPicPr>
-                        </pic:nvPicPr>
-                        <pic:blipFill>
-                          <a:blip r:embed="rId29"/>
-                          <a:stretch>
-                            <a:fillRect/>
-                          </a:stretch>
-                        </pic:blipFill>
-                        <pic:spPr bwMode="auto">
-                          <a:xfrm>
-                            <a:off x="0" y="0"/>
-                            <a:ext cx="152400" cy="152400"/>
-                          </a:xfrm>
-                          <a:prstGeom prst="rect">
-                            <a:avLst/>
-                          </a:prstGeom>
-                          <a:noFill/>
-                          <a:ln w="9525">
-                            <a:noFill/>
-                            <a:headEnd/>
-                            <a:tailEnd/>
-                          </a:ln>
-                        </pic:spPr>
-                      </pic:pic>
-                    </a:graphicData>
-                  </a:graphic>
-                </wp:inline>
-              </w:drawing>
-            </w:r>
-          </w:p>
-        </w:tc>
-        <w:tc>
-          <w:p>
-            <w:pPr>
-              <w:pStyle w:val="BodyText"/>
-            </w:pPr>
-            <w:pPr>
-              <w:spacing w:before="16" w:after="64"/>
-            </w:pPr>
-            <w:r>
-              <w:rPr>
-                <w:b/>
-                <w:bCs/>
-              </w:rPr>
-              <w:t xml:space="preserve">Note from Production</w:t>
-            </w:r>
-          </w:p>
-          <w:p>
-            <w:pPr>
-              <w:pStyle w:val="BodyText"/>
-            </w:pPr>
-            <w:r>
-              <w:t xml:space="preserve">Bleep bloop: The above video was auto embedded. If it was just a link, I added a title. If you don’t like the title, change it, and I’ll leave it alone if I come across it again.</w:t>
-            </w:r>
-          </w:p>
-        </w:tc>
-      </w:tr>
-    </w:tbl>
-    <w:p>
-      <w:pPr>
         <w:pStyle w:val="BodyText"/>
       </w:pPr>
       <w:r>
@@ -25009,7 +25624,13 @@
         <w:pStyle w:val="BodyText"/>
       </w:pPr>
       <w:r>
-        <w:t xml:space="preserve">Go through the ideas shared in Brookfield and Preskill’s (2016)</w:t>
+        <w:t xml:space="preserve">Go through the ideas shared in Brookfield and Preskill’s</w:t>
+      </w:r>
+      <w:r>
+        <w:t xml:space="preserve"> </w:t>
+      </w:r>
+      <w:r>
+        <w:t xml:space="preserve">(2016)</w:t>
       </w:r>
       <w:r>
         <w:t xml:space="preserve"> </w:t>
@@ -25119,7 +25740,10 @@
         <w:t xml:space="preserve"> </w:t>
       </w:r>
       <w:r>
-        <w:t xml:space="preserve">(Palmer, 2017, p. 170).</w:t>
+        <w:t xml:space="preserve">(Palmer, 2017, p. 170)</w:t>
+      </w:r>
+      <w:r>
+        <w:t xml:space="preserve">.</w:t>
       </w:r>
     </w:p>
     <w:p>
@@ -25127,7 +25751,19 @@
         <w:pStyle w:val="FirstParagraph"/>
       </w:pPr>
       <w:r>
-        <w:t xml:space="preserve">Palmer (2017) suggests that change begins when we, as individual teachers and facilitators,</w:t>
+        <w:t xml:space="preserve">Palmer</w:t>
+      </w:r>
+      <w:r>
+        <w:t xml:space="preserve"> </w:t>
+      </w:r>
+      <w:r>
+        <w:t xml:space="preserve">(2017)</w:t>
+      </w:r>
+      <w:r>
+        <w:t xml:space="preserve"> </w:t>
+      </w:r>
+      <w:r>
+        <w:t xml:space="preserve">suggests that change begins when we, as individual teachers and facilitators,</w:t>
       </w:r>
       <w:r>
         <w:t xml:space="preserve"> </w:t>
@@ -25262,7 +25898,7 @@
       <w:r>
         <w:t xml:space="preserve"> </w:t>
       </w:r>
-      <w:hyperlink r:id="rId153">
+      <w:hyperlink r:id="rId149">
         <w:r>
           <w:rPr>
             <w:rStyle w:val="Hyperlink"/>
@@ -25320,7 +25956,7 @@
         <w:t xml:space="preserve"> </w:t>
       </w:r>
       <w:r>
-        <w:t xml:space="preserve">(Parker Palmer, 2017)</w:t>
+        <w:t xml:space="preserve">(Palmer, 2017)</w:t>
       </w:r>
     </w:p>
     <w:p>
@@ -25353,7 +25989,7 @@
       <w:r>
         <w:t xml:space="preserve"> </w:t>
       </w:r>
-      <w:hyperlink r:id="rId154">
+      <w:hyperlink r:id="rId150">
         <w:r>
           <w:rPr>
             <w:rStyle w:val="Hyperlink"/>
@@ -25410,7 +26046,7 @@
       <w:r>
         <w:t xml:space="preserve"> </w:t>
       </w:r>
-      <w:hyperlink r:id="rId155">
+      <w:hyperlink r:id="rId151">
         <w:r>
           <w:rPr>
             <w:rStyle w:val="Hyperlink"/>
@@ -25424,7 +26060,16 @@
         <w:t xml:space="preserve"> </w:t>
       </w:r>
       <w:r>
-        <w:t xml:space="preserve">by Steve Bell.</w:t>
+        <w:t xml:space="preserve">by Steve Bell</w:t>
+      </w:r>
+      <w:r>
+        <w:t xml:space="preserve"> </w:t>
+      </w:r>
+      <w:r>
+        <w:t xml:space="preserve">(2015)</w:t>
+      </w:r>
+      <w:r>
+        <w:t xml:space="preserve">.</w:t>
       </w:r>
     </w:p>
     <w:p>
@@ -25543,54 +26188,6 @@
       </w:pPr>
       <w:r>
         <w:t xml:space="preserve">References</w:t>
-      </w:r>
-    </w:p>
-    <w:p>
-      <w:pPr>
-        <w:pStyle w:val="FirstParagraph"/>
-      </w:pPr>
-      <w:r>
-        <w:t xml:space="preserve">Brookfield, S. and Preskill, S. (2016).</w:t>
-      </w:r>
-      <w:r>
-        <w:t xml:space="preserve"> </w:t>
-      </w:r>
-      <w:r>
-        <w:rPr>
-          <w:i/>
-          <w:iCs/>
-        </w:rPr>
-        <w:t xml:space="preserve">The discussion book: 50 great ways to get people talking.</w:t>
-      </w:r>
-      <w:r>
-        <w:t xml:space="preserve"> </w:t>
-      </w:r>
-      <w:r>
-        <w:t xml:space="preserve">Jossey Bass.</w:t>
-      </w:r>
-    </w:p>
-    <w:p>
-      <w:pPr>
-        <w:pStyle w:val="BodyText"/>
-      </w:pPr>
-      <w:r>
-        <w:t xml:space="preserve">Silberman, M. L., &amp; Biech, E. (2015).</w:t>
-      </w:r>
-      <w:r>
-        <w:t xml:space="preserve"> </w:t>
-      </w:r>
-      <w:r>
-        <w:rPr>
-          <w:i/>
-          <w:iCs/>
-        </w:rPr>
-        <w:t xml:space="preserve">Active training: A handbook of techniques, designs, case examples, and tips</w:t>
-      </w:r>
-      <w:r>
-        <w:t xml:space="preserve"> </w:t>
-      </w:r>
-      <w:r>
-        <w:t xml:space="preserve">(4th ed.). Wiley.</w:t>
       </w:r>
     </w:p>
     <w:p>
@@ -28314,7 +28911,7 @@
       <w:r>
         <w:t xml:space="preserve">(</w:t>
       </w:r>
-      <w:hyperlink r:id="rId119">
+      <w:hyperlink r:id="rId118">
         <w:r>
           <w:rPr>
             <w:rStyle w:val="Hyperlink"/>
@@ -28424,7 +29021,7 @@
       <w:r>
         <w:t xml:space="preserve"> </w:t>
       </w:r>
-      <w:hyperlink r:id="rId120">
+      <w:hyperlink r:id="rId119">
         <w:r>
           <w:rPr>
             <w:rStyle w:val="Hyperlink"/>
@@ -28441,7 +29038,7 @@
       <w:r>
         <w:t xml:space="preserve"> </w:t>
       </w:r>
-      <w:hyperlink r:id="rId121">
+      <w:hyperlink r:id="rId120">
         <w:r>
           <w:rPr>
             <w:rStyle w:val="Hyperlink"/>
@@ -28753,13 +29350,64 @@
         <w:t xml:space="preserve">&lt;End learning-activity&gt;</w:t>
       </w:r>
     </w:p>
-    <w:bookmarkStart w:id="206" w:name="refs"/>
-    <w:bookmarkStart w:id="157" w:name="Xc18815f37f8b07cc849b91b5e1114a566ac3675"/>
+    <w:bookmarkStart w:id="257" w:name="refs"/>
+    <w:bookmarkStart w:id="152" w:name="Xe3426d6ee9427d9d882ca579adbb66a508cc3b1"/>
     <w:p>
       <w:pPr>
         <w:pStyle w:val="Bibliography"/>
       </w:pPr>
       <w:r>
+        <w:t xml:space="preserve">Aboriginal Healing Foundation. (2010).</w:t>
+      </w:r>
+      <w:r>
+        <w:t xml:space="preserve"> </w:t>
+      </w:r>
+      <w:r>
+        <w:rPr>
+          <w:i/>
+          <w:iCs/>
+        </w:rPr>
+        <w:t xml:space="preserve">A compendium of</w:t>
+      </w:r>
+      <w:r>
+        <w:rPr>
+          <w:i/>
+          <w:iCs/>
+        </w:rPr>
+        <w:t xml:space="preserve"> </w:t>
+      </w:r>
+      <w:r>
+        <w:rPr>
+          <w:i/>
+          <w:iCs/>
+        </w:rPr>
+        <w:t xml:space="preserve">Aboriginal Healing Foundation</w:t>
+      </w:r>
+      <w:r>
+        <w:rPr>
+          <w:i/>
+          <w:iCs/>
+        </w:rPr>
+        <w:t xml:space="preserve"> </w:t>
+      </w:r>
+      <w:r>
+        <w:rPr>
+          <w:i/>
+          <w:iCs/>
+        </w:rPr>
+        <w:t xml:space="preserve">research</w:t>
+      </w:r>
+      <w:r>
+        <w:t xml:space="preserve">. Dollco Printing.</w:t>
+      </w:r>
+    </w:p>
+    <w:bookmarkEnd w:id="152"/>
+    <w:bookmarkStart w:id="154" w:name="Xc18815f37f8b07cc849b91b5e1114a566ac3675"/>
+    <w:p>
+      <w:pPr>
+        <w:pStyle w:val="Bibliography"/>
+      </w:pPr>
+      <w:r>
         <w:t xml:space="preserve">Anderson, T., Rourke, L., Garrison, R., &amp; Archer, W. (2001). Assessing teaching presence in a computer conferencing context.</w:t>
       </w:r>
       <w:r>
@@ -28791,7 +29439,7 @@
       <w:r>
         <w:t xml:space="preserve"> </w:t>
       </w:r>
-      <w:hyperlink r:id="rId156">
+      <w:hyperlink r:id="rId153">
         <w:r>
           <w:rPr>
             <w:rStyle w:val="Hyperlink"/>
@@ -28800,197 +29448,442 @@
         </w:r>
       </w:hyperlink>
     </w:p>
+    <w:bookmarkEnd w:id="154"/>
+    <w:bookmarkStart w:id="155" w:name="ref-angelouConversationMayaAngelou1973"/>
+    <w:p>
+      <w:pPr>
+        <w:pStyle w:val="Bibliography"/>
+      </w:pPr>
+      <w:r>
+        <w:t xml:space="preserve">Angelou, M. (1973).</w:t>
+      </w:r>
+      <w:r>
+        <w:t xml:space="preserve"> </w:t>
+      </w:r>
+      <w:r>
+        <w:rPr>
+          <w:i/>
+          <w:iCs/>
+        </w:rPr>
+        <w:t xml:space="preserve">A</w:t>
+      </w:r>
+      <w:r>
+        <w:rPr>
+          <w:i/>
+          <w:iCs/>
+        </w:rPr>
+        <w:t xml:space="preserve"> </w:t>
+      </w:r>
+      <w:r>
+        <w:rPr>
+          <w:i/>
+          <w:iCs/>
+        </w:rPr>
+        <w:t xml:space="preserve">Conversation</w:t>
+      </w:r>
+      <w:r>
+        <w:rPr>
+          <w:i/>
+          <w:iCs/>
+        </w:rPr>
+        <w:t xml:space="preserve"> </w:t>
+      </w:r>
+      <w:r>
+        <w:rPr>
+          <w:i/>
+          <w:iCs/>
+        </w:rPr>
+        <w:t xml:space="preserve">with</w:t>
+      </w:r>
+      <w:r>
+        <w:rPr>
+          <w:i/>
+          <w:iCs/>
+        </w:rPr>
+        <w:t xml:space="preserve"> </w:t>
+      </w:r>
+      <w:r>
+        <w:rPr>
+          <w:i/>
+          <w:iCs/>
+        </w:rPr>
+        <w:t xml:space="preserve">Maya Angelou</w:t>
+      </w:r>
+      <w:r>
+        <w:t xml:space="preserve"> </w:t>
+      </w:r>
+      <w:r>
+        <w:t xml:space="preserve">[Video]. Billmoyers.com.</w:t>
+      </w:r>
+    </w:p>
+    <w:bookmarkEnd w:id="155"/>
+    <w:bookmarkStart w:id="156" w:name="ref-athaLeadershipMAEducational2017"/>
+    <w:p>
+      <w:pPr>
+        <w:pStyle w:val="Bibliography"/>
+      </w:pPr>
+      <w:r>
+        <w:t xml:space="preserve">Atha, D. L., Castellon, A. R., Strong, H., &amp; Wu, T. (2017).</w:t>
+      </w:r>
+      <w:r>
+        <w:t xml:space="preserve"> </w:t>
+      </w:r>
+      <w:r>
+        <w:rPr>
+          <w:i/>
+          <w:iCs/>
+        </w:rPr>
+        <w:t xml:space="preserve">A leadership and</w:t>
+      </w:r>
+      <w:r>
+        <w:rPr>
+          <w:i/>
+          <w:iCs/>
+        </w:rPr>
+        <w:t xml:space="preserve"> </w:t>
+      </w:r>
+      <w:r>
+        <w:rPr>
+          <w:i/>
+          <w:iCs/>
+        </w:rPr>
+        <w:t xml:space="preserve">MA</w:t>
+      </w:r>
+      <w:r>
+        <w:rPr>
+          <w:i/>
+          <w:iCs/>
+        </w:rPr>
+        <w:t xml:space="preserve"> </w:t>
+      </w:r>
+      <w:r>
+        <w:rPr>
+          <w:i/>
+          <w:iCs/>
+        </w:rPr>
+        <w:t xml:space="preserve">in educational leadership monograph 2018</w:t>
+      </w:r>
+      <w:r>
+        <w:t xml:space="preserve"> </w:t>
+      </w:r>
+      <w:r>
+        <w:t xml:space="preserve">[Unpublished Manuscript]. Trinity Western University.</w:t>
+      </w:r>
+    </w:p>
+    <w:bookmarkEnd w:id="156"/>
+    <w:bookmarkStart w:id="157" w:name="ref-athabascauniversityCoIFramework"/>
+    <w:p>
+      <w:pPr>
+        <w:pStyle w:val="Bibliography"/>
+      </w:pPr>
+      <w:r>
+        <w:t xml:space="preserve">Athabasca University. (n.d.).</w:t>
+      </w:r>
+      <w:r>
+        <w:t xml:space="preserve"> </w:t>
+      </w:r>
+      <w:r>
+        <w:rPr>
+          <w:i/>
+          <w:iCs/>
+        </w:rPr>
+        <w:t xml:space="preserve">CoI</w:t>
+      </w:r>
+      <w:r>
+        <w:rPr>
+          <w:i/>
+          <w:iCs/>
+        </w:rPr>
+        <w:t xml:space="preserve"> </w:t>
+      </w:r>
+      <w:r>
+        <w:rPr>
+          <w:i/>
+          <w:iCs/>
+        </w:rPr>
+        <w:t xml:space="preserve">framework</w:t>
+      </w:r>
+      <w:r>
+        <w:t xml:space="preserve">.</w:t>
+      </w:r>
+    </w:p>
     <w:bookmarkEnd w:id="157"/>
-    <w:bookmarkStart w:id="158" w:name="ref-angelouConversationMayaAngelou1973"/>
+    <w:bookmarkStart w:id="158" w:name="ref-bareillesBraveOfficialVideo2013"/>
     <w:p>
       <w:pPr>
         <w:pStyle w:val="Bibliography"/>
       </w:pPr>
       <w:r>
-        <w:t xml:space="preserve">Angelou, M. (1973).</w:t>
-      </w:r>
-      <w:r>
-        <w:t xml:space="preserve"> </w:t>
-      </w:r>
-      <w:r>
-        <w:rPr>
-          <w:i/>
-          <w:iCs/>
-        </w:rPr>
+        <w:t xml:space="preserve">Bareilles, S. (2013).</w:t>
+      </w:r>
+      <w:r>
+        <w:t xml:space="preserve"> </w:t>
+      </w:r>
+      <w:r>
+        <w:rPr>
+          <w:i/>
+          <w:iCs/>
+        </w:rPr>
+        <w:t xml:space="preserve">Brave (</w:t>
+      </w:r>
+      <w:r>
+        <w:rPr>
+          <w:i/>
+          <w:iCs/>
+        </w:rPr>
+        <w:t xml:space="preserve">Official Video</w:t>
+      </w:r>
+      <w:r>
+        <w:rPr>
+          <w:i/>
+          <w:iCs/>
+        </w:rPr>
+        <w:t xml:space="preserve">)</w:t>
+      </w:r>
+      <w:r>
+        <w:t xml:space="preserve"> </w:t>
+      </w:r>
+      <w:r>
+        <w:t xml:space="preserve">[Video]. YouTube.</w:t>
+      </w:r>
+    </w:p>
+    <w:bookmarkEnd w:id="158"/>
+    <w:bookmarkStart w:id="160" w:name="ref-barrTeachingLearningNew1995"/>
+    <w:p>
+      <w:pPr>
+        <w:pStyle w:val="Bibliography"/>
+      </w:pPr>
+      <w:r>
+        <w:t xml:space="preserve">Barr, R. B., &amp; Tagg, J. (1995). From teaching to learning —</w:t>
+      </w:r>
+      <w:r>
+        <w:t xml:space="preserve"> </w:t>
+      </w:r>
+      <w:r>
         <w:t xml:space="preserve">A</w:t>
       </w:r>
       <w:r>
-        <w:rPr>
-          <w:i/>
-          <w:iCs/>
-        </w:rPr>
-        <w:t xml:space="preserve"> </w:t>
-      </w:r>
-      <w:r>
-        <w:rPr>
-          <w:i/>
-          <w:iCs/>
-        </w:rPr>
-        <w:t xml:space="preserve">Conversation</w:t>
-      </w:r>
-      <w:r>
-        <w:rPr>
-          <w:i/>
-          <w:iCs/>
-        </w:rPr>
-        <w:t xml:space="preserve"> </w:t>
-      </w:r>
-      <w:r>
-        <w:rPr>
-          <w:i/>
-          <w:iCs/>
-        </w:rPr>
-        <w:t xml:space="preserve">with</w:t>
-      </w:r>
-      <w:r>
-        <w:rPr>
-          <w:i/>
-          <w:iCs/>
-        </w:rPr>
-        <w:t xml:space="preserve"> </w:t>
-      </w:r>
-      <w:r>
-        <w:rPr>
-          <w:i/>
-          <w:iCs/>
-        </w:rPr>
-        <w:t xml:space="preserve">Maya Angelou</w:t>
-      </w:r>
-      <w:r>
-        <w:t xml:space="preserve"> </w:t>
-      </w:r>
-      <w:r>
-        <w:t xml:space="preserve">[Video]. Billmoyers.com.</w:t>
-      </w:r>
-    </w:p>
-    <w:bookmarkEnd w:id="158"/>
-    <w:bookmarkStart w:id="159" w:name="ref-athaLeadershipMAEducational2017"/>
+        <w:t xml:space="preserve"> </w:t>
+      </w:r>
+      <w:r>
+        <w:t xml:space="preserve">new paradigm for undergraduate education.</w:t>
+      </w:r>
+      <w:r>
+        <w:t xml:space="preserve"> </w:t>
+      </w:r>
+      <w:r>
+        <w:rPr>
+          <w:i/>
+          <w:iCs/>
+        </w:rPr>
+        <w:t xml:space="preserve">Change: The Magazine of Higher Learning</w:t>
+      </w:r>
+      <w:r>
+        <w:t xml:space="preserve">,</w:t>
+      </w:r>
+      <w:r>
+        <w:t xml:space="preserve"> </w:t>
+      </w:r>
+      <w:r>
+        <w:rPr>
+          <w:i/>
+          <w:iCs/>
+        </w:rPr>
+        <w:t xml:space="preserve">27</w:t>
+      </w:r>
+      <w:r>
+        <w:t xml:space="preserve">(6), 12–26.</w:t>
+      </w:r>
+      <w:r>
+        <w:t xml:space="preserve"> </w:t>
+      </w:r>
+      <w:hyperlink r:id="rId159">
+        <w:r>
+          <w:rPr>
+            <w:rStyle w:val="Hyperlink"/>
+          </w:rPr>
+          <w:t xml:space="preserve">https://doi.org/10.1080/00091383.1995.10544672</w:t>
+        </w:r>
+      </w:hyperlink>
+    </w:p>
+    <w:bookmarkEnd w:id="160"/>
+    <w:bookmarkStart w:id="161" w:name="ref-bellPsalm92Fresh2015"/>
     <w:p>
       <w:pPr>
         <w:pStyle w:val="Bibliography"/>
       </w:pPr>
       <w:r>
-        <w:t xml:space="preserve">Atha, D. L., Castellon, A. R., Strong, H., &amp; Wu, T. (2017).</w:t>
-      </w:r>
-      <w:r>
-        <w:t xml:space="preserve"> </w:t>
-      </w:r>
-      <w:r>
-        <w:rPr>
-          <w:i/>
-          <w:iCs/>
-        </w:rPr>
-        <w:t xml:space="preserve">A leadership and</w:t>
-      </w:r>
-      <w:r>
-        <w:rPr>
-          <w:i/>
-          <w:iCs/>
-        </w:rPr>
-        <w:t xml:space="preserve"> </w:t>
-      </w:r>
-      <w:r>
-        <w:rPr>
-          <w:i/>
-          <w:iCs/>
-        </w:rPr>
-        <w:t xml:space="preserve">MA</w:t>
-      </w:r>
-      <w:r>
-        <w:rPr>
-          <w:i/>
-          <w:iCs/>
-        </w:rPr>
-        <w:t xml:space="preserve"> </w:t>
-      </w:r>
-      <w:r>
-        <w:rPr>
-          <w:i/>
-          <w:iCs/>
-        </w:rPr>
-        <w:t xml:space="preserve">in educational leadership monograph 2018</w:t>
-      </w:r>
-      <w:r>
-        <w:t xml:space="preserve"> </w:t>
-      </w:r>
-      <w:r>
-        <w:t xml:space="preserve">[Unpublished Manuscript]. Trinity Western University.</w:t>
-      </w:r>
-    </w:p>
-    <w:bookmarkEnd w:id="159"/>
-    <w:bookmarkStart w:id="160" w:name="ref-athabascauniversityCoIFramework"/>
+        <w:t xml:space="preserve">Bell, S. (2015).</w:t>
+      </w:r>
+      <w:r>
+        <w:t xml:space="preserve"> </w:t>
+      </w:r>
+      <w:r>
+        <w:rPr>
+          <w:i/>
+          <w:iCs/>
+        </w:rPr>
+        <w:t xml:space="preserve">Psalm 92:</w:t>
+      </w:r>
+      <w:r>
+        <w:rPr>
+          <w:i/>
+          <w:iCs/>
+        </w:rPr>
+        <w:t xml:space="preserve"> </w:t>
+      </w:r>
+      <w:r>
+        <w:rPr>
+          <w:i/>
+          <w:iCs/>
+        </w:rPr>
+        <w:t xml:space="preserve">Fresh</w:t>
+      </w:r>
+      <w:r>
+        <w:rPr>
+          <w:i/>
+          <w:iCs/>
+        </w:rPr>
+        <w:t xml:space="preserve"> </w:t>
+      </w:r>
+      <w:r>
+        <w:rPr>
+          <w:i/>
+          <w:iCs/>
+        </w:rPr>
+        <w:t xml:space="preserve">and green</w:t>
+      </w:r>
+      <w:r>
+        <w:t xml:space="preserve"> </w:t>
+      </w:r>
+      <w:r>
+        <w:t xml:space="preserve">[Video]. YouTube.</w:t>
+      </w:r>
+    </w:p>
+    <w:bookmarkEnd w:id="161"/>
+    <w:bookmarkStart w:id="162" w:name="ref-botelhoWhatSetsSuccessful2017"/>
     <w:p>
       <w:pPr>
         <w:pStyle w:val="Bibliography"/>
       </w:pPr>
       <w:r>
-        <w:t xml:space="preserve">Athabasca University. (n.d.).</w:t>
-      </w:r>
-      <w:r>
-        <w:t xml:space="preserve"> </w:t>
-      </w:r>
-      <w:r>
-        <w:rPr>
-          <w:i/>
-          <w:iCs/>
-        </w:rPr>
-        <w:t xml:space="preserve">CoI</w:t>
-      </w:r>
-      <w:r>
-        <w:rPr>
-          <w:i/>
-          <w:iCs/>
-        </w:rPr>
-        <w:t xml:space="preserve"> </w:t>
-      </w:r>
-      <w:r>
-        <w:rPr>
-          <w:i/>
-          <w:iCs/>
-        </w:rPr>
-        <w:t xml:space="preserve">framework</w:t>
+        <w:t xml:space="preserve">Botelho, E. L., Powell, K. R., Kincaid, S., &amp; Wang, D. (2017). What sets successful</w:t>
+      </w:r>
+      <w:r>
+        <w:t xml:space="preserve"> </w:t>
+      </w:r>
+      <w:r>
+        <w:t xml:space="preserve">CEOs</w:t>
+      </w:r>
+      <w:r>
+        <w:t xml:space="preserve"> </w:t>
+      </w:r>
+      <w:r>
+        <w:t xml:space="preserve">apart.</w:t>
+      </w:r>
+      <w:r>
+        <w:t xml:space="preserve"> </w:t>
+      </w:r>
+      <w:r>
+        <w:rPr>
+          <w:i/>
+          <w:iCs/>
+        </w:rPr>
+        <w:t xml:space="preserve">Harvard Business Review</w:t>
       </w:r>
       <w:r>
         <w:t xml:space="preserve">.</w:t>
       </w:r>
     </w:p>
-    <w:bookmarkEnd w:id="160"/>
-    <w:bookmarkStart w:id="161" w:name="ref-bareillesBraveOfficialVideo2013"/>
+    <w:bookmarkEnd w:id="162"/>
+    <w:bookmarkStart w:id="163" w:name="ref-brookfieldDiscussionBook502016"/>
     <w:p>
       <w:pPr>
         <w:pStyle w:val="Bibliography"/>
       </w:pPr>
       <w:r>
-        <w:t xml:space="preserve">Bareilles, S. (2013).</w:t>
-      </w:r>
-      <w:r>
-        <w:t xml:space="preserve"> </w:t>
-      </w:r>
-      <w:r>
-        <w:rPr>
-          <w:i/>
-          <w:iCs/>
-        </w:rPr>
-        <w:t xml:space="preserve">Brave (</w:t>
-      </w:r>
-      <w:r>
-        <w:rPr>
-          <w:i/>
-          <w:iCs/>
-        </w:rPr>
-        <w:t xml:space="preserve">Official Video</w:t>
-      </w:r>
-      <w:r>
-        <w:rPr>
-          <w:i/>
-          <w:iCs/>
-        </w:rPr>
-        <w:t xml:space="preserve">)</w:t>
+        <w:t xml:space="preserve">Brookfield, S. D., &amp; Preskill, S. (2016).</w:t>
+      </w:r>
+      <w:r>
+        <w:t xml:space="preserve"> </w:t>
+      </w:r>
+      <w:r>
+        <w:rPr>
+          <w:i/>
+          <w:iCs/>
+        </w:rPr>
+        <w:t xml:space="preserve">The discussion book: 50 great ways to get people talking</w:t>
+      </w:r>
+      <w:r>
+        <w:t xml:space="preserve">. Jossey-Bass.</w:t>
+      </w:r>
+    </w:p>
+    <w:bookmarkEnd w:id="163"/>
+    <w:bookmarkStart w:id="164" w:name="ref-browerWhatLearningCommunity1998"/>
+    <w:p>
+      <w:pPr>
+        <w:pStyle w:val="Bibliography"/>
+      </w:pPr>
+      <w:r>
+        <w:t xml:space="preserve">Brower, A. M., &amp; Dettinger, K. M. (1998). What "is" a learning community?</w:t>
+      </w:r>
+      <w:r>
+        <w:t xml:space="preserve"> </w:t>
+      </w:r>
+      <w:r>
+        <w:t xml:space="preserve">Toward</w:t>
+      </w:r>
+      <w:r>
+        <w:t xml:space="preserve"> </w:t>
+      </w:r>
+      <w:r>
+        <w:t xml:space="preserve">a comprehensive model.</w:t>
+      </w:r>
+      <w:r>
+        <w:t xml:space="preserve"> </w:t>
+      </w:r>
+      <w:r>
+        <w:rPr>
+          <w:i/>
+          <w:iCs/>
+        </w:rPr>
+        <w:t xml:space="preserve">About Campus</w:t>
+      </w:r>
+      <w:r>
+        <w:t xml:space="preserve">,</w:t>
+      </w:r>
+      <w:r>
+        <w:t xml:space="preserve"> </w:t>
+      </w:r>
+      <w:r>
+        <w:rPr>
+          <w:i/>
+          <w:iCs/>
+        </w:rPr>
+        <w:t xml:space="preserve">3</w:t>
+      </w:r>
+      <w:r>
+        <w:t xml:space="preserve">(5), 15–22.</w:t>
+      </w:r>
+    </w:p>
+    <w:bookmarkEnd w:id="164"/>
+    <w:bookmarkStart w:id="165" w:name="ref-brownPowerVulnerability2011"/>
+    <w:p>
+      <w:pPr>
+        <w:pStyle w:val="Bibliography"/>
+      </w:pPr>
+      <w:r>
+        <w:t xml:space="preserve">Brown, B. (2011).</w:t>
+      </w:r>
+      <w:r>
+        <w:t xml:space="preserve"> </w:t>
+      </w:r>
+      <w:r>
+        <w:rPr>
+          <w:i/>
+          <w:iCs/>
+        </w:rPr>
+        <w:t xml:space="preserve">The power of vulnerability</w:t>
       </w:r>
       <w:r>
         <w:t xml:space="preserve"> </w:t>
@@ -28999,59 +29892,421 @@
         <w:t xml:space="preserve">[Video]. YouTube.</w:t>
       </w:r>
     </w:p>
-    <w:bookmarkEnd w:id="161"/>
-    <w:bookmarkStart w:id="162" w:name="ref-brookfieldDiscussionBook502016"/>
+    <w:bookmarkEnd w:id="165"/>
+    <w:bookmarkStart w:id="166" w:name="ref-brownBravingWildernessQuest2017"/>
     <w:p>
       <w:pPr>
         <w:pStyle w:val="Bibliography"/>
       </w:pPr>
       <w:r>
-        <w:t xml:space="preserve">Brookfield, S. D., &amp; Preskill, S. (2016).</w:t>
-      </w:r>
-      <w:r>
-        <w:t xml:space="preserve"> </w:t>
-      </w:r>
-      <w:r>
-        <w:rPr>
-          <w:i/>
-          <w:iCs/>
-        </w:rPr>
-        <w:t xml:space="preserve">The discussion book: 50 great ways to get people talking</w:t>
+        <w:t xml:space="preserve">Brown, B. (2017).</w:t>
+      </w:r>
+      <w:r>
+        <w:t xml:space="preserve"> </w:t>
+      </w:r>
+      <w:r>
+        <w:rPr>
+          <w:i/>
+          <w:iCs/>
+        </w:rPr>
+        <w:t xml:space="preserve">Braving the wilderness:</w:t>
+      </w:r>
+      <w:r>
+        <w:rPr>
+          <w:i/>
+          <w:iCs/>
+        </w:rPr>
+        <w:t xml:space="preserve"> </w:t>
+      </w:r>
+      <w:r>
+        <w:rPr>
+          <w:i/>
+          <w:iCs/>
+        </w:rPr>
+        <w:t xml:space="preserve">The</w:t>
+      </w:r>
+      <w:r>
+        <w:rPr>
+          <w:i/>
+          <w:iCs/>
+        </w:rPr>
+        <w:t xml:space="preserve"> </w:t>
+      </w:r>
+      <w:r>
+        <w:rPr>
+          <w:i/>
+          <w:iCs/>
+        </w:rPr>
+        <w:t xml:space="preserve">quest for true belonging and the courage to stand alone</w:t>
+      </w:r>
+      <w:r>
+        <w:t xml:space="preserve">. Random House.</w:t>
+      </w:r>
+    </w:p>
+    <w:bookmarkEnd w:id="166"/>
+    <w:bookmarkStart w:id="167" w:name="ref-cahalanCallingTodaysWorld2016"/>
+    <w:p>
+      <w:pPr>
+        <w:pStyle w:val="Bibliography"/>
+      </w:pPr>
+      <w:r>
+        <w:t xml:space="preserve">Cahalan, K. (2016). Calling in today’s world.</w:t>
+      </w:r>
+      <w:r>
+        <w:t xml:space="preserve"> </w:t>
+      </w:r>
+      <w:r>
+        <w:rPr>
+          <w:i/>
+          <w:iCs/>
+        </w:rPr>
+        <w:t xml:space="preserve">School of Theology and Seminary Faculty Books</w:t>
+      </w:r>
+      <w:r>
+        <w:t xml:space="preserve">.</w:t>
+      </w:r>
+    </w:p>
+    <w:bookmarkEnd w:id="167"/>
+    <w:bookmarkStart w:id="168" w:name="Xa3c98eee89933e3c2e2dcb917c586a3e1fbcf3d"/>
+    <w:p>
+      <w:pPr>
+        <w:pStyle w:val="Bibliography"/>
+      </w:pPr>
+      <w:r>
+        <w:t xml:space="preserve">Centre for Teaching Support &amp; Innovation. (n.d.).</w:t>
+      </w:r>
+      <w:r>
+        <w:t xml:space="preserve"> </w:t>
+      </w:r>
+      <w:r>
+        <w:rPr>
+          <w:i/>
+          <w:iCs/>
+        </w:rPr>
+        <w:t xml:space="preserve">Developing learning outcomes</w:t>
+      </w:r>
+      <w:r>
+        <w:t xml:space="preserve">. University of Toronto.</w:t>
+      </w:r>
+    </w:p>
+    <w:bookmarkEnd w:id="168"/>
+    <w:bookmarkStart w:id="169" w:name="ref-clanceImpostorPhenomenonWhen1985"/>
+    <w:p>
+      <w:pPr>
+        <w:pStyle w:val="Bibliography"/>
+      </w:pPr>
+      <w:r>
+        <w:t xml:space="preserve">Clance, P. R. (1985).</w:t>
+      </w:r>
+      <w:r>
+        <w:t xml:space="preserve"> </w:t>
+      </w:r>
+      <w:r>
+        <w:rPr>
+          <w:i/>
+          <w:iCs/>
+        </w:rPr>
+        <w:t xml:space="preserve">The impostor phenomenon:</w:t>
+      </w:r>
+      <w:r>
+        <w:rPr>
+          <w:i/>
+          <w:iCs/>
+        </w:rPr>
+        <w:t xml:space="preserve"> </w:t>
+      </w:r>
+      <w:r>
+        <w:rPr>
+          <w:i/>
+          <w:iCs/>
+        </w:rPr>
+        <w:t xml:space="preserve">When</w:t>
+      </w:r>
+      <w:r>
+        <w:rPr>
+          <w:i/>
+          <w:iCs/>
+        </w:rPr>
+        <w:t xml:space="preserve"> </w:t>
+      </w:r>
+      <w:r>
+        <w:rPr>
+          <w:i/>
+          <w:iCs/>
+        </w:rPr>
+        <w:t xml:space="preserve">success makes you feel like a fake</w:t>
+      </w:r>
+      <w:r>
+        <w:t xml:space="preserve">. Bantam.</w:t>
+      </w:r>
+    </w:p>
+    <w:bookmarkEnd w:id="169"/>
+    <w:bookmarkStart w:id="170" w:name="Xea9391c2602b9a49f6e2d0283e334e377b7cea7"/>
+    <w:p>
+      <w:pPr>
+        <w:pStyle w:val="Bibliography"/>
+      </w:pPr>
+      <w:r>
+        <w:t xml:space="preserve">Cooperider Center for Appreciative Inquiry. (n.d.). About appreciative inquiry. In</w:t>
+      </w:r>
+      <w:r>
+        <w:t xml:space="preserve"> </w:t>
+      </w:r>
+      <w:r>
+        <w:rPr>
+          <w:i/>
+          <w:iCs/>
+        </w:rPr>
+        <w:t xml:space="preserve">Appreciative Inquiry at Champlain College</w:t>
+      </w:r>
+      <w:r>
+        <w:t xml:space="preserve">.</w:t>
+      </w:r>
+    </w:p>
+    <w:bookmarkEnd w:id="170"/>
+    <w:bookmarkStart w:id="171" w:name="Xdb850df578da71959acb93fd3b24d656b10a18f"/>
+    <w:p>
+      <w:pPr>
+        <w:pStyle w:val="Bibliography"/>
+      </w:pPr>
+      <w:r>
+        <w:t xml:space="preserve">Cooperider Center for Appreciative Inquiry. (2023).</w:t>
+      </w:r>
+      <w:r>
+        <w:t xml:space="preserve"> </w:t>
+      </w:r>
+      <w:r>
+        <w:rPr>
+          <w:i/>
+          <w:iCs/>
+        </w:rPr>
+        <w:t xml:space="preserve">An introductory guide to appreciative inquiry</w:t>
+      </w:r>
+      <w:r>
+        <w:t xml:space="preserve">.</w:t>
+      </w:r>
+    </w:p>
+    <w:bookmarkEnd w:id="171"/>
+    <w:bookmarkStart w:id="172" w:name="ref-cullPullingTogetherGuide2018"/>
+    <w:p>
+      <w:pPr>
+        <w:pStyle w:val="Bibliography"/>
+      </w:pPr>
+      <w:r>
+        <w:t xml:space="preserve">Cull, I., Hancock, R. L. A., McKeown, S., Pidgeon, M., &amp; Vedan, A. (2018).</w:t>
+      </w:r>
+      <w:r>
+        <w:t xml:space="preserve"> </w:t>
+      </w:r>
+      <w:r>
+        <w:rPr>
+          <w:i/>
+          <w:iCs/>
+        </w:rPr>
+        <w:t xml:space="preserve">Pulling together:</w:t>
+      </w:r>
+      <w:r>
+        <w:rPr>
+          <w:i/>
+          <w:iCs/>
+        </w:rPr>
+        <w:t xml:space="preserve"> </w:t>
+      </w:r>
+      <w:r>
+        <w:rPr>
+          <w:i/>
+          <w:iCs/>
+        </w:rPr>
+        <w:t xml:space="preserve">A</w:t>
+      </w:r>
+      <w:r>
+        <w:rPr>
+          <w:i/>
+          <w:iCs/>
+        </w:rPr>
+        <w:t xml:space="preserve"> </w:t>
+      </w:r>
+      <w:r>
+        <w:rPr>
+          <w:i/>
+          <w:iCs/>
+        </w:rPr>
+        <w:t xml:space="preserve">guide for front-line staff, student services, and advisors</w:t>
+      </w:r>
+      <w:r>
+        <w:t xml:space="preserve">. BCcampus.</w:t>
+      </w:r>
+    </w:p>
+    <w:bookmarkEnd w:id="172"/>
+    <w:bookmarkStart w:id="173" w:name="ref-darbySmallTeachingOnline2019"/>
+    <w:p>
+      <w:pPr>
+        <w:pStyle w:val="Bibliography"/>
+      </w:pPr>
+      <w:r>
+        <w:t xml:space="preserve">Darby, F., &amp; Lang, J. M. (2019).</w:t>
+      </w:r>
+      <w:r>
+        <w:t xml:space="preserve"> </w:t>
+      </w:r>
+      <w:r>
+        <w:rPr>
+          <w:i/>
+          <w:iCs/>
+        </w:rPr>
+        <w:t xml:space="preserve">Small teaching online:</w:t>
+      </w:r>
+      <w:r>
+        <w:rPr>
+          <w:i/>
+          <w:iCs/>
+        </w:rPr>
+        <w:t xml:space="preserve"> </w:t>
+      </w:r>
+      <w:r>
+        <w:rPr>
+          <w:i/>
+          <w:iCs/>
+        </w:rPr>
+        <w:t xml:space="preserve">Applying</w:t>
+      </w:r>
+      <w:r>
+        <w:rPr>
+          <w:i/>
+          <w:iCs/>
+        </w:rPr>
+        <w:t xml:space="preserve"> </w:t>
+      </w:r>
+      <w:r>
+        <w:rPr>
+          <w:i/>
+          <w:iCs/>
+        </w:rPr>
+        <w:t xml:space="preserve">learning science in online classes</w:t>
       </w:r>
       <w:r>
         <w:t xml:space="preserve">. Jossey-Bass.</w:t>
       </w:r>
     </w:p>
-    <w:bookmarkEnd w:id="162"/>
-    <w:bookmarkStart w:id="163" w:name="ref-browerWhatLearningCommunity1998"/>
+    <w:bookmarkEnd w:id="173"/>
+    <w:bookmarkStart w:id="174" w:name="X3e4fc6113ae85a42ebffb37bc3fa4b6071b8e56"/>
     <w:p>
       <w:pPr>
         <w:pStyle w:val="Bibliography"/>
       </w:pPr>
       <w:r>
-        <w:t xml:space="preserve">Brower, A. M., &amp; Dettinger, K. M. (1998). What "is" a learning community?</w:t>
-      </w:r>
-      <w:r>
-        <w:t xml:space="preserve"> </w:t>
-      </w:r>
-      <w:r>
-        <w:t xml:space="preserve">Toward</w:t>
-      </w:r>
-      <w:r>
-        <w:t xml:space="preserve"> </w:t>
-      </w:r>
-      <w:r>
-        <w:t xml:space="preserve">a comprehensive model.</w:t>
-      </w:r>
-      <w:r>
-        <w:t xml:space="preserve"> </w:t>
-      </w:r>
-      <w:r>
-        <w:rPr>
-          <w:i/>
-          <w:iCs/>
-        </w:rPr>
-        <w:t xml:space="preserve">About Campus</w:t>
+        <w:t xml:space="preserve">Donohoo, J., &amp; Velasco, M. (2016).</w:t>
+      </w:r>
+      <w:r>
+        <w:t xml:space="preserve"> </w:t>
+      </w:r>
+      <w:r>
+        <w:rPr>
+          <w:i/>
+          <w:iCs/>
+        </w:rPr>
+        <w:t xml:space="preserve">The transformative power of collaborative inquiry:</w:t>
+      </w:r>
+      <w:r>
+        <w:rPr>
+          <w:i/>
+          <w:iCs/>
+        </w:rPr>
+        <w:t xml:space="preserve"> </w:t>
+      </w:r>
+      <w:r>
+        <w:rPr>
+          <w:i/>
+          <w:iCs/>
+        </w:rPr>
+        <w:t xml:space="preserve">Realizing</w:t>
+      </w:r>
+      <w:r>
+        <w:rPr>
+          <w:i/>
+          <w:iCs/>
+        </w:rPr>
+        <w:t xml:space="preserve"> </w:t>
+      </w:r>
+      <w:r>
+        <w:rPr>
+          <w:i/>
+          <w:iCs/>
+        </w:rPr>
+        <w:t xml:space="preserve">change in schools and classrooms</w:t>
+      </w:r>
+      <w:r>
+        <w:t xml:space="preserve">. Corwin Press Inc.</w:t>
+      </w:r>
+    </w:p>
+    <w:bookmarkEnd w:id="174"/>
+    <w:bookmarkStart w:id="175" w:name="ref-eblsThisExperientialLearning2020"/>
+    <w:p>
+      <w:pPr>
+        <w:pStyle w:val="Bibliography"/>
+      </w:pPr>
+      <w:r>
+        <w:t xml:space="preserve">EBLS. (2020).</w:t>
+      </w:r>
+      <w:r>
+        <w:t xml:space="preserve"> </w:t>
+      </w:r>
+      <w:r>
+        <w:rPr>
+          <w:i/>
+          <w:iCs/>
+        </w:rPr>
+        <w:t xml:space="preserve">This is experiential learning</w:t>
+      </w:r>
+      <w:r>
+        <w:t xml:space="preserve"> </w:t>
+      </w:r>
+      <w:r>
+        <w:t xml:space="preserve">[Video]. YouTube.</w:t>
+      </w:r>
+    </w:p>
+    <w:bookmarkEnd w:id="175"/>
+    <w:bookmarkStart w:id="177" w:name="ref-fenwickWorkplaceLearningAdult2010"/>
+    <w:p>
+      <w:pPr>
+        <w:pStyle w:val="Bibliography"/>
+      </w:pPr>
+      <w:r>
+        <w:t xml:space="preserve">Fenwick, T. (2010). Workplace</w:t>
+      </w:r>
+      <w:r>
+        <w:t xml:space="preserve"> </w:t>
+      </w:r>
+      <w:r>
+        <w:t xml:space="preserve">“learning”</w:t>
+      </w:r>
+      <w:r>
+        <w:t xml:space="preserve"> </w:t>
+      </w:r>
+      <w:r>
+        <w:t xml:space="preserve">and adult education:</w:t>
+      </w:r>
+      <w:r>
+        <w:t xml:space="preserve"> </w:t>
+      </w:r>
+      <w:r>
+        <w:t xml:space="preserve">Messy</w:t>
+      </w:r>
+      <w:r>
+        <w:t xml:space="preserve"> </w:t>
+      </w:r>
+      <w:r>
+        <w:t xml:space="preserve">objects, blurry maps and making difference.</w:t>
+      </w:r>
+      <w:r>
+        <w:t xml:space="preserve"> </w:t>
+      </w:r>
+      <w:r>
+        <w:rPr>
+          <w:i/>
+          <w:iCs/>
+        </w:rPr>
+        <w:t xml:space="preserve">European Journal for Research on the Education and Learning of Adults</w:t>
       </w:r>
       <w:r>
         <w:t xml:space="preserve">,</w:t>
@@ -29064,319 +30319,128 @@
           <w:i/>
           <w:iCs/>
         </w:rPr>
-        <w:t xml:space="preserve">3</w:t>
-      </w:r>
-      <w:r>
-        <w:t xml:space="preserve">(5), 15–22.</w:t>
-      </w:r>
-    </w:p>
-    <w:bookmarkEnd w:id="163"/>
-    <w:bookmarkStart w:id="164" w:name="ref-brownPowerVulnerability2011"/>
+        <w:t xml:space="preserve">1</w:t>
+      </w:r>
+      <w:r>
+        <w:t xml:space="preserve">(1-2), 79–95.</w:t>
+      </w:r>
+      <w:r>
+        <w:t xml:space="preserve"> </w:t>
+      </w:r>
+      <w:hyperlink r:id="rId176">
+        <w:r>
+          <w:rPr>
+            <w:rStyle w:val="Hyperlink"/>
+          </w:rPr>
+          <w:t xml:space="preserve">https://doi.org/10.3384/rela.2000-7426.rela0006</w:t>
+        </w:r>
+      </w:hyperlink>
+    </w:p>
+    <w:bookmarkEnd w:id="177"/>
+    <w:bookmarkStart w:id="178" w:name="ref-foodforthoughtBloomsTaxonomyLearning"/>
     <w:p>
       <w:pPr>
         <w:pStyle w:val="Bibliography"/>
       </w:pPr>
       <w:r>
-        <w:t xml:space="preserve">Brown, B. (2011).</w:t>
-      </w:r>
-      <w:r>
-        <w:t xml:space="preserve"> </w:t>
-      </w:r>
-      <w:r>
-        <w:rPr>
-          <w:i/>
-          <w:iCs/>
-        </w:rPr>
-        <w:t xml:space="preserve">The power of vulnerability</w:t>
-      </w:r>
-      <w:r>
-        <w:t xml:space="preserve"> </w:t>
-      </w:r>
-      <w:r>
-        <w:t xml:space="preserve">[Video]. YouTube.</w:t>
-      </w:r>
-    </w:p>
-    <w:bookmarkEnd w:id="164"/>
-    <w:bookmarkStart w:id="165" w:name="ref-brownBravingWildernessQuest2017"/>
+        <w:t xml:space="preserve">Food for Thought. (n.d.).</w:t>
+      </w:r>
+      <w:r>
+        <w:t xml:space="preserve"> </w:t>
+      </w:r>
+      <w:r>
+        <w:rPr>
+          <w:i/>
+          <w:iCs/>
+        </w:rPr>
+        <w:t xml:space="preserve">Bloom’s taxonomy for learning:</w:t>
+      </w:r>
+      <w:r>
+        <w:rPr>
+          <w:i/>
+          <w:iCs/>
+        </w:rPr>
+        <w:t xml:space="preserve"> </w:t>
+      </w:r>
+      <w:r>
+        <w:rPr>
+          <w:i/>
+          <w:iCs/>
+        </w:rPr>
+        <w:t xml:space="preserve">The</w:t>
+      </w:r>
+      <w:r>
+        <w:rPr>
+          <w:i/>
+          <w:iCs/>
+        </w:rPr>
+        <w:t xml:space="preserve"> </w:t>
+      </w:r>
+      <w:r>
+        <w:rPr>
+          <w:i/>
+          <w:iCs/>
+        </w:rPr>
+        <w:t xml:space="preserve">cognitive domain</w:t>
+      </w:r>
+      <w:r>
+        <w:t xml:space="preserve">.</w:t>
+      </w:r>
+    </w:p>
+    <w:bookmarkEnd w:id="178"/>
+    <w:bookmarkStart w:id="179" w:name="X2ff3d0158c6587736c67d835838065c091920f1"/>
     <w:p>
       <w:pPr>
         <w:pStyle w:val="Bibliography"/>
       </w:pPr>
       <w:r>
-        <w:t xml:space="preserve">Brown, B. (2017).</w:t>
-      </w:r>
-      <w:r>
-        <w:t xml:space="preserve"> </w:t>
-      </w:r>
-      <w:r>
-        <w:rPr>
-          <w:i/>
-          <w:iCs/>
-        </w:rPr>
-        <w:t xml:space="preserve">Braving the wilderness:</w:t>
-      </w:r>
-      <w:r>
-        <w:rPr>
-          <w:i/>
-          <w:iCs/>
-        </w:rPr>
-        <w:t xml:space="preserve"> </w:t>
-      </w:r>
-      <w:r>
-        <w:rPr>
-          <w:i/>
-          <w:iCs/>
-        </w:rPr>
-        <w:t xml:space="preserve">The</w:t>
-      </w:r>
-      <w:r>
-        <w:rPr>
-          <w:i/>
-          <w:iCs/>
-        </w:rPr>
-        <w:t xml:space="preserve"> </w:t>
-      </w:r>
-      <w:r>
-        <w:rPr>
-          <w:i/>
-          <w:iCs/>
-        </w:rPr>
-        <w:t xml:space="preserve">quest for true belonging and the courage to stand alone</w:t>
-      </w:r>
-      <w:r>
-        <w:t xml:space="preserve">. Random House.</w:t>
-      </w:r>
-    </w:p>
-    <w:bookmarkEnd w:id="165"/>
-    <w:bookmarkStart w:id="166" w:name="ref-clanceImpostorPhenomenonWhen1985"/>
+        <w:t xml:space="preserve">Foundation for Critical Thinking. (2014).</w:t>
+      </w:r>
+      <w:r>
+        <w:t xml:space="preserve"> </w:t>
+      </w:r>
+      <w:r>
+        <w:rPr>
+          <w:i/>
+          <w:iCs/>
+        </w:rPr>
+        <w:t xml:space="preserve">Valuable intellectual traits</w:t>
+      </w:r>
+      <w:r>
+        <w:t xml:space="preserve">. https://www.criticalthinking.org/pages/valuable-intellectual-traits/528.</w:t>
+      </w:r>
+    </w:p>
+    <w:bookmarkEnd w:id="179"/>
+    <w:bookmarkStart w:id="181" w:name="ref-gardnerCanYouSee2005"/>
     <w:p>
       <w:pPr>
         <w:pStyle w:val="Bibliography"/>
       </w:pPr>
       <w:r>
-        <w:t xml:space="preserve">Clance, P. R. (1985).</w:t>
-      </w:r>
-      <w:r>
-        <w:t xml:space="preserve"> </w:t>
-      </w:r>
-      <w:r>
-        <w:rPr>
-          <w:i/>
-          <w:iCs/>
-        </w:rPr>
-        <w:t xml:space="preserve">The impostor phenomenon:</w:t>
-      </w:r>
-      <w:r>
-        <w:rPr>
-          <w:i/>
-          <w:iCs/>
-        </w:rPr>
-        <w:t xml:space="preserve"> </w:t>
-      </w:r>
-      <w:r>
-        <w:rPr>
-          <w:i/>
-          <w:iCs/>
-        </w:rPr>
-        <w:t xml:space="preserve">When</w:t>
-      </w:r>
-      <w:r>
-        <w:rPr>
-          <w:i/>
-          <w:iCs/>
-        </w:rPr>
-        <w:t xml:space="preserve"> </w:t>
-      </w:r>
-      <w:r>
-        <w:rPr>
-          <w:i/>
-          <w:iCs/>
-        </w:rPr>
-        <w:t xml:space="preserve">success makes you feel like a fake</w:t>
-      </w:r>
-      <w:r>
-        <w:t xml:space="preserve">. Bantam.</w:t>
-      </w:r>
-    </w:p>
-    <w:bookmarkEnd w:id="166"/>
-    <w:bookmarkStart w:id="167" w:name="Xea9391c2602b9a49f6e2d0283e334e377b7cea7"/>
-    <w:p>
-      <w:pPr>
-        <w:pStyle w:val="Bibliography"/>
-      </w:pPr>
-      <w:r>
-        <w:t xml:space="preserve">Cooperider Center for Appreciative Inquiry. (n.d.). About appreciative inquiry. In</w:t>
-      </w:r>
-      <w:r>
-        <w:t xml:space="preserve"> </w:t>
-      </w:r>
-      <w:r>
-        <w:rPr>
-          <w:i/>
-          <w:iCs/>
-        </w:rPr>
-        <w:t xml:space="preserve">Appreciative Inquiry at Champlain College</w:t>
-      </w:r>
-      <w:r>
-        <w:t xml:space="preserve">.</w:t>
-      </w:r>
-    </w:p>
-    <w:bookmarkEnd w:id="167"/>
-    <w:bookmarkStart w:id="168" w:name="Xdb850df578da71959acb93fd3b24d656b10a18f"/>
-    <w:p>
-      <w:pPr>
-        <w:pStyle w:val="Bibliography"/>
-      </w:pPr>
-      <w:r>
-        <w:t xml:space="preserve">Cooperider Center for Appreciative Inquiry. (2023).</w:t>
-      </w:r>
-      <w:r>
-        <w:t xml:space="preserve"> </w:t>
-      </w:r>
-      <w:r>
-        <w:rPr>
-          <w:i/>
-          <w:iCs/>
-        </w:rPr>
-        <w:t xml:space="preserve">An introductory guide to appreciative inquiry</w:t>
-      </w:r>
-      <w:r>
-        <w:t xml:space="preserve">.</w:t>
-      </w:r>
-    </w:p>
-    <w:bookmarkEnd w:id="168"/>
-    <w:bookmarkStart w:id="169" w:name="ref-cullPullingTogetherGuide2018"/>
-    <w:p>
-      <w:pPr>
-        <w:pStyle w:val="Bibliography"/>
-      </w:pPr>
-      <w:r>
-        <w:t xml:space="preserve">Cull, I., Hancock, R. L. A., McKeown, S., Pidgeon, M., &amp; Vedan, A. (2018).</w:t>
-      </w:r>
-      <w:r>
-        <w:t xml:space="preserve"> </w:t>
-      </w:r>
-      <w:r>
-        <w:rPr>
-          <w:i/>
-          <w:iCs/>
-        </w:rPr>
-        <w:t xml:space="preserve">Pulling together:</w:t>
-      </w:r>
-      <w:r>
-        <w:rPr>
-          <w:i/>
-          <w:iCs/>
-        </w:rPr>
-        <w:t xml:space="preserve"> </w:t>
-      </w:r>
-      <w:r>
-        <w:rPr>
-          <w:i/>
-          <w:iCs/>
-        </w:rPr>
+        <w:t xml:space="preserve">Gardner, W. L., Avolio, B. J., Luthans, F., May, D. R., &amp; Walumbwa, F. (2005).</w:t>
+      </w:r>
+      <w:r>
+        <w:t xml:space="preserve"> </w:t>
+      </w:r>
+      <w:r>
+        <w:t xml:space="preserve">“</w:t>
+      </w:r>
+      <w:r>
+        <w:t xml:space="preserve">Can</w:t>
+      </w:r>
+      <w:r>
+        <w:t xml:space="preserve"> </w:t>
+      </w:r>
+      <w:r>
+        <w:t xml:space="preserve">you see the real me?”</w:t>
+      </w:r>
+      <w:r>
+        <w:t xml:space="preserve"> </w:t>
+      </w:r>
+      <w:r>
         <w:t xml:space="preserve">A</w:t>
       </w:r>
       <w:r>
-        <w:rPr>
-          <w:i/>
-          <w:iCs/>
-        </w:rPr>
-        <w:t xml:space="preserve"> </w:t>
-      </w:r>
-      <w:r>
-        <w:rPr>
-          <w:i/>
-          <w:iCs/>
-        </w:rPr>
-        <w:t xml:space="preserve">guide for front-line staff, student services, and advisors</w:t>
-      </w:r>
-      <w:r>
-        <w:t xml:space="preserve">. BCcampus.</w:t>
-      </w:r>
-    </w:p>
-    <w:bookmarkEnd w:id="169"/>
-    <w:bookmarkStart w:id="170" w:name="X3e4fc6113ae85a42ebffb37bc3fa4b6071b8e56"/>
-    <w:p>
-      <w:pPr>
-        <w:pStyle w:val="Bibliography"/>
-      </w:pPr>
-      <w:r>
-        <w:t xml:space="preserve">Donohoo, J., &amp; Velasco, M. (2016).</w:t>
-      </w:r>
-      <w:r>
-        <w:t xml:space="preserve"> </w:t>
-      </w:r>
-      <w:r>
-        <w:rPr>
-          <w:i/>
-          <w:iCs/>
-        </w:rPr>
-        <w:t xml:space="preserve">The transformative power of collaborative inquiry:</w:t>
-      </w:r>
-      <w:r>
-        <w:rPr>
-          <w:i/>
-          <w:iCs/>
-        </w:rPr>
-        <w:t xml:space="preserve"> </w:t>
-      </w:r>
-      <w:r>
-        <w:rPr>
-          <w:i/>
-          <w:iCs/>
-        </w:rPr>
-        <w:t xml:space="preserve">Realizing</w:t>
-      </w:r>
-      <w:r>
-        <w:rPr>
-          <w:i/>
-          <w:iCs/>
-        </w:rPr>
-        <w:t xml:space="preserve"> </w:t>
-      </w:r>
-      <w:r>
-        <w:rPr>
-          <w:i/>
-          <w:iCs/>
-        </w:rPr>
-        <w:t xml:space="preserve">change in schools and classrooms</w:t>
-      </w:r>
-      <w:r>
-        <w:t xml:space="preserve">. Corwin Press Inc.</w:t>
-      </w:r>
-    </w:p>
-    <w:bookmarkEnd w:id="170"/>
-    <w:bookmarkStart w:id="172" w:name="ref-gardnerCanYouSee2005"/>
-    <w:p>
-      <w:pPr>
-        <w:pStyle w:val="Bibliography"/>
-      </w:pPr>
-      <w:r>
-        <w:t xml:space="preserve">Gardner, W. L., Avolio, B. J., Luthans, F., May, D. R., &amp; Walumbwa, F. (2005).</w:t>
-      </w:r>
-      <w:r>
-        <w:t xml:space="preserve"> </w:t>
-      </w:r>
-      <w:r>
-        <w:t xml:space="preserve">“</w:t>
-      </w:r>
-      <w:r>
-        <w:t xml:space="preserve">Can</w:t>
-      </w:r>
-      <w:r>
-        <w:t xml:space="preserve"> </w:t>
-      </w:r>
-      <w:r>
-        <w:t xml:space="preserve">you see the real me?”</w:t>
-      </w:r>
-      <w:r>
-        <w:t xml:space="preserve"> </w:t>
-      </w:r>
-      <w:r>
-        <w:t xml:space="preserve">A</w:t>
-      </w:r>
-      <w:r>
         <w:t xml:space="preserve"> </w:t>
       </w:r>
       <w:r>
@@ -29411,7 +30475,7 @@
       <w:r>
         <w:t xml:space="preserve"> </w:t>
       </w:r>
-      <w:hyperlink r:id="rId171">
+      <w:hyperlink r:id="rId180">
         <w:r>
           <w:rPr>
             <w:rStyle w:val="Hyperlink"/>
@@ -29420,8 +30484,8 @@
         </w:r>
       </w:hyperlink>
     </w:p>
-    <w:bookmarkEnd w:id="172"/>
-    <w:bookmarkStart w:id="173" w:name="ref-garrisonCommunitiesInquiryOnline2009"/>
+    <w:bookmarkEnd w:id="181"/>
+    <w:bookmarkStart w:id="182" w:name="ref-garrisonCommunitiesInquiryOnline2009"/>
     <w:p>
       <w:pPr>
         <w:pStyle w:val="Bibliography"/>
@@ -29446,8 +30510,8 @@
         <w:t xml:space="preserve">(2nd ed.). IGI Global.</w:t>
       </w:r>
     </w:p>
-    <w:bookmarkEnd w:id="173"/>
-    <w:bookmarkStart w:id="174" w:name="ref-garrisonElearning21stCentury2003"/>
+    <w:bookmarkEnd w:id="182"/>
+    <w:bookmarkStart w:id="183" w:name="ref-garrisonElearning21stCentury2003"/>
     <w:p>
       <w:pPr>
         <w:pStyle w:val="Bibliography"/>
@@ -29500,8 +30564,8 @@
         <w:t xml:space="preserve">(1st ed.). Routledge.</w:t>
       </w:r>
     </w:p>
-    <w:bookmarkEnd w:id="174"/>
-    <w:bookmarkStart w:id="176" w:name="Xa5ba2f6c3910ea66aeee78c53b2c8be6085d675"/>
+    <w:bookmarkEnd w:id="183"/>
+    <w:bookmarkStart w:id="185" w:name="Xa5ba2f6c3910ea66aeee78c53b2c8be6085d675"/>
     <w:p>
       <w:pPr>
         <w:pStyle w:val="Bibliography"/>
@@ -29547,7 +30611,7 @@
       <w:r>
         <w:t xml:space="preserve"> </w:t>
       </w:r>
-      <w:hyperlink r:id="rId175">
+      <w:hyperlink r:id="rId184">
         <w:r>
           <w:rPr>
             <w:rStyle w:val="Hyperlink"/>
@@ -29556,13 +30620,177 @@
         </w:r>
       </w:hyperlink>
     </w:p>
-    <w:bookmarkEnd w:id="176"/>
-    <w:bookmarkStart w:id="177" w:name="X17e6c11f4d8eb031b5a1d0c1753fe8c2762bccb"/>
+    <w:bookmarkEnd w:id="185"/>
+    <w:bookmarkStart w:id="186" w:name="X54af74e87a707dbe2f0d364aa50a8592c14ec80"/>
     <w:p>
       <w:pPr>
         <w:pStyle w:val="Bibliography"/>
       </w:pPr>
       <w:r>
+        <w:t xml:space="preserve">GMCTL USask. (2013).</w:t>
+      </w:r>
+      <w:r>
+        <w:t xml:space="preserve"> </w:t>
+      </w:r>
+      <w:r>
+        <w:rPr>
+          <w:i/>
+          <w:iCs/>
+        </w:rPr>
+        <w:t xml:space="preserve">Writing learning outcomes</w:t>
+      </w:r>
+      <w:r>
+        <w:t xml:space="preserve"> </w:t>
+      </w:r>
+      <w:r>
+        <w:t xml:space="preserve">[Video]. YouTube.</w:t>
+      </w:r>
+    </w:p>
+    <w:bookmarkEnd w:id="186"/>
+    <w:bookmarkStart w:id="187" w:name="ref-grantHowGiveGet2024"/>
+    <w:p>
+      <w:pPr>
+        <w:pStyle w:val="Bibliography"/>
+      </w:pPr>
+      <w:r>
+        <w:t xml:space="preserve">Grant, A., &amp; Huberman, A. (2024).</w:t>
+      </w:r>
+      <w:r>
+        <w:t xml:space="preserve"> </w:t>
+      </w:r>
+      <w:r>
+        <w:rPr>
+          <w:i/>
+          <w:iCs/>
+        </w:rPr>
+        <w:t xml:space="preserve">How to give &amp; get constructive feedback</w:t>
+      </w:r>
+      <w:r>
+        <w:t xml:space="preserve"> </w:t>
+      </w:r>
+      <w:r>
+        <w:t xml:space="preserve">[Video]. YouTube.</w:t>
+      </w:r>
+    </w:p>
+    <w:bookmarkEnd w:id="187"/>
+    <w:bookmarkStart w:id="188" w:name="ref-havelDisturbingPeaceConversation1990"/>
+    <w:p>
+      <w:pPr>
+        <w:pStyle w:val="Bibliography"/>
+      </w:pPr>
+      <w:r>
+        <w:t xml:space="preserve">Havel, V. (1990).</w:t>
+      </w:r>
+      <w:r>
+        <w:t xml:space="preserve"> </w:t>
+      </w:r>
+      <w:r>
+        <w:rPr>
+          <w:i/>
+          <w:iCs/>
+        </w:rPr>
+        <w:t xml:space="preserve">Disturbing the peace:</w:t>
+      </w:r>
+      <w:r>
+        <w:rPr>
+          <w:i/>
+          <w:iCs/>
+        </w:rPr>
+        <w:t xml:space="preserve"> </w:t>
+      </w:r>
+      <w:r>
+        <w:rPr>
+          <w:i/>
+          <w:iCs/>
+        </w:rPr>
+        <w:t xml:space="preserve">A</w:t>
+      </w:r>
+      <w:r>
+        <w:rPr>
+          <w:i/>
+          <w:iCs/>
+        </w:rPr>
+        <w:t xml:space="preserve"> </w:t>
+      </w:r>
+      <w:r>
+        <w:rPr>
+          <w:i/>
+          <w:iCs/>
+        </w:rPr>
+        <w:t xml:space="preserve">conversation with</w:t>
+      </w:r>
+      <w:r>
+        <w:rPr>
+          <w:i/>
+          <w:iCs/>
+        </w:rPr>
+        <w:t xml:space="preserve"> </w:t>
+      </w:r>
+      <w:r>
+        <w:rPr>
+          <w:i/>
+          <w:iCs/>
+        </w:rPr>
+        <w:t xml:space="preserve">Karel Huizdala</w:t>
+      </w:r>
+      <w:r>
+        <w:t xml:space="preserve">. Vintage.</w:t>
+      </w:r>
+    </w:p>
+    <w:bookmarkEnd w:id="188"/>
+    <w:bookmarkStart w:id="189" w:name="X3ba55e1a1013334098d61c2a720348fe2e21c57"/>
+    <w:p>
+      <w:pPr>
+        <w:pStyle w:val="Bibliography"/>
+      </w:pPr>
+      <w:r>
+        <w:t xml:space="preserve">Helpful Professor Explains. (2024).</w:t>
+      </w:r>
+      <w:r>
+        <w:t xml:space="preserve"> </w:t>
+      </w:r>
+      <w:r>
+        <w:rPr>
+          <w:i/>
+          <w:iCs/>
+        </w:rPr>
+        <w:t xml:space="preserve">Bloom’s taxonomy (</w:t>
+      </w:r>
+      <w:r>
+        <w:rPr>
+          <w:i/>
+          <w:iCs/>
+        </w:rPr>
+        <w:t xml:space="preserve">Explained</w:t>
+      </w:r>
+      <w:r>
+        <w:rPr>
+          <w:i/>
+          <w:iCs/>
+        </w:rPr>
+        <w:t xml:space="preserve"> </w:t>
+      </w:r>
+      <w:r>
+        <w:rPr>
+          <w:i/>
+          <w:iCs/>
+        </w:rPr>
+        <w:t xml:space="preserve">in 3 minutes)</w:t>
+      </w:r>
+      <w:r>
+        <w:t xml:space="preserve"> </w:t>
+      </w:r>
+      <w:r>
+        <w:t xml:space="preserve">[Video]. YouTube.</w:t>
+      </w:r>
+    </w:p>
+    <w:bookmarkEnd w:id="189"/>
+    <w:bookmarkStart w:id="190" w:name="X17e6c11f4d8eb031b5a1d0c1753fe8c2762bccb"/>
+    <w:p>
+      <w:pPr>
+        <w:pStyle w:val="Bibliography"/>
+      </w:pPr>
+      <w:r>
         <w:t xml:space="preserve">Herrington, J., &amp; Oliver, R. (2000). An instructional design framework for authentic learning environments.</w:t>
       </w:r>
       <w:r>
@@ -29592,13 +30820,199 @@
         <w:t xml:space="preserve">(3), 23–48.</w:t>
       </w:r>
     </w:p>
-    <w:bookmarkEnd w:id="177"/>
-    <w:bookmarkStart w:id="179" w:name="X25182da9f57585d14113a17b0a5de91cf8baed7"/>
+    <w:bookmarkEnd w:id="190"/>
+    <w:bookmarkStart w:id="191" w:name="ref-hewlettExecutivePresenceMissing2014"/>
     <w:p>
       <w:pPr>
         <w:pStyle w:val="Bibliography"/>
       </w:pPr>
       <w:r>
+        <w:t xml:space="preserve">Hewlett, S. A. (2014).</w:t>
+      </w:r>
+      <w:r>
+        <w:t xml:space="preserve"> </w:t>
+      </w:r>
+      <w:r>
+        <w:rPr>
+          <w:i/>
+          <w:iCs/>
+        </w:rPr>
+        <w:t xml:space="preserve">Executive presence:</w:t>
+      </w:r>
+      <w:r>
+        <w:rPr>
+          <w:i/>
+          <w:iCs/>
+        </w:rPr>
+        <w:t xml:space="preserve"> </w:t>
+      </w:r>
+      <w:r>
+        <w:rPr>
+          <w:i/>
+          <w:iCs/>
+        </w:rPr>
+        <w:t xml:space="preserve">The</w:t>
+      </w:r>
+      <w:r>
+        <w:rPr>
+          <w:i/>
+          <w:iCs/>
+        </w:rPr>
+        <w:t xml:space="preserve"> </w:t>
+      </w:r>
+      <w:r>
+        <w:rPr>
+          <w:i/>
+          <w:iCs/>
+        </w:rPr>
+        <w:t xml:space="preserve">missing link between merit and success</w:t>
+      </w:r>
+      <w:r>
+        <w:t xml:space="preserve"> </w:t>
+      </w:r>
+      <w:r>
+        <w:t xml:space="preserve">(1st ed.). Harper Business.</w:t>
+      </w:r>
+    </w:p>
+    <w:bookmarkEnd w:id="191"/>
+    <w:bookmarkStart w:id="192" w:name="ref-howtocanvasHowWriteMeasurable2021"/>
+    <w:p>
+      <w:pPr>
+        <w:pStyle w:val="Bibliography"/>
+      </w:pPr>
+      <w:r>
+        <w:t xml:space="preserve">How To Canvas. (2021).</w:t>
+      </w:r>
+      <w:r>
+        <w:t xml:space="preserve"> </w:t>
+      </w:r>
+      <w:r>
+        <w:rPr>
+          <w:i/>
+          <w:iCs/>
+        </w:rPr>
+        <w:t xml:space="preserve">How to write measurable learning outcomes</w:t>
+      </w:r>
+      <w:r>
+        <w:t xml:space="preserve"> </w:t>
+      </w:r>
+      <w:r>
+        <w:t xml:space="preserve">[Video]. YouTube.</w:t>
+      </w:r>
+    </w:p>
+    <w:bookmarkEnd w:id="192"/>
+    <w:bookmarkStart w:id="194" w:name="ref-hoyleHoldingSpecificViews2016"/>
+    <w:p>
+      <w:pPr>
+        <w:pStyle w:val="Bibliography"/>
+      </w:pPr>
+      <w:r>
+        <w:t xml:space="preserve">Hoyle, R. H., Davisson, E. K., Diebels, K. J., &amp; Leary, M. R. (2016). Holding specific views with humility:</w:t>
+      </w:r>
+      <w:r>
+        <w:t xml:space="preserve"> </w:t>
+      </w:r>
+      <w:r>
+        <w:t xml:space="preserve">Conceptualization</w:t>
+      </w:r>
+      <w:r>
+        <w:t xml:space="preserve"> </w:t>
+      </w:r>
+      <w:r>
+        <w:t xml:space="preserve">and measurement of specific intellectual humility.</w:t>
+      </w:r>
+      <w:r>
+        <w:t xml:space="preserve"> </w:t>
+      </w:r>
+      <w:r>
+        <w:rPr>
+          <w:i/>
+          <w:iCs/>
+        </w:rPr>
+        <w:t xml:space="preserve">Personality and Individual Differences</w:t>
+      </w:r>
+      <w:r>
+        <w:t xml:space="preserve">,</w:t>
+      </w:r>
+      <w:r>
+        <w:t xml:space="preserve"> </w:t>
+      </w:r>
+      <w:r>
+        <w:rPr>
+          <w:i/>
+          <w:iCs/>
+        </w:rPr>
+        <w:t xml:space="preserve">97</w:t>
+      </w:r>
+      <w:r>
+        <w:t xml:space="preserve">, 165–172.</w:t>
+      </w:r>
+      <w:r>
+        <w:t xml:space="preserve"> </w:t>
+      </w:r>
+      <w:hyperlink r:id="rId193">
+        <w:r>
+          <w:rPr>
+            <w:rStyle w:val="Hyperlink"/>
+          </w:rPr>
+          <w:t xml:space="preserve">https://doi.org/10.1016/j.paid.2016.03.043</w:t>
+        </w:r>
+      </w:hyperlink>
+    </w:p>
+    <w:bookmarkEnd w:id="194"/>
+    <w:bookmarkStart w:id="196" w:name="ref-ibarraOutsightPrincipal2015"/>
+    <w:p>
+      <w:pPr>
+        <w:pStyle w:val="Bibliography"/>
+      </w:pPr>
+      <w:r>
+        <w:t xml:space="preserve">Ibarra, H. (2015). The outsight principal.</w:t>
+      </w:r>
+      <w:r>
+        <w:t xml:space="preserve"> </w:t>
+      </w:r>
+      <w:r>
+        <w:rPr>
+          <w:i/>
+          <w:iCs/>
+        </w:rPr>
+        <w:t xml:space="preserve">Leader to Leader</w:t>
+      </w:r>
+      <w:r>
+        <w:t xml:space="preserve">,</w:t>
+      </w:r>
+      <w:r>
+        <w:t xml:space="preserve"> </w:t>
+      </w:r>
+      <w:r>
+        <w:rPr>
+          <w:i/>
+          <w:iCs/>
+        </w:rPr>
+        <w:t xml:space="preserve">2015</w:t>
+      </w:r>
+      <w:r>
+        <w:t xml:space="preserve">(78), 37–42.</w:t>
+      </w:r>
+      <w:r>
+        <w:t xml:space="preserve"> </w:t>
+      </w:r>
+      <w:hyperlink r:id="rId195">
+        <w:r>
+          <w:rPr>
+            <w:rStyle w:val="Hyperlink"/>
+          </w:rPr>
+          <w:t xml:space="preserve">https://doi.org/10.1002/ltl.20203</w:t>
+        </w:r>
+      </w:hyperlink>
+    </w:p>
+    <w:bookmarkEnd w:id="196"/>
+    <w:bookmarkStart w:id="198" w:name="X25182da9f57585d14113a17b0a5de91cf8baed7"/>
+    <w:p>
+      <w:pPr>
+        <w:pStyle w:val="Bibliography"/>
+      </w:pPr>
+      <w:r>
         <w:t xml:space="preserve">Imperiale, M. G., Phipps, A., &amp; Fassetta, G. (2021). On online practices of hospitality in higher education.</w:t>
       </w:r>
       <w:r>
@@ -29630,7 +31044,7 @@
       <w:r>
         <w:t xml:space="preserve"> </w:t>
       </w:r>
-      <w:hyperlink r:id="rId178">
+      <w:hyperlink r:id="rId197">
         <w:r>
           <w:rPr>
             <w:rStyle w:val="Hyperlink"/>
@@ -29639,13 +31053,70 @@
         </w:r>
       </w:hyperlink>
     </w:p>
-    <w:bookmarkEnd w:id="179"/>
-    <w:bookmarkStart w:id="180" w:name="ref-kjadamesIdentityShortFilm2012"/>
+    <w:bookmarkEnd w:id="198"/>
+    <w:bookmarkStart w:id="199" w:name="X813812c920d139e86b9eb7986996a14356853d2"/>
     <w:p>
       <w:pPr>
         <w:pStyle w:val="Bibliography"/>
       </w:pPr>
       <w:r>
+        <w:t xml:space="preserve">Institute of Experiential Learning. (2025).</w:t>
+      </w:r>
+      <w:r>
+        <w:t xml:space="preserve"> </w:t>
+      </w:r>
+      <w:r>
+        <w:rPr>
+          <w:i/>
+          <w:iCs/>
+        </w:rPr>
+        <w:t xml:space="preserve">What is experiential learning?</w:t>
+      </w:r>
+    </w:p>
+    <w:bookmarkEnd w:id="199"/>
+    <w:bookmarkStart w:id="201" w:name="ref-ironsEnhancingLearningFormative2022"/>
+    <w:p>
+      <w:pPr>
+        <w:pStyle w:val="Bibliography"/>
+      </w:pPr>
+      <w:r>
+        <w:t xml:space="preserve">Irons, A., &amp; Elkington, S. (2022).</w:t>
+      </w:r>
+      <w:r>
+        <w:t xml:space="preserve"> </w:t>
+      </w:r>
+      <w:r>
+        <w:rPr>
+          <w:i/>
+          <w:iCs/>
+        </w:rPr>
+        <w:t xml:space="preserve">Enhancing learning through formative assessment and feedback</w:t>
+      </w:r>
+      <w:r>
+        <w:t xml:space="preserve"> </w:t>
+      </w:r>
+      <w:r>
+        <w:t xml:space="preserve">(2nd ed.). Routledge.</w:t>
+      </w:r>
+      <w:r>
+        <w:t xml:space="preserve"> </w:t>
+      </w:r>
+      <w:hyperlink r:id="rId200">
+        <w:r>
+          <w:rPr>
+            <w:rStyle w:val="Hyperlink"/>
+          </w:rPr>
+          <w:t xml:space="preserve">https://doi.org/10.4324/9781138610514</w:t>
+        </w:r>
+      </w:hyperlink>
+    </w:p>
+    <w:bookmarkEnd w:id="201"/>
+    <w:bookmarkStart w:id="202" w:name="ref-kjadamesIdentityShortFilm2012"/>
+    <w:p>
+      <w:pPr>
+        <w:pStyle w:val="Bibliography"/>
+      </w:pPr>
+      <w:r>
         <w:t xml:space="preserve">Kj Adames. (2012).</w:t>
       </w:r>
       <w:r>
@@ -29714,13 +31185,115 @@
         <w:t xml:space="preserve">[Video]. YouTube.</w:t>
       </w:r>
     </w:p>
-    <w:bookmarkEnd w:id="180"/>
-    <w:bookmarkStart w:id="181" w:name="Xc4cf87d300911d99073dedb9b422654643af78e"/>
+    <w:bookmarkEnd w:id="202"/>
+    <w:bookmarkStart w:id="203" w:name="ref-knowlesModernPracticeAdult1980"/>
     <w:p>
       <w:pPr>
         <w:pStyle w:val="Bibliography"/>
       </w:pPr>
       <w:r>
+        <w:t xml:space="preserve">Knowles, M. S. (1980).</w:t>
+      </w:r>
+      <w:r>
+        <w:t xml:space="preserve"> </w:t>
+      </w:r>
+      <w:r>
+        <w:rPr>
+          <w:i/>
+          <w:iCs/>
+        </w:rPr>
+        <w:t xml:space="preserve">The modern practice of adult education:</w:t>
+      </w:r>
+      <w:r>
+        <w:rPr>
+          <w:i/>
+          <w:iCs/>
+        </w:rPr>
+        <w:t xml:space="preserve"> </w:t>
+      </w:r>
+      <w:r>
+        <w:rPr>
+          <w:i/>
+          <w:iCs/>
+        </w:rPr>
+        <w:t xml:space="preserve">From</w:t>
+      </w:r>
+      <w:r>
+        <w:rPr>
+          <w:i/>
+          <w:iCs/>
+        </w:rPr>
+        <w:t xml:space="preserve"> </w:t>
+      </w:r>
+      <w:r>
+        <w:rPr>
+          <w:i/>
+          <w:iCs/>
+        </w:rPr>
+        <w:t xml:space="preserve">pedagogy to andragogy</w:t>
+      </w:r>
+      <w:r>
+        <w:t xml:space="preserve">. Prentice Hall/Cambridge.</w:t>
+      </w:r>
+    </w:p>
+    <w:bookmarkEnd w:id="203"/>
+    <w:bookmarkStart w:id="204" w:name="Xb4ad2fbb05e9a3b3fb5aa35fecf21c98a64d65a"/>
+    <w:p>
+      <w:pPr>
+        <w:pStyle w:val="Bibliography"/>
+      </w:pPr>
+      <w:r>
+        <w:t xml:space="preserve">Kolb, D. A. (1984).</w:t>
+      </w:r>
+      <w:r>
+        <w:t xml:space="preserve"> </w:t>
+      </w:r>
+      <w:r>
+        <w:rPr>
+          <w:i/>
+          <w:iCs/>
+        </w:rPr>
+        <w:t xml:space="preserve">Experiential learning:</w:t>
+      </w:r>
+      <w:r>
+        <w:rPr>
+          <w:i/>
+          <w:iCs/>
+        </w:rPr>
+        <w:t xml:space="preserve"> </w:t>
+      </w:r>
+      <w:r>
+        <w:rPr>
+          <w:i/>
+          <w:iCs/>
+        </w:rPr>
+        <w:t xml:space="preserve">Experience</w:t>
+      </w:r>
+      <w:r>
+        <w:rPr>
+          <w:i/>
+          <w:iCs/>
+        </w:rPr>
+        <w:t xml:space="preserve"> </w:t>
+      </w:r>
+      <w:r>
+        <w:rPr>
+          <w:i/>
+          <w:iCs/>
+        </w:rPr>
+        <w:t xml:space="preserve">as the source of learning and development</w:t>
+      </w:r>
+      <w:r>
+        <w:t xml:space="preserve">. Prentice-Hall.</w:t>
+      </w:r>
+    </w:p>
+    <w:bookmarkEnd w:id="204"/>
+    <w:bookmarkStart w:id="205" w:name="Xc4cf87d300911d99073dedb9b422654643af78e"/>
+    <w:p>
+      <w:pPr>
+        <w:pStyle w:val="Bibliography"/>
+      </w:pPr>
+      <w:r>
         <w:t xml:space="preserve">KPU Learning Centres. (2020).</w:t>
       </w:r>
       <w:r>
@@ -29740,8 +31313,8 @@
         <w:t xml:space="preserve">[Video]. YouTube.</w:t>
       </w:r>
     </w:p>
-    <w:bookmarkEnd w:id="181"/>
-    <w:bookmarkStart w:id="183" w:name="ref-kwokManagingOnlineSmallgroup2025"/>
+    <w:bookmarkEnd w:id="205"/>
+    <w:bookmarkStart w:id="207" w:name="ref-kwokManagingOnlineSmallgroup2025"/>
     <w:p>
       <w:pPr>
         <w:pStyle w:val="Bibliography"/>
@@ -29790,7 +31363,7 @@
       <w:r>
         <w:t xml:space="preserve"> </w:t>
       </w:r>
-      <w:hyperlink r:id="rId182">
+      <w:hyperlink r:id="rId206">
         <w:r>
           <w:rPr>
             <w:rStyle w:val="Hyperlink"/>
@@ -29799,13 +31372,60 @@
         </w:r>
       </w:hyperlink>
     </w:p>
-    <w:bookmarkEnd w:id="183"/>
-    <w:bookmarkStart w:id="184" w:name="X814dedb012b5a562cc88009583c1e5bb9068f72"/>
+    <w:bookmarkEnd w:id="207"/>
+    <w:bookmarkStart w:id="209" w:name="X4b13e3a4700191f62daa3245b1c33671f9afc6f"/>
     <w:p>
       <w:pPr>
         <w:pStyle w:val="Bibliography"/>
       </w:pPr>
       <w:r>
+        <w:t xml:space="preserve">Leary, M. R., Diebels, K. J., Davisson, E. K., Jongman-Sereno, K. P., Isherwood, J. C., Raimi, K. T., Deffler, S. A., &amp; Hoyle, R. H. (2017). Cognitive and interpersonal features of intellectual humility.</w:t>
+      </w:r>
+      <w:r>
+        <w:t xml:space="preserve"> </w:t>
+      </w:r>
+      <w:r>
+        <w:rPr>
+          <w:i/>
+          <w:iCs/>
+        </w:rPr>
+        <w:t xml:space="preserve">Personality and Social Psychology Bulletin</w:t>
+      </w:r>
+      <w:r>
+        <w:t xml:space="preserve">,</w:t>
+      </w:r>
+      <w:r>
+        <w:t xml:space="preserve"> </w:t>
+      </w:r>
+      <w:r>
+        <w:rPr>
+          <w:i/>
+          <w:iCs/>
+        </w:rPr>
+        <w:t xml:space="preserve">43</w:t>
+      </w:r>
+      <w:r>
+        <w:t xml:space="preserve">(6), 793–813.</w:t>
+      </w:r>
+      <w:r>
+        <w:t xml:space="preserve"> </w:t>
+      </w:r>
+      <w:hyperlink r:id="rId208">
+        <w:r>
+          <w:rPr>
+            <w:rStyle w:val="Hyperlink"/>
+          </w:rPr>
+          <w:t xml:space="preserve">https://doi.org/10.1177/0146167217697695</w:t>
+        </w:r>
+      </w:hyperlink>
+    </w:p>
+    <w:bookmarkEnd w:id="209"/>
+    <w:bookmarkStart w:id="210" w:name="X814dedb012b5a562cc88009583c1e5bb9068f72"/>
+    <w:p>
+      <w:pPr>
+        <w:pStyle w:val="Bibliography"/>
+      </w:pPr>
+      <w:r>
         <w:t xml:space="preserve">Liberating Structures. (n.d.).</w:t>
       </w:r>
       <w:r>
@@ -29836,13 +31456,36 @@
         <w:t xml:space="preserve">.</w:t>
       </w:r>
     </w:p>
-    <w:bookmarkEnd w:id="184"/>
-    <w:bookmarkStart w:id="185" w:name="X707d9e9d9c2c23ac5b4e6e7aaca8da21fa88894"/>
+    <w:bookmarkEnd w:id="210"/>
+    <w:bookmarkStart w:id="211" w:name="ref-lincsDifferentiatedInstruction"/>
     <w:p>
       <w:pPr>
         <w:pStyle w:val="Bibliography"/>
       </w:pPr>
       <w:r>
+        <w:t xml:space="preserve">LINCS. (n.d.).</w:t>
+      </w:r>
+      <w:r>
+        <w:t xml:space="preserve"> </w:t>
+      </w:r>
+      <w:r>
+        <w:rPr>
+          <w:i/>
+          <w:iCs/>
+        </w:rPr>
+        <w:t xml:space="preserve">Differentiated instruction</w:t>
+      </w:r>
+      <w:r>
+        <w:t xml:space="preserve">. https://lincs.ed.gov/state-resources/federal-initiatives/teal/guide/differentiatedinstruction.</w:t>
+      </w:r>
+    </w:p>
+    <w:bookmarkEnd w:id="211"/>
+    <w:bookmarkStart w:id="212" w:name="X707d9e9d9c2c23ac5b4e6e7aaca8da21fa88894"/>
+    <w:p>
+      <w:pPr>
+        <w:pStyle w:val="Bibliography"/>
+      </w:pPr>
+      <w:r>
         <w:t xml:space="preserve">Madland, C. (2017).</w:t>
       </w:r>
       <w:r>
@@ -29873,13 +31516,131 @@
         <w:t xml:space="preserve">.</w:t>
       </w:r>
     </w:p>
-    <w:bookmarkEnd w:id="185"/>
-    <w:bookmarkStart w:id="186" w:name="ref-moore119AppreciativeInquiry2019"/>
+    <w:bookmarkEnd w:id="212"/>
+    <w:bookmarkStart w:id="214" w:name="Xb7b1726e1a07c583d426a334ae8e6f8b641b740"/>
     <w:p>
       <w:pPr>
         <w:pStyle w:val="Bibliography"/>
       </w:pPr>
       <w:r>
+        <w:t xml:space="preserve">Mezirow, J. (1997). Transformative learning:</w:t>
+      </w:r>
+      <w:r>
+        <w:t xml:space="preserve"> </w:t>
+      </w:r>
+      <w:r>
+        <w:t xml:space="preserve">Theory</w:t>
+      </w:r>
+      <w:r>
+        <w:t xml:space="preserve"> </w:t>
+      </w:r>
+      <w:r>
+        <w:t xml:space="preserve">to practice.</w:t>
+      </w:r>
+      <w:r>
+        <w:t xml:space="preserve"> </w:t>
+      </w:r>
+      <w:r>
+        <w:rPr>
+          <w:i/>
+          <w:iCs/>
+        </w:rPr>
+        <w:t xml:space="preserve">New Directions for Adult and Continuing Education</w:t>
+      </w:r>
+      <w:r>
+        <w:t xml:space="preserve">,</w:t>
+      </w:r>
+      <w:r>
+        <w:t xml:space="preserve"> </w:t>
+      </w:r>
+      <w:r>
+        <w:rPr>
+          <w:i/>
+          <w:iCs/>
+        </w:rPr>
+        <w:t xml:space="preserve">1997</w:t>
+      </w:r>
+      <w:r>
+        <w:t xml:space="preserve">(74), 5–12.</w:t>
+      </w:r>
+      <w:r>
+        <w:t xml:space="preserve"> </w:t>
+      </w:r>
+      <w:hyperlink r:id="rId213">
+        <w:r>
+          <w:rPr>
+            <w:rStyle w:val="Hyperlink"/>
+          </w:rPr>
+          <w:t xml:space="preserve">https://doi.org/10.1002/ace.7401</w:t>
+        </w:r>
+      </w:hyperlink>
+    </w:p>
+    <w:bookmarkEnd w:id="214"/>
+    <w:bookmarkStart w:id="216" w:name="ref-mollFundsKnowledgeTeaching1992"/>
+    <w:p>
+      <w:pPr>
+        <w:pStyle w:val="Bibliography"/>
+      </w:pPr>
+      <w:r>
+        <w:t xml:space="preserve">Moll, L. C., Amanti, C., Neff, D., &amp; Gonzalez, N. (1992). Funds of knowledge for teaching:</w:t>
+      </w:r>
+      <w:r>
+        <w:t xml:space="preserve"> </w:t>
+      </w:r>
+      <w:r>
+        <w:t xml:space="preserve">Using</w:t>
+      </w:r>
+      <w:r>
+        <w:t xml:space="preserve"> </w:t>
+      </w:r>
+      <w:r>
+        <w:t xml:space="preserve">a qualitative approach to connect homes and classrooms.</w:t>
+      </w:r>
+      <w:r>
+        <w:t xml:space="preserve"> </w:t>
+      </w:r>
+      <w:r>
+        <w:rPr>
+          <w:i/>
+          <w:iCs/>
+        </w:rPr>
+        <w:t xml:space="preserve">Theory Into Practice</w:t>
+      </w:r>
+      <w:r>
+        <w:t xml:space="preserve">,</w:t>
+      </w:r>
+      <w:r>
+        <w:t xml:space="preserve"> </w:t>
+      </w:r>
+      <w:r>
+        <w:rPr>
+          <w:i/>
+          <w:iCs/>
+        </w:rPr>
+        <w:t xml:space="preserve">31</w:t>
+      </w:r>
+      <w:r>
+        <w:t xml:space="preserve">(2), 132–141.</w:t>
+      </w:r>
+      <w:r>
+        <w:t xml:space="preserve"> </w:t>
+      </w:r>
+      <w:hyperlink r:id="rId215">
+        <w:r>
+          <w:rPr>
+            <w:rStyle w:val="Hyperlink"/>
+          </w:rPr>
+          <w:t xml:space="preserve">https://doi.org/10.1080/00405849209543534</w:t>
+        </w:r>
+      </w:hyperlink>
+    </w:p>
+    <w:bookmarkEnd w:id="216"/>
+    <w:bookmarkStart w:id="217" w:name="ref-moore119AppreciativeInquiry2019"/>
+    <w:p>
+      <w:pPr>
+        <w:pStyle w:val="Bibliography"/>
+      </w:pPr>
+      <w:r>
         <w:t xml:space="preserve">Moore, C. (2019).</w:t>
       </w:r>
       <w:r>
@@ -29896,8 +31657,8 @@
         <w:t xml:space="preserve">. PositivePsychology.com.</w:t>
       </w:r>
     </w:p>
-    <w:bookmarkEnd w:id="186"/>
-    <w:bookmarkStart w:id="187" w:name="X7c4bf1e5137651451df52cc752a191c5e3a30d3"/>
+    <w:bookmarkEnd w:id="217"/>
+    <w:bookmarkStart w:id="218" w:name="X7c4bf1e5137651451df52cc752a191c5e3a30d3"/>
     <w:p>
       <w:pPr>
         <w:pStyle w:val="Bibliography"/>
@@ -29950,8 +31711,8 @@
         <w:t xml:space="preserve">(8th ed.). SAGE Publications.</w:t>
       </w:r>
     </w:p>
-    <w:bookmarkEnd w:id="187"/>
-    <w:bookmarkStart w:id="188" w:name="X161a544c9f651fb523113b52eb612f19d1c3e94"/>
+    <w:bookmarkEnd w:id="218"/>
+    <w:bookmarkStart w:id="219" w:name="X161a544c9f651fb523113b52eb612f19d1c3e94"/>
     <w:p>
       <w:pPr>
         <w:pStyle w:val="Bibliography"/>
@@ -30004,13 +31765,64 @@
         <w:t xml:space="preserve">(9th ed.). SAGE.</w:t>
       </w:r>
     </w:p>
-    <w:bookmarkEnd w:id="188"/>
-    <w:bookmarkStart w:id="190" w:name="X2daa73f09416f6150896e37a11f3622f00d567b"/>
+    <w:bookmarkEnd w:id="219"/>
+    <w:bookmarkStart w:id="220" w:name="ref-oconnorMysteryMannersOccasional1969"/>
     <w:p>
       <w:pPr>
         <w:pStyle w:val="Bibliography"/>
       </w:pPr>
       <w:r>
+        <w:t xml:space="preserve">O’Connor, F. (1969).</w:t>
+      </w:r>
+      <w:r>
+        <w:t xml:space="preserve"> </w:t>
+      </w:r>
+      <w:r>
+        <w:rPr>
+          <w:i/>
+          <w:iCs/>
+        </w:rPr>
+        <w:t xml:space="preserve">Mystery and manners:</w:t>
+      </w:r>
+      <w:r>
+        <w:rPr>
+          <w:i/>
+          <w:iCs/>
+        </w:rPr>
+        <w:t xml:space="preserve"> </w:t>
+      </w:r>
+      <w:r>
+        <w:rPr>
+          <w:i/>
+          <w:iCs/>
+        </w:rPr>
+        <w:t xml:space="preserve">Occasional</w:t>
+      </w:r>
+      <w:r>
+        <w:rPr>
+          <w:i/>
+          <w:iCs/>
+        </w:rPr>
+        <w:t xml:space="preserve"> </w:t>
+      </w:r>
+      <w:r>
+        <w:rPr>
+          <w:i/>
+          <w:iCs/>
+        </w:rPr>
+        <w:t xml:space="preserve">prose</w:t>
+      </w:r>
+      <w:r>
+        <w:t xml:space="preserve">. Farrar, Straus &amp; Giroux.</w:t>
+      </w:r>
+    </w:p>
+    <w:bookmarkEnd w:id="220"/>
+    <w:bookmarkStart w:id="222" w:name="X2daa73f09416f6150896e37a11f3622f00d567b"/>
+    <w:p>
+      <w:pPr>
+        <w:pStyle w:val="Bibliography"/>
+      </w:pPr>
+      <w:r>
         <w:t xml:space="preserve">Oliver, R., Herrington, A., Herrington, J., &amp; Reeves, T. C. (2007). Representing authentic learning designs supporting the development of online communities of learners.</w:t>
       </w:r>
       <w:r>
@@ -30042,7 +31854,7 @@
       <w:r>
         <w:t xml:space="preserve"> </w:t>
       </w:r>
-      <w:hyperlink r:id="rId189">
+      <w:hyperlink r:id="rId221">
         <w:r>
           <w:rPr>
             <w:rStyle w:val="Hyperlink"/>
@@ -30051,8 +31863,8 @@
         </w:r>
       </w:hyperlink>
     </w:p>
-    <w:bookmarkEnd w:id="190"/>
-    <w:bookmarkStart w:id="191" w:name="ref-palmerKnowWeAre1993"/>
+    <w:bookmarkEnd w:id="222"/>
+    <w:bookmarkStart w:id="223" w:name="ref-palmerKnowWeAre1993"/>
     <w:p>
       <w:pPr>
         <w:pStyle w:val="Bibliography"/>
@@ -30130,8 +31942,8 @@
         <w:t xml:space="preserve">. HarperOne.</w:t>
       </w:r>
     </w:p>
-    <w:bookmarkEnd w:id="191"/>
-    <w:bookmarkStart w:id="192" w:name="ref-palmerCourageTeachExploring2017"/>
+    <w:bookmarkEnd w:id="223"/>
+    <w:bookmarkStart w:id="224" w:name="ref-palmerCourageTeachExploring2017"/>
     <w:p>
       <w:pPr>
         <w:pStyle w:val="Bibliography"/>
@@ -30184,8 +31996,8 @@
         <w:t xml:space="preserve">(20th anniversary ed.). Jossey-Bass.</w:t>
       </w:r>
     </w:p>
-    <w:bookmarkEnd w:id="192"/>
-    <w:bookmarkStart w:id="193" w:name="Xa7f09c626195c744a78762543639afe954cd83b"/>
+    <w:bookmarkEnd w:id="224"/>
+    <w:bookmarkStart w:id="225" w:name="Xa7f09c626195c744a78762543639afe954cd83b"/>
     <w:p>
       <w:pPr>
         <w:pStyle w:val="Bibliography"/>
@@ -30207,13 +32019,36 @@
         <w:t xml:space="preserve">. Valencia College.</w:t>
       </w:r>
     </w:p>
-    <w:bookmarkEnd w:id="193"/>
-    <w:bookmarkStart w:id="194" w:name="X7b57022e2f0a682f81875894b9d33f2296c0745"/>
+    <w:bookmarkEnd w:id="225"/>
+    <w:bookmarkStart w:id="226" w:name="ref-penfoldnavarroDesigningLearning2016"/>
     <w:p>
       <w:pPr>
         <w:pStyle w:val="Bibliography"/>
       </w:pPr>
       <w:r>
+        <w:t xml:space="preserve">Penfold Navarro, C. (2016). Designing learning. In</w:t>
+      </w:r>
+      <w:r>
+        <w:t xml:space="preserve"> </w:t>
+      </w:r>
+      <w:r>
+        <w:rPr>
+          <w:i/>
+          <w:iCs/>
+        </w:rPr>
+        <w:t xml:space="preserve">Trinity Western University</w:t>
+      </w:r>
+      <w:r>
+        <w:t xml:space="preserve">. https://far.twu.ca/ldrs/662/u9/topic-1/Designing-Learning-Penfold-Navarro-2016.pdf.</w:t>
+      </w:r>
+    </w:p>
+    <w:bookmarkEnd w:id="226"/>
+    <w:bookmarkStart w:id="227" w:name="X7b57022e2f0a682f81875894b9d33f2296c0745"/>
+    <w:p>
+      <w:pPr>
+        <w:pStyle w:val="Bibliography"/>
+      </w:pPr>
+      <w:r>
         <w:t xml:space="preserve">Penfold Navarro, C. (2018).</w:t>
       </w:r>
       <w:r>
@@ -30230,8 +32065,8 @@
         <w:t xml:space="preserve">.</w:t>
       </w:r>
     </w:p>
-    <w:bookmarkEnd w:id="194"/>
-    <w:bookmarkStart w:id="195" w:name="X8f007fb5a5601a105a3ce2e4bc9c63a662675c6"/>
+    <w:bookmarkEnd w:id="227"/>
+    <w:bookmarkStart w:id="228" w:name="X8f007fb5a5601a105a3ce2e4bc9c63a662675c6"/>
     <w:p>
       <w:pPr>
         <w:pStyle w:val="Bibliography"/>
@@ -30298,13 +32133,60 @@
         <w:t xml:space="preserve">[Video]. YouTube.</w:t>
       </w:r>
     </w:p>
-    <w:bookmarkEnd w:id="195"/>
-    <w:bookmarkStart w:id="196" w:name="X0c05e8bdebcacead79b19a639872e9a8a8a2b33"/>
+    <w:bookmarkEnd w:id="228"/>
+    <w:bookmarkStart w:id="230" w:name="X969528e7077b2121dce4d04de758d70f1dd341f"/>
     <w:p>
       <w:pPr>
         <w:pStyle w:val="Bibliography"/>
       </w:pPr>
       <w:r>
+        <w:t xml:space="preserve">Porter, T., &amp; Schumann, K. (2018). Intellectual humility and openness to the opposing view.</w:t>
+      </w:r>
+      <w:r>
+        <w:t xml:space="preserve"> </w:t>
+      </w:r>
+      <w:r>
+        <w:rPr>
+          <w:i/>
+          <w:iCs/>
+        </w:rPr>
+        <w:t xml:space="preserve">Self and Identity</w:t>
+      </w:r>
+      <w:r>
+        <w:t xml:space="preserve">,</w:t>
+      </w:r>
+      <w:r>
+        <w:t xml:space="preserve"> </w:t>
+      </w:r>
+      <w:r>
+        <w:rPr>
+          <w:i/>
+          <w:iCs/>
+        </w:rPr>
+        <w:t xml:space="preserve">17</w:t>
+      </w:r>
+      <w:r>
+        <w:t xml:space="preserve">(2), 139–162.</w:t>
+      </w:r>
+      <w:r>
+        <w:t xml:space="preserve"> </w:t>
+      </w:r>
+      <w:hyperlink r:id="rId229">
+        <w:r>
+          <w:rPr>
+            <w:rStyle w:val="Hyperlink"/>
+          </w:rPr>
+          <w:t xml:space="preserve">https://doi.org/10.1080/15298868.2017.1361861</w:t>
+        </w:r>
+      </w:hyperlink>
+    </w:p>
+    <w:bookmarkEnd w:id="230"/>
+    <w:bookmarkStart w:id="231" w:name="X0c05e8bdebcacead79b19a639872e9a8a8a2b33"/>
+    <w:p>
+      <w:pPr>
+        <w:pStyle w:val="Bibliography"/>
+      </w:pPr>
+      <w:r>
         <w:t xml:space="preserve">Rendon, L. I. (2014).</w:t>
       </w:r>
       <w:r>
@@ -30349,8 +32231,8 @@
         <w:t xml:space="preserve">. Stylus Publishing, LLC.</w:t>
       </w:r>
     </w:p>
-    <w:bookmarkEnd w:id="196"/>
-    <w:bookmarkStart w:id="197" w:name="ref-rilkeAhNotBe2017"/>
+    <w:bookmarkEnd w:id="231"/>
+    <w:bookmarkStart w:id="232" w:name="ref-rilkeAhNotBe2017"/>
     <w:p>
       <w:pPr>
         <w:pStyle w:val="Bibliography"/>
@@ -30372,13 +32254,86 @@
         <w:t xml:space="preserve">. The Gladdest Thing.</w:t>
       </w:r>
     </w:p>
-    <w:bookmarkEnd w:id="197"/>
-    <w:bookmarkStart w:id="198" w:name="ref-silbermanActiveTrainingHandbook2015"/>
+    <w:bookmarkEnd w:id="232"/>
+    <w:bookmarkStart w:id="233" w:name="ref-roninTheseAreWorst2023"/>
     <w:p>
       <w:pPr>
         <w:pStyle w:val="Bibliography"/>
       </w:pPr>
       <w:r>
+        <w:t xml:space="preserve">Ronin, K. (2023).</w:t>
+      </w:r>
+      <w:r>
+        <w:t xml:space="preserve"> </w:t>
+      </w:r>
+      <w:r>
+        <w:rPr>
+          <w:i/>
+          <w:iCs/>
+        </w:rPr>
+        <w:t xml:space="preserve">These are the worst ways to give feedback as a leader</w:t>
+      </w:r>
+      <w:r>
+        <w:t xml:space="preserve"> </w:t>
+      </w:r>
+      <w:r>
+        <w:t xml:space="preserve">[Video]. YouTube.</w:t>
+      </w:r>
+    </w:p>
+    <w:bookmarkEnd w:id="233"/>
+    <w:bookmarkStart w:id="235" w:name="ref-shuteFocusFormativeFeedback2008"/>
+    <w:p>
+      <w:pPr>
+        <w:pStyle w:val="Bibliography"/>
+      </w:pPr>
+      <w:r>
+        <w:t xml:space="preserve">Shute, V. J. (2008). Focus on formative feedback.</w:t>
+      </w:r>
+      <w:r>
+        <w:t xml:space="preserve"> </w:t>
+      </w:r>
+      <w:r>
+        <w:rPr>
+          <w:i/>
+          <w:iCs/>
+        </w:rPr>
+        <w:t xml:space="preserve">Review of Educational Research</w:t>
+      </w:r>
+      <w:r>
+        <w:t xml:space="preserve">,</w:t>
+      </w:r>
+      <w:r>
+        <w:t xml:space="preserve"> </w:t>
+      </w:r>
+      <w:r>
+        <w:rPr>
+          <w:i/>
+          <w:iCs/>
+        </w:rPr>
+        <w:t xml:space="preserve">78</w:t>
+      </w:r>
+      <w:r>
+        <w:t xml:space="preserve">(1), 153–189.</w:t>
+      </w:r>
+      <w:r>
+        <w:t xml:space="preserve"> </w:t>
+      </w:r>
+      <w:hyperlink r:id="rId234">
+        <w:r>
+          <w:rPr>
+            <w:rStyle w:val="Hyperlink"/>
+          </w:rPr>
+          <w:t xml:space="preserve">https://doi.org/10.3102/0034654307313795</w:t>
+        </w:r>
+      </w:hyperlink>
+    </w:p>
+    <w:bookmarkEnd w:id="235"/>
+    <w:bookmarkStart w:id="236" w:name="ref-silbermanActiveTrainingHandbook2015"/>
+    <w:p>
+      <w:pPr>
+        <w:pStyle w:val="Bibliography"/>
+      </w:pPr>
+      <w:r>
         <w:t xml:space="preserve">Silberman, M. L., Biech, E., &amp; Auerbach, C. (2015).</w:t>
       </w:r>
       <w:r>
@@ -30423,13 +32378,416 @@
         <w:t xml:space="preserve">. Wiley.</w:t>
       </w:r>
     </w:p>
-    <w:bookmarkEnd w:id="198"/>
-    <w:bookmarkStart w:id="199" w:name="X1ff26012e6da48645a22ac5a79bc42e6c1dc912"/>
+    <w:bookmarkEnd w:id="236"/>
+    <w:bookmarkStart w:id="237" w:name="Xa1c6b239eebdc3a335a0bd1020633269ffee467"/>
     <w:p>
       <w:pPr>
         <w:pStyle w:val="Bibliography"/>
       </w:pPr>
       <w:r>
+        <w:t xml:space="preserve">Study.com. (n.d.).</w:t>
+      </w:r>
+      <w:r>
+        <w:t xml:space="preserve"> </w:t>
+      </w:r>
+      <w:r>
+        <w:rPr>
+          <w:i/>
+          <w:iCs/>
+        </w:rPr>
+        <w:t xml:space="preserve">Differentiated instruction:</w:t>
+      </w:r>
+      <w:r>
+        <w:rPr>
+          <w:i/>
+          <w:iCs/>
+        </w:rPr>
+        <w:t xml:space="preserve"> </w:t>
+      </w:r>
+      <w:r>
+        <w:rPr>
+          <w:i/>
+          <w:iCs/>
+        </w:rPr>
+        <w:t xml:space="preserve">Definition</w:t>
+      </w:r>
+      <w:r>
+        <w:rPr>
+          <w:i/>
+          <w:iCs/>
+        </w:rPr>
+        <w:t xml:space="preserve">, strategies &amp; examples</w:t>
+      </w:r>
+      <w:r>
+        <w:t xml:space="preserve">. https://study.com/academy/lesson/what-is-differentiated-instruction-examples-definition-activities.html.</w:t>
+      </w:r>
+    </w:p>
+    <w:bookmarkEnd w:id="237"/>
+    <w:bookmarkStart w:id="238" w:name="ref-tedSecretGivingGreat2020"/>
+    <w:p>
+      <w:pPr>
+        <w:pStyle w:val="Bibliography"/>
+      </w:pPr>
+      <w:r>
+        <w:t xml:space="preserve">TED. (2020).</w:t>
+      </w:r>
+      <w:r>
+        <w:t xml:space="preserve"> </w:t>
+      </w:r>
+      <w:r>
+        <w:rPr>
+          <w:i/>
+          <w:iCs/>
+        </w:rPr>
+        <w:t xml:space="preserve">The secret to giving great feedback</w:t>
+      </w:r>
+      <w:r>
+        <w:t xml:space="preserve"> </w:t>
+      </w:r>
+      <w:r>
+        <w:t xml:space="preserve">[Video]. YouTube.</w:t>
+      </w:r>
+    </w:p>
+    <w:bookmarkEnd w:id="238"/>
+    <w:bookmarkStart w:id="239" w:name="ref-tedxtalksIntrigueHowCreate2014"/>
+    <w:p>
+      <w:pPr>
+        <w:pStyle w:val="Bibliography"/>
+      </w:pPr>
+      <w:r>
+        <w:t xml:space="preserve">TEDx Talks. (2014).</w:t>
+      </w:r>
+      <w:r>
+        <w:t xml:space="preserve"> </w:t>
+      </w:r>
+      <w:r>
+        <w:rPr>
+          <w:i/>
+          <w:iCs/>
+        </w:rPr>
+        <w:t xml:space="preserve">Intrigue -</w:t>
+      </w:r>
+      <w:r>
+        <w:rPr>
+          <w:i/>
+          <w:iCs/>
+        </w:rPr>
+        <w:t xml:space="preserve"> </w:t>
+      </w:r>
+      <w:r>
+        <w:rPr>
+          <w:i/>
+          <w:iCs/>
+        </w:rPr>
+        <w:t xml:space="preserve">How</w:t>
+      </w:r>
+      <w:r>
+        <w:rPr>
+          <w:i/>
+          <w:iCs/>
+        </w:rPr>
+        <w:t xml:space="preserve"> </w:t>
+      </w:r>
+      <w:r>
+        <w:rPr>
+          <w:i/>
+          <w:iCs/>
+        </w:rPr>
+        <w:t xml:space="preserve">to create interest and connect with anyone</w:t>
+      </w:r>
+      <w:r>
+        <w:t xml:space="preserve"> </w:t>
+      </w:r>
+      <w:r>
+        <w:t xml:space="preserve">[Video]. YouTube.</w:t>
+      </w:r>
+    </w:p>
+    <w:bookmarkEnd w:id="239"/>
+    <w:bookmarkStart w:id="240" w:name="ref-tedxtalksServantLeadershipHow2017"/>
+    <w:p>
+      <w:pPr>
+        <w:pStyle w:val="Bibliography"/>
+      </w:pPr>
+      <w:r>
+        <w:t xml:space="preserve">TEDx Talks. (2017).</w:t>
+      </w:r>
+      <w:r>
+        <w:t xml:space="preserve"> </w:t>
+      </w:r>
+      <w:r>
+        <w:rPr>
+          <w:i/>
+          <w:iCs/>
+        </w:rPr>
+        <w:t xml:space="preserve">Servant</w:t>
+      </w:r>
+      <w:r>
+        <w:rPr>
+          <w:i/>
+          <w:iCs/>
+        </w:rPr>
+        <w:t xml:space="preserve"> </w:t>
+      </w:r>
+      <w:r>
+        <w:rPr>
+          <w:i/>
+          <w:iCs/>
+        </w:rPr>
+        <w:t xml:space="preserve">Leadership</w:t>
+      </w:r>
+      <w:r>
+        <w:rPr>
+          <w:i/>
+          <w:iCs/>
+        </w:rPr>
+        <w:t xml:space="preserve">:</w:t>
+      </w:r>
+      <w:r>
+        <w:rPr>
+          <w:i/>
+          <w:iCs/>
+        </w:rPr>
+        <w:t xml:space="preserve"> </w:t>
+      </w:r>
+      <w:r>
+        <w:rPr>
+          <w:i/>
+          <w:iCs/>
+        </w:rPr>
+        <w:t xml:space="preserve">How</w:t>
+      </w:r>
+      <w:r>
+        <w:rPr>
+          <w:i/>
+          <w:iCs/>
+        </w:rPr>
+        <w:t xml:space="preserve"> </w:t>
+      </w:r>
+      <w:r>
+        <w:rPr>
+          <w:i/>
+          <w:iCs/>
+        </w:rPr>
+        <w:t xml:space="preserve">a jar can change the way you lead and serve</w:t>
+      </w:r>
+      <w:r>
+        <w:rPr>
+          <w:i/>
+          <w:iCs/>
+        </w:rPr>
+        <w:t xml:space="preserve"> </w:t>
+      </w:r>
+      <w:r>
+        <w:rPr>
+          <w:i/>
+          <w:iCs/>
+        </w:rPr>
+        <w:t xml:space="preserve"> </w:t>
+      </w:r>
+      <w:r>
+        <w:rPr>
+          <w:i/>
+          <w:iCs/>
+        </w:rPr>
+        <w:t xml:space="preserve">Ali Fett</w:t>
+      </w:r>
+      <w:r>
+        <w:rPr>
+          <w:i/>
+          <w:iCs/>
+        </w:rPr>
+        <w:t xml:space="preserve"> </w:t>
+      </w:r>
+      <w:r>
+        <w:rPr>
+          <w:i/>
+          <w:iCs/>
+        </w:rPr>
+        <w:t xml:space="preserve"> </w:t>
+      </w:r>
+      <w:r>
+        <w:rPr>
+          <w:i/>
+          <w:iCs/>
+        </w:rPr>
+        <w:t xml:space="preserve">TEDxFondduLac</w:t>
+      </w:r>
+      <w:r>
+        <w:t xml:space="preserve"> </w:t>
+      </w:r>
+      <w:r>
+        <w:t xml:space="preserve">[Video]. YouTube.</w:t>
+      </w:r>
+    </w:p>
+    <w:bookmarkEnd w:id="240"/>
+    <w:bookmarkStart w:id="241" w:name="X5d3b976b7486f9f2f3d2755d61e8204ba3dc0e5"/>
+    <w:p>
+      <w:pPr>
+        <w:pStyle w:val="Bibliography"/>
+      </w:pPr>
+      <w:r>
+        <w:t xml:space="preserve">TEDx Talks. (2019).</w:t>
+      </w:r>
+      <w:r>
+        <w:t xml:space="preserve"> </w:t>
+      </w:r>
+      <w:r>
+        <w:rPr>
+          <w:i/>
+          <w:iCs/>
+        </w:rPr>
+        <w:t xml:space="preserve">The power of intellectual humility</w:t>
+      </w:r>
+      <w:r>
+        <w:rPr>
+          <w:i/>
+          <w:iCs/>
+        </w:rPr>
+        <w:t xml:space="preserve"> </w:t>
+      </w:r>
+      <w:r>
+        <w:rPr>
+          <w:i/>
+          <w:iCs/>
+        </w:rPr>
+        <w:t xml:space="preserve"> </w:t>
+      </w:r>
+      <w:r>
+        <w:rPr>
+          <w:i/>
+          <w:iCs/>
+        </w:rPr>
+        <w:t xml:space="preserve">Farah Nasser</w:t>
+      </w:r>
+      <w:r>
+        <w:rPr>
+          <w:i/>
+          <w:iCs/>
+        </w:rPr>
+        <w:t xml:space="preserve"> </w:t>
+      </w:r>
+      <w:r>
+        <w:rPr>
+          <w:i/>
+          <w:iCs/>
+        </w:rPr>
+        <w:t xml:space="preserve"> </w:t>
+      </w:r>
+      <w:r>
+        <w:rPr>
+          <w:i/>
+          <w:iCs/>
+        </w:rPr>
+        <w:t xml:space="preserve">TEDxDonMills</w:t>
+      </w:r>
+      <w:r>
+        <w:t xml:space="preserve"> </w:t>
+      </w:r>
+      <w:r>
+        <w:t xml:space="preserve">[Video]. YouTube.</w:t>
+      </w:r>
+    </w:p>
+    <w:bookmarkEnd w:id="241"/>
+    <w:bookmarkStart w:id="243" w:name="X71b4ce4b00602b0b71e40908a1c3420e92eb285"/>
+    <w:p>
+      <w:pPr>
+        <w:pStyle w:val="Bibliography"/>
+      </w:pPr>
+      <w:r>
+        <w:t xml:space="preserve">Thamrin, N. S., &amp; Fahri, A. (2024). Enhancing learning through formative assessment and feedback.</w:t>
+      </w:r>
+      <w:r>
+        <w:t xml:space="preserve"> </w:t>
+      </w:r>
+      <w:r>
+        <w:rPr>
+          <w:i/>
+          <w:iCs/>
+        </w:rPr>
+        <w:t xml:space="preserve">Academy of Management Learning &amp; Education</w:t>
+      </w:r>
+      <w:r>
+        <w:t xml:space="preserve">,</w:t>
+      </w:r>
+      <w:r>
+        <w:t xml:space="preserve"> </w:t>
+      </w:r>
+      <w:r>
+        <w:rPr>
+          <w:i/>
+          <w:iCs/>
+        </w:rPr>
+        <w:t xml:space="preserve">23</w:t>
+      </w:r>
+      <w:r>
+        <w:t xml:space="preserve">(1), 195–197.</w:t>
+      </w:r>
+      <w:r>
+        <w:t xml:space="preserve"> </w:t>
+      </w:r>
+      <w:hyperlink r:id="rId242">
+        <w:r>
+          <w:rPr>
+            <w:rStyle w:val="Hyperlink"/>
+          </w:rPr>
+          <w:t xml:space="preserve">https://doi.org/10.5465/amle.2022.0419</w:t>
+        </w:r>
+      </w:hyperlink>
+    </w:p>
+    <w:bookmarkEnd w:id="243"/>
+    <w:bookmarkStart w:id="244" w:name="ref-thebeatlesLittleHelpMy2018"/>
+    <w:p>
+      <w:pPr>
+        <w:pStyle w:val="Bibliography"/>
+      </w:pPr>
+      <w:r>
+        <w:t xml:space="preserve">The Beatles. (2018).</w:t>
+      </w:r>
+      <w:r>
+        <w:t xml:space="preserve"> </w:t>
+      </w:r>
+      <w:r>
+        <w:rPr>
+          <w:i/>
+          <w:iCs/>
+        </w:rPr>
+        <w:t xml:space="preserve">With a little help from my friends (</w:t>
+      </w:r>
+      <w:r>
+        <w:rPr>
+          <w:i/>
+          <w:iCs/>
+        </w:rPr>
+        <w:t xml:space="preserve">Remastered</w:t>
+      </w:r>
+      <w:r>
+        <w:rPr>
+          <w:i/>
+          <w:iCs/>
+        </w:rPr>
+        <w:t xml:space="preserve"> </w:t>
+      </w:r>
+      <w:r>
+        <w:rPr>
+          <w:i/>
+          <w:iCs/>
+        </w:rPr>
+        <w:t xml:space="preserve">2009)</w:t>
+      </w:r>
+      <w:r>
+        <w:t xml:space="preserve"> </w:t>
+      </w:r>
+      <w:r>
+        <w:t xml:space="preserve">[Video]. YouTube.</w:t>
+      </w:r>
+    </w:p>
+    <w:bookmarkEnd w:id="244"/>
+    <w:bookmarkStart w:id="245" w:name="X1ff26012e6da48645a22ac5a79bc42e6c1dc912"/>
+    <w:p>
+      <w:pPr>
+        <w:pStyle w:val="Bibliography"/>
+      </w:pPr>
+      <w:r>
         <w:t xml:space="preserve">The Center for Appreciative Inquiry. (n.d.).</w:t>
       </w:r>
       <w:r>
@@ -30446,8 +32804,8 @@
         <w:t xml:space="preserve">.</w:t>
       </w:r>
     </w:p>
-    <w:bookmarkEnd w:id="199"/>
-    <w:bookmarkStart w:id="200" w:name="X6c743e100f5f2567b7e6258a5307c4782e9b1bb"/>
+    <w:bookmarkEnd w:id="245"/>
+    <w:bookmarkStart w:id="246" w:name="X6c743e100f5f2567b7e6258a5307c4782e9b1bb"/>
     <w:p>
       <w:pPr>
         <w:pStyle w:val="Bibliography"/>
@@ -30480,8 +32838,8 @@
         <w:t xml:space="preserve">)?</w:t>
       </w:r>
     </w:p>
-    <w:bookmarkEnd w:id="200"/>
-    <w:bookmarkStart w:id="201" w:name="ref-thegoodprojectValueSortActivity"/>
+    <w:bookmarkEnd w:id="246"/>
+    <w:bookmarkStart w:id="247" w:name="ref-thegoodprojectValueSortActivity"/>
     <w:p>
       <w:pPr>
         <w:pStyle w:val="Bibliography"/>
@@ -30503,13 +32861,36 @@
         <w:t xml:space="preserve">. https://www.thegoodproject.org/value-sort.</w:t>
       </w:r>
     </w:p>
-    <w:bookmarkEnd w:id="201"/>
-    <w:bookmarkStart w:id="202" w:name="ref-twuservicehubWordPressCreatingSite"/>
+    <w:bookmarkEnd w:id="247"/>
+    <w:bookmarkStart w:id="248" w:name="ref-twuCoreWaysKnowing"/>
     <w:p>
       <w:pPr>
         <w:pStyle w:val="Bibliography"/>
       </w:pPr>
       <w:r>
+        <w:t xml:space="preserve">TWU. (n.d.).</w:t>
+      </w:r>
+      <w:r>
+        <w:t xml:space="preserve"> </w:t>
+      </w:r>
+      <w:r>
+        <w:rPr>
+          <w:i/>
+          <w:iCs/>
+        </w:rPr>
+        <w:t xml:space="preserve">Core ways of knowing</w:t>
+      </w:r>
+      <w:r>
+        <w:t xml:space="preserve">.</w:t>
+      </w:r>
+    </w:p>
+    <w:bookmarkEnd w:id="248"/>
+    <w:bookmarkStart w:id="249" w:name="ref-twuservicehubWordPressCreatingSite"/>
+    <w:p>
+      <w:pPr>
+        <w:pStyle w:val="Bibliography"/>
+      </w:pPr>
+      <w:r>
         <w:t xml:space="preserve">TWU Service Hub. (n.d.).</w:t>
       </w:r>
       <w:r>
@@ -30582,13 +32963,36 @@
         <w:t xml:space="preserve">.</w:t>
       </w:r>
     </w:p>
-    <w:bookmarkEnd w:id="202"/>
-    <w:bookmarkStart w:id="203" w:name="ref-vanierCommunityGrowth1989"/>
+    <w:bookmarkEnd w:id="249"/>
+    <w:bookmarkStart w:id="250" w:name="ref-LearningOutcomes"/>
     <w:p>
       <w:pPr>
         <w:pStyle w:val="Bibliography"/>
       </w:pPr>
       <w:r>
+        <w:t xml:space="preserve">University of British Columbia. (n.d.).</w:t>
+      </w:r>
+      <w:r>
+        <w:t xml:space="preserve"> </w:t>
+      </w:r>
+      <w:r>
+        <w:rPr>
+          <w:i/>
+          <w:iCs/>
+        </w:rPr>
+        <w:t xml:space="preserve">Learning outcomes</w:t>
+      </w:r>
+      <w:r>
+        <w:t xml:space="preserve">. https://ctl.ok.ubc.ca/teaching/course-design/learning-outcomes/; Okanogan Campus.</w:t>
+      </w:r>
+    </w:p>
+    <w:bookmarkEnd w:id="250"/>
+    <w:bookmarkStart w:id="251" w:name="ref-vanierCommunityGrowth1989"/>
+    <w:p>
+      <w:pPr>
+        <w:pStyle w:val="Bibliography"/>
+      </w:pPr>
+      <w:r>
         <w:t xml:space="preserve">Vanier, J. (1989).</w:t>
       </w:r>
       <w:r>
@@ -30608,13 +33012,146 @@
         <w:t xml:space="preserve">(2nd. ed). Paulist Press.</w:t>
       </w:r>
     </w:p>
-    <w:bookmarkEnd w:id="203"/>
-    <w:bookmarkStart w:id="204" w:name="ref-whitneyPowerAppreciativeInquiry2010"/>
+    <w:bookmarkEnd w:id="251"/>
+    <w:bookmarkStart w:id="252" w:name="ref-wheatleyWhoWeChoose2017"/>
     <w:p>
       <w:pPr>
         <w:pStyle w:val="Bibliography"/>
       </w:pPr>
       <w:r>
+        <w:t xml:space="preserve">Wheatley, M. J. (2017).</w:t>
+      </w:r>
+      <w:r>
+        <w:t xml:space="preserve"> </w:t>
+      </w:r>
+      <w:r>
+        <w:rPr>
+          <w:i/>
+          <w:iCs/>
+        </w:rPr>
+        <w:t xml:space="preserve">Who do we choose to be?:</w:t>
+      </w:r>
+      <w:r>
+        <w:rPr>
+          <w:i/>
+          <w:iCs/>
+        </w:rPr>
+        <w:t xml:space="preserve"> </w:t>
+      </w:r>
+      <w:r>
+        <w:rPr>
+          <w:i/>
+          <w:iCs/>
+        </w:rPr>
+        <w:t xml:space="preserve">Facing</w:t>
+      </w:r>
+      <w:r>
+        <w:rPr>
+          <w:i/>
+          <w:iCs/>
+        </w:rPr>
+        <w:t xml:space="preserve"> </w:t>
+      </w:r>
+      <w:r>
+        <w:rPr>
+          <w:i/>
+          <w:iCs/>
+        </w:rPr>
+        <w:t xml:space="preserve">reality, claiming leadership, restoring sanity</w:t>
+      </w:r>
+      <w:r>
+        <w:t xml:space="preserve"> </w:t>
+      </w:r>
+      <w:r>
+        <w:t xml:space="preserve">(1st ed.). Berrett-Koehler Publishers.</w:t>
+      </w:r>
+    </w:p>
+    <w:bookmarkEnd w:id="252"/>
+    <w:bookmarkStart w:id="253" w:name="ref-wheatlyWhoWeChoose2023"/>
+    <w:p>
+      <w:pPr>
+        <w:pStyle w:val="Bibliography"/>
+      </w:pPr>
+      <w:r>
+        <w:t xml:space="preserve">Wheatly, M. (2023).</w:t>
+      </w:r>
+      <w:r>
+        <w:t xml:space="preserve"> </w:t>
+      </w:r>
+      <w:r>
+        <w:rPr>
+          <w:i/>
+          <w:iCs/>
+        </w:rPr>
+        <w:t xml:space="preserve">Who do we choose to be?</w:t>
+      </w:r>
+      <w:r>
+        <w:rPr>
+          <w:i/>
+          <w:iCs/>
+        </w:rPr>
+        <w:t xml:space="preserve"> </w:t>
+      </w:r>
+      <w:r>
+        <w:rPr>
+          <w:i/>
+          <w:iCs/>
+        </w:rPr>
+        <w:t xml:space="preserve">Second</w:t>
+      </w:r>
+      <w:r>
+        <w:rPr>
+          <w:i/>
+          <w:iCs/>
+        </w:rPr>
+        <w:t xml:space="preserve"> </w:t>
+      </w:r>
+      <w:r>
+        <w:rPr>
+          <w:i/>
+          <w:iCs/>
+        </w:rPr>
+        <w:t xml:space="preserve">edition:</w:t>
+      </w:r>
+      <w:r>
+        <w:rPr>
+          <w:i/>
+          <w:iCs/>
+        </w:rPr>
+        <w:t xml:space="preserve"> </w:t>
+      </w:r>
+      <w:r>
+        <w:rPr>
+          <w:i/>
+          <w:iCs/>
+        </w:rPr>
+        <w:t xml:space="preserve">Facing</w:t>
+      </w:r>
+      <w:r>
+        <w:rPr>
+          <w:i/>
+          <w:iCs/>
+        </w:rPr>
+        <w:t xml:space="preserve"> </w:t>
+      </w:r>
+      <w:r>
+        <w:rPr>
+          <w:i/>
+          <w:iCs/>
+        </w:rPr>
+        <w:t xml:space="preserve">reality, claiming leadership, restoring sanity</w:t>
+      </w:r>
+      <w:r>
+        <w:t xml:space="preserve">. Berrett-Koehler Publishers.</w:t>
+      </w:r>
+    </w:p>
+    <w:bookmarkEnd w:id="253"/>
+    <w:bookmarkStart w:id="254" w:name="ref-whitneyPowerAppreciativeInquiry2010"/>
+    <w:p>
+      <w:pPr>
+        <w:pStyle w:val="Bibliography"/>
+      </w:pPr>
+      <w:r>
         <w:t xml:space="preserve">Whitney, D. D., &amp; Trosten-Bloom, A. (2010).</w:t>
       </w:r>
       <w:r>
@@ -30662,8 +33199,8 @@
         <w:t xml:space="preserve">(2nd ed). Berrett-Koehler Publishers.</w:t>
       </w:r>
     </w:p>
-    <w:bookmarkEnd w:id="204"/>
-    <w:bookmarkStart w:id="205" w:name="ref-whyteHouseBelonging2024"/>
+    <w:bookmarkEnd w:id="254"/>
+    <w:bookmarkStart w:id="255" w:name="ref-whyteHouseBelonging2024"/>
     <w:p>
       <w:pPr>
         <w:pStyle w:val="Bibliography"/>
@@ -30688,8 +33225,34 @@
         <w:t xml:space="preserve">[Video]. YouTube.</w:t>
       </w:r>
     </w:p>
-    <w:bookmarkEnd w:id="205"/>
-    <w:bookmarkEnd w:id="206"/>
+    <w:bookmarkEnd w:id="255"/>
+    <w:bookmarkStart w:id="256" w:name="ref-xeniumhrHowGiveConstructive2018"/>
+    <w:p>
+      <w:pPr>
+        <w:pStyle w:val="Bibliography"/>
+      </w:pPr>
+      <w:r>
+        <w:t xml:space="preserve">Xenium HR. (2018).</w:t>
+      </w:r>
+      <w:r>
+        <w:t xml:space="preserve"> </w:t>
+      </w:r>
+      <w:r>
+        <w:rPr>
+          <w:i/>
+          <w:iCs/>
+        </w:rPr>
+        <w:t xml:space="preserve">How to give constructive feedback</w:t>
+      </w:r>
+      <w:r>
+        <w:t xml:space="preserve"> </w:t>
+      </w:r>
+      <w:r>
+        <w:t xml:space="preserve">[Video]. YouTube.</w:t>
+      </w:r>
+    </w:p>
+    <w:bookmarkEnd w:id="256"/>
+    <w:bookmarkEnd w:id="257"/>
     <w:sectPr>
       <w:footnotePr>
         <w:numRestart w:val="eachSect"/>

--- a/docs/LDRS-664.docx
+++ b/docs/LDRS-664.docx
@@ -23,7 +23,7 @@
         <w:pStyle w:val="Date"/>
       </w:pPr>
       <w:r>
-        <w:t xml:space="preserve">Jan 31, 2026</w:t>
+        <w:t xml:space="preserve">Feb 9, 2026</w:t>
       </w:r>
     </w:p>
     <w:p>
@@ -807,55 +807,23 @@
     </w:p>
     <w:p>
       <w:pPr>
+        <w:pStyle w:val="Heading2"/>
+      </w:pPr>
+      <w:r>
+        <w:t xml:space="preserve">1.1 Prelude</w:t>
+      </w:r>
+    </w:p>
+    <w:p>
+      <w:pPr>
         <w:pStyle w:val="FirstParagraph"/>
       </w:pPr>
       <w:r>
-        <w:rPr>
-          <w:i/>
-          <w:iCs/>
-        </w:rPr>
-        <w:t xml:space="preserve">Note:</w:t>
-      </w:r>
-      <w:r>
-        <w:t xml:space="preserve"> </w:t>
-      </w:r>
-      <w:r>
-        <w:t xml:space="preserve">The e-book of this book title may be available through the</w:t>
+        <w:t xml:space="preserve">For this course, you will keep a reflective journal which can be useful as a learning tool. Writing can be a powerful learning experience, as we engage in reflection and critical analysis of the new concepts we discover. Through regular writing, we are challenged to think critically, organize, and integrate these new concepts with our prior understanding, as you prepare for your future teaching, coaching, or facilitation. Whether it’s paper-based or electronic, start your reflective journaling today as you continue your learning journey. To learn more about reflective journaling, see</w:t>
       </w:r>
       <w:r>
         <w:t xml:space="preserve"> </w:t>
       </w:r>
       <w:hyperlink r:id="rId20">
-        <w:r>
-          <w:rPr>
-            <w:rStyle w:val="Hyperlink"/>
-          </w:rPr>
-          <w:t xml:space="preserve">TWU library</w:t>
-        </w:r>
-      </w:hyperlink>
-      <w:r>
-        <w:t xml:space="preserve">.</w:t>
-      </w:r>
-    </w:p>
-    <w:p>
-      <w:pPr>
-        <w:pStyle w:val="Heading2"/>
-      </w:pPr>
-      <w:r>
-        <w:t xml:space="preserve">1.1 Prelude</w:t>
-      </w:r>
-    </w:p>
-    <w:p>
-      <w:pPr>
-        <w:pStyle w:val="FirstParagraph"/>
-      </w:pPr>
-      <w:r>
-        <w:t xml:space="preserve">For this course, you will keep a reflective journal which can be useful as a learning tool. Writing can be a powerful learning experience, as we engage in reflection and critical analysis of the new concepts we discover. Through regular writing, we are challenged to think critically, organize, and integrate these new concepts with our prior understanding, as you prepare for your future teaching, coaching, or facilitation. Whether it’s paper-based or electronic, start your reflective journaling today as you continue your learning journey. To learn more about reflective journaling, see</w:t>
-      </w:r>
-      <w:r>
-        <w:t xml:space="preserve"> </w:t>
-      </w:r>
-      <w:hyperlink r:id="rId21">
         <w:r>
           <w:rPr>
             <w:rStyle w:val="Hyperlink"/>
@@ -886,7 +854,7 @@
           <w:numId w:val="1007"/>
         </w:numPr>
       </w:pPr>
-      <w:hyperlink r:id="rId22">
+      <w:hyperlink r:id="rId21">
         <w:r>
           <w:rPr>
             <w:rStyle w:val="Hyperlink"/>
@@ -1023,6 +991,20 @@
       </w:pPr>
       <w:r>
         <w:rPr>
+          <w:color w:val="577ecb"/>
+          <w:sz w:val="24"/>
+          <w:szCs w:val="24"/>
+          <w:b/>
+        </w:rPr>
+        <w:t xml:space="preserve">&lt;Begin note&gt;</w:t>
+      </w:r>
+    </w:p>
+    <w:p>
+      <w:pPr>
+        <w:pStyle w:val="BodyText"/>
+      </w:pPr>
+      <w:r>
+        <w:rPr>
           <w:i/>
           <w:iCs/>
         </w:rPr>
@@ -1045,6 +1027,20 @@
       </w:r>
       <w:r>
         <w:t xml:space="preserve">encompasses much more than the role of a teacher. It can include various forms of coaching, facilitation, and leadership. Consider your own experiences: whether coaching your client, facilitating a discussion, or leading a team, each of these roles embodies the essence of teaching.</w:t>
+      </w:r>
+    </w:p>
+    <w:p>
+      <w:pPr>
+        <w:pStyle w:val="BodyText"/>
+      </w:pPr>
+      <w:r>
+        <w:rPr>
+          <w:color w:val="577ecb"/>
+          <w:sz w:val="24"/>
+          <w:szCs w:val="24"/>
+          <w:b/>
+        </w:rPr>
+        <w:t xml:space="preserve">&lt;End note&gt;</w:t>
       </w:r>
     </w:p>
     <w:p>
@@ -1336,18 +1332,18 @@
                 <wp:inline>
                   <wp:extent cx="2752825" cy="3118585"/>
                   <wp:effectExtent b="0" l="0" r="0" t="0"/>
-                  <wp:docPr descr="" title="" id="24" name="Picture"/>
+                  <wp:docPr descr="" title="" id="23" name="Picture"/>
                   <a:graphic>
                     <a:graphicData uri="http://schemas.openxmlformats.org/drawingml/2006/picture">
                       <pic:pic>
                         <pic:nvPicPr>
-                          <pic:cNvPr descr="assets/u1/image1.png" id="25" name="Picture"/>
+                          <pic:cNvPr descr="assets/u1/image1.png" id="24" name="Picture"/>
                           <pic:cNvPicPr>
                             <a:picLocks noChangeArrowheads="1" noChangeAspect="1"/>
                           </pic:cNvPicPr>
                         </pic:nvPicPr>
                         <pic:blipFill>
-                          <a:blip r:embed="rId23"/>
+                          <a:blip r:embed="rId22"/>
                           <a:stretch>
                             <a:fillRect/>
                           </a:stretch>
@@ -1789,7 +1785,7 @@
       <w:r>
         <w:t xml:space="preserve"> </w:t>
       </w:r>
-      <w:hyperlink r:id="rId26">
+      <w:hyperlink r:id="rId25">
         <w:r>
           <w:rPr>
             <w:rStyle w:val="Hyperlink"/>
@@ -1929,7 +1925,7 @@
       <w:r>
         <w:t xml:space="preserve">“</w:t>
       </w:r>
-      <w:hyperlink r:id="rId27">
+      <w:hyperlink r:id="rId26">
         <w:r>
           <w:rPr>
             <w:rStyle w:val="Hyperlink"/>
@@ -1974,7 +1970,7 @@
       <w:pPr>
         <w:pStyle w:val="FirstParagraph"/>
       </w:pPr>
-      <w:hyperlink r:id="rId27">
+      <w:hyperlink r:id="rId26">
         <w:r>
           <w:rPr>
             <w:rStyle w:val="Hyperlink"/>
@@ -2007,7 +2003,7 @@
       <w:pPr>
         <w:pStyle w:val="BodyText"/>
       </w:pPr>
-      <w:hyperlink r:id="rId28">
+      <w:hyperlink r:id="rId27">
         <w:r>
           <w:rPr>
             <w:rStyle w:val="Hyperlink"/>
@@ -2019,7 +2015,7 @@
     <w:tbl>
       <w:tblPr>
         <w:tblStyle w:val="Table"/>
-        <w:tblLook w:firstRow="0" w:lastRow="0" w:firstColumn="0" w:lastColumn="0" w:noHBand="0" w:noVBand="0" w:val="0000"/>
+        <w:tblInd w:w="164" w:type="dxa"/>
         <w:tblBorders>
           <w:left w:val="single" w:sz="24" w:space="0" w:color="CC1914"/>
         </w:tblBorders>
@@ -2027,8 +2023,11 @@
           <w:left w:w="0" w:type="dxa"/>
           <w:right w:w="0" w:type="dxa"/>
         </w:tblCellMar>
-        <w:tblInd w:w="164" w:type="dxa"/>
+        <w:tblLook w:firstRow="0" w:lastRow="0" w:firstColumn="0" w:lastColumn="0" w:noHBand="0" w:noVBand="0" w:val="0000"/>
       </w:tblPr>
+      <w:tblGrid>
+        <w:gridCol w:w="7920"/>
+      </w:tblGrid>
       <w:tr>
         <w:trPr>
           <w:cantSplit/>
@@ -2053,18 +2052,18 @@
                 <wp:inline>
                   <wp:extent cx="152400" cy="152400"/>
                   <wp:effectExtent b="0" l="0" r="0" t="0"/>
-                  <wp:docPr descr="" title="" id="30" name="Picture"/>
+                  <wp:docPr descr="" title="" id="29" name="Picture"/>
                   <a:graphic>
                     <a:graphicData uri="http://schemas.openxmlformats.org/drawingml/2006/picture">
                       <pic:pic>
                         <pic:nvPicPr>
-                          <pic:cNvPr descr="C:\Users\janel\AppData\Local\Programs\Quarto\share\formats\docx\important.png" id="31" name="Picture"/>
+                          <pic:cNvPr descr="C:\Users\Inok\AppData\Local\Programs\Quarto\share\formats\docx\important.png" id="30" name="Picture"/>
                           <pic:cNvPicPr>
                             <a:picLocks noChangeArrowheads="1" noChangeAspect="1"/>
                           </pic:cNvPicPr>
                         </pic:nvPicPr>
                         <pic:blipFill>
-                          <a:blip r:embed="rId29"/>
+                          <a:blip r:embed="rId28"/>
                           <a:stretch>
                             <a:fillRect/>
                           </a:stretch>
@@ -2466,7 +2465,7 @@
       <w:r>
         <w:t xml:space="preserve"> </w:t>
       </w:r>
-      <w:hyperlink r:id="rId32">
+      <w:hyperlink r:id="rId31">
         <w:r>
           <w:rPr>
             <w:rStyle w:val="Hyperlink"/>
@@ -2478,6 +2477,9 @@
         <w:t xml:space="preserve">.</w:t>
       </w:r>
       <w:r>
+        <w:t xml:space="preserve"> </w:t>
+      </w:r>
+      <w:r>
         <w:rPr>
           <w:i/>
           <w:iCs/>
@@ -2487,17 +2489,6 @@
       <w:r>
         <w:t xml:space="preserve">(3), 23–48.</w:t>
       </w:r>
-      <w:r>
-        <w:t xml:space="preserve"> </w:t>
-      </w:r>
-      <w:hyperlink r:id="rId33">
-        <w:r>
-          <w:rPr>
-            <w:rStyle w:val="Hyperlink"/>
-          </w:rPr>
-          <w:t xml:space="preserve">https://research.ebsco.com/linkprocessor/plink?id=0b590818-9d5a-3ec3-9b67-01281ae9f03d</w:t>
-        </w:r>
-      </w:hyperlink>
     </w:p>
     <w:p>
       <w:pPr>
@@ -2522,7 +2513,7 @@
       <w:r>
         <w:t xml:space="preserve"> </w:t>
       </w:r>
-      <w:hyperlink r:id="rId34">
+      <w:hyperlink r:id="rId32">
         <w:r>
           <w:rPr>
             <w:rStyle w:val="Hyperlink"/>
@@ -3741,7 +3732,7 @@
         <w:pStyle w:val="BodyText"/>
       </w:pPr>
       <w:r>
-        <w:t xml:space="preserve">Northouse (2027) describes self-awareness as a</w:t>
+        <w:t xml:space="preserve">Northouse (2022) describes self-awareness as a</w:t>
       </w:r>
       <w:r>
         <w:t xml:space="preserve"> </w:t>
@@ -4072,7 +4063,7 @@
       <w:r>
         <w:t xml:space="preserve"> </w:t>
       </w:r>
-      <w:hyperlink r:id="rId35">
+      <w:hyperlink r:id="rId33">
         <w:r>
           <w:rPr>
             <w:rStyle w:val="Hyperlink"/>
@@ -4335,7 +4326,7 @@
       <w:r>
         <w:t xml:space="preserve"> </w:t>
       </w:r>
-      <w:hyperlink r:id="rId36">
+      <w:hyperlink r:id="rId34">
         <w:r>
           <w:rPr>
             <w:rStyle w:val="Hyperlink"/>
@@ -4369,7 +4360,7 @@
       <w:pPr>
         <w:pStyle w:val="FirstParagraph"/>
       </w:pPr>
-      <w:hyperlink r:id="rId37">
+      <w:hyperlink r:id="rId35">
         <w:r>
           <w:rPr>
             <w:rStyle w:val="Hyperlink"/>
@@ -4381,7 +4372,7 @@
     <w:tbl>
       <w:tblPr>
         <w:tblStyle w:val="Table"/>
-        <w:tblLook w:firstRow="0" w:lastRow="0" w:firstColumn="0" w:lastColumn="0" w:noHBand="0" w:noVBand="0" w:val="0000"/>
+        <w:tblInd w:w="164" w:type="dxa"/>
         <w:tblBorders>
           <w:left w:val="single" w:sz="24" w:space="0" w:color="CC1914"/>
         </w:tblBorders>
@@ -4389,8 +4380,11 @@
           <w:left w:w="0" w:type="dxa"/>
           <w:right w:w="0" w:type="dxa"/>
         </w:tblCellMar>
-        <w:tblInd w:w="164" w:type="dxa"/>
+        <w:tblLook w:firstRow="0" w:lastRow="0" w:firstColumn="0" w:lastColumn="0" w:noHBand="0" w:noVBand="0" w:val="0000"/>
       </w:tblPr>
+      <w:tblGrid>
+        <w:gridCol w:w="7920"/>
+      </w:tblGrid>
       <w:tr>
         <w:trPr>
           <w:cantSplit/>
@@ -4415,18 +4409,18 @@
                 <wp:inline>
                   <wp:extent cx="152400" cy="152400"/>
                   <wp:effectExtent b="0" l="0" r="0" t="0"/>
-                  <wp:docPr descr="" title="" id="38" name="Picture"/>
+                  <wp:docPr descr="" title="" id="36" name="Picture"/>
                   <a:graphic>
                     <a:graphicData uri="http://schemas.openxmlformats.org/drawingml/2006/picture">
                       <pic:pic>
                         <pic:nvPicPr>
-                          <pic:cNvPr descr="C:\Users\janel\AppData\Local\Programs\Quarto\share\formats\docx\important.png" id="39" name="Picture"/>
+                          <pic:cNvPr descr="C:\Users\Inok\AppData\Local\Programs\Quarto\share\formats\docx\important.png" id="37" name="Picture"/>
                           <pic:cNvPicPr>
                             <a:picLocks noChangeArrowheads="1" noChangeAspect="1"/>
                           </pic:cNvPicPr>
                         </pic:nvPicPr>
                         <pic:blipFill>
-                          <a:blip r:embed="rId29"/>
+                          <a:blip r:embed="rId28"/>
                           <a:stretch>
                             <a:fillRect/>
                           </a:stretch>
@@ -4495,7 +4489,7 @@
       <w:r>
         <w:t xml:space="preserve"> </w:t>
       </w:r>
-      <w:hyperlink r:id="rId40">
+      <w:hyperlink r:id="rId38">
         <w:r>
           <w:rPr>
             <w:rStyle w:val="Hyperlink"/>
@@ -4702,7 +4696,7 @@
       <w:r>
         <w:t xml:space="preserve"> </w:t>
       </w:r>
-      <w:hyperlink r:id="rId41">
+      <w:hyperlink r:id="rId39">
         <w:r>
           <w:rPr>
             <w:rStyle w:val="Hyperlink"/>
@@ -4742,7 +4736,7 @@
       <w:pPr>
         <w:pStyle w:val="BodyText"/>
       </w:pPr>
-      <w:hyperlink r:id="rId42">
+      <w:hyperlink r:id="rId40">
         <w:r>
           <w:rPr>
             <w:rStyle w:val="Hyperlink"/>
@@ -5243,7 +5237,7 @@
       <w:r>
         <w:t xml:space="preserve"> </w:t>
       </w:r>
-      <w:hyperlink r:id="rId43">
+      <w:hyperlink r:id="rId41">
         <w:r>
           <w:rPr>
             <w:rStyle w:val="Hyperlink"/>
@@ -5274,13 +5268,26 @@
       <w:pPr>
         <w:pStyle w:val="BodyText"/>
       </w:pPr>
+      <w:hyperlink r:id="rId42">
+        <w:r>
+          <w:rPr>
+            <w:rStyle w:val="Hyperlink"/>
+          </w:rPr>
+          <w:t xml:space="preserve">https://www.youtube-nocookie.com/embed/QUQsqBqxoR4</w:t>
+        </w:r>
+      </w:hyperlink>
+    </w:p>
+    <w:p>
+      <w:pPr>
+        <w:pStyle w:val="BodyText"/>
+      </w:pPr>
       <w:r>
         <w:t xml:space="preserve">Watch</w:t>
       </w:r>
       <w:r>
         <w:t xml:space="preserve"> </w:t>
       </w:r>
-      <w:hyperlink r:id="rId44">
+      <w:hyperlink r:id="rId43">
         <w:r>
           <w:rPr>
             <w:rStyle w:val="Hyperlink"/>
@@ -5305,7 +5312,7 @@
       <w:pPr>
         <w:pStyle w:val="BodyText"/>
       </w:pPr>
-      <w:hyperlink r:id="rId45">
+      <w:hyperlink r:id="rId44">
         <w:r>
           <w:rPr>
             <w:rStyle w:val="Hyperlink"/>
@@ -5317,7 +5324,7 @@
     <w:tbl>
       <w:tblPr>
         <w:tblStyle w:val="Table"/>
-        <w:tblLook w:firstRow="0" w:lastRow="0" w:firstColumn="0" w:lastColumn="0" w:noHBand="0" w:noVBand="0" w:val="0000"/>
+        <w:tblInd w:w="164" w:type="dxa"/>
         <w:tblBorders>
           <w:left w:val="single" w:sz="24" w:space="0" w:color="CC1914"/>
         </w:tblBorders>
@@ -5325,8 +5332,11 @@
           <w:left w:w="0" w:type="dxa"/>
           <w:right w:w="0" w:type="dxa"/>
         </w:tblCellMar>
-        <w:tblInd w:w="164" w:type="dxa"/>
+        <w:tblLook w:firstRow="0" w:lastRow="0" w:firstColumn="0" w:lastColumn="0" w:noHBand="0" w:noVBand="0" w:val="0000"/>
       </w:tblPr>
+      <w:tblGrid>
+        <w:gridCol w:w="7920"/>
+      </w:tblGrid>
       <w:tr>
         <w:trPr>
           <w:cantSplit/>
@@ -5351,18 +5361,18 @@
                 <wp:inline>
                   <wp:extent cx="152400" cy="152400"/>
                   <wp:effectExtent b="0" l="0" r="0" t="0"/>
-                  <wp:docPr descr="" title="" id="46" name="Picture"/>
+                  <wp:docPr descr="" title="" id="45" name="Picture"/>
                   <a:graphic>
                     <a:graphicData uri="http://schemas.openxmlformats.org/drawingml/2006/picture">
                       <pic:pic>
                         <pic:nvPicPr>
-                          <pic:cNvPr descr="C:\Users\janel\AppData\Local\Programs\Quarto\share\formats\docx\important.png" id="47" name="Picture"/>
+                          <pic:cNvPr descr="C:\Users\Inok\AppData\Local\Programs\Quarto\share\formats\docx\important.png" id="46" name="Picture"/>
                           <pic:cNvPicPr>
                             <a:picLocks noChangeArrowheads="1" noChangeAspect="1"/>
                           </pic:cNvPicPr>
                         </pic:nvPicPr>
                         <pic:blipFill>
-                          <a:blip r:embed="rId29"/>
+                          <a:blip r:embed="rId28"/>
                           <a:stretch>
                             <a:fillRect/>
                           </a:stretch>
@@ -5539,7 +5549,7 @@
       <w:r>
         <w:t xml:space="preserve"> </w:t>
       </w:r>
-      <w:hyperlink r:id="rId48">
+      <w:hyperlink r:id="rId47">
         <w:r>
           <w:rPr>
             <w:rStyle w:val="Hyperlink"/>
@@ -5625,7 +5635,7 @@
       <w:r>
         <w:t xml:space="preserve"> </w:t>
       </w:r>
-      <w:hyperlink r:id="rId49">
+      <w:hyperlink r:id="rId48">
         <w:r>
           <w:rPr>
             <w:rStyle w:val="Hyperlink"/>
@@ -5659,7 +5669,7 @@
       <w:r>
         <w:t xml:space="preserve"> </w:t>
       </w:r>
-      <w:hyperlink r:id="rId50">
+      <w:hyperlink r:id="rId49">
         <w:r>
           <w:rPr>
             <w:rStyle w:val="Hyperlink"/>
@@ -5690,7 +5700,7 @@
       <w:r>
         <w:t xml:space="preserve"> </w:t>
       </w:r>
-      <w:hyperlink r:id="rId51">
+      <w:hyperlink r:id="rId50">
         <w:r>
           <w:rPr>
             <w:rStyle w:val="Hyperlink"/>
@@ -5779,7 +5789,7 @@
       <w:pPr>
         <w:pStyle w:val="BodyText"/>
       </w:pPr>
-      <w:hyperlink r:id="rId52">
+      <w:hyperlink r:id="rId51">
         <w:r>
           <w:rPr>
             <w:rStyle w:val="Hyperlink"/>
@@ -6788,7 +6798,7 @@
       <w:r>
         <w:t xml:space="preserve"> </w:t>
       </w:r>
-      <w:hyperlink r:id="rId53">
+      <w:hyperlink r:id="rId52">
         <w:r>
           <w:rPr>
             <w:rStyle w:val="Hyperlink"/>
@@ -7142,7 +7152,7 @@
       <w:r>
         <w:t xml:space="preserve"> </w:t>
       </w:r>
-      <w:hyperlink r:id="rId54">
+      <w:hyperlink r:id="rId53">
         <w:r>
           <w:rPr>
             <w:rStyle w:val="Hyperlink"/>
@@ -7313,18 +7323,18 @@
           <wp:inline>
             <wp:extent cx="5334000" cy="3000375"/>
             <wp:effectExtent b="0" l="0" r="0" t="0"/>
-            <wp:docPr descr="" title="" id="56" name="Picture"/>
+            <wp:docPr descr="" title="" id="55" name="Picture"/>
             <a:graphic>
               <a:graphicData uri="http://schemas.openxmlformats.org/drawingml/2006/picture">
                 <pic:pic>
                   <pic:nvPicPr>
-                    <pic:cNvPr descr="assets/u3/image1.png" id="57" name="Picture"/>
+                    <pic:cNvPr descr="assets/u3/image1.png" id="56" name="Picture"/>
                     <pic:cNvPicPr>
                       <a:picLocks noChangeArrowheads="1" noChangeAspect="1"/>
                     </pic:cNvPicPr>
                   </pic:nvPicPr>
                   <pic:blipFill>
-                    <a:blip r:embed="rId55"/>
+                    <a:blip r:embed="rId54"/>
                     <a:stretch>
                       <a:fillRect/>
                     </a:stretch>
@@ -7541,7 +7551,7 @@
         <w:pStyle w:val="Heading3"/>
       </w:pPr>
       <w:r>
-        <w:t xml:space="preserve">Activity: A Culture of Fear</w:t>
+        <w:t xml:space="preserve">3.2.3 Activity: A Culture of Fear</w:t>
       </w:r>
     </w:p>
     <w:p>
@@ -7704,7 +7714,7 @@
         <w:pStyle w:val="Heading3"/>
       </w:pPr>
       <w:r>
-        <w:t xml:space="preserve">3.2.3 Activity: Scenario-Based Reflection</w:t>
+        <w:t xml:space="preserve">3.2.4 Activity: Scenario-Based Reflection</w:t>
       </w:r>
     </w:p>
     <w:p>
@@ -7759,7 +7769,7 @@
       <w:r>
         <w:t xml:space="preserve"> </w:t>
       </w:r>
-      <w:hyperlink r:id="rId58">
+      <w:hyperlink r:id="rId57">
         <w:r>
           <w:rPr>
             <w:rStyle w:val="Hyperlink"/>
@@ -7838,7 +7848,7 @@
         <w:pStyle w:val="Heading3"/>
       </w:pPr>
       <w:r>
-        <w:t xml:space="preserve">3.2.4 Activity: Belonging Learning Activity</w:t>
+        <w:t xml:space="preserve">3.2.5 Activity: Belonging Learning Activity</w:t>
       </w:r>
     </w:p>
     <w:p>
@@ -8398,18 +8408,18 @@
           <wp:inline>
             <wp:extent cx="5334000" cy="1458515"/>
             <wp:effectExtent b="0" l="0" r="0" t="0"/>
-            <wp:docPr descr="" title="" id="60" name="Picture"/>
+            <wp:docPr descr="" title="" id="59" name="Picture"/>
             <a:graphic>
               <a:graphicData uri="http://schemas.openxmlformats.org/drawingml/2006/picture">
                 <pic:pic>
                   <pic:nvPicPr>
-                    <pic:cNvPr descr="assets/u4/image1.png" id="61" name="Picture"/>
+                    <pic:cNvPr descr="assets/u4/image1.png" id="60" name="Picture"/>
                     <pic:cNvPicPr>
                       <a:picLocks noChangeArrowheads="1" noChangeAspect="1"/>
                     </pic:cNvPicPr>
                   </pic:nvPicPr>
                   <pic:blipFill>
-                    <a:blip r:embed="rId59"/>
+                    <a:blip r:embed="rId58"/>
                     <a:stretch>
                       <a:fillRect/>
                     </a:stretch>
@@ -9110,12 +9120,36 @@
       <w:r>
         <w:t xml:space="preserve"> </w:t>
       </w:r>
-      <w:hyperlink r:id="rId62">
+      <w:hyperlink r:id="rId61">
         <w:r>
           <w:rPr>
             <w:rStyle w:val="Hyperlink"/>
           </w:rPr>
-          <w:t xml:space="preserve">“What IS a Learning Community?”</w:t>
+          <w:t xml:space="preserve">“What</w:t>
+        </w:r>
+        <w:r>
+          <w:rPr>
+            <w:rStyle w:val="Hyperlink"/>
+          </w:rPr>
+          <w:t xml:space="preserve"> </w:t>
+        </w:r>
+        <w:r>
+          <w:rPr>
+            <w:rStyle w:val="Hyperlink"/>
+          </w:rPr>
+          <w:t xml:space="preserve">‘Is’</w:t>
+        </w:r>
+        <w:r>
+          <w:rPr>
+            <w:rStyle w:val="Hyperlink"/>
+          </w:rPr>
+          <w:t xml:space="preserve"> </w:t>
+        </w:r>
+        <w:r>
+          <w:rPr>
+            <w:rStyle w:val="Hyperlink"/>
+          </w:rPr>
+          <w:t xml:space="preserve">a Learning Community? Toward a Comprehensive Model.”</w:t>
         </w:r>
         <w:r>
           <w:rPr>
@@ -9527,33 +9561,6 @@
       </w:pPr>
       <w:r>
         <w:rPr>
-          <w:b/>
-          <w:bCs/>
-        </w:rPr>
-        <w:t xml:space="preserve">Figure</w:t>
-      </w:r>
-      <w:r>
-        <w:t xml:space="preserve"> </w:t>
-      </w:r>
-      <w:r>
-        <w:t xml:space="preserve">The Objectivist My of Knowing (left) and The Community of Truth (right)</w:t>
-      </w:r>
-      <w:r>
-        <w:t xml:space="preserve"> </w:t>
-      </w:r>
-      <w:r>
-        <w:t xml:space="preserve">(Palmer, 2017, pp. 103, 105)</w:t>
-      </w:r>
-      <w:r>
-        <w:t xml:space="preserve">.</w:t>
-      </w:r>
-    </w:p>
-    <w:p>
-      <w:pPr>
-        <w:pStyle w:val="BodyText"/>
-      </w:pPr>
-      <w:r>
-        <w:rPr>
           <w:color w:val="7f1caa"/>
           <w:sz w:val="24"/>
           <w:szCs w:val="24"/>
@@ -9777,18 +9784,18 @@
           <wp:inline>
             <wp:extent cx="5334000" cy="4657859"/>
             <wp:effectExtent b="0" l="0" r="0" t="0"/>
-            <wp:docPr descr="The Objectivist My of Knowing" title="" id="64" name="Picture"/>
+            <wp:docPr descr="The Objectivist My of Knowing" title="" id="63" name="Picture"/>
             <a:graphic>
               <a:graphicData uri="http://schemas.openxmlformats.org/drawingml/2006/picture">
                 <pic:pic>
                   <pic:nvPicPr>
-                    <pic:cNvPr descr="assets/u4/image2.jpg" id="65" name="Picture"/>
+                    <pic:cNvPr descr="assets/u4/image2.jpg" id="64" name="Picture"/>
                     <pic:cNvPicPr>
                       <a:picLocks noChangeArrowheads="1" noChangeAspect="1"/>
                     </pic:cNvPicPr>
                   </pic:nvPicPr>
                   <pic:blipFill>
-                    <a:blip r:embed="rId63"/>
+                    <a:blip r:embed="rId62"/>
                     <a:stretch>
                       <a:fillRect/>
                     </a:stretch>
@@ -9988,18 +9995,18 @@
           <wp:inline>
             <wp:extent cx="5334000" cy="4657859"/>
             <wp:effectExtent b="0" l="0" r="0" t="0"/>
-            <wp:docPr descr="The Community of Truth" title="" id="67" name="Picture"/>
+            <wp:docPr descr="The Community of Truth" title="" id="66" name="Picture"/>
             <a:graphic>
               <a:graphicData uri="http://schemas.openxmlformats.org/drawingml/2006/picture">
                 <pic:pic>
                   <pic:nvPicPr>
-                    <pic:cNvPr descr="assets/u4/image3.jpg" id="68" name="Picture"/>
+                    <pic:cNvPr descr="assets/u4/image3.jpg" id="67" name="Picture"/>
                     <pic:cNvPicPr>
                       <a:picLocks noChangeArrowheads="1" noChangeAspect="1"/>
                     </pic:cNvPicPr>
                   </pic:nvPicPr>
                   <pic:blipFill>
-                    <a:blip r:embed="rId66"/>
+                    <a:blip r:embed="rId65"/>
                     <a:stretch>
                       <a:fillRect/>
                     </a:stretch>
@@ -10638,18 +10645,18 @@
           <wp:inline>
             <wp:extent cx="3810000" cy="3697303"/>
             <wp:effectExtent b="0" l="0" r="0" t="0"/>
-            <wp:docPr descr="Community of Inquiry Framework" title="" id="70" name="Picture"/>
+            <wp:docPr descr="Community of Inquiry Framework" title="" id="69" name="Picture"/>
             <a:graphic>
               <a:graphicData uri="http://schemas.openxmlformats.org/drawingml/2006/picture">
                 <pic:pic>
                   <pic:nvPicPr>
-                    <pic:cNvPr descr="assets/u4/image4.png" id="71" name="Picture"/>
+                    <pic:cNvPr descr="assets/u4/image4.png" id="70" name="Picture"/>
                     <pic:cNvPicPr>
                       <a:picLocks noChangeArrowheads="1" noChangeAspect="1"/>
                     </pic:cNvPicPr>
                   </pic:nvPicPr>
                   <pic:blipFill>
-                    <a:blip r:embed="rId69"/>
+                    <a:blip r:embed="rId68"/>
                     <a:stretch>
                       <a:fillRect/>
                     </a:stretch>
@@ -11030,7 +11037,7 @@
       <w:r>
         <w:t xml:space="preserve"> </w:t>
       </w:r>
-      <w:hyperlink r:id="rId72">
+      <w:hyperlink r:id="rId71">
         <w:r>
           <w:rPr>
             <w:rStyle w:val="Hyperlink"/>
@@ -11054,7 +11061,7 @@
       <w:pPr>
         <w:pStyle w:val="BodyText"/>
       </w:pPr>
-      <w:hyperlink r:id="rId73">
+      <w:hyperlink r:id="rId72">
         <w:r>
           <w:rPr>
             <w:rStyle w:val="Hyperlink"/>
@@ -11079,7 +11086,7 @@
           <w:numId w:val="1046"/>
         </w:numPr>
       </w:pPr>
-      <w:hyperlink r:id="rId74">
+      <w:hyperlink r:id="rId73">
         <w:r>
           <w:rPr>
             <w:rStyle w:val="Hyperlink"/>
@@ -11102,7 +11109,7 @@
           <w:numId w:val="1046"/>
         </w:numPr>
       </w:pPr>
-      <w:hyperlink r:id="rId75">
+      <w:hyperlink r:id="rId74">
         <w:r>
           <w:rPr>
             <w:rStyle w:val="Hyperlink"/>
@@ -11472,18 +11479,18 @@
           <wp:inline>
             <wp:extent cx="3810000" cy="3693160"/>
             <wp:effectExtent b="0" l="0" r="0" t="0"/>
-            <wp:docPr descr="Community of Transformational Learning" title="" id="77" name="Picture"/>
+            <wp:docPr descr="Community of Transformational Learning" title="" id="76" name="Picture"/>
             <a:graphic>
               <a:graphicData uri="http://schemas.openxmlformats.org/drawingml/2006/picture">
                 <pic:pic>
                   <pic:nvPicPr>
-                    <pic:cNvPr descr="assets/u4/image5.jpg" id="78" name="Picture"/>
+                    <pic:cNvPr descr="assets/u4/image5.jpg" id="77" name="Picture"/>
                     <pic:cNvPicPr>
                       <a:picLocks noChangeArrowheads="1" noChangeAspect="1"/>
                     </pic:cNvPicPr>
                   </pic:nvPicPr>
                   <pic:blipFill>
-                    <a:blip r:embed="rId76"/>
+                    <a:blip r:embed="rId75"/>
                     <a:stretch>
                       <a:fillRect/>
                     </a:stretch>
@@ -11577,7 +11584,7 @@
       <w:r>
         <w:t xml:space="preserve"> </w:t>
       </w:r>
-      <w:hyperlink r:id="rId79">
+      <w:hyperlink r:id="rId78">
         <w:r>
           <w:rPr>
             <w:rStyle w:val="Hyperlink"/>
@@ -11649,7 +11656,7 @@
       <w:r>
         <w:t xml:space="preserve"> </w:t>
       </w:r>
-      <w:hyperlink r:id="rId80">
+      <w:hyperlink r:id="rId79">
         <w:r>
           <w:rPr>
             <w:rStyle w:val="Hyperlink"/>
@@ -11822,7 +11829,7 @@
         <w:t xml:space="preserve"> </w:t>
       </w:r>
       <w:r>
-        <w:t xml:space="preserve">This activity serves as the discussion prompt for this unit. Share your response and connect with others in the Learning Community to deepen your understanding.*</w:t>
+        <w:t xml:space="preserve">This activity serves as the discussion prompt for this unit. Share your response and connect with others in the Learning Community to deepen your understanding.</w:t>
       </w:r>
     </w:p>
     <w:p>
@@ -12264,7 +12271,7 @@
       <w:r>
         <w:t xml:space="preserve">“</w:t>
       </w:r>
-      <w:hyperlink r:id="rId81">
+      <w:hyperlink r:id="rId80">
         <w:r>
           <w:rPr>
             <w:rStyle w:val="Hyperlink"/>
@@ -12299,7 +12306,7 @@
       <w:r>
         <w:t xml:space="preserve">“</w:t>
       </w:r>
-      <w:hyperlink r:id="rId43">
+      <w:hyperlink r:id="rId41">
         <w:r>
           <w:rPr>
             <w:rStyle w:val="Hyperlink"/>
@@ -13176,7 +13183,7 @@
           <w:numId w:val="1060"/>
         </w:numPr>
       </w:pPr>
-      <w:hyperlink r:id="rId82">
+      <w:hyperlink r:id="rId81">
         <w:r>
           <w:rPr>
             <w:rStyle w:val="Hyperlink"/>
@@ -13199,7 +13206,7 @@
           <w:numId w:val="1060"/>
         </w:numPr>
       </w:pPr>
-      <w:hyperlink r:id="rId83">
+      <w:hyperlink r:id="rId82">
         <w:r>
           <w:rPr>
             <w:rStyle w:val="Hyperlink"/>
@@ -13222,7 +13229,7 @@
           <w:numId w:val="1060"/>
         </w:numPr>
       </w:pPr>
-      <w:hyperlink r:id="rId84">
+      <w:hyperlink r:id="rId83">
         <w:r>
           <w:rPr>
             <w:rStyle w:val="Hyperlink"/>
@@ -13245,7 +13252,7 @@
           <w:numId w:val="1060"/>
         </w:numPr>
       </w:pPr>
-      <w:hyperlink r:id="rId85">
+      <w:hyperlink r:id="rId84">
         <w:r>
           <w:rPr>
             <w:rStyle w:val="Hyperlink"/>
@@ -13435,7 +13442,7 @@
       <w:r>
         <w:t xml:space="preserve">Read the article, “</w:t>
       </w:r>
-      <w:hyperlink r:id="rId86">
+      <w:hyperlink r:id="rId85">
         <w:r>
           <w:rPr>
             <w:rStyle w:val="Hyperlink"/>
@@ -13460,7 +13467,7 @@
       <w:r>
         <w:t xml:space="preserve">Next, read “</w:t>
       </w:r>
-      <w:hyperlink r:id="rId87">
+      <w:hyperlink r:id="rId86">
         <w:r>
           <w:rPr>
             <w:rStyle w:val="Hyperlink"/>
@@ -14005,7 +14012,7 @@
       <w:r>
         <w:t xml:space="preserve">First, watch “</w:t>
       </w:r>
-      <w:hyperlink r:id="rId81">
+      <w:hyperlink r:id="rId80">
         <w:r>
           <w:rPr>
             <w:rStyle w:val="Hyperlink"/>
@@ -14027,7 +14034,7 @@
       <w:pPr>
         <w:pStyle w:val="FirstParagraph"/>
       </w:pPr>
-      <w:hyperlink r:id="rId88">
+      <w:hyperlink r:id="rId87">
         <w:r>
           <w:rPr>
             <w:rStyle w:val="Hyperlink"/>
@@ -14050,7 +14057,7 @@
       <w:r>
         <w:t xml:space="preserve"> </w:t>
       </w:r>
-      <w:hyperlink r:id="rId89">
+      <w:hyperlink r:id="rId88">
         <w:r>
           <w:rPr>
             <w:rStyle w:val="Hyperlink"/>
@@ -14247,7 +14254,7 @@
           <w:numId w:val="1067"/>
         </w:numPr>
       </w:pPr>
-      <w:hyperlink r:id="rId90">
+      <w:hyperlink r:id="rId89">
         <w:r>
           <w:rPr>
             <w:rStyle w:val="Hyperlink"/>
@@ -14272,7 +14279,7 @@
           <w:numId w:val="1067"/>
         </w:numPr>
       </w:pPr>
-      <w:hyperlink r:id="rId91">
+      <w:hyperlink r:id="rId90">
         <w:r>
           <w:rPr>
             <w:rStyle w:val="Hyperlink"/>
@@ -14466,7 +14473,7 @@
       <w:r>
         <w:t xml:space="preserve"> </w:t>
       </w:r>
-      <w:hyperlink r:id="rId92">
+      <w:hyperlink r:id="rId91">
         <w:r>
           <w:rPr>
             <w:rStyle w:val="Hyperlink"/>
@@ -15014,13 +15021,16 @@
       <w:r>
         <w:t xml:space="preserve"> </w:t>
       </w:r>
-      <w:r>
-        <w:rPr>
-          <w:i/>
-          <w:iCs/>
-        </w:rPr>
-        <w:t xml:space="preserve">Small teaching online: Applying learning science in online classes.</w:t>
-      </w:r>
+      <w:hyperlink r:id="rId92">
+        <w:r>
+          <w:rPr>
+            <w:rStyle w:val="Hyperlink"/>
+            <w:i/>
+            <w:iCs/>
+          </w:rPr>
+          <w:t xml:space="preserve">Small teaching online: Applying learning science in online classes.</w:t>
+        </w:r>
+      </w:hyperlink>
       <w:r>
         <w:t xml:space="preserve"> </w:t>
       </w:r>
@@ -15118,7 +15128,7 @@
         <w:pStyle w:val="BodyText"/>
       </w:pPr>
       <w:r>
-        <w:t xml:space="preserve">For those learning online, of course, engagement will look different. When you facilitate learning in an online environment, you must be actively present in the discussions between students, supporting student learning by engaging their ideas and connecting with them personally. As Darby and Lang (2017) argue,</w:t>
+        <w:t xml:space="preserve">For those learning online, of course, engagement will look different. When you facilitate learning in an online environment, you must be actively present in the discussions between students, supporting student learning by engaging their ideas and connecting with them personally. As Darby and Lang (2019) argue,</w:t>
       </w:r>
       <w:r>
         <w:t xml:space="preserve"> </w:t>
@@ -15138,7 +15148,7 @@
         <w:pStyle w:val="BodyText"/>
       </w:pPr>
       <w:r>
-        <w:t xml:space="preserve">In online learning environments, students can often feel isolated—especially if the instructor has no visible presence. Darby and Lang (2017) use the analogy of a student showing up to an on campus class or to an employee training session, only to walk into an empty room with no visible instructor. Throughout the course, your presence matters.</w:t>
+        <w:t xml:space="preserve">In online learning environments, students can often feel isolated—especially if the instructor has no visible presence. Darby and Lang (2019) use the analogy of a student showing up to an on campus class or to an employee training session, only to walk into an empty room with no visible instructor. Throughout the course, your presence matters.</w:t>
       </w:r>
       <w:r>
         <w:t xml:space="preserve"> </w:t>
@@ -16052,9 +16062,14 @@
           <w:numId w:val="1077"/>
         </w:numPr>
       </w:pPr>
-      <w:r>
-        <w:t xml:space="preserve">How to Give Constructive Feedback - Full Role Play</w:t>
-      </w:r>
+      <w:hyperlink r:id="rId101">
+        <w:r>
+          <w:rPr>
+            <w:rStyle w:val="Hyperlink"/>
+          </w:rPr>
+          <w:t xml:space="preserve">How to Give Constructive Feedback - Full Role Play</w:t>
+        </w:r>
+      </w:hyperlink>
       <w:r>
         <w:t xml:space="preserve"> </w:t>
       </w:r>
@@ -16071,6 +16086,19 @@
     <w:p>
       <w:pPr>
         <w:pStyle w:val="FirstParagraph"/>
+      </w:pPr>
+      <w:hyperlink r:id="rId102">
+        <w:r>
+          <w:rPr>
+            <w:rStyle w:val="Hyperlink"/>
+          </w:rPr>
+          <w:t xml:space="preserve">https://www.youtube-nocookie.com/embed/5cb8BeNuRCU</w:t>
+        </w:r>
+      </w:hyperlink>
+    </w:p>
+    <w:p>
+      <w:pPr>
+        <w:pStyle w:val="BodyText"/>
       </w:pPr>
       <w:r>
         <w:t xml:space="preserve">How do you find these tips and insights useful for your own context as a teacher, facilitator, coach, or leader? In what ways do they differ from or align with the approaches discussed in the earlier reading?</w:t>
@@ -16562,7 +16590,7 @@
       <w:r>
         <w:t xml:space="preserve"> </w:t>
       </w:r>
-      <w:hyperlink r:id="rId101">
+      <w:hyperlink r:id="rId103">
         <w:r>
           <w:rPr>
             <w:rStyle w:val="Hyperlink"/>
@@ -16724,7 +16752,7 @@
       <w:r>
         <w:t xml:space="preserve"> </w:t>
       </w:r>
-      <w:hyperlink r:id="rId102">
+      <w:hyperlink r:id="rId104">
         <w:r>
           <w:rPr>
             <w:rStyle w:val="Hyperlink"/>
@@ -17048,7 +17076,7 @@
     </w:p>
     <w:p>
       <w:pPr>
-        <w:pStyle w:val="BlockText"/>
+        <w:pStyle w:val="FirstParagraph"/>
       </w:pPr>
       <w:r>
         <w:t xml:space="preserve">Dr. Adrienne Castellon, an original author of this course, shared her reflections on the process of learning about and integration Indigenous perspectives into her teaching and learning.</w:t>
@@ -17056,7 +17084,7 @@
     </w:p>
     <w:p>
       <w:pPr>
-        <w:pStyle w:val="BlockText"/>
+        <w:pStyle w:val="BodyText"/>
       </w:pPr>
       <w:r>
         <w:t xml:space="preserve">More than a political mandate however, educators need to realize our moral responsibilities to relate accurately and acknowledge fully the nation’s regrettable past. I propose that the effort educators in Canada are undergoing requires servant leadership dispositions. For me, this has been, and continues to be, a process of developing knowledge of my own ignorance, discovering my own prejudices and myths and having the courage to change views and practices. It has required the disposition to work through intellectual and emotional complexities that have caused confusion and frustration. But I am willing to be disturbed and unsettled. As I strive to live servant leadership principles, approach this challenge with intellectual humility, curiosity and respect for all people which has taken much of the fear of</w:t>
@@ -17076,7 +17104,7 @@
     </w:p>
     <w:p>
       <w:pPr>
-        <w:pStyle w:val="FirstParagraph"/>
+        <w:pStyle w:val="BodyText"/>
       </w:pPr>
       <w:r>
         <w:t xml:space="preserve">Our world is in need of adult educators who strive to live servant leadership principles in their practice. The resulting wideness of spirit dedicated toward the welfare of others is magnanimity—what Aristotle called the crowing virtue in his hierarchy of virtues. The adult educator has an important role in creating a more peaceful world through education that serves people and influences others to do the same.</w:t>
@@ -17150,7 +17178,7 @@
       <w:r>
         <w:t xml:space="preserve"> </w:t>
       </w:r>
-      <w:hyperlink r:id="rId103">
+      <w:hyperlink r:id="rId105">
         <w:r>
           <w:rPr>
             <w:rStyle w:val="Hyperlink"/>
@@ -17172,7 +17200,7 @@
       <w:pPr>
         <w:pStyle w:val="BodyText"/>
       </w:pPr>
-      <w:hyperlink r:id="rId104">
+      <w:hyperlink r:id="rId106">
         <w:r>
           <w:rPr>
             <w:rStyle w:val="Hyperlink"/>
@@ -17866,7 +17894,7 @@
       <w:r>
         <w:t xml:space="preserve"> </w:t>
       </w:r>
-      <w:hyperlink r:id="rId101">
+      <w:hyperlink r:id="rId103">
         <w:r>
           <w:rPr>
             <w:rStyle w:val="Hyperlink"/>
@@ -18248,18 +18276,18 @@
           <wp:inline>
             <wp:extent cx="5334000" cy="3000375"/>
             <wp:effectExtent b="0" l="0" r="0" t="0"/>
-            <wp:docPr descr="" title="" id="106" name="Picture"/>
+            <wp:docPr descr="" title="" id="108" name="Picture"/>
             <a:graphic>
               <a:graphicData uri="http://schemas.openxmlformats.org/drawingml/2006/picture">
                 <pic:pic>
                   <pic:nvPicPr>
-                    <pic:cNvPr descr="assets/u8/image1.png" id="107" name="Picture"/>
+                    <pic:cNvPr descr="assets/u8/image1.png" id="109" name="Picture"/>
                     <pic:cNvPicPr>
                       <a:picLocks noChangeArrowheads="1" noChangeAspect="1"/>
                     </pic:cNvPicPr>
                   </pic:nvPicPr>
                   <pic:blipFill>
-                    <a:blip r:embed="rId105"/>
+                    <a:blip r:embed="rId107"/>
                     <a:stretch>
                       <a:fillRect/>
                     </a:stretch>
@@ -18334,7 +18362,7 @@
       <w:r>
         <w:t xml:space="preserve"> </w:t>
       </w:r>
-      <w:hyperlink r:id="rId108">
+      <w:hyperlink r:id="rId110">
         <w:r>
           <w:rPr>
             <w:rStyle w:val="Hyperlink"/>
@@ -18364,7 +18392,7 @@
       <w:r>
         <w:t xml:space="preserve"> </w:t>
       </w:r>
-      <w:hyperlink r:id="rId109">
+      <w:hyperlink r:id="rId111">
         <w:r>
           <w:rPr>
             <w:rStyle w:val="Hyperlink"/>
@@ -18384,7 +18412,7 @@
       <w:r>
         <w:t xml:space="preserve"> </w:t>
       </w:r>
-      <w:hyperlink r:id="rId110">
+      <w:hyperlink r:id="rId112">
         <w:r>
           <w:rPr>
             <w:rStyle w:val="Hyperlink"/>
@@ -18443,7 +18471,7 @@
       <w:pPr>
         <w:pStyle w:val="FirstParagraph"/>
       </w:pPr>
-      <w:hyperlink r:id="rId111">
+      <w:hyperlink r:id="rId113">
         <w:r>
           <w:rPr>
             <w:rStyle w:val="Hyperlink"/>
@@ -19036,18 +19064,18 @@
           <wp:inline>
             <wp:extent cx="5334000" cy="2258615"/>
             <wp:effectExtent b="0" l="0" r="0" t="0"/>
-            <wp:docPr descr="" title="" id="113" name="Picture"/>
+            <wp:docPr descr="" title="" id="115" name="Picture"/>
             <a:graphic>
               <a:graphicData uri="http://schemas.openxmlformats.org/drawingml/2006/picture">
                 <pic:pic>
                   <pic:nvPicPr>
-                    <pic:cNvPr descr="assets/u8/image2.png" id="114" name="Picture"/>
+                    <pic:cNvPr descr="assets/u8/image2.png" id="116" name="Picture"/>
                     <pic:cNvPicPr>
                       <a:picLocks noChangeArrowheads="1" noChangeAspect="1"/>
                     </pic:cNvPicPr>
                   </pic:nvPicPr>
                   <pic:blipFill>
-                    <a:blip r:embed="rId112"/>
+                    <a:blip r:embed="rId114"/>
                     <a:stretch>
                       <a:fillRect/>
                     </a:stretch>
@@ -19122,7 +19150,7 @@
       <w:r>
         <w:t xml:space="preserve"> </w:t>
       </w:r>
-      <w:hyperlink r:id="rId108">
+      <w:hyperlink r:id="rId110">
         <w:r>
           <w:rPr>
             <w:rStyle w:val="Hyperlink"/>
@@ -19279,7 +19307,7 @@
       <w:r>
         <w:t xml:space="preserve"> </w:t>
       </w:r>
-      <w:hyperlink r:id="rId115">
+      <w:hyperlink r:id="rId117">
         <w:r>
           <w:rPr>
             <w:rStyle w:val="Hyperlink"/>
@@ -19665,7 +19693,7 @@
       <w:r>
         <w:t xml:space="preserve"> </w:t>
       </w:r>
-      <w:hyperlink r:id="rId116">
+      <w:hyperlink r:id="rId118">
         <w:r>
           <w:rPr>
             <w:rStyle w:val="Hyperlink"/>
@@ -20114,7 +20142,7 @@
       <w:r>
         <w:t xml:space="preserve">“</w:t>
       </w:r>
-      <w:hyperlink r:id="rId117">
+      <w:hyperlink r:id="rId119">
         <w:r>
           <w:rPr>
             <w:rStyle w:val="Hyperlink"/>
@@ -20261,7 +20289,7 @@
       <w:r>
         <w:t xml:space="preserve">(</w:t>
       </w:r>
-      <w:hyperlink r:id="rId118">
+      <w:hyperlink r:id="rId120">
         <w:r>
           <w:rPr>
             <w:rStyle w:val="Hyperlink"/>
@@ -20322,7 +20350,7 @@
         <w:pStyle w:val="BodyText"/>
       </w:pPr>
       <w:r>
-        <w:t xml:space="preserve">Based on the reading, reflect on the following questions: {.unnumbered}</w:t>
+        <w:t xml:space="preserve">Based on the reading, reflect on the following questions:</w:t>
       </w:r>
     </w:p>
     <w:p>
@@ -20395,7 +20423,7 @@
       <w:r>
         <w:t xml:space="preserve"> </w:t>
       </w:r>
-      <w:hyperlink r:id="rId119">
+      <w:hyperlink r:id="rId121">
         <w:r>
           <w:rPr>
             <w:rStyle w:val="Hyperlink"/>
@@ -20412,7 +20440,7 @@
       <w:r>
         <w:t xml:space="preserve"> </w:t>
       </w:r>
-      <w:hyperlink r:id="rId120">
+      <w:hyperlink r:id="rId122">
         <w:r>
           <w:rPr>
             <w:rStyle w:val="Hyperlink"/>
@@ -21819,7 +21847,7 @@
       <w:r>
         <w:t xml:space="preserve"> </w:t>
       </w:r>
-      <w:hyperlink r:id="rId121">
+      <w:hyperlink r:id="rId123">
         <w:r>
           <w:rPr>
             <w:rStyle w:val="Hyperlink"/>
@@ -21844,7 +21872,7 @@
       <w:pPr>
         <w:pStyle w:val="BodyText"/>
       </w:pPr>
-      <w:hyperlink r:id="rId122">
+      <w:hyperlink r:id="rId124">
         <w:r>
           <w:rPr>
             <w:rStyle w:val="Hyperlink"/>
@@ -21970,7 +21998,7 @@
       <w:r>
         <w:t xml:space="preserve">Having a consciousness of the limits of one’s knowledge, including a sensitivity to circumstances in which one’s native egocentrism is likely to function self-deceptively; sensitivity to bias, prejudice, and limitations of one’s viewpoint. Intellectual humility depends on recognizing that one should not claim more than one actually knows. It does not imply spinelessness or submissiveness. It implies the lack of intellectual pretentiousness, boastfulness, or conceit, combined with insight into the logical foundations, or lack of such foundations, of one’s beliefs. (</w:t>
       </w:r>
-      <w:hyperlink r:id="rId123">
+      <w:hyperlink r:id="rId125">
         <w:r>
           <w:rPr>
             <w:rStyle w:val="Hyperlink"/>
@@ -22320,7 +22348,7 @@
       <w:r>
         <w:t xml:space="preserve"> </w:t>
       </w:r>
-      <w:hyperlink r:id="rId124">
+      <w:hyperlink r:id="rId126">
         <w:r>
           <w:rPr>
             <w:rStyle w:val="Hyperlink"/>
@@ -22372,7 +22400,7 @@
       <w:r>
         <w:t xml:space="preserve">“</w:t>
       </w:r>
-      <w:hyperlink r:id="rId125">
+      <w:hyperlink r:id="rId127">
         <w:r>
           <w:rPr>
             <w:rStyle w:val="Hyperlink"/>
@@ -22392,7 +22420,7 @@
       <w:r>
         <w:t xml:space="preserve"> </w:t>
       </w:r>
-      <w:hyperlink r:id="rId126">
+      <w:hyperlink r:id="rId128">
         <w:r>
           <w:rPr>
             <w:rStyle w:val="Hyperlink"/>
@@ -22517,7 +22545,7 @@
       <w:r>
         <w:t xml:space="preserve"> </w:t>
       </w:r>
-      <w:hyperlink r:id="rId127">
+      <w:hyperlink r:id="rId129">
         <w:r>
           <w:rPr>
             <w:rStyle w:val="Hyperlink"/>
@@ -22538,7 +22566,7 @@
     <w:tbl>
       <w:tblPr>
         <w:tblStyle w:val="Table"/>
-        <w:tblLook w:firstRow="0" w:lastRow="0" w:firstColumn="0" w:lastColumn="0" w:noHBand="0" w:noVBand="0" w:val="0000"/>
+        <w:tblInd w:w="164" w:type="dxa"/>
         <w:tblBorders>
           <w:left w:val="single" w:sz="24" w:space="0" w:color="CC1914"/>
         </w:tblBorders>
@@ -22546,8 +22574,11 @@
           <w:left w:w="0" w:type="dxa"/>
           <w:right w:w="0" w:type="dxa"/>
         </w:tblCellMar>
-        <w:tblInd w:w="164" w:type="dxa"/>
+        <w:tblLook w:firstRow="0" w:lastRow="0" w:firstColumn="0" w:lastColumn="0" w:noHBand="0" w:noVBand="0" w:val="0000"/>
       </w:tblPr>
+      <w:tblGrid>
+        <w:gridCol w:w="7920"/>
+      </w:tblGrid>
       <w:tr>
         <w:trPr>
           <w:cantSplit/>
@@ -22572,18 +22603,18 @@
                 <wp:inline>
                   <wp:extent cx="152400" cy="152400"/>
                   <wp:effectExtent b="0" l="0" r="0" t="0"/>
-                  <wp:docPr descr="" title="" id="128" name="Picture"/>
+                  <wp:docPr descr="" title="" id="130" name="Picture"/>
                   <a:graphic>
                     <a:graphicData uri="http://schemas.openxmlformats.org/drawingml/2006/picture">
                       <pic:pic>
                         <pic:nvPicPr>
-                          <pic:cNvPr descr="C:\Users\janel\AppData\Local\Programs\Quarto\share\formats\docx\important.png" id="129" name="Picture"/>
+                          <pic:cNvPr descr="C:\Users\Inok\AppData\Local\Programs\Quarto\share\formats\docx\important.png" id="131" name="Picture"/>
                           <pic:cNvPicPr>
                             <a:picLocks noChangeArrowheads="1" noChangeAspect="1"/>
                           </pic:cNvPicPr>
                         </pic:nvPicPr>
                         <pic:blipFill>
-                          <a:blip r:embed="rId29"/>
+                          <a:blip r:embed="rId28"/>
                           <a:stretch>
                             <a:fillRect/>
                           </a:stretch>
@@ -22768,7 +22799,7 @@
       <w:r>
         <w:t xml:space="preserve"> </w:t>
       </w:r>
-      <w:hyperlink r:id="rId130">
+      <w:hyperlink r:id="rId132">
         <w:r>
           <w:rPr>
             <w:rStyle w:val="Hyperlink"/>
@@ -22790,7 +22821,7 @@
       <w:pPr>
         <w:pStyle w:val="BodyText"/>
       </w:pPr>
-      <w:hyperlink r:id="rId131">
+      <w:hyperlink r:id="rId133">
         <w:r>
           <w:rPr>
             <w:rStyle w:val="Hyperlink"/>
@@ -22918,7 +22949,7 @@
         <w:pStyle w:val="Heading3"/>
       </w:pPr>
       <w:r>
-        <w:t xml:space="preserve">Activity: Reflection and Discussion</w:t>
+        <w:t xml:space="preserve">9.2.3 Activity: Reflection and Discussion</w:t>
       </w:r>
     </w:p>
     <w:p>
@@ -24572,18 +24603,18 @@
           <wp:inline>
             <wp:extent cx="5334000" cy="3000375"/>
             <wp:effectExtent b="0" l="0" r="0" t="0"/>
-            <wp:docPr descr="" title="" id="133" name="Picture"/>
+            <wp:docPr descr="" title="" id="135" name="Picture"/>
             <a:graphic>
               <a:graphicData uri="http://schemas.openxmlformats.org/drawingml/2006/picture">
                 <pic:pic>
                   <pic:nvPicPr>
-                    <pic:cNvPr descr="assets/u10/image1.png" id="134" name="Picture"/>
+                    <pic:cNvPr descr="assets/u10/image1.png" id="136" name="Picture"/>
                     <pic:cNvPicPr>
                       <a:picLocks noChangeArrowheads="1" noChangeAspect="1"/>
                     </pic:cNvPicPr>
                   </pic:nvPicPr>
                   <pic:blipFill>
-                    <a:blip r:embed="rId132"/>
+                    <a:blip r:embed="rId134"/>
                     <a:stretch>
                       <a:fillRect/>
                     </a:stretch>
@@ -24658,7 +24689,7 @@
       <w:r>
         <w:t xml:space="preserve"> </w:t>
       </w:r>
-      <w:hyperlink r:id="rId108">
+      <w:hyperlink r:id="rId110">
         <w:r>
           <w:rPr>
             <w:rStyle w:val="Hyperlink"/>
@@ -24880,7 +24911,20 @@
         </w:numPr>
       </w:pPr>
       <w:r>
-        <w:t xml:space="preserve">Review the instructions for Assignment 3: Authentic Learning Experience Design.</w:t>
+        <w:t xml:space="preserve">Review the instructions for</w:t>
+      </w:r>
+      <w:r>
+        <w:t xml:space="preserve"> </w:t>
+      </w:r>
+      <w:r>
+        <w:rPr>
+          <w:i/>
+          <w:iCs/>
+        </w:rPr>
+        <w:t xml:space="preserve">Assignment 3: Authentic Learning Experience Design</w:t>
+      </w:r>
+      <w:r>
+        <w:t xml:space="preserve">.</w:t>
       </w:r>
     </w:p>
     <w:p>
@@ -24965,7 +25009,7 @@
       <w:r>
         <w:t xml:space="preserve"> </w:t>
       </w:r>
-      <w:hyperlink r:id="rId135">
+      <w:hyperlink r:id="rId137">
         <w:r>
           <w:rPr>
             <w:rStyle w:val="Hyperlink"/>
@@ -24989,7 +25033,7 @@
       <w:pPr>
         <w:pStyle w:val="BodyText"/>
       </w:pPr>
-      <w:hyperlink r:id="rId136">
+      <w:hyperlink r:id="rId138">
         <w:r>
           <w:rPr>
             <w:rStyle w:val="Hyperlink"/>
@@ -25008,10 +25052,12 @@
       <w:r>
         <w:t xml:space="preserve"> </w:t>
       </w:r>
-      <w:hyperlink r:id="rId137">
+      <w:hyperlink r:id="rId139">
         <w:r>
           <w:rPr>
             <w:rStyle w:val="Hyperlink"/>
+            <w:i/>
+            <w:iCs/>
           </w:rPr>
           <w:t xml:space="preserve">Bloom’s Taxonomy for Learning: The Cognitive Domain</w:t>
         </w:r>
@@ -25060,30 +25106,22 @@
       <w:r>
         <w:t xml:space="preserve"> </w:t>
       </w:r>
-      <w:r>
-        <w:rPr>
-          <w:i/>
-          <w:iCs/>
-        </w:rPr>
-        <w:t xml:space="preserve">Learning outcomes.</w:t>
-      </w:r>
-      <w:r>
-        <w:t xml:space="preserve"> </w:t>
-      </w:r>
-      <w:r>
-        <w:t xml:space="preserve">Okanogan Campus.</w:t>
-      </w:r>
-      <w:r>
-        <w:t xml:space="preserve"> </w:t>
-      </w:r>
-      <w:hyperlink r:id="rId138">
+      <w:hyperlink r:id="rId140">
         <w:r>
           <w:rPr>
             <w:rStyle w:val="Hyperlink"/>
+            <w:i/>
+            <w:iCs/>
           </w:rPr>
-          <w:t xml:space="preserve">https://ctl.ok.ubc.ca/teaching/course-design/learning-outcomes/</w:t>
+          <w:t xml:space="preserve">Learning outcomes.</w:t>
         </w:r>
       </w:hyperlink>
+      <w:r>
+        <w:t xml:space="preserve"> </w:t>
+      </w:r>
+      <w:r>
+        <w:t xml:space="preserve">Okanagan Campus.</w:t>
+      </w:r>
     </w:p>
     <w:p>
       <w:pPr>
@@ -25108,7 +25146,7 @@
       <w:r>
         <w:t xml:space="preserve"> </w:t>
       </w:r>
-      <w:hyperlink r:id="rId139">
+      <w:hyperlink r:id="rId141">
         <w:r>
           <w:rPr>
             <w:rStyle w:val="Hyperlink"/>
@@ -25155,30 +25193,22 @@
       <w:r>
         <w:t xml:space="preserve"> </w:t>
       </w:r>
-      <w:r>
-        <w:rPr>
-          <w:i/>
-          <w:iCs/>
-        </w:rPr>
-        <w:t xml:space="preserve">Developing learning outcomes.</w:t>
-      </w:r>
-      <w:r>
-        <w:t xml:space="preserve"> </w:t>
-      </w:r>
-      <w:r>
-        <w:t xml:space="preserve">University of Toronto.</w:t>
-      </w:r>
-      <w:r>
-        <w:t xml:space="preserve"> </w:t>
-      </w:r>
-      <w:hyperlink r:id="rId140">
+      <w:hyperlink r:id="rId142">
         <w:r>
           <w:rPr>
             <w:rStyle w:val="Hyperlink"/>
+            <w:i/>
+            <w:iCs/>
           </w:rPr>
-          <w:t xml:space="preserve">https://teaching.utoronto.ca/resources/dlo/</w:t>
+          <w:t xml:space="preserve">Developing learning outcomes.</w:t>
         </w:r>
       </w:hyperlink>
+      <w:r>
+        <w:t xml:space="preserve"> </w:t>
+      </w:r>
+      <w:r>
+        <w:t xml:space="preserve">University of Toronto.</w:t>
+      </w:r>
     </w:p>
     <w:p>
       <w:pPr>
@@ -25200,49 +25230,28 @@
       <w:r>
         <w:t xml:space="preserve"> </w:t>
       </w:r>
-      <w:r>
-        <w:rPr>
-          <w:i/>
-          <w:iCs/>
-        </w:rPr>
-        <w:t xml:space="preserve">Writing learning outcomes</w:t>
-      </w:r>
-      <w:r>
-        <w:t xml:space="preserve"> </w:t>
-      </w:r>
-      <w:r>
-        <w:t xml:space="preserve">[Video]</w:t>
-      </w:r>
-      <w:r>
-        <w:rPr>
-          <w:i/>
-          <w:iCs/>
-        </w:rPr>
-        <w:t xml:space="preserve">.</w:t>
-      </w:r>
-      <w:r>
-        <w:t xml:space="preserve"> </w:t>
-      </w:r>
-      <w:r>
-        <w:t xml:space="preserve">YouTube.</w:t>
-      </w:r>
-      <w:r>
-        <w:t xml:space="preserve"> </w:t>
-      </w:r>
-      <w:hyperlink r:id="rId141">
+      <w:hyperlink r:id="rId143">
         <w:r>
           <w:rPr>
             <w:rStyle w:val="Hyperlink"/>
+            <w:i/>
+            <w:iCs/>
           </w:rPr>
-          <w:t xml:space="preserve">https://www.youtube.com/watch?v=u3ckk51czC4</w:t>
+          <w:t xml:space="preserve">Writing learning outcomes</w:t>
         </w:r>
       </w:hyperlink>
+      <w:r>
+        <w:t xml:space="preserve"> </w:t>
+      </w:r>
+      <w:r>
+        <w:t xml:space="preserve">[Video]. YouTube.</w:t>
+      </w:r>
     </w:p>
     <w:p>
       <w:pPr>
         <w:pStyle w:val="FirstParagraph"/>
       </w:pPr>
-      <w:hyperlink r:id="rId142">
+      <w:hyperlink r:id="rId144">
         <w:r>
           <w:rPr>
             <w:rStyle w:val="Hyperlink"/>
@@ -25254,7 +25263,7 @@
     <w:tbl>
       <w:tblPr>
         <w:tblStyle w:val="Table"/>
-        <w:tblLook w:firstRow="0" w:lastRow="0" w:firstColumn="0" w:lastColumn="0" w:noHBand="0" w:noVBand="0" w:val="0000"/>
+        <w:tblInd w:w="164" w:type="dxa"/>
         <w:tblBorders>
           <w:left w:val="single" w:sz="24" w:space="0" w:color="CC1914"/>
         </w:tblBorders>
@@ -25262,8 +25271,11 @@
           <w:left w:w="0" w:type="dxa"/>
           <w:right w:w="0" w:type="dxa"/>
         </w:tblCellMar>
-        <w:tblInd w:w="164" w:type="dxa"/>
+        <w:tblLook w:firstRow="0" w:lastRow="0" w:firstColumn="0" w:lastColumn="0" w:noHBand="0" w:noVBand="0" w:val="0000"/>
       </w:tblPr>
+      <w:tblGrid>
+        <w:gridCol w:w="7920"/>
+      </w:tblGrid>
       <w:tr>
         <w:trPr>
           <w:cantSplit/>
@@ -25288,18 +25300,18 @@
                 <wp:inline>
                   <wp:extent cx="152400" cy="152400"/>
                   <wp:effectExtent b="0" l="0" r="0" t="0"/>
-                  <wp:docPr descr="" title="" id="143" name="Picture"/>
+                  <wp:docPr descr="" title="" id="145" name="Picture"/>
                   <a:graphic>
                     <a:graphicData uri="http://schemas.openxmlformats.org/drawingml/2006/picture">
                       <pic:pic>
                         <pic:nvPicPr>
-                          <pic:cNvPr descr="C:\Users\janel\AppData\Local\Programs\Quarto\share\formats\docx\important.png" id="144" name="Picture"/>
+                          <pic:cNvPr descr="C:\Users\Inok\AppData\Local\Programs\Quarto\share\formats\docx\important.png" id="146" name="Picture"/>
                           <pic:cNvPicPr>
                             <a:picLocks noChangeArrowheads="1" noChangeAspect="1"/>
                           </pic:cNvPicPr>
                         </pic:nvPicPr>
                         <pic:blipFill>
-                          <a:blip r:embed="rId29"/>
+                          <a:blip r:embed="rId28"/>
                           <a:stretch>
                             <a:fillRect/>
                           </a:stretch>
@@ -25377,49 +25389,28 @@
       <w:r>
         <w:t xml:space="preserve"> </w:t>
       </w:r>
-      <w:r>
-        <w:rPr>
-          <w:i/>
-          <w:iCs/>
-        </w:rPr>
-        <w:t xml:space="preserve">How to write measurable learning outcomes</w:t>
-      </w:r>
-      <w:r>
-        <w:t xml:space="preserve"> </w:t>
-      </w:r>
-      <w:r>
-        <w:t xml:space="preserve">[Video]</w:t>
-      </w:r>
-      <w:r>
-        <w:rPr>
-          <w:i/>
-          <w:iCs/>
-        </w:rPr>
-        <w:t xml:space="preserve">.</w:t>
-      </w:r>
-      <w:r>
-        <w:t xml:space="preserve"> </w:t>
-      </w:r>
-      <w:r>
-        <w:t xml:space="preserve">YouTube.</w:t>
-      </w:r>
-      <w:r>
-        <w:t xml:space="preserve"> </w:t>
-      </w:r>
-      <w:hyperlink r:id="rId145">
+      <w:hyperlink r:id="rId147">
         <w:r>
           <w:rPr>
             <w:rStyle w:val="Hyperlink"/>
+            <w:i/>
+            <w:iCs/>
           </w:rPr>
-          <w:t xml:space="preserve">https://www.youtube.com/watch?v=NsPvMDnmWsc</w:t>
+          <w:t xml:space="preserve">How to write measurable learning outcomes</w:t>
         </w:r>
       </w:hyperlink>
+      <w:r>
+        <w:t xml:space="preserve"> </w:t>
+      </w:r>
+      <w:r>
+        <w:t xml:space="preserve">[Video]. YouTube.</w:t>
+      </w:r>
     </w:p>
     <w:p>
       <w:pPr>
         <w:pStyle w:val="FirstParagraph"/>
       </w:pPr>
-      <w:hyperlink r:id="rId146">
+      <w:hyperlink r:id="rId148">
         <w:r>
           <w:rPr>
             <w:rStyle w:val="Hyperlink"/>
@@ -25431,7 +25422,7 @@
     <w:tbl>
       <w:tblPr>
         <w:tblStyle w:val="Table"/>
-        <w:tblLook w:firstRow="0" w:lastRow="0" w:firstColumn="0" w:lastColumn="0" w:noHBand="0" w:noVBand="0" w:val="0000"/>
+        <w:tblInd w:w="164" w:type="dxa"/>
         <w:tblBorders>
           <w:left w:val="single" w:sz="24" w:space="0" w:color="CC1914"/>
         </w:tblBorders>
@@ -25439,8 +25430,11 @@
           <w:left w:w="0" w:type="dxa"/>
           <w:right w:w="0" w:type="dxa"/>
         </w:tblCellMar>
-        <w:tblInd w:w="164" w:type="dxa"/>
+        <w:tblLook w:firstRow="0" w:lastRow="0" w:firstColumn="0" w:lastColumn="0" w:noHBand="0" w:noVBand="0" w:val="0000"/>
       </w:tblPr>
+      <w:tblGrid>
+        <w:gridCol w:w="7920"/>
+      </w:tblGrid>
       <w:tr>
         <w:trPr>
           <w:cantSplit/>
@@ -25465,18 +25459,18 @@
                 <wp:inline>
                   <wp:extent cx="152400" cy="152400"/>
                   <wp:effectExtent b="0" l="0" r="0" t="0"/>
-                  <wp:docPr descr="" title="" id="147" name="Picture"/>
+                  <wp:docPr descr="" title="" id="149" name="Picture"/>
                   <a:graphic>
                     <a:graphicData uri="http://schemas.openxmlformats.org/drawingml/2006/picture">
                       <pic:pic>
                         <pic:nvPicPr>
-                          <pic:cNvPr descr="C:\Users\janel\AppData\Local\Programs\Quarto\share\formats\docx\important.png" id="148" name="Picture"/>
+                          <pic:cNvPr descr="C:\Users\Inok\AppData\Local\Programs\Quarto\share\formats\docx\important.png" id="150" name="Picture"/>
                           <pic:cNvPicPr>
                             <a:picLocks noChangeArrowheads="1" noChangeAspect="1"/>
                           </pic:cNvPicPr>
                         </pic:nvPicPr>
                         <pic:blipFill>
-                          <a:blip r:embed="rId29"/>
+                          <a:blip r:embed="rId28"/>
                           <a:stretch>
                             <a:fillRect/>
                           </a:stretch>
@@ -25898,7 +25892,7 @@
       <w:r>
         <w:t xml:space="preserve"> </w:t>
       </w:r>
-      <w:hyperlink r:id="rId149">
+      <w:hyperlink r:id="rId151">
         <w:r>
           <w:rPr>
             <w:rStyle w:val="Hyperlink"/>
@@ -25989,7 +25983,7 @@
       <w:r>
         <w:t xml:space="preserve"> </w:t>
       </w:r>
-      <w:hyperlink r:id="rId150">
+      <w:hyperlink r:id="rId152">
         <w:r>
           <w:rPr>
             <w:rStyle w:val="Hyperlink"/>
@@ -26046,7 +26040,7 @@
       <w:r>
         <w:t xml:space="preserve"> </w:t>
       </w:r>
-      <w:hyperlink r:id="rId151">
+      <w:hyperlink r:id="rId153">
         <w:r>
           <w:rPr>
             <w:rStyle w:val="Hyperlink"/>
@@ -26788,7 +26782,6 @@
     </w:p>
     <w:p>
       <w:pPr>
-        <w:pStyle w:val="Compact"/>
         <w:numPr>
           <w:ilvl w:val="0"/>
           <w:numId w:val="1147"/>
@@ -26812,7 +26805,7 @@
       <w:pPr>
         <w:pStyle w:val="Compact"/>
         <w:numPr>
-          <w:ilvl w:val="0"/>
+          <w:ilvl w:val="1"/>
           <w:numId w:val="1148"/>
         </w:numPr>
       </w:pPr>
@@ -26824,7 +26817,7 @@
       <w:pPr>
         <w:pStyle w:val="Compact"/>
         <w:numPr>
-          <w:ilvl w:val="0"/>
+          <w:ilvl w:val="1"/>
           <w:numId w:val="1148"/>
         </w:numPr>
       </w:pPr>
@@ -26836,7 +26829,7 @@
       <w:pPr>
         <w:pStyle w:val="Compact"/>
         <w:numPr>
-          <w:ilvl w:val="0"/>
+          <w:ilvl w:val="1"/>
           <w:numId w:val="1148"/>
         </w:numPr>
       </w:pPr>
@@ -26848,7 +26841,7 @@
       <w:pPr>
         <w:pStyle w:val="Compact"/>
         <w:numPr>
-          <w:ilvl w:val="0"/>
+          <w:ilvl w:val="1"/>
           <w:numId w:val="1148"/>
         </w:numPr>
       </w:pPr>
@@ -26860,42 +26853,135 @@
       <w:pPr>
         <w:numPr>
           <w:ilvl w:val="0"/>
+          <w:numId w:val="1147"/>
+        </w:numPr>
+      </w:pPr>
+      <w:r>
+        <w:rPr>
+          <w:b/>
+          <w:bCs/>
+        </w:rPr>
+        <w:t xml:space="preserve">Engage with the training.</w:t>
+      </w:r>
+      <w:r>
+        <w:t xml:space="preserve"> </w:t>
+      </w:r>
+      <w:r>
+        <w:t xml:space="preserve">Complete the training, paying attention to the learning design, facilitation, and organizational culture it represents.</w:t>
+      </w:r>
+    </w:p>
+    <w:p>
+      <w:pPr>
+        <w:numPr>
+          <w:ilvl w:val="0"/>
+          <w:numId w:val="1147"/>
+        </w:numPr>
+      </w:pPr>
+      <w:r>
+        <w:rPr>
+          <w:b/>
+          <w:bCs/>
+        </w:rPr>
+        <w:t xml:space="preserve">Submit evidence of completion.</w:t>
+      </w:r>
+      <w:r>
+        <w:t xml:space="preserve"> </w:t>
+      </w:r>
+      <w:r>
+        <w:t xml:space="preserve">Provide documentation showing your engagement with the training. Acceptable forms include:</w:t>
+      </w:r>
+    </w:p>
+    <w:p>
+      <w:pPr>
+        <w:pStyle w:val="Compact"/>
+        <w:numPr>
+          <w:ilvl w:val="1"/>
           <w:numId w:val="1149"/>
         </w:numPr>
       </w:pPr>
       <w:r>
+        <w:t xml:space="preserve">a LinkedIn Learning or Coursera badge/certificate</w:t>
+      </w:r>
+    </w:p>
+    <w:p>
+      <w:pPr>
+        <w:pStyle w:val="Compact"/>
+        <w:numPr>
+          <w:ilvl w:val="1"/>
+          <w:numId w:val="1149"/>
+        </w:numPr>
+      </w:pPr>
+      <w:r>
+        <w:t xml:space="preserve">a screenshot of a</w:t>
+      </w:r>
+      <w:r>
+        <w:t xml:space="preserve"> </w:t>
+      </w:r>
+      <w:r>
+        <w:t xml:space="preserve">“completed”</w:t>
+      </w:r>
+      <w:r>
+        <w:t xml:space="preserve"> </w:t>
+      </w:r>
+      <w:r>
+        <w:t xml:space="preserve">status page</w:t>
+      </w:r>
+    </w:p>
+    <w:p>
+      <w:pPr>
+        <w:pStyle w:val="Compact"/>
+        <w:numPr>
+          <w:ilvl w:val="1"/>
+          <w:numId w:val="1149"/>
+        </w:numPr>
+      </w:pPr>
+      <w:r>
+        <w:t xml:space="preserve">a certificate of participation</w:t>
+      </w:r>
+    </w:p>
+    <w:p>
+      <w:pPr>
+        <w:pStyle w:val="Compact"/>
+        <w:numPr>
+          <w:ilvl w:val="1"/>
+          <w:numId w:val="1149"/>
+        </w:numPr>
+      </w:pPr>
+      <w:r>
+        <w:t xml:space="preserve">a copy of the agenda or slides with a brief note on your attendance</w:t>
+      </w:r>
+    </w:p>
+    <w:p>
+      <w:pPr>
+        <w:pStyle w:val="Compact"/>
+        <w:numPr>
+          <w:ilvl w:val="1"/>
+          <w:numId w:val="1149"/>
+        </w:numPr>
+      </w:pPr>
+      <w:r>
+        <w:t xml:space="preserve">for workplace-required trainings, a screenshot or note from your HR/training portal</w:t>
+      </w:r>
+    </w:p>
+    <w:p>
+      <w:pPr>
+        <w:numPr>
+          <w:ilvl w:val="0"/>
+          <w:numId w:val="1147"/>
+        </w:numPr>
+      </w:pPr>
+      <w:r>
         <w:rPr>
           <w:b/>
           <w:bCs/>
         </w:rPr>
-        <w:t xml:space="preserve">Engage with the training.</w:t>
-      </w:r>
-      <w:r>
-        <w:t xml:space="preserve"> </w:t>
-      </w:r>
-      <w:r>
-        <w:t xml:space="preserve">Complete the training, paying attention to the learning design, facilitation, and organizational culture it represents.</w:t>
-      </w:r>
-    </w:p>
-    <w:p>
-      <w:pPr>
-        <w:numPr>
-          <w:ilvl w:val="0"/>
-          <w:numId w:val="1149"/>
-        </w:numPr>
-      </w:pPr>
-      <w:r>
-        <w:rPr>
-          <w:b/>
-          <w:bCs/>
-        </w:rPr>
-        <w:t xml:space="preserve">Submit evidence of completion.</w:t>
-      </w:r>
-      <w:r>
-        <w:t xml:space="preserve"> </w:t>
-      </w:r>
-      <w:r>
-        <w:t xml:space="preserve">Provide documentation showing your engagement with the training. Acceptable forms include:</w:t>
+        <w:t xml:space="preserve">Write a 4–6-page APA-formatted paper</w:t>
+      </w:r>
+      <w:r>
+        <w:t xml:space="preserve"> </w:t>
+      </w:r>
+      <w:r>
+        <w:t xml:space="preserve">in which you:</w:t>
       </w:r>
     </w:p>
     <w:p>
@@ -26907,7 +26993,7 @@
         </w:numPr>
       </w:pPr>
       <w:r>
-        <w:t xml:space="preserve">a LinkedIn Learning or Coursera badge/certificate</w:t>
+        <w:t xml:space="preserve">Describe the training format and access (live, asynchronous, badge-based, webinar, workshop) and how it shaped opportunities for belonging and connection.</w:t>
       </w:r>
     </w:p>
     <w:p>
@@ -26919,19 +27005,7 @@
         </w:numPr>
       </w:pPr>
       <w:r>
-        <w:t xml:space="preserve">a screenshot of a</w:t>
-      </w:r>
-      <w:r>
-        <w:t xml:space="preserve"> </w:t>
-      </w:r>
-      <w:r>
-        <w:t xml:space="preserve">“completed”</w:t>
-      </w:r>
-      <w:r>
-        <w:t xml:space="preserve"> </w:t>
-      </w:r>
-      <w:r>
-        <w:t xml:space="preserve">status page</w:t>
+        <w:t xml:space="preserve">Analyze how the training fostered (or failed to foster) a sense of community and belonging with the instructors and/or other participants.</w:t>
       </w:r>
     </w:p>
     <w:p>
@@ -26943,7 +27017,7 @@
         </w:numPr>
       </w:pPr>
       <w:r>
-        <w:t xml:space="preserve">a certificate of participation</w:t>
+        <w:t xml:space="preserve">Interpret the influence of facilitator authenticity and use of discussion strategies or provocative questions for depth.</w:t>
       </w:r>
     </w:p>
     <w:p>
@@ -26955,7 +27029,7 @@
         </w:numPr>
       </w:pPr>
       <w:r>
-        <w:t xml:space="preserve">a copy of the agenda or slides with a brief note on your attendance</w:t>
+        <w:t xml:space="preserve">Evaluate strategies that supported connections among participants and with the facilitator, either in real-time or asynchronously.</w:t>
       </w:r>
     </w:p>
     <w:p>
@@ -26967,14 +27041,50 @@
         </w:numPr>
       </w:pPr>
       <w:r>
-        <w:t xml:space="preserve">for workplace-required trainings, a screenshot or note from your HR/training portal</w:t>
-      </w:r>
-    </w:p>
-    <w:p>
-      <w:pPr>
-        <w:numPr>
-          <w:ilvl w:val="0"/>
-          <w:numId w:val="1149"/>
+        <w:t xml:space="preserve">Analyze how the training reflects organizational culture and impacts employee/faculty development.</w:t>
+      </w:r>
+    </w:p>
+    <w:p>
+      <w:pPr>
+        <w:pStyle w:val="Compact"/>
+        <w:numPr>
+          <w:ilvl w:val="1"/>
+          <w:numId w:val="1150"/>
+        </w:numPr>
+      </w:pPr>
+      <w:r>
+        <w:t xml:space="preserve">Articulate your own</w:t>
+      </w:r>
+      <w:r>
+        <w:t xml:space="preserve"> </w:t>
+      </w:r>
+      <w:r>
+        <w:t xml:space="preserve">“web of relationships”</w:t>
+      </w:r>
+      <w:r>
+        <w:t xml:space="preserve"> </w:t>
+      </w:r>
+      <w:r>
+        <w:t xml:space="preserve">that influenced how you interpreted the training and explain how your values shaped your perspective.</w:t>
+      </w:r>
+    </w:p>
+    <w:p>
+      <w:pPr>
+        <w:pStyle w:val="Compact"/>
+        <w:numPr>
+          <w:ilvl w:val="1"/>
+          <w:numId w:val="1150"/>
+        </w:numPr>
+      </w:pPr>
+      <w:r>
+        <w:t xml:space="preserve">Assess the overall effectiveness of the training in supporting authentic professional growth and development.</w:t>
+      </w:r>
+    </w:p>
+    <w:p>
+      <w:pPr>
+        <w:numPr>
+          <w:ilvl w:val="0"/>
+          <w:numId w:val="1147"/>
         </w:numPr>
       </w:pPr>
       <w:r>
@@ -26982,13 +27092,7 @@
           <w:b/>
           <w:bCs/>
         </w:rPr>
-        <w:t xml:space="preserve">Write a 4–6-page APA-formatted paper</w:t>
-      </w:r>
-      <w:r>
-        <w:t xml:space="preserve"> </w:t>
-      </w:r>
-      <w:r>
-        <w:t xml:space="preserve">in which you:</w:t>
+        <w:t xml:space="preserve">Use evidence</w:t>
       </w:r>
     </w:p>
     <w:p>
@@ -27000,98 +27104,14 @@
         </w:numPr>
       </w:pPr>
       <w:r>
-        <w:t xml:space="preserve">Describe the training format and access (live, asynchronous, badge-based, webinar, workshop) and how it shaped opportunities for belonging and connection.</w:t>
-      </w:r>
-    </w:p>
-    <w:p>
-      <w:pPr>
-        <w:pStyle w:val="Compact"/>
-        <w:numPr>
-          <w:ilvl w:val="1"/>
-          <w:numId w:val="1151"/>
-        </w:numPr>
-      </w:pPr>
-      <w:r>
-        <w:t xml:space="preserve">Analyze how the training fostered (or failed to foster) a sense of community and belonging with the instructors and/or other participants.</w:t>
-      </w:r>
-    </w:p>
-    <w:p>
-      <w:pPr>
-        <w:pStyle w:val="Compact"/>
-        <w:numPr>
-          <w:ilvl w:val="1"/>
-          <w:numId w:val="1151"/>
-        </w:numPr>
-      </w:pPr>
-      <w:r>
-        <w:t xml:space="preserve">Interpret the influence of facilitator authenticity and use of discussion strategies or provocative questions for depth.</w:t>
-      </w:r>
-    </w:p>
-    <w:p>
-      <w:pPr>
-        <w:pStyle w:val="Compact"/>
-        <w:numPr>
-          <w:ilvl w:val="1"/>
-          <w:numId w:val="1151"/>
-        </w:numPr>
-      </w:pPr>
-      <w:r>
-        <w:t xml:space="preserve">Evaluate strategies that supported connections among participants and with the facilitator, either in real-time or asynchronously.</w:t>
-      </w:r>
-    </w:p>
-    <w:p>
-      <w:pPr>
-        <w:pStyle w:val="Compact"/>
-        <w:numPr>
-          <w:ilvl w:val="1"/>
-          <w:numId w:val="1151"/>
-        </w:numPr>
-      </w:pPr>
-      <w:r>
-        <w:t xml:space="preserve">Analyze how the training reflects organizational culture and impacts employee/faculty development.</w:t>
-      </w:r>
-    </w:p>
-    <w:p>
-      <w:pPr>
-        <w:pStyle w:val="Compact"/>
-        <w:numPr>
-          <w:ilvl w:val="1"/>
-          <w:numId w:val="1151"/>
-        </w:numPr>
-      </w:pPr>
-      <w:r>
-        <w:t xml:space="preserve">Articulate your own</w:t>
-      </w:r>
-      <w:r>
-        <w:t xml:space="preserve"> </w:t>
-      </w:r>
-      <w:r>
-        <w:t xml:space="preserve">“web of relationships”</w:t>
-      </w:r>
-      <w:r>
-        <w:t xml:space="preserve"> </w:t>
-      </w:r>
-      <w:r>
-        <w:t xml:space="preserve">that influenced how you interpreted the training and explain how your values shaped your perspective.</w:t>
-      </w:r>
-    </w:p>
-    <w:p>
-      <w:pPr>
-        <w:pStyle w:val="Compact"/>
-        <w:numPr>
-          <w:ilvl w:val="1"/>
-          <w:numId w:val="1151"/>
-        </w:numPr>
-      </w:pPr>
-      <w:r>
-        <w:t xml:space="preserve">Assess the overall effectiveness of the training in supporting authentic professional growth and development.</w:t>
-      </w:r>
-    </w:p>
-    <w:p>
-      <w:pPr>
-        <w:numPr>
-          <w:ilvl w:val="0"/>
-          <w:numId w:val="1149"/>
+        <w:t xml:space="preserve">Incorporate at least five scholarly sources from the course or other research to support your analysis.</w:t>
+      </w:r>
+    </w:p>
+    <w:p>
+      <w:pPr>
+        <w:numPr>
+          <w:ilvl w:val="0"/>
+          <w:numId w:val="1147"/>
         </w:numPr>
       </w:pPr>
       <w:r>
@@ -27099,7 +27119,7 @@
           <w:b/>
           <w:bCs/>
         </w:rPr>
-        <w:t xml:space="preserve">Use evidence</w:t>
+        <w:t xml:space="preserve">Submit the following:</w:t>
       </w:r>
     </w:p>
     <w:p>
@@ -27111,22 +27131,7 @@
         </w:numPr>
       </w:pPr>
       <w:r>
-        <w:t xml:space="preserve">Incorporate at least five scholarly sources from the course or other research to support your analysis.</w:t>
-      </w:r>
-    </w:p>
-    <w:p>
-      <w:pPr>
-        <w:numPr>
-          <w:ilvl w:val="0"/>
-          <w:numId w:val="1149"/>
-        </w:numPr>
-      </w:pPr>
-      <w:r>
-        <w:rPr>
-          <w:b/>
-          <w:bCs/>
-        </w:rPr>
-        <w:t xml:space="preserve">Submit the following:</w:t>
+        <w:t xml:space="preserve">A 4–6-page APA-formatted paper (with a title page and reference list)</w:t>
       </w:r>
     </w:p>
     <w:p>
@@ -27134,19 +27139,7 @@
         <w:pStyle w:val="Compact"/>
         <w:numPr>
           <w:ilvl w:val="1"/>
-          <w:numId w:val="1153"/>
-        </w:numPr>
-      </w:pPr>
-      <w:r>
-        <w:t xml:space="preserve">A 4–6-page APA-formatted paper (with a title page and reference list)</w:t>
-      </w:r>
-    </w:p>
-    <w:p>
-      <w:pPr>
-        <w:pStyle w:val="Compact"/>
-        <w:numPr>
-          <w:ilvl w:val="1"/>
-          <w:numId w:val="1153"/>
+          <w:numId w:val="1152"/>
         </w:numPr>
       </w:pPr>
       <w:r>
@@ -27389,11 +27382,63 @@
         <w:pStyle w:val="Compact"/>
         <w:numPr>
           <w:ilvl w:val="0"/>
+          <w:numId w:val="1153"/>
+        </w:numPr>
+      </w:pPr>
+      <w:r>
+        <w:t xml:space="preserve">Explain how your authenticity as a facilitator can deepen the learning experiences of your students.</w:t>
+      </w:r>
+    </w:p>
+    <w:p>
+      <w:pPr>
+        <w:pStyle w:val="Compact"/>
+        <w:numPr>
+          <w:ilvl w:val="0"/>
+          <w:numId w:val="1153"/>
+        </w:numPr>
+      </w:pPr>
+      <w:r>
+        <w:t xml:space="preserve">Explain how your beliefs relate to adult learning theory, culturally responsive teaching practices, and Indigenous ways of knowing</w:t>
+      </w:r>
+    </w:p>
+    <w:p>
+      <w:pPr>
+        <w:pStyle w:val="FirstParagraph"/>
+      </w:pPr>
+      <w:r>
+        <w:rPr>
+          <w:b/>
+          <w:bCs/>
+        </w:rPr>
+        <w:t xml:space="preserve">2. Learning Experience Design (5–7 pages)</w:t>
+      </w:r>
+    </w:p>
+    <w:p>
+      <w:pPr>
+        <w:pStyle w:val="BodyText"/>
+      </w:pPr>
+      <w:r>
+        <w:t xml:space="preserve">Develop a detailed design for a learning experience in an organizational context.</w:t>
+      </w:r>
+    </w:p>
+    <w:p>
+      <w:pPr>
+        <w:pStyle w:val="BodyText"/>
+      </w:pPr>
+      <w:r>
+        <w:t xml:space="preserve">Include:</w:t>
+      </w:r>
+    </w:p>
+    <w:p>
+      <w:pPr>
+        <w:pStyle w:val="Compact"/>
+        <w:numPr>
+          <w:ilvl w:val="0"/>
           <w:numId w:val="1154"/>
         </w:numPr>
       </w:pPr>
       <w:r>
-        <w:t xml:space="preserve">Explain how your authenticity as a facilitator can deepen the learning experiences of your students.</w:t>
+        <w:t xml:space="preserve">2-3 learning outcomes for the learning experience you are designing. Explain how these learning outcomes align with your platform of beliefs and organizational needs.</w:t>
       </w:r>
     </w:p>
     <w:p>
@@ -27405,7 +27450,67 @@
         </w:numPr>
       </w:pPr>
       <w:r>
-        <w:t xml:space="preserve">Explain how your beliefs relate to adult learning theory, culturally responsive teaching practices, and Indigenous ways of knowing</w:t>
+        <w:t xml:space="preserve">A detailed description of the learning experience, including the various learning activities you will include (conversation, video, discussion about a reading. Etc.)</w:t>
+      </w:r>
+    </w:p>
+    <w:p>
+      <w:pPr>
+        <w:pStyle w:val="Compact"/>
+        <w:numPr>
+          <w:ilvl w:val="0"/>
+          <w:numId w:val="1154"/>
+        </w:numPr>
+      </w:pPr>
+      <w:r>
+        <w:t xml:space="preserve">A detailed description of how you will facilitate the learning, including:</w:t>
+      </w:r>
+    </w:p>
+    <w:p>
+      <w:pPr>
+        <w:pStyle w:val="Compact"/>
+        <w:numPr>
+          <w:ilvl w:val="1"/>
+          <w:numId w:val="1155"/>
+        </w:numPr>
+      </w:pPr>
+      <w:r>
+        <w:t xml:space="preserve">one (1) specific teaching/facilitation strategy you will use to foster an authentic learning community, providing a rationale</w:t>
+      </w:r>
+    </w:p>
+    <w:p>
+      <w:pPr>
+        <w:pStyle w:val="Compact"/>
+        <w:numPr>
+          <w:ilvl w:val="1"/>
+          <w:numId w:val="1155"/>
+        </w:numPr>
+      </w:pPr>
+      <w:r>
+        <w:t xml:space="preserve">one (1) specific teaching/facilitation strategy you will use that reflects adult learning principles, providing a rationale</w:t>
+      </w:r>
+    </w:p>
+    <w:p>
+      <w:pPr>
+        <w:pStyle w:val="Compact"/>
+        <w:numPr>
+          <w:ilvl w:val="1"/>
+          <w:numId w:val="1155"/>
+        </w:numPr>
+      </w:pPr>
+      <w:r>
+        <w:t xml:space="preserve">one (1) specific teaching/facilitation strategy you will use that reflects Indigenous ways of knowing, providing a rationale</w:t>
+      </w:r>
+    </w:p>
+    <w:p>
+      <w:pPr>
+        <w:pStyle w:val="Compact"/>
+        <w:numPr>
+          <w:ilvl w:val="0"/>
+          <w:numId w:val="1154"/>
+        </w:numPr>
+      </w:pPr>
+      <w:r>
+        <w:t xml:space="preserve">A detailed description of how you will measure learner engagement and the effectiveness of the learning experience.</w:t>
       </w:r>
     </w:p>
     <w:p>
@@ -27417,107 +27522,59 @@
           <w:b/>
           <w:bCs/>
         </w:rPr>
-        <w:t xml:space="preserve">2. Learning Experience Design (5–7 pages)</w:t>
-      </w:r>
-    </w:p>
-    <w:p>
-      <w:pPr>
-        <w:pStyle w:val="BodyText"/>
-      </w:pPr>
-      <w:r>
-        <w:t xml:space="preserve">Develop a detailed design for a learning experience in an organizational context.</w:t>
-      </w:r>
-    </w:p>
-    <w:p>
-      <w:pPr>
-        <w:pStyle w:val="BodyText"/>
-      </w:pPr>
-      <w:r>
-        <w:t xml:space="preserve">Include:</w:t>
-      </w:r>
-    </w:p>
-    <w:p>
-      <w:pPr>
-        <w:pStyle w:val="Compact"/>
-        <w:numPr>
-          <w:ilvl w:val="0"/>
-          <w:numId w:val="1155"/>
-        </w:numPr>
-      </w:pPr>
-      <w:r>
-        <w:t xml:space="preserve">2-3 learning outcomes for the learning experience you are designing. Explain how these learning outcomes align with your platform of beliefs and organizational needs.</w:t>
-      </w:r>
-    </w:p>
-    <w:p>
-      <w:pPr>
-        <w:pStyle w:val="Compact"/>
-        <w:numPr>
-          <w:ilvl w:val="0"/>
-          <w:numId w:val="1155"/>
-        </w:numPr>
-      </w:pPr>
-      <w:r>
-        <w:t xml:space="preserve">A detailed description of the learning experience, including the various learning activities you will include (conversation, video, discussion about a reading. Etc.)</w:t>
-      </w:r>
-    </w:p>
-    <w:p>
-      <w:pPr>
-        <w:pStyle w:val="Compact"/>
-        <w:numPr>
-          <w:ilvl w:val="0"/>
-          <w:numId w:val="1155"/>
-        </w:numPr>
-      </w:pPr>
-      <w:r>
-        <w:t xml:space="preserve">A detailed description of how you will facilitate the learning, including:</w:t>
-      </w:r>
-    </w:p>
-    <w:p>
-      <w:pPr>
-        <w:pStyle w:val="Compact"/>
-        <w:numPr>
-          <w:ilvl w:val="1"/>
+        <w:t xml:space="preserve">3. Learning Design Map (Visual Artifact)</w:t>
+      </w:r>
+    </w:p>
+    <w:p>
+      <w:pPr>
+        <w:pStyle w:val="BodyText"/>
+      </w:pPr>
+      <w:r>
+        <w:t xml:space="preserve">Create a visual representation of the process you went through to develop your platform of beliefs and design the learning experience. Through this artifact, we want to be able to see your thought process, including how you determined the beliefs that matter most to you about adult teaching and learning.</w:t>
+      </w:r>
+    </w:p>
+    <w:p>
+      <w:pPr>
+        <w:pStyle w:val="BodyText"/>
+      </w:pPr>
+      <w:r>
+        <w:t xml:space="preserve">The learning artifact should illustrate:</w:t>
+      </w:r>
+    </w:p>
+    <w:p>
+      <w:pPr>
+        <w:pStyle w:val="Compact"/>
+        <w:numPr>
+          <w:ilvl w:val="0"/>
           <w:numId w:val="1156"/>
         </w:numPr>
       </w:pPr>
       <w:r>
-        <w:t xml:space="preserve">one (1) specific teaching/facilitation strategy you will use to foster an authentic learning community, providing a rationale</w:t>
-      </w:r>
-    </w:p>
-    <w:p>
-      <w:pPr>
-        <w:pStyle w:val="Compact"/>
-        <w:numPr>
-          <w:ilvl w:val="1"/>
+        <w:t xml:space="preserve">How you identified what to include in your platform of beliefs, including the resources used.</w:t>
+      </w:r>
+    </w:p>
+    <w:p>
+      <w:pPr>
+        <w:pStyle w:val="Compact"/>
+        <w:numPr>
+          <w:ilvl w:val="0"/>
           <w:numId w:val="1156"/>
         </w:numPr>
       </w:pPr>
       <w:r>
-        <w:t xml:space="preserve">one (1) specific teaching/facilitation strategy you will use that reflects adult learning principles, providing a rationale</w:t>
-      </w:r>
-    </w:p>
-    <w:p>
-      <w:pPr>
-        <w:pStyle w:val="Compact"/>
-        <w:numPr>
-          <w:ilvl w:val="1"/>
+        <w:t xml:space="preserve">The process you engaged in to design the adult learning experience, including the resources used.</w:t>
+      </w:r>
+    </w:p>
+    <w:p>
+      <w:pPr>
+        <w:pStyle w:val="Compact"/>
+        <w:numPr>
+          <w:ilvl w:val="0"/>
           <w:numId w:val="1156"/>
         </w:numPr>
       </w:pPr>
       <w:r>
-        <w:t xml:space="preserve">one (1) specific teaching/facilitation strategy you will use that reflects Indigenous ways of knowing, providing a rationale</w:t>
-      </w:r>
-    </w:p>
-    <w:p>
-      <w:pPr>
-        <w:pStyle w:val="Compact"/>
-        <w:numPr>
-          <w:ilvl w:val="0"/>
-          <w:numId w:val="1155"/>
-        </w:numPr>
-      </w:pPr>
-      <w:r>
-        <w:t xml:space="preserve">A detailed description of how you will measure learner engagement and the effectiveness of the learning experience.</w:t>
+        <w:t xml:space="preserve">The artifact can be submitted in any format you choose. Examples include a concept map, annotated diagram, infographic, or storyboard. You could make a video diary of the process, take photos of yourself at your desk thinking about your beliefs, or include a link to a LinkedIn post you wrote about the process. You can be creative here, but the goal is to make your</w:t>
       </w:r>
     </w:p>
     <w:p>
@@ -27525,27 +27582,19 @@
         <w:pStyle w:val="FirstParagraph"/>
       </w:pPr>
       <w:r>
+        <w:t xml:space="preserve">your thinking visible. Be sure to clearly show how you developed your platform of beliefs and how those beliefs and the theories and strategies you learned about in this course shaped your design of the learning experience. (Note: You can use AI tools to assist with visuals, but annotations and reflections must be authored by you.)</w:t>
+      </w:r>
+    </w:p>
+    <w:p>
+      <w:pPr>
+        <w:pStyle w:val="BodyText"/>
+      </w:pPr>
+      <w:r>
         <w:rPr>
           <w:b/>
           <w:bCs/>
         </w:rPr>
-        <w:t xml:space="preserve">3. Learning Design Map (Visual Artifact)</w:t>
-      </w:r>
-    </w:p>
-    <w:p>
-      <w:pPr>
-        <w:pStyle w:val="BodyText"/>
-      </w:pPr>
-      <w:r>
-        <w:t xml:space="preserve">Create a visual representation of the process you went through to develop your platform of beliefs and design the learning experience. Through this artifact, we want to be able to see your thought process, including how you determined the beliefs that matter most to you about adult teaching and learning.</w:t>
-      </w:r>
-    </w:p>
-    <w:p>
-      <w:pPr>
-        <w:pStyle w:val="BodyText"/>
-      </w:pPr>
-      <w:r>
-        <w:t xml:space="preserve">The learning artifact should illustrate:</w:t>
+        <w:t xml:space="preserve">4. Critical Reflection (2–3 pages)</w:t>
       </w:r>
     </w:p>
     <w:p>
@@ -27557,7 +27606,7 @@
         </w:numPr>
       </w:pPr>
       <w:r>
-        <w:t xml:space="preserve">How you identified what to include in your platform of beliefs, including the resources used.</w:t>
+        <w:t xml:space="preserve">Analyze how the learning experience you designed demonstrates achievement of the learning outcomes for this course. (Refer to the Course Overview to refresh yourself on the course learning outcomes).</w:t>
       </w:r>
     </w:p>
     <w:p>
@@ -27569,7 +27618,7 @@
         </w:numPr>
       </w:pPr>
       <w:r>
-        <w:t xml:space="preserve">The process you engaged in to design the adult learning experience, including the resources used.</w:t>
+        <w:t xml:space="preserve">Reflect on how your platform of beliefs will influence your future teaching and facilitation of adult learners.</w:t>
       </w:r>
     </w:p>
     <w:p>
@@ -27581,7 +27630,7 @@
         </w:numPr>
       </w:pPr>
       <w:r>
-        <w:t xml:space="preserve">The artifact can be submitted in any format you choose. Examples include a concept map, annotated diagram, infographic, or storyboard. You could make a video diary of the process, take photos of yourself at your desk thinking about your beliefs, or include a link to a LinkedIn post you wrote about the process. You can be creative here, but the goal is to make your</w:t>
+        <w:t xml:space="preserve">Identify areas in which you hope to continue to grow and learn as a teacher/facilitator, so you can create and facilitate authentic learning communities.</w:t>
       </w:r>
     </w:p>
     <w:p>
@@ -27589,19 +27638,11 @@
         <w:pStyle w:val="FirstParagraph"/>
       </w:pPr>
       <w:r>
-        <w:t xml:space="preserve">your thinking visible. Be sure to clearly show how you developed your platform of beliefs and how those beliefs and the theories and strategies you learned about in this course shaped your design of the learning experience. (Note: You can use AI tools to assist with visuals, but annotations and reflections must be authored by you.)</w:t>
-      </w:r>
-    </w:p>
-    <w:p>
-      <w:pPr>
-        <w:pStyle w:val="BodyText"/>
-      </w:pPr>
-      <w:r>
         <w:rPr>
           <w:b/>
           <w:bCs/>
         </w:rPr>
-        <w:t xml:space="preserve">4. Critical Reflection (2–3 pages)</w:t>
+        <w:t xml:space="preserve">Guidelines for the use of AI in this assignment</w:t>
       </w:r>
     </w:p>
     <w:p>
@@ -27613,7 +27654,7 @@
         </w:numPr>
       </w:pPr>
       <w:r>
-        <w:t xml:space="preserve">Analyze how the learning experience you designed demonstrates achievement of the learning outcomes for this course. (Refer to the Course Overview to refresh yourself on the course learning outcomes).</w:t>
+        <w:t xml:space="preserve">You may use AI tools for brainstorming, drafting, or creating visuals.</w:t>
       </w:r>
     </w:p>
     <w:p>
@@ -27625,7 +27666,7 @@
         </w:numPr>
       </w:pPr>
       <w:r>
-        <w:t xml:space="preserve">Reflect on how your platform of beliefs will influence your future teaching and facilitation of adult learners.</w:t>
+        <w:t xml:space="preserve">All AI-assisted work must be clearly annotated or acknowledged.</w:t>
       </w:r>
     </w:p>
     <w:p>
@@ -27634,54 +27675,6 @@
         <w:numPr>
           <w:ilvl w:val="0"/>
           <w:numId w:val="1158"/>
-        </w:numPr>
-      </w:pPr>
-      <w:r>
-        <w:t xml:space="preserve">Identify areas in which you hope to continue to grow and learn as a teacher/facilitator, so you can create and facilitate authentic learning communities.</w:t>
-      </w:r>
-    </w:p>
-    <w:p>
-      <w:pPr>
-        <w:pStyle w:val="FirstParagraph"/>
-      </w:pPr>
-      <w:r>
-        <w:rPr>
-          <w:b/>
-          <w:bCs/>
-        </w:rPr>
-        <w:t xml:space="preserve">Guidelines for the use of AI in this assignment</w:t>
-      </w:r>
-    </w:p>
-    <w:p>
-      <w:pPr>
-        <w:pStyle w:val="Compact"/>
-        <w:numPr>
-          <w:ilvl w:val="0"/>
-          <w:numId w:val="1159"/>
-        </w:numPr>
-      </w:pPr>
-      <w:r>
-        <w:t xml:space="preserve">You may use AI tools for brainstorming, drafting, or creating visuals.</w:t>
-      </w:r>
-    </w:p>
-    <w:p>
-      <w:pPr>
-        <w:pStyle w:val="Compact"/>
-        <w:numPr>
-          <w:ilvl w:val="0"/>
-          <w:numId w:val="1159"/>
-        </w:numPr>
-      </w:pPr>
-      <w:r>
-        <w:t xml:space="preserve">All AI-assisted work must be clearly annotated or acknowledged.</w:t>
-      </w:r>
-    </w:p>
-    <w:p>
-      <w:pPr>
-        <w:pStyle w:val="Compact"/>
-        <w:numPr>
-          <w:ilvl w:val="0"/>
-          <w:numId w:val="1159"/>
         </w:numPr>
       </w:pPr>
       <w:r>
@@ -28004,11 +27997,53 @@
         <w:pStyle w:val="Compact"/>
         <w:numPr>
           <w:ilvl w:val="0"/>
+          <w:numId w:val="1159"/>
+        </w:numPr>
+      </w:pPr>
+      <w:r>
+        <w:t xml:space="preserve">List and describe three values you hold related to teaching and learning.</w:t>
+      </w:r>
+    </w:p>
+    <w:p>
+      <w:pPr>
+        <w:pStyle w:val="Compact"/>
+        <w:numPr>
+          <w:ilvl w:val="0"/>
+          <w:numId w:val="1159"/>
+        </w:numPr>
+      </w:pPr>
+      <w:r>
+        <w:t xml:space="preserve">Write a personal statement about your identity as a teacher, coach, or facilitator.</w:t>
+      </w:r>
+    </w:p>
+    <w:p>
+      <w:pPr>
+        <w:pStyle w:val="FirstParagraph"/>
+      </w:pPr>
+      <w:r>
+        <w:rPr>
+          <w:b/>
+          <w:bCs/>
+        </w:rPr>
+        <w:t xml:space="preserve">Part 2:</w:t>
+      </w:r>
+      <w:r>
+        <w:t xml:space="preserve"> </w:t>
+      </w:r>
+      <w:r>
+        <w:t xml:space="preserve">For the second part of your discussion, write a 150-250 response to the following:</w:t>
+      </w:r>
+    </w:p>
+    <w:p>
+      <w:pPr>
+        <w:pStyle w:val="Compact"/>
+        <w:numPr>
+          <w:ilvl w:val="0"/>
           <w:numId w:val="1160"/>
         </w:numPr>
       </w:pPr>
       <w:r>
-        <w:t xml:space="preserve">List and describe three values you hold related to teaching and learning.</w:t>
+        <w:t xml:space="preserve">Consider the key elements of authentic learning spaces, outlined by Palmer (2017) in Chapter 3. Select two of these elements that you consider to be important.</w:t>
       </w:r>
     </w:p>
     <w:p>
@@ -28017,48 +28052,6 @@
         <w:numPr>
           <w:ilvl w:val="0"/>
           <w:numId w:val="1160"/>
-        </w:numPr>
-      </w:pPr>
-      <w:r>
-        <w:t xml:space="preserve">Write a personal statement about your identity as a teacher, coach, or facilitator.</w:t>
-      </w:r>
-    </w:p>
-    <w:p>
-      <w:pPr>
-        <w:pStyle w:val="FirstParagraph"/>
-      </w:pPr>
-      <w:r>
-        <w:rPr>
-          <w:b/>
-          <w:bCs/>
-        </w:rPr>
-        <w:t xml:space="preserve">Part 2:</w:t>
-      </w:r>
-      <w:r>
-        <w:t xml:space="preserve"> </w:t>
-      </w:r>
-      <w:r>
-        <w:t xml:space="preserve">For the second part of your discussion, write a 150-250 response to the following:</w:t>
-      </w:r>
-    </w:p>
-    <w:p>
-      <w:pPr>
-        <w:pStyle w:val="Compact"/>
-        <w:numPr>
-          <w:ilvl w:val="0"/>
-          <w:numId w:val="1161"/>
-        </w:numPr>
-      </w:pPr>
-      <w:r>
-        <w:t xml:space="preserve">Consider the key elements of authentic learning spaces, outlined by Palmer (2017) in Chapter 3. Select two of these elements that you consider to be important.</w:t>
-      </w:r>
-    </w:p>
-    <w:p>
-      <w:pPr>
-        <w:pStyle w:val="Compact"/>
-        <w:numPr>
-          <w:ilvl w:val="0"/>
-          <w:numId w:val="1161"/>
         </w:numPr>
       </w:pPr>
       <w:r>
@@ -28384,7 +28377,7 @@
         <w:pStyle w:val="Compact"/>
         <w:numPr>
           <w:ilvl w:val="0"/>
-          <w:numId w:val="1162"/>
+          <w:numId w:val="1161"/>
         </w:numPr>
       </w:pPr>
       <w:r>
@@ -28396,7 +28389,7 @@
         <w:pStyle w:val="Compact"/>
         <w:numPr>
           <w:ilvl w:val="0"/>
-          <w:numId w:val="1162"/>
+          <w:numId w:val="1161"/>
         </w:numPr>
       </w:pPr>
       <w:r>
@@ -28514,7 +28507,7 @@
       <w:r>
         <w:t xml:space="preserve">Read the article, “</w:t>
       </w:r>
-      <w:hyperlink r:id="rId86">
+      <w:hyperlink r:id="rId85">
         <w:r>
           <w:rPr>
             <w:rStyle w:val="Hyperlink"/>
@@ -28536,7 +28529,7 @@
       <w:r>
         <w:t xml:space="preserve">Next, read “</w:t>
       </w:r>
-      <w:hyperlink r:id="rId87">
+      <w:hyperlink r:id="rId86">
         <w:r>
           <w:rPr>
             <w:rStyle w:val="Hyperlink"/>
@@ -28564,7 +28557,7 @@
         <w:pStyle w:val="Compact"/>
         <w:numPr>
           <w:ilvl w:val="0"/>
-          <w:numId w:val="1163"/>
+          <w:numId w:val="1162"/>
         </w:numPr>
       </w:pPr>
       <w:r>
@@ -28576,7 +28569,7 @@
         <w:pStyle w:val="Compact"/>
         <w:numPr>
           <w:ilvl w:val="0"/>
-          <w:numId w:val="1163"/>
+          <w:numId w:val="1162"/>
         </w:numPr>
       </w:pPr>
       <w:r>
@@ -28723,7 +28716,7 @@
       <w:r>
         <w:t xml:space="preserve"> </w:t>
       </w:r>
-      <w:hyperlink r:id="rId103">
+      <w:hyperlink r:id="rId105">
         <w:r>
           <w:rPr>
             <w:rStyle w:val="Hyperlink"/>
@@ -28755,7 +28748,7 @@
         <w:pStyle w:val="Compact"/>
         <w:numPr>
           <w:ilvl w:val="0"/>
-          <w:numId w:val="1164"/>
+          <w:numId w:val="1163"/>
         </w:numPr>
       </w:pPr>
       <w:r>
@@ -28767,7 +28760,7 @@
         <w:pStyle w:val="Compact"/>
         <w:numPr>
           <w:ilvl w:val="0"/>
-          <w:numId w:val="1164"/>
+          <w:numId w:val="1163"/>
         </w:numPr>
       </w:pPr>
       <w:r>
@@ -28779,7 +28772,7 @@
         <w:pStyle w:val="Compact"/>
         <w:numPr>
           <w:ilvl w:val="0"/>
-          <w:numId w:val="1164"/>
+          <w:numId w:val="1163"/>
         </w:numPr>
       </w:pPr>
       <w:r>
@@ -28911,7 +28904,7 @@
       <w:r>
         <w:t xml:space="preserve">(</w:t>
       </w:r>
-      <w:hyperlink r:id="rId118">
+      <w:hyperlink r:id="rId120">
         <w:r>
           <w:rPr>
             <w:rStyle w:val="Hyperlink"/>
@@ -28980,7 +28973,7 @@
         <w:pStyle w:val="Compact"/>
         <w:numPr>
           <w:ilvl w:val="0"/>
-          <w:numId w:val="1165"/>
+          <w:numId w:val="1164"/>
         </w:numPr>
       </w:pPr>
       <w:r>
@@ -28992,7 +28985,7 @@
         <w:pStyle w:val="Compact"/>
         <w:numPr>
           <w:ilvl w:val="0"/>
-          <w:numId w:val="1165"/>
+          <w:numId w:val="1164"/>
         </w:numPr>
       </w:pPr>
       <w:r>
@@ -29004,7 +28997,7 @@
         <w:pStyle w:val="Compact"/>
         <w:numPr>
           <w:ilvl w:val="0"/>
-          <w:numId w:val="1165"/>
+          <w:numId w:val="1164"/>
         </w:numPr>
       </w:pPr>
       <w:r>
@@ -29021,7 +29014,7 @@
       <w:r>
         <w:t xml:space="preserve"> </w:t>
       </w:r>
-      <w:hyperlink r:id="rId119">
+      <w:hyperlink r:id="rId121">
         <w:r>
           <w:rPr>
             <w:rStyle w:val="Hyperlink"/>
@@ -29038,7 +29031,7 @@
       <w:r>
         <w:t xml:space="preserve"> </w:t>
       </w:r>
-      <w:hyperlink r:id="rId120">
+      <w:hyperlink r:id="rId122">
         <w:r>
           <w:rPr>
             <w:rStyle w:val="Hyperlink"/>
@@ -29171,11 +29164,67 @@
         <w:pStyle w:val="Compact"/>
         <w:numPr>
           <w:ilvl w:val="0"/>
+          <w:numId w:val="1165"/>
+        </w:numPr>
+      </w:pPr>
+      <w:r>
+        <w:t xml:space="preserve">Take a short walk outdoors, noticing what comes into awareness with each step.</w:t>
+      </w:r>
+    </w:p>
+    <w:p>
+      <w:pPr>
+        <w:pStyle w:val="Compact"/>
+        <w:numPr>
+          <w:ilvl w:val="0"/>
+          <w:numId w:val="1165"/>
+        </w:numPr>
+      </w:pPr>
+      <w:r>
+        <w:t xml:space="preserve">Brew a cup of tea or coffee, paying attention to the ritual of preparing and savoring it.</w:t>
+      </w:r>
+    </w:p>
+    <w:p>
+      <w:pPr>
+        <w:pStyle w:val="Compact"/>
+        <w:numPr>
+          <w:ilvl w:val="0"/>
+          <w:numId w:val="1165"/>
+        </w:numPr>
+      </w:pPr>
+      <w:r>
+        <w:t xml:space="preserve">Sit quietly and take three deep breaths, noticing the rhythm of your body.</w:t>
+      </w:r>
+    </w:p>
+    <w:p>
+      <w:pPr>
+        <w:pStyle w:val="Compact"/>
+        <w:numPr>
+          <w:ilvl w:val="0"/>
+          <w:numId w:val="1165"/>
+        </w:numPr>
+      </w:pPr>
+      <w:r>
+        <w:t xml:space="preserve">Sketch or doodle freely for a few minutes, letting your hand move without judgment.</w:t>
+      </w:r>
+    </w:p>
+    <w:p>
+      <w:pPr>
+        <w:pStyle w:val="FirstParagraph"/>
+      </w:pPr>
+      <w:r>
+        <w:t xml:space="preserve">As you engage in this reflective experience, hold in mind these questions:</w:t>
+      </w:r>
+    </w:p>
+    <w:p>
+      <w:pPr>
+        <w:pStyle w:val="Compact"/>
+        <w:numPr>
+          <w:ilvl w:val="0"/>
           <w:numId w:val="1166"/>
         </w:numPr>
       </w:pPr>
       <w:r>
-        <w:t xml:space="preserve">Take a short walk outdoors, noticing what comes into awareness with each step.</w:t>
+        <w:t xml:space="preserve">Who am I becoming as an educator?</w:t>
       </w:r>
     </w:p>
     <w:p>
@@ -29187,31 +29236,7 @@
         </w:numPr>
       </w:pPr>
       <w:r>
-        <w:t xml:space="preserve">Brew a cup of tea or coffee, paying attention to the ritual of preparing and savoring it.</w:t>
-      </w:r>
-    </w:p>
-    <w:p>
-      <w:pPr>
-        <w:pStyle w:val="Compact"/>
-        <w:numPr>
-          <w:ilvl w:val="0"/>
-          <w:numId w:val="1166"/>
-        </w:numPr>
-      </w:pPr>
-      <w:r>
-        <w:t xml:space="preserve">Sit quietly and take three deep breaths, noticing the rhythm of your body.</w:t>
-      </w:r>
-    </w:p>
-    <w:p>
-      <w:pPr>
-        <w:pStyle w:val="Compact"/>
-        <w:numPr>
-          <w:ilvl w:val="0"/>
-          <w:numId w:val="1166"/>
-        </w:numPr>
-      </w:pPr>
-      <w:r>
-        <w:t xml:space="preserve">Sketch or doodle freely for a few minutes, letting your hand move without judgment.</w:t>
+        <w:t xml:space="preserve">How can I hold both confidence and humility in this role?</w:t>
       </w:r>
     </w:p>
     <w:p>
@@ -29219,7 +29244,17 @@
         <w:pStyle w:val="FirstParagraph"/>
       </w:pPr>
       <w:r>
-        <w:t xml:space="preserve">As you engage in this reflective experience, hold in mind these questions:</w:t>
+        <w:rPr>
+          <w:b/>
+          <w:bCs/>
+        </w:rPr>
+        <w:t xml:space="preserve">Share your insight:</w:t>
+      </w:r>
+      <w:r>
+        <w:t xml:space="preserve"> </w:t>
+      </w:r>
+      <w:r>
+        <w:t xml:space="preserve">After your reflection, share the following in the learning community:</w:t>
       </w:r>
     </w:p>
     <w:p>
@@ -29231,7 +29266,7 @@
         </w:numPr>
       </w:pPr>
       <w:r>
-        <w:t xml:space="preserve">Who am I becoming as an educator?</w:t>
+        <w:t xml:space="preserve">one insight you discovered about yourself through the practice</w:t>
       </w:r>
     </w:p>
     <w:p>
@@ -29243,48 +29278,6 @@
         </w:numPr>
       </w:pPr>
       <w:r>
-        <w:t xml:space="preserve">How can I hold both confidence and humility in this role?</w:t>
-      </w:r>
-    </w:p>
-    <w:p>
-      <w:pPr>
-        <w:pStyle w:val="FirstParagraph"/>
-      </w:pPr>
-      <w:r>
-        <w:rPr>
-          <w:b/>
-          <w:bCs/>
-        </w:rPr>
-        <w:t xml:space="preserve">Share your insight:</w:t>
-      </w:r>
-      <w:r>
-        <w:t xml:space="preserve"> </w:t>
-      </w:r>
-      <w:r>
-        <w:t xml:space="preserve">After your reflection, share the following in the learning community:</w:t>
-      </w:r>
-    </w:p>
-    <w:p>
-      <w:pPr>
-        <w:pStyle w:val="Compact"/>
-        <w:numPr>
-          <w:ilvl w:val="0"/>
-          <w:numId w:val="1168"/>
-        </w:numPr>
-      </w:pPr>
-      <w:r>
-        <w:t xml:space="preserve">one insight you discovered about yourself through the practice</w:t>
-      </w:r>
-    </w:p>
-    <w:p>
-      <w:pPr>
-        <w:pStyle w:val="Compact"/>
-        <w:numPr>
-          <w:ilvl w:val="0"/>
-          <w:numId w:val="1168"/>
-        </w:numPr>
-      </w:pPr>
-      <w:r>
         <w:t xml:space="preserve">how that insight might influence the contribution you want to make as an adult educator</w:t>
       </w:r>
     </w:p>
@@ -29293,7 +29286,7 @@
         <w:pStyle w:val="Compact"/>
         <w:numPr>
           <w:ilvl w:val="0"/>
-          <w:numId w:val="1168"/>
+          <w:numId w:val="1167"/>
         </w:numPr>
       </w:pPr>
       <w:r>
@@ -29350,8 +29343,8 @@
         <w:t xml:space="preserve">&lt;End learning-activity&gt;</w:t>
       </w:r>
     </w:p>
-    <w:bookmarkStart w:id="257" w:name="refs"/>
-    <w:bookmarkStart w:id="152" w:name="Xe3426d6ee9427d9d882ca579adbb66a508cc3b1"/>
+    <w:bookmarkStart w:id="259" w:name="refs"/>
+    <w:bookmarkStart w:id="154" w:name="Xe3426d6ee9427d9d882ca579adbb66a508cc3b1"/>
     <w:p>
       <w:pPr>
         <w:pStyle w:val="Bibliography"/>
@@ -29401,8 +29394,8 @@
         <w:t xml:space="preserve">. Dollco Printing.</w:t>
       </w:r>
     </w:p>
-    <w:bookmarkEnd w:id="152"/>
-    <w:bookmarkStart w:id="154" w:name="Xc18815f37f8b07cc849b91b5e1114a566ac3675"/>
+    <w:bookmarkEnd w:id="154"/>
+    <w:bookmarkStart w:id="156" w:name="Xc18815f37f8b07cc849b91b5e1114a566ac3675"/>
     <w:p>
       <w:pPr>
         <w:pStyle w:val="Bibliography"/>
@@ -29439,7 +29432,7 @@
       <w:r>
         <w:t xml:space="preserve"> </w:t>
       </w:r>
-      <w:hyperlink r:id="rId153">
+      <w:hyperlink r:id="rId155">
         <w:r>
           <w:rPr>
             <w:rStyle w:val="Hyperlink"/>
@@ -29448,8 +29441,8 @@
         </w:r>
       </w:hyperlink>
     </w:p>
-    <w:bookmarkEnd w:id="154"/>
-    <w:bookmarkStart w:id="155" w:name="ref-angelouConversationMayaAngelou1973"/>
+    <w:bookmarkEnd w:id="156"/>
+    <w:bookmarkStart w:id="157" w:name="ref-angelouConversationMayaAngelou1973"/>
     <w:p>
       <w:pPr>
         <w:pStyle w:val="Bibliography"/>
@@ -29516,8 +29509,8 @@
         <w:t xml:space="preserve">[Video]. Billmoyers.com.</w:t>
       </w:r>
     </w:p>
-    <w:bookmarkEnd w:id="155"/>
-    <w:bookmarkStart w:id="156" w:name="ref-athaLeadershipMAEducational2017"/>
+    <w:bookmarkEnd w:id="157"/>
+    <w:bookmarkStart w:id="158" w:name="ref-athaLeadershipMAEducational2017"/>
     <w:p>
       <w:pPr>
         <w:pStyle w:val="Bibliography"/>
@@ -29570,8 +29563,8 @@
         <w:t xml:space="preserve">[Unpublished Manuscript]. Trinity Western University.</w:t>
       </w:r>
     </w:p>
-    <w:bookmarkEnd w:id="156"/>
-    <w:bookmarkStart w:id="157" w:name="ref-athabascauniversityCoIFramework"/>
+    <w:bookmarkEnd w:id="158"/>
+    <w:bookmarkStart w:id="159" w:name="ref-athabascauniversityCoIFramework"/>
     <w:p>
       <w:pPr>
         <w:pStyle w:val="Bibliography"/>
@@ -29607,8 +29600,8 @@
         <w:t xml:space="preserve">.</w:t>
       </w:r>
     </w:p>
-    <w:bookmarkEnd w:id="157"/>
-    <w:bookmarkStart w:id="158" w:name="ref-bareillesBraveOfficialVideo2013"/>
+    <w:bookmarkEnd w:id="159"/>
+    <w:bookmarkStart w:id="160" w:name="ref-bareillesBraveOfficialVideo2013"/>
     <w:p>
       <w:pPr>
         <w:pStyle w:val="Bibliography"/>
@@ -29647,8 +29640,8 @@
         <w:t xml:space="preserve">[Video]. YouTube.</w:t>
       </w:r>
     </w:p>
-    <w:bookmarkEnd w:id="158"/>
-    <w:bookmarkStart w:id="160" w:name="ref-barrTeachingLearningNew1995"/>
+    <w:bookmarkEnd w:id="160"/>
+    <w:bookmarkStart w:id="162" w:name="ref-barrTeachingLearningNew1995"/>
     <w:p>
       <w:pPr>
         <w:pStyle w:val="Bibliography"/>
@@ -29697,7 +29690,7 @@
       <w:r>
         <w:t xml:space="preserve"> </w:t>
       </w:r>
-      <w:hyperlink r:id="rId159">
+      <w:hyperlink r:id="rId161">
         <w:r>
           <w:rPr>
             <w:rStyle w:val="Hyperlink"/>
@@ -29706,8 +29699,8 @@
         </w:r>
       </w:hyperlink>
     </w:p>
-    <w:bookmarkEnd w:id="160"/>
-    <w:bookmarkStart w:id="161" w:name="ref-bellPsalm92Fresh2015"/>
+    <w:bookmarkEnd w:id="162"/>
+    <w:bookmarkStart w:id="163" w:name="ref-bellPsalm92Fresh2015"/>
     <w:p>
       <w:pPr>
         <w:pStyle w:val="Bibliography"/>
@@ -29760,8 +29753,8 @@
         <w:t xml:space="preserve">[Video]. YouTube.</w:t>
       </w:r>
     </w:p>
-    <w:bookmarkEnd w:id="161"/>
-    <w:bookmarkStart w:id="162" w:name="ref-botelhoWhatSetsSuccessful2017"/>
+    <w:bookmarkEnd w:id="163"/>
+    <w:bookmarkStart w:id="164" w:name="ref-botelhoWhatSetsSuccessful2017"/>
     <w:p>
       <w:pPr>
         <w:pStyle w:val="Bibliography"/>
@@ -29795,8 +29788,8 @@
         <w:t xml:space="preserve">.</w:t>
       </w:r>
     </w:p>
-    <w:bookmarkEnd w:id="162"/>
-    <w:bookmarkStart w:id="163" w:name="ref-brookfieldDiscussionBook502016"/>
+    <w:bookmarkEnd w:id="164"/>
+    <w:bookmarkStart w:id="165" w:name="ref-brookfieldDiscussionBook502016"/>
     <w:p>
       <w:pPr>
         <w:pStyle w:val="Bibliography"/>
@@ -29818,8 +29811,8 @@
         <w:t xml:space="preserve">. Jossey-Bass.</w:t>
       </w:r>
     </w:p>
-    <w:bookmarkEnd w:id="163"/>
-    <w:bookmarkStart w:id="164" w:name="ref-browerWhatLearningCommunity1998"/>
+    <w:bookmarkEnd w:id="165"/>
+    <w:bookmarkStart w:id="166" w:name="ref-browerWhatLearningCommunity1998"/>
     <w:p>
       <w:pPr>
         <w:pStyle w:val="Bibliography"/>
@@ -29866,8 +29859,8 @@
         <w:t xml:space="preserve">(5), 15–22.</w:t>
       </w:r>
     </w:p>
-    <w:bookmarkEnd w:id="164"/>
-    <w:bookmarkStart w:id="165" w:name="ref-brownPowerVulnerability2011"/>
+    <w:bookmarkEnd w:id="166"/>
+    <w:bookmarkStart w:id="167" w:name="ref-brownPowerVulnerability2011"/>
     <w:p>
       <w:pPr>
         <w:pStyle w:val="Bibliography"/>
@@ -29892,8 +29885,8 @@
         <w:t xml:space="preserve">[Video]. YouTube.</w:t>
       </w:r>
     </w:p>
-    <w:bookmarkEnd w:id="165"/>
-    <w:bookmarkStart w:id="166" w:name="ref-brownBravingWildernessQuest2017"/>
+    <w:bookmarkEnd w:id="167"/>
+    <w:bookmarkStart w:id="168" w:name="ref-brownBravingWildernessQuest2017"/>
     <w:p>
       <w:pPr>
         <w:pStyle w:val="Bibliography"/>
@@ -29943,8 +29936,8 @@
         <w:t xml:space="preserve">. Random House.</w:t>
       </w:r>
     </w:p>
-    <w:bookmarkEnd w:id="166"/>
-    <w:bookmarkStart w:id="167" w:name="ref-cahalanCallingTodaysWorld2016"/>
+    <w:bookmarkEnd w:id="168"/>
+    <w:bookmarkStart w:id="169" w:name="ref-cahalanCallingTodaysWorld2016"/>
     <w:p>
       <w:pPr>
         <w:pStyle w:val="Bibliography"/>
@@ -29966,8 +29959,8 @@
         <w:t xml:space="preserve">.</w:t>
       </w:r>
     </w:p>
-    <w:bookmarkEnd w:id="167"/>
-    <w:bookmarkStart w:id="168" w:name="Xa3c98eee89933e3c2e2dcb917c586a3e1fbcf3d"/>
+    <w:bookmarkEnd w:id="169"/>
+    <w:bookmarkStart w:id="170" w:name="Xa3c98eee89933e3c2e2dcb917c586a3e1fbcf3d"/>
     <w:p>
       <w:pPr>
         <w:pStyle w:val="Bibliography"/>
@@ -29989,8 +29982,8 @@
         <w:t xml:space="preserve">. University of Toronto.</w:t>
       </w:r>
     </w:p>
-    <w:bookmarkEnd w:id="168"/>
-    <w:bookmarkStart w:id="169" w:name="ref-clanceImpostorPhenomenonWhen1985"/>
+    <w:bookmarkEnd w:id="170"/>
+    <w:bookmarkStart w:id="171" w:name="ref-clanceImpostorPhenomenonWhen1985"/>
     <w:p>
       <w:pPr>
         <w:pStyle w:val="Bibliography"/>
@@ -30040,8 +30033,8 @@
         <w:t xml:space="preserve">. Bantam.</w:t>
       </w:r>
     </w:p>
-    <w:bookmarkEnd w:id="169"/>
-    <w:bookmarkStart w:id="170" w:name="Xea9391c2602b9a49f6e2d0283e334e377b7cea7"/>
+    <w:bookmarkEnd w:id="171"/>
+    <w:bookmarkStart w:id="172" w:name="Xea9391c2602b9a49f6e2d0283e334e377b7cea7"/>
     <w:p>
       <w:pPr>
         <w:pStyle w:val="Bibliography"/>
@@ -30063,8 +30056,8 @@
         <w:t xml:space="preserve">.</w:t>
       </w:r>
     </w:p>
-    <w:bookmarkEnd w:id="170"/>
-    <w:bookmarkStart w:id="171" w:name="Xdb850df578da71959acb93fd3b24d656b10a18f"/>
+    <w:bookmarkEnd w:id="172"/>
+    <w:bookmarkStart w:id="173" w:name="Xdb850df578da71959acb93fd3b24d656b10a18f"/>
     <w:p>
       <w:pPr>
         <w:pStyle w:val="Bibliography"/>
@@ -30086,8 +30079,8 @@
         <w:t xml:space="preserve">.</w:t>
       </w:r>
     </w:p>
-    <w:bookmarkEnd w:id="171"/>
-    <w:bookmarkStart w:id="172" w:name="ref-cullPullingTogetherGuide2018"/>
+    <w:bookmarkEnd w:id="173"/>
+    <w:bookmarkStart w:id="174" w:name="ref-cullPullingTogetherGuide2018"/>
     <w:p>
       <w:pPr>
         <w:pStyle w:val="Bibliography"/>
@@ -30137,8 +30130,8 @@
         <w:t xml:space="preserve">. BCcampus.</w:t>
       </w:r>
     </w:p>
-    <w:bookmarkEnd w:id="172"/>
-    <w:bookmarkStart w:id="173" w:name="ref-darbySmallTeachingOnline2019"/>
+    <w:bookmarkEnd w:id="174"/>
+    <w:bookmarkStart w:id="175" w:name="ref-darbySmallTeachingOnline2019"/>
     <w:p>
       <w:pPr>
         <w:pStyle w:val="Bibliography"/>
@@ -30188,8 +30181,8 @@
         <w:t xml:space="preserve">. Jossey-Bass.</w:t>
       </w:r>
     </w:p>
-    <w:bookmarkEnd w:id="173"/>
-    <w:bookmarkStart w:id="174" w:name="X3e4fc6113ae85a42ebffb37bc3fa4b6071b8e56"/>
+    <w:bookmarkEnd w:id="175"/>
+    <w:bookmarkStart w:id="176" w:name="X3e4fc6113ae85a42ebffb37bc3fa4b6071b8e56"/>
     <w:p>
       <w:pPr>
         <w:pStyle w:val="Bibliography"/>
@@ -30239,8 +30232,8 @@
         <w:t xml:space="preserve">. Corwin Press Inc.</w:t>
       </w:r>
     </w:p>
-    <w:bookmarkEnd w:id="174"/>
-    <w:bookmarkStart w:id="175" w:name="ref-eblsThisExperientialLearning2020"/>
+    <w:bookmarkEnd w:id="176"/>
+    <w:bookmarkStart w:id="177" w:name="ref-eblsThisExperientialLearning2020"/>
     <w:p>
       <w:pPr>
         <w:pStyle w:val="Bibliography"/>
@@ -30265,8 +30258,8 @@
         <w:t xml:space="preserve">[Video]. YouTube.</w:t>
       </w:r>
     </w:p>
-    <w:bookmarkEnd w:id="175"/>
-    <w:bookmarkStart w:id="177" w:name="ref-fenwickWorkplaceLearningAdult2010"/>
+    <w:bookmarkEnd w:id="177"/>
+    <w:bookmarkStart w:id="179" w:name="ref-fenwickWorkplaceLearningAdult2010"/>
     <w:p>
       <w:pPr>
         <w:pStyle w:val="Bibliography"/>
@@ -30327,7 +30320,7 @@
       <w:r>
         <w:t xml:space="preserve"> </w:t>
       </w:r>
-      <w:hyperlink r:id="rId176">
+      <w:hyperlink r:id="rId178">
         <w:r>
           <w:rPr>
             <w:rStyle w:val="Hyperlink"/>
@@ -30336,8 +30329,8 @@
         </w:r>
       </w:hyperlink>
     </w:p>
-    <w:bookmarkEnd w:id="177"/>
-    <w:bookmarkStart w:id="178" w:name="ref-foodforthoughtBloomsTaxonomyLearning"/>
+    <w:bookmarkEnd w:id="179"/>
+    <w:bookmarkStart w:id="180" w:name="ref-foodforthoughtBloomsTaxonomyLearning"/>
     <w:p>
       <w:pPr>
         <w:pStyle w:val="Bibliography"/>
@@ -30387,8 +30380,8 @@
         <w:t xml:space="preserve">.</w:t>
       </w:r>
     </w:p>
-    <w:bookmarkEnd w:id="178"/>
-    <w:bookmarkStart w:id="179" w:name="X2ff3d0158c6587736c67d835838065c091920f1"/>
+    <w:bookmarkEnd w:id="180"/>
+    <w:bookmarkStart w:id="181" w:name="X2ff3d0158c6587736c67d835838065c091920f1"/>
     <w:p>
       <w:pPr>
         <w:pStyle w:val="Bibliography"/>
@@ -30410,8 +30403,8 @@
         <w:t xml:space="preserve">. https://www.criticalthinking.org/pages/valuable-intellectual-traits/528.</w:t>
       </w:r>
     </w:p>
-    <w:bookmarkEnd w:id="179"/>
-    <w:bookmarkStart w:id="181" w:name="ref-gardnerCanYouSee2005"/>
+    <w:bookmarkEnd w:id="181"/>
+    <w:bookmarkStart w:id="183" w:name="ref-gardnerCanYouSee2005"/>
     <w:p>
       <w:pPr>
         <w:pStyle w:val="Bibliography"/>
@@ -30475,7 +30468,7 @@
       <w:r>
         <w:t xml:space="preserve"> </w:t>
       </w:r>
-      <w:hyperlink r:id="rId180">
+      <w:hyperlink r:id="rId182">
         <w:r>
           <w:rPr>
             <w:rStyle w:val="Hyperlink"/>
@@ -30484,8 +30477,8 @@
         </w:r>
       </w:hyperlink>
     </w:p>
-    <w:bookmarkEnd w:id="181"/>
-    <w:bookmarkStart w:id="182" w:name="ref-garrisonCommunitiesInquiryOnline2009"/>
+    <w:bookmarkEnd w:id="183"/>
+    <w:bookmarkStart w:id="184" w:name="ref-garrisonCommunitiesInquiryOnline2009"/>
     <w:p>
       <w:pPr>
         <w:pStyle w:val="Bibliography"/>
@@ -30510,8 +30503,8 @@
         <w:t xml:space="preserve">(2nd ed.). IGI Global.</w:t>
       </w:r>
     </w:p>
-    <w:bookmarkEnd w:id="182"/>
-    <w:bookmarkStart w:id="183" w:name="ref-garrisonElearning21stCentury2003"/>
+    <w:bookmarkEnd w:id="184"/>
+    <w:bookmarkStart w:id="185" w:name="ref-garrisonElearning21stCentury2003"/>
     <w:p>
       <w:pPr>
         <w:pStyle w:val="Bibliography"/>
@@ -30564,8 +30557,8 @@
         <w:t xml:space="preserve">(1st ed.). Routledge.</w:t>
       </w:r>
     </w:p>
-    <w:bookmarkEnd w:id="183"/>
-    <w:bookmarkStart w:id="185" w:name="Xa5ba2f6c3910ea66aeee78c53b2c8be6085d675"/>
+    <w:bookmarkEnd w:id="185"/>
+    <w:bookmarkStart w:id="187" w:name="Xa5ba2f6c3910ea66aeee78c53b2c8be6085d675"/>
     <w:p>
       <w:pPr>
         <w:pStyle w:val="Bibliography"/>
@@ -30611,7 +30604,7 @@
       <w:r>
         <w:t xml:space="preserve"> </w:t>
       </w:r>
-      <w:hyperlink r:id="rId184">
+      <w:hyperlink r:id="rId186">
         <w:r>
           <w:rPr>
             <w:rStyle w:val="Hyperlink"/>
@@ -30620,8 +30613,8 @@
         </w:r>
       </w:hyperlink>
     </w:p>
-    <w:bookmarkEnd w:id="185"/>
-    <w:bookmarkStart w:id="186" w:name="X54af74e87a707dbe2f0d364aa50a8592c14ec80"/>
+    <w:bookmarkEnd w:id="187"/>
+    <w:bookmarkStart w:id="188" w:name="X54af74e87a707dbe2f0d364aa50a8592c14ec80"/>
     <w:p>
       <w:pPr>
         <w:pStyle w:val="Bibliography"/>
@@ -30646,8 +30639,8 @@
         <w:t xml:space="preserve">[Video]. YouTube.</w:t>
       </w:r>
     </w:p>
-    <w:bookmarkEnd w:id="186"/>
-    <w:bookmarkStart w:id="187" w:name="ref-grantHowGiveGet2024"/>
+    <w:bookmarkEnd w:id="188"/>
+    <w:bookmarkStart w:id="189" w:name="ref-grantHowGiveGet2024"/>
     <w:p>
       <w:pPr>
         <w:pStyle w:val="Bibliography"/>
@@ -30672,8 +30665,8 @@
         <w:t xml:space="preserve">[Video]. YouTube.</w:t>
       </w:r>
     </w:p>
-    <w:bookmarkEnd w:id="187"/>
-    <w:bookmarkStart w:id="188" w:name="ref-havelDisturbingPeaceConversation1990"/>
+    <w:bookmarkEnd w:id="189"/>
+    <w:bookmarkStart w:id="190" w:name="ref-havelDisturbingPeaceConversation1990"/>
     <w:p>
       <w:pPr>
         <w:pStyle w:val="Bibliography"/>
@@ -30737,8 +30730,8 @@
         <w:t xml:space="preserve">. Vintage.</w:t>
       </w:r>
     </w:p>
-    <w:bookmarkEnd w:id="188"/>
-    <w:bookmarkStart w:id="189" w:name="X3ba55e1a1013334098d61c2a720348fe2e21c57"/>
+    <w:bookmarkEnd w:id="190"/>
+    <w:bookmarkStart w:id="191" w:name="X3ba55e1a1013334098d61c2a720348fe2e21c57"/>
     <w:p>
       <w:pPr>
         <w:pStyle w:val="Bibliography"/>
@@ -30784,8 +30777,8 @@
         <w:t xml:space="preserve">[Video]. YouTube.</w:t>
       </w:r>
     </w:p>
-    <w:bookmarkEnd w:id="189"/>
-    <w:bookmarkStart w:id="190" w:name="X17e6c11f4d8eb031b5a1d0c1753fe8c2762bccb"/>
+    <w:bookmarkEnd w:id="191"/>
+    <w:bookmarkStart w:id="192" w:name="X17e6c11f4d8eb031b5a1d0c1753fe8c2762bccb"/>
     <w:p>
       <w:pPr>
         <w:pStyle w:val="Bibliography"/>
@@ -30820,8 +30813,8 @@
         <w:t xml:space="preserve">(3), 23–48.</w:t>
       </w:r>
     </w:p>
-    <w:bookmarkEnd w:id="190"/>
-    <w:bookmarkStart w:id="191" w:name="ref-hewlettExecutivePresenceMissing2014"/>
+    <w:bookmarkEnd w:id="192"/>
+    <w:bookmarkStart w:id="193" w:name="ref-hewlettExecutivePresenceMissing2014"/>
     <w:p>
       <w:pPr>
         <w:pStyle w:val="Bibliography"/>
@@ -30874,8 +30867,8 @@
         <w:t xml:space="preserve">(1st ed.). Harper Business.</w:t>
       </w:r>
     </w:p>
-    <w:bookmarkEnd w:id="191"/>
-    <w:bookmarkStart w:id="192" w:name="ref-howtocanvasHowWriteMeasurable2021"/>
+    <w:bookmarkEnd w:id="193"/>
+    <w:bookmarkStart w:id="194" w:name="ref-howtocanvasHowWriteMeasurable2021"/>
     <w:p>
       <w:pPr>
         <w:pStyle w:val="Bibliography"/>
@@ -30900,8 +30893,8 @@
         <w:t xml:space="preserve">[Video]. YouTube.</w:t>
       </w:r>
     </w:p>
-    <w:bookmarkEnd w:id="192"/>
-    <w:bookmarkStart w:id="194" w:name="ref-hoyleHoldingSpecificViews2016"/>
+    <w:bookmarkEnd w:id="194"/>
+    <w:bookmarkStart w:id="196" w:name="ref-hoyleHoldingSpecificViews2016"/>
     <w:p>
       <w:pPr>
         <w:pStyle w:val="Bibliography"/>
@@ -30950,7 +30943,7 @@
       <w:r>
         <w:t xml:space="preserve"> </w:t>
       </w:r>
-      <w:hyperlink r:id="rId193">
+      <w:hyperlink r:id="rId195">
         <w:r>
           <w:rPr>
             <w:rStyle w:val="Hyperlink"/>
@@ -30959,8 +30952,8 @@
         </w:r>
       </w:hyperlink>
     </w:p>
-    <w:bookmarkEnd w:id="194"/>
-    <w:bookmarkStart w:id="196" w:name="ref-ibarraOutsightPrincipal2015"/>
+    <w:bookmarkEnd w:id="196"/>
+    <w:bookmarkStart w:id="198" w:name="ref-ibarraOutsightPrincipal2015"/>
     <w:p>
       <w:pPr>
         <w:pStyle w:val="Bibliography"/>
@@ -30997,7 +30990,7 @@
       <w:r>
         <w:t xml:space="preserve"> </w:t>
       </w:r>
-      <w:hyperlink r:id="rId195">
+      <w:hyperlink r:id="rId197">
         <w:r>
           <w:rPr>
             <w:rStyle w:val="Hyperlink"/>
@@ -31006,8 +30999,8 @@
         </w:r>
       </w:hyperlink>
     </w:p>
-    <w:bookmarkEnd w:id="196"/>
-    <w:bookmarkStart w:id="198" w:name="X25182da9f57585d14113a17b0a5de91cf8baed7"/>
+    <w:bookmarkEnd w:id="198"/>
+    <w:bookmarkStart w:id="200" w:name="X25182da9f57585d14113a17b0a5de91cf8baed7"/>
     <w:p>
       <w:pPr>
         <w:pStyle w:val="Bibliography"/>
@@ -31044,7 +31037,7 @@
       <w:r>
         <w:t xml:space="preserve"> </w:t>
       </w:r>
-      <w:hyperlink r:id="rId197">
+      <w:hyperlink r:id="rId199">
         <w:r>
           <w:rPr>
             <w:rStyle w:val="Hyperlink"/>
@@ -31053,8 +31046,8 @@
         </w:r>
       </w:hyperlink>
     </w:p>
-    <w:bookmarkEnd w:id="198"/>
-    <w:bookmarkStart w:id="199" w:name="X813812c920d139e86b9eb7986996a14356853d2"/>
+    <w:bookmarkEnd w:id="200"/>
+    <w:bookmarkStart w:id="201" w:name="X813812c920d139e86b9eb7986996a14356853d2"/>
     <w:p>
       <w:pPr>
         <w:pStyle w:val="Bibliography"/>
@@ -31073,8 +31066,8 @@
         <w:t xml:space="preserve">What is experiential learning?</w:t>
       </w:r>
     </w:p>
-    <w:bookmarkEnd w:id="199"/>
-    <w:bookmarkStart w:id="201" w:name="ref-ironsEnhancingLearningFormative2022"/>
+    <w:bookmarkEnd w:id="201"/>
+    <w:bookmarkStart w:id="203" w:name="ref-ironsEnhancingLearningFormative2022"/>
     <w:p>
       <w:pPr>
         <w:pStyle w:val="Bibliography"/>
@@ -31101,7 +31094,7 @@
       <w:r>
         <w:t xml:space="preserve"> </w:t>
       </w:r>
-      <w:hyperlink r:id="rId200">
+      <w:hyperlink r:id="rId202">
         <w:r>
           <w:rPr>
             <w:rStyle w:val="Hyperlink"/>
@@ -31110,8 +31103,8 @@
         </w:r>
       </w:hyperlink>
     </w:p>
-    <w:bookmarkEnd w:id="201"/>
-    <w:bookmarkStart w:id="202" w:name="ref-kjadamesIdentityShortFilm2012"/>
+    <w:bookmarkEnd w:id="203"/>
+    <w:bookmarkStart w:id="204" w:name="ref-kjadamesIdentityShortFilm2012"/>
     <w:p>
       <w:pPr>
         <w:pStyle w:val="Bibliography"/>
@@ -31185,8 +31178,8 @@
         <w:t xml:space="preserve">[Video]. YouTube.</w:t>
       </w:r>
     </w:p>
-    <w:bookmarkEnd w:id="202"/>
-    <w:bookmarkStart w:id="203" w:name="ref-knowlesModernPracticeAdult1980"/>
+    <w:bookmarkEnd w:id="204"/>
+    <w:bookmarkStart w:id="205" w:name="ref-knowlesModernPracticeAdult1980"/>
     <w:p>
       <w:pPr>
         <w:pStyle w:val="Bibliography"/>
@@ -31236,8 +31229,8 @@
         <w:t xml:space="preserve">. Prentice Hall/Cambridge.</w:t>
       </w:r>
     </w:p>
-    <w:bookmarkEnd w:id="203"/>
-    <w:bookmarkStart w:id="204" w:name="Xb4ad2fbb05e9a3b3fb5aa35fecf21c98a64d65a"/>
+    <w:bookmarkEnd w:id="205"/>
+    <w:bookmarkStart w:id="206" w:name="Xb4ad2fbb05e9a3b3fb5aa35fecf21c98a64d65a"/>
     <w:p>
       <w:pPr>
         <w:pStyle w:val="Bibliography"/>
@@ -31287,8 +31280,8 @@
         <w:t xml:space="preserve">. Prentice-Hall.</w:t>
       </w:r>
     </w:p>
-    <w:bookmarkEnd w:id="204"/>
-    <w:bookmarkStart w:id="205" w:name="Xc4cf87d300911d99073dedb9b422654643af78e"/>
+    <w:bookmarkEnd w:id="206"/>
+    <w:bookmarkStart w:id="207" w:name="Xc4cf87d300911d99073dedb9b422654643af78e"/>
     <w:p>
       <w:pPr>
         <w:pStyle w:val="Bibliography"/>
@@ -31313,8 +31306,8 @@
         <w:t xml:space="preserve">[Video]. YouTube.</w:t>
       </w:r>
     </w:p>
-    <w:bookmarkEnd w:id="205"/>
-    <w:bookmarkStart w:id="207" w:name="ref-kwokManagingOnlineSmallgroup2025"/>
+    <w:bookmarkEnd w:id="207"/>
+    <w:bookmarkStart w:id="209" w:name="ref-kwokManagingOnlineSmallgroup2025"/>
     <w:p>
       <w:pPr>
         <w:pStyle w:val="Bibliography"/>
@@ -31363,7 +31356,7 @@
       <w:r>
         <w:t xml:space="preserve"> </w:t>
       </w:r>
-      <w:hyperlink r:id="rId206">
+      <w:hyperlink r:id="rId208">
         <w:r>
           <w:rPr>
             <w:rStyle w:val="Hyperlink"/>
@@ -31372,8 +31365,8 @@
         </w:r>
       </w:hyperlink>
     </w:p>
-    <w:bookmarkEnd w:id="207"/>
-    <w:bookmarkStart w:id="209" w:name="X4b13e3a4700191f62daa3245b1c33671f9afc6f"/>
+    <w:bookmarkEnd w:id="209"/>
+    <w:bookmarkStart w:id="211" w:name="X4b13e3a4700191f62daa3245b1c33671f9afc6f"/>
     <w:p>
       <w:pPr>
         <w:pStyle w:val="Bibliography"/>
@@ -31410,7 +31403,7 @@
       <w:r>
         <w:t xml:space="preserve"> </w:t>
       </w:r>
-      <w:hyperlink r:id="rId208">
+      <w:hyperlink r:id="rId210">
         <w:r>
           <w:rPr>
             <w:rStyle w:val="Hyperlink"/>
@@ -31419,8 +31412,8 @@
         </w:r>
       </w:hyperlink>
     </w:p>
-    <w:bookmarkEnd w:id="209"/>
-    <w:bookmarkStart w:id="210" w:name="X814dedb012b5a562cc88009583c1e5bb9068f72"/>
+    <w:bookmarkEnd w:id="211"/>
+    <w:bookmarkStart w:id="212" w:name="X814dedb012b5a562cc88009583c1e5bb9068f72"/>
     <w:p>
       <w:pPr>
         <w:pStyle w:val="Bibliography"/>
@@ -31456,8 +31449,8 @@
         <w:t xml:space="preserve">.</w:t>
       </w:r>
     </w:p>
-    <w:bookmarkEnd w:id="210"/>
-    <w:bookmarkStart w:id="211" w:name="ref-lincsDifferentiatedInstruction"/>
+    <w:bookmarkEnd w:id="212"/>
+    <w:bookmarkStart w:id="213" w:name="ref-lincsDifferentiatedInstruction"/>
     <w:p>
       <w:pPr>
         <w:pStyle w:val="Bibliography"/>
@@ -31479,8 +31472,8 @@
         <w:t xml:space="preserve">. https://lincs.ed.gov/state-resources/federal-initiatives/teal/guide/differentiatedinstruction.</w:t>
       </w:r>
     </w:p>
-    <w:bookmarkEnd w:id="211"/>
-    <w:bookmarkStart w:id="212" w:name="X707d9e9d9c2c23ac5b4e6e7aaca8da21fa88894"/>
+    <w:bookmarkEnd w:id="213"/>
+    <w:bookmarkStart w:id="214" w:name="X707d9e9d9c2c23ac5b4e6e7aaca8da21fa88894"/>
     <w:p>
       <w:pPr>
         <w:pStyle w:val="Bibliography"/>
@@ -31516,8 +31509,8 @@
         <w:t xml:space="preserve">.</w:t>
       </w:r>
     </w:p>
-    <w:bookmarkEnd w:id="212"/>
-    <w:bookmarkStart w:id="214" w:name="Xb7b1726e1a07c583d426a334ae8e6f8b641b740"/>
+    <w:bookmarkEnd w:id="214"/>
+    <w:bookmarkStart w:id="216" w:name="Xb7b1726e1a07c583d426a334ae8e6f8b641b740"/>
     <w:p>
       <w:pPr>
         <w:pStyle w:val="Bibliography"/>
@@ -31566,7 +31559,7 @@
       <w:r>
         <w:t xml:space="preserve"> </w:t>
       </w:r>
-      <w:hyperlink r:id="rId213">
+      <w:hyperlink r:id="rId215">
         <w:r>
           <w:rPr>
             <w:rStyle w:val="Hyperlink"/>
@@ -31575,8 +31568,8 @@
         </w:r>
       </w:hyperlink>
     </w:p>
-    <w:bookmarkEnd w:id="214"/>
-    <w:bookmarkStart w:id="216" w:name="ref-mollFundsKnowledgeTeaching1992"/>
+    <w:bookmarkEnd w:id="216"/>
+    <w:bookmarkStart w:id="218" w:name="ref-mollFundsKnowledgeTeaching1992"/>
     <w:p>
       <w:pPr>
         <w:pStyle w:val="Bibliography"/>
@@ -31625,7 +31618,7 @@
       <w:r>
         <w:t xml:space="preserve"> </w:t>
       </w:r>
-      <w:hyperlink r:id="rId215">
+      <w:hyperlink r:id="rId217">
         <w:r>
           <w:rPr>
             <w:rStyle w:val="Hyperlink"/>
@@ -31634,8 +31627,8 @@
         </w:r>
       </w:hyperlink>
     </w:p>
-    <w:bookmarkEnd w:id="216"/>
-    <w:bookmarkStart w:id="217" w:name="ref-moore119AppreciativeInquiry2019"/>
+    <w:bookmarkEnd w:id="218"/>
+    <w:bookmarkStart w:id="219" w:name="ref-moore119AppreciativeInquiry2019"/>
     <w:p>
       <w:pPr>
         <w:pStyle w:val="Bibliography"/>
@@ -31657,8 +31650,8 @@
         <w:t xml:space="preserve">. PositivePsychology.com.</w:t>
       </w:r>
     </w:p>
-    <w:bookmarkEnd w:id="217"/>
-    <w:bookmarkStart w:id="218" w:name="X7c4bf1e5137651451df52cc752a191c5e3a30d3"/>
+    <w:bookmarkEnd w:id="219"/>
+    <w:bookmarkStart w:id="220" w:name="X7c4bf1e5137651451df52cc752a191c5e3a30d3"/>
     <w:p>
       <w:pPr>
         <w:pStyle w:val="Bibliography"/>
@@ -31711,8 +31704,8 @@
         <w:t xml:space="preserve">(8th ed.). SAGE Publications.</w:t>
       </w:r>
     </w:p>
-    <w:bookmarkEnd w:id="218"/>
-    <w:bookmarkStart w:id="219" w:name="X161a544c9f651fb523113b52eb612f19d1c3e94"/>
+    <w:bookmarkEnd w:id="220"/>
+    <w:bookmarkStart w:id="221" w:name="X161a544c9f651fb523113b52eb612f19d1c3e94"/>
     <w:p>
       <w:pPr>
         <w:pStyle w:val="Bibliography"/>
@@ -31765,8 +31758,8 @@
         <w:t xml:space="preserve">(9th ed.). SAGE.</w:t>
       </w:r>
     </w:p>
-    <w:bookmarkEnd w:id="219"/>
-    <w:bookmarkStart w:id="220" w:name="ref-oconnorMysteryMannersOccasional1969"/>
+    <w:bookmarkEnd w:id="221"/>
+    <w:bookmarkStart w:id="222" w:name="ref-oconnorMysteryMannersOccasional1969"/>
     <w:p>
       <w:pPr>
         <w:pStyle w:val="Bibliography"/>
@@ -31816,8 +31809,8 @@
         <w:t xml:space="preserve">. Farrar, Straus &amp; Giroux.</w:t>
       </w:r>
     </w:p>
-    <w:bookmarkEnd w:id="220"/>
-    <w:bookmarkStart w:id="222" w:name="X2daa73f09416f6150896e37a11f3622f00d567b"/>
+    <w:bookmarkEnd w:id="222"/>
+    <w:bookmarkStart w:id="224" w:name="X2daa73f09416f6150896e37a11f3622f00d567b"/>
     <w:p>
       <w:pPr>
         <w:pStyle w:val="Bibliography"/>
@@ -31854,7 +31847,7 @@
       <w:r>
         <w:t xml:space="preserve"> </w:t>
       </w:r>
-      <w:hyperlink r:id="rId221">
+      <w:hyperlink r:id="rId223">
         <w:r>
           <w:rPr>
             <w:rStyle w:val="Hyperlink"/>
@@ -31863,8 +31856,8 @@
         </w:r>
       </w:hyperlink>
     </w:p>
-    <w:bookmarkEnd w:id="222"/>
-    <w:bookmarkStart w:id="223" w:name="ref-palmerKnowWeAre1993"/>
+    <w:bookmarkEnd w:id="224"/>
+    <w:bookmarkStart w:id="225" w:name="ref-palmerKnowWeAre1993"/>
     <w:p>
       <w:pPr>
         <w:pStyle w:val="Bibliography"/>
@@ -31942,8 +31935,8 @@
         <w:t xml:space="preserve">. HarperOne.</w:t>
       </w:r>
     </w:p>
-    <w:bookmarkEnd w:id="223"/>
-    <w:bookmarkStart w:id="224" w:name="ref-palmerCourageTeachExploring2017"/>
+    <w:bookmarkEnd w:id="225"/>
+    <w:bookmarkStart w:id="226" w:name="ref-palmerCourageTeachExploring2017"/>
     <w:p>
       <w:pPr>
         <w:pStyle w:val="Bibliography"/>
@@ -31996,8 +31989,8 @@
         <w:t xml:space="preserve">(20th anniversary ed.). Jossey-Bass.</w:t>
       </w:r>
     </w:p>
-    <w:bookmarkEnd w:id="224"/>
-    <w:bookmarkStart w:id="225" w:name="Xa7f09c626195c744a78762543639afe954cd83b"/>
+    <w:bookmarkEnd w:id="226"/>
+    <w:bookmarkStart w:id="227" w:name="Xa7f09c626195c744a78762543639afe954cd83b"/>
     <w:p>
       <w:pPr>
         <w:pStyle w:val="Bibliography"/>
@@ -32019,8 +32012,8 @@
         <w:t xml:space="preserve">. Valencia College.</w:t>
       </w:r>
     </w:p>
-    <w:bookmarkEnd w:id="225"/>
-    <w:bookmarkStart w:id="226" w:name="ref-penfoldnavarroDesigningLearning2016"/>
+    <w:bookmarkEnd w:id="227"/>
+    <w:bookmarkStart w:id="228" w:name="ref-penfoldnavarroDesigningLearning2016"/>
     <w:p>
       <w:pPr>
         <w:pStyle w:val="Bibliography"/>
@@ -32042,8 +32035,8 @@
         <w:t xml:space="preserve">. https://far.twu.ca/ldrs/662/u9/topic-1/Designing-Learning-Penfold-Navarro-2016.pdf.</w:t>
       </w:r>
     </w:p>
-    <w:bookmarkEnd w:id="226"/>
-    <w:bookmarkStart w:id="227" w:name="X7b57022e2f0a682f81875894b9d33f2296c0745"/>
+    <w:bookmarkEnd w:id="228"/>
+    <w:bookmarkStart w:id="229" w:name="X7b57022e2f0a682f81875894b9d33f2296c0745"/>
     <w:p>
       <w:pPr>
         <w:pStyle w:val="Bibliography"/>
@@ -32065,8 +32058,8 @@
         <w:t xml:space="preserve">.</w:t>
       </w:r>
     </w:p>
-    <w:bookmarkEnd w:id="227"/>
-    <w:bookmarkStart w:id="228" w:name="X8f007fb5a5601a105a3ce2e4bc9c63a662675c6"/>
+    <w:bookmarkEnd w:id="229"/>
+    <w:bookmarkStart w:id="230" w:name="X8f007fb5a5601a105a3ce2e4bc9c63a662675c6"/>
     <w:p>
       <w:pPr>
         <w:pStyle w:val="Bibliography"/>
@@ -32133,8 +32126,8 @@
         <w:t xml:space="preserve">[Video]. YouTube.</w:t>
       </w:r>
     </w:p>
-    <w:bookmarkEnd w:id="228"/>
-    <w:bookmarkStart w:id="230" w:name="X969528e7077b2121dce4d04de758d70f1dd341f"/>
+    <w:bookmarkEnd w:id="230"/>
+    <w:bookmarkStart w:id="232" w:name="X969528e7077b2121dce4d04de758d70f1dd341f"/>
     <w:p>
       <w:pPr>
         <w:pStyle w:val="Bibliography"/>
@@ -32171,7 +32164,7 @@
       <w:r>
         <w:t xml:space="preserve"> </w:t>
       </w:r>
-      <w:hyperlink r:id="rId229">
+      <w:hyperlink r:id="rId231">
         <w:r>
           <w:rPr>
             <w:rStyle w:val="Hyperlink"/>
@@ -32180,8 +32173,8 @@
         </w:r>
       </w:hyperlink>
     </w:p>
-    <w:bookmarkEnd w:id="230"/>
-    <w:bookmarkStart w:id="231" w:name="X0c05e8bdebcacead79b19a639872e9a8a8a2b33"/>
+    <w:bookmarkEnd w:id="232"/>
+    <w:bookmarkStart w:id="233" w:name="X0c05e8bdebcacead79b19a639872e9a8a8a2b33"/>
     <w:p>
       <w:pPr>
         <w:pStyle w:val="Bibliography"/>
@@ -32231,8 +32224,8 @@
         <w:t xml:space="preserve">. Stylus Publishing, LLC.</w:t>
       </w:r>
     </w:p>
-    <w:bookmarkEnd w:id="231"/>
-    <w:bookmarkStart w:id="232" w:name="ref-rilkeAhNotBe2017"/>
+    <w:bookmarkEnd w:id="233"/>
+    <w:bookmarkStart w:id="234" w:name="ref-rilkeAhNotBe2017"/>
     <w:p>
       <w:pPr>
         <w:pStyle w:val="Bibliography"/>
@@ -32254,8 +32247,8 @@
         <w:t xml:space="preserve">. The Gladdest Thing.</w:t>
       </w:r>
     </w:p>
-    <w:bookmarkEnd w:id="232"/>
-    <w:bookmarkStart w:id="233" w:name="ref-roninTheseAreWorst2023"/>
+    <w:bookmarkEnd w:id="234"/>
+    <w:bookmarkStart w:id="235" w:name="ref-roninTheseAreWorst2023"/>
     <w:p>
       <w:pPr>
         <w:pStyle w:val="Bibliography"/>
@@ -32280,8 +32273,8 @@
         <w:t xml:space="preserve">[Video]. YouTube.</w:t>
       </w:r>
     </w:p>
-    <w:bookmarkEnd w:id="233"/>
-    <w:bookmarkStart w:id="235" w:name="ref-shuteFocusFormativeFeedback2008"/>
+    <w:bookmarkEnd w:id="235"/>
+    <w:bookmarkStart w:id="237" w:name="ref-shuteFocusFormativeFeedback2008"/>
     <w:p>
       <w:pPr>
         <w:pStyle w:val="Bibliography"/>
@@ -32318,7 +32311,7 @@
       <w:r>
         <w:t xml:space="preserve"> </w:t>
       </w:r>
-      <w:hyperlink r:id="rId234">
+      <w:hyperlink r:id="rId236">
         <w:r>
           <w:rPr>
             <w:rStyle w:val="Hyperlink"/>
@@ -32327,8 +32320,8 @@
         </w:r>
       </w:hyperlink>
     </w:p>
-    <w:bookmarkEnd w:id="235"/>
-    <w:bookmarkStart w:id="236" w:name="ref-silbermanActiveTrainingHandbook2015"/>
+    <w:bookmarkEnd w:id="237"/>
+    <w:bookmarkStart w:id="238" w:name="ref-silbermanActiveTrainingHandbook2015"/>
     <w:p>
       <w:pPr>
         <w:pStyle w:val="Bibliography"/>
@@ -32378,8 +32371,8 @@
         <w:t xml:space="preserve">. Wiley.</w:t>
       </w:r>
     </w:p>
-    <w:bookmarkEnd w:id="236"/>
-    <w:bookmarkStart w:id="237" w:name="Xa1c6b239eebdc3a335a0bd1020633269ffee467"/>
+    <w:bookmarkEnd w:id="238"/>
+    <w:bookmarkStart w:id="239" w:name="Xa1c6b239eebdc3a335a0bd1020633269ffee467"/>
     <w:p>
       <w:pPr>
         <w:pStyle w:val="Bibliography"/>
@@ -32422,8 +32415,8 @@
         <w:t xml:space="preserve">. https://study.com/academy/lesson/what-is-differentiated-instruction-examples-definition-activities.html.</w:t>
       </w:r>
     </w:p>
-    <w:bookmarkEnd w:id="237"/>
-    <w:bookmarkStart w:id="238" w:name="ref-tedSecretGivingGreat2020"/>
+    <w:bookmarkEnd w:id="239"/>
+    <w:bookmarkStart w:id="240" w:name="ref-tedSecretGivingGreat2020"/>
     <w:p>
       <w:pPr>
         <w:pStyle w:val="Bibliography"/>
@@ -32448,8 +32441,8 @@
         <w:t xml:space="preserve">[Video]. YouTube.</w:t>
       </w:r>
     </w:p>
-    <w:bookmarkEnd w:id="238"/>
-    <w:bookmarkStart w:id="239" w:name="ref-tedxtalksIntrigueHowCreate2014"/>
+    <w:bookmarkEnd w:id="240"/>
+    <w:bookmarkStart w:id="241" w:name="ref-tedxtalksIntrigueHowCreate2014"/>
     <w:p>
       <w:pPr>
         <w:pStyle w:val="Bibliography"/>
@@ -32502,8 +32495,8 @@
         <w:t xml:space="preserve">[Video]. YouTube.</w:t>
       </w:r>
     </w:p>
-    <w:bookmarkEnd w:id="239"/>
-    <w:bookmarkStart w:id="240" w:name="ref-tedxtalksServantLeadershipHow2017"/>
+    <w:bookmarkEnd w:id="241"/>
+    <w:bookmarkStart w:id="242" w:name="ref-tedxtalksServantLeadershipHow2017"/>
     <w:p>
       <w:pPr>
         <w:pStyle w:val="Bibliography"/>
@@ -32619,8 +32612,8 @@
         <w:t xml:space="preserve">[Video]. YouTube.</w:t>
       </w:r>
     </w:p>
-    <w:bookmarkEnd w:id="240"/>
-    <w:bookmarkStart w:id="241" w:name="X5d3b976b7486f9f2f3d2755d61e8204ba3dc0e5"/>
+    <w:bookmarkEnd w:id="242"/>
+    <w:bookmarkStart w:id="243" w:name="X5d3b976b7486f9f2f3d2755d61e8204ba3dc0e5"/>
     <w:p>
       <w:pPr>
         <w:pStyle w:val="Bibliography"/>
@@ -32687,8 +32680,8 @@
         <w:t xml:space="preserve">[Video]. YouTube.</w:t>
       </w:r>
     </w:p>
-    <w:bookmarkEnd w:id="241"/>
-    <w:bookmarkStart w:id="243" w:name="X71b4ce4b00602b0b71e40908a1c3420e92eb285"/>
+    <w:bookmarkEnd w:id="243"/>
+    <w:bookmarkStart w:id="245" w:name="X71b4ce4b00602b0b71e40908a1c3420e92eb285"/>
     <w:p>
       <w:pPr>
         <w:pStyle w:val="Bibliography"/>
@@ -32725,7 +32718,7 @@
       <w:r>
         <w:t xml:space="preserve"> </w:t>
       </w:r>
-      <w:hyperlink r:id="rId242">
+      <w:hyperlink r:id="rId244">
         <w:r>
           <w:rPr>
             <w:rStyle w:val="Hyperlink"/>
@@ -32734,8 +32727,8 @@
         </w:r>
       </w:hyperlink>
     </w:p>
-    <w:bookmarkEnd w:id="243"/>
-    <w:bookmarkStart w:id="244" w:name="ref-thebeatlesLittleHelpMy2018"/>
+    <w:bookmarkEnd w:id="245"/>
+    <w:bookmarkStart w:id="246" w:name="ref-thebeatlesLittleHelpMy2018"/>
     <w:p>
       <w:pPr>
         <w:pStyle w:val="Bibliography"/>
@@ -32781,8 +32774,8 @@
         <w:t xml:space="preserve">[Video]. YouTube.</w:t>
       </w:r>
     </w:p>
-    <w:bookmarkEnd w:id="244"/>
-    <w:bookmarkStart w:id="245" w:name="X1ff26012e6da48645a22ac5a79bc42e6c1dc912"/>
+    <w:bookmarkEnd w:id="246"/>
+    <w:bookmarkStart w:id="247" w:name="X1ff26012e6da48645a22ac5a79bc42e6c1dc912"/>
     <w:p>
       <w:pPr>
         <w:pStyle w:val="Bibliography"/>
@@ -32804,8 +32797,8 @@
         <w:t xml:space="preserve">.</w:t>
       </w:r>
     </w:p>
-    <w:bookmarkEnd w:id="245"/>
-    <w:bookmarkStart w:id="246" w:name="X6c743e100f5f2567b7e6258a5307c4782e9b1bb"/>
+    <w:bookmarkEnd w:id="247"/>
+    <w:bookmarkStart w:id="248" w:name="X6c743e100f5f2567b7e6258a5307c4782e9b1bb"/>
     <w:p>
       <w:pPr>
         <w:pStyle w:val="Bibliography"/>
@@ -32838,8 +32831,8 @@
         <w:t xml:space="preserve">)?</w:t>
       </w:r>
     </w:p>
-    <w:bookmarkEnd w:id="246"/>
-    <w:bookmarkStart w:id="247" w:name="ref-thegoodprojectValueSortActivity"/>
+    <w:bookmarkEnd w:id="248"/>
+    <w:bookmarkStart w:id="249" w:name="ref-thegoodprojectValueSortActivity"/>
     <w:p>
       <w:pPr>
         <w:pStyle w:val="Bibliography"/>
@@ -32861,8 +32854,8 @@
         <w:t xml:space="preserve">. https://www.thegoodproject.org/value-sort.</w:t>
       </w:r>
     </w:p>
-    <w:bookmarkEnd w:id="247"/>
-    <w:bookmarkStart w:id="248" w:name="ref-twuCoreWaysKnowing"/>
+    <w:bookmarkEnd w:id="249"/>
+    <w:bookmarkStart w:id="250" w:name="ref-twuCoreWaysKnowing"/>
     <w:p>
       <w:pPr>
         <w:pStyle w:val="Bibliography"/>
@@ -32884,8 +32877,8 @@
         <w:t xml:space="preserve">.</w:t>
       </w:r>
     </w:p>
-    <w:bookmarkEnd w:id="248"/>
-    <w:bookmarkStart w:id="249" w:name="ref-twuservicehubWordPressCreatingSite"/>
+    <w:bookmarkEnd w:id="250"/>
+    <w:bookmarkStart w:id="251" w:name="ref-twuservicehubWordPressCreatingSite"/>
     <w:p>
       <w:pPr>
         <w:pStyle w:val="Bibliography"/>
@@ -32963,8 +32956,8 @@
         <w:t xml:space="preserve">.</w:t>
       </w:r>
     </w:p>
-    <w:bookmarkEnd w:id="249"/>
-    <w:bookmarkStart w:id="250" w:name="ref-LearningOutcomes"/>
+    <w:bookmarkEnd w:id="251"/>
+    <w:bookmarkStart w:id="252" w:name="ref-LearningOutcomes"/>
     <w:p>
       <w:pPr>
         <w:pStyle w:val="Bibliography"/>
@@ -32986,8 +32979,8 @@
         <w:t xml:space="preserve">. https://ctl.ok.ubc.ca/teaching/course-design/learning-outcomes/; Okanogan Campus.</w:t>
       </w:r>
     </w:p>
-    <w:bookmarkEnd w:id="250"/>
-    <w:bookmarkStart w:id="251" w:name="ref-vanierCommunityGrowth1989"/>
+    <w:bookmarkEnd w:id="252"/>
+    <w:bookmarkStart w:id="253" w:name="ref-vanierCommunityGrowth1989"/>
     <w:p>
       <w:pPr>
         <w:pStyle w:val="Bibliography"/>
@@ -33012,8 +33005,8 @@
         <w:t xml:space="preserve">(2nd. ed). Paulist Press.</w:t>
       </w:r>
     </w:p>
-    <w:bookmarkEnd w:id="251"/>
-    <w:bookmarkStart w:id="252" w:name="ref-wheatleyWhoWeChoose2017"/>
+    <w:bookmarkEnd w:id="253"/>
+    <w:bookmarkStart w:id="254" w:name="ref-wheatleyWhoWeChoose2017"/>
     <w:p>
       <w:pPr>
         <w:pStyle w:val="Bibliography"/>
@@ -33066,8 +33059,8 @@
         <w:t xml:space="preserve">(1st ed.). Berrett-Koehler Publishers.</w:t>
       </w:r>
     </w:p>
-    <w:bookmarkEnd w:id="252"/>
-    <w:bookmarkStart w:id="253" w:name="ref-wheatlyWhoWeChoose2023"/>
+    <w:bookmarkEnd w:id="254"/>
+    <w:bookmarkStart w:id="255" w:name="ref-wheatlyWhoWeChoose2023"/>
     <w:p>
       <w:pPr>
         <w:pStyle w:val="Bibliography"/>
@@ -33145,8 +33138,8 @@
         <w:t xml:space="preserve">. Berrett-Koehler Publishers.</w:t>
       </w:r>
     </w:p>
-    <w:bookmarkEnd w:id="253"/>
-    <w:bookmarkStart w:id="254" w:name="ref-whitneyPowerAppreciativeInquiry2010"/>
+    <w:bookmarkEnd w:id="255"/>
+    <w:bookmarkStart w:id="256" w:name="ref-whitneyPowerAppreciativeInquiry2010"/>
     <w:p>
       <w:pPr>
         <w:pStyle w:val="Bibliography"/>
@@ -33199,8 +33192,8 @@
         <w:t xml:space="preserve">(2nd ed). Berrett-Koehler Publishers.</w:t>
       </w:r>
     </w:p>
-    <w:bookmarkEnd w:id="254"/>
-    <w:bookmarkStart w:id="255" w:name="ref-whyteHouseBelonging2024"/>
+    <w:bookmarkEnd w:id="256"/>
+    <w:bookmarkStart w:id="257" w:name="ref-whyteHouseBelonging2024"/>
     <w:p>
       <w:pPr>
         <w:pStyle w:val="Bibliography"/>
@@ -33225,8 +33218,8 @@
         <w:t xml:space="preserve">[Video]. YouTube.</w:t>
       </w:r>
     </w:p>
-    <w:bookmarkEnd w:id="255"/>
-    <w:bookmarkStart w:id="256" w:name="ref-xeniumhrHowGiveConstructive2018"/>
+    <w:bookmarkEnd w:id="257"/>
+    <w:bookmarkStart w:id="258" w:name="ref-xeniumhrHowGiveConstructive2018"/>
     <w:p>
       <w:pPr>
         <w:pStyle w:val="Bibliography"/>
@@ -33251,8 +33244,8 @@
         <w:t xml:space="preserve">[Video]. YouTube.</w:t>
       </w:r>
     </w:p>
-    <w:bookmarkEnd w:id="256"/>
-    <w:bookmarkEnd w:id="257"/>
+    <w:bookmarkEnd w:id="258"/>
+    <w:bookmarkEnd w:id="259"/>
     <w:sectPr>
       <w:footnotePr>
         <w:numRestart w:val="eachSect"/>
@@ -35117,7 +35110,7 @@
     </w:lvlOverride>
   </w:num>
   <w:num w:numId="1141">
-    <w:abstractNumId w:val="99411"/>
+    <w:abstractNumId w:val="99711"/>
     <w:lvlOverride w:ilvl="0">
       <w:startOverride w:val="1"/>
     </w:lvlOverride>
@@ -35222,34 +35215,7 @@
     <w:abstractNumId w:val="991"/>
   </w:num>
   <w:num w:numId="1149">
-    <w:abstractNumId w:val="99411"/>
-    <w:lvlOverride w:ilvl="0">
-      <w:startOverride w:val="1"/>
-    </w:lvlOverride>
-    <w:lvlOverride w:ilvl="1">
-      <w:startOverride w:val="1"/>
-    </w:lvlOverride>
-    <w:lvlOverride w:ilvl="2">
-      <w:startOverride w:val="1"/>
-    </w:lvlOverride>
-    <w:lvlOverride w:ilvl="3">
-      <w:startOverride w:val="1"/>
-    </w:lvlOverride>
-    <w:lvlOverride w:ilvl="4">
-      <w:startOverride w:val="1"/>
-    </w:lvlOverride>
-    <w:lvlOverride w:ilvl="5">
-      <w:startOverride w:val="1"/>
-    </w:lvlOverride>
-    <w:lvlOverride w:ilvl="6">
-      <w:startOverride w:val="1"/>
-    </w:lvlOverride>
-    <w:lvlOverride w:ilvl="7">
-      <w:startOverride w:val="1"/>
-    </w:lvlOverride>
-    <w:lvlOverride w:ilvl="8">
-      <w:startOverride w:val="1"/>
-    </w:lvlOverride>
+    <w:abstractNumId w:val="991"/>
   </w:num>
   <w:num w:numId="1150">
     <w:abstractNumId w:val="991"/>
@@ -35303,9 +35269,6 @@
     <w:abstractNumId w:val="991"/>
   </w:num>
   <w:num w:numId="1167">
-    <w:abstractNumId w:val="991"/>
-  </w:num>
-  <w:num w:numId="1168">
     <w:abstractNumId w:val="991"/>
   </w:num>
 </w:numbering>

--- a/docs/LDRS-664.docx
+++ b/docs/LDRS-664.docx
@@ -2018,7 +2018,7 @@
     <w:tbl>
       <w:tblPr>
         <w:tblStyle w:val="Table"/>
-        <w:tblLook w:firstRow="0" w:lastRow="0" w:firstColumn="0" w:lastColumn="0" w:noHBand="0" w:noVBand="0" w:val="0000"/>
+        <w:tblInd w:w="164" w:type="dxa"/>
         <w:tblBorders>
           <w:left w:val="single" w:sz="24" w:space="0" w:color="CC1914"/>
         </w:tblBorders>
@@ -2026,8 +2026,11 @@
           <w:left w:w="0" w:type="dxa"/>
           <w:right w:w="0" w:type="dxa"/>
         </w:tblCellMar>
-        <w:tblInd w:w="164" w:type="dxa"/>
+        <w:tblLook w:firstRow="0" w:lastRow="0" w:firstColumn="0" w:lastColumn="0" w:noHBand="0" w:noVBand="0" w:val="0000"/>
       </w:tblPr>
+      <w:tblGrid>
+        <w:gridCol w:w="7920"/>
+      </w:tblGrid>
       <w:tr>
         <w:trPr>
           <w:cantSplit/>
@@ -2057,7 +2060,7 @@
                     <a:graphicData uri="http://schemas.openxmlformats.org/drawingml/2006/picture">
                       <pic:pic>
                         <pic:nvPicPr>
-                          <pic:cNvPr descr="C:\Users\janel\AppData\Local\Programs\Quarto\share\formats\docx\important.png" id="30" name="Picture"/>
+                          <pic:cNvPr descr="C:\Users\Inok\AppData\Local\Programs\Quarto\share\formats\docx\important.png" id="30" name="Picture"/>
                           <pic:cNvPicPr>
                             <a:picLocks noChangeArrowheads="1" noChangeAspect="1"/>
                           </pic:cNvPicPr>
@@ -2811,7 +2814,7 @@
         <w:t xml:space="preserve"> </w:t>
       </w:r>
       <w:r>
-        <w:t xml:space="preserve">This activity serves as the discussion prompt for this unit. Share your response and connect with others in the Learning Community to deepen your understanding.</w:t>
+        <w:t xml:space="preserve">This activity serves as the discussion prompt for this unit. Share your response and connect with others in the Discussion Forum in Moodle to deepen your understanding.</w:t>
       </w:r>
     </w:p>
     <w:p>
@@ -4194,7 +4197,7 @@
         <w:t xml:space="preserve"> </w:t>
       </w:r>
       <w:r>
-        <w:t xml:space="preserve">Find one that resonates with you and then include a picture of something that tells us something about you. Post the quote and your image to the Learning Community or your preferred social network service with a 1-2 sentence explanation.</w:t>
+        <w:t xml:space="preserve">Find one that resonates with you and then include a picture of something that tells us something about you. Post the quote and your image to the Discussion Forum in Moodle or your preferred social network service with a 1-2 sentence explanation.</w:t>
       </w:r>
     </w:p>
     <w:p>
@@ -4212,7 +4215,7 @@
         <w:t xml:space="preserve"> </w:t>
       </w:r>
       <w:r>
-        <w:t xml:space="preserve">This activity serves as the discussion prompt for this unit. Share your response and connect with others in the Learning Community to deepen your understanding.</w:t>
+        <w:t xml:space="preserve">This activity serves as the discussion prompt for this unit. Share your response and connect with others in the Discussion Forum in Moodle to deepen your understanding.</w:t>
       </w:r>
     </w:p>
     <w:p>
@@ -4387,7 +4390,7 @@
     <w:tbl>
       <w:tblPr>
         <w:tblStyle w:val="Table"/>
-        <w:tblLook w:firstRow="0" w:lastRow="0" w:firstColumn="0" w:lastColumn="0" w:noHBand="0" w:noVBand="0" w:val="0000"/>
+        <w:tblInd w:w="164" w:type="dxa"/>
         <w:tblBorders>
           <w:left w:val="single" w:sz="24" w:space="0" w:color="CC1914"/>
         </w:tblBorders>
@@ -4395,8 +4398,11 @@
           <w:left w:w="0" w:type="dxa"/>
           <w:right w:w="0" w:type="dxa"/>
         </w:tblCellMar>
-        <w:tblInd w:w="164" w:type="dxa"/>
+        <w:tblLook w:firstRow="0" w:lastRow="0" w:firstColumn="0" w:lastColumn="0" w:noHBand="0" w:noVBand="0" w:val="0000"/>
       </w:tblPr>
+      <w:tblGrid>
+        <w:gridCol w:w="7920"/>
+      </w:tblGrid>
       <w:tr>
         <w:trPr>
           <w:cantSplit/>
@@ -4426,7 +4432,7 @@
                     <a:graphicData uri="http://schemas.openxmlformats.org/drawingml/2006/picture">
                       <pic:pic>
                         <pic:nvPicPr>
-                          <pic:cNvPr descr="C:\Users\janel\AppData\Local\Programs\Quarto\share\formats\docx\important.png" id="37" name="Picture"/>
+                          <pic:cNvPr descr="C:\Users\Inok\AppData\Local\Programs\Quarto\share\formats\docx\important.png" id="37" name="Picture"/>
                           <pic:cNvPicPr>
                             <a:picLocks noChangeArrowheads="1" noChangeAspect="1"/>
                           </pic:cNvPicPr>
@@ -5336,7 +5342,7 @@
     <w:tbl>
       <w:tblPr>
         <w:tblStyle w:val="Table"/>
-        <w:tblLook w:firstRow="0" w:lastRow="0" w:firstColumn="0" w:lastColumn="0" w:noHBand="0" w:noVBand="0" w:val="0000"/>
+        <w:tblInd w:w="164" w:type="dxa"/>
         <w:tblBorders>
           <w:left w:val="single" w:sz="24" w:space="0" w:color="CC1914"/>
         </w:tblBorders>
@@ -5344,8 +5350,11 @@
           <w:left w:w="0" w:type="dxa"/>
           <w:right w:w="0" w:type="dxa"/>
         </w:tblCellMar>
-        <w:tblInd w:w="164" w:type="dxa"/>
+        <w:tblLook w:firstRow="0" w:lastRow="0" w:firstColumn="0" w:lastColumn="0" w:noHBand="0" w:noVBand="0" w:val="0000"/>
       </w:tblPr>
+      <w:tblGrid>
+        <w:gridCol w:w="7920"/>
+      </w:tblGrid>
       <w:tr>
         <w:trPr>
           <w:cantSplit/>
@@ -5375,7 +5384,7 @@
                     <a:graphicData uri="http://schemas.openxmlformats.org/drawingml/2006/picture">
                       <pic:pic>
                         <pic:nvPicPr>
-                          <pic:cNvPr descr="C:\Users\janel\AppData\Local\Programs\Quarto\share\formats\docx\important.png" id="46" name="Picture"/>
+                          <pic:cNvPr descr="C:\Users\Inok\AppData\Local\Programs\Quarto\share\formats\docx\important.png" id="46" name="Picture"/>
                           <pic:cNvPicPr>
                             <a:picLocks noChangeArrowheads="1" noChangeAspect="1"/>
                           </pic:cNvPicPr>
@@ -10557,7 +10566,7 @@
         <w:t xml:space="preserve"> </w:t>
       </w:r>
       <w:r>
-        <w:t xml:space="preserve">This activity serves as the discussion prompt for this unit. Share your response and connect with others in the Learning Community to deepen your understanding.</w:t>
+        <w:t xml:space="preserve">This activity serves as the discussion prompt for this unit. Share your response and connect with others in the Discussion Forum in Moodle to deepen your understanding.</w:t>
       </w:r>
     </w:p>
     <w:p>
@@ -14470,7 +14479,7 @@
         <w:t xml:space="preserve"> </w:t>
       </w:r>
       <w:r>
-        <w:t xml:space="preserve">This activity serves as the discussion prompt for this unit. Share your response and connect with others in the Learning Community to deepen your understanding.</w:t>
+        <w:t xml:space="preserve">This activity serves as the discussion prompt for this unit. Share your response and connect with others in the Discussion Forum in Moodle to deepen your understanding.</w:t>
       </w:r>
     </w:p>
     <w:p>
@@ -16213,7 +16222,7 @@
         <w:t xml:space="preserve"> </w:t>
       </w:r>
       <w:r>
-        <w:t xml:space="preserve">This activity serves as the discussion prompt for this unit. Share your response and connect with others in the Learning Community to deepen your understanding.</w:t>
+        <w:t xml:space="preserve">This activity serves as the discussion prompt for this unit. Share your response and connect with others in the Discussion Forum in Moodle to deepen your understanding.</w:t>
       </w:r>
     </w:p>
     <w:p>
@@ -19946,7 +19955,7 @@
         <w:t xml:space="preserve"> </w:t>
       </w:r>
       <w:r>
-        <w:t xml:space="preserve">This activity serves as the discussion prompt for this unit. Share your response and connect with others in the Learning Community to deepen your understanding.</w:t>
+        <w:t xml:space="preserve">This activity serves as the discussion prompt for this unit. Share your response and connect with others in the Discussion Forum in Moodle to deepen your understanding.</w:t>
       </w:r>
     </w:p>
     <w:p>
@@ -23120,7 +23129,7 @@
         <w:t xml:space="preserve"> </w:t>
       </w:r>
       <w:r>
-        <w:t xml:space="preserve">This activity serves as the discussion prompt for this unit. Share your response and connect with others in the Learning Community to deepen your understanding.</w:t>
+        <w:t xml:space="preserve">This activity serves as the discussion prompt for this unit. Share your response and connect with others in the Discussion Forum in Moodle to deepen your understanding.</w:t>
       </w:r>
     </w:p>
     <w:p>
@@ -23898,7 +23907,7 @@
         </w:numPr>
       </w:pPr>
       <w:r>
-        <w:t xml:space="preserve">Follow the prompts for personal reflection on this unit’s learning and share your insights in the Learning Community.</w:t>
+        <w:t xml:space="preserve">Follow the prompts for personal reflection on this unit’s learning and share your insights in the Discussion Forum in Moodle.</w:t>
       </w:r>
     </w:p>
     <w:p>
@@ -25219,7 +25228,7 @@
     <w:tbl>
       <w:tblPr>
         <w:tblStyle w:val="Table"/>
-        <w:tblLook w:firstRow="0" w:lastRow="0" w:firstColumn="0" w:lastColumn="0" w:noHBand="0" w:noVBand="0" w:val="0000"/>
+        <w:tblInd w:w="164" w:type="dxa"/>
         <w:tblBorders>
           <w:left w:val="single" w:sz="24" w:space="0" w:color="CC1914"/>
         </w:tblBorders>
@@ -25227,8 +25236,11 @@
           <w:left w:w="0" w:type="dxa"/>
           <w:right w:w="0" w:type="dxa"/>
         </w:tblCellMar>
-        <w:tblInd w:w="164" w:type="dxa"/>
+        <w:tblLook w:firstRow="0" w:lastRow="0" w:firstColumn="0" w:lastColumn="0" w:noHBand="0" w:noVBand="0" w:val="0000"/>
       </w:tblPr>
+      <w:tblGrid>
+        <w:gridCol w:w="7920"/>
+      </w:tblGrid>
       <w:tr>
         <w:trPr>
           <w:cantSplit/>
@@ -25258,7 +25270,7 @@
                     <a:graphicData uri="http://schemas.openxmlformats.org/drawingml/2006/picture">
                       <pic:pic>
                         <pic:nvPicPr>
-                          <pic:cNvPr descr="C:\Users\janel\AppData\Local\Programs\Quarto\share\formats\docx\important.png" id="131" name="Picture"/>
+                          <pic:cNvPr descr="C:\Users\Inok\AppData\Local\Programs\Quarto\share\formats\docx\important.png" id="131" name="Picture"/>
                           <pic:cNvPicPr>
                             <a:picLocks noChangeArrowheads="1" noChangeAspect="1"/>
                           </pic:cNvPicPr>
@@ -25845,7 +25857,7 @@
         <w:t xml:space="preserve"> </w:t>
       </w:r>
       <w:r>
-        <w:t xml:space="preserve">This activity serves as the discussion prompt for this unit. Share your response and connect with others in the Learning Community to deepen your understanding.</w:t>
+        <w:t xml:space="preserve">This activity serves as the discussion prompt for this unit. Share your response and connect with others in the Discussion Forum in Moodle to deepen your understanding.</w:t>
       </w:r>
     </w:p>
     <w:p>
@@ -27913,7 +27925,7 @@
     <w:tbl>
       <w:tblPr>
         <w:tblStyle w:val="Table"/>
-        <w:tblLook w:firstRow="0" w:lastRow="0" w:firstColumn="0" w:lastColumn="0" w:noHBand="0" w:noVBand="0" w:val="0000"/>
+        <w:tblInd w:w="164" w:type="dxa"/>
         <w:tblBorders>
           <w:left w:val="single" w:sz="24" w:space="0" w:color="CC1914"/>
         </w:tblBorders>
@@ -27921,8 +27933,11 @@
           <w:left w:w="0" w:type="dxa"/>
           <w:right w:w="0" w:type="dxa"/>
         </w:tblCellMar>
-        <w:tblInd w:w="164" w:type="dxa"/>
+        <w:tblLook w:firstRow="0" w:lastRow="0" w:firstColumn="0" w:lastColumn="0" w:noHBand="0" w:noVBand="0" w:val="0000"/>
       </w:tblPr>
+      <w:tblGrid>
+        <w:gridCol w:w="7920"/>
+      </w:tblGrid>
       <w:tr>
         <w:trPr>
           <w:cantSplit/>
@@ -27952,7 +27967,7 @@
                     <a:graphicData uri="http://schemas.openxmlformats.org/drawingml/2006/picture">
                       <pic:pic>
                         <pic:nvPicPr>
-                          <pic:cNvPr descr="C:\Users\janel\AppData\Local\Programs\Quarto\share\formats\docx\important.png" id="146" name="Picture"/>
+                          <pic:cNvPr descr="C:\Users\Inok\AppData\Local\Programs\Quarto\share\formats\docx\important.png" id="146" name="Picture"/>
                           <pic:cNvPicPr>
                             <a:picLocks noChangeArrowheads="1" noChangeAspect="1"/>
                           </pic:cNvPicPr>
@@ -28069,7 +28084,7 @@
     <w:tbl>
       <w:tblPr>
         <w:tblStyle w:val="Table"/>
-        <w:tblLook w:firstRow="0" w:lastRow="0" w:firstColumn="0" w:lastColumn="0" w:noHBand="0" w:noVBand="0" w:val="0000"/>
+        <w:tblInd w:w="164" w:type="dxa"/>
         <w:tblBorders>
           <w:left w:val="single" w:sz="24" w:space="0" w:color="CC1914"/>
         </w:tblBorders>
@@ -28077,8 +28092,11 @@
           <w:left w:w="0" w:type="dxa"/>
           <w:right w:w="0" w:type="dxa"/>
         </w:tblCellMar>
-        <w:tblInd w:w="164" w:type="dxa"/>
+        <w:tblLook w:firstRow="0" w:lastRow="0" w:firstColumn="0" w:lastColumn="0" w:noHBand="0" w:noVBand="0" w:val="0000"/>
       </w:tblPr>
+      <w:tblGrid>
+        <w:gridCol w:w="7920"/>
+      </w:tblGrid>
       <w:tr>
         <w:trPr>
           <w:cantSplit/>
@@ -28108,7 +28126,7 @@
                     <a:graphicData uri="http://schemas.openxmlformats.org/drawingml/2006/picture">
                       <pic:pic>
                         <pic:nvPicPr>
-                          <pic:cNvPr descr="C:\Users\janel\AppData\Local\Programs\Quarto\share\formats\docx\important.png" id="150" name="Picture"/>
+                          <pic:cNvPr descr="C:\Users\Inok\AppData\Local\Programs\Quarto\share\formats\docx\important.png" id="150" name="Picture"/>
                           <pic:cNvPicPr>
                             <a:picLocks noChangeArrowheads="1" noChangeAspect="1"/>
                           </pic:cNvPicPr>
@@ -30725,7 +30743,7 @@
         <w:t xml:space="preserve"> </w:t>
       </w:r>
       <w:r>
-        <w:t xml:space="preserve">This activity serves as the discussion prompt for this unit. Share your response and connect with others in the Learning Community to deepen your understanding.</w:t>
+        <w:t xml:space="preserve">This activity serves as the discussion prompt for this unit. Share your response and connect with others in the Discussion Forum in Moodle to deepen your understanding.</w:t>
       </w:r>
     </w:p>
     <w:p>
@@ -30835,7 +30853,7 @@
         <w:t xml:space="preserve"> </w:t>
       </w:r>
       <w:r>
-        <w:t xml:space="preserve">This activity serves as the discussion prompt for this unit. Share your response and connect with others in the Learning Community to deepen your understanding.</w:t>
+        <w:t xml:space="preserve">This activity serves as the discussion prompt for this unit. Share your response and connect with others in the Discussion Forum in Moodle to deepen your understanding.</w:t>
       </w:r>
     </w:p>
     <w:p>
@@ -30933,7 +30951,7 @@
         <w:t xml:space="preserve"> </w:t>
       </w:r>
       <w:r>
-        <w:t xml:space="preserve">This activity serves as the discussion prompt for this unit. Share your response and connect with others in the Learning Community to deepen your understanding.</w:t>
+        <w:t xml:space="preserve">This activity serves as the discussion prompt for this unit. Share your response and connect with others in the Discussion Forum in Moodle to deepen your understanding.</w:t>
       </w:r>
     </w:p>
     <w:p>
@@ -31049,7 +31067,7 @@
           <w:i/>
           <w:iCs/>
         </w:rPr>
-        <w:t xml:space="preserve">Note: This activity serves as the discussion prompt for this unit. Share your response and connect with others in the Learning Community to deepen your understanding.</w:t>
+        <w:t xml:space="preserve">Note: This activity serves as the discussion prompt for this unit. Share your response and connect with others in the Discussion Forum in Moodle to deepen your understanding.</w:t>
       </w:r>
     </w:p>
     <w:p>
@@ -31275,7 +31293,7 @@
         <w:t xml:space="preserve"> </w:t>
       </w:r>
       <w:r>
-        <w:t xml:space="preserve">This activity serves as the discussion prompt for this unit. Share your response and connect with others in the Learning Community to deepen your understanding.</w:t>
+        <w:t xml:space="preserve">This activity serves as the discussion prompt for this unit. Share your response and connect with others in the Discussion Forum in Moodle to deepen your understanding.</w:t>
       </w:r>
     </w:p>
     <w:p>
@@ -31438,7 +31456,7 @@
         <w:t xml:space="preserve"> </w:t>
       </w:r>
       <w:r>
-        <w:t xml:space="preserve">This activity serves as the discussion prompt for this unit. Share your response and connect with others in the Learning Community to deepen your understanding.</w:t>
+        <w:t xml:space="preserve">This activity serves as the discussion prompt for this unit. Share your response and connect with others in the Discussion Forum in Moodle to deepen your understanding.</w:t>
       </w:r>
     </w:p>
     <w:p>
@@ -31702,7 +31720,7 @@
         <w:t xml:space="preserve"> </w:t>
       </w:r>
       <w:r>
-        <w:t xml:space="preserve">This activity serves as the discussion prompt for this unit. Share your response and connect with others in the Learning Community to deepen your understanding.</w:t>
+        <w:t xml:space="preserve">This activity serves as the discussion prompt for this unit. Share your response and connect with others in the Discussion Forum in Moodle to deepen your understanding.</w:t>
       </w:r>
     </w:p>
     <w:p>
@@ -31970,7 +31988,7 @@
         <w:t xml:space="preserve"> </w:t>
       </w:r>
       <w:r>
-        <w:t xml:space="preserve">This activity serves as the discussion prompt for this unit. Share your response and connect with others in the Learning Community to deepen your understanding.</w:t>
+        <w:t xml:space="preserve">This activity serves as the discussion prompt for this unit. Share your response and connect with others in the Discussion Forum in Moodle to deepen your understanding.</w:t>
       </w:r>
     </w:p>
     <w:p>

--- a/docs/LDRS-664.docx
+++ b/docs/LDRS-664.docx
@@ -23,7 +23,7 @@
         <w:pStyle w:val="Date"/>
       </w:pPr>
       <w:r>
-        <w:t xml:space="preserve">Feb 10, 2026</w:t>
+        <w:t xml:space="preserve">Feb 11, 2026</w:t>
       </w:r>
     </w:p>
     <w:p>
@@ -5584,6 +5584,2626 @@
         <w:pStyle w:val="BodyText"/>
       </w:pPr>
       <w:r>
+        <w:t xml:space="preserve">1.</w:t>
+      </w:r>
+      <w:r>
+        <w:t xml:space="preserve"> </w:t>
+      </w:r>
+      <w:r>
+        <w:t xml:space="preserve">I have often succeeded on a test or task even though I was afraid that I would not do well before I undertook the task.</w:t>
+      </w:r>
+    </w:p>
+    <w:p>
+      <w:pPr>
+        <w:pStyle w:val="Compact"/>
+        <w:numPr>
+          <w:ilvl w:val="0"/>
+          <w:numId w:val="1028"/>
+        </w:numPr>
+      </w:pPr>
+    </w:p>
+    <w:p>
+      <w:pPr>
+        <w:pStyle w:val="Compact"/>
+        <w:numPr>
+          <w:ilvl w:val="1"/>
+          <w:numId w:val="1029"/>
+        </w:numPr>
+      </w:pPr>
+      <w:r>
+        <w:t xml:space="preserve">not at all true</w:t>
+      </w:r>
+      <w:r>
+        <w:br/>
+      </w:r>
+    </w:p>
+    <w:p>
+      <w:pPr>
+        <w:pStyle w:val="Compact"/>
+        <w:numPr>
+          <w:ilvl w:val="0"/>
+          <w:numId w:val="1028"/>
+        </w:numPr>
+      </w:pPr>
+    </w:p>
+    <w:p>
+      <w:pPr>
+        <w:pStyle w:val="Compact"/>
+        <w:numPr>
+          <w:ilvl w:val="1"/>
+          <w:numId w:val="1030"/>
+        </w:numPr>
+      </w:pPr>
+      <w:r>
+        <w:t xml:space="preserve">rarely</w:t>
+      </w:r>
+      <w:r>
+        <w:br/>
+      </w:r>
+    </w:p>
+    <w:p>
+      <w:pPr>
+        <w:pStyle w:val="Compact"/>
+        <w:numPr>
+          <w:ilvl w:val="0"/>
+          <w:numId w:val="1028"/>
+        </w:numPr>
+      </w:pPr>
+    </w:p>
+    <w:p>
+      <w:pPr>
+        <w:pStyle w:val="Compact"/>
+        <w:numPr>
+          <w:ilvl w:val="1"/>
+          <w:numId w:val="1031"/>
+        </w:numPr>
+      </w:pPr>
+      <w:r>
+        <w:t xml:space="preserve">sometimes</w:t>
+      </w:r>
+      <w:r>
+        <w:br/>
+      </w:r>
+    </w:p>
+    <w:p>
+      <w:pPr>
+        <w:pStyle w:val="Compact"/>
+        <w:numPr>
+          <w:ilvl w:val="0"/>
+          <w:numId w:val="1028"/>
+        </w:numPr>
+      </w:pPr>
+    </w:p>
+    <w:p>
+      <w:pPr>
+        <w:pStyle w:val="Compact"/>
+        <w:numPr>
+          <w:ilvl w:val="1"/>
+          <w:numId w:val="1032"/>
+        </w:numPr>
+      </w:pPr>
+      <w:r>
+        <w:t xml:space="preserve">often</w:t>
+      </w:r>
+      <w:r>
+        <w:br/>
+      </w:r>
+    </w:p>
+    <w:p>
+      <w:pPr>
+        <w:pStyle w:val="Compact"/>
+        <w:numPr>
+          <w:ilvl w:val="0"/>
+          <w:numId w:val="1028"/>
+        </w:numPr>
+      </w:pPr>
+    </w:p>
+    <w:p>
+      <w:pPr>
+        <w:pStyle w:val="Compact"/>
+        <w:numPr>
+          <w:ilvl w:val="1"/>
+          <w:numId w:val="1033"/>
+        </w:numPr>
+      </w:pPr>
+      <w:r>
+        <w:t xml:space="preserve">very true</w:t>
+      </w:r>
+    </w:p>
+    <w:p>
+      <w:pPr>
+        <w:pStyle w:val="FirstParagraph"/>
+      </w:pPr>
+      <w:r>
+        <w:t xml:space="preserve">2.</w:t>
+      </w:r>
+      <w:r>
+        <w:t xml:space="preserve"> </w:t>
+      </w:r>
+      <w:r>
+        <w:t xml:space="preserve">I have often succeeded on a test or task even though I was afraid that I would not do well before I undertook the task.</w:t>
+      </w:r>
+    </w:p>
+    <w:p>
+      <w:pPr>
+        <w:pStyle w:val="Compact"/>
+        <w:numPr>
+          <w:ilvl w:val="0"/>
+          <w:numId w:val="1034"/>
+        </w:numPr>
+      </w:pPr>
+    </w:p>
+    <w:p>
+      <w:pPr>
+        <w:pStyle w:val="Compact"/>
+        <w:numPr>
+          <w:ilvl w:val="1"/>
+          <w:numId w:val="1035"/>
+        </w:numPr>
+      </w:pPr>
+      <w:r>
+        <w:t xml:space="preserve">not at all true</w:t>
+      </w:r>
+      <w:r>
+        <w:br/>
+      </w:r>
+    </w:p>
+    <w:p>
+      <w:pPr>
+        <w:pStyle w:val="Compact"/>
+        <w:numPr>
+          <w:ilvl w:val="0"/>
+          <w:numId w:val="1034"/>
+        </w:numPr>
+      </w:pPr>
+    </w:p>
+    <w:p>
+      <w:pPr>
+        <w:pStyle w:val="Compact"/>
+        <w:numPr>
+          <w:ilvl w:val="1"/>
+          <w:numId w:val="1036"/>
+        </w:numPr>
+      </w:pPr>
+      <w:r>
+        <w:t xml:space="preserve">rarely</w:t>
+      </w:r>
+      <w:r>
+        <w:br/>
+      </w:r>
+    </w:p>
+    <w:p>
+      <w:pPr>
+        <w:pStyle w:val="Compact"/>
+        <w:numPr>
+          <w:ilvl w:val="0"/>
+          <w:numId w:val="1034"/>
+        </w:numPr>
+      </w:pPr>
+    </w:p>
+    <w:p>
+      <w:pPr>
+        <w:pStyle w:val="Compact"/>
+        <w:numPr>
+          <w:ilvl w:val="1"/>
+          <w:numId w:val="1037"/>
+        </w:numPr>
+      </w:pPr>
+      <w:r>
+        <w:t xml:space="preserve">sometimes</w:t>
+      </w:r>
+      <w:r>
+        <w:br/>
+      </w:r>
+    </w:p>
+    <w:p>
+      <w:pPr>
+        <w:pStyle w:val="Compact"/>
+        <w:numPr>
+          <w:ilvl w:val="0"/>
+          <w:numId w:val="1034"/>
+        </w:numPr>
+      </w:pPr>
+    </w:p>
+    <w:p>
+      <w:pPr>
+        <w:pStyle w:val="Compact"/>
+        <w:numPr>
+          <w:ilvl w:val="1"/>
+          <w:numId w:val="1038"/>
+        </w:numPr>
+      </w:pPr>
+      <w:r>
+        <w:t xml:space="preserve">often</w:t>
+      </w:r>
+      <w:r>
+        <w:br/>
+      </w:r>
+    </w:p>
+    <w:p>
+      <w:pPr>
+        <w:pStyle w:val="Compact"/>
+        <w:numPr>
+          <w:ilvl w:val="0"/>
+          <w:numId w:val="1034"/>
+        </w:numPr>
+      </w:pPr>
+    </w:p>
+    <w:p>
+      <w:pPr>
+        <w:pStyle w:val="Compact"/>
+        <w:numPr>
+          <w:ilvl w:val="1"/>
+          <w:numId w:val="1039"/>
+        </w:numPr>
+      </w:pPr>
+      <w:r>
+        <w:t xml:space="preserve">very true</w:t>
+      </w:r>
+    </w:p>
+    <w:p>
+      <w:pPr>
+        <w:pStyle w:val="FirstParagraph"/>
+      </w:pPr>
+      <w:r>
+        <w:t xml:space="preserve">3.</w:t>
+      </w:r>
+      <w:r>
+        <w:t xml:space="preserve"> </w:t>
+      </w:r>
+      <w:r>
+        <w:t xml:space="preserve">I have often succeeded on a test or task even though I was afraid that I would not do well before I undertook the task.</w:t>
+      </w:r>
+    </w:p>
+    <w:p>
+      <w:pPr>
+        <w:pStyle w:val="Compact"/>
+        <w:numPr>
+          <w:ilvl w:val="0"/>
+          <w:numId w:val="1040"/>
+        </w:numPr>
+      </w:pPr>
+    </w:p>
+    <w:p>
+      <w:pPr>
+        <w:pStyle w:val="Compact"/>
+        <w:numPr>
+          <w:ilvl w:val="1"/>
+          <w:numId w:val="1041"/>
+        </w:numPr>
+      </w:pPr>
+      <w:r>
+        <w:t xml:space="preserve">not at all true</w:t>
+      </w:r>
+      <w:r>
+        <w:br/>
+      </w:r>
+    </w:p>
+    <w:p>
+      <w:pPr>
+        <w:pStyle w:val="Compact"/>
+        <w:numPr>
+          <w:ilvl w:val="0"/>
+          <w:numId w:val="1040"/>
+        </w:numPr>
+      </w:pPr>
+    </w:p>
+    <w:p>
+      <w:pPr>
+        <w:pStyle w:val="Compact"/>
+        <w:numPr>
+          <w:ilvl w:val="1"/>
+          <w:numId w:val="1042"/>
+        </w:numPr>
+      </w:pPr>
+      <w:r>
+        <w:t xml:space="preserve">rarely</w:t>
+      </w:r>
+      <w:r>
+        <w:br/>
+      </w:r>
+    </w:p>
+    <w:p>
+      <w:pPr>
+        <w:pStyle w:val="Compact"/>
+        <w:numPr>
+          <w:ilvl w:val="0"/>
+          <w:numId w:val="1040"/>
+        </w:numPr>
+      </w:pPr>
+    </w:p>
+    <w:p>
+      <w:pPr>
+        <w:pStyle w:val="Compact"/>
+        <w:numPr>
+          <w:ilvl w:val="1"/>
+          <w:numId w:val="1043"/>
+        </w:numPr>
+      </w:pPr>
+      <w:r>
+        <w:t xml:space="preserve">sometimes</w:t>
+      </w:r>
+      <w:r>
+        <w:br/>
+      </w:r>
+    </w:p>
+    <w:p>
+      <w:pPr>
+        <w:pStyle w:val="Compact"/>
+        <w:numPr>
+          <w:ilvl w:val="0"/>
+          <w:numId w:val="1040"/>
+        </w:numPr>
+      </w:pPr>
+    </w:p>
+    <w:p>
+      <w:pPr>
+        <w:pStyle w:val="Compact"/>
+        <w:numPr>
+          <w:ilvl w:val="1"/>
+          <w:numId w:val="1044"/>
+        </w:numPr>
+      </w:pPr>
+      <w:r>
+        <w:t xml:space="preserve">often</w:t>
+      </w:r>
+      <w:r>
+        <w:br/>
+      </w:r>
+    </w:p>
+    <w:p>
+      <w:pPr>
+        <w:pStyle w:val="Compact"/>
+        <w:numPr>
+          <w:ilvl w:val="0"/>
+          <w:numId w:val="1040"/>
+        </w:numPr>
+      </w:pPr>
+    </w:p>
+    <w:p>
+      <w:pPr>
+        <w:pStyle w:val="Compact"/>
+        <w:numPr>
+          <w:ilvl w:val="1"/>
+          <w:numId w:val="1045"/>
+        </w:numPr>
+      </w:pPr>
+      <w:r>
+        <w:t xml:space="preserve">very true</w:t>
+      </w:r>
+    </w:p>
+    <w:p>
+      <w:pPr>
+        <w:pStyle w:val="FirstParagraph"/>
+      </w:pPr>
+      <w:r>
+        <w:t xml:space="preserve">4.</w:t>
+      </w:r>
+      <w:r>
+        <w:t xml:space="preserve"> </w:t>
+      </w:r>
+      <w:r>
+        <w:t xml:space="preserve">When people praise me for something I’ve accomplished, I’m afraid I won’t be able to live up to their expectations of me in the future.</w:t>
+      </w:r>
+    </w:p>
+    <w:p>
+      <w:pPr>
+        <w:pStyle w:val="Compact"/>
+        <w:numPr>
+          <w:ilvl w:val="0"/>
+          <w:numId w:val="1046"/>
+        </w:numPr>
+      </w:pPr>
+    </w:p>
+    <w:p>
+      <w:pPr>
+        <w:pStyle w:val="Compact"/>
+        <w:numPr>
+          <w:ilvl w:val="1"/>
+          <w:numId w:val="1047"/>
+        </w:numPr>
+      </w:pPr>
+      <w:r>
+        <w:t xml:space="preserve">not at all true</w:t>
+      </w:r>
+      <w:r>
+        <w:br/>
+      </w:r>
+    </w:p>
+    <w:p>
+      <w:pPr>
+        <w:pStyle w:val="Compact"/>
+        <w:numPr>
+          <w:ilvl w:val="0"/>
+          <w:numId w:val="1046"/>
+        </w:numPr>
+      </w:pPr>
+    </w:p>
+    <w:p>
+      <w:pPr>
+        <w:pStyle w:val="Compact"/>
+        <w:numPr>
+          <w:ilvl w:val="1"/>
+          <w:numId w:val="1048"/>
+        </w:numPr>
+      </w:pPr>
+      <w:r>
+        <w:t xml:space="preserve">rarely</w:t>
+      </w:r>
+      <w:r>
+        <w:br/>
+      </w:r>
+    </w:p>
+    <w:p>
+      <w:pPr>
+        <w:pStyle w:val="Compact"/>
+        <w:numPr>
+          <w:ilvl w:val="0"/>
+          <w:numId w:val="1046"/>
+        </w:numPr>
+      </w:pPr>
+    </w:p>
+    <w:p>
+      <w:pPr>
+        <w:pStyle w:val="Compact"/>
+        <w:numPr>
+          <w:ilvl w:val="1"/>
+          <w:numId w:val="1049"/>
+        </w:numPr>
+      </w:pPr>
+      <w:r>
+        <w:t xml:space="preserve">sometimes</w:t>
+      </w:r>
+      <w:r>
+        <w:br/>
+      </w:r>
+    </w:p>
+    <w:p>
+      <w:pPr>
+        <w:pStyle w:val="Compact"/>
+        <w:numPr>
+          <w:ilvl w:val="0"/>
+          <w:numId w:val="1046"/>
+        </w:numPr>
+      </w:pPr>
+    </w:p>
+    <w:p>
+      <w:pPr>
+        <w:pStyle w:val="Compact"/>
+        <w:numPr>
+          <w:ilvl w:val="1"/>
+          <w:numId w:val="1050"/>
+        </w:numPr>
+      </w:pPr>
+      <w:r>
+        <w:t xml:space="preserve">often</w:t>
+      </w:r>
+      <w:r>
+        <w:br/>
+      </w:r>
+    </w:p>
+    <w:p>
+      <w:pPr>
+        <w:pStyle w:val="Compact"/>
+        <w:numPr>
+          <w:ilvl w:val="0"/>
+          <w:numId w:val="1046"/>
+        </w:numPr>
+      </w:pPr>
+    </w:p>
+    <w:p>
+      <w:pPr>
+        <w:pStyle w:val="Compact"/>
+        <w:numPr>
+          <w:ilvl w:val="1"/>
+          <w:numId w:val="1051"/>
+        </w:numPr>
+      </w:pPr>
+      <w:r>
+        <w:t xml:space="preserve">very true</w:t>
+      </w:r>
+    </w:p>
+    <w:p>
+      <w:pPr>
+        <w:pStyle w:val="FirstParagraph"/>
+      </w:pPr>
+      <w:r>
+        <w:t xml:space="preserve">5.</w:t>
+      </w:r>
+      <w:r>
+        <w:t xml:space="preserve"> </w:t>
+      </w:r>
+      <w:r>
+        <w:t xml:space="preserve">I sometimes think I obtained my present position or gained my present success because I happened to be in the right place at the right time or knew the right people.</w:t>
+      </w:r>
+    </w:p>
+    <w:p>
+      <w:pPr>
+        <w:pStyle w:val="Compact"/>
+        <w:numPr>
+          <w:ilvl w:val="0"/>
+          <w:numId w:val="1052"/>
+        </w:numPr>
+      </w:pPr>
+    </w:p>
+    <w:p>
+      <w:pPr>
+        <w:pStyle w:val="Compact"/>
+        <w:numPr>
+          <w:ilvl w:val="1"/>
+          <w:numId w:val="1053"/>
+        </w:numPr>
+      </w:pPr>
+      <w:r>
+        <w:t xml:space="preserve">not at all true</w:t>
+      </w:r>
+      <w:r>
+        <w:br/>
+      </w:r>
+    </w:p>
+    <w:p>
+      <w:pPr>
+        <w:pStyle w:val="Compact"/>
+        <w:numPr>
+          <w:ilvl w:val="0"/>
+          <w:numId w:val="1052"/>
+        </w:numPr>
+      </w:pPr>
+    </w:p>
+    <w:p>
+      <w:pPr>
+        <w:pStyle w:val="Compact"/>
+        <w:numPr>
+          <w:ilvl w:val="1"/>
+          <w:numId w:val="1054"/>
+        </w:numPr>
+      </w:pPr>
+      <w:r>
+        <w:t xml:space="preserve">rarely</w:t>
+      </w:r>
+      <w:r>
+        <w:br/>
+      </w:r>
+    </w:p>
+    <w:p>
+      <w:pPr>
+        <w:pStyle w:val="Compact"/>
+        <w:numPr>
+          <w:ilvl w:val="0"/>
+          <w:numId w:val="1052"/>
+        </w:numPr>
+      </w:pPr>
+    </w:p>
+    <w:p>
+      <w:pPr>
+        <w:pStyle w:val="Compact"/>
+        <w:numPr>
+          <w:ilvl w:val="1"/>
+          <w:numId w:val="1055"/>
+        </w:numPr>
+      </w:pPr>
+      <w:r>
+        <w:t xml:space="preserve">sometimes</w:t>
+      </w:r>
+      <w:r>
+        <w:br/>
+      </w:r>
+    </w:p>
+    <w:p>
+      <w:pPr>
+        <w:pStyle w:val="Compact"/>
+        <w:numPr>
+          <w:ilvl w:val="0"/>
+          <w:numId w:val="1052"/>
+        </w:numPr>
+      </w:pPr>
+    </w:p>
+    <w:p>
+      <w:pPr>
+        <w:pStyle w:val="Compact"/>
+        <w:numPr>
+          <w:ilvl w:val="1"/>
+          <w:numId w:val="1056"/>
+        </w:numPr>
+      </w:pPr>
+      <w:r>
+        <w:t xml:space="preserve">often</w:t>
+      </w:r>
+      <w:r>
+        <w:br/>
+      </w:r>
+    </w:p>
+    <w:p>
+      <w:pPr>
+        <w:pStyle w:val="Compact"/>
+        <w:numPr>
+          <w:ilvl w:val="0"/>
+          <w:numId w:val="1052"/>
+        </w:numPr>
+      </w:pPr>
+    </w:p>
+    <w:p>
+      <w:pPr>
+        <w:pStyle w:val="Compact"/>
+        <w:numPr>
+          <w:ilvl w:val="1"/>
+          <w:numId w:val="1057"/>
+        </w:numPr>
+      </w:pPr>
+      <w:r>
+        <w:t xml:space="preserve">very true</w:t>
+      </w:r>
+    </w:p>
+    <w:p>
+      <w:pPr>
+        <w:pStyle w:val="FirstParagraph"/>
+      </w:pPr>
+      <w:r>
+        <w:t xml:space="preserve">6.</w:t>
+      </w:r>
+      <w:r>
+        <w:t xml:space="preserve"> </w:t>
+      </w:r>
+      <w:r>
+        <w:t xml:space="preserve">I’m afraid people important to me may find out that I’m not as capable as they think I am.</w:t>
+      </w:r>
+    </w:p>
+    <w:p>
+      <w:pPr>
+        <w:pStyle w:val="Compact"/>
+        <w:numPr>
+          <w:ilvl w:val="0"/>
+          <w:numId w:val="1058"/>
+        </w:numPr>
+      </w:pPr>
+    </w:p>
+    <w:p>
+      <w:pPr>
+        <w:pStyle w:val="Compact"/>
+        <w:numPr>
+          <w:ilvl w:val="1"/>
+          <w:numId w:val="1059"/>
+        </w:numPr>
+      </w:pPr>
+      <w:r>
+        <w:t xml:space="preserve">not at all true</w:t>
+      </w:r>
+      <w:r>
+        <w:br/>
+      </w:r>
+    </w:p>
+    <w:p>
+      <w:pPr>
+        <w:pStyle w:val="Compact"/>
+        <w:numPr>
+          <w:ilvl w:val="0"/>
+          <w:numId w:val="1058"/>
+        </w:numPr>
+      </w:pPr>
+    </w:p>
+    <w:p>
+      <w:pPr>
+        <w:pStyle w:val="Compact"/>
+        <w:numPr>
+          <w:ilvl w:val="1"/>
+          <w:numId w:val="1060"/>
+        </w:numPr>
+      </w:pPr>
+      <w:r>
+        <w:t xml:space="preserve">rarely</w:t>
+      </w:r>
+      <w:r>
+        <w:br/>
+      </w:r>
+    </w:p>
+    <w:p>
+      <w:pPr>
+        <w:pStyle w:val="Compact"/>
+        <w:numPr>
+          <w:ilvl w:val="0"/>
+          <w:numId w:val="1058"/>
+        </w:numPr>
+      </w:pPr>
+    </w:p>
+    <w:p>
+      <w:pPr>
+        <w:pStyle w:val="Compact"/>
+        <w:numPr>
+          <w:ilvl w:val="1"/>
+          <w:numId w:val="1061"/>
+        </w:numPr>
+      </w:pPr>
+      <w:r>
+        <w:t xml:space="preserve">sometimes</w:t>
+      </w:r>
+      <w:r>
+        <w:br/>
+      </w:r>
+    </w:p>
+    <w:p>
+      <w:pPr>
+        <w:pStyle w:val="Compact"/>
+        <w:numPr>
+          <w:ilvl w:val="0"/>
+          <w:numId w:val="1058"/>
+        </w:numPr>
+      </w:pPr>
+    </w:p>
+    <w:p>
+      <w:pPr>
+        <w:pStyle w:val="Compact"/>
+        <w:numPr>
+          <w:ilvl w:val="1"/>
+          <w:numId w:val="1062"/>
+        </w:numPr>
+      </w:pPr>
+      <w:r>
+        <w:t xml:space="preserve">often</w:t>
+      </w:r>
+      <w:r>
+        <w:br/>
+      </w:r>
+    </w:p>
+    <w:p>
+      <w:pPr>
+        <w:pStyle w:val="Compact"/>
+        <w:numPr>
+          <w:ilvl w:val="0"/>
+          <w:numId w:val="1058"/>
+        </w:numPr>
+      </w:pPr>
+    </w:p>
+    <w:p>
+      <w:pPr>
+        <w:pStyle w:val="Compact"/>
+        <w:numPr>
+          <w:ilvl w:val="1"/>
+          <w:numId w:val="1063"/>
+        </w:numPr>
+      </w:pPr>
+      <w:r>
+        <w:t xml:space="preserve">very true</w:t>
+      </w:r>
+    </w:p>
+    <w:p>
+      <w:pPr>
+        <w:pStyle w:val="FirstParagraph"/>
+      </w:pPr>
+      <w:r>
+        <w:t xml:space="preserve">7.</w:t>
+      </w:r>
+      <w:r>
+        <w:t xml:space="preserve"> </w:t>
+      </w:r>
+      <w:r>
+        <w:t xml:space="preserve">I’m afraid people important to me may find out that I’m not as capable as they think I am.</w:t>
+      </w:r>
+    </w:p>
+    <w:p>
+      <w:pPr>
+        <w:pStyle w:val="Compact"/>
+        <w:numPr>
+          <w:ilvl w:val="0"/>
+          <w:numId w:val="1064"/>
+        </w:numPr>
+      </w:pPr>
+    </w:p>
+    <w:p>
+      <w:pPr>
+        <w:pStyle w:val="Compact"/>
+        <w:numPr>
+          <w:ilvl w:val="1"/>
+          <w:numId w:val="1065"/>
+        </w:numPr>
+      </w:pPr>
+      <w:r>
+        <w:t xml:space="preserve">not at all true</w:t>
+      </w:r>
+      <w:r>
+        <w:br/>
+      </w:r>
+    </w:p>
+    <w:p>
+      <w:pPr>
+        <w:pStyle w:val="Compact"/>
+        <w:numPr>
+          <w:ilvl w:val="0"/>
+          <w:numId w:val="1064"/>
+        </w:numPr>
+      </w:pPr>
+    </w:p>
+    <w:p>
+      <w:pPr>
+        <w:pStyle w:val="Compact"/>
+        <w:numPr>
+          <w:ilvl w:val="1"/>
+          <w:numId w:val="1066"/>
+        </w:numPr>
+      </w:pPr>
+      <w:r>
+        <w:t xml:space="preserve">rarely</w:t>
+      </w:r>
+      <w:r>
+        <w:br/>
+      </w:r>
+    </w:p>
+    <w:p>
+      <w:pPr>
+        <w:pStyle w:val="Compact"/>
+        <w:numPr>
+          <w:ilvl w:val="0"/>
+          <w:numId w:val="1064"/>
+        </w:numPr>
+      </w:pPr>
+    </w:p>
+    <w:p>
+      <w:pPr>
+        <w:pStyle w:val="Compact"/>
+        <w:numPr>
+          <w:ilvl w:val="1"/>
+          <w:numId w:val="1067"/>
+        </w:numPr>
+      </w:pPr>
+      <w:r>
+        <w:t xml:space="preserve">sometimes</w:t>
+      </w:r>
+      <w:r>
+        <w:br/>
+      </w:r>
+    </w:p>
+    <w:p>
+      <w:pPr>
+        <w:pStyle w:val="Compact"/>
+        <w:numPr>
+          <w:ilvl w:val="0"/>
+          <w:numId w:val="1064"/>
+        </w:numPr>
+      </w:pPr>
+    </w:p>
+    <w:p>
+      <w:pPr>
+        <w:pStyle w:val="Compact"/>
+        <w:numPr>
+          <w:ilvl w:val="1"/>
+          <w:numId w:val="1068"/>
+        </w:numPr>
+      </w:pPr>
+      <w:r>
+        <w:t xml:space="preserve">often</w:t>
+      </w:r>
+      <w:r>
+        <w:br/>
+      </w:r>
+    </w:p>
+    <w:p>
+      <w:pPr>
+        <w:pStyle w:val="Compact"/>
+        <w:numPr>
+          <w:ilvl w:val="0"/>
+          <w:numId w:val="1064"/>
+        </w:numPr>
+      </w:pPr>
+    </w:p>
+    <w:p>
+      <w:pPr>
+        <w:pStyle w:val="Compact"/>
+        <w:numPr>
+          <w:ilvl w:val="1"/>
+          <w:numId w:val="1069"/>
+        </w:numPr>
+      </w:pPr>
+      <w:r>
+        <w:t xml:space="preserve">very true</w:t>
+      </w:r>
+    </w:p>
+    <w:p>
+      <w:pPr>
+        <w:pStyle w:val="FirstParagraph"/>
+      </w:pPr>
+      <w:r>
+        <w:t xml:space="preserve">8.</w:t>
+      </w:r>
+      <w:r>
+        <w:t xml:space="preserve"> </w:t>
+      </w:r>
+      <w:r>
+        <w:t xml:space="preserve">I’m afraid people important to me may find out that I’m not as capable as they think I am.</w:t>
+      </w:r>
+    </w:p>
+    <w:p>
+      <w:pPr>
+        <w:pStyle w:val="Compact"/>
+        <w:numPr>
+          <w:ilvl w:val="0"/>
+          <w:numId w:val="1070"/>
+        </w:numPr>
+      </w:pPr>
+    </w:p>
+    <w:p>
+      <w:pPr>
+        <w:pStyle w:val="Compact"/>
+        <w:numPr>
+          <w:ilvl w:val="1"/>
+          <w:numId w:val="1071"/>
+        </w:numPr>
+      </w:pPr>
+      <w:r>
+        <w:t xml:space="preserve">not at all true</w:t>
+      </w:r>
+      <w:r>
+        <w:br/>
+      </w:r>
+    </w:p>
+    <w:p>
+      <w:pPr>
+        <w:pStyle w:val="Compact"/>
+        <w:numPr>
+          <w:ilvl w:val="0"/>
+          <w:numId w:val="1070"/>
+        </w:numPr>
+      </w:pPr>
+    </w:p>
+    <w:p>
+      <w:pPr>
+        <w:pStyle w:val="Compact"/>
+        <w:numPr>
+          <w:ilvl w:val="1"/>
+          <w:numId w:val="1072"/>
+        </w:numPr>
+      </w:pPr>
+      <w:r>
+        <w:t xml:space="preserve">rarely</w:t>
+      </w:r>
+      <w:r>
+        <w:br/>
+      </w:r>
+    </w:p>
+    <w:p>
+      <w:pPr>
+        <w:pStyle w:val="Compact"/>
+        <w:numPr>
+          <w:ilvl w:val="0"/>
+          <w:numId w:val="1070"/>
+        </w:numPr>
+      </w:pPr>
+    </w:p>
+    <w:p>
+      <w:pPr>
+        <w:pStyle w:val="Compact"/>
+        <w:numPr>
+          <w:ilvl w:val="1"/>
+          <w:numId w:val="1073"/>
+        </w:numPr>
+      </w:pPr>
+      <w:r>
+        <w:t xml:space="preserve">sometimes</w:t>
+      </w:r>
+      <w:r>
+        <w:br/>
+      </w:r>
+    </w:p>
+    <w:p>
+      <w:pPr>
+        <w:pStyle w:val="Compact"/>
+        <w:numPr>
+          <w:ilvl w:val="0"/>
+          <w:numId w:val="1070"/>
+        </w:numPr>
+      </w:pPr>
+    </w:p>
+    <w:p>
+      <w:pPr>
+        <w:pStyle w:val="Compact"/>
+        <w:numPr>
+          <w:ilvl w:val="1"/>
+          <w:numId w:val="1074"/>
+        </w:numPr>
+      </w:pPr>
+      <w:r>
+        <w:t xml:space="preserve">often</w:t>
+      </w:r>
+      <w:r>
+        <w:br/>
+      </w:r>
+    </w:p>
+    <w:p>
+      <w:pPr>
+        <w:pStyle w:val="Compact"/>
+        <w:numPr>
+          <w:ilvl w:val="0"/>
+          <w:numId w:val="1070"/>
+        </w:numPr>
+      </w:pPr>
+    </w:p>
+    <w:p>
+      <w:pPr>
+        <w:pStyle w:val="Compact"/>
+        <w:numPr>
+          <w:ilvl w:val="1"/>
+          <w:numId w:val="1075"/>
+        </w:numPr>
+      </w:pPr>
+      <w:r>
+        <w:t xml:space="preserve">very true</w:t>
+      </w:r>
+    </w:p>
+    <w:p>
+      <w:pPr>
+        <w:pStyle w:val="FirstParagraph"/>
+      </w:pPr>
+      <w:r>
+        <w:t xml:space="preserve">9.</w:t>
+      </w:r>
+      <w:r>
+        <w:t xml:space="preserve"> </w:t>
+      </w:r>
+      <w:r>
+        <w:t xml:space="preserve">Sometimes I feel or believe that my success in my life or in my job has been the result of some kind of error.</w:t>
+      </w:r>
+    </w:p>
+    <w:p>
+      <w:pPr>
+        <w:pStyle w:val="Compact"/>
+        <w:numPr>
+          <w:ilvl w:val="0"/>
+          <w:numId w:val="1076"/>
+        </w:numPr>
+      </w:pPr>
+    </w:p>
+    <w:p>
+      <w:pPr>
+        <w:pStyle w:val="Compact"/>
+        <w:numPr>
+          <w:ilvl w:val="1"/>
+          <w:numId w:val="1077"/>
+        </w:numPr>
+      </w:pPr>
+      <w:r>
+        <w:t xml:space="preserve">not at all true</w:t>
+      </w:r>
+      <w:r>
+        <w:br/>
+      </w:r>
+    </w:p>
+    <w:p>
+      <w:pPr>
+        <w:pStyle w:val="Compact"/>
+        <w:numPr>
+          <w:ilvl w:val="0"/>
+          <w:numId w:val="1076"/>
+        </w:numPr>
+      </w:pPr>
+    </w:p>
+    <w:p>
+      <w:pPr>
+        <w:pStyle w:val="Compact"/>
+        <w:numPr>
+          <w:ilvl w:val="1"/>
+          <w:numId w:val="1078"/>
+        </w:numPr>
+      </w:pPr>
+      <w:r>
+        <w:t xml:space="preserve">rarely</w:t>
+      </w:r>
+      <w:r>
+        <w:br/>
+      </w:r>
+    </w:p>
+    <w:p>
+      <w:pPr>
+        <w:pStyle w:val="Compact"/>
+        <w:numPr>
+          <w:ilvl w:val="0"/>
+          <w:numId w:val="1076"/>
+        </w:numPr>
+      </w:pPr>
+    </w:p>
+    <w:p>
+      <w:pPr>
+        <w:pStyle w:val="Compact"/>
+        <w:numPr>
+          <w:ilvl w:val="1"/>
+          <w:numId w:val="1079"/>
+        </w:numPr>
+      </w:pPr>
+      <w:r>
+        <w:t xml:space="preserve">sometimes</w:t>
+      </w:r>
+      <w:r>
+        <w:br/>
+      </w:r>
+    </w:p>
+    <w:p>
+      <w:pPr>
+        <w:pStyle w:val="Compact"/>
+        <w:numPr>
+          <w:ilvl w:val="0"/>
+          <w:numId w:val="1076"/>
+        </w:numPr>
+      </w:pPr>
+    </w:p>
+    <w:p>
+      <w:pPr>
+        <w:pStyle w:val="Compact"/>
+        <w:numPr>
+          <w:ilvl w:val="1"/>
+          <w:numId w:val="1080"/>
+        </w:numPr>
+      </w:pPr>
+      <w:r>
+        <w:t xml:space="preserve">often</w:t>
+      </w:r>
+      <w:r>
+        <w:br/>
+      </w:r>
+    </w:p>
+    <w:p>
+      <w:pPr>
+        <w:pStyle w:val="Compact"/>
+        <w:numPr>
+          <w:ilvl w:val="0"/>
+          <w:numId w:val="1076"/>
+        </w:numPr>
+      </w:pPr>
+    </w:p>
+    <w:p>
+      <w:pPr>
+        <w:pStyle w:val="Compact"/>
+        <w:numPr>
+          <w:ilvl w:val="1"/>
+          <w:numId w:val="1081"/>
+        </w:numPr>
+      </w:pPr>
+      <w:r>
+        <w:t xml:space="preserve">very true</w:t>
+      </w:r>
+    </w:p>
+    <w:p>
+      <w:pPr>
+        <w:pStyle w:val="FirstParagraph"/>
+      </w:pPr>
+      <w:r>
+        <w:t xml:space="preserve">10.</w:t>
+      </w:r>
+      <w:r>
+        <w:t xml:space="preserve"> </w:t>
+      </w:r>
+      <w:r>
+        <w:t xml:space="preserve">It’s hard for me to accept compliments or praise about my intelligence or accomplishments.</w:t>
+      </w:r>
+    </w:p>
+    <w:p>
+      <w:pPr>
+        <w:pStyle w:val="Compact"/>
+        <w:numPr>
+          <w:ilvl w:val="0"/>
+          <w:numId w:val="1082"/>
+        </w:numPr>
+      </w:pPr>
+    </w:p>
+    <w:p>
+      <w:pPr>
+        <w:pStyle w:val="Compact"/>
+        <w:numPr>
+          <w:ilvl w:val="1"/>
+          <w:numId w:val="1083"/>
+        </w:numPr>
+      </w:pPr>
+      <w:r>
+        <w:t xml:space="preserve">not at all true</w:t>
+      </w:r>
+      <w:r>
+        <w:br/>
+      </w:r>
+    </w:p>
+    <w:p>
+      <w:pPr>
+        <w:pStyle w:val="Compact"/>
+        <w:numPr>
+          <w:ilvl w:val="0"/>
+          <w:numId w:val="1082"/>
+        </w:numPr>
+      </w:pPr>
+    </w:p>
+    <w:p>
+      <w:pPr>
+        <w:pStyle w:val="Compact"/>
+        <w:numPr>
+          <w:ilvl w:val="1"/>
+          <w:numId w:val="1084"/>
+        </w:numPr>
+      </w:pPr>
+      <w:r>
+        <w:t xml:space="preserve">rarely</w:t>
+      </w:r>
+      <w:r>
+        <w:br/>
+      </w:r>
+    </w:p>
+    <w:p>
+      <w:pPr>
+        <w:pStyle w:val="Compact"/>
+        <w:numPr>
+          <w:ilvl w:val="0"/>
+          <w:numId w:val="1082"/>
+        </w:numPr>
+      </w:pPr>
+    </w:p>
+    <w:p>
+      <w:pPr>
+        <w:pStyle w:val="Compact"/>
+        <w:numPr>
+          <w:ilvl w:val="1"/>
+          <w:numId w:val="1085"/>
+        </w:numPr>
+      </w:pPr>
+      <w:r>
+        <w:t xml:space="preserve">sometimes</w:t>
+      </w:r>
+      <w:r>
+        <w:br/>
+      </w:r>
+    </w:p>
+    <w:p>
+      <w:pPr>
+        <w:pStyle w:val="Compact"/>
+        <w:numPr>
+          <w:ilvl w:val="0"/>
+          <w:numId w:val="1082"/>
+        </w:numPr>
+      </w:pPr>
+    </w:p>
+    <w:p>
+      <w:pPr>
+        <w:pStyle w:val="Compact"/>
+        <w:numPr>
+          <w:ilvl w:val="1"/>
+          <w:numId w:val="1086"/>
+        </w:numPr>
+      </w:pPr>
+      <w:r>
+        <w:t xml:space="preserve">often</w:t>
+      </w:r>
+      <w:r>
+        <w:br/>
+      </w:r>
+    </w:p>
+    <w:p>
+      <w:pPr>
+        <w:pStyle w:val="Compact"/>
+        <w:numPr>
+          <w:ilvl w:val="0"/>
+          <w:numId w:val="1082"/>
+        </w:numPr>
+      </w:pPr>
+    </w:p>
+    <w:p>
+      <w:pPr>
+        <w:pStyle w:val="Compact"/>
+        <w:numPr>
+          <w:ilvl w:val="1"/>
+          <w:numId w:val="1087"/>
+        </w:numPr>
+      </w:pPr>
+      <w:r>
+        <w:t xml:space="preserve">very true</w:t>
+      </w:r>
+    </w:p>
+    <w:p>
+      <w:pPr>
+        <w:pStyle w:val="FirstParagraph"/>
+      </w:pPr>
+      <w:r>
+        <w:t xml:space="preserve">11.</w:t>
+      </w:r>
+      <w:r>
+        <w:t xml:space="preserve"> </w:t>
+      </w:r>
+      <w:r>
+        <w:t xml:space="preserve">At times, I feel my success has been due to some kind of luck.</w:t>
+      </w:r>
+    </w:p>
+    <w:p>
+      <w:pPr>
+        <w:pStyle w:val="Compact"/>
+        <w:numPr>
+          <w:ilvl w:val="0"/>
+          <w:numId w:val="1088"/>
+        </w:numPr>
+      </w:pPr>
+    </w:p>
+    <w:p>
+      <w:pPr>
+        <w:pStyle w:val="Compact"/>
+        <w:numPr>
+          <w:ilvl w:val="1"/>
+          <w:numId w:val="1089"/>
+        </w:numPr>
+      </w:pPr>
+      <w:r>
+        <w:t xml:space="preserve">not at all true</w:t>
+      </w:r>
+      <w:r>
+        <w:br/>
+      </w:r>
+    </w:p>
+    <w:p>
+      <w:pPr>
+        <w:pStyle w:val="Compact"/>
+        <w:numPr>
+          <w:ilvl w:val="0"/>
+          <w:numId w:val="1088"/>
+        </w:numPr>
+      </w:pPr>
+    </w:p>
+    <w:p>
+      <w:pPr>
+        <w:pStyle w:val="Compact"/>
+        <w:numPr>
+          <w:ilvl w:val="1"/>
+          <w:numId w:val="1090"/>
+        </w:numPr>
+      </w:pPr>
+      <w:r>
+        <w:t xml:space="preserve">rarely</w:t>
+      </w:r>
+      <w:r>
+        <w:br/>
+      </w:r>
+    </w:p>
+    <w:p>
+      <w:pPr>
+        <w:pStyle w:val="Compact"/>
+        <w:numPr>
+          <w:ilvl w:val="0"/>
+          <w:numId w:val="1088"/>
+        </w:numPr>
+      </w:pPr>
+    </w:p>
+    <w:p>
+      <w:pPr>
+        <w:pStyle w:val="Compact"/>
+        <w:numPr>
+          <w:ilvl w:val="1"/>
+          <w:numId w:val="1091"/>
+        </w:numPr>
+      </w:pPr>
+      <w:r>
+        <w:t xml:space="preserve">sometimes</w:t>
+      </w:r>
+      <w:r>
+        <w:br/>
+      </w:r>
+    </w:p>
+    <w:p>
+      <w:pPr>
+        <w:pStyle w:val="Compact"/>
+        <w:numPr>
+          <w:ilvl w:val="0"/>
+          <w:numId w:val="1088"/>
+        </w:numPr>
+      </w:pPr>
+    </w:p>
+    <w:p>
+      <w:pPr>
+        <w:pStyle w:val="Compact"/>
+        <w:numPr>
+          <w:ilvl w:val="1"/>
+          <w:numId w:val="1092"/>
+        </w:numPr>
+      </w:pPr>
+      <w:r>
+        <w:t xml:space="preserve">often</w:t>
+      </w:r>
+      <w:r>
+        <w:br/>
+      </w:r>
+    </w:p>
+    <w:p>
+      <w:pPr>
+        <w:pStyle w:val="Compact"/>
+        <w:numPr>
+          <w:ilvl w:val="0"/>
+          <w:numId w:val="1088"/>
+        </w:numPr>
+      </w:pPr>
+    </w:p>
+    <w:p>
+      <w:pPr>
+        <w:pStyle w:val="Compact"/>
+        <w:numPr>
+          <w:ilvl w:val="1"/>
+          <w:numId w:val="1093"/>
+        </w:numPr>
+      </w:pPr>
+      <w:r>
+        <w:t xml:space="preserve">very true</w:t>
+      </w:r>
+    </w:p>
+    <w:p>
+      <w:pPr>
+        <w:pStyle w:val="FirstParagraph"/>
+      </w:pPr>
+      <w:r>
+        <w:t xml:space="preserve">12.</w:t>
+      </w:r>
+      <w:r>
+        <w:t xml:space="preserve"> </w:t>
+      </w:r>
+      <w:r>
+        <w:t xml:space="preserve">I’m disappointed at times in my present accomplishments and think I should have accomplished much more.</w:t>
+      </w:r>
+    </w:p>
+    <w:p>
+      <w:pPr>
+        <w:pStyle w:val="Compact"/>
+        <w:numPr>
+          <w:ilvl w:val="0"/>
+          <w:numId w:val="1094"/>
+        </w:numPr>
+      </w:pPr>
+    </w:p>
+    <w:p>
+      <w:pPr>
+        <w:pStyle w:val="Compact"/>
+        <w:numPr>
+          <w:ilvl w:val="1"/>
+          <w:numId w:val="1095"/>
+        </w:numPr>
+      </w:pPr>
+      <w:r>
+        <w:t xml:space="preserve">not at all true</w:t>
+      </w:r>
+      <w:r>
+        <w:br/>
+      </w:r>
+    </w:p>
+    <w:p>
+      <w:pPr>
+        <w:pStyle w:val="Compact"/>
+        <w:numPr>
+          <w:ilvl w:val="0"/>
+          <w:numId w:val="1094"/>
+        </w:numPr>
+      </w:pPr>
+    </w:p>
+    <w:p>
+      <w:pPr>
+        <w:pStyle w:val="Compact"/>
+        <w:numPr>
+          <w:ilvl w:val="1"/>
+          <w:numId w:val="1096"/>
+        </w:numPr>
+      </w:pPr>
+      <w:r>
+        <w:t xml:space="preserve">rarely</w:t>
+      </w:r>
+      <w:r>
+        <w:br/>
+      </w:r>
+    </w:p>
+    <w:p>
+      <w:pPr>
+        <w:pStyle w:val="Compact"/>
+        <w:numPr>
+          <w:ilvl w:val="0"/>
+          <w:numId w:val="1094"/>
+        </w:numPr>
+      </w:pPr>
+    </w:p>
+    <w:p>
+      <w:pPr>
+        <w:pStyle w:val="Compact"/>
+        <w:numPr>
+          <w:ilvl w:val="1"/>
+          <w:numId w:val="1097"/>
+        </w:numPr>
+      </w:pPr>
+      <w:r>
+        <w:t xml:space="preserve">sometimes</w:t>
+      </w:r>
+      <w:r>
+        <w:br/>
+      </w:r>
+    </w:p>
+    <w:p>
+      <w:pPr>
+        <w:pStyle w:val="Compact"/>
+        <w:numPr>
+          <w:ilvl w:val="0"/>
+          <w:numId w:val="1094"/>
+        </w:numPr>
+      </w:pPr>
+    </w:p>
+    <w:p>
+      <w:pPr>
+        <w:pStyle w:val="Compact"/>
+        <w:numPr>
+          <w:ilvl w:val="1"/>
+          <w:numId w:val="1098"/>
+        </w:numPr>
+      </w:pPr>
+      <w:r>
+        <w:t xml:space="preserve">often</w:t>
+      </w:r>
+      <w:r>
+        <w:br/>
+      </w:r>
+    </w:p>
+    <w:p>
+      <w:pPr>
+        <w:pStyle w:val="Compact"/>
+        <w:numPr>
+          <w:ilvl w:val="0"/>
+          <w:numId w:val="1094"/>
+        </w:numPr>
+      </w:pPr>
+    </w:p>
+    <w:p>
+      <w:pPr>
+        <w:pStyle w:val="Compact"/>
+        <w:numPr>
+          <w:ilvl w:val="1"/>
+          <w:numId w:val="1099"/>
+        </w:numPr>
+      </w:pPr>
+      <w:r>
+        <w:t xml:space="preserve">very true</w:t>
+      </w:r>
+    </w:p>
+    <w:p>
+      <w:pPr>
+        <w:pStyle w:val="FirstParagraph"/>
+      </w:pPr>
+      <w:r>
+        <w:t xml:space="preserve">13.</w:t>
+      </w:r>
+      <w:r>
+        <w:t xml:space="preserve"> </w:t>
+      </w:r>
+      <w:r>
+        <w:t xml:space="preserve">Sometimes I’m afraid others will discover how much knowledge or ability I really lack.</w:t>
+      </w:r>
+    </w:p>
+    <w:p>
+      <w:pPr>
+        <w:pStyle w:val="Compact"/>
+        <w:numPr>
+          <w:ilvl w:val="0"/>
+          <w:numId w:val="1100"/>
+        </w:numPr>
+      </w:pPr>
+    </w:p>
+    <w:p>
+      <w:pPr>
+        <w:pStyle w:val="Compact"/>
+        <w:numPr>
+          <w:ilvl w:val="1"/>
+          <w:numId w:val="1101"/>
+        </w:numPr>
+      </w:pPr>
+      <w:r>
+        <w:t xml:space="preserve">not at all true</w:t>
+      </w:r>
+      <w:r>
+        <w:br/>
+      </w:r>
+    </w:p>
+    <w:p>
+      <w:pPr>
+        <w:pStyle w:val="Compact"/>
+        <w:numPr>
+          <w:ilvl w:val="0"/>
+          <w:numId w:val="1100"/>
+        </w:numPr>
+      </w:pPr>
+    </w:p>
+    <w:p>
+      <w:pPr>
+        <w:pStyle w:val="Compact"/>
+        <w:numPr>
+          <w:ilvl w:val="1"/>
+          <w:numId w:val="1102"/>
+        </w:numPr>
+      </w:pPr>
+      <w:r>
+        <w:t xml:space="preserve">rarely</w:t>
+      </w:r>
+      <w:r>
+        <w:br/>
+      </w:r>
+    </w:p>
+    <w:p>
+      <w:pPr>
+        <w:pStyle w:val="Compact"/>
+        <w:numPr>
+          <w:ilvl w:val="0"/>
+          <w:numId w:val="1100"/>
+        </w:numPr>
+      </w:pPr>
+    </w:p>
+    <w:p>
+      <w:pPr>
+        <w:pStyle w:val="Compact"/>
+        <w:numPr>
+          <w:ilvl w:val="1"/>
+          <w:numId w:val="1103"/>
+        </w:numPr>
+      </w:pPr>
+      <w:r>
+        <w:t xml:space="preserve">sometimes</w:t>
+      </w:r>
+      <w:r>
+        <w:br/>
+      </w:r>
+    </w:p>
+    <w:p>
+      <w:pPr>
+        <w:pStyle w:val="Compact"/>
+        <w:numPr>
+          <w:ilvl w:val="0"/>
+          <w:numId w:val="1100"/>
+        </w:numPr>
+      </w:pPr>
+    </w:p>
+    <w:p>
+      <w:pPr>
+        <w:pStyle w:val="Compact"/>
+        <w:numPr>
+          <w:ilvl w:val="1"/>
+          <w:numId w:val="1104"/>
+        </w:numPr>
+      </w:pPr>
+      <w:r>
+        <w:t xml:space="preserve">often</w:t>
+      </w:r>
+      <w:r>
+        <w:br/>
+      </w:r>
+    </w:p>
+    <w:p>
+      <w:pPr>
+        <w:pStyle w:val="Compact"/>
+        <w:numPr>
+          <w:ilvl w:val="0"/>
+          <w:numId w:val="1100"/>
+        </w:numPr>
+      </w:pPr>
+    </w:p>
+    <w:p>
+      <w:pPr>
+        <w:pStyle w:val="Compact"/>
+        <w:numPr>
+          <w:ilvl w:val="1"/>
+          <w:numId w:val="1105"/>
+        </w:numPr>
+      </w:pPr>
+      <w:r>
+        <w:t xml:space="preserve">very true</w:t>
+      </w:r>
+    </w:p>
+    <w:p>
+      <w:pPr>
+        <w:pStyle w:val="FirstParagraph"/>
+      </w:pPr>
+      <w:r>
+        <w:t xml:space="preserve">14.</w:t>
+      </w:r>
+      <w:r>
+        <w:t xml:space="preserve"> </w:t>
+      </w:r>
+      <w:r>
+        <w:t xml:space="preserve">I’m often afraid that I may fail at a new assignment or undertaking even though I generally do well at what I attempt.</w:t>
+      </w:r>
+    </w:p>
+    <w:p>
+      <w:pPr>
+        <w:pStyle w:val="Compact"/>
+        <w:numPr>
+          <w:ilvl w:val="0"/>
+          <w:numId w:val="1106"/>
+        </w:numPr>
+      </w:pPr>
+    </w:p>
+    <w:p>
+      <w:pPr>
+        <w:pStyle w:val="Compact"/>
+        <w:numPr>
+          <w:ilvl w:val="1"/>
+          <w:numId w:val="1107"/>
+        </w:numPr>
+      </w:pPr>
+      <w:r>
+        <w:t xml:space="preserve">not at all true</w:t>
+      </w:r>
+      <w:r>
+        <w:br/>
+      </w:r>
+    </w:p>
+    <w:p>
+      <w:pPr>
+        <w:pStyle w:val="Compact"/>
+        <w:numPr>
+          <w:ilvl w:val="0"/>
+          <w:numId w:val="1106"/>
+        </w:numPr>
+      </w:pPr>
+    </w:p>
+    <w:p>
+      <w:pPr>
+        <w:pStyle w:val="Compact"/>
+        <w:numPr>
+          <w:ilvl w:val="1"/>
+          <w:numId w:val="1108"/>
+        </w:numPr>
+      </w:pPr>
+      <w:r>
+        <w:t xml:space="preserve">rarely</w:t>
+      </w:r>
+      <w:r>
+        <w:br/>
+      </w:r>
+    </w:p>
+    <w:p>
+      <w:pPr>
+        <w:pStyle w:val="Compact"/>
+        <w:numPr>
+          <w:ilvl w:val="0"/>
+          <w:numId w:val="1106"/>
+        </w:numPr>
+      </w:pPr>
+    </w:p>
+    <w:p>
+      <w:pPr>
+        <w:pStyle w:val="Compact"/>
+        <w:numPr>
+          <w:ilvl w:val="1"/>
+          <w:numId w:val="1109"/>
+        </w:numPr>
+      </w:pPr>
+      <w:r>
+        <w:t xml:space="preserve">sometimes</w:t>
+      </w:r>
+      <w:r>
+        <w:br/>
+      </w:r>
+    </w:p>
+    <w:p>
+      <w:pPr>
+        <w:pStyle w:val="Compact"/>
+        <w:numPr>
+          <w:ilvl w:val="0"/>
+          <w:numId w:val="1106"/>
+        </w:numPr>
+      </w:pPr>
+    </w:p>
+    <w:p>
+      <w:pPr>
+        <w:pStyle w:val="Compact"/>
+        <w:numPr>
+          <w:ilvl w:val="1"/>
+          <w:numId w:val="1110"/>
+        </w:numPr>
+      </w:pPr>
+      <w:r>
+        <w:t xml:space="preserve">often</w:t>
+      </w:r>
+      <w:r>
+        <w:br/>
+      </w:r>
+    </w:p>
+    <w:p>
+      <w:pPr>
+        <w:pStyle w:val="Compact"/>
+        <w:numPr>
+          <w:ilvl w:val="0"/>
+          <w:numId w:val="1106"/>
+        </w:numPr>
+      </w:pPr>
+    </w:p>
+    <w:p>
+      <w:pPr>
+        <w:pStyle w:val="Compact"/>
+        <w:numPr>
+          <w:ilvl w:val="1"/>
+          <w:numId w:val="1111"/>
+        </w:numPr>
+      </w:pPr>
+      <w:r>
+        <w:t xml:space="preserve">very true</w:t>
+      </w:r>
+    </w:p>
+    <w:p>
+      <w:pPr>
+        <w:pStyle w:val="FirstParagraph"/>
+      </w:pPr>
+      <w:r>
+        <w:t xml:space="preserve">15.</w:t>
+      </w:r>
+      <w:r>
+        <w:t xml:space="preserve"> </w:t>
+      </w:r>
+      <w:r>
+        <w:t xml:space="preserve">When I’ve succeeded at something and received recognition for my accomplishments, I have doubts that I can keep repeating that success.</w:t>
+      </w:r>
+    </w:p>
+    <w:p>
+      <w:pPr>
+        <w:pStyle w:val="Compact"/>
+        <w:numPr>
+          <w:ilvl w:val="0"/>
+          <w:numId w:val="1112"/>
+        </w:numPr>
+      </w:pPr>
+    </w:p>
+    <w:p>
+      <w:pPr>
+        <w:pStyle w:val="Compact"/>
+        <w:numPr>
+          <w:ilvl w:val="1"/>
+          <w:numId w:val="1113"/>
+        </w:numPr>
+      </w:pPr>
+      <w:r>
+        <w:t xml:space="preserve">not at all true</w:t>
+      </w:r>
+      <w:r>
+        <w:br/>
+      </w:r>
+    </w:p>
+    <w:p>
+      <w:pPr>
+        <w:pStyle w:val="Compact"/>
+        <w:numPr>
+          <w:ilvl w:val="0"/>
+          <w:numId w:val="1112"/>
+        </w:numPr>
+      </w:pPr>
+    </w:p>
+    <w:p>
+      <w:pPr>
+        <w:pStyle w:val="Compact"/>
+        <w:numPr>
+          <w:ilvl w:val="1"/>
+          <w:numId w:val="1114"/>
+        </w:numPr>
+      </w:pPr>
+      <w:r>
+        <w:t xml:space="preserve">rarely</w:t>
+      </w:r>
+      <w:r>
+        <w:br/>
+      </w:r>
+    </w:p>
+    <w:p>
+      <w:pPr>
+        <w:pStyle w:val="Compact"/>
+        <w:numPr>
+          <w:ilvl w:val="0"/>
+          <w:numId w:val="1112"/>
+        </w:numPr>
+      </w:pPr>
+    </w:p>
+    <w:p>
+      <w:pPr>
+        <w:pStyle w:val="Compact"/>
+        <w:numPr>
+          <w:ilvl w:val="1"/>
+          <w:numId w:val="1115"/>
+        </w:numPr>
+      </w:pPr>
+      <w:r>
+        <w:t xml:space="preserve">sometimes</w:t>
+      </w:r>
+      <w:r>
+        <w:br/>
+      </w:r>
+    </w:p>
+    <w:p>
+      <w:pPr>
+        <w:pStyle w:val="Compact"/>
+        <w:numPr>
+          <w:ilvl w:val="0"/>
+          <w:numId w:val="1112"/>
+        </w:numPr>
+      </w:pPr>
+    </w:p>
+    <w:p>
+      <w:pPr>
+        <w:pStyle w:val="Compact"/>
+        <w:numPr>
+          <w:ilvl w:val="1"/>
+          <w:numId w:val="1116"/>
+        </w:numPr>
+      </w:pPr>
+      <w:r>
+        <w:t xml:space="preserve">often</w:t>
+      </w:r>
+      <w:r>
+        <w:br/>
+      </w:r>
+    </w:p>
+    <w:p>
+      <w:pPr>
+        <w:pStyle w:val="Compact"/>
+        <w:numPr>
+          <w:ilvl w:val="0"/>
+          <w:numId w:val="1112"/>
+        </w:numPr>
+      </w:pPr>
+    </w:p>
+    <w:p>
+      <w:pPr>
+        <w:pStyle w:val="Compact"/>
+        <w:numPr>
+          <w:ilvl w:val="1"/>
+          <w:numId w:val="1117"/>
+        </w:numPr>
+      </w:pPr>
+      <w:r>
+        <w:t xml:space="preserve">very true</w:t>
+      </w:r>
+    </w:p>
+    <w:p>
+      <w:pPr>
+        <w:pStyle w:val="FirstParagraph"/>
+      </w:pPr>
+      <w:r>
+        <w:t xml:space="preserve">16.</w:t>
+      </w:r>
+      <w:r>
+        <w:t xml:space="preserve"> </w:t>
+      </w:r>
+      <w:r>
+        <w:t xml:space="preserve">If I receive a great deal of praise and recognition for something I’ve accomplished, I tend to discount the importance of what I’ve done.</w:t>
+      </w:r>
+    </w:p>
+    <w:p>
+      <w:pPr>
+        <w:pStyle w:val="Compact"/>
+        <w:numPr>
+          <w:ilvl w:val="0"/>
+          <w:numId w:val="1118"/>
+        </w:numPr>
+      </w:pPr>
+    </w:p>
+    <w:p>
+      <w:pPr>
+        <w:pStyle w:val="Compact"/>
+        <w:numPr>
+          <w:ilvl w:val="1"/>
+          <w:numId w:val="1119"/>
+        </w:numPr>
+      </w:pPr>
+      <w:r>
+        <w:t xml:space="preserve">not at all true</w:t>
+      </w:r>
+      <w:r>
+        <w:br/>
+      </w:r>
+    </w:p>
+    <w:p>
+      <w:pPr>
+        <w:pStyle w:val="Compact"/>
+        <w:numPr>
+          <w:ilvl w:val="0"/>
+          <w:numId w:val="1118"/>
+        </w:numPr>
+      </w:pPr>
+    </w:p>
+    <w:p>
+      <w:pPr>
+        <w:pStyle w:val="Compact"/>
+        <w:numPr>
+          <w:ilvl w:val="1"/>
+          <w:numId w:val="1120"/>
+        </w:numPr>
+      </w:pPr>
+      <w:r>
+        <w:t xml:space="preserve">rarely</w:t>
+      </w:r>
+      <w:r>
+        <w:br/>
+      </w:r>
+    </w:p>
+    <w:p>
+      <w:pPr>
+        <w:pStyle w:val="Compact"/>
+        <w:numPr>
+          <w:ilvl w:val="0"/>
+          <w:numId w:val="1118"/>
+        </w:numPr>
+      </w:pPr>
+    </w:p>
+    <w:p>
+      <w:pPr>
+        <w:pStyle w:val="Compact"/>
+        <w:numPr>
+          <w:ilvl w:val="1"/>
+          <w:numId w:val="1121"/>
+        </w:numPr>
+      </w:pPr>
+      <w:r>
+        <w:t xml:space="preserve">sometimes</w:t>
+      </w:r>
+      <w:r>
+        <w:br/>
+      </w:r>
+    </w:p>
+    <w:p>
+      <w:pPr>
+        <w:pStyle w:val="Compact"/>
+        <w:numPr>
+          <w:ilvl w:val="0"/>
+          <w:numId w:val="1118"/>
+        </w:numPr>
+      </w:pPr>
+    </w:p>
+    <w:p>
+      <w:pPr>
+        <w:pStyle w:val="Compact"/>
+        <w:numPr>
+          <w:ilvl w:val="1"/>
+          <w:numId w:val="1122"/>
+        </w:numPr>
+      </w:pPr>
+      <w:r>
+        <w:t xml:space="preserve">often</w:t>
+      </w:r>
+      <w:r>
+        <w:br/>
+      </w:r>
+    </w:p>
+    <w:p>
+      <w:pPr>
+        <w:pStyle w:val="Compact"/>
+        <w:numPr>
+          <w:ilvl w:val="0"/>
+          <w:numId w:val="1118"/>
+        </w:numPr>
+      </w:pPr>
+    </w:p>
+    <w:p>
+      <w:pPr>
+        <w:pStyle w:val="Compact"/>
+        <w:numPr>
+          <w:ilvl w:val="1"/>
+          <w:numId w:val="1123"/>
+        </w:numPr>
+      </w:pPr>
+      <w:r>
+        <w:t xml:space="preserve">very true</w:t>
+      </w:r>
+    </w:p>
+    <w:p>
+      <w:pPr>
+        <w:pStyle w:val="FirstParagraph"/>
+      </w:pPr>
+      <w:r>
+        <w:t xml:space="preserve">17.</w:t>
+      </w:r>
+      <w:r>
+        <w:t xml:space="preserve"> </w:t>
+      </w:r>
+      <w:r>
+        <w:t xml:space="preserve">I often compare my ability to those around me and think they may be more intelligent than I am.</w:t>
+      </w:r>
+    </w:p>
+    <w:p>
+      <w:pPr>
+        <w:pStyle w:val="Compact"/>
+        <w:numPr>
+          <w:ilvl w:val="0"/>
+          <w:numId w:val="1124"/>
+        </w:numPr>
+      </w:pPr>
+    </w:p>
+    <w:p>
+      <w:pPr>
+        <w:pStyle w:val="Compact"/>
+        <w:numPr>
+          <w:ilvl w:val="1"/>
+          <w:numId w:val="1125"/>
+        </w:numPr>
+      </w:pPr>
+      <w:r>
+        <w:t xml:space="preserve">not at all true</w:t>
+      </w:r>
+      <w:r>
+        <w:br/>
+      </w:r>
+    </w:p>
+    <w:p>
+      <w:pPr>
+        <w:pStyle w:val="Compact"/>
+        <w:numPr>
+          <w:ilvl w:val="0"/>
+          <w:numId w:val="1124"/>
+        </w:numPr>
+      </w:pPr>
+    </w:p>
+    <w:p>
+      <w:pPr>
+        <w:pStyle w:val="Compact"/>
+        <w:numPr>
+          <w:ilvl w:val="1"/>
+          <w:numId w:val="1126"/>
+        </w:numPr>
+      </w:pPr>
+      <w:r>
+        <w:t xml:space="preserve">rarely</w:t>
+      </w:r>
+      <w:r>
+        <w:br/>
+      </w:r>
+    </w:p>
+    <w:p>
+      <w:pPr>
+        <w:pStyle w:val="Compact"/>
+        <w:numPr>
+          <w:ilvl w:val="0"/>
+          <w:numId w:val="1124"/>
+        </w:numPr>
+      </w:pPr>
+    </w:p>
+    <w:p>
+      <w:pPr>
+        <w:pStyle w:val="Compact"/>
+        <w:numPr>
+          <w:ilvl w:val="1"/>
+          <w:numId w:val="1127"/>
+        </w:numPr>
+      </w:pPr>
+      <w:r>
+        <w:t xml:space="preserve">sometimes</w:t>
+      </w:r>
+      <w:r>
+        <w:br/>
+      </w:r>
+    </w:p>
+    <w:p>
+      <w:pPr>
+        <w:pStyle w:val="Compact"/>
+        <w:numPr>
+          <w:ilvl w:val="0"/>
+          <w:numId w:val="1124"/>
+        </w:numPr>
+      </w:pPr>
+    </w:p>
+    <w:p>
+      <w:pPr>
+        <w:pStyle w:val="Compact"/>
+        <w:numPr>
+          <w:ilvl w:val="1"/>
+          <w:numId w:val="1128"/>
+        </w:numPr>
+      </w:pPr>
+      <w:r>
+        <w:t xml:space="preserve">often</w:t>
+      </w:r>
+      <w:r>
+        <w:br/>
+      </w:r>
+    </w:p>
+    <w:p>
+      <w:pPr>
+        <w:pStyle w:val="Compact"/>
+        <w:numPr>
+          <w:ilvl w:val="0"/>
+          <w:numId w:val="1124"/>
+        </w:numPr>
+      </w:pPr>
+    </w:p>
+    <w:p>
+      <w:pPr>
+        <w:pStyle w:val="Compact"/>
+        <w:numPr>
+          <w:ilvl w:val="1"/>
+          <w:numId w:val="1129"/>
+        </w:numPr>
+      </w:pPr>
+      <w:r>
+        <w:t xml:space="preserve">very true</w:t>
+      </w:r>
+    </w:p>
+    <w:p>
+      <w:pPr>
+        <w:pStyle w:val="FirstParagraph"/>
+      </w:pPr>
+      <w:r>
+        <w:t xml:space="preserve">18.</w:t>
+      </w:r>
+      <w:r>
+        <w:t xml:space="preserve"> </w:t>
+      </w:r>
+      <w:r>
+        <w:t xml:space="preserve">I often worry about not succeeding with a project or examination, even though others around me have considerable confidence that I will do well.</w:t>
+      </w:r>
+    </w:p>
+    <w:p>
+      <w:pPr>
+        <w:pStyle w:val="Compact"/>
+        <w:numPr>
+          <w:ilvl w:val="0"/>
+          <w:numId w:val="1130"/>
+        </w:numPr>
+      </w:pPr>
+    </w:p>
+    <w:p>
+      <w:pPr>
+        <w:pStyle w:val="Compact"/>
+        <w:numPr>
+          <w:ilvl w:val="1"/>
+          <w:numId w:val="1131"/>
+        </w:numPr>
+      </w:pPr>
+      <w:r>
+        <w:t xml:space="preserve">not at all true</w:t>
+      </w:r>
+      <w:r>
+        <w:br/>
+      </w:r>
+    </w:p>
+    <w:p>
+      <w:pPr>
+        <w:pStyle w:val="Compact"/>
+        <w:numPr>
+          <w:ilvl w:val="0"/>
+          <w:numId w:val="1130"/>
+        </w:numPr>
+      </w:pPr>
+    </w:p>
+    <w:p>
+      <w:pPr>
+        <w:pStyle w:val="Compact"/>
+        <w:numPr>
+          <w:ilvl w:val="1"/>
+          <w:numId w:val="1132"/>
+        </w:numPr>
+      </w:pPr>
+      <w:r>
+        <w:t xml:space="preserve">rarely</w:t>
+      </w:r>
+      <w:r>
+        <w:br/>
+      </w:r>
+    </w:p>
+    <w:p>
+      <w:pPr>
+        <w:pStyle w:val="Compact"/>
+        <w:numPr>
+          <w:ilvl w:val="0"/>
+          <w:numId w:val="1130"/>
+        </w:numPr>
+      </w:pPr>
+    </w:p>
+    <w:p>
+      <w:pPr>
+        <w:pStyle w:val="Compact"/>
+        <w:numPr>
+          <w:ilvl w:val="1"/>
+          <w:numId w:val="1133"/>
+        </w:numPr>
+      </w:pPr>
+      <w:r>
+        <w:t xml:space="preserve">sometimes</w:t>
+      </w:r>
+      <w:r>
+        <w:br/>
+      </w:r>
+    </w:p>
+    <w:p>
+      <w:pPr>
+        <w:pStyle w:val="Compact"/>
+        <w:numPr>
+          <w:ilvl w:val="0"/>
+          <w:numId w:val="1130"/>
+        </w:numPr>
+      </w:pPr>
+    </w:p>
+    <w:p>
+      <w:pPr>
+        <w:pStyle w:val="Compact"/>
+        <w:numPr>
+          <w:ilvl w:val="1"/>
+          <w:numId w:val="1134"/>
+        </w:numPr>
+      </w:pPr>
+      <w:r>
+        <w:t xml:space="preserve">often</w:t>
+      </w:r>
+      <w:r>
+        <w:br/>
+      </w:r>
+    </w:p>
+    <w:p>
+      <w:pPr>
+        <w:pStyle w:val="Compact"/>
+        <w:numPr>
+          <w:ilvl w:val="0"/>
+          <w:numId w:val="1130"/>
+        </w:numPr>
+      </w:pPr>
+    </w:p>
+    <w:p>
+      <w:pPr>
+        <w:pStyle w:val="Compact"/>
+        <w:numPr>
+          <w:ilvl w:val="1"/>
+          <w:numId w:val="1135"/>
+        </w:numPr>
+      </w:pPr>
+      <w:r>
+        <w:t xml:space="preserve">very true</w:t>
+      </w:r>
+    </w:p>
+    <w:p>
+      <w:pPr>
+        <w:pStyle w:val="FirstParagraph"/>
+      </w:pPr>
+      <w:r>
+        <w:t xml:space="preserve">19.</w:t>
+      </w:r>
+      <w:r>
+        <w:t xml:space="preserve"> </w:t>
+      </w:r>
+      <w:r>
+        <w:t xml:space="preserve">If I’m going to receive a promotion or gain recognition of some kind, I hesitate to tell others until it is an accomplished fact.</w:t>
+      </w:r>
+    </w:p>
+    <w:p>
+      <w:pPr>
+        <w:pStyle w:val="Compact"/>
+        <w:numPr>
+          <w:ilvl w:val="0"/>
+          <w:numId w:val="1136"/>
+        </w:numPr>
+      </w:pPr>
+    </w:p>
+    <w:p>
+      <w:pPr>
+        <w:pStyle w:val="Compact"/>
+        <w:numPr>
+          <w:ilvl w:val="1"/>
+          <w:numId w:val="1137"/>
+        </w:numPr>
+      </w:pPr>
+      <w:r>
+        <w:t xml:space="preserve">not at all true</w:t>
+      </w:r>
+      <w:r>
+        <w:br/>
+      </w:r>
+    </w:p>
+    <w:p>
+      <w:pPr>
+        <w:pStyle w:val="Compact"/>
+        <w:numPr>
+          <w:ilvl w:val="0"/>
+          <w:numId w:val="1136"/>
+        </w:numPr>
+      </w:pPr>
+    </w:p>
+    <w:p>
+      <w:pPr>
+        <w:pStyle w:val="Compact"/>
+        <w:numPr>
+          <w:ilvl w:val="1"/>
+          <w:numId w:val="1138"/>
+        </w:numPr>
+      </w:pPr>
+      <w:r>
+        <w:t xml:space="preserve">rarely</w:t>
+      </w:r>
+      <w:r>
+        <w:br/>
+      </w:r>
+    </w:p>
+    <w:p>
+      <w:pPr>
+        <w:pStyle w:val="Compact"/>
+        <w:numPr>
+          <w:ilvl w:val="0"/>
+          <w:numId w:val="1136"/>
+        </w:numPr>
+      </w:pPr>
+    </w:p>
+    <w:p>
+      <w:pPr>
+        <w:pStyle w:val="Compact"/>
+        <w:numPr>
+          <w:ilvl w:val="1"/>
+          <w:numId w:val="1139"/>
+        </w:numPr>
+      </w:pPr>
+      <w:r>
+        <w:t xml:space="preserve">sometimes</w:t>
+      </w:r>
+      <w:r>
+        <w:br/>
+      </w:r>
+    </w:p>
+    <w:p>
+      <w:pPr>
+        <w:pStyle w:val="Compact"/>
+        <w:numPr>
+          <w:ilvl w:val="0"/>
+          <w:numId w:val="1136"/>
+        </w:numPr>
+      </w:pPr>
+    </w:p>
+    <w:p>
+      <w:pPr>
+        <w:pStyle w:val="Compact"/>
+        <w:numPr>
+          <w:ilvl w:val="1"/>
+          <w:numId w:val="1140"/>
+        </w:numPr>
+      </w:pPr>
+      <w:r>
+        <w:t xml:space="preserve">often</w:t>
+      </w:r>
+      <w:r>
+        <w:br/>
+      </w:r>
+    </w:p>
+    <w:p>
+      <w:pPr>
+        <w:pStyle w:val="Compact"/>
+        <w:numPr>
+          <w:ilvl w:val="0"/>
+          <w:numId w:val="1136"/>
+        </w:numPr>
+      </w:pPr>
+    </w:p>
+    <w:p>
+      <w:pPr>
+        <w:pStyle w:val="Compact"/>
+        <w:numPr>
+          <w:ilvl w:val="1"/>
+          <w:numId w:val="1141"/>
+        </w:numPr>
+      </w:pPr>
+      <w:r>
+        <w:t xml:space="preserve">very true</w:t>
+      </w:r>
+    </w:p>
+    <w:p>
+      <w:pPr>
+        <w:pStyle w:val="FirstParagraph"/>
+      </w:pPr>
+      <w:r>
+        <w:t xml:space="preserve">20.</w:t>
+      </w:r>
+      <w:r>
+        <w:t xml:space="preserve"> </w:t>
+      </w:r>
+      <w:r>
+        <w:t xml:space="preserve">If I’m going to receive a promotion or gain recognition of some kind, I hesitate to tell others until it is an accomplished fact.</w:t>
+      </w:r>
+    </w:p>
+    <w:p>
+      <w:pPr>
+        <w:pStyle w:val="Compact"/>
+        <w:numPr>
+          <w:ilvl w:val="0"/>
+          <w:numId w:val="1142"/>
+        </w:numPr>
+      </w:pPr>
+    </w:p>
+    <w:p>
+      <w:pPr>
+        <w:pStyle w:val="Compact"/>
+        <w:numPr>
+          <w:ilvl w:val="1"/>
+          <w:numId w:val="1143"/>
+        </w:numPr>
+      </w:pPr>
+      <w:r>
+        <w:t xml:space="preserve">not at all true</w:t>
+      </w:r>
+      <w:r>
+        <w:br/>
+      </w:r>
+    </w:p>
+    <w:p>
+      <w:pPr>
+        <w:pStyle w:val="Compact"/>
+        <w:numPr>
+          <w:ilvl w:val="0"/>
+          <w:numId w:val="1142"/>
+        </w:numPr>
+      </w:pPr>
+    </w:p>
+    <w:p>
+      <w:pPr>
+        <w:pStyle w:val="Compact"/>
+        <w:numPr>
+          <w:ilvl w:val="1"/>
+          <w:numId w:val="1144"/>
+        </w:numPr>
+      </w:pPr>
+      <w:r>
+        <w:t xml:space="preserve">rarely</w:t>
+      </w:r>
+      <w:r>
+        <w:br/>
+      </w:r>
+    </w:p>
+    <w:p>
+      <w:pPr>
+        <w:pStyle w:val="Compact"/>
+        <w:numPr>
+          <w:ilvl w:val="0"/>
+          <w:numId w:val="1142"/>
+        </w:numPr>
+      </w:pPr>
+    </w:p>
+    <w:p>
+      <w:pPr>
+        <w:pStyle w:val="Compact"/>
+        <w:numPr>
+          <w:ilvl w:val="1"/>
+          <w:numId w:val="1145"/>
+        </w:numPr>
+      </w:pPr>
+      <w:r>
+        <w:t xml:space="preserve">sometimes</w:t>
+      </w:r>
+      <w:r>
+        <w:br/>
+      </w:r>
+    </w:p>
+    <w:p>
+      <w:pPr>
+        <w:pStyle w:val="Compact"/>
+        <w:numPr>
+          <w:ilvl w:val="0"/>
+          <w:numId w:val="1142"/>
+        </w:numPr>
+      </w:pPr>
+    </w:p>
+    <w:p>
+      <w:pPr>
+        <w:pStyle w:val="Compact"/>
+        <w:numPr>
+          <w:ilvl w:val="1"/>
+          <w:numId w:val="1146"/>
+        </w:numPr>
+      </w:pPr>
+      <w:r>
+        <w:t xml:space="preserve">often</w:t>
+      </w:r>
+      <w:r>
+        <w:br/>
+      </w:r>
+    </w:p>
+    <w:p>
+      <w:pPr>
+        <w:pStyle w:val="Compact"/>
+        <w:numPr>
+          <w:ilvl w:val="0"/>
+          <w:numId w:val="1142"/>
+        </w:numPr>
+      </w:pPr>
+    </w:p>
+    <w:p>
+      <w:pPr>
+        <w:pStyle w:val="Compact"/>
+        <w:numPr>
+          <w:ilvl w:val="1"/>
+          <w:numId w:val="1147"/>
+        </w:numPr>
+      </w:pPr>
+      <w:r>
+        <w:t xml:space="preserve">very true</w:t>
+      </w:r>
+    </w:p>
+    <w:p>
+      <w:pPr>
+        <w:pStyle w:val="FirstParagraph"/>
+      </w:pPr>
+      <w:r>
         <w:rPr>
           <w:color w:val="6ecfb1"/>
           <w:sz w:val="24"/>
@@ -5591,2626 +8211,6 @@
           <w:b/>
         </w:rPr>
         <w:t xml:space="preserve">&lt;End learning-activity&gt;</w:t>
-      </w:r>
-    </w:p>
-    <w:p>
-      <w:pPr>
-        <w:pStyle w:val="BodyText"/>
-      </w:pPr>
-      <w:r>
-        <w:t xml:space="preserve">1.</w:t>
-      </w:r>
-      <w:r>
-        <w:t xml:space="preserve"> </w:t>
-      </w:r>
-      <w:r>
-        <w:t xml:space="preserve">I have often succeeded on a test or task even though I was afraid that I would not do well before I undertook the task.</w:t>
-      </w:r>
-    </w:p>
-    <w:p>
-      <w:pPr>
-        <w:pStyle w:val="Compact"/>
-        <w:numPr>
-          <w:ilvl w:val="0"/>
-          <w:numId w:val="1028"/>
-        </w:numPr>
-      </w:pPr>
-    </w:p>
-    <w:p>
-      <w:pPr>
-        <w:pStyle w:val="Compact"/>
-        <w:numPr>
-          <w:ilvl w:val="1"/>
-          <w:numId w:val="1029"/>
-        </w:numPr>
-      </w:pPr>
-      <w:r>
-        <w:t xml:space="preserve">not at all true</w:t>
-      </w:r>
-      <w:r>
-        <w:br/>
-      </w:r>
-    </w:p>
-    <w:p>
-      <w:pPr>
-        <w:pStyle w:val="Compact"/>
-        <w:numPr>
-          <w:ilvl w:val="0"/>
-          <w:numId w:val="1028"/>
-        </w:numPr>
-      </w:pPr>
-    </w:p>
-    <w:p>
-      <w:pPr>
-        <w:pStyle w:val="Compact"/>
-        <w:numPr>
-          <w:ilvl w:val="1"/>
-          <w:numId w:val="1030"/>
-        </w:numPr>
-      </w:pPr>
-      <w:r>
-        <w:t xml:space="preserve">rarely</w:t>
-      </w:r>
-      <w:r>
-        <w:br/>
-      </w:r>
-    </w:p>
-    <w:p>
-      <w:pPr>
-        <w:pStyle w:val="Compact"/>
-        <w:numPr>
-          <w:ilvl w:val="0"/>
-          <w:numId w:val="1028"/>
-        </w:numPr>
-      </w:pPr>
-    </w:p>
-    <w:p>
-      <w:pPr>
-        <w:pStyle w:val="Compact"/>
-        <w:numPr>
-          <w:ilvl w:val="1"/>
-          <w:numId w:val="1031"/>
-        </w:numPr>
-      </w:pPr>
-      <w:r>
-        <w:t xml:space="preserve">sometimes</w:t>
-      </w:r>
-      <w:r>
-        <w:br/>
-      </w:r>
-    </w:p>
-    <w:p>
-      <w:pPr>
-        <w:pStyle w:val="Compact"/>
-        <w:numPr>
-          <w:ilvl w:val="0"/>
-          <w:numId w:val="1028"/>
-        </w:numPr>
-      </w:pPr>
-    </w:p>
-    <w:p>
-      <w:pPr>
-        <w:pStyle w:val="Compact"/>
-        <w:numPr>
-          <w:ilvl w:val="1"/>
-          <w:numId w:val="1032"/>
-        </w:numPr>
-      </w:pPr>
-      <w:r>
-        <w:t xml:space="preserve">often</w:t>
-      </w:r>
-      <w:r>
-        <w:br/>
-      </w:r>
-    </w:p>
-    <w:p>
-      <w:pPr>
-        <w:pStyle w:val="Compact"/>
-        <w:numPr>
-          <w:ilvl w:val="0"/>
-          <w:numId w:val="1028"/>
-        </w:numPr>
-      </w:pPr>
-    </w:p>
-    <w:p>
-      <w:pPr>
-        <w:pStyle w:val="Compact"/>
-        <w:numPr>
-          <w:ilvl w:val="1"/>
-          <w:numId w:val="1033"/>
-        </w:numPr>
-      </w:pPr>
-      <w:r>
-        <w:t xml:space="preserve">very true</w:t>
-      </w:r>
-    </w:p>
-    <w:p>
-      <w:pPr>
-        <w:pStyle w:val="FirstParagraph"/>
-      </w:pPr>
-      <w:r>
-        <w:t xml:space="preserve">2.</w:t>
-      </w:r>
-      <w:r>
-        <w:t xml:space="preserve"> </w:t>
-      </w:r>
-      <w:r>
-        <w:t xml:space="preserve">I have often succeeded on a test or task even though I was afraid that I would not do well before I undertook the task.</w:t>
-      </w:r>
-    </w:p>
-    <w:p>
-      <w:pPr>
-        <w:pStyle w:val="Compact"/>
-        <w:numPr>
-          <w:ilvl w:val="0"/>
-          <w:numId w:val="1034"/>
-        </w:numPr>
-      </w:pPr>
-    </w:p>
-    <w:p>
-      <w:pPr>
-        <w:pStyle w:val="Compact"/>
-        <w:numPr>
-          <w:ilvl w:val="1"/>
-          <w:numId w:val="1035"/>
-        </w:numPr>
-      </w:pPr>
-      <w:r>
-        <w:t xml:space="preserve">not at all true</w:t>
-      </w:r>
-      <w:r>
-        <w:br/>
-      </w:r>
-    </w:p>
-    <w:p>
-      <w:pPr>
-        <w:pStyle w:val="Compact"/>
-        <w:numPr>
-          <w:ilvl w:val="0"/>
-          <w:numId w:val="1034"/>
-        </w:numPr>
-      </w:pPr>
-    </w:p>
-    <w:p>
-      <w:pPr>
-        <w:pStyle w:val="Compact"/>
-        <w:numPr>
-          <w:ilvl w:val="1"/>
-          <w:numId w:val="1036"/>
-        </w:numPr>
-      </w:pPr>
-      <w:r>
-        <w:t xml:space="preserve">rarely</w:t>
-      </w:r>
-      <w:r>
-        <w:br/>
-      </w:r>
-    </w:p>
-    <w:p>
-      <w:pPr>
-        <w:pStyle w:val="Compact"/>
-        <w:numPr>
-          <w:ilvl w:val="0"/>
-          <w:numId w:val="1034"/>
-        </w:numPr>
-      </w:pPr>
-    </w:p>
-    <w:p>
-      <w:pPr>
-        <w:pStyle w:val="Compact"/>
-        <w:numPr>
-          <w:ilvl w:val="1"/>
-          <w:numId w:val="1037"/>
-        </w:numPr>
-      </w:pPr>
-      <w:r>
-        <w:t xml:space="preserve">sometimes</w:t>
-      </w:r>
-      <w:r>
-        <w:br/>
-      </w:r>
-    </w:p>
-    <w:p>
-      <w:pPr>
-        <w:pStyle w:val="Compact"/>
-        <w:numPr>
-          <w:ilvl w:val="0"/>
-          <w:numId w:val="1034"/>
-        </w:numPr>
-      </w:pPr>
-    </w:p>
-    <w:p>
-      <w:pPr>
-        <w:pStyle w:val="Compact"/>
-        <w:numPr>
-          <w:ilvl w:val="1"/>
-          <w:numId w:val="1038"/>
-        </w:numPr>
-      </w:pPr>
-      <w:r>
-        <w:t xml:space="preserve">often</w:t>
-      </w:r>
-      <w:r>
-        <w:br/>
-      </w:r>
-    </w:p>
-    <w:p>
-      <w:pPr>
-        <w:pStyle w:val="Compact"/>
-        <w:numPr>
-          <w:ilvl w:val="0"/>
-          <w:numId w:val="1034"/>
-        </w:numPr>
-      </w:pPr>
-    </w:p>
-    <w:p>
-      <w:pPr>
-        <w:pStyle w:val="Compact"/>
-        <w:numPr>
-          <w:ilvl w:val="1"/>
-          <w:numId w:val="1039"/>
-        </w:numPr>
-      </w:pPr>
-      <w:r>
-        <w:t xml:space="preserve">very true</w:t>
-      </w:r>
-    </w:p>
-    <w:p>
-      <w:pPr>
-        <w:pStyle w:val="FirstParagraph"/>
-      </w:pPr>
-      <w:r>
-        <w:t xml:space="preserve">3.</w:t>
-      </w:r>
-      <w:r>
-        <w:t xml:space="preserve"> </w:t>
-      </w:r>
-      <w:r>
-        <w:t xml:space="preserve">I have often succeeded on a test or task even though I was afraid that I would not do well before I undertook the task.</w:t>
-      </w:r>
-    </w:p>
-    <w:p>
-      <w:pPr>
-        <w:pStyle w:val="Compact"/>
-        <w:numPr>
-          <w:ilvl w:val="0"/>
-          <w:numId w:val="1040"/>
-        </w:numPr>
-      </w:pPr>
-    </w:p>
-    <w:p>
-      <w:pPr>
-        <w:pStyle w:val="Compact"/>
-        <w:numPr>
-          <w:ilvl w:val="1"/>
-          <w:numId w:val="1041"/>
-        </w:numPr>
-      </w:pPr>
-      <w:r>
-        <w:t xml:space="preserve">not at all true</w:t>
-      </w:r>
-      <w:r>
-        <w:br/>
-      </w:r>
-    </w:p>
-    <w:p>
-      <w:pPr>
-        <w:pStyle w:val="Compact"/>
-        <w:numPr>
-          <w:ilvl w:val="0"/>
-          <w:numId w:val="1040"/>
-        </w:numPr>
-      </w:pPr>
-    </w:p>
-    <w:p>
-      <w:pPr>
-        <w:pStyle w:val="Compact"/>
-        <w:numPr>
-          <w:ilvl w:val="1"/>
-          <w:numId w:val="1042"/>
-        </w:numPr>
-      </w:pPr>
-      <w:r>
-        <w:t xml:space="preserve">rarely</w:t>
-      </w:r>
-      <w:r>
-        <w:br/>
-      </w:r>
-    </w:p>
-    <w:p>
-      <w:pPr>
-        <w:pStyle w:val="Compact"/>
-        <w:numPr>
-          <w:ilvl w:val="0"/>
-          <w:numId w:val="1040"/>
-        </w:numPr>
-      </w:pPr>
-    </w:p>
-    <w:p>
-      <w:pPr>
-        <w:pStyle w:val="Compact"/>
-        <w:numPr>
-          <w:ilvl w:val="1"/>
-          <w:numId w:val="1043"/>
-        </w:numPr>
-      </w:pPr>
-      <w:r>
-        <w:t xml:space="preserve">sometimes</w:t>
-      </w:r>
-      <w:r>
-        <w:br/>
-      </w:r>
-    </w:p>
-    <w:p>
-      <w:pPr>
-        <w:pStyle w:val="Compact"/>
-        <w:numPr>
-          <w:ilvl w:val="0"/>
-          <w:numId w:val="1040"/>
-        </w:numPr>
-      </w:pPr>
-    </w:p>
-    <w:p>
-      <w:pPr>
-        <w:pStyle w:val="Compact"/>
-        <w:numPr>
-          <w:ilvl w:val="1"/>
-          <w:numId w:val="1044"/>
-        </w:numPr>
-      </w:pPr>
-      <w:r>
-        <w:t xml:space="preserve">often</w:t>
-      </w:r>
-      <w:r>
-        <w:br/>
-      </w:r>
-    </w:p>
-    <w:p>
-      <w:pPr>
-        <w:pStyle w:val="Compact"/>
-        <w:numPr>
-          <w:ilvl w:val="0"/>
-          <w:numId w:val="1040"/>
-        </w:numPr>
-      </w:pPr>
-    </w:p>
-    <w:p>
-      <w:pPr>
-        <w:pStyle w:val="Compact"/>
-        <w:numPr>
-          <w:ilvl w:val="1"/>
-          <w:numId w:val="1045"/>
-        </w:numPr>
-      </w:pPr>
-      <w:r>
-        <w:t xml:space="preserve">very true</w:t>
-      </w:r>
-    </w:p>
-    <w:p>
-      <w:pPr>
-        <w:pStyle w:val="FirstParagraph"/>
-      </w:pPr>
-      <w:r>
-        <w:t xml:space="preserve">4.</w:t>
-      </w:r>
-      <w:r>
-        <w:t xml:space="preserve"> </w:t>
-      </w:r>
-      <w:r>
-        <w:t xml:space="preserve">When people praise me for something I’ve accomplished, I’m afraid I won’t be able to live up to their expectations of me in the future.</w:t>
-      </w:r>
-    </w:p>
-    <w:p>
-      <w:pPr>
-        <w:pStyle w:val="Compact"/>
-        <w:numPr>
-          <w:ilvl w:val="0"/>
-          <w:numId w:val="1046"/>
-        </w:numPr>
-      </w:pPr>
-    </w:p>
-    <w:p>
-      <w:pPr>
-        <w:pStyle w:val="Compact"/>
-        <w:numPr>
-          <w:ilvl w:val="1"/>
-          <w:numId w:val="1047"/>
-        </w:numPr>
-      </w:pPr>
-      <w:r>
-        <w:t xml:space="preserve">not at all true</w:t>
-      </w:r>
-      <w:r>
-        <w:br/>
-      </w:r>
-    </w:p>
-    <w:p>
-      <w:pPr>
-        <w:pStyle w:val="Compact"/>
-        <w:numPr>
-          <w:ilvl w:val="0"/>
-          <w:numId w:val="1046"/>
-        </w:numPr>
-      </w:pPr>
-    </w:p>
-    <w:p>
-      <w:pPr>
-        <w:pStyle w:val="Compact"/>
-        <w:numPr>
-          <w:ilvl w:val="1"/>
-          <w:numId w:val="1048"/>
-        </w:numPr>
-      </w:pPr>
-      <w:r>
-        <w:t xml:space="preserve">rarely</w:t>
-      </w:r>
-      <w:r>
-        <w:br/>
-      </w:r>
-    </w:p>
-    <w:p>
-      <w:pPr>
-        <w:pStyle w:val="Compact"/>
-        <w:numPr>
-          <w:ilvl w:val="0"/>
-          <w:numId w:val="1046"/>
-        </w:numPr>
-      </w:pPr>
-    </w:p>
-    <w:p>
-      <w:pPr>
-        <w:pStyle w:val="Compact"/>
-        <w:numPr>
-          <w:ilvl w:val="1"/>
-          <w:numId w:val="1049"/>
-        </w:numPr>
-      </w:pPr>
-      <w:r>
-        <w:t xml:space="preserve">sometimes</w:t>
-      </w:r>
-      <w:r>
-        <w:br/>
-      </w:r>
-    </w:p>
-    <w:p>
-      <w:pPr>
-        <w:pStyle w:val="Compact"/>
-        <w:numPr>
-          <w:ilvl w:val="0"/>
-          <w:numId w:val="1046"/>
-        </w:numPr>
-      </w:pPr>
-    </w:p>
-    <w:p>
-      <w:pPr>
-        <w:pStyle w:val="Compact"/>
-        <w:numPr>
-          <w:ilvl w:val="1"/>
-          <w:numId w:val="1050"/>
-        </w:numPr>
-      </w:pPr>
-      <w:r>
-        <w:t xml:space="preserve">often</w:t>
-      </w:r>
-      <w:r>
-        <w:br/>
-      </w:r>
-    </w:p>
-    <w:p>
-      <w:pPr>
-        <w:pStyle w:val="Compact"/>
-        <w:numPr>
-          <w:ilvl w:val="0"/>
-          <w:numId w:val="1046"/>
-        </w:numPr>
-      </w:pPr>
-    </w:p>
-    <w:p>
-      <w:pPr>
-        <w:pStyle w:val="Compact"/>
-        <w:numPr>
-          <w:ilvl w:val="1"/>
-          <w:numId w:val="1051"/>
-        </w:numPr>
-      </w:pPr>
-      <w:r>
-        <w:t xml:space="preserve">very true</w:t>
-      </w:r>
-    </w:p>
-    <w:p>
-      <w:pPr>
-        <w:pStyle w:val="FirstParagraph"/>
-      </w:pPr>
-      <w:r>
-        <w:t xml:space="preserve">5.</w:t>
-      </w:r>
-      <w:r>
-        <w:t xml:space="preserve"> </w:t>
-      </w:r>
-      <w:r>
-        <w:t xml:space="preserve">I sometimes think I obtained my present position or gained my present success because I happened to be in the right place at the right time or knew the right people.</w:t>
-      </w:r>
-    </w:p>
-    <w:p>
-      <w:pPr>
-        <w:pStyle w:val="Compact"/>
-        <w:numPr>
-          <w:ilvl w:val="0"/>
-          <w:numId w:val="1052"/>
-        </w:numPr>
-      </w:pPr>
-    </w:p>
-    <w:p>
-      <w:pPr>
-        <w:pStyle w:val="Compact"/>
-        <w:numPr>
-          <w:ilvl w:val="1"/>
-          <w:numId w:val="1053"/>
-        </w:numPr>
-      </w:pPr>
-      <w:r>
-        <w:t xml:space="preserve">not at all true</w:t>
-      </w:r>
-      <w:r>
-        <w:br/>
-      </w:r>
-    </w:p>
-    <w:p>
-      <w:pPr>
-        <w:pStyle w:val="Compact"/>
-        <w:numPr>
-          <w:ilvl w:val="0"/>
-          <w:numId w:val="1052"/>
-        </w:numPr>
-      </w:pPr>
-    </w:p>
-    <w:p>
-      <w:pPr>
-        <w:pStyle w:val="Compact"/>
-        <w:numPr>
-          <w:ilvl w:val="1"/>
-          <w:numId w:val="1054"/>
-        </w:numPr>
-      </w:pPr>
-      <w:r>
-        <w:t xml:space="preserve">rarely</w:t>
-      </w:r>
-      <w:r>
-        <w:br/>
-      </w:r>
-    </w:p>
-    <w:p>
-      <w:pPr>
-        <w:pStyle w:val="Compact"/>
-        <w:numPr>
-          <w:ilvl w:val="0"/>
-          <w:numId w:val="1052"/>
-        </w:numPr>
-      </w:pPr>
-    </w:p>
-    <w:p>
-      <w:pPr>
-        <w:pStyle w:val="Compact"/>
-        <w:numPr>
-          <w:ilvl w:val="1"/>
-          <w:numId w:val="1055"/>
-        </w:numPr>
-      </w:pPr>
-      <w:r>
-        <w:t xml:space="preserve">sometimes</w:t>
-      </w:r>
-      <w:r>
-        <w:br/>
-      </w:r>
-    </w:p>
-    <w:p>
-      <w:pPr>
-        <w:pStyle w:val="Compact"/>
-        <w:numPr>
-          <w:ilvl w:val="0"/>
-          <w:numId w:val="1052"/>
-        </w:numPr>
-      </w:pPr>
-    </w:p>
-    <w:p>
-      <w:pPr>
-        <w:pStyle w:val="Compact"/>
-        <w:numPr>
-          <w:ilvl w:val="1"/>
-          <w:numId w:val="1056"/>
-        </w:numPr>
-      </w:pPr>
-      <w:r>
-        <w:t xml:space="preserve">often</w:t>
-      </w:r>
-      <w:r>
-        <w:br/>
-      </w:r>
-    </w:p>
-    <w:p>
-      <w:pPr>
-        <w:pStyle w:val="Compact"/>
-        <w:numPr>
-          <w:ilvl w:val="0"/>
-          <w:numId w:val="1052"/>
-        </w:numPr>
-      </w:pPr>
-    </w:p>
-    <w:p>
-      <w:pPr>
-        <w:pStyle w:val="Compact"/>
-        <w:numPr>
-          <w:ilvl w:val="1"/>
-          <w:numId w:val="1057"/>
-        </w:numPr>
-      </w:pPr>
-      <w:r>
-        <w:t xml:space="preserve">very true</w:t>
-      </w:r>
-    </w:p>
-    <w:p>
-      <w:pPr>
-        <w:pStyle w:val="FirstParagraph"/>
-      </w:pPr>
-      <w:r>
-        <w:t xml:space="preserve">6.</w:t>
-      </w:r>
-      <w:r>
-        <w:t xml:space="preserve"> </w:t>
-      </w:r>
-      <w:r>
-        <w:t xml:space="preserve">I’m afraid people important to me may find out that I’m not as capable as they think I am.</w:t>
-      </w:r>
-    </w:p>
-    <w:p>
-      <w:pPr>
-        <w:pStyle w:val="Compact"/>
-        <w:numPr>
-          <w:ilvl w:val="0"/>
-          <w:numId w:val="1058"/>
-        </w:numPr>
-      </w:pPr>
-    </w:p>
-    <w:p>
-      <w:pPr>
-        <w:pStyle w:val="Compact"/>
-        <w:numPr>
-          <w:ilvl w:val="1"/>
-          <w:numId w:val="1059"/>
-        </w:numPr>
-      </w:pPr>
-      <w:r>
-        <w:t xml:space="preserve">not at all true</w:t>
-      </w:r>
-      <w:r>
-        <w:br/>
-      </w:r>
-    </w:p>
-    <w:p>
-      <w:pPr>
-        <w:pStyle w:val="Compact"/>
-        <w:numPr>
-          <w:ilvl w:val="0"/>
-          <w:numId w:val="1058"/>
-        </w:numPr>
-      </w:pPr>
-    </w:p>
-    <w:p>
-      <w:pPr>
-        <w:pStyle w:val="Compact"/>
-        <w:numPr>
-          <w:ilvl w:val="1"/>
-          <w:numId w:val="1060"/>
-        </w:numPr>
-      </w:pPr>
-      <w:r>
-        <w:t xml:space="preserve">rarely</w:t>
-      </w:r>
-      <w:r>
-        <w:br/>
-      </w:r>
-    </w:p>
-    <w:p>
-      <w:pPr>
-        <w:pStyle w:val="Compact"/>
-        <w:numPr>
-          <w:ilvl w:val="0"/>
-          <w:numId w:val="1058"/>
-        </w:numPr>
-      </w:pPr>
-    </w:p>
-    <w:p>
-      <w:pPr>
-        <w:pStyle w:val="Compact"/>
-        <w:numPr>
-          <w:ilvl w:val="1"/>
-          <w:numId w:val="1061"/>
-        </w:numPr>
-      </w:pPr>
-      <w:r>
-        <w:t xml:space="preserve">sometimes</w:t>
-      </w:r>
-      <w:r>
-        <w:br/>
-      </w:r>
-    </w:p>
-    <w:p>
-      <w:pPr>
-        <w:pStyle w:val="Compact"/>
-        <w:numPr>
-          <w:ilvl w:val="0"/>
-          <w:numId w:val="1058"/>
-        </w:numPr>
-      </w:pPr>
-    </w:p>
-    <w:p>
-      <w:pPr>
-        <w:pStyle w:val="Compact"/>
-        <w:numPr>
-          <w:ilvl w:val="1"/>
-          <w:numId w:val="1062"/>
-        </w:numPr>
-      </w:pPr>
-      <w:r>
-        <w:t xml:space="preserve">often</w:t>
-      </w:r>
-      <w:r>
-        <w:br/>
-      </w:r>
-    </w:p>
-    <w:p>
-      <w:pPr>
-        <w:pStyle w:val="Compact"/>
-        <w:numPr>
-          <w:ilvl w:val="0"/>
-          <w:numId w:val="1058"/>
-        </w:numPr>
-      </w:pPr>
-    </w:p>
-    <w:p>
-      <w:pPr>
-        <w:pStyle w:val="Compact"/>
-        <w:numPr>
-          <w:ilvl w:val="1"/>
-          <w:numId w:val="1063"/>
-        </w:numPr>
-      </w:pPr>
-      <w:r>
-        <w:t xml:space="preserve">very true</w:t>
-      </w:r>
-    </w:p>
-    <w:p>
-      <w:pPr>
-        <w:pStyle w:val="FirstParagraph"/>
-      </w:pPr>
-      <w:r>
-        <w:t xml:space="preserve">7.</w:t>
-      </w:r>
-      <w:r>
-        <w:t xml:space="preserve"> </w:t>
-      </w:r>
-      <w:r>
-        <w:t xml:space="preserve">I’m afraid people important to me may find out that I’m not as capable as they think I am.</w:t>
-      </w:r>
-    </w:p>
-    <w:p>
-      <w:pPr>
-        <w:pStyle w:val="Compact"/>
-        <w:numPr>
-          <w:ilvl w:val="0"/>
-          <w:numId w:val="1064"/>
-        </w:numPr>
-      </w:pPr>
-    </w:p>
-    <w:p>
-      <w:pPr>
-        <w:pStyle w:val="Compact"/>
-        <w:numPr>
-          <w:ilvl w:val="1"/>
-          <w:numId w:val="1065"/>
-        </w:numPr>
-      </w:pPr>
-      <w:r>
-        <w:t xml:space="preserve">not at all true</w:t>
-      </w:r>
-      <w:r>
-        <w:br/>
-      </w:r>
-    </w:p>
-    <w:p>
-      <w:pPr>
-        <w:pStyle w:val="Compact"/>
-        <w:numPr>
-          <w:ilvl w:val="0"/>
-          <w:numId w:val="1064"/>
-        </w:numPr>
-      </w:pPr>
-    </w:p>
-    <w:p>
-      <w:pPr>
-        <w:pStyle w:val="Compact"/>
-        <w:numPr>
-          <w:ilvl w:val="1"/>
-          <w:numId w:val="1066"/>
-        </w:numPr>
-      </w:pPr>
-      <w:r>
-        <w:t xml:space="preserve">rarely</w:t>
-      </w:r>
-      <w:r>
-        <w:br/>
-      </w:r>
-    </w:p>
-    <w:p>
-      <w:pPr>
-        <w:pStyle w:val="Compact"/>
-        <w:numPr>
-          <w:ilvl w:val="0"/>
-          <w:numId w:val="1064"/>
-        </w:numPr>
-      </w:pPr>
-    </w:p>
-    <w:p>
-      <w:pPr>
-        <w:pStyle w:val="Compact"/>
-        <w:numPr>
-          <w:ilvl w:val="1"/>
-          <w:numId w:val="1067"/>
-        </w:numPr>
-      </w:pPr>
-      <w:r>
-        <w:t xml:space="preserve">sometimes</w:t>
-      </w:r>
-      <w:r>
-        <w:br/>
-      </w:r>
-    </w:p>
-    <w:p>
-      <w:pPr>
-        <w:pStyle w:val="Compact"/>
-        <w:numPr>
-          <w:ilvl w:val="0"/>
-          <w:numId w:val="1064"/>
-        </w:numPr>
-      </w:pPr>
-    </w:p>
-    <w:p>
-      <w:pPr>
-        <w:pStyle w:val="Compact"/>
-        <w:numPr>
-          <w:ilvl w:val="1"/>
-          <w:numId w:val="1068"/>
-        </w:numPr>
-      </w:pPr>
-      <w:r>
-        <w:t xml:space="preserve">often</w:t>
-      </w:r>
-      <w:r>
-        <w:br/>
-      </w:r>
-    </w:p>
-    <w:p>
-      <w:pPr>
-        <w:pStyle w:val="Compact"/>
-        <w:numPr>
-          <w:ilvl w:val="0"/>
-          <w:numId w:val="1064"/>
-        </w:numPr>
-      </w:pPr>
-    </w:p>
-    <w:p>
-      <w:pPr>
-        <w:pStyle w:val="Compact"/>
-        <w:numPr>
-          <w:ilvl w:val="1"/>
-          <w:numId w:val="1069"/>
-        </w:numPr>
-      </w:pPr>
-      <w:r>
-        <w:t xml:space="preserve">very true</w:t>
-      </w:r>
-    </w:p>
-    <w:p>
-      <w:pPr>
-        <w:pStyle w:val="FirstParagraph"/>
-      </w:pPr>
-      <w:r>
-        <w:t xml:space="preserve">8.</w:t>
-      </w:r>
-      <w:r>
-        <w:t xml:space="preserve"> </w:t>
-      </w:r>
-      <w:r>
-        <w:t xml:space="preserve">I’m afraid people important to me may find out that I’m not as capable as they think I am.</w:t>
-      </w:r>
-    </w:p>
-    <w:p>
-      <w:pPr>
-        <w:pStyle w:val="Compact"/>
-        <w:numPr>
-          <w:ilvl w:val="0"/>
-          <w:numId w:val="1070"/>
-        </w:numPr>
-      </w:pPr>
-    </w:p>
-    <w:p>
-      <w:pPr>
-        <w:pStyle w:val="Compact"/>
-        <w:numPr>
-          <w:ilvl w:val="1"/>
-          <w:numId w:val="1071"/>
-        </w:numPr>
-      </w:pPr>
-      <w:r>
-        <w:t xml:space="preserve">not at all true</w:t>
-      </w:r>
-      <w:r>
-        <w:br/>
-      </w:r>
-    </w:p>
-    <w:p>
-      <w:pPr>
-        <w:pStyle w:val="Compact"/>
-        <w:numPr>
-          <w:ilvl w:val="0"/>
-          <w:numId w:val="1070"/>
-        </w:numPr>
-      </w:pPr>
-    </w:p>
-    <w:p>
-      <w:pPr>
-        <w:pStyle w:val="Compact"/>
-        <w:numPr>
-          <w:ilvl w:val="1"/>
-          <w:numId w:val="1072"/>
-        </w:numPr>
-      </w:pPr>
-      <w:r>
-        <w:t xml:space="preserve">rarely</w:t>
-      </w:r>
-      <w:r>
-        <w:br/>
-      </w:r>
-    </w:p>
-    <w:p>
-      <w:pPr>
-        <w:pStyle w:val="Compact"/>
-        <w:numPr>
-          <w:ilvl w:val="0"/>
-          <w:numId w:val="1070"/>
-        </w:numPr>
-      </w:pPr>
-    </w:p>
-    <w:p>
-      <w:pPr>
-        <w:pStyle w:val="Compact"/>
-        <w:numPr>
-          <w:ilvl w:val="1"/>
-          <w:numId w:val="1073"/>
-        </w:numPr>
-      </w:pPr>
-      <w:r>
-        <w:t xml:space="preserve">sometimes</w:t>
-      </w:r>
-      <w:r>
-        <w:br/>
-      </w:r>
-    </w:p>
-    <w:p>
-      <w:pPr>
-        <w:pStyle w:val="Compact"/>
-        <w:numPr>
-          <w:ilvl w:val="0"/>
-          <w:numId w:val="1070"/>
-        </w:numPr>
-      </w:pPr>
-    </w:p>
-    <w:p>
-      <w:pPr>
-        <w:pStyle w:val="Compact"/>
-        <w:numPr>
-          <w:ilvl w:val="1"/>
-          <w:numId w:val="1074"/>
-        </w:numPr>
-      </w:pPr>
-      <w:r>
-        <w:t xml:space="preserve">often</w:t>
-      </w:r>
-      <w:r>
-        <w:br/>
-      </w:r>
-    </w:p>
-    <w:p>
-      <w:pPr>
-        <w:pStyle w:val="Compact"/>
-        <w:numPr>
-          <w:ilvl w:val="0"/>
-          <w:numId w:val="1070"/>
-        </w:numPr>
-      </w:pPr>
-    </w:p>
-    <w:p>
-      <w:pPr>
-        <w:pStyle w:val="Compact"/>
-        <w:numPr>
-          <w:ilvl w:val="1"/>
-          <w:numId w:val="1075"/>
-        </w:numPr>
-      </w:pPr>
-      <w:r>
-        <w:t xml:space="preserve">very true</w:t>
-      </w:r>
-    </w:p>
-    <w:p>
-      <w:pPr>
-        <w:pStyle w:val="FirstParagraph"/>
-      </w:pPr>
-      <w:r>
-        <w:t xml:space="preserve">9.</w:t>
-      </w:r>
-      <w:r>
-        <w:t xml:space="preserve"> </w:t>
-      </w:r>
-      <w:r>
-        <w:t xml:space="preserve">Sometimes I feel or believe that my success in my life or in my job has been the result of some kind of error.</w:t>
-      </w:r>
-    </w:p>
-    <w:p>
-      <w:pPr>
-        <w:pStyle w:val="Compact"/>
-        <w:numPr>
-          <w:ilvl w:val="0"/>
-          <w:numId w:val="1076"/>
-        </w:numPr>
-      </w:pPr>
-    </w:p>
-    <w:p>
-      <w:pPr>
-        <w:pStyle w:val="Compact"/>
-        <w:numPr>
-          <w:ilvl w:val="1"/>
-          <w:numId w:val="1077"/>
-        </w:numPr>
-      </w:pPr>
-      <w:r>
-        <w:t xml:space="preserve">not at all true</w:t>
-      </w:r>
-      <w:r>
-        <w:br/>
-      </w:r>
-    </w:p>
-    <w:p>
-      <w:pPr>
-        <w:pStyle w:val="Compact"/>
-        <w:numPr>
-          <w:ilvl w:val="0"/>
-          <w:numId w:val="1076"/>
-        </w:numPr>
-      </w:pPr>
-    </w:p>
-    <w:p>
-      <w:pPr>
-        <w:pStyle w:val="Compact"/>
-        <w:numPr>
-          <w:ilvl w:val="1"/>
-          <w:numId w:val="1078"/>
-        </w:numPr>
-      </w:pPr>
-      <w:r>
-        <w:t xml:space="preserve">rarely</w:t>
-      </w:r>
-      <w:r>
-        <w:br/>
-      </w:r>
-    </w:p>
-    <w:p>
-      <w:pPr>
-        <w:pStyle w:val="Compact"/>
-        <w:numPr>
-          <w:ilvl w:val="0"/>
-          <w:numId w:val="1076"/>
-        </w:numPr>
-      </w:pPr>
-    </w:p>
-    <w:p>
-      <w:pPr>
-        <w:pStyle w:val="Compact"/>
-        <w:numPr>
-          <w:ilvl w:val="1"/>
-          <w:numId w:val="1079"/>
-        </w:numPr>
-      </w:pPr>
-      <w:r>
-        <w:t xml:space="preserve">sometimes</w:t>
-      </w:r>
-      <w:r>
-        <w:br/>
-      </w:r>
-    </w:p>
-    <w:p>
-      <w:pPr>
-        <w:pStyle w:val="Compact"/>
-        <w:numPr>
-          <w:ilvl w:val="0"/>
-          <w:numId w:val="1076"/>
-        </w:numPr>
-      </w:pPr>
-    </w:p>
-    <w:p>
-      <w:pPr>
-        <w:pStyle w:val="Compact"/>
-        <w:numPr>
-          <w:ilvl w:val="1"/>
-          <w:numId w:val="1080"/>
-        </w:numPr>
-      </w:pPr>
-      <w:r>
-        <w:t xml:space="preserve">often</w:t>
-      </w:r>
-      <w:r>
-        <w:br/>
-      </w:r>
-    </w:p>
-    <w:p>
-      <w:pPr>
-        <w:pStyle w:val="Compact"/>
-        <w:numPr>
-          <w:ilvl w:val="0"/>
-          <w:numId w:val="1076"/>
-        </w:numPr>
-      </w:pPr>
-    </w:p>
-    <w:p>
-      <w:pPr>
-        <w:pStyle w:val="Compact"/>
-        <w:numPr>
-          <w:ilvl w:val="1"/>
-          <w:numId w:val="1081"/>
-        </w:numPr>
-      </w:pPr>
-      <w:r>
-        <w:t xml:space="preserve">very true</w:t>
-      </w:r>
-    </w:p>
-    <w:p>
-      <w:pPr>
-        <w:pStyle w:val="FirstParagraph"/>
-      </w:pPr>
-      <w:r>
-        <w:t xml:space="preserve">10.</w:t>
-      </w:r>
-      <w:r>
-        <w:t xml:space="preserve"> </w:t>
-      </w:r>
-      <w:r>
-        <w:t xml:space="preserve">It’s hard for me to accept compliments or praise about my intelligence or accomplishments.</w:t>
-      </w:r>
-    </w:p>
-    <w:p>
-      <w:pPr>
-        <w:pStyle w:val="Compact"/>
-        <w:numPr>
-          <w:ilvl w:val="0"/>
-          <w:numId w:val="1082"/>
-        </w:numPr>
-      </w:pPr>
-    </w:p>
-    <w:p>
-      <w:pPr>
-        <w:pStyle w:val="Compact"/>
-        <w:numPr>
-          <w:ilvl w:val="1"/>
-          <w:numId w:val="1083"/>
-        </w:numPr>
-      </w:pPr>
-      <w:r>
-        <w:t xml:space="preserve">not at all true</w:t>
-      </w:r>
-      <w:r>
-        <w:br/>
-      </w:r>
-    </w:p>
-    <w:p>
-      <w:pPr>
-        <w:pStyle w:val="Compact"/>
-        <w:numPr>
-          <w:ilvl w:val="0"/>
-          <w:numId w:val="1082"/>
-        </w:numPr>
-      </w:pPr>
-    </w:p>
-    <w:p>
-      <w:pPr>
-        <w:pStyle w:val="Compact"/>
-        <w:numPr>
-          <w:ilvl w:val="1"/>
-          <w:numId w:val="1084"/>
-        </w:numPr>
-      </w:pPr>
-      <w:r>
-        <w:t xml:space="preserve">rarely</w:t>
-      </w:r>
-      <w:r>
-        <w:br/>
-      </w:r>
-    </w:p>
-    <w:p>
-      <w:pPr>
-        <w:pStyle w:val="Compact"/>
-        <w:numPr>
-          <w:ilvl w:val="0"/>
-          <w:numId w:val="1082"/>
-        </w:numPr>
-      </w:pPr>
-    </w:p>
-    <w:p>
-      <w:pPr>
-        <w:pStyle w:val="Compact"/>
-        <w:numPr>
-          <w:ilvl w:val="1"/>
-          <w:numId w:val="1085"/>
-        </w:numPr>
-      </w:pPr>
-      <w:r>
-        <w:t xml:space="preserve">sometimes</w:t>
-      </w:r>
-      <w:r>
-        <w:br/>
-      </w:r>
-    </w:p>
-    <w:p>
-      <w:pPr>
-        <w:pStyle w:val="Compact"/>
-        <w:numPr>
-          <w:ilvl w:val="0"/>
-          <w:numId w:val="1082"/>
-        </w:numPr>
-      </w:pPr>
-    </w:p>
-    <w:p>
-      <w:pPr>
-        <w:pStyle w:val="Compact"/>
-        <w:numPr>
-          <w:ilvl w:val="1"/>
-          <w:numId w:val="1086"/>
-        </w:numPr>
-      </w:pPr>
-      <w:r>
-        <w:t xml:space="preserve">often</w:t>
-      </w:r>
-      <w:r>
-        <w:br/>
-      </w:r>
-    </w:p>
-    <w:p>
-      <w:pPr>
-        <w:pStyle w:val="Compact"/>
-        <w:numPr>
-          <w:ilvl w:val="0"/>
-          <w:numId w:val="1082"/>
-        </w:numPr>
-      </w:pPr>
-    </w:p>
-    <w:p>
-      <w:pPr>
-        <w:pStyle w:val="Compact"/>
-        <w:numPr>
-          <w:ilvl w:val="1"/>
-          <w:numId w:val="1087"/>
-        </w:numPr>
-      </w:pPr>
-      <w:r>
-        <w:t xml:space="preserve">very true</w:t>
-      </w:r>
-    </w:p>
-    <w:p>
-      <w:pPr>
-        <w:pStyle w:val="FirstParagraph"/>
-      </w:pPr>
-      <w:r>
-        <w:t xml:space="preserve">11.</w:t>
-      </w:r>
-      <w:r>
-        <w:t xml:space="preserve"> </w:t>
-      </w:r>
-      <w:r>
-        <w:t xml:space="preserve">At times, I feel my success has been due to some kind of luck.</w:t>
-      </w:r>
-    </w:p>
-    <w:p>
-      <w:pPr>
-        <w:pStyle w:val="Compact"/>
-        <w:numPr>
-          <w:ilvl w:val="0"/>
-          <w:numId w:val="1088"/>
-        </w:numPr>
-      </w:pPr>
-    </w:p>
-    <w:p>
-      <w:pPr>
-        <w:pStyle w:val="Compact"/>
-        <w:numPr>
-          <w:ilvl w:val="1"/>
-          <w:numId w:val="1089"/>
-        </w:numPr>
-      </w:pPr>
-      <w:r>
-        <w:t xml:space="preserve">not at all true</w:t>
-      </w:r>
-      <w:r>
-        <w:br/>
-      </w:r>
-    </w:p>
-    <w:p>
-      <w:pPr>
-        <w:pStyle w:val="Compact"/>
-        <w:numPr>
-          <w:ilvl w:val="0"/>
-          <w:numId w:val="1088"/>
-        </w:numPr>
-      </w:pPr>
-    </w:p>
-    <w:p>
-      <w:pPr>
-        <w:pStyle w:val="Compact"/>
-        <w:numPr>
-          <w:ilvl w:val="1"/>
-          <w:numId w:val="1090"/>
-        </w:numPr>
-      </w:pPr>
-      <w:r>
-        <w:t xml:space="preserve">rarely</w:t>
-      </w:r>
-      <w:r>
-        <w:br/>
-      </w:r>
-    </w:p>
-    <w:p>
-      <w:pPr>
-        <w:pStyle w:val="Compact"/>
-        <w:numPr>
-          <w:ilvl w:val="0"/>
-          <w:numId w:val="1088"/>
-        </w:numPr>
-      </w:pPr>
-    </w:p>
-    <w:p>
-      <w:pPr>
-        <w:pStyle w:val="Compact"/>
-        <w:numPr>
-          <w:ilvl w:val="1"/>
-          <w:numId w:val="1091"/>
-        </w:numPr>
-      </w:pPr>
-      <w:r>
-        <w:t xml:space="preserve">sometimes</w:t>
-      </w:r>
-      <w:r>
-        <w:br/>
-      </w:r>
-    </w:p>
-    <w:p>
-      <w:pPr>
-        <w:pStyle w:val="Compact"/>
-        <w:numPr>
-          <w:ilvl w:val="0"/>
-          <w:numId w:val="1088"/>
-        </w:numPr>
-      </w:pPr>
-    </w:p>
-    <w:p>
-      <w:pPr>
-        <w:pStyle w:val="Compact"/>
-        <w:numPr>
-          <w:ilvl w:val="1"/>
-          <w:numId w:val="1092"/>
-        </w:numPr>
-      </w:pPr>
-      <w:r>
-        <w:t xml:space="preserve">often</w:t>
-      </w:r>
-      <w:r>
-        <w:br/>
-      </w:r>
-    </w:p>
-    <w:p>
-      <w:pPr>
-        <w:pStyle w:val="Compact"/>
-        <w:numPr>
-          <w:ilvl w:val="0"/>
-          <w:numId w:val="1088"/>
-        </w:numPr>
-      </w:pPr>
-    </w:p>
-    <w:p>
-      <w:pPr>
-        <w:pStyle w:val="Compact"/>
-        <w:numPr>
-          <w:ilvl w:val="1"/>
-          <w:numId w:val="1093"/>
-        </w:numPr>
-      </w:pPr>
-      <w:r>
-        <w:t xml:space="preserve">very true</w:t>
-      </w:r>
-    </w:p>
-    <w:p>
-      <w:pPr>
-        <w:pStyle w:val="FirstParagraph"/>
-      </w:pPr>
-      <w:r>
-        <w:t xml:space="preserve">12.</w:t>
-      </w:r>
-      <w:r>
-        <w:t xml:space="preserve"> </w:t>
-      </w:r>
-      <w:r>
-        <w:t xml:space="preserve">I’m disappointed at times in my present accomplishments and think I should have accomplished much more.</w:t>
-      </w:r>
-    </w:p>
-    <w:p>
-      <w:pPr>
-        <w:pStyle w:val="Compact"/>
-        <w:numPr>
-          <w:ilvl w:val="0"/>
-          <w:numId w:val="1094"/>
-        </w:numPr>
-      </w:pPr>
-    </w:p>
-    <w:p>
-      <w:pPr>
-        <w:pStyle w:val="Compact"/>
-        <w:numPr>
-          <w:ilvl w:val="1"/>
-          <w:numId w:val="1095"/>
-        </w:numPr>
-      </w:pPr>
-      <w:r>
-        <w:t xml:space="preserve">not at all true</w:t>
-      </w:r>
-      <w:r>
-        <w:br/>
-      </w:r>
-    </w:p>
-    <w:p>
-      <w:pPr>
-        <w:pStyle w:val="Compact"/>
-        <w:numPr>
-          <w:ilvl w:val="0"/>
-          <w:numId w:val="1094"/>
-        </w:numPr>
-      </w:pPr>
-    </w:p>
-    <w:p>
-      <w:pPr>
-        <w:pStyle w:val="Compact"/>
-        <w:numPr>
-          <w:ilvl w:val="1"/>
-          <w:numId w:val="1096"/>
-        </w:numPr>
-      </w:pPr>
-      <w:r>
-        <w:t xml:space="preserve">rarely</w:t>
-      </w:r>
-      <w:r>
-        <w:br/>
-      </w:r>
-    </w:p>
-    <w:p>
-      <w:pPr>
-        <w:pStyle w:val="Compact"/>
-        <w:numPr>
-          <w:ilvl w:val="0"/>
-          <w:numId w:val="1094"/>
-        </w:numPr>
-      </w:pPr>
-    </w:p>
-    <w:p>
-      <w:pPr>
-        <w:pStyle w:val="Compact"/>
-        <w:numPr>
-          <w:ilvl w:val="1"/>
-          <w:numId w:val="1097"/>
-        </w:numPr>
-      </w:pPr>
-      <w:r>
-        <w:t xml:space="preserve">sometimes</w:t>
-      </w:r>
-      <w:r>
-        <w:br/>
-      </w:r>
-    </w:p>
-    <w:p>
-      <w:pPr>
-        <w:pStyle w:val="Compact"/>
-        <w:numPr>
-          <w:ilvl w:val="0"/>
-          <w:numId w:val="1094"/>
-        </w:numPr>
-      </w:pPr>
-    </w:p>
-    <w:p>
-      <w:pPr>
-        <w:pStyle w:val="Compact"/>
-        <w:numPr>
-          <w:ilvl w:val="1"/>
-          <w:numId w:val="1098"/>
-        </w:numPr>
-      </w:pPr>
-      <w:r>
-        <w:t xml:space="preserve">often</w:t>
-      </w:r>
-      <w:r>
-        <w:br/>
-      </w:r>
-    </w:p>
-    <w:p>
-      <w:pPr>
-        <w:pStyle w:val="Compact"/>
-        <w:numPr>
-          <w:ilvl w:val="0"/>
-          <w:numId w:val="1094"/>
-        </w:numPr>
-      </w:pPr>
-    </w:p>
-    <w:p>
-      <w:pPr>
-        <w:pStyle w:val="Compact"/>
-        <w:numPr>
-          <w:ilvl w:val="1"/>
-          <w:numId w:val="1099"/>
-        </w:numPr>
-      </w:pPr>
-      <w:r>
-        <w:t xml:space="preserve">very true</w:t>
-      </w:r>
-    </w:p>
-    <w:p>
-      <w:pPr>
-        <w:pStyle w:val="FirstParagraph"/>
-      </w:pPr>
-      <w:r>
-        <w:t xml:space="preserve">13.</w:t>
-      </w:r>
-      <w:r>
-        <w:t xml:space="preserve"> </w:t>
-      </w:r>
-      <w:r>
-        <w:t xml:space="preserve">Sometimes I’m afraid others will discover how much knowledge or ability I really lack.</w:t>
-      </w:r>
-    </w:p>
-    <w:p>
-      <w:pPr>
-        <w:pStyle w:val="Compact"/>
-        <w:numPr>
-          <w:ilvl w:val="0"/>
-          <w:numId w:val="1100"/>
-        </w:numPr>
-      </w:pPr>
-    </w:p>
-    <w:p>
-      <w:pPr>
-        <w:pStyle w:val="Compact"/>
-        <w:numPr>
-          <w:ilvl w:val="1"/>
-          <w:numId w:val="1101"/>
-        </w:numPr>
-      </w:pPr>
-      <w:r>
-        <w:t xml:space="preserve">not at all true</w:t>
-      </w:r>
-      <w:r>
-        <w:br/>
-      </w:r>
-    </w:p>
-    <w:p>
-      <w:pPr>
-        <w:pStyle w:val="Compact"/>
-        <w:numPr>
-          <w:ilvl w:val="0"/>
-          <w:numId w:val="1100"/>
-        </w:numPr>
-      </w:pPr>
-    </w:p>
-    <w:p>
-      <w:pPr>
-        <w:pStyle w:val="Compact"/>
-        <w:numPr>
-          <w:ilvl w:val="1"/>
-          <w:numId w:val="1102"/>
-        </w:numPr>
-      </w:pPr>
-      <w:r>
-        <w:t xml:space="preserve">rarely</w:t>
-      </w:r>
-      <w:r>
-        <w:br/>
-      </w:r>
-    </w:p>
-    <w:p>
-      <w:pPr>
-        <w:pStyle w:val="Compact"/>
-        <w:numPr>
-          <w:ilvl w:val="0"/>
-          <w:numId w:val="1100"/>
-        </w:numPr>
-      </w:pPr>
-    </w:p>
-    <w:p>
-      <w:pPr>
-        <w:pStyle w:val="Compact"/>
-        <w:numPr>
-          <w:ilvl w:val="1"/>
-          <w:numId w:val="1103"/>
-        </w:numPr>
-      </w:pPr>
-      <w:r>
-        <w:t xml:space="preserve">sometimes</w:t>
-      </w:r>
-      <w:r>
-        <w:br/>
-      </w:r>
-    </w:p>
-    <w:p>
-      <w:pPr>
-        <w:pStyle w:val="Compact"/>
-        <w:numPr>
-          <w:ilvl w:val="0"/>
-          <w:numId w:val="1100"/>
-        </w:numPr>
-      </w:pPr>
-    </w:p>
-    <w:p>
-      <w:pPr>
-        <w:pStyle w:val="Compact"/>
-        <w:numPr>
-          <w:ilvl w:val="1"/>
-          <w:numId w:val="1104"/>
-        </w:numPr>
-      </w:pPr>
-      <w:r>
-        <w:t xml:space="preserve">often</w:t>
-      </w:r>
-      <w:r>
-        <w:br/>
-      </w:r>
-    </w:p>
-    <w:p>
-      <w:pPr>
-        <w:pStyle w:val="Compact"/>
-        <w:numPr>
-          <w:ilvl w:val="0"/>
-          <w:numId w:val="1100"/>
-        </w:numPr>
-      </w:pPr>
-    </w:p>
-    <w:p>
-      <w:pPr>
-        <w:pStyle w:val="Compact"/>
-        <w:numPr>
-          <w:ilvl w:val="1"/>
-          <w:numId w:val="1105"/>
-        </w:numPr>
-      </w:pPr>
-      <w:r>
-        <w:t xml:space="preserve">very true</w:t>
-      </w:r>
-    </w:p>
-    <w:p>
-      <w:pPr>
-        <w:pStyle w:val="FirstParagraph"/>
-      </w:pPr>
-      <w:r>
-        <w:t xml:space="preserve">14.</w:t>
-      </w:r>
-      <w:r>
-        <w:t xml:space="preserve"> </w:t>
-      </w:r>
-      <w:r>
-        <w:t xml:space="preserve">I’m often afraid that I may fail at a new assignment or undertaking even though I generally do well at what I attempt.</w:t>
-      </w:r>
-    </w:p>
-    <w:p>
-      <w:pPr>
-        <w:pStyle w:val="Compact"/>
-        <w:numPr>
-          <w:ilvl w:val="0"/>
-          <w:numId w:val="1106"/>
-        </w:numPr>
-      </w:pPr>
-    </w:p>
-    <w:p>
-      <w:pPr>
-        <w:pStyle w:val="Compact"/>
-        <w:numPr>
-          <w:ilvl w:val="1"/>
-          <w:numId w:val="1107"/>
-        </w:numPr>
-      </w:pPr>
-      <w:r>
-        <w:t xml:space="preserve">not at all true</w:t>
-      </w:r>
-      <w:r>
-        <w:br/>
-      </w:r>
-    </w:p>
-    <w:p>
-      <w:pPr>
-        <w:pStyle w:val="Compact"/>
-        <w:numPr>
-          <w:ilvl w:val="0"/>
-          <w:numId w:val="1106"/>
-        </w:numPr>
-      </w:pPr>
-    </w:p>
-    <w:p>
-      <w:pPr>
-        <w:pStyle w:val="Compact"/>
-        <w:numPr>
-          <w:ilvl w:val="1"/>
-          <w:numId w:val="1108"/>
-        </w:numPr>
-      </w:pPr>
-      <w:r>
-        <w:t xml:space="preserve">rarely</w:t>
-      </w:r>
-      <w:r>
-        <w:br/>
-      </w:r>
-    </w:p>
-    <w:p>
-      <w:pPr>
-        <w:pStyle w:val="Compact"/>
-        <w:numPr>
-          <w:ilvl w:val="0"/>
-          <w:numId w:val="1106"/>
-        </w:numPr>
-      </w:pPr>
-    </w:p>
-    <w:p>
-      <w:pPr>
-        <w:pStyle w:val="Compact"/>
-        <w:numPr>
-          <w:ilvl w:val="1"/>
-          <w:numId w:val="1109"/>
-        </w:numPr>
-      </w:pPr>
-      <w:r>
-        <w:t xml:space="preserve">sometimes</w:t>
-      </w:r>
-      <w:r>
-        <w:br/>
-      </w:r>
-    </w:p>
-    <w:p>
-      <w:pPr>
-        <w:pStyle w:val="Compact"/>
-        <w:numPr>
-          <w:ilvl w:val="0"/>
-          <w:numId w:val="1106"/>
-        </w:numPr>
-      </w:pPr>
-    </w:p>
-    <w:p>
-      <w:pPr>
-        <w:pStyle w:val="Compact"/>
-        <w:numPr>
-          <w:ilvl w:val="1"/>
-          <w:numId w:val="1110"/>
-        </w:numPr>
-      </w:pPr>
-      <w:r>
-        <w:t xml:space="preserve">often</w:t>
-      </w:r>
-      <w:r>
-        <w:br/>
-      </w:r>
-    </w:p>
-    <w:p>
-      <w:pPr>
-        <w:pStyle w:val="Compact"/>
-        <w:numPr>
-          <w:ilvl w:val="0"/>
-          <w:numId w:val="1106"/>
-        </w:numPr>
-      </w:pPr>
-    </w:p>
-    <w:p>
-      <w:pPr>
-        <w:pStyle w:val="Compact"/>
-        <w:numPr>
-          <w:ilvl w:val="1"/>
-          <w:numId w:val="1111"/>
-        </w:numPr>
-      </w:pPr>
-      <w:r>
-        <w:t xml:space="preserve">very true</w:t>
-      </w:r>
-    </w:p>
-    <w:p>
-      <w:pPr>
-        <w:pStyle w:val="FirstParagraph"/>
-      </w:pPr>
-      <w:r>
-        <w:t xml:space="preserve">15.</w:t>
-      </w:r>
-      <w:r>
-        <w:t xml:space="preserve"> </w:t>
-      </w:r>
-      <w:r>
-        <w:t xml:space="preserve">When I’ve succeeded at something and received recognition for my accomplishments, I have doubts that I can keep repeating that success.</w:t>
-      </w:r>
-    </w:p>
-    <w:p>
-      <w:pPr>
-        <w:pStyle w:val="Compact"/>
-        <w:numPr>
-          <w:ilvl w:val="0"/>
-          <w:numId w:val="1112"/>
-        </w:numPr>
-      </w:pPr>
-    </w:p>
-    <w:p>
-      <w:pPr>
-        <w:pStyle w:val="Compact"/>
-        <w:numPr>
-          <w:ilvl w:val="1"/>
-          <w:numId w:val="1113"/>
-        </w:numPr>
-      </w:pPr>
-      <w:r>
-        <w:t xml:space="preserve">not at all true</w:t>
-      </w:r>
-      <w:r>
-        <w:br/>
-      </w:r>
-    </w:p>
-    <w:p>
-      <w:pPr>
-        <w:pStyle w:val="Compact"/>
-        <w:numPr>
-          <w:ilvl w:val="0"/>
-          <w:numId w:val="1112"/>
-        </w:numPr>
-      </w:pPr>
-    </w:p>
-    <w:p>
-      <w:pPr>
-        <w:pStyle w:val="Compact"/>
-        <w:numPr>
-          <w:ilvl w:val="1"/>
-          <w:numId w:val="1114"/>
-        </w:numPr>
-      </w:pPr>
-      <w:r>
-        <w:t xml:space="preserve">rarely</w:t>
-      </w:r>
-      <w:r>
-        <w:br/>
-      </w:r>
-    </w:p>
-    <w:p>
-      <w:pPr>
-        <w:pStyle w:val="Compact"/>
-        <w:numPr>
-          <w:ilvl w:val="0"/>
-          <w:numId w:val="1112"/>
-        </w:numPr>
-      </w:pPr>
-    </w:p>
-    <w:p>
-      <w:pPr>
-        <w:pStyle w:val="Compact"/>
-        <w:numPr>
-          <w:ilvl w:val="1"/>
-          <w:numId w:val="1115"/>
-        </w:numPr>
-      </w:pPr>
-      <w:r>
-        <w:t xml:space="preserve">sometimes</w:t>
-      </w:r>
-      <w:r>
-        <w:br/>
-      </w:r>
-    </w:p>
-    <w:p>
-      <w:pPr>
-        <w:pStyle w:val="Compact"/>
-        <w:numPr>
-          <w:ilvl w:val="0"/>
-          <w:numId w:val="1112"/>
-        </w:numPr>
-      </w:pPr>
-    </w:p>
-    <w:p>
-      <w:pPr>
-        <w:pStyle w:val="Compact"/>
-        <w:numPr>
-          <w:ilvl w:val="1"/>
-          <w:numId w:val="1116"/>
-        </w:numPr>
-      </w:pPr>
-      <w:r>
-        <w:t xml:space="preserve">often</w:t>
-      </w:r>
-      <w:r>
-        <w:br/>
-      </w:r>
-    </w:p>
-    <w:p>
-      <w:pPr>
-        <w:pStyle w:val="Compact"/>
-        <w:numPr>
-          <w:ilvl w:val="0"/>
-          <w:numId w:val="1112"/>
-        </w:numPr>
-      </w:pPr>
-    </w:p>
-    <w:p>
-      <w:pPr>
-        <w:pStyle w:val="Compact"/>
-        <w:numPr>
-          <w:ilvl w:val="1"/>
-          <w:numId w:val="1117"/>
-        </w:numPr>
-      </w:pPr>
-      <w:r>
-        <w:t xml:space="preserve">very true</w:t>
-      </w:r>
-    </w:p>
-    <w:p>
-      <w:pPr>
-        <w:pStyle w:val="FirstParagraph"/>
-      </w:pPr>
-      <w:r>
-        <w:t xml:space="preserve">16.</w:t>
-      </w:r>
-      <w:r>
-        <w:t xml:space="preserve"> </w:t>
-      </w:r>
-      <w:r>
-        <w:t xml:space="preserve">If I receive a great deal of praise and recognition for something I’ve accomplished, I tend to discount the importance of what I’ve done.</w:t>
-      </w:r>
-    </w:p>
-    <w:p>
-      <w:pPr>
-        <w:pStyle w:val="Compact"/>
-        <w:numPr>
-          <w:ilvl w:val="0"/>
-          <w:numId w:val="1118"/>
-        </w:numPr>
-      </w:pPr>
-    </w:p>
-    <w:p>
-      <w:pPr>
-        <w:pStyle w:val="Compact"/>
-        <w:numPr>
-          <w:ilvl w:val="1"/>
-          <w:numId w:val="1119"/>
-        </w:numPr>
-      </w:pPr>
-      <w:r>
-        <w:t xml:space="preserve">not at all true</w:t>
-      </w:r>
-      <w:r>
-        <w:br/>
-      </w:r>
-    </w:p>
-    <w:p>
-      <w:pPr>
-        <w:pStyle w:val="Compact"/>
-        <w:numPr>
-          <w:ilvl w:val="0"/>
-          <w:numId w:val="1118"/>
-        </w:numPr>
-      </w:pPr>
-    </w:p>
-    <w:p>
-      <w:pPr>
-        <w:pStyle w:val="Compact"/>
-        <w:numPr>
-          <w:ilvl w:val="1"/>
-          <w:numId w:val="1120"/>
-        </w:numPr>
-      </w:pPr>
-      <w:r>
-        <w:t xml:space="preserve">rarely</w:t>
-      </w:r>
-      <w:r>
-        <w:br/>
-      </w:r>
-    </w:p>
-    <w:p>
-      <w:pPr>
-        <w:pStyle w:val="Compact"/>
-        <w:numPr>
-          <w:ilvl w:val="0"/>
-          <w:numId w:val="1118"/>
-        </w:numPr>
-      </w:pPr>
-    </w:p>
-    <w:p>
-      <w:pPr>
-        <w:pStyle w:val="Compact"/>
-        <w:numPr>
-          <w:ilvl w:val="1"/>
-          <w:numId w:val="1121"/>
-        </w:numPr>
-      </w:pPr>
-      <w:r>
-        <w:t xml:space="preserve">sometimes</w:t>
-      </w:r>
-      <w:r>
-        <w:br/>
-      </w:r>
-    </w:p>
-    <w:p>
-      <w:pPr>
-        <w:pStyle w:val="Compact"/>
-        <w:numPr>
-          <w:ilvl w:val="0"/>
-          <w:numId w:val="1118"/>
-        </w:numPr>
-      </w:pPr>
-    </w:p>
-    <w:p>
-      <w:pPr>
-        <w:pStyle w:val="Compact"/>
-        <w:numPr>
-          <w:ilvl w:val="1"/>
-          <w:numId w:val="1122"/>
-        </w:numPr>
-      </w:pPr>
-      <w:r>
-        <w:t xml:space="preserve">often</w:t>
-      </w:r>
-      <w:r>
-        <w:br/>
-      </w:r>
-    </w:p>
-    <w:p>
-      <w:pPr>
-        <w:pStyle w:val="Compact"/>
-        <w:numPr>
-          <w:ilvl w:val="0"/>
-          <w:numId w:val="1118"/>
-        </w:numPr>
-      </w:pPr>
-    </w:p>
-    <w:p>
-      <w:pPr>
-        <w:pStyle w:val="Compact"/>
-        <w:numPr>
-          <w:ilvl w:val="1"/>
-          <w:numId w:val="1123"/>
-        </w:numPr>
-      </w:pPr>
-      <w:r>
-        <w:t xml:space="preserve">very true</w:t>
-      </w:r>
-    </w:p>
-    <w:p>
-      <w:pPr>
-        <w:pStyle w:val="FirstParagraph"/>
-      </w:pPr>
-      <w:r>
-        <w:t xml:space="preserve">17.</w:t>
-      </w:r>
-      <w:r>
-        <w:t xml:space="preserve"> </w:t>
-      </w:r>
-      <w:r>
-        <w:t xml:space="preserve">I often compare my ability to those around me and think they may be more intelligent than I am.</w:t>
-      </w:r>
-    </w:p>
-    <w:p>
-      <w:pPr>
-        <w:pStyle w:val="Compact"/>
-        <w:numPr>
-          <w:ilvl w:val="0"/>
-          <w:numId w:val="1124"/>
-        </w:numPr>
-      </w:pPr>
-    </w:p>
-    <w:p>
-      <w:pPr>
-        <w:pStyle w:val="Compact"/>
-        <w:numPr>
-          <w:ilvl w:val="1"/>
-          <w:numId w:val="1125"/>
-        </w:numPr>
-      </w:pPr>
-      <w:r>
-        <w:t xml:space="preserve">not at all true</w:t>
-      </w:r>
-      <w:r>
-        <w:br/>
-      </w:r>
-    </w:p>
-    <w:p>
-      <w:pPr>
-        <w:pStyle w:val="Compact"/>
-        <w:numPr>
-          <w:ilvl w:val="0"/>
-          <w:numId w:val="1124"/>
-        </w:numPr>
-      </w:pPr>
-    </w:p>
-    <w:p>
-      <w:pPr>
-        <w:pStyle w:val="Compact"/>
-        <w:numPr>
-          <w:ilvl w:val="1"/>
-          <w:numId w:val="1126"/>
-        </w:numPr>
-      </w:pPr>
-      <w:r>
-        <w:t xml:space="preserve">rarely</w:t>
-      </w:r>
-      <w:r>
-        <w:br/>
-      </w:r>
-    </w:p>
-    <w:p>
-      <w:pPr>
-        <w:pStyle w:val="Compact"/>
-        <w:numPr>
-          <w:ilvl w:val="0"/>
-          <w:numId w:val="1124"/>
-        </w:numPr>
-      </w:pPr>
-    </w:p>
-    <w:p>
-      <w:pPr>
-        <w:pStyle w:val="Compact"/>
-        <w:numPr>
-          <w:ilvl w:val="1"/>
-          <w:numId w:val="1127"/>
-        </w:numPr>
-      </w:pPr>
-      <w:r>
-        <w:t xml:space="preserve">sometimes</w:t>
-      </w:r>
-      <w:r>
-        <w:br/>
-      </w:r>
-    </w:p>
-    <w:p>
-      <w:pPr>
-        <w:pStyle w:val="Compact"/>
-        <w:numPr>
-          <w:ilvl w:val="0"/>
-          <w:numId w:val="1124"/>
-        </w:numPr>
-      </w:pPr>
-    </w:p>
-    <w:p>
-      <w:pPr>
-        <w:pStyle w:val="Compact"/>
-        <w:numPr>
-          <w:ilvl w:val="1"/>
-          <w:numId w:val="1128"/>
-        </w:numPr>
-      </w:pPr>
-      <w:r>
-        <w:t xml:space="preserve">often</w:t>
-      </w:r>
-      <w:r>
-        <w:br/>
-      </w:r>
-    </w:p>
-    <w:p>
-      <w:pPr>
-        <w:pStyle w:val="Compact"/>
-        <w:numPr>
-          <w:ilvl w:val="0"/>
-          <w:numId w:val="1124"/>
-        </w:numPr>
-      </w:pPr>
-    </w:p>
-    <w:p>
-      <w:pPr>
-        <w:pStyle w:val="Compact"/>
-        <w:numPr>
-          <w:ilvl w:val="1"/>
-          <w:numId w:val="1129"/>
-        </w:numPr>
-      </w:pPr>
-      <w:r>
-        <w:t xml:space="preserve">very true</w:t>
-      </w:r>
-    </w:p>
-    <w:p>
-      <w:pPr>
-        <w:pStyle w:val="FirstParagraph"/>
-      </w:pPr>
-      <w:r>
-        <w:t xml:space="preserve">18.</w:t>
-      </w:r>
-      <w:r>
-        <w:t xml:space="preserve"> </w:t>
-      </w:r>
-      <w:r>
-        <w:t xml:space="preserve">I often worry about not succeeding with a project or examination, even though others around me have considerable confidence that I will do well.</w:t>
-      </w:r>
-    </w:p>
-    <w:p>
-      <w:pPr>
-        <w:pStyle w:val="Compact"/>
-        <w:numPr>
-          <w:ilvl w:val="0"/>
-          <w:numId w:val="1130"/>
-        </w:numPr>
-      </w:pPr>
-    </w:p>
-    <w:p>
-      <w:pPr>
-        <w:pStyle w:val="Compact"/>
-        <w:numPr>
-          <w:ilvl w:val="1"/>
-          <w:numId w:val="1131"/>
-        </w:numPr>
-      </w:pPr>
-      <w:r>
-        <w:t xml:space="preserve">not at all true</w:t>
-      </w:r>
-      <w:r>
-        <w:br/>
-      </w:r>
-    </w:p>
-    <w:p>
-      <w:pPr>
-        <w:pStyle w:val="Compact"/>
-        <w:numPr>
-          <w:ilvl w:val="0"/>
-          <w:numId w:val="1130"/>
-        </w:numPr>
-      </w:pPr>
-    </w:p>
-    <w:p>
-      <w:pPr>
-        <w:pStyle w:val="Compact"/>
-        <w:numPr>
-          <w:ilvl w:val="1"/>
-          <w:numId w:val="1132"/>
-        </w:numPr>
-      </w:pPr>
-      <w:r>
-        <w:t xml:space="preserve">rarely</w:t>
-      </w:r>
-      <w:r>
-        <w:br/>
-      </w:r>
-    </w:p>
-    <w:p>
-      <w:pPr>
-        <w:pStyle w:val="Compact"/>
-        <w:numPr>
-          <w:ilvl w:val="0"/>
-          <w:numId w:val="1130"/>
-        </w:numPr>
-      </w:pPr>
-    </w:p>
-    <w:p>
-      <w:pPr>
-        <w:pStyle w:val="Compact"/>
-        <w:numPr>
-          <w:ilvl w:val="1"/>
-          <w:numId w:val="1133"/>
-        </w:numPr>
-      </w:pPr>
-      <w:r>
-        <w:t xml:space="preserve">sometimes</w:t>
-      </w:r>
-      <w:r>
-        <w:br/>
-      </w:r>
-    </w:p>
-    <w:p>
-      <w:pPr>
-        <w:pStyle w:val="Compact"/>
-        <w:numPr>
-          <w:ilvl w:val="0"/>
-          <w:numId w:val="1130"/>
-        </w:numPr>
-      </w:pPr>
-    </w:p>
-    <w:p>
-      <w:pPr>
-        <w:pStyle w:val="Compact"/>
-        <w:numPr>
-          <w:ilvl w:val="1"/>
-          <w:numId w:val="1134"/>
-        </w:numPr>
-      </w:pPr>
-      <w:r>
-        <w:t xml:space="preserve">often</w:t>
-      </w:r>
-      <w:r>
-        <w:br/>
-      </w:r>
-    </w:p>
-    <w:p>
-      <w:pPr>
-        <w:pStyle w:val="Compact"/>
-        <w:numPr>
-          <w:ilvl w:val="0"/>
-          <w:numId w:val="1130"/>
-        </w:numPr>
-      </w:pPr>
-    </w:p>
-    <w:p>
-      <w:pPr>
-        <w:pStyle w:val="Compact"/>
-        <w:numPr>
-          <w:ilvl w:val="1"/>
-          <w:numId w:val="1135"/>
-        </w:numPr>
-      </w:pPr>
-      <w:r>
-        <w:t xml:space="preserve">very true</w:t>
-      </w:r>
-    </w:p>
-    <w:p>
-      <w:pPr>
-        <w:pStyle w:val="FirstParagraph"/>
-      </w:pPr>
-      <w:r>
-        <w:t xml:space="preserve">19.</w:t>
-      </w:r>
-      <w:r>
-        <w:t xml:space="preserve"> </w:t>
-      </w:r>
-      <w:r>
-        <w:t xml:space="preserve">If I’m going to receive a promotion or gain recognition of some kind, I hesitate to tell others until it is an accomplished fact.</w:t>
-      </w:r>
-    </w:p>
-    <w:p>
-      <w:pPr>
-        <w:pStyle w:val="Compact"/>
-        <w:numPr>
-          <w:ilvl w:val="0"/>
-          <w:numId w:val="1136"/>
-        </w:numPr>
-      </w:pPr>
-    </w:p>
-    <w:p>
-      <w:pPr>
-        <w:pStyle w:val="Compact"/>
-        <w:numPr>
-          <w:ilvl w:val="1"/>
-          <w:numId w:val="1137"/>
-        </w:numPr>
-      </w:pPr>
-      <w:r>
-        <w:t xml:space="preserve">not at all true</w:t>
-      </w:r>
-      <w:r>
-        <w:br/>
-      </w:r>
-    </w:p>
-    <w:p>
-      <w:pPr>
-        <w:pStyle w:val="Compact"/>
-        <w:numPr>
-          <w:ilvl w:val="0"/>
-          <w:numId w:val="1136"/>
-        </w:numPr>
-      </w:pPr>
-    </w:p>
-    <w:p>
-      <w:pPr>
-        <w:pStyle w:val="Compact"/>
-        <w:numPr>
-          <w:ilvl w:val="1"/>
-          <w:numId w:val="1138"/>
-        </w:numPr>
-      </w:pPr>
-      <w:r>
-        <w:t xml:space="preserve">rarely</w:t>
-      </w:r>
-      <w:r>
-        <w:br/>
-      </w:r>
-    </w:p>
-    <w:p>
-      <w:pPr>
-        <w:pStyle w:val="Compact"/>
-        <w:numPr>
-          <w:ilvl w:val="0"/>
-          <w:numId w:val="1136"/>
-        </w:numPr>
-      </w:pPr>
-    </w:p>
-    <w:p>
-      <w:pPr>
-        <w:pStyle w:val="Compact"/>
-        <w:numPr>
-          <w:ilvl w:val="1"/>
-          <w:numId w:val="1139"/>
-        </w:numPr>
-      </w:pPr>
-      <w:r>
-        <w:t xml:space="preserve">sometimes</w:t>
-      </w:r>
-      <w:r>
-        <w:br/>
-      </w:r>
-    </w:p>
-    <w:p>
-      <w:pPr>
-        <w:pStyle w:val="Compact"/>
-        <w:numPr>
-          <w:ilvl w:val="0"/>
-          <w:numId w:val="1136"/>
-        </w:numPr>
-      </w:pPr>
-    </w:p>
-    <w:p>
-      <w:pPr>
-        <w:pStyle w:val="Compact"/>
-        <w:numPr>
-          <w:ilvl w:val="1"/>
-          <w:numId w:val="1140"/>
-        </w:numPr>
-      </w:pPr>
-      <w:r>
-        <w:t xml:space="preserve">often</w:t>
-      </w:r>
-      <w:r>
-        <w:br/>
-      </w:r>
-    </w:p>
-    <w:p>
-      <w:pPr>
-        <w:pStyle w:val="Compact"/>
-        <w:numPr>
-          <w:ilvl w:val="0"/>
-          <w:numId w:val="1136"/>
-        </w:numPr>
-      </w:pPr>
-    </w:p>
-    <w:p>
-      <w:pPr>
-        <w:pStyle w:val="Compact"/>
-        <w:numPr>
-          <w:ilvl w:val="1"/>
-          <w:numId w:val="1141"/>
-        </w:numPr>
-      </w:pPr>
-      <w:r>
-        <w:t xml:space="preserve">very true</w:t>
-      </w:r>
-    </w:p>
-    <w:p>
-      <w:pPr>
-        <w:pStyle w:val="FirstParagraph"/>
-      </w:pPr>
-      <w:r>
-        <w:t xml:space="preserve">20.</w:t>
-      </w:r>
-      <w:r>
-        <w:t xml:space="preserve"> </w:t>
-      </w:r>
-      <w:r>
-        <w:t xml:space="preserve">If I’m going to receive a promotion or gain recognition of some kind, I hesitate to tell others until it is an accomplished fact.</w:t>
-      </w:r>
-    </w:p>
-    <w:p>
-      <w:pPr>
-        <w:pStyle w:val="Compact"/>
-        <w:numPr>
-          <w:ilvl w:val="0"/>
-          <w:numId w:val="1142"/>
-        </w:numPr>
-      </w:pPr>
-    </w:p>
-    <w:p>
-      <w:pPr>
-        <w:pStyle w:val="Compact"/>
-        <w:numPr>
-          <w:ilvl w:val="1"/>
-          <w:numId w:val="1143"/>
-        </w:numPr>
-      </w:pPr>
-      <w:r>
-        <w:t xml:space="preserve">not at all true</w:t>
-      </w:r>
-      <w:r>
-        <w:br/>
-      </w:r>
-    </w:p>
-    <w:p>
-      <w:pPr>
-        <w:pStyle w:val="Compact"/>
-        <w:numPr>
-          <w:ilvl w:val="0"/>
-          <w:numId w:val="1142"/>
-        </w:numPr>
-      </w:pPr>
-    </w:p>
-    <w:p>
-      <w:pPr>
-        <w:pStyle w:val="Compact"/>
-        <w:numPr>
-          <w:ilvl w:val="1"/>
-          <w:numId w:val="1144"/>
-        </w:numPr>
-      </w:pPr>
-      <w:r>
-        <w:t xml:space="preserve">rarely</w:t>
-      </w:r>
-      <w:r>
-        <w:br/>
-      </w:r>
-    </w:p>
-    <w:p>
-      <w:pPr>
-        <w:pStyle w:val="Compact"/>
-        <w:numPr>
-          <w:ilvl w:val="0"/>
-          <w:numId w:val="1142"/>
-        </w:numPr>
-      </w:pPr>
-    </w:p>
-    <w:p>
-      <w:pPr>
-        <w:pStyle w:val="Compact"/>
-        <w:numPr>
-          <w:ilvl w:val="1"/>
-          <w:numId w:val="1145"/>
-        </w:numPr>
-      </w:pPr>
-      <w:r>
-        <w:t xml:space="preserve">sometimes</w:t>
-      </w:r>
-      <w:r>
-        <w:br/>
-      </w:r>
-    </w:p>
-    <w:p>
-      <w:pPr>
-        <w:pStyle w:val="Compact"/>
-        <w:numPr>
-          <w:ilvl w:val="0"/>
-          <w:numId w:val="1142"/>
-        </w:numPr>
-      </w:pPr>
-    </w:p>
-    <w:p>
-      <w:pPr>
-        <w:pStyle w:val="Compact"/>
-        <w:numPr>
-          <w:ilvl w:val="1"/>
-          <w:numId w:val="1146"/>
-        </w:numPr>
-      </w:pPr>
-      <w:r>
-        <w:t xml:space="preserve">often</w:t>
-      </w:r>
-      <w:r>
-        <w:br/>
-      </w:r>
-    </w:p>
-    <w:p>
-      <w:pPr>
-        <w:pStyle w:val="Compact"/>
-        <w:numPr>
-          <w:ilvl w:val="0"/>
-          <w:numId w:val="1142"/>
-        </w:numPr>
-      </w:pPr>
-    </w:p>
-    <w:p>
-      <w:pPr>
-        <w:pStyle w:val="Compact"/>
-        <w:numPr>
-          <w:ilvl w:val="1"/>
-          <w:numId w:val="1147"/>
-        </w:numPr>
-      </w:pPr>
-      <w:r>
-        <w:t xml:space="preserve">very true</w:t>
       </w:r>
     </w:p>
     <w:p>

--- a/docs/LDRS-664.docx
+++ b/docs/LDRS-664.docx
@@ -23,7 +23,7 @@
         <w:pStyle w:val="Date"/>
       </w:pPr>
       <w:r>
-        <w:t xml:space="preserve">Feb 11, 2026</w:t>
+        <w:t xml:space="preserve">Feb 12, 2026</w:t>
       </w:r>
     </w:p>
     <w:p>
@@ -15397,14 +15397,6 @@
       </w:r>
       <w:r>
         <w:t xml:space="preserve">is built on eight principles, which can inform the way we support learners in an online learning context.</w:t>
-      </w:r>
-    </w:p>
-    <w:p>
-      <w:pPr>
-        <w:pStyle w:val="BodyText"/>
-      </w:pPr>
-      <w:r>
-        <w:t xml:space="preserve">These include:</w:t>
       </w:r>
     </w:p>
     <w:p>

--- a/docs/LDRS-664.docx
+++ b/docs/LDRS-664.docx
@@ -23,7 +23,7 @@
         <w:pStyle w:val="Date"/>
       </w:pPr>
       <w:r>
-        <w:t xml:space="preserve">Feb 12, 2026</w:t>
+        <w:t xml:space="preserve">Feb 18, 2026</w:t>
       </w:r>
     </w:p>
     <w:p>
@@ -476,7 +476,7 @@
         </w:numPr>
       </w:pPr>
       <w:r>
-        <w:t xml:space="preserve">Identity and Integrity in teaching, facilitating, or leadership</w:t>
+        <w:t xml:space="preserve">Identity and Integrity in Teaching, Facilitating, or Leadership</w:t>
       </w:r>
     </w:p>
     <w:p>
@@ -1333,14 +1333,14 @@
             <w:r>
               <w:drawing>
                 <wp:inline>
-                  <wp:extent cx="2752825" cy="3118585"/>
+                  <wp:extent cx="5334000" cy="6045200"/>
                   <wp:effectExtent b="0" l="0" r="0" t="0"/>
                   <wp:docPr descr="" title="" id="23" name="Picture"/>
                   <a:graphic>
                     <a:graphicData uri="http://schemas.openxmlformats.org/drawingml/2006/picture">
                       <pic:pic>
                         <pic:nvPicPr>
-                          <pic:cNvPr descr="assets/u1/image1.png" id="24" name="Picture"/>
+                          <pic:cNvPr descr="assets/u1/664-authentic-teachers.jpg" id="24" name="Picture"/>
                           <pic:cNvPicPr>
                             <a:picLocks noChangeArrowheads="1" noChangeAspect="1"/>
                           </pic:cNvPicPr>
@@ -1354,7 +1354,7 @@
                         <pic:spPr bwMode="auto">
                           <a:xfrm>
                             <a:off x="0" y="0"/>
-                            <a:ext cx="2752825" cy="3118585"/>
+                            <a:ext cx="5334000" cy="6045200"/>
                           </a:xfrm>
                           <a:prstGeom prst="rect">
                             <a:avLst/>
@@ -3000,10 +3000,6 @@
         <w:pStyle w:val="BodyText"/>
       </w:pPr>
       <w:r>
-        <w:rPr>
-          <w:b/>
-          <w:bCs/>
-        </w:rPr>
         <w:t xml:space="preserve">Unit 2 focuses on two guiding questions:</w:t>
       </w:r>
     </w:p>
@@ -9808,12 +9804,12 @@
       </w:pPr>
       <w:r>
         <w:rPr>
-          <w:color w:val="749fa3"/>
+          <w:color w:val="f4a6d2"/>
           <w:sz w:val="24"/>
           <w:szCs w:val="24"/>
           <w:b/>
         </w:rPr>
-        <w:t xml:space="preserve">&lt;Begin dec-image&gt;</w:t>
+        <w:t xml:space="preserve">&lt;Begin fig-image&gt;</w:t>
       </w:r>
     </w:p>
     <w:p>
@@ -9826,14 +9822,14 @@
           <w:szCs w:val="16"/>
           <w:b/>
         </w:rPr>
-        <w:t xml:space="preserve">Alt Text: </w:t>
+        <w:t xml:space="preserve">Figure ID: </w:t>
       </w:r>
       <w:r>
         <w:rPr>
           <w:sz w:val="16"/>
           <w:szCs w:val="16"/>
         </w:rPr>
-        <w:t xml:space="preserve"/>
+        <w:t xml:space="preserve">#fig-u3_1</w:t>
       </w:r>
       <w:r>
         <w:br/>
@@ -9844,14 +9840,14 @@
           <w:szCs w:val="16"/>
           <w:b/>
         </w:rPr>
-        <w:t xml:space="preserve">Has Lightbox: </w:t>
+        <w:t xml:space="preserve">Caption: </w:t>
       </w:r>
       <w:r>
         <w:rPr>
           <w:sz w:val="16"/>
           <w:szCs w:val="16"/>
         </w:rPr>
-        <w:t xml:space="preserve">no</w:t>
+        <w:t xml:space="preserve">Ah, Not to Be Cut Off</w:t>
       </w:r>
       <w:r>
         <w:br/>
@@ -9862,36 +9858,32 @@
           <w:szCs w:val="16"/>
           <w:b/>
         </w:rPr>
-        <w:t xml:space="preserve">Source Text: </w:t>
-      </w:r>
-      <w:r>
-        <w:br/>
+        <w:t xml:space="preserve">Alt Text: </w:t>
       </w:r>
       <w:r>
         <w:rPr>
           <w:sz w:val="16"/>
           <w:szCs w:val="16"/>
-          <w:b/>
-        </w:rPr>
-        <w:t xml:space="preserve">Source URL: </w:t>
+        </w:rPr>
+        <w:t xml:space="preserve">Ah, not to be cut off, not through the slightest partition shut out from the law of the stars. The inner—what is it? if not intensified sky, hurled through with birds and deep with the winds of homecoming - by Rainer Maria</w:t>
+      </w:r>
+      <w:r>
+        <w:br/>
       </w:r>
       <w:r>
         <w:rPr>
           <w:sz w:val="16"/>
           <w:szCs w:val="16"/>
-        </w:rPr>
-        <w:t xml:space="preserve"/>
-      </w:r>
-      <w:r>
-        <w:br/>
+          <w:b/>
+        </w:rPr>
+        <w:t xml:space="preserve">Has Lightbox: </w:t>
       </w:r>
       <w:r>
         <w:rPr>
           <w:sz w:val="16"/>
           <w:szCs w:val="16"/>
-          <w:b/>
-        </w:rPr>
-        <w:t xml:space="preserve">Author: </w:t>
+        </w:rPr>
+        <w:t xml:space="preserve">no</w:t>
       </w:r>
       <w:r>
         <w:br/>
@@ -9902,25 +9894,25 @@
           <w:szCs w:val="16"/>
           <w:b/>
         </w:rPr>
-        <w:t xml:space="preserve">Author URL: </w:t>
+        <w:t xml:space="preserve">Source Text: </w:t>
+      </w:r>
+      <w:r>
+        <w:br/>
       </w:r>
       <w:r>
         <w:rPr>
           <w:sz w:val="16"/>
           <w:szCs w:val="16"/>
-        </w:rPr>
-        <w:t xml:space="preserve"/>
-      </w:r>
-      <w:r>
-        <w:br/>
+          <w:b/>
+        </w:rPr>
+        <w:t xml:space="preserve">Source URL: </w:t>
       </w:r>
       <w:r>
         <w:rPr>
           <w:sz w:val="16"/>
           <w:szCs w:val="16"/>
-          <w:b/>
-        </w:rPr>
-        <w:t xml:space="preserve">Copyright: </w:t>
+        </w:rPr>
+        <w:t xml:space="preserve"/>
       </w:r>
       <w:r>
         <w:br/>
@@ -9931,7 +9923,7 @@
           <w:szCs w:val="16"/>
           <w:b/>
         </w:rPr>
-        <w:t xml:space="preserve">License Text: </w:t>
+        <w:t xml:space="preserve">Author: </w:t>
       </w:r>
       <w:r>
         <w:br/>
@@ -9942,7 +9934,7 @@
           <w:szCs w:val="16"/>
           <w:b/>
         </w:rPr>
-        <w:t xml:space="preserve">License URL: </w:t>
+        <w:t xml:space="preserve">Author URL: </w:t>
       </w:r>
       <w:r>
         <w:rPr>
@@ -9951,66 +9943,125 @@
         </w:rPr>
         <w:t xml:space="preserve"/>
       </w:r>
-    </w:p>
-    <w:p>
-      <w:pPr>
-        <w:pStyle w:val="BodyText"/>
-      </w:pPr>
-      <w:r>
-        <w:drawing>
-          <wp:inline>
-            <wp:extent cx="5334000" cy="3000375"/>
-            <wp:effectExtent b="0" l="0" r="0" t="0"/>
-            <wp:docPr descr="" title="" id="55" name="Picture"/>
-            <a:graphic>
-              <a:graphicData uri="http://schemas.openxmlformats.org/drawingml/2006/picture">
-                <pic:pic>
-                  <pic:nvPicPr>
-                    <pic:cNvPr descr="assets/u3/image1.png" id="56" name="Picture"/>
-                    <pic:cNvPicPr>
-                      <a:picLocks noChangeArrowheads="1" noChangeAspect="1"/>
-                    </pic:cNvPicPr>
-                  </pic:nvPicPr>
-                  <pic:blipFill>
-                    <a:blip r:embed="rId54"/>
-                    <a:stretch>
-                      <a:fillRect/>
-                    </a:stretch>
-                  </pic:blipFill>
-                  <pic:spPr bwMode="auto">
-                    <a:xfrm>
-                      <a:off x="0" y="0"/>
-                      <a:ext cx="5334000" cy="3000375"/>
-                    </a:xfrm>
-                    <a:prstGeom prst="rect">
-                      <a:avLst/>
-                    </a:prstGeom>
-                    <a:noFill/>
-                    <a:ln w="9525">
-                      <a:noFill/>
-                      <a:headEnd/>
-                      <a:tailEnd/>
-                    </a:ln>
-                  </pic:spPr>
-                </pic:pic>
-              </a:graphicData>
-            </a:graphic>
-          </wp:inline>
-        </w:drawing>
-      </w:r>
-    </w:p>
-    <w:p>
-      <w:pPr>
-        <w:pStyle w:val="BodyText"/>
-      </w:pPr>
-      <w:r>
-        <w:rPr>
-          <w:color w:val="749fa3"/>
+      <w:r>
+        <w:br/>
+      </w:r>
+      <w:r>
+        <w:rPr>
+          <w:sz w:val="16"/>
+          <w:szCs w:val="16"/>
+          <w:b/>
+        </w:rPr>
+        <w:t xml:space="preserve">Copyright: </w:t>
+      </w:r>
+      <w:r>
+        <w:br/>
+      </w:r>
+      <w:r>
+        <w:rPr>
+          <w:sz w:val="16"/>
+          <w:szCs w:val="16"/>
+          <w:b/>
+        </w:rPr>
+        <w:t xml:space="preserve">License Text: </w:t>
+      </w:r>
+      <w:r>
+        <w:br/>
+      </w:r>
+      <w:r>
+        <w:rPr>
+          <w:sz w:val="16"/>
+          <w:szCs w:val="16"/>
+          <w:b/>
+        </w:rPr>
+        <w:t xml:space="preserve">License URL: </w:t>
+      </w:r>
+      <w:r>
+        <w:rPr>
+          <w:sz w:val="16"/>
+          <w:szCs w:val="16"/>
+        </w:rPr>
+        <w:t xml:space="preserve"/>
+      </w:r>
+    </w:p>
+    <w:tbl>
+      <w:tblPr>
+        <w:tblStyle w:val="Table"/>
+        <w:tblW w:type="pct" w:w="5000"/>
+        <w:tblLayout w:type="fixed"/>
+        <w:tblLook w:firstRow="0" w:lastRow="0" w:firstColumn="0" w:lastColumn="0" w:noHBand="0" w:noVBand="0" w:val="0000"/>
+      </w:tblPr>
+      <w:tblGrid>
+        <w:gridCol w:w="7920"/>
+      </w:tblGrid>
+      <w:tr>
+        <w:tc>
+          <w:tcPr/>
+          <w:p>
+            <w:pPr>
+              <w:jc w:val="center"/>
+            </w:pPr>
+            <w:pPr>
+              <w:jc w:val="left"/>
+            </w:pPr>
+            <w:r>
+              <w:drawing>
+                <wp:inline>
+                  <wp:extent cx="5334000" cy="3000375"/>
+                  <wp:effectExtent b="0" l="0" r="0" t="0"/>
+                  <wp:docPr descr="" title="" id="55" name="Picture"/>
+                  <a:graphic>
+                    <a:graphicData uri="http://schemas.openxmlformats.org/drawingml/2006/picture">
+                      <pic:pic>
+                        <pic:nvPicPr>
+                          <pic:cNvPr descr="assets/u3/image1.png" id="56" name="Picture"/>
+                          <pic:cNvPicPr>
+                            <a:picLocks noChangeArrowheads="1" noChangeAspect="1"/>
+                          </pic:cNvPicPr>
+                        </pic:nvPicPr>
+                        <pic:blipFill>
+                          <a:blip r:embed="rId54"/>
+                          <a:stretch>
+                            <a:fillRect/>
+                          </a:stretch>
+                        </pic:blipFill>
+                        <pic:spPr bwMode="auto">
+                          <a:xfrm>
+                            <a:off x="0" y="0"/>
+                            <a:ext cx="5334000" cy="3000375"/>
+                          </a:xfrm>
+                          <a:prstGeom prst="rect">
+                            <a:avLst/>
+                          </a:prstGeom>
+                          <a:noFill/>
+                          <a:ln w="9525">
+                            <a:noFill/>
+                            <a:headEnd/>
+                            <a:tailEnd/>
+                          </a:ln>
+                        </pic:spPr>
+                      </pic:pic>
+                    </a:graphicData>
+                  </a:graphic>
+                </wp:inline>
+              </w:drawing>
+            </w:r>
+          </w:p>
+        </w:tc>
+      </w:tr>
+    </w:tbl>
+    <w:p>
+      <w:pPr>
+        <w:pStyle w:val="BodyText"/>
+      </w:pPr>
+      <w:r>
+        <w:rPr>
+          <w:color w:val="f4a6d2"/>
           <w:sz w:val="24"/>
           <w:szCs w:val="24"/>
           <w:b/>
         </w:rPr>
-        <w:t xml:space="preserve">&lt;End dec-image&gt;</w:t>
+        <w:t xml:space="preserve">&lt;End fig-image&gt;</w:t>
       </w:r>
     </w:p>
     <w:p>
@@ -27129,7 +27180,7 @@
           <w:sz w:val="16"/>
           <w:szCs w:val="16"/>
         </w:rPr>
-        <w:t xml:space="preserve">A graphic titled 'Formula for a Student Learning Outcome' presents a three-part equation for writing an effective learning outcome, as defined by Penfold Navarro, C. [-@penfoldnavarroFormulaStudentLearning2016]. The formula consists of 'Students will be able to' plus an 'Action Verb (Bloom's Word)' and 'What they will be able to do'</w:t>
+        <w:t xml:space="preserve">A graphic titled 'Formula for a Student Learning Outcome' presents a three-part equation for writing an effective learning outcome, as defined by Penfold Navarro, C. The formula consists of 'Students will be able to' plus an 'Action Verb (Bloom's Word)' and 'What they will be able to do'</w:t>
       </w:r>
       <w:r>
         <w:br/>
@@ -27337,8 +27388,18 @@
       <w:r>
         <w:t xml:space="preserve"> </w:t>
       </w:r>
-      <w:r>
-        <w:t xml:space="preserve">Credited by R. Kang and TWU. Licensed under</w:t>
+      <w:hyperlink r:id="rId137">
+        <w:r>
+          <w:rPr>
+            <w:rStyle w:val="Hyperlink"/>
+            <w:i/>
+            <w:iCs/>
+          </w:rPr>
+          <w:t xml:space="preserve">Formula for a Student Learning Outcome (PDF)</w:t>
+        </w:r>
+      </w:hyperlink>
+      <w:r>
+        <w:t xml:space="preserve">, Credited by R. Kang and TWU. Licensed under</w:t>
       </w:r>
       <w:r>
         <w:t xml:space="preserve"> </w:t>
@@ -27663,7 +27724,7 @@
       <w:r>
         <w:t xml:space="preserve"> </w:t>
       </w:r>
-      <w:hyperlink r:id="rId137">
+      <w:hyperlink r:id="rId138">
         <w:r>
           <w:rPr>
             <w:rStyle w:val="Hyperlink"/>
@@ -27687,7 +27748,7 @@
       <w:pPr>
         <w:pStyle w:val="BodyText"/>
       </w:pPr>
-      <w:hyperlink r:id="rId138">
+      <w:hyperlink r:id="rId139">
         <w:r>
           <w:rPr>
             <w:rStyle w:val="Hyperlink"/>
@@ -27706,7 +27767,7 @@
       <w:r>
         <w:t xml:space="preserve"> </w:t>
       </w:r>
-      <w:hyperlink r:id="rId139">
+      <w:hyperlink r:id="rId140">
         <w:r>
           <w:rPr>
             <w:rStyle w:val="Hyperlink"/>
@@ -27760,7 +27821,7 @@
       <w:r>
         <w:t xml:space="preserve"> </w:t>
       </w:r>
-      <w:hyperlink r:id="rId140">
+      <w:hyperlink r:id="rId141">
         <w:r>
           <w:rPr>
             <w:rStyle w:val="Hyperlink"/>
@@ -27800,7 +27861,7 @@
       <w:r>
         <w:t xml:space="preserve"> </w:t>
       </w:r>
-      <w:hyperlink r:id="rId141">
+      <w:hyperlink r:id="rId142">
         <w:r>
           <w:rPr>
             <w:rStyle w:val="Hyperlink"/>
@@ -27847,7 +27908,7 @@
       <w:r>
         <w:t xml:space="preserve"> </w:t>
       </w:r>
-      <w:hyperlink r:id="rId142">
+      <w:hyperlink r:id="rId143">
         <w:r>
           <w:rPr>
             <w:rStyle w:val="Hyperlink"/>
@@ -27884,7 +27945,7 @@
       <w:r>
         <w:t xml:space="preserve"> </w:t>
       </w:r>
-      <w:hyperlink r:id="rId143">
+      <w:hyperlink r:id="rId144">
         <w:r>
           <w:rPr>
             <w:rStyle w:val="Hyperlink"/>
@@ -27905,7 +27966,7 @@
       <w:pPr>
         <w:pStyle w:val="FirstParagraph"/>
       </w:pPr>
-      <w:hyperlink r:id="rId144">
+      <w:hyperlink r:id="rId145">
         <w:r>
           <w:rPr>
             <w:rStyle w:val="Hyperlink"/>
@@ -27954,12 +28015,12 @@
                 <wp:inline>
                   <wp:extent cx="152400" cy="152400"/>
                   <wp:effectExtent b="0" l="0" r="0" t="0"/>
-                  <wp:docPr descr="" title="" id="145" name="Picture"/>
+                  <wp:docPr descr="" title="" id="146" name="Picture"/>
                   <a:graphic>
                     <a:graphicData uri="http://schemas.openxmlformats.org/drawingml/2006/picture">
                       <pic:pic>
                         <pic:nvPicPr>
-                          <pic:cNvPr descr="C:\Users\Inok\AppData\Local\Programs\Quarto\share\formats\docx\important.png" id="146" name="Picture"/>
+                          <pic:cNvPr descr="C:\Users\Inok\AppData\Local\Programs\Quarto\share\formats\docx\important.png" id="147" name="Picture"/>
                           <pic:cNvPicPr>
                             <a:picLocks noChangeArrowheads="1" noChangeAspect="1"/>
                           </pic:cNvPicPr>
@@ -28043,7 +28104,7 @@
       <w:r>
         <w:t xml:space="preserve"> </w:t>
       </w:r>
-      <w:hyperlink r:id="rId147">
+      <w:hyperlink r:id="rId148">
         <w:r>
           <w:rPr>
             <w:rStyle w:val="Hyperlink"/>
@@ -28064,7 +28125,7 @@
       <w:pPr>
         <w:pStyle w:val="FirstParagraph"/>
       </w:pPr>
-      <w:hyperlink r:id="rId148">
+      <w:hyperlink r:id="rId149">
         <w:r>
           <w:rPr>
             <w:rStyle w:val="Hyperlink"/>
@@ -28113,12 +28174,12 @@
                 <wp:inline>
                   <wp:extent cx="152400" cy="152400"/>
                   <wp:effectExtent b="0" l="0" r="0" t="0"/>
-                  <wp:docPr descr="" title="" id="149" name="Picture"/>
+                  <wp:docPr descr="" title="" id="150" name="Picture"/>
                   <a:graphic>
                     <a:graphicData uri="http://schemas.openxmlformats.org/drawingml/2006/picture">
                       <pic:pic>
                         <pic:nvPicPr>
-                          <pic:cNvPr descr="C:\Users\Inok\AppData\Local\Programs\Quarto\share\formats\docx\important.png" id="150" name="Picture"/>
+                          <pic:cNvPr descr="C:\Users\Inok\AppData\Local\Programs\Quarto\share\formats\docx\important.png" id="151" name="Picture"/>
                           <pic:cNvPicPr>
                             <a:picLocks noChangeArrowheads="1" noChangeAspect="1"/>
                           </pic:cNvPicPr>
@@ -28546,7 +28607,7 @@
       <w:r>
         <w:t xml:space="preserve"> </w:t>
       </w:r>
-      <w:hyperlink r:id="rId151">
+      <w:hyperlink r:id="rId152">
         <w:r>
           <w:rPr>
             <w:rStyle w:val="Hyperlink"/>
@@ -28637,7 +28698,7 @@
       <w:r>
         <w:t xml:space="preserve"> </w:t>
       </w:r>
-      <w:hyperlink r:id="rId152">
+      <w:hyperlink r:id="rId153">
         <w:r>
           <w:rPr>
             <w:rStyle w:val="Hyperlink"/>
@@ -28694,7 +28755,7 @@
       <w:r>
         <w:t xml:space="preserve"> </w:t>
       </w:r>
-      <w:hyperlink r:id="rId153">
+      <w:hyperlink r:id="rId154">
         <w:r>
           <w:rPr>
             <w:rStyle w:val="Hyperlink"/>
@@ -31997,8 +32058,8 @@
         <w:t xml:space="preserve">&lt;End learning-activity&gt;</w:t>
       </w:r>
     </w:p>
-    <w:bookmarkStart w:id="263" w:name="refs"/>
-    <w:bookmarkStart w:id="154" w:name="Xe3426d6ee9427d9d882ca579adbb66a508cc3b1"/>
+    <w:bookmarkStart w:id="264" w:name="refs"/>
+    <w:bookmarkStart w:id="155" w:name="Xe3426d6ee9427d9d882ca579adbb66a508cc3b1"/>
     <w:p>
       <w:pPr>
         <w:pStyle w:val="Bibliography"/>
@@ -32048,8 +32109,8 @@
         <w:t xml:space="preserve">. Dollco Printing.</w:t>
       </w:r>
     </w:p>
-    <w:bookmarkEnd w:id="154"/>
-    <w:bookmarkStart w:id="156" w:name="Xc18815f37f8b07cc849b91b5e1114a566ac3675"/>
+    <w:bookmarkEnd w:id="155"/>
+    <w:bookmarkStart w:id="157" w:name="Xc18815f37f8b07cc849b91b5e1114a566ac3675"/>
     <w:p>
       <w:pPr>
         <w:pStyle w:val="Bibliography"/>
@@ -32086,7 +32147,7 @@
       <w:r>
         <w:t xml:space="preserve"> </w:t>
       </w:r>
-      <w:hyperlink r:id="rId155">
+      <w:hyperlink r:id="rId156">
         <w:r>
           <w:rPr>
             <w:rStyle w:val="Hyperlink"/>
@@ -32095,8 +32156,8 @@
         </w:r>
       </w:hyperlink>
     </w:p>
-    <w:bookmarkEnd w:id="156"/>
-    <w:bookmarkStart w:id="157" w:name="ref-angelouConversationMayaAngelou1973"/>
+    <w:bookmarkEnd w:id="157"/>
+    <w:bookmarkStart w:id="158" w:name="ref-angelouConversationMayaAngelou1973"/>
     <w:p>
       <w:pPr>
         <w:pStyle w:val="Bibliography"/>
@@ -32163,8 +32224,8 @@
         <w:t xml:space="preserve">[Video]. Billmoyers.com.</w:t>
       </w:r>
     </w:p>
-    <w:bookmarkEnd w:id="157"/>
-    <w:bookmarkStart w:id="158" w:name="ref-athaLeadershipMAEducational2017"/>
+    <w:bookmarkEnd w:id="158"/>
+    <w:bookmarkStart w:id="159" w:name="ref-athaLeadershipMAEducational2017"/>
     <w:p>
       <w:pPr>
         <w:pStyle w:val="Bibliography"/>
@@ -32217,8 +32278,8 @@
         <w:t xml:space="preserve">[Unpublished Manuscript]. Trinity Western University.</w:t>
       </w:r>
     </w:p>
-    <w:bookmarkEnd w:id="158"/>
-    <w:bookmarkStart w:id="159" w:name="ref-athabascauniversityCoIFramework"/>
+    <w:bookmarkEnd w:id="159"/>
+    <w:bookmarkStart w:id="160" w:name="ref-athabascauniversityCoIFramework"/>
     <w:p>
       <w:pPr>
         <w:pStyle w:val="Bibliography"/>
@@ -32254,8 +32315,8 @@
         <w:t xml:space="preserve">.</w:t>
       </w:r>
     </w:p>
-    <w:bookmarkEnd w:id="159"/>
-    <w:bookmarkStart w:id="160" w:name="ref-bareillesBraveOfficialVideo2013"/>
+    <w:bookmarkEnd w:id="160"/>
+    <w:bookmarkStart w:id="161" w:name="ref-bareillesBraveOfficialVideo2013"/>
     <w:p>
       <w:pPr>
         <w:pStyle w:val="Bibliography"/>
@@ -32294,8 +32355,8 @@
         <w:t xml:space="preserve">[Video]. YouTube.</w:t>
       </w:r>
     </w:p>
-    <w:bookmarkEnd w:id="160"/>
-    <w:bookmarkStart w:id="162" w:name="ref-barrTeachingLearningNew1995"/>
+    <w:bookmarkEnd w:id="161"/>
+    <w:bookmarkStart w:id="163" w:name="ref-barrTeachingLearningNew1995"/>
     <w:p>
       <w:pPr>
         <w:pStyle w:val="Bibliography"/>
@@ -32344,7 +32405,7 @@
       <w:r>
         <w:t xml:space="preserve"> </w:t>
       </w:r>
-      <w:hyperlink r:id="rId161">
+      <w:hyperlink r:id="rId162">
         <w:r>
           <w:rPr>
             <w:rStyle w:val="Hyperlink"/>
@@ -32353,8 +32414,8 @@
         </w:r>
       </w:hyperlink>
     </w:p>
-    <w:bookmarkEnd w:id="162"/>
-    <w:bookmarkStart w:id="163" w:name="ref-bellPsalm92Fresh2015"/>
+    <w:bookmarkEnd w:id="163"/>
+    <w:bookmarkStart w:id="164" w:name="ref-bellPsalm92Fresh2015"/>
     <w:p>
       <w:pPr>
         <w:pStyle w:val="Bibliography"/>
@@ -32407,8 +32468,8 @@
         <w:t xml:space="preserve">[Video]. YouTube.</w:t>
       </w:r>
     </w:p>
-    <w:bookmarkEnd w:id="163"/>
-    <w:bookmarkStart w:id="164" w:name="ref-botelhoWhatSetsSuccessful2017"/>
+    <w:bookmarkEnd w:id="164"/>
+    <w:bookmarkStart w:id="165" w:name="ref-botelhoWhatSetsSuccessful2017"/>
     <w:p>
       <w:pPr>
         <w:pStyle w:val="Bibliography"/>
@@ -32442,8 +32503,8 @@
         <w:t xml:space="preserve">.</w:t>
       </w:r>
     </w:p>
-    <w:bookmarkEnd w:id="164"/>
-    <w:bookmarkStart w:id="165" w:name="ref-brookfieldDiscussionBook502016"/>
+    <w:bookmarkEnd w:id="165"/>
+    <w:bookmarkStart w:id="166" w:name="ref-brookfieldDiscussionBook502016"/>
     <w:p>
       <w:pPr>
         <w:pStyle w:val="Bibliography"/>
@@ -32465,8 +32526,8 @@
         <w:t xml:space="preserve">. Jossey-Bass.</w:t>
       </w:r>
     </w:p>
-    <w:bookmarkEnd w:id="165"/>
-    <w:bookmarkStart w:id="166" w:name="ref-browerWhatLearningCommunity1998"/>
+    <w:bookmarkEnd w:id="166"/>
+    <w:bookmarkStart w:id="167" w:name="ref-browerWhatLearningCommunity1998"/>
     <w:p>
       <w:pPr>
         <w:pStyle w:val="Bibliography"/>
@@ -32513,8 +32574,8 @@
         <w:t xml:space="preserve">(5), 15–22.</w:t>
       </w:r>
     </w:p>
-    <w:bookmarkEnd w:id="166"/>
-    <w:bookmarkStart w:id="167" w:name="ref-brownPowerVulnerability2011"/>
+    <w:bookmarkEnd w:id="167"/>
+    <w:bookmarkStart w:id="168" w:name="ref-brownPowerVulnerability2011"/>
     <w:p>
       <w:pPr>
         <w:pStyle w:val="Bibliography"/>
@@ -32539,8 +32600,8 @@
         <w:t xml:space="preserve">[Video]. YouTube.</w:t>
       </w:r>
     </w:p>
-    <w:bookmarkEnd w:id="167"/>
-    <w:bookmarkStart w:id="168" w:name="ref-brownBravingWildernessQuest2017"/>
+    <w:bookmarkEnd w:id="168"/>
+    <w:bookmarkStart w:id="169" w:name="ref-brownBravingWildernessQuest2017"/>
     <w:p>
       <w:pPr>
         <w:pStyle w:val="Bibliography"/>
@@ -32590,8 +32651,8 @@
         <w:t xml:space="preserve">. Random House.</w:t>
       </w:r>
     </w:p>
-    <w:bookmarkEnd w:id="168"/>
-    <w:bookmarkStart w:id="169" w:name="ref-cahalanCallingTodaysWorld2016"/>
+    <w:bookmarkEnd w:id="169"/>
+    <w:bookmarkStart w:id="170" w:name="ref-cahalanCallingTodaysWorld2016"/>
     <w:p>
       <w:pPr>
         <w:pStyle w:val="Bibliography"/>
@@ -32613,8 +32674,8 @@
         <w:t xml:space="preserve">.</w:t>
       </w:r>
     </w:p>
-    <w:bookmarkEnd w:id="169"/>
-    <w:bookmarkStart w:id="170" w:name="ref-castellonCreatingAuthenticLearning"/>
+    <w:bookmarkEnd w:id="170"/>
+    <w:bookmarkStart w:id="171" w:name="ref-castellonCreatingAuthenticLearning"/>
     <w:p>
       <w:pPr>
         <w:pStyle w:val="Bibliography"/>
@@ -32667,8 +32728,8 @@
         <w:t xml:space="preserve">[Moodle Course]. Moodle.</w:t>
       </w:r>
     </w:p>
-    <w:bookmarkEnd w:id="170"/>
-    <w:bookmarkStart w:id="171" w:name="Xa3c98eee89933e3c2e2dcb917c586a3e1fbcf3d"/>
+    <w:bookmarkEnd w:id="171"/>
+    <w:bookmarkStart w:id="172" w:name="Xa3c98eee89933e3c2e2dcb917c586a3e1fbcf3d"/>
     <w:p>
       <w:pPr>
         <w:pStyle w:val="Bibliography"/>
@@ -32690,8 +32751,8 @@
         <w:t xml:space="preserve">. University of Toronto.</w:t>
       </w:r>
     </w:p>
-    <w:bookmarkEnd w:id="171"/>
-    <w:bookmarkStart w:id="172" w:name="ref-clanceImpostorPhenomenonWhen1985"/>
+    <w:bookmarkEnd w:id="172"/>
+    <w:bookmarkStart w:id="173" w:name="ref-clanceImpostorPhenomenonWhen1985"/>
     <w:p>
       <w:pPr>
         <w:pStyle w:val="Bibliography"/>
@@ -32741,8 +32802,8 @@
         <w:t xml:space="preserve">. Bantam.</w:t>
       </w:r>
     </w:p>
-    <w:bookmarkEnd w:id="172"/>
-    <w:bookmarkStart w:id="173" w:name="Xea9391c2602b9a49f6e2d0283e334e377b7cea7"/>
+    <w:bookmarkEnd w:id="173"/>
+    <w:bookmarkStart w:id="174" w:name="Xea9391c2602b9a49f6e2d0283e334e377b7cea7"/>
     <w:p>
       <w:pPr>
         <w:pStyle w:val="Bibliography"/>
@@ -32764,8 +32825,8 @@
         <w:t xml:space="preserve">.</w:t>
       </w:r>
     </w:p>
-    <w:bookmarkEnd w:id="173"/>
-    <w:bookmarkStart w:id="174" w:name="Xdb850df578da71959acb93fd3b24d656b10a18f"/>
+    <w:bookmarkEnd w:id="174"/>
+    <w:bookmarkStart w:id="175" w:name="Xdb850df578da71959acb93fd3b24d656b10a18f"/>
     <w:p>
       <w:pPr>
         <w:pStyle w:val="Bibliography"/>
@@ -32787,8 +32848,8 @@
         <w:t xml:space="preserve">.</w:t>
       </w:r>
     </w:p>
-    <w:bookmarkEnd w:id="174"/>
-    <w:bookmarkStart w:id="175" w:name="ref-cullPullingTogetherGuide2018"/>
+    <w:bookmarkEnd w:id="175"/>
+    <w:bookmarkStart w:id="176" w:name="ref-cullPullingTogetherGuide2018"/>
     <w:p>
       <w:pPr>
         <w:pStyle w:val="Bibliography"/>
@@ -32838,8 +32899,8 @@
         <w:t xml:space="preserve">. BCcampus.</w:t>
       </w:r>
     </w:p>
-    <w:bookmarkEnd w:id="175"/>
-    <w:bookmarkStart w:id="176" w:name="ref-darbySmallTeachingOnline2019"/>
+    <w:bookmarkEnd w:id="176"/>
+    <w:bookmarkStart w:id="177" w:name="ref-darbySmallTeachingOnline2019"/>
     <w:p>
       <w:pPr>
         <w:pStyle w:val="Bibliography"/>
@@ -32889,8 +32950,8 @@
         <w:t xml:space="preserve">. Jossey-Bass.</w:t>
       </w:r>
     </w:p>
-    <w:bookmarkEnd w:id="176"/>
-    <w:bookmarkStart w:id="177" w:name="X3e4fc6113ae85a42ebffb37bc3fa4b6071b8e56"/>
+    <w:bookmarkEnd w:id="177"/>
+    <w:bookmarkStart w:id="178" w:name="X3e4fc6113ae85a42ebffb37bc3fa4b6071b8e56"/>
     <w:p>
       <w:pPr>
         <w:pStyle w:val="Bibliography"/>
@@ -32940,8 +33001,8 @@
         <w:t xml:space="preserve">. Corwin Press Inc.</w:t>
       </w:r>
     </w:p>
-    <w:bookmarkEnd w:id="177"/>
-    <w:bookmarkStart w:id="179" w:name="ref-fenwickWorkplaceLearningAdult2010"/>
+    <w:bookmarkEnd w:id="178"/>
+    <w:bookmarkStart w:id="180" w:name="ref-fenwickWorkplaceLearningAdult2010"/>
     <w:p>
       <w:pPr>
         <w:pStyle w:val="Bibliography"/>
@@ -33002,7 +33063,7 @@
       <w:r>
         <w:t xml:space="preserve"> </w:t>
       </w:r>
-      <w:hyperlink r:id="rId178">
+      <w:hyperlink r:id="rId179">
         <w:r>
           <w:rPr>
             <w:rStyle w:val="Hyperlink"/>
@@ -33011,8 +33072,8 @@
         </w:r>
       </w:hyperlink>
     </w:p>
-    <w:bookmarkEnd w:id="179"/>
-    <w:bookmarkStart w:id="180" w:name="ref-foodforthoughtBloomsTaxonomyLearning"/>
+    <w:bookmarkEnd w:id="180"/>
+    <w:bookmarkStart w:id="181" w:name="ref-foodforthoughtBloomsTaxonomyLearning"/>
     <w:p>
       <w:pPr>
         <w:pStyle w:val="Bibliography"/>
@@ -33062,8 +33123,8 @@
         <w:t xml:space="preserve">.</w:t>
       </w:r>
     </w:p>
-    <w:bookmarkEnd w:id="180"/>
-    <w:bookmarkStart w:id="181" w:name="X2ff3d0158c6587736c67d835838065c091920f1"/>
+    <w:bookmarkEnd w:id="181"/>
+    <w:bookmarkStart w:id="182" w:name="X2ff3d0158c6587736c67d835838065c091920f1"/>
     <w:p>
       <w:pPr>
         <w:pStyle w:val="Bibliography"/>
@@ -33085,8 +33146,8 @@
         <w:t xml:space="preserve">. https://www.criticalthinking.org/pages/valuable-intellectual-traits/528.</w:t>
       </w:r>
     </w:p>
-    <w:bookmarkEnd w:id="181"/>
-    <w:bookmarkStart w:id="183" w:name="ref-gardnerCanYouSee2005"/>
+    <w:bookmarkEnd w:id="182"/>
+    <w:bookmarkStart w:id="184" w:name="ref-gardnerCanYouSee2005"/>
     <w:p>
       <w:pPr>
         <w:pStyle w:val="Bibliography"/>
@@ -33150,7 +33211,7 @@
       <w:r>
         <w:t xml:space="preserve"> </w:t>
       </w:r>
-      <w:hyperlink r:id="rId182">
+      <w:hyperlink r:id="rId183">
         <w:r>
           <w:rPr>
             <w:rStyle w:val="Hyperlink"/>
@@ -33159,8 +33220,8 @@
         </w:r>
       </w:hyperlink>
     </w:p>
-    <w:bookmarkEnd w:id="183"/>
-    <w:bookmarkStart w:id="184" w:name="ref-garrisonCommunitiesInquiryOnline2009"/>
+    <w:bookmarkEnd w:id="184"/>
+    <w:bookmarkStart w:id="185" w:name="ref-garrisonCommunitiesInquiryOnline2009"/>
     <w:p>
       <w:pPr>
         <w:pStyle w:val="Bibliography"/>
@@ -33185,8 +33246,8 @@
         <w:t xml:space="preserve">(2nd ed.). IGI Global.</w:t>
       </w:r>
     </w:p>
-    <w:bookmarkEnd w:id="184"/>
-    <w:bookmarkStart w:id="185" w:name="ref-garrisonElearning21stCentury2003"/>
+    <w:bookmarkEnd w:id="185"/>
+    <w:bookmarkStart w:id="186" w:name="ref-garrisonElearning21stCentury2003"/>
     <w:p>
       <w:pPr>
         <w:pStyle w:val="Bibliography"/>
@@ -33239,8 +33300,8 @@
         <w:t xml:space="preserve">(1st ed.). Routledge.</w:t>
       </w:r>
     </w:p>
-    <w:bookmarkEnd w:id="185"/>
-    <w:bookmarkStart w:id="187" w:name="Xa5ba2f6c3910ea66aeee78c53b2c8be6085d675"/>
+    <w:bookmarkEnd w:id="186"/>
+    <w:bookmarkStart w:id="188" w:name="Xa5ba2f6c3910ea66aeee78c53b2c8be6085d675"/>
     <w:p>
       <w:pPr>
         <w:pStyle w:val="Bibliography"/>
@@ -33286,7 +33347,7 @@
       <w:r>
         <w:t xml:space="preserve"> </w:t>
       </w:r>
-      <w:hyperlink r:id="rId186">
+      <w:hyperlink r:id="rId187">
         <w:r>
           <w:rPr>
             <w:rStyle w:val="Hyperlink"/>
@@ -33295,8 +33356,8 @@
         </w:r>
       </w:hyperlink>
     </w:p>
-    <w:bookmarkEnd w:id="187"/>
-    <w:bookmarkStart w:id="188" w:name="X54af74e87a707dbe2f0d364aa50a8592c14ec80"/>
+    <w:bookmarkEnd w:id="188"/>
+    <w:bookmarkStart w:id="189" w:name="X54af74e87a707dbe2f0d364aa50a8592c14ec80"/>
     <w:p>
       <w:pPr>
         <w:pStyle w:val="Bibliography"/>
@@ -33321,8 +33382,8 @@
         <w:t xml:space="preserve">[Video]. YouTube.</w:t>
       </w:r>
     </w:p>
-    <w:bookmarkEnd w:id="188"/>
-    <w:bookmarkStart w:id="189" w:name="ref-grantHowGiveGet2024"/>
+    <w:bookmarkEnd w:id="189"/>
+    <w:bookmarkStart w:id="190" w:name="ref-grantHowGiveGet2024"/>
     <w:p>
       <w:pPr>
         <w:pStyle w:val="Bibliography"/>
@@ -33347,8 +33408,8 @@
         <w:t xml:space="preserve">[Video]. YouTube.</w:t>
       </w:r>
     </w:p>
-    <w:bookmarkEnd w:id="189"/>
-    <w:bookmarkStart w:id="190" w:name="ref-havelDisturbingPeaceConversation1990"/>
+    <w:bookmarkEnd w:id="190"/>
+    <w:bookmarkStart w:id="191" w:name="ref-havelDisturbingPeaceConversation1990"/>
     <w:p>
       <w:pPr>
         <w:pStyle w:val="Bibliography"/>
@@ -33412,8 +33473,8 @@
         <w:t xml:space="preserve">. Vintage.</w:t>
       </w:r>
     </w:p>
-    <w:bookmarkEnd w:id="190"/>
-    <w:bookmarkStart w:id="191" w:name="X3ba55e1a1013334098d61c2a720348fe2e21c57"/>
+    <w:bookmarkEnd w:id="191"/>
+    <w:bookmarkStart w:id="192" w:name="X3ba55e1a1013334098d61c2a720348fe2e21c57"/>
     <w:p>
       <w:pPr>
         <w:pStyle w:val="Bibliography"/>
@@ -33459,8 +33520,8 @@
         <w:t xml:space="preserve">[Video]. YouTube.</w:t>
       </w:r>
     </w:p>
-    <w:bookmarkEnd w:id="191"/>
-    <w:bookmarkStart w:id="192" w:name="X17e6c11f4d8eb031b5a1d0c1753fe8c2762bccb"/>
+    <w:bookmarkEnd w:id="192"/>
+    <w:bookmarkStart w:id="193" w:name="X17e6c11f4d8eb031b5a1d0c1753fe8c2762bccb"/>
     <w:p>
       <w:pPr>
         <w:pStyle w:val="Bibliography"/>
@@ -33495,8 +33556,8 @@
         <w:t xml:space="preserve">(3), 23–48.</w:t>
       </w:r>
     </w:p>
-    <w:bookmarkEnd w:id="192"/>
-    <w:bookmarkStart w:id="193" w:name="ref-hewlettExecutivePresenceMissing2014"/>
+    <w:bookmarkEnd w:id="193"/>
+    <w:bookmarkStart w:id="194" w:name="ref-hewlettExecutivePresenceMissing2014"/>
     <w:p>
       <w:pPr>
         <w:pStyle w:val="Bibliography"/>
@@ -33549,8 +33610,8 @@
         <w:t xml:space="preserve">(1st ed.). Harper Business.</w:t>
       </w:r>
     </w:p>
-    <w:bookmarkEnd w:id="193"/>
-    <w:bookmarkStart w:id="194" w:name="ref-howtocanvasHowWriteMeasurable2021"/>
+    <w:bookmarkEnd w:id="194"/>
+    <w:bookmarkStart w:id="195" w:name="ref-howtocanvasHowWriteMeasurable2021"/>
     <w:p>
       <w:pPr>
         <w:pStyle w:val="Bibliography"/>
@@ -33575,8 +33636,8 @@
         <w:t xml:space="preserve">[Video]. YouTube.</w:t>
       </w:r>
     </w:p>
-    <w:bookmarkEnd w:id="194"/>
-    <w:bookmarkStart w:id="196" w:name="ref-hoyleHoldingSpecificViews2016"/>
+    <w:bookmarkEnd w:id="195"/>
+    <w:bookmarkStart w:id="197" w:name="ref-hoyleHoldingSpecificViews2016"/>
     <w:p>
       <w:pPr>
         <w:pStyle w:val="Bibliography"/>
@@ -33625,7 +33686,7 @@
       <w:r>
         <w:t xml:space="preserve"> </w:t>
       </w:r>
-      <w:hyperlink r:id="rId195">
+      <w:hyperlink r:id="rId196">
         <w:r>
           <w:rPr>
             <w:rStyle w:val="Hyperlink"/>
@@ -33634,8 +33695,8 @@
         </w:r>
       </w:hyperlink>
     </w:p>
-    <w:bookmarkEnd w:id="196"/>
-    <w:bookmarkStart w:id="198" w:name="ref-ibarraOutsightPrincipal2015"/>
+    <w:bookmarkEnd w:id="197"/>
+    <w:bookmarkStart w:id="199" w:name="ref-ibarraOutsightPrincipal2015"/>
     <w:p>
       <w:pPr>
         <w:pStyle w:val="Bibliography"/>
@@ -33672,7 +33733,7 @@
       <w:r>
         <w:t xml:space="preserve"> </w:t>
       </w:r>
-      <w:hyperlink r:id="rId197">
+      <w:hyperlink r:id="rId198">
         <w:r>
           <w:rPr>
             <w:rStyle w:val="Hyperlink"/>
@@ -33681,8 +33742,8 @@
         </w:r>
       </w:hyperlink>
     </w:p>
-    <w:bookmarkEnd w:id="198"/>
-    <w:bookmarkStart w:id="200" w:name="X25182da9f57585d14113a17b0a5de91cf8baed7"/>
+    <w:bookmarkEnd w:id="199"/>
+    <w:bookmarkStart w:id="201" w:name="X25182da9f57585d14113a17b0a5de91cf8baed7"/>
     <w:p>
       <w:pPr>
         <w:pStyle w:val="Bibliography"/>
@@ -33719,7 +33780,7 @@
       <w:r>
         <w:t xml:space="preserve"> </w:t>
       </w:r>
-      <w:hyperlink r:id="rId199">
+      <w:hyperlink r:id="rId200">
         <w:r>
           <w:rPr>
             <w:rStyle w:val="Hyperlink"/>
@@ -33728,8 +33789,8 @@
         </w:r>
       </w:hyperlink>
     </w:p>
-    <w:bookmarkEnd w:id="200"/>
-    <w:bookmarkStart w:id="201" w:name="X813812c920d139e86b9eb7986996a14356853d2"/>
+    <w:bookmarkEnd w:id="201"/>
+    <w:bookmarkStart w:id="202" w:name="X813812c920d139e86b9eb7986996a14356853d2"/>
     <w:p>
       <w:pPr>
         <w:pStyle w:val="Bibliography"/>
@@ -33748,8 +33809,8 @@
         <w:t xml:space="preserve">What is experiential learning?</w:t>
       </w:r>
     </w:p>
-    <w:bookmarkEnd w:id="201"/>
-    <w:bookmarkStart w:id="203" w:name="ref-ironsEnhancingLearningFormative2022"/>
+    <w:bookmarkEnd w:id="202"/>
+    <w:bookmarkStart w:id="204" w:name="ref-ironsEnhancingLearningFormative2022"/>
     <w:p>
       <w:pPr>
         <w:pStyle w:val="Bibliography"/>
@@ -33776,7 +33837,7 @@
       <w:r>
         <w:t xml:space="preserve"> </w:t>
       </w:r>
-      <w:hyperlink r:id="rId202">
+      <w:hyperlink r:id="rId203">
         <w:r>
           <w:rPr>
             <w:rStyle w:val="Hyperlink"/>
@@ -33785,8 +33846,8 @@
         </w:r>
       </w:hyperlink>
     </w:p>
-    <w:bookmarkEnd w:id="203"/>
-    <w:bookmarkStart w:id="204" w:name="ref-kjadamesIdentityShortFilm2012"/>
+    <w:bookmarkEnd w:id="204"/>
+    <w:bookmarkStart w:id="205" w:name="ref-kjadamesIdentityShortFilm2012"/>
     <w:p>
       <w:pPr>
         <w:pStyle w:val="Bibliography"/>
@@ -33860,8 +33921,8 @@
         <w:t xml:space="preserve">[Video]. YouTube.</w:t>
       </w:r>
     </w:p>
-    <w:bookmarkEnd w:id="204"/>
-    <w:bookmarkStart w:id="205" w:name="ref-knowlesModernPracticeAdult1980"/>
+    <w:bookmarkEnd w:id="205"/>
+    <w:bookmarkStart w:id="206" w:name="ref-knowlesModernPracticeAdult1980"/>
     <w:p>
       <w:pPr>
         <w:pStyle w:val="Bibliography"/>
@@ -33911,8 +33972,8 @@
         <w:t xml:space="preserve">. Prentice Hall/Cambridge.</w:t>
       </w:r>
     </w:p>
-    <w:bookmarkEnd w:id="205"/>
-    <w:bookmarkStart w:id="206" w:name="Xb4ad2fbb05e9a3b3fb5aa35fecf21c98a64d65a"/>
+    <w:bookmarkEnd w:id="206"/>
+    <w:bookmarkStart w:id="207" w:name="Xb4ad2fbb05e9a3b3fb5aa35fecf21c98a64d65a"/>
     <w:p>
       <w:pPr>
         <w:pStyle w:val="Bibliography"/>
@@ -33962,8 +34023,8 @@
         <w:t xml:space="preserve">. Prentice-Hall.</w:t>
       </w:r>
     </w:p>
-    <w:bookmarkEnd w:id="206"/>
-    <w:bookmarkStart w:id="207" w:name="ref-kolbThisExperientialLearning2020"/>
+    <w:bookmarkEnd w:id="207"/>
+    <w:bookmarkStart w:id="208" w:name="ref-kolbThisExperientialLearning2020"/>
     <w:p>
       <w:pPr>
         <w:pStyle w:val="Bibliography"/>
@@ -33988,8 +34049,8 @@
         <w:t xml:space="preserve">[Video]. YouTube.</w:t>
       </w:r>
     </w:p>
-    <w:bookmarkEnd w:id="207"/>
-    <w:bookmarkStart w:id="208" w:name="Xc4cf87d300911d99073dedb9b422654643af78e"/>
+    <w:bookmarkEnd w:id="208"/>
+    <w:bookmarkStart w:id="209" w:name="Xc4cf87d300911d99073dedb9b422654643af78e"/>
     <w:p>
       <w:pPr>
         <w:pStyle w:val="Bibliography"/>
@@ -34014,8 +34075,8 @@
         <w:t xml:space="preserve">[Video]. YouTube.</w:t>
       </w:r>
     </w:p>
-    <w:bookmarkEnd w:id="208"/>
-    <w:bookmarkStart w:id="210" w:name="ref-kwokManagingOnlineSmallgroup2025"/>
+    <w:bookmarkEnd w:id="209"/>
+    <w:bookmarkStart w:id="211" w:name="ref-kwokManagingOnlineSmallgroup2025"/>
     <w:p>
       <w:pPr>
         <w:pStyle w:val="Bibliography"/>
@@ -34064,7 +34125,7 @@
       <w:r>
         <w:t xml:space="preserve"> </w:t>
       </w:r>
-      <w:hyperlink r:id="rId209">
+      <w:hyperlink r:id="rId210">
         <w:r>
           <w:rPr>
             <w:rStyle w:val="Hyperlink"/>
@@ -34073,8 +34134,8 @@
         </w:r>
       </w:hyperlink>
     </w:p>
-    <w:bookmarkEnd w:id="210"/>
-    <w:bookmarkStart w:id="212" w:name="X4b13e3a4700191f62daa3245b1c33671f9afc6f"/>
+    <w:bookmarkEnd w:id="211"/>
+    <w:bookmarkStart w:id="213" w:name="X4b13e3a4700191f62daa3245b1c33671f9afc6f"/>
     <w:p>
       <w:pPr>
         <w:pStyle w:val="Bibliography"/>
@@ -34111,7 +34172,7 @@
       <w:r>
         <w:t xml:space="preserve"> </w:t>
       </w:r>
-      <w:hyperlink r:id="rId211">
+      <w:hyperlink r:id="rId212">
         <w:r>
           <w:rPr>
             <w:rStyle w:val="Hyperlink"/>
@@ -34120,8 +34181,8 @@
         </w:r>
       </w:hyperlink>
     </w:p>
-    <w:bookmarkEnd w:id="212"/>
-    <w:bookmarkStart w:id="213" w:name="X814dedb012b5a562cc88009583c1e5bb9068f72"/>
+    <w:bookmarkEnd w:id="213"/>
+    <w:bookmarkStart w:id="214" w:name="X814dedb012b5a562cc88009583c1e5bb9068f72"/>
     <w:p>
       <w:pPr>
         <w:pStyle w:val="Bibliography"/>
@@ -34157,8 +34218,8 @@
         <w:t xml:space="preserve">.</w:t>
       </w:r>
     </w:p>
-    <w:bookmarkEnd w:id="213"/>
-    <w:bookmarkStart w:id="214" w:name="ref-lincsDifferentiatedInstruction"/>
+    <w:bookmarkEnd w:id="214"/>
+    <w:bookmarkStart w:id="215" w:name="ref-lincsDifferentiatedInstruction"/>
     <w:p>
       <w:pPr>
         <w:pStyle w:val="Bibliography"/>
@@ -34180,8 +34241,8 @@
         <w:t xml:space="preserve">. https://lincs.ed.gov/state-resources/federal-initiatives/teal/guide/differentiatedinstruction.</w:t>
       </w:r>
     </w:p>
-    <w:bookmarkEnd w:id="214"/>
-    <w:bookmarkStart w:id="215" w:name="X707d9e9d9c2c23ac5b4e6e7aaca8da21fa88894"/>
+    <w:bookmarkEnd w:id="215"/>
+    <w:bookmarkStart w:id="216" w:name="X707d9e9d9c2c23ac5b4e6e7aaca8da21fa88894"/>
     <w:p>
       <w:pPr>
         <w:pStyle w:val="Bibliography"/>
@@ -34217,8 +34278,8 @@
         <w:t xml:space="preserve">.</w:t>
       </w:r>
     </w:p>
-    <w:bookmarkEnd w:id="215"/>
-    <w:bookmarkStart w:id="217" w:name="Xb7b1726e1a07c583d426a334ae8e6f8b641b740"/>
+    <w:bookmarkEnd w:id="216"/>
+    <w:bookmarkStart w:id="218" w:name="Xb7b1726e1a07c583d426a334ae8e6f8b641b740"/>
     <w:p>
       <w:pPr>
         <w:pStyle w:val="Bibliography"/>
@@ -34267,7 +34328,7 @@
       <w:r>
         <w:t xml:space="preserve"> </w:t>
       </w:r>
-      <w:hyperlink r:id="rId216">
+      <w:hyperlink r:id="rId217">
         <w:r>
           <w:rPr>
             <w:rStyle w:val="Hyperlink"/>
@@ -34276,8 +34337,8 @@
         </w:r>
       </w:hyperlink>
     </w:p>
-    <w:bookmarkEnd w:id="217"/>
-    <w:bookmarkStart w:id="219" w:name="ref-mollFundsKnowledgeTeaching1992"/>
+    <w:bookmarkEnd w:id="218"/>
+    <w:bookmarkStart w:id="220" w:name="ref-mollFundsKnowledgeTeaching1992"/>
     <w:p>
       <w:pPr>
         <w:pStyle w:val="Bibliography"/>
@@ -34326,7 +34387,7 @@
       <w:r>
         <w:t xml:space="preserve"> </w:t>
       </w:r>
-      <w:hyperlink r:id="rId218">
+      <w:hyperlink r:id="rId219">
         <w:r>
           <w:rPr>
             <w:rStyle w:val="Hyperlink"/>
@@ -34335,8 +34396,8 @@
         </w:r>
       </w:hyperlink>
     </w:p>
-    <w:bookmarkEnd w:id="219"/>
-    <w:bookmarkStart w:id="220" w:name="ref-moore119AppreciativeInquiry2019"/>
+    <w:bookmarkEnd w:id="220"/>
+    <w:bookmarkStart w:id="221" w:name="ref-moore119AppreciativeInquiry2019"/>
     <w:p>
       <w:pPr>
         <w:pStyle w:val="Bibliography"/>
@@ -34358,8 +34419,8 @@
         <w:t xml:space="preserve">. PositivePsychology.com.</w:t>
       </w:r>
     </w:p>
-    <w:bookmarkEnd w:id="220"/>
-    <w:bookmarkStart w:id="221" w:name="X530768adeb20d47c57875b45b535e6d3e9b3921"/>
+    <w:bookmarkEnd w:id="221"/>
+    <w:bookmarkStart w:id="222" w:name="X530768adeb20d47c57875b45b535e6d3e9b3921"/>
     <w:p>
       <w:pPr>
         <w:pStyle w:val="Bibliography"/>
@@ -34381,8 +34442,8 @@
         <w:t xml:space="preserve">. https://www.niu.edu/citl/resources/guides/instructional-guide/reflective-journals-and-learning-logs.shtml.</w:t>
       </w:r>
     </w:p>
-    <w:bookmarkEnd w:id="221"/>
-    <w:bookmarkStart w:id="222" w:name="X7c4bf1e5137651451df52cc752a191c5e3a30d3"/>
+    <w:bookmarkEnd w:id="222"/>
+    <w:bookmarkStart w:id="223" w:name="X7c4bf1e5137651451df52cc752a191c5e3a30d3"/>
     <w:p>
       <w:pPr>
         <w:pStyle w:val="Bibliography"/>
@@ -34435,8 +34496,8 @@
         <w:t xml:space="preserve">(8th ed.). SAGE Publications.</w:t>
       </w:r>
     </w:p>
-    <w:bookmarkEnd w:id="222"/>
-    <w:bookmarkStart w:id="223" w:name="X161a544c9f651fb523113b52eb612f19d1c3e94"/>
+    <w:bookmarkEnd w:id="223"/>
+    <w:bookmarkStart w:id="224" w:name="X161a544c9f651fb523113b52eb612f19d1c3e94"/>
     <w:p>
       <w:pPr>
         <w:pStyle w:val="Bibliography"/>
@@ -34489,8 +34550,8 @@
         <w:t xml:space="preserve">(9th ed.). SAGE.</w:t>
       </w:r>
     </w:p>
-    <w:bookmarkEnd w:id="223"/>
-    <w:bookmarkStart w:id="224" w:name="ref-oconnorMysteryMannersOccasional1969"/>
+    <w:bookmarkEnd w:id="224"/>
+    <w:bookmarkStart w:id="225" w:name="ref-oconnorMysteryMannersOccasional1969"/>
     <w:p>
       <w:pPr>
         <w:pStyle w:val="Bibliography"/>
@@ -34540,8 +34601,8 @@
         <w:t xml:space="preserve">. Farrar, Straus &amp; Giroux.</w:t>
       </w:r>
     </w:p>
-    <w:bookmarkEnd w:id="224"/>
-    <w:bookmarkStart w:id="226" w:name="X2daa73f09416f6150896e37a11f3622f00d567b"/>
+    <w:bookmarkEnd w:id="225"/>
+    <w:bookmarkStart w:id="227" w:name="X2daa73f09416f6150896e37a11f3622f00d567b"/>
     <w:p>
       <w:pPr>
         <w:pStyle w:val="Bibliography"/>
@@ -34578,7 +34639,7 @@
       <w:r>
         <w:t xml:space="preserve"> </w:t>
       </w:r>
-      <w:hyperlink r:id="rId225">
+      <w:hyperlink r:id="rId226">
         <w:r>
           <w:rPr>
             <w:rStyle w:val="Hyperlink"/>
@@ -34587,8 +34648,8 @@
         </w:r>
       </w:hyperlink>
     </w:p>
-    <w:bookmarkEnd w:id="226"/>
-    <w:bookmarkStart w:id="227" w:name="ref-palmerKnowWeAre1993"/>
+    <w:bookmarkEnd w:id="227"/>
+    <w:bookmarkStart w:id="228" w:name="ref-palmerKnowWeAre1993"/>
     <w:p>
       <w:pPr>
         <w:pStyle w:val="Bibliography"/>
@@ -34666,8 +34727,8 @@
         <w:t xml:space="preserve">. HarperOne.</w:t>
       </w:r>
     </w:p>
-    <w:bookmarkEnd w:id="227"/>
-    <w:bookmarkStart w:id="228" w:name="ref-palmerCourageTeachExploring2017"/>
+    <w:bookmarkEnd w:id="228"/>
+    <w:bookmarkStart w:id="229" w:name="ref-palmerCourageTeachExploring2017"/>
     <w:p>
       <w:pPr>
         <w:pStyle w:val="Bibliography"/>
@@ -34720,8 +34781,8 @@
         <w:t xml:space="preserve">(20th anniversary ed.). Jossey-Bass.</w:t>
       </w:r>
     </w:p>
-    <w:bookmarkEnd w:id="228"/>
-    <w:bookmarkStart w:id="229" w:name="Xa7f09c626195c744a78762543639afe954cd83b"/>
+    <w:bookmarkEnd w:id="229"/>
+    <w:bookmarkStart w:id="230" w:name="Xa7f09c626195c744a78762543639afe954cd83b"/>
     <w:p>
       <w:pPr>
         <w:pStyle w:val="Bibliography"/>
@@ -34743,8 +34804,8 @@
         <w:t xml:space="preserve">. Valencia College.</w:t>
       </w:r>
     </w:p>
-    <w:bookmarkEnd w:id="229"/>
-    <w:bookmarkStart w:id="230" w:name="ref-penfoldnavarroDesigningLearning2016"/>
+    <w:bookmarkEnd w:id="230"/>
+    <w:bookmarkStart w:id="231" w:name="ref-penfoldnavarroDesigningLearning2016"/>
     <w:p>
       <w:pPr>
         <w:pStyle w:val="Bibliography"/>
@@ -34766,8 +34827,8 @@
         <w:t xml:space="preserve">. https://far.twu.ca/ldrs/662/u9/topic-1/Designing-Learning-Penfold-Navarro-2016.pdf.</w:t>
       </w:r>
     </w:p>
-    <w:bookmarkEnd w:id="230"/>
-    <w:bookmarkStart w:id="231" w:name="X7b57022e2f0a682f81875894b9d33f2296c0745"/>
+    <w:bookmarkEnd w:id="231"/>
+    <w:bookmarkStart w:id="232" w:name="X7b57022e2f0a682f81875894b9d33f2296c0745"/>
     <w:p>
       <w:pPr>
         <w:pStyle w:val="Bibliography"/>
@@ -34789,8 +34850,8 @@
         <w:t xml:space="preserve">.</w:t>
       </w:r>
     </w:p>
-    <w:bookmarkEnd w:id="231"/>
-    <w:bookmarkStart w:id="232" w:name="X8f007fb5a5601a105a3ce2e4bc9c63a662675c6"/>
+    <w:bookmarkEnd w:id="232"/>
+    <w:bookmarkStart w:id="233" w:name="X8f007fb5a5601a105a3ce2e4bc9c63a662675c6"/>
     <w:p>
       <w:pPr>
         <w:pStyle w:val="Bibliography"/>
@@ -34857,8 +34918,8 @@
         <w:t xml:space="preserve">[Video]. YouTube.</w:t>
       </w:r>
     </w:p>
-    <w:bookmarkEnd w:id="232"/>
-    <w:bookmarkStart w:id="234" w:name="X969528e7077b2121dce4d04de758d70f1dd341f"/>
+    <w:bookmarkEnd w:id="233"/>
+    <w:bookmarkStart w:id="235" w:name="X969528e7077b2121dce4d04de758d70f1dd341f"/>
     <w:p>
       <w:pPr>
         <w:pStyle w:val="Bibliography"/>
@@ -34895,7 +34956,7 @@
       <w:r>
         <w:t xml:space="preserve"> </w:t>
       </w:r>
-      <w:hyperlink r:id="rId233">
+      <w:hyperlink r:id="rId234">
         <w:r>
           <w:rPr>
             <w:rStyle w:val="Hyperlink"/>
@@ -34904,8 +34965,8 @@
         </w:r>
       </w:hyperlink>
     </w:p>
-    <w:bookmarkEnd w:id="234"/>
-    <w:bookmarkStart w:id="235" w:name="X0c05e8bdebcacead79b19a639872e9a8a8a2b33"/>
+    <w:bookmarkEnd w:id="235"/>
+    <w:bookmarkStart w:id="236" w:name="X0c05e8bdebcacead79b19a639872e9a8a8a2b33"/>
     <w:p>
       <w:pPr>
         <w:pStyle w:val="Bibliography"/>
@@ -34955,8 +35016,8 @@
         <w:t xml:space="preserve">. Stylus Publishing, LLC.</w:t>
       </w:r>
     </w:p>
-    <w:bookmarkEnd w:id="235"/>
-    <w:bookmarkStart w:id="236" w:name="ref-rilkeAhNotBe2017"/>
+    <w:bookmarkEnd w:id="236"/>
+    <w:bookmarkStart w:id="237" w:name="ref-rilkeAhNotBe2017"/>
     <w:p>
       <w:pPr>
         <w:pStyle w:val="Bibliography"/>
@@ -34978,8 +35039,8 @@
         <w:t xml:space="preserve">. The Gladdest Thing.</w:t>
       </w:r>
     </w:p>
-    <w:bookmarkEnd w:id="236"/>
-    <w:bookmarkStart w:id="237" w:name="ref-roninTheseAreWorst2023"/>
+    <w:bookmarkEnd w:id="237"/>
+    <w:bookmarkStart w:id="238" w:name="ref-roninTheseAreWorst2023"/>
     <w:p>
       <w:pPr>
         <w:pStyle w:val="Bibliography"/>
@@ -35004,8 +35065,8 @@
         <w:t xml:space="preserve">[Video]. YouTube.</w:t>
       </w:r>
     </w:p>
-    <w:bookmarkEnd w:id="237"/>
-    <w:bookmarkStart w:id="238" w:name="ref-schuylerLeadingSpiritPresence2014"/>
+    <w:bookmarkEnd w:id="238"/>
+    <w:bookmarkStart w:id="239" w:name="ref-schuylerLeadingSpiritPresence2014"/>
     <w:p>
       <w:pPr>
         <w:pStyle w:val="Bibliography"/>
@@ -35055,8 +35116,8 @@
         <w:t xml:space="preserve">. Jossey-Bass.</w:t>
       </w:r>
     </w:p>
-    <w:bookmarkEnd w:id="238"/>
-    <w:bookmarkStart w:id="240" w:name="ref-shuteFocusFormativeFeedback2008"/>
+    <w:bookmarkEnd w:id="239"/>
+    <w:bookmarkStart w:id="241" w:name="ref-shuteFocusFormativeFeedback2008"/>
     <w:p>
       <w:pPr>
         <w:pStyle w:val="Bibliography"/>
@@ -35093,7 +35154,7 @@
       <w:r>
         <w:t xml:space="preserve"> </w:t>
       </w:r>
-      <w:hyperlink r:id="rId239">
+      <w:hyperlink r:id="rId240">
         <w:r>
           <w:rPr>
             <w:rStyle w:val="Hyperlink"/>
@@ -35102,8 +35163,8 @@
         </w:r>
       </w:hyperlink>
     </w:p>
-    <w:bookmarkEnd w:id="240"/>
-    <w:bookmarkStart w:id="241" w:name="ref-silbermanActiveTrainingHandbook2015"/>
+    <w:bookmarkEnd w:id="241"/>
+    <w:bookmarkStart w:id="242" w:name="ref-silbermanActiveTrainingHandbook2015"/>
     <w:p>
       <w:pPr>
         <w:pStyle w:val="Bibliography"/>
@@ -35153,8 +35214,8 @@
         <w:t xml:space="preserve">. Wiley.</w:t>
       </w:r>
     </w:p>
-    <w:bookmarkEnd w:id="241"/>
-    <w:bookmarkStart w:id="242" w:name="Xa1c6b239eebdc3a335a0bd1020633269ffee467"/>
+    <w:bookmarkEnd w:id="242"/>
+    <w:bookmarkStart w:id="243" w:name="Xa1c6b239eebdc3a335a0bd1020633269ffee467"/>
     <w:p>
       <w:pPr>
         <w:pStyle w:val="Bibliography"/>
@@ -35197,8 +35258,8 @@
         <w:t xml:space="preserve">. https://study.com/academy/lesson/what-is-differentiated-instruction-examples-definition-activities.html.</w:t>
       </w:r>
     </w:p>
-    <w:bookmarkEnd w:id="242"/>
-    <w:bookmarkStart w:id="243" w:name="ref-swiftPlaceThisWorld2006"/>
+    <w:bookmarkEnd w:id="243"/>
+    <w:bookmarkStart w:id="244" w:name="ref-swiftPlaceThisWorld2006"/>
     <w:p>
       <w:pPr>
         <w:pStyle w:val="Bibliography"/>
@@ -35223,8 +35284,8 @@
         <w:t xml:space="preserve">[Video]. YouTube.</w:t>
       </w:r>
     </w:p>
-    <w:bookmarkEnd w:id="243"/>
-    <w:bookmarkStart w:id="244" w:name="ref-tedSecretGivingGreat2020"/>
+    <w:bookmarkEnd w:id="244"/>
+    <w:bookmarkStart w:id="245" w:name="ref-tedSecretGivingGreat2020"/>
     <w:p>
       <w:pPr>
         <w:pStyle w:val="Bibliography"/>
@@ -35249,8 +35310,8 @@
         <w:t xml:space="preserve">[Video]. YouTube.</w:t>
       </w:r>
     </w:p>
-    <w:bookmarkEnd w:id="244"/>
-    <w:bookmarkStart w:id="245" w:name="ref-tedxtalksIntrigueHowCreate2014"/>
+    <w:bookmarkEnd w:id="245"/>
+    <w:bookmarkStart w:id="246" w:name="ref-tedxtalksIntrigueHowCreate2014"/>
     <w:p>
       <w:pPr>
         <w:pStyle w:val="Bibliography"/>
@@ -35303,8 +35364,8 @@
         <w:t xml:space="preserve">[Video]. YouTube.</w:t>
       </w:r>
     </w:p>
-    <w:bookmarkEnd w:id="245"/>
-    <w:bookmarkStart w:id="246" w:name="ref-tedxtalksServantLeadershipHow2017"/>
+    <w:bookmarkEnd w:id="246"/>
+    <w:bookmarkStart w:id="247" w:name="ref-tedxtalksServantLeadershipHow2017"/>
     <w:p>
       <w:pPr>
         <w:pStyle w:val="Bibliography"/>
@@ -35420,8 +35481,8 @@
         <w:t xml:space="preserve">[Video]. YouTube.</w:t>
       </w:r>
     </w:p>
-    <w:bookmarkEnd w:id="246"/>
-    <w:bookmarkStart w:id="247" w:name="X5d3b976b7486f9f2f3d2755d61e8204ba3dc0e5"/>
+    <w:bookmarkEnd w:id="247"/>
+    <w:bookmarkStart w:id="248" w:name="X5d3b976b7486f9f2f3d2755d61e8204ba3dc0e5"/>
     <w:p>
       <w:pPr>
         <w:pStyle w:val="Bibliography"/>
@@ -35488,8 +35549,8 @@
         <w:t xml:space="preserve">[Video]. YouTube.</w:t>
       </w:r>
     </w:p>
-    <w:bookmarkEnd w:id="247"/>
-    <w:bookmarkStart w:id="249" w:name="X71b4ce4b00602b0b71e40908a1c3420e92eb285"/>
+    <w:bookmarkEnd w:id="248"/>
+    <w:bookmarkStart w:id="250" w:name="X71b4ce4b00602b0b71e40908a1c3420e92eb285"/>
     <w:p>
       <w:pPr>
         <w:pStyle w:val="Bibliography"/>
@@ -35526,7 +35587,7 @@
       <w:r>
         <w:t xml:space="preserve"> </w:t>
       </w:r>
-      <w:hyperlink r:id="rId248">
+      <w:hyperlink r:id="rId249">
         <w:r>
           <w:rPr>
             <w:rStyle w:val="Hyperlink"/>
@@ -35535,8 +35596,8 @@
         </w:r>
       </w:hyperlink>
     </w:p>
-    <w:bookmarkEnd w:id="249"/>
-    <w:bookmarkStart w:id="250" w:name="ref-thebeatlesLittleHelpMy2018"/>
+    <w:bookmarkEnd w:id="250"/>
+    <w:bookmarkStart w:id="251" w:name="ref-thebeatlesLittleHelpMy2018"/>
     <w:p>
       <w:pPr>
         <w:pStyle w:val="Bibliography"/>
@@ -35582,8 +35643,8 @@
         <w:t xml:space="preserve">[Video]. YouTube.</w:t>
       </w:r>
     </w:p>
-    <w:bookmarkEnd w:id="250"/>
-    <w:bookmarkStart w:id="251" w:name="X1ff26012e6da48645a22ac5a79bc42e6c1dc912"/>
+    <w:bookmarkEnd w:id="251"/>
+    <w:bookmarkStart w:id="252" w:name="X1ff26012e6da48645a22ac5a79bc42e6c1dc912"/>
     <w:p>
       <w:pPr>
         <w:pStyle w:val="Bibliography"/>
@@ -35605,8 +35666,8 @@
         <w:t xml:space="preserve">.</w:t>
       </w:r>
     </w:p>
-    <w:bookmarkEnd w:id="251"/>
-    <w:bookmarkStart w:id="252" w:name="X6c743e100f5f2567b7e6258a5307c4782e9b1bb"/>
+    <w:bookmarkEnd w:id="252"/>
+    <w:bookmarkStart w:id="253" w:name="X6c743e100f5f2567b7e6258a5307c4782e9b1bb"/>
     <w:p>
       <w:pPr>
         <w:pStyle w:val="Bibliography"/>
@@ -35639,8 +35700,8 @@
         <w:t xml:space="preserve">)?</w:t>
       </w:r>
     </w:p>
-    <w:bookmarkEnd w:id="252"/>
-    <w:bookmarkStart w:id="253" w:name="ref-thegoodprojectValueSortActivity"/>
+    <w:bookmarkEnd w:id="253"/>
+    <w:bookmarkStart w:id="254" w:name="ref-thegoodprojectValueSortActivity"/>
     <w:p>
       <w:pPr>
         <w:pStyle w:val="Bibliography"/>
@@ -35662,8 +35723,8 @@
         <w:t xml:space="preserve">. https://www.thegoodproject.org/value-sort.</w:t>
       </w:r>
     </w:p>
-    <w:bookmarkEnd w:id="253"/>
-    <w:bookmarkStart w:id="254" w:name="ref-twuCoreWaysKnowing"/>
+    <w:bookmarkEnd w:id="254"/>
+    <w:bookmarkStart w:id="255" w:name="ref-twuCoreWaysKnowing"/>
     <w:p>
       <w:pPr>
         <w:pStyle w:val="Bibliography"/>
@@ -35685,8 +35746,8 @@
         <w:t xml:space="preserve">.</w:t>
       </w:r>
     </w:p>
-    <w:bookmarkEnd w:id="254"/>
-    <w:bookmarkStart w:id="255" w:name="ref-twuservicehubWordPressCreatingSite"/>
+    <w:bookmarkEnd w:id="255"/>
+    <w:bookmarkStart w:id="256" w:name="ref-twuservicehubWordPressCreatingSite"/>
     <w:p>
       <w:pPr>
         <w:pStyle w:val="Bibliography"/>
@@ -35764,8 +35825,8 @@
         <w:t xml:space="preserve">.</w:t>
       </w:r>
     </w:p>
-    <w:bookmarkEnd w:id="255"/>
-    <w:bookmarkStart w:id="256" w:name="ref-LearningOutcomes"/>
+    <w:bookmarkEnd w:id="256"/>
+    <w:bookmarkStart w:id="257" w:name="ref-LearningOutcomes"/>
     <w:p>
       <w:pPr>
         <w:pStyle w:val="Bibliography"/>
@@ -35787,8 +35848,8 @@
         <w:t xml:space="preserve">. https://ctl.ok.ubc.ca/teaching/course-design/learning-outcomes/; Okanogan Campus.</w:t>
       </w:r>
     </w:p>
-    <w:bookmarkEnd w:id="256"/>
-    <w:bookmarkStart w:id="257" w:name="ref-vanierCommunityGrowth1989"/>
+    <w:bookmarkEnd w:id="257"/>
+    <w:bookmarkStart w:id="258" w:name="ref-vanierCommunityGrowth1989"/>
     <w:p>
       <w:pPr>
         <w:pStyle w:val="Bibliography"/>
@@ -35813,8 +35874,8 @@
         <w:t xml:space="preserve">(2nd. ed). Paulist Press.</w:t>
       </w:r>
     </w:p>
-    <w:bookmarkEnd w:id="257"/>
-    <w:bookmarkStart w:id="258" w:name="ref-wheatleyWhoWeChoose2017"/>
+    <w:bookmarkEnd w:id="258"/>
+    <w:bookmarkStart w:id="259" w:name="ref-wheatleyWhoWeChoose2017"/>
     <w:p>
       <w:pPr>
         <w:pStyle w:val="Bibliography"/>
@@ -35867,8 +35928,8 @@
         <w:t xml:space="preserve">(1st ed.). Berrett-Koehler Publishers.</w:t>
       </w:r>
     </w:p>
-    <w:bookmarkEnd w:id="258"/>
-    <w:bookmarkStart w:id="259" w:name="ref-wheatlyWhoWeChoose2023"/>
+    <w:bookmarkEnd w:id="259"/>
+    <w:bookmarkStart w:id="260" w:name="ref-wheatlyWhoWeChoose2023"/>
     <w:p>
       <w:pPr>
         <w:pStyle w:val="Bibliography"/>
@@ -35946,8 +36007,8 @@
         <w:t xml:space="preserve">. Berrett-Koehler Publishers.</w:t>
       </w:r>
     </w:p>
-    <w:bookmarkEnd w:id="259"/>
-    <w:bookmarkStart w:id="260" w:name="ref-whitneyPowerAppreciativeInquiry2010"/>
+    <w:bookmarkEnd w:id="260"/>
+    <w:bookmarkStart w:id="261" w:name="ref-whitneyPowerAppreciativeInquiry2010"/>
     <w:p>
       <w:pPr>
         <w:pStyle w:val="Bibliography"/>
@@ -36000,8 +36061,8 @@
         <w:t xml:space="preserve">(2nd ed). Berrett-Koehler Publishers.</w:t>
       </w:r>
     </w:p>
-    <w:bookmarkEnd w:id="260"/>
-    <w:bookmarkStart w:id="261" w:name="ref-whyteHouseBelonging2024"/>
+    <w:bookmarkEnd w:id="261"/>
+    <w:bookmarkStart w:id="262" w:name="ref-whyteHouseBelonging2024"/>
     <w:p>
       <w:pPr>
         <w:pStyle w:val="Bibliography"/>
@@ -36026,8 +36087,8 @@
         <w:t xml:space="preserve">[Video]. YouTube.</w:t>
       </w:r>
     </w:p>
-    <w:bookmarkEnd w:id="261"/>
-    <w:bookmarkStart w:id="262" w:name="ref-xeniumhrHowGiveConstructive2018"/>
+    <w:bookmarkEnd w:id="262"/>
+    <w:bookmarkStart w:id="263" w:name="ref-xeniumhrHowGiveConstructive2018"/>
     <w:p>
       <w:pPr>
         <w:pStyle w:val="Bibliography"/>
@@ -36052,8 +36113,8 @@
         <w:t xml:space="preserve">[Video]. YouTube.</w:t>
       </w:r>
     </w:p>
-    <w:bookmarkEnd w:id="262"/>
     <w:bookmarkEnd w:id="263"/>
+    <w:bookmarkEnd w:id="264"/>
     <w:sectPr>
       <w:footnotePr>
         <w:numRestart w:val="eachSect"/>

--- a/docs/LDRS-664.docx
+++ b/docs/LDRS-664.docx
@@ -481,6 +481,18 @@
     </w:p>
     <w:p>
       <w:pPr>
+        <w:pStyle w:val="Compact"/>
+        <w:numPr>
+          <w:ilvl w:val="0"/>
+          <w:numId w:val="1003"/>
+        </w:numPr>
+      </w:pPr>
+      <w:r>
+        <w:t xml:space="preserve">Creating Authentic Learning Spaces</w:t>
+      </w:r>
+    </w:p>
+    <w:p>
+      <w:pPr>
         <w:pStyle w:val="Heading3"/>
       </w:pPr>
       <w:r>
@@ -810,7 +822,7 @@
         <w:pStyle w:val="Heading2"/>
       </w:pPr>
       <w:r>
-        <w:t xml:space="preserve">1.1 Prelude</w:t>
+        <w:t xml:space="preserve">Prelude</w:t>
       </w:r>
     </w:p>
     <w:p>
@@ -877,7 +889,7 @@
         <w:pStyle w:val="Heading3"/>
       </w:pPr>
       <w:r>
-        <w:t xml:space="preserve">1.1.1 Activity: Starting with Purpose</w:t>
+        <w:t xml:space="preserve">1.0.1 Activity: Starting with Purpose</w:t>
       </w:r>
     </w:p>
     <w:p>
@@ -985,7 +997,7 @@
         <w:pStyle w:val="Heading2"/>
       </w:pPr>
       <w:r>
-        <w:t xml:space="preserve">1.2 Authenticity in Teaching and Learning</w:t>
+        <w:t xml:space="preserve">1.1 Authenticity in Teaching and Learning</w:t>
       </w:r>
     </w:p>
     <w:p>
@@ -1502,7 +1514,7 @@
         <w:pStyle w:val="Heading3"/>
       </w:pPr>
       <w:r>
-        <w:t xml:space="preserve">1.2.1 Activity: The Heart of a Teacher</w:t>
+        <w:t xml:space="preserve">1.1.1 Activity: The Heart of a Teacher</w:t>
       </w:r>
     </w:p>
     <w:p>
@@ -1694,7 +1706,7 @@
         <w:pStyle w:val="Heading2"/>
       </w:pPr>
       <w:r>
-        <w:t xml:space="preserve">1.3 Identity and Integrity in Teaching, Facilitating, or Leadership</w:t>
+        <w:t xml:space="preserve">1.2 Identity and Integrity in Teaching, Facilitating, or Leadership</w:t>
       </w:r>
     </w:p>
     <w:p>
@@ -1733,7 +1745,7 @@
         <w:pStyle w:val="Heading3"/>
       </w:pPr>
       <w:r>
-        <w:t xml:space="preserve">1.3.1 Activity: Value Sort</w:t>
+        <w:t xml:space="preserve">1.2.1 Activity: Value Sort</w:t>
       </w:r>
     </w:p>
     <w:p>
@@ -1872,7 +1884,7 @@
         <w:pStyle w:val="Heading2"/>
       </w:pPr>
       <w:r>
-        <w:t xml:space="preserve">1.4 Creating Authentic Learning Spaces</w:t>
+        <w:t xml:space="preserve">1.3 Creating Authentic Learning Spaces</w:t>
       </w:r>
     </w:p>
     <w:p>
@@ -2262,7 +2274,7 @@
         <w:pStyle w:val="Heading3"/>
       </w:pPr>
       <w:r>
-        <w:t xml:space="preserve">1.4.1 Activity: Strategies for Creating an Authentic Learning Environment</w:t>
+        <w:t xml:space="preserve">1.3.1 Activity: Strategies for Creating an Authentic Learning Environment</w:t>
       </w:r>
     </w:p>
     <w:p>
@@ -2630,7 +2642,7 @@
         <w:pStyle w:val="Heading3"/>
       </w:pPr>
       <w:r>
-        <w:t xml:space="preserve">1.4.2 Activity: Reflective Discussion</w:t>
+        <w:t xml:space="preserve">1.3.2 Activity: Reflective Discussion</w:t>
       </w:r>
     </w:p>
     <w:p>
